--- a/docs/servicio tecnico IEEE830.docx
+++ b/docs/servicio tecnico IEEE830.docx
@@ -1,565 +1,395 @@
 
 <file path=word/document.xml><?xml version="1.0" encoding="utf-8"?>
-<w:document xmlns:wpc="http://schemas.microsoft.com/office/word/2010/wordprocessingCanvas" xmlns:cx="http://schemas.microsoft.com/office/drawing/2014/chartex" xmlns:mc="http://schemas.openxmlformats.org/markup-compatibility/2006" xmlns:o="urn:schemas-microsoft-com:office:office" xmlns:r="http://schemas.openxmlformats.org/officeDocument/2006/relationships" xmlns:m="http://schemas.openxmlformats.org/officeDocument/2006/math" xmlns:v="urn:schemas-microsoft-com:vml" xmlns:wp14="http://schemas.microsoft.com/office/word/2010/wordprocessingDrawing" xmlns:wp="http://schemas.openxmlformats.org/drawingml/2006/wordprocessingDrawing" xmlns:w10="urn:schemas-microsoft-com:office:word" xmlns:w="http://schemas.openxmlformats.org/wordprocessingml/2006/main" xmlns:w14="http://schemas.microsoft.com/office/word/2010/wordml" xmlns:w15="http://schemas.microsoft.com/office/word/2012/wordml" xmlns:w16se="http://schemas.microsoft.com/office/word/2015/wordml/symex" xmlns:wpg="http://schemas.microsoft.com/office/word/2010/wordprocessingGroup" xmlns:wpi="http://schemas.microsoft.com/office/word/2010/wordprocessingInk" xmlns:wne="http://schemas.microsoft.com/office/word/2006/wordml" xmlns:wps="http://schemas.microsoft.com/office/word/2010/wordprocessingShape" mc:Ignorable="w14 w15 w16se wp14">
+<w:document xmlns:o="urn:schemas-microsoft-com:office:office" xmlns:r="http://schemas.openxmlformats.org/officeDocument/2006/relationships" xmlns:v="urn:schemas-microsoft-com:vml" xmlns:w="http://schemas.openxmlformats.org/wordprocessingml/2006/main" xmlns:w10="urn:schemas-microsoft-com:office:word" xmlns:wp="http://schemas.openxmlformats.org/drawingml/2006/wordprocessingDrawing" xmlns:wps="http://schemas.microsoft.com/office/word/2010/wordprocessingShape" xmlns:wpg="http://schemas.microsoft.com/office/word/2010/wordprocessingGroup" xmlns:mc="http://schemas.openxmlformats.org/markup-compatibility/2006" xmlns:wp14="http://schemas.microsoft.com/office/word/2010/wordprocessingDrawing" xmlns:w14="http://schemas.microsoft.com/office/word/2010/wordml" mc:Ignorable="w14 wp14">
   <w:body>
     <w:p>
-      <w:r>
+      <w:pPr>
+        <w:pStyle w:val="Normal"/>
+        <w:rPr/>
+      </w:pPr>
+      <w:r>
+        <w:rPr/>
         <w:t>Introducción</w:t>
       </w:r>
     </w:p>
     <w:p>
-      <w:r>
+      <w:pPr>
+        <w:pStyle w:val="Normal"/>
+        <w:rPr/>
+      </w:pPr>
+      <w:r>
+        <w:rPr/>
         <w:t>Al plantearnos la idea de realizar este proyecto de cátedra Sistemas de Información II, apuntamos a relacionarlo de forma directa a otros proyectos solicitados por otras cátedras de la carrera, Base de Datos y Planeamiento y control de gestión.</w:t>
       </w:r>
     </w:p>
     <w:p>
-      <w:r>
-        <w:t xml:space="preserve">Seguimos el consejo de uno de los profesores y salimos a visitar pequeñas empresas del rubro comercial ubicados en la zona céntrica de nuestra ciudad, para verificar cuales eran las metodologías de trabajo que se aplicaban, si tenían o no algún procedimiento a seguir, cuáles eran las tareas y los tiempos que demoraban dichas tareas, y si contaban con algún sistema para guardar alguna información que les pareciera </w:t>
-      </w:r>
-      <w:r>
-        <w:t>necesaria, y</w:t>
-      </w:r>
-      <w:r>
-        <w:t xml:space="preserve"> de esa empezar a plantearnos las ideas para el proyecto. </w:t>
-      </w:r>
-    </w:p>
-    <w:p/>
-    <w:p>
-      <w:r>
+      <w:pPr>
+        <w:pStyle w:val="Normal"/>
+        <w:rPr/>
+      </w:pPr>
+      <w:r>
+        <w:rPr/>
+        <w:t xml:space="preserve">Seguimos el consejo de uno de los profesores y salimos a visitar pequeñas empresas del rubro comercial ubicados en la zona céntrica de nuestra ciudad, para verificar cuales eran las metodologías de trabajo que se aplicaban, si tenían o no algún procedimiento a seguir, cuáles eran las tareas y los tiempos que demoraban dichas tareas, y si contaban con algún sistema para guardar alguna información que les pareciera necesaria, y de esa empezar a plantearnos las ideas para el proyecto. </w:t>
+      </w:r>
+    </w:p>
+    <w:p>
+      <w:pPr>
+        <w:pStyle w:val="Normal"/>
+        <w:rPr/>
+      </w:pPr>
+      <w:r>
+        <w:rPr/>
+      </w:r>
+    </w:p>
+    <w:p>
+      <w:pPr>
+        <w:pStyle w:val="Normal"/>
+        <w:rPr/>
+      </w:pPr>
+      <w:r>
+        <w:rPr/>
         <w:t xml:space="preserve">1.1 </w:t>
-      </w:r>
-      <w:r>
         <w:tab/>
-      </w:r>
-      <w:r>
         <w:t>Propósito</w:t>
       </w:r>
     </w:p>
     <w:p>
-      <w:r>
+      <w:pPr>
+        <w:pStyle w:val="Normal"/>
+        <w:rPr/>
+      </w:pPr>
+      <w:r>
+        <w:rPr/>
         <w:t>Realizamos visitas a varios comercios, donde la metodología de trabajo era variada en cuanto a su formalidad o informalidad y algunas contaban con sistemas de pago/ registro de ventas y contabilidad en su mayoría.</w:t>
       </w:r>
     </w:p>
     <w:p>
-      <w:r>
+      <w:pPr>
+        <w:pStyle w:val="Normal"/>
+        <w:rPr/>
+      </w:pPr>
+      <w:r>
+        <w:rPr/>
         <w:t xml:space="preserve">Al finalizar las entrevistas pasamos a hacer una selección de la organización donde desarrollaríamos nuestro proyecto y concluimos que iba a ser para una pequeña empresa de reparación técnica de equipos electrónicos. </w:t>
       </w:r>
     </w:p>
     <w:p>
-      <w:r>
+      <w:pPr>
+        <w:pStyle w:val="Normal"/>
+        <w:rPr/>
+      </w:pPr>
+      <w:r>
+        <w:rPr/>
         <w:t xml:space="preserve"> </w:t>
       </w:r>
     </w:p>
     <w:p>
-      <w:r>
+      <w:pPr>
+        <w:pStyle w:val="Normal"/>
+        <w:rPr/>
+      </w:pPr>
+      <w:r>
+        <w:rPr/>
         <w:t>1.2.</w:t>
-      </w:r>
-      <w:r>
         <w:tab/>
         <w:t xml:space="preserve">Ámbito del Sistema </w:t>
       </w:r>
     </w:p>
     <w:p>
-      <w:r>
+      <w:pPr>
+        <w:pStyle w:val="Normal"/>
+        <w:rPr/>
+      </w:pPr>
+      <w:r>
+        <w:rPr/>
         <w:t>El sistema llamado “Servicio técnico VM” consiste en un ABM que le permitirá al usuario manejar sus clientes y pedidos de reparación.</w:t>
       </w:r>
     </w:p>
     <w:p>
-      <w:r>
-        <w:t>El local que utilizaría el sistema es una organización ubicada en el centro de Villa Mercedes, San Luis que se encarga de reparar equipos informáticos</w:t>
-      </w:r>
-      <w:r>
-        <w:t xml:space="preserve"> y vender piezas.</w:t>
-      </w:r>
-    </w:p>
-    <w:p>
-      <w:r>
-        <w:t xml:space="preserve">El beneficio principal es la organización de la </w:t>
-      </w:r>
-      <w:r>
-        <w:t>información,</w:t>
-      </w:r>
-      <w:r>
-        <w:t xml:space="preserve"> su objetivo es agilizar el manejo de información y la optimización del tiempo del usuario. La meta del sistema sería que el usuario pueda utilizar el sistema para acortar el tiempo de sus operaciones y llevar un registro de las mismas de manera organizada</w:t>
-      </w:r>
-      <w:r>
-        <w:t xml:space="preserve"> sin importar el dispositivo</w:t>
-      </w:r>
-      <w:r>
-        <w:t>.</w:t>
-      </w:r>
-    </w:p>
-    <w:p>
-      <w:r>
+      <w:pPr>
+        <w:pStyle w:val="Normal"/>
+        <w:rPr/>
+      </w:pPr>
+      <w:r>
+        <w:rPr/>
+        <w:t>El local que utilizaría el sistema es una organización ubicada en el centro de Villa Mercedes, San Luis que se encarga de reparar equipos informáticos y vender piezas.</w:t>
+      </w:r>
+    </w:p>
+    <w:p>
+      <w:pPr>
+        <w:pStyle w:val="Normal"/>
+        <w:rPr/>
+      </w:pPr>
+      <w:r>
+        <w:rPr/>
+        <w:t>El beneficio principal es la organización de la información, su objetivo es agilizar el manejo de información y la optimización del tiempo del usuario. La meta del sistema sería que el usuario pueda utilizar el sistema para acortar el tiempo de sus operaciones y llevar un registro de las mismas de manera organizada sin importar el dispositivo.</w:t>
+      </w:r>
+    </w:p>
+    <w:p>
+      <w:pPr>
+        <w:pStyle w:val="Normal"/>
+        <w:rPr/>
+      </w:pPr>
+      <w:r>
+        <w:rPr/>
         <w:t>Por el momento el sistema no maneja la operación de venta de piezas al por menor o mayor</w:t>
       </w:r>
     </w:p>
     <w:p>
-      <w:r>
+      <w:pPr>
+        <w:pStyle w:val="Normal"/>
+        <w:rPr/>
+      </w:pPr>
+      <w:r>
+        <w:rPr/>
         <w:t>1.3.</w:t>
-      </w:r>
-      <w:r>
         <w:tab/>
         <w:t xml:space="preserve">Definiciones, Acrónimos y Abreviaturas </w:t>
       </w:r>
     </w:p>
     <w:p>
-      <w:proofErr w:type="spellStart"/>
-      <w:r>
-        <w:t>Service</w:t>
-      </w:r>
-      <w:proofErr w:type="spellEnd"/>
-      <w:r>
-        <w:t>: organización que se dedica a reparación de equipos electrónicos.</w:t>
-      </w:r>
-    </w:p>
-    <w:p>
-      <w:r>
-        <w:lastRenderedPageBreak/>
+      <w:pPr>
+        <w:pStyle w:val="Normal"/>
+        <w:rPr/>
+      </w:pPr>
+      <w:r>
+        <w:rPr/>
+        <w:t>Service: organización que se dedica a reparación de equipos electrónicos.</w:t>
+      </w:r>
+    </w:p>
+    <w:p>
+      <w:pPr>
+        <w:pStyle w:val="Normal"/>
+        <w:rPr/>
+      </w:pPr>
+      <w:r>
+        <w:rPr/>
         <w:t>Cliente: persona a la que le presta servicio la organización.</w:t>
       </w:r>
     </w:p>
     <w:p>
-      <w:r>
+      <w:pPr>
+        <w:pStyle w:val="Normal"/>
+        <w:rPr/>
+      </w:pPr>
+      <w:r>
+        <w:rPr/>
         <w:t>Pedidos: producto traído por cliente para ser reparado.</w:t>
       </w:r>
     </w:p>
     <w:p>
-      <w:r>
+      <w:pPr>
+        <w:pStyle w:val="Normal"/>
+        <w:rPr/>
+      </w:pPr>
+      <w:r>
+        <w:rPr/>
         <w:t>Dueño: Usuario con mayor orden jerárquico en la organización.</w:t>
       </w:r>
     </w:p>
     <w:p>
-      <w:r>
+      <w:pPr>
+        <w:pStyle w:val="Normal"/>
+        <w:rPr/>
+      </w:pPr>
+      <w:r>
+        <w:rPr/>
         <w:t xml:space="preserve">Equipos: tipo de producto a ser reparado. </w:t>
       </w:r>
     </w:p>
     <w:p>
-      <w:r>
+      <w:pPr>
+        <w:pStyle w:val="Normal"/>
+        <w:rPr/>
+      </w:pPr>
+      <w:r>
+        <w:rPr/>
         <w:t>1.4.</w:t>
-      </w:r>
-      <w:r>
         <w:tab/>
         <w:t>Referencias</w:t>
       </w:r>
     </w:p>
     <w:p>
-      <w:r>
+      <w:pPr>
+        <w:pStyle w:val="Normal"/>
+        <w:rPr/>
+      </w:pPr>
+      <w:r>
+        <w:rPr/>
         <w:t>-Especificación de requisitos según el estándar de ieee830.</w:t>
       </w:r>
     </w:p>
     <w:p>
-      <w:r>
-        <w:t xml:space="preserve"> 1.5.</w:t>
-      </w:r>
-      <w:r>
+      <w:pPr>
+        <w:pStyle w:val="Normal"/>
+        <w:rPr/>
+      </w:pPr>
+      <w:r>
+        <w:rPr/>
+        <w:t xml:space="preserve"> </w:t>
+      </w:r>
+      <w:r>
+        <w:rPr/>
+        <w:t>1.5.</w:t>
         <w:tab/>
-      </w:r>
-      <w:r>
         <w:t>Visión General del Documento</w:t>
       </w:r>
     </w:p>
-    <w:p/>
-    <w:p>
-      <w:r>
+    <w:p>
+      <w:pPr>
+        <w:pStyle w:val="Normal"/>
+        <w:rPr/>
+      </w:pPr>
+      <w:r>
+        <w:rPr/>
+      </w:r>
+    </w:p>
+    <w:p>
+      <w:pPr>
+        <w:pStyle w:val="Normal"/>
+        <w:rPr/>
+      </w:pPr>
+      <w:r>
+        <w:rPr/>
         <w:t>2</w:t>
-      </w:r>
-      <w:r>
         <w:tab/>
         <w:t>Descripción General</w:t>
       </w:r>
     </w:p>
     <w:p>
-      <w:r>
-        <w:t xml:space="preserve">El sistema </w:t>
-      </w:r>
-      <w:r>
-        <w:t xml:space="preserve">corre en un servidor </w:t>
-      </w:r>
-      <w:r>
-        <w:t xml:space="preserve">ubicado en la misma red que las computadoras que utiliza el </w:t>
-      </w:r>
-      <w:proofErr w:type="spellStart"/>
-      <w:r>
-        <w:t>service</w:t>
-      </w:r>
-      <w:proofErr w:type="spellEnd"/>
-      <w:r>
-        <w:t>.</w:t>
-      </w:r>
-    </w:p>
-    <w:p>
-      <w:r>
-        <w:t xml:space="preserve">El </w:t>
-      </w:r>
-      <w:r>
-        <w:t>mismo funciona</w:t>
-      </w:r>
-      <w:r>
-        <w:t xml:space="preserve"> en cualquier dispositivo conectado en la red solamente entrando a la dirección del servidor</w:t>
-      </w:r>
-    </w:p>
-    <w:p>
-      <w:r>
+      <w:pPr>
+        <w:pStyle w:val="Normal"/>
+        <w:rPr/>
+      </w:pPr>
+      <w:r>
+        <w:rPr/>
+        <w:t>El sistema corre en un servidor ubicado en la misma red que las computadoras que utiliza el service.</w:t>
+      </w:r>
+    </w:p>
+    <w:p>
+      <w:pPr>
+        <w:pStyle w:val="Normal"/>
+        <w:rPr/>
+      </w:pPr>
+      <w:r>
+        <w:rPr/>
+        <w:t>El mismo funciona en cualquier dispositivo conectado en la red solamente entrando a la dirección del servidor</w:t>
+      </w:r>
+    </w:p>
+    <w:p>
+      <w:pPr>
+        <w:pStyle w:val="Normal"/>
+        <w:rPr/>
+      </w:pPr>
+      <w:r>
+        <w:rPr/>
         <w:t>2.1.</w:t>
-      </w:r>
-      <w:r>
         <w:tab/>
-      </w:r>
-      <w:r>
         <w:t>Perspectiva del Producto</w:t>
       </w:r>
     </w:p>
     <w:p>
-      <w:r>
-        <w:t xml:space="preserve">El sistema utiliza </w:t>
-      </w:r>
-      <w:r>
-        <w:t>código PHP para funcionar ejecutándose en un</w:t>
-      </w:r>
-      <w:r>
-        <w:t xml:space="preserve"> servidor</w:t>
-      </w:r>
-      <w:r>
-        <w:t xml:space="preserve"> HTTP</w:t>
-      </w:r>
-      <w:r>
-        <w:t xml:space="preserve"> Apache</w:t>
-      </w:r>
-      <w:r>
-        <w:t xml:space="preserve"> y utiliza</w:t>
-      </w:r>
-      <w:r>
-        <w:t xml:space="preserve"> SQL con</w:t>
-      </w:r>
-      <w:r>
-        <w:t xml:space="preserve"> </w:t>
-      </w:r>
-      <w:proofErr w:type="spellStart"/>
-      <w:r>
-        <w:t>MariaDB</w:t>
-      </w:r>
-      <w:proofErr w:type="spellEnd"/>
-      <w:r>
-        <w:t xml:space="preserve"> como Gestor de Base de Datos </w:t>
-      </w:r>
-      <w:r>
-        <w:t>para almacenar la información del mismo</w:t>
-      </w:r>
-      <w:r>
-        <w:t xml:space="preserve"> y </w:t>
-      </w:r>
-      <w:proofErr w:type="spellStart"/>
-      <w:r>
-        <w:t>PHPMyAdmin</w:t>
-      </w:r>
-      <w:proofErr w:type="spellEnd"/>
-      <w:r>
-        <w:t xml:space="preserve"> como Administrador de Base de Datos.</w:t>
-      </w:r>
-    </w:p>
-    <w:p>
-      <w:r>
+      <w:pPr>
+        <w:pStyle w:val="Normal"/>
+        <w:rPr/>
+      </w:pPr>
+      <w:r>
+        <w:rPr/>
+        <w:t>El sistema utiliza código PHP para funcionar ejecutándose en un servidor HTTP Apache y utiliza SQL con MariaDB como Gestor de Base de Datos para almacenar la información del mismo y PHPMyAdmin como Administrador de Base de Datos.</w:t>
+      </w:r>
+    </w:p>
+    <w:p>
+      <w:pPr>
+        <w:pStyle w:val="Normal"/>
+        <w:rPr/>
+      </w:pPr>
+      <w:r>
+        <w:rPr/>
         <w:t>Por la facilidad del software a utilizar se puede usar cualquier sistema operativo.</w:t>
       </w:r>
     </w:p>
     <w:p>
-      <w:r>
+      <w:pPr>
+        <w:pStyle w:val="Normal"/>
+        <w:rPr/>
+      </w:pPr>
+      <w:r>
+        <w:rPr/>
         <w:t>2.2.</w:t>
-      </w:r>
-      <w:r>
         <w:tab/>
         <w:t>Funciones del Producto</w:t>
       </w:r>
     </w:p>
     <w:p>
-      <w:r>
-        <w:t>El Sistema es capaz de almacenar clientes en la base de datos que son dados de Alta mediante el mismo y pueden ser modificados</w:t>
-      </w:r>
-      <w:r>
-        <w:t>, entre los datos que se pide está el correo electrónico que es utilizado posteriormente en la clase pedidos para enviar una notificación del pedido al cliente.</w:t>
-      </w:r>
-    </w:p>
-    <w:p>
-      <w:bookmarkStart w:id="0" w:name="_GoBack"/>
-      <w:bookmarkEnd w:id="0"/>
-    </w:p>
-    <w:p/>
+      <w:pPr>
+        <w:pStyle w:val="Normal"/>
+        <w:rPr/>
+      </w:pPr>
+      <w:r>
+        <w:rPr/>
+        <w:t>El Sistema es capaz de almacenar clientes en la base de datos que son dados de Alta mediante el mismo y pueden ser modificados, entre los datos que se pide está el correo electrónico que es utilizado posteriormente en la clase pedidos para enviar una notificación del pedido al cliente.</w:t>
+      </w:r>
+    </w:p>
+    <w:p>
+      <w:pPr>
+        <w:pStyle w:val="Normal"/>
+        <w:rPr/>
+      </w:pPr>
+      <w:r>
+        <w:rPr/>
+        <w:t>A su vez también se almacenan los pedidos de cada cliente los cuales pueden darse de alta y modificarse en caso de error o para cambiar el estado del pedido y notificar al cliente</w:t>
+      </w:r>
+    </w:p>
+    <w:p>
+      <w:pPr>
+        <w:pStyle w:val="Normal"/>
+        <w:spacing w:before="0" w:after="160"/>
+        <w:rPr/>
+      </w:pPr>
+      <w:r>
+        <w:rPr/>
+        <w:t>2.3.</w:t>
+      </w:r>
+    </w:p>
     <w:sectPr>
+      <w:type w:val="nextPage"/>
       <w:pgSz w:w="12240" w:h="15840"/>
-      <w:pgMar w:top="1417" w:right="2482" w:bottom="1417" w:left="2481" w:header="720" w:footer="720" w:gutter="0"/>
-      <w:cols w:space="720"/>
-      <w:docGrid w:linePitch="360"/>
+      <w:pgMar w:left="2481" w:right="2482" w:header="0" w:top="1417" w:footer="0" w:bottom="1417" w:gutter="0"/>
+      <w:pgNumType w:fmt="decimal"/>
+      <w:formProt w:val="false"/>
+      <w:textDirection w:val="lrTb"/>
+      <w:docGrid w:type="default" w:linePitch="360" w:charSpace="4096"/>
     </w:sectPr>
   </w:body>
 </w:document>
 </file>
 
-<file path=word/numbering.xml><?xml version="1.0" encoding="utf-8"?>
-<w:numbering xmlns:wpc="http://schemas.microsoft.com/office/word/2010/wordprocessingCanvas" xmlns:cx="http://schemas.microsoft.com/office/drawing/2014/chartex" xmlns:mc="http://schemas.openxmlformats.org/markup-compatibility/2006" xmlns:o="urn:schemas-microsoft-com:office:office" xmlns:r="http://schemas.openxmlformats.org/officeDocument/2006/relationships" xmlns:m="http://schemas.openxmlformats.org/officeDocument/2006/math" xmlns:v="urn:schemas-microsoft-com:vml" xmlns:wp14="http://schemas.microsoft.com/office/word/2010/wordprocessingDrawing" xmlns:wp="http://schemas.openxmlformats.org/drawingml/2006/wordprocessingDrawing" xmlns:w10="urn:schemas-microsoft-com:office:word" xmlns:w="http://schemas.openxmlformats.org/wordprocessingml/2006/main" xmlns:w14="http://schemas.microsoft.com/office/word/2010/wordml" xmlns:w15="http://schemas.microsoft.com/office/word/2012/wordml" xmlns:w16se="http://schemas.microsoft.com/office/word/2015/wordml/symex" xmlns:wpg="http://schemas.microsoft.com/office/word/2010/wordprocessingGroup" xmlns:wpi="http://schemas.microsoft.com/office/word/2010/wordprocessingInk" xmlns:wne="http://schemas.microsoft.com/office/word/2006/wordml" xmlns:wps="http://schemas.microsoft.com/office/word/2010/wordprocessingShape" mc:Ignorable="w14 w15 w16se wp14">
-  <w:abstractNum w:abstractNumId="0" w15:restartNumberingAfterBreak="0">
-    <w:nsid w:val="2E634BB8"/>
-    <w:multiLevelType w:val="hybridMultilevel"/>
-    <w:tmpl w:val="377E46E2"/>
-    <w:lvl w:ilvl="0" w:tplc="2C0A0001">
-      <w:start w:val="1"/>
-      <w:numFmt w:val="bullet"/>
-      <w:lvlText w:val=""/>
-      <w:lvlJc w:val="left"/>
-      <w:pPr>
-        <w:ind w:left="720" w:hanging="360"/>
-      </w:pPr>
-      <w:rPr>
-        <w:rFonts w:ascii="Symbol" w:hAnsi="Symbol" w:hint="default"/>
-      </w:rPr>
-    </w:lvl>
-    <w:lvl w:ilvl="1" w:tplc="2C0A0003" w:tentative="1">
-      <w:start w:val="1"/>
-      <w:numFmt w:val="bullet"/>
-      <w:lvlText w:val="o"/>
-      <w:lvlJc w:val="left"/>
-      <w:pPr>
-        <w:ind w:left="1440" w:hanging="360"/>
-      </w:pPr>
-      <w:rPr>
-        <w:rFonts w:ascii="Courier New" w:hAnsi="Courier New" w:cs="Courier New" w:hint="default"/>
-      </w:rPr>
-    </w:lvl>
-    <w:lvl w:ilvl="2" w:tplc="2C0A0005" w:tentative="1">
-      <w:start w:val="1"/>
-      <w:numFmt w:val="bullet"/>
-      <w:lvlText w:val=""/>
-      <w:lvlJc w:val="left"/>
-      <w:pPr>
-        <w:ind w:left="2160" w:hanging="360"/>
-      </w:pPr>
-      <w:rPr>
-        <w:rFonts w:ascii="Wingdings" w:hAnsi="Wingdings" w:hint="default"/>
-      </w:rPr>
-    </w:lvl>
-    <w:lvl w:ilvl="3" w:tplc="2C0A0001" w:tentative="1">
-      <w:start w:val="1"/>
-      <w:numFmt w:val="bullet"/>
-      <w:lvlText w:val=""/>
-      <w:lvlJc w:val="left"/>
-      <w:pPr>
-        <w:ind w:left="2880" w:hanging="360"/>
-      </w:pPr>
-      <w:rPr>
-        <w:rFonts w:ascii="Symbol" w:hAnsi="Symbol" w:hint="default"/>
-      </w:rPr>
-    </w:lvl>
-    <w:lvl w:ilvl="4" w:tplc="2C0A0003" w:tentative="1">
-      <w:start w:val="1"/>
-      <w:numFmt w:val="bullet"/>
-      <w:lvlText w:val="o"/>
-      <w:lvlJc w:val="left"/>
-      <w:pPr>
-        <w:ind w:left="3600" w:hanging="360"/>
-      </w:pPr>
-      <w:rPr>
-        <w:rFonts w:ascii="Courier New" w:hAnsi="Courier New" w:cs="Courier New" w:hint="default"/>
-      </w:rPr>
-    </w:lvl>
-    <w:lvl w:ilvl="5" w:tplc="2C0A0005" w:tentative="1">
-      <w:start w:val="1"/>
-      <w:numFmt w:val="bullet"/>
-      <w:lvlText w:val=""/>
-      <w:lvlJc w:val="left"/>
-      <w:pPr>
-        <w:ind w:left="4320" w:hanging="360"/>
-      </w:pPr>
-      <w:rPr>
-        <w:rFonts w:ascii="Wingdings" w:hAnsi="Wingdings" w:hint="default"/>
-      </w:rPr>
-    </w:lvl>
-    <w:lvl w:ilvl="6" w:tplc="2C0A0001" w:tentative="1">
-      <w:start w:val="1"/>
-      <w:numFmt w:val="bullet"/>
-      <w:lvlText w:val=""/>
-      <w:lvlJc w:val="left"/>
-      <w:pPr>
-        <w:ind w:left="5040" w:hanging="360"/>
-      </w:pPr>
-      <w:rPr>
-        <w:rFonts w:ascii="Symbol" w:hAnsi="Symbol" w:hint="default"/>
-      </w:rPr>
-    </w:lvl>
-    <w:lvl w:ilvl="7" w:tplc="2C0A0003" w:tentative="1">
-      <w:start w:val="1"/>
-      <w:numFmt w:val="bullet"/>
-      <w:lvlText w:val="o"/>
-      <w:lvlJc w:val="left"/>
-      <w:pPr>
-        <w:ind w:left="5760" w:hanging="360"/>
-      </w:pPr>
-      <w:rPr>
-        <w:rFonts w:ascii="Courier New" w:hAnsi="Courier New" w:cs="Courier New" w:hint="default"/>
-      </w:rPr>
-    </w:lvl>
-    <w:lvl w:ilvl="8" w:tplc="2C0A0005" w:tentative="1">
-      <w:start w:val="1"/>
-      <w:numFmt w:val="bullet"/>
-      <w:lvlText w:val=""/>
-      <w:lvlJc w:val="left"/>
-      <w:pPr>
-        <w:ind w:left="6480" w:hanging="360"/>
-      </w:pPr>
-      <w:rPr>
-        <w:rFonts w:ascii="Wingdings" w:hAnsi="Wingdings" w:hint="default"/>
-      </w:rPr>
-    </w:lvl>
-  </w:abstractNum>
-  <w:abstractNum w:abstractNumId="1" w15:restartNumberingAfterBreak="0">
-    <w:nsid w:val="60283ABE"/>
-    <w:multiLevelType w:val="hybridMultilevel"/>
-    <w:tmpl w:val="809C452C"/>
-    <w:lvl w:ilvl="0" w:tplc="2C0A0001">
-      <w:start w:val="1"/>
-      <w:numFmt w:val="bullet"/>
-      <w:lvlText w:val=""/>
-      <w:lvlJc w:val="left"/>
-      <w:pPr>
-        <w:ind w:left="720" w:hanging="360"/>
-      </w:pPr>
-      <w:rPr>
-        <w:rFonts w:ascii="Symbol" w:hAnsi="Symbol" w:hint="default"/>
-      </w:rPr>
-    </w:lvl>
-    <w:lvl w:ilvl="1" w:tplc="2C0A0003" w:tentative="1">
-      <w:start w:val="1"/>
-      <w:numFmt w:val="bullet"/>
-      <w:lvlText w:val="o"/>
-      <w:lvlJc w:val="left"/>
-      <w:pPr>
-        <w:ind w:left="1440" w:hanging="360"/>
-      </w:pPr>
-      <w:rPr>
-        <w:rFonts w:ascii="Courier New" w:hAnsi="Courier New" w:cs="Courier New" w:hint="default"/>
-      </w:rPr>
-    </w:lvl>
-    <w:lvl w:ilvl="2" w:tplc="2C0A0005" w:tentative="1">
-      <w:start w:val="1"/>
-      <w:numFmt w:val="bullet"/>
-      <w:lvlText w:val=""/>
-      <w:lvlJc w:val="left"/>
-      <w:pPr>
-        <w:ind w:left="2160" w:hanging="360"/>
-      </w:pPr>
-      <w:rPr>
-        <w:rFonts w:ascii="Wingdings" w:hAnsi="Wingdings" w:hint="default"/>
-      </w:rPr>
-    </w:lvl>
-    <w:lvl w:ilvl="3" w:tplc="2C0A0001" w:tentative="1">
-      <w:start w:val="1"/>
-      <w:numFmt w:val="bullet"/>
-      <w:lvlText w:val=""/>
-      <w:lvlJc w:val="left"/>
-      <w:pPr>
-        <w:ind w:left="2880" w:hanging="360"/>
-      </w:pPr>
-      <w:rPr>
-        <w:rFonts w:ascii="Symbol" w:hAnsi="Symbol" w:hint="default"/>
-      </w:rPr>
-    </w:lvl>
-    <w:lvl w:ilvl="4" w:tplc="2C0A0003" w:tentative="1">
-      <w:start w:val="1"/>
-      <w:numFmt w:val="bullet"/>
-      <w:lvlText w:val="o"/>
-      <w:lvlJc w:val="left"/>
-      <w:pPr>
-        <w:ind w:left="3600" w:hanging="360"/>
-      </w:pPr>
-      <w:rPr>
-        <w:rFonts w:ascii="Courier New" w:hAnsi="Courier New" w:cs="Courier New" w:hint="default"/>
-      </w:rPr>
-    </w:lvl>
-    <w:lvl w:ilvl="5" w:tplc="2C0A0005" w:tentative="1">
-      <w:start w:val="1"/>
-      <w:numFmt w:val="bullet"/>
-      <w:lvlText w:val=""/>
-      <w:lvlJc w:val="left"/>
-      <w:pPr>
-        <w:ind w:left="4320" w:hanging="360"/>
-      </w:pPr>
-      <w:rPr>
-        <w:rFonts w:ascii="Wingdings" w:hAnsi="Wingdings" w:hint="default"/>
-      </w:rPr>
-    </w:lvl>
-    <w:lvl w:ilvl="6" w:tplc="2C0A0001" w:tentative="1">
-      <w:start w:val="1"/>
-      <w:numFmt w:val="bullet"/>
-      <w:lvlText w:val=""/>
-      <w:lvlJc w:val="left"/>
-      <w:pPr>
-        <w:ind w:left="5040" w:hanging="360"/>
-      </w:pPr>
-      <w:rPr>
-        <w:rFonts w:ascii="Symbol" w:hAnsi="Symbol" w:hint="default"/>
-      </w:rPr>
-    </w:lvl>
-    <w:lvl w:ilvl="7" w:tplc="2C0A0003" w:tentative="1">
-      <w:start w:val="1"/>
-      <w:numFmt w:val="bullet"/>
-      <w:lvlText w:val="o"/>
-      <w:lvlJc w:val="left"/>
-      <w:pPr>
-        <w:ind w:left="5760" w:hanging="360"/>
-      </w:pPr>
-      <w:rPr>
-        <w:rFonts w:ascii="Courier New" w:hAnsi="Courier New" w:cs="Courier New" w:hint="default"/>
-      </w:rPr>
-    </w:lvl>
-    <w:lvl w:ilvl="8" w:tplc="2C0A0005" w:tentative="1">
-      <w:start w:val="1"/>
-      <w:numFmt w:val="bullet"/>
-      <w:lvlText w:val=""/>
-      <w:lvlJc w:val="left"/>
-      <w:pPr>
-        <w:ind w:left="6480" w:hanging="360"/>
-      </w:pPr>
-      <w:rPr>
-        <w:rFonts w:ascii="Wingdings" w:hAnsi="Wingdings" w:hint="default"/>
-      </w:rPr>
-    </w:lvl>
-  </w:abstractNum>
-  <w:num w:numId="1">
-    <w:abstractNumId w:val="1"/>
-  </w:num>
-  <w:num w:numId="2">
-    <w:abstractNumId w:val="0"/>
-  </w:num>
-</w:numbering>
-</file>
-
 <file path=word/styles.xml><?xml version="1.0" encoding="utf-8"?>
-<w:styles xmlns:mc="http://schemas.openxmlformats.org/markup-compatibility/2006" xmlns:r="http://schemas.openxmlformats.org/officeDocument/2006/relationships" xmlns:w="http://schemas.openxmlformats.org/wordprocessingml/2006/main" xmlns:w14="http://schemas.microsoft.com/office/word/2010/wordml" xmlns:w15="http://schemas.microsoft.com/office/word/2012/wordml" xmlns:w16se="http://schemas.microsoft.com/office/word/2015/wordml/symex" mc:Ignorable="w14 w15 w16se">
+<w:styles xmlns:w="http://schemas.openxmlformats.org/wordprocessingml/2006/main" xmlns:w14="http://schemas.microsoft.com/office/word/2010/wordml" xmlns:mc="http://schemas.openxmlformats.org/markup-compatibility/2006" mc:Ignorable="w14">
   <w:docDefaults>
     <w:rPrDefault>
       <w:rPr>
-        <w:rFonts w:asciiTheme="minorHAnsi" w:eastAsiaTheme="minorHAnsi" w:hAnsiTheme="minorHAnsi" w:cstheme="minorBidi"/>
+        <w:rFonts w:ascii="Calibri" w:hAnsi="Calibri" w:eastAsia="Calibri" w:cs="" w:asciiTheme="minorHAnsi" w:cstheme="minorBidi" w:eastAsiaTheme="minorHAnsi" w:hAnsiTheme="minorHAnsi"/>
         <w:sz w:val="22"/>
         <w:szCs w:val="22"/>
         <w:lang w:val="es-AR" w:eastAsia="en-US" w:bidi="ar-SA"/>
       </w:rPr>
     </w:rPrDefault>
     <w:pPrDefault>
-      <w:pPr>
-        <w:spacing w:after="160" w:line="259" w:lineRule="auto"/>
-      </w:pPr>
+      <w:pPr/>
     </w:pPrDefault>
   </w:docDefaults>
   <w:latentStyles w:defLockedState="0" w:defUIPriority="99" w:defSemiHidden="0" w:defUnhideWhenUsed="0" w:defQFormat="0" w:count="371">
     <w:lsdException w:name="Normal" w:uiPriority="0" w:qFormat="1"/>
     <w:lsdException w:name="heading 1" w:uiPriority="9" w:qFormat="1"/>
-    <w:lsdException w:name="heading 2" w:semiHidden="1" w:uiPriority="9" w:unhideWhenUsed="1" w:qFormat="1"/>
-    <w:lsdException w:name="heading 3" w:semiHidden="1" w:uiPriority="9" w:unhideWhenUsed="1" w:qFormat="1"/>
-    <w:lsdException w:name="heading 4" w:semiHidden="1" w:uiPriority="9" w:unhideWhenUsed="1" w:qFormat="1"/>
-    <w:lsdException w:name="heading 5" w:semiHidden="1" w:uiPriority="9" w:unhideWhenUsed="1" w:qFormat="1"/>
-    <w:lsdException w:name="heading 6" w:semiHidden="1" w:uiPriority="9" w:unhideWhenUsed="1" w:qFormat="1"/>
-    <w:lsdException w:name="heading 7" w:semiHidden="1" w:uiPriority="9" w:unhideWhenUsed="1" w:qFormat="1"/>
-    <w:lsdException w:name="heading 8" w:semiHidden="1" w:uiPriority="9" w:unhideWhenUsed="1" w:qFormat="1"/>
-    <w:lsdException w:name="heading 9" w:semiHidden="1" w:uiPriority="9" w:unhideWhenUsed="1" w:qFormat="1"/>
+    <w:lsdException w:name="heading 2" w:uiPriority="9" w:semiHidden="1" w:unhideWhenUsed="1" w:qFormat="1"/>
+    <w:lsdException w:name="heading 3" w:uiPriority="9" w:semiHidden="1" w:unhideWhenUsed="1" w:qFormat="1"/>
+    <w:lsdException w:name="heading 4" w:uiPriority="9" w:semiHidden="1" w:unhideWhenUsed="1" w:qFormat="1"/>
+    <w:lsdException w:name="heading 5" w:uiPriority="9" w:semiHidden="1" w:unhideWhenUsed="1" w:qFormat="1"/>
+    <w:lsdException w:name="heading 6" w:uiPriority="9" w:semiHidden="1" w:unhideWhenUsed="1" w:qFormat="1"/>
+    <w:lsdException w:name="heading 7" w:uiPriority="9" w:semiHidden="1" w:unhideWhenUsed="1" w:qFormat="1"/>
+    <w:lsdException w:name="heading 8" w:uiPriority="9" w:semiHidden="1" w:unhideWhenUsed="1" w:qFormat="1"/>
+    <w:lsdException w:name="heading 9" w:uiPriority="9" w:semiHidden="1" w:unhideWhenUsed="1" w:qFormat="1"/>
     <w:lsdException w:name="index 1" w:semiHidden="1" w:unhideWhenUsed="1"/>
     <w:lsdException w:name="index 2" w:semiHidden="1" w:unhideWhenUsed="1"/>
     <w:lsdException w:name="index 3" w:semiHidden="1" w:unhideWhenUsed="1"/>
@@ -569,22 +399,22 @@
     <w:lsdException w:name="index 7" w:semiHidden="1" w:unhideWhenUsed="1"/>
     <w:lsdException w:name="index 8" w:semiHidden="1" w:unhideWhenUsed="1"/>
     <w:lsdException w:name="index 9" w:semiHidden="1" w:unhideWhenUsed="1"/>
-    <w:lsdException w:name="toc 1" w:semiHidden="1" w:uiPriority="39" w:unhideWhenUsed="1"/>
-    <w:lsdException w:name="toc 2" w:semiHidden="1" w:uiPriority="39" w:unhideWhenUsed="1"/>
-    <w:lsdException w:name="toc 3" w:semiHidden="1" w:uiPriority="39" w:unhideWhenUsed="1"/>
-    <w:lsdException w:name="toc 4" w:semiHidden="1" w:uiPriority="39" w:unhideWhenUsed="1"/>
-    <w:lsdException w:name="toc 5" w:semiHidden="1" w:uiPriority="39" w:unhideWhenUsed="1"/>
-    <w:lsdException w:name="toc 6" w:semiHidden="1" w:uiPriority="39" w:unhideWhenUsed="1"/>
-    <w:lsdException w:name="toc 7" w:semiHidden="1" w:uiPriority="39" w:unhideWhenUsed="1"/>
-    <w:lsdException w:name="toc 8" w:semiHidden="1" w:uiPriority="39" w:unhideWhenUsed="1"/>
-    <w:lsdException w:name="toc 9" w:semiHidden="1" w:uiPriority="39" w:unhideWhenUsed="1"/>
+    <w:lsdException w:name="toc 1" w:uiPriority="39" w:semiHidden="1" w:unhideWhenUsed="1"/>
+    <w:lsdException w:name="toc 2" w:uiPriority="39" w:semiHidden="1" w:unhideWhenUsed="1"/>
+    <w:lsdException w:name="toc 3" w:uiPriority="39" w:semiHidden="1" w:unhideWhenUsed="1"/>
+    <w:lsdException w:name="toc 4" w:uiPriority="39" w:semiHidden="1" w:unhideWhenUsed="1"/>
+    <w:lsdException w:name="toc 5" w:uiPriority="39" w:semiHidden="1" w:unhideWhenUsed="1"/>
+    <w:lsdException w:name="toc 6" w:uiPriority="39" w:semiHidden="1" w:unhideWhenUsed="1"/>
+    <w:lsdException w:name="toc 7" w:uiPriority="39" w:semiHidden="1" w:unhideWhenUsed="1"/>
+    <w:lsdException w:name="toc 8" w:uiPriority="39" w:semiHidden="1" w:unhideWhenUsed="1"/>
+    <w:lsdException w:name="toc 9" w:uiPriority="39" w:semiHidden="1" w:unhideWhenUsed="1"/>
     <w:lsdException w:name="Normal Indent" w:semiHidden="1" w:unhideWhenUsed="1"/>
     <w:lsdException w:name="footnote text" w:semiHidden="1" w:unhideWhenUsed="1"/>
     <w:lsdException w:name="annotation text" w:semiHidden="1" w:unhideWhenUsed="1"/>
     <w:lsdException w:name="header" w:semiHidden="1" w:unhideWhenUsed="1"/>
     <w:lsdException w:name="footer" w:semiHidden="1" w:unhideWhenUsed="1"/>
     <w:lsdException w:name="index heading" w:semiHidden="1" w:unhideWhenUsed="1"/>
-    <w:lsdException w:name="caption" w:semiHidden="1" w:uiPriority="35" w:unhideWhenUsed="1" w:qFormat="1"/>
+    <w:lsdException w:name="caption" w:uiPriority="35" w:semiHidden="1" w:unhideWhenUsed="1" w:qFormat="1"/>
     <w:lsdException w:name="table of figures" w:semiHidden="1" w:unhideWhenUsed="1"/>
     <w:lsdException w:name="envelope address" w:semiHidden="1" w:unhideWhenUsed="1"/>
     <w:lsdException w:name="envelope return" w:semiHidden="1" w:unhideWhenUsed="1"/>
@@ -615,7 +445,7 @@
     <w:lsdException w:name="Title" w:uiPriority="10" w:qFormat="1"/>
     <w:lsdException w:name="Closing" w:semiHidden="1" w:unhideWhenUsed="1"/>
     <w:lsdException w:name="Signature" w:semiHidden="1" w:unhideWhenUsed="1"/>
-    <w:lsdException w:name="Default Paragraph Font" w:semiHidden="1" w:uiPriority="1" w:unhideWhenUsed="1"/>
+    <w:lsdException w:name="Default Paragraph Font" w:uiPriority="1" w:semiHidden="1" w:unhideWhenUsed="1"/>
     <w:lsdException w:name="Body Text" w:semiHidden="1" w:unhideWhenUsed="1"/>
     <w:lsdException w:name="Body Text Indent" w:semiHidden="1" w:unhideWhenUsed="1"/>
     <w:lsdException w:name="List Continue" w:semiHidden="1" w:unhideWhenUsed="1"/>
@@ -815,8 +645,8 @@
     <w:lsdException w:name="Subtle Reference" w:uiPriority="31" w:qFormat="1"/>
     <w:lsdException w:name="Intense Reference" w:uiPriority="32" w:qFormat="1"/>
     <w:lsdException w:name="Book Title" w:uiPriority="33" w:qFormat="1"/>
-    <w:lsdException w:name="Bibliography" w:semiHidden="1" w:uiPriority="37" w:unhideWhenUsed="1"/>
-    <w:lsdException w:name="TOC Heading" w:semiHidden="1" w:uiPriority="39" w:unhideWhenUsed="1" w:qFormat="1"/>
+    <w:lsdException w:name="Bibliography" w:uiPriority="37" w:semiHidden="1" w:unhideWhenUsed="1"/>
+    <w:lsdException w:name="TOC Heading" w:uiPriority="39" w:semiHidden="1" w:unhideWhenUsed="1" w:qFormat="1"/>
     <w:lsdException w:name="Plain Table 1" w:uiPriority="41"/>
     <w:lsdException w:name="Plain Table 2" w:uiPriority="42"/>
     <w:lsdException w:name="Plain Table 3" w:uiPriority="43"/>
@@ -922,15 +752,183 @@
     <w:lsdException w:name="List Table 6 Colorful Accent 6" w:uiPriority="51"/>
     <w:lsdException w:name="List Table 7 Colorful Accent 6" w:uiPriority="52"/>
   </w:latentStyles>
-  <w:style w:type="paragraph" w:default="1" w:styleId="Normal">
+  <w:style w:type="paragraph" w:styleId="Normal" w:default="1">
     <w:name w:val="Normal"/>
     <w:qFormat/>
-  </w:style>
-  <w:style w:type="character" w:default="1" w:styleId="Fuentedeprrafopredeter">
+    <w:pPr>
+      <w:widowControl/>
+      <w:bidi w:val="0"/>
+      <w:spacing w:lineRule="auto" w:line="259" w:before="0" w:after="160"/>
+      <w:jc w:val="left"/>
+    </w:pPr>
+    <w:rPr>
+      <w:rFonts w:ascii="Calibri" w:hAnsi="Calibri" w:eastAsia="Calibri" w:cs="" w:asciiTheme="minorHAnsi" w:cstheme="minorBidi" w:eastAsiaTheme="minorHAnsi" w:hAnsiTheme="minorHAnsi"/>
+      <w:color w:val="auto"/>
+      <w:kern w:val="0"/>
+      <w:sz w:val="22"/>
+      <w:szCs w:val="22"/>
+      <w:lang w:val="es-AR" w:eastAsia="en-US" w:bidi="ar-SA"/>
+    </w:rPr>
+  </w:style>
+  <w:style w:type="character" w:styleId="DefaultParagraphFont" w:default="1">
     <w:name w:val="Default Paragraph Font"/>
     <w:uiPriority w:val="1"/>
     <w:semiHidden/>
     <w:unhideWhenUsed/>
+    <w:qFormat/>
+    <w:rPr/>
+  </w:style>
+  <w:style w:type="character" w:styleId="TextosinformatoCar" w:customStyle="1">
+    <w:name w:val="Texto sin formato Car"/>
+    <w:basedOn w:val="DefaultParagraphFont"/>
+    <w:link w:val="Textosinformato"/>
+    <w:uiPriority w:val="99"/>
+    <w:qFormat/>
+    <w:rsid w:val="004d6e0c"/>
+    <w:rPr>
+      <w:rFonts w:ascii="Consolas" w:hAnsi="Consolas" w:eastAsia="" w:eastAsiaTheme="minorEastAsia"/>
+      <w:sz w:val="21"/>
+      <w:szCs w:val="21"/>
+      <w:lang w:val="es-US" w:eastAsia="es-MX"/>
+    </w:rPr>
+  </w:style>
+  <w:style w:type="character" w:styleId="ListLabel1">
+    <w:name w:val="ListLabel 1"/>
+    <w:qFormat/>
+    <w:rPr>
+      <w:rFonts w:cs="Courier New"/>
+    </w:rPr>
+  </w:style>
+  <w:style w:type="character" w:styleId="ListLabel2">
+    <w:name w:val="ListLabel 2"/>
+    <w:qFormat/>
+    <w:rPr>
+      <w:rFonts w:cs="Courier New"/>
+    </w:rPr>
+  </w:style>
+  <w:style w:type="character" w:styleId="ListLabel3">
+    <w:name w:val="ListLabel 3"/>
+    <w:qFormat/>
+    <w:rPr>
+      <w:rFonts w:cs="Courier New"/>
+    </w:rPr>
+  </w:style>
+  <w:style w:type="character" w:styleId="ListLabel4">
+    <w:name w:val="ListLabel 4"/>
+    <w:qFormat/>
+    <w:rPr>
+      <w:rFonts w:cs="Courier New"/>
+    </w:rPr>
+  </w:style>
+  <w:style w:type="character" w:styleId="ListLabel5">
+    <w:name w:val="ListLabel 5"/>
+    <w:qFormat/>
+    <w:rPr>
+      <w:rFonts w:cs="Courier New"/>
+    </w:rPr>
+  </w:style>
+  <w:style w:type="character" w:styleId="ListLabel6">
+    <w:name w:val="ListLabel 6"/>
+    <w:qFormat/>
+    <w:rPr>
+      <w:rFonts w:cs="Courier New"/>
+    </w:rPr>
+  </w:style>
+  <w:style w:type="paragraph" w:styleId="Ttulo">
+    <w:name w:val="Título"/>
+    <w:basedOn w:val="Normal"/>
+    <w:next w:val="Cuerpodetexto"/>
+    <w:qFormat/>
+    <w:pPr>
+      <w:keepNext w:val="true"/>
+      <w:spacing w:before="240" w:after="120"/>
+    </w:pPr>
+    <w:rPr>
+      <w:rFonts w:ascii="Liberation Sans" w:hAnsi="Liberation Sans" w:eastAsia="Microsoft YaHei" w:cs="Arial"/>
+      <w:sz w:val="28"/>
+      <w:szCs w:val="28"/>
+    </w:rPr>
+  </w:style>
+  <w:style w:type="paragraph" w:styleId="Cuerpodetexto">
+    <w:name w:val="Body Text"/>
+    <w:basedOn w:val="Normal"/>
+    <w:pPr>
+      <w:spacing w:lineRule="auto" w:line="276" w:before="0" w:after="140"/>
+    </w:pPr>
+    <w:rPr/>
+  </w:style>
+  <w:style w:type="paragraph" w:styleId="Lista">
+    <w:name w:val="List"/>
+    <w:basedOn w:val="Cuerpodetexto"/>
+    <w:pPr/>
+    <w:rPr>
+      <w:rFonts w:cs="Arial"/>
+    </w:rPr>
+  </w:style>
+  <w:style w:type="paragraph" w:styleId="Leyenda">
+    <w:name w:val="Caption"/>
+    <w:basedOn w:val="Normal"/>
+    <w:qFormat/>
+    <w:pPr>
+      <w:suppressLineNumbers/>
+      <w:spacing w:before="120" w:after="120"/>
+    </w:pPr>
+    <w:rPr>
+      <w:rFonts w:cs="Arial"/>
+      <w:i/>
+      <w:iCs/>
+      <w:sz w:val="24"/>
+      <w:szCs w:val="24"/>
+    </w:rPr>
+  </w:style>
+  <w:style w:type="paragraph" w:styleId="Ndice">
+    <w:name w:val="Índice"/>
+    <w:basedOn w:val="Normal"/>
+    <w:qFormat/>
+    <w:pPr>
+      <w:suppressLineNumbers/>
+    </w:pPr>
+    <w:rPr>
+      <w:rFonts w:cs="Arial"/>
+    </w:rPr>
+  </w:style>
+  <w:style w:type="paragraph" w:styleId="PlainText">
+    <w:name w:val="Plain Text"/>
+    <w:basedOn w:val="Normal"/>
+    <w:link w:val="TextosinformatoCar"/>
+    <w:uiPriority w:val="99"/>
+    <w:unhideWhenUsed/>
+    <w:qFormat/>
+    <w:rsid w:val="004d6e0c"/>
+    <w:pPr>
+      <w:spacing w:lineRule="auto" w:line="240" w:before="0" w:after="0"/>
+    </w:pPr>
+    <w:rPr>
+      <w:rFonts w:ascii="Consolas" w:hAnsi="Consolas" w:eastAsia="" w:eastAsiaTheme="minorEastAsia"/>
+      <w:sz w:val="21"/>
+      <w:szCs w:val="21"/>
+      <w:lang w:val="es-US" w:eastAsia="es-MX"/>
+    </w:rPr>
+  </w:style>
+  <w:style w:type="paragraph" w:styleId="ListParagraph">
+    <w:name w:val="List Paragraph"/>
+    <w:basedOn w:val="Normal"/>
+    <w:uiPriority w:val="34"/>
+    <w:qFormat/>
+    <w:rsid w:val="00ec06d9"/>
+    <w:pPr>
+      <w:spacing w:before="0" w:after="160"/>
+      <w:ind w:left="720" w:hanging="0"/>
+      <w:contextualSpacing/>
+    </w:pPr>
+    <w:rPr/>
+  </w:style>
+  <w:style w:type="numbering" w:styleId="NoList" w:default="1">
+    <w:name w:val="No List"/>
+    <w:uiPriority w:val="99"/>
+    <w:semiHidden/>
+    <w:unhideWhenUsed/>
+    <w:qFormat/>
   </w:style>
   <w:style w:type="table" w:default="1" w:styleId="Tablanormal">
     <w:name w:val="Normal Table"/>
@@ -946,53 +944,6 @@
         <w:right w:w="108" w:type="dxa"/>
       </w:tblCellMar>
     </w:tblPr>
-  </w:style>
-  <w:style w:type="numbering" w:default="1" w:styleId="Sinlista">
-    <w:name w:val="No List"/>
-    <w:uiPriority w:val="99"/>
-    <w:semiHidden/>
-    <w:unhideWhenUsed/>
-  </w:style>
-  <w:style w:type="paragraph" w:styleId="Textosinformato">
-    <w:name w:val="Plain Text"/>
-    <w:basedOn w:val="Normal"/>
-    <w:link w:val="TextosinformatoCar"/>
-    <w:uiPriority w:val="99"/>
-    <w:unhideWhenUsed/>
-    <w:rsid w:val="004D6E0C"/>
-    <w:pPr>
-      <w:spacing w:after="0" w:line="240" w:lineRule="auto"/>
-    </w:pPr>
-    <w:rPr>
-      <w:rFonts w:ascii="Consolas" w:eastAsiaTheme="minorEastAsia" w:hAnsi="Consolas"/>
-      <w:sz w:val="21"/>
-      <w:szCs w:val="21"/>
-      <w:lang w:val="es-US" w:eastAsia="es-MX"/>
-    </w:rPr>
-  </w:style>
-  <w:style w:type="character" w:customStyle="1" w:styleId="TextosinformatoCar">
-    <w:name w:val="Texto sin formato Car"/>
-    <w:basedOn w:val="Fuentedeprrafopredeter"/>
-    <w:link w:val="Textosinformato"/>
-    <w:uiPriority w:val="99"/>
-    <w:rsid w:val="004D6E0C"/>
-    <w:rPr>
-      <w:rFonts w:ascii="Consolas" w:eastAsiaTheme="minorEastAsia" w:hAnsi="Consolas"/>
-      <w:sz w:val="21"/>
-      <w:szCs w:val="21"/>
-      <w:lang w:val="es-US" w:eastAsia="es-MX"/>
-    </w:rPr>
-  </w:style>
-  <w:style w:type="paragraph" w:styleId="Prrafodelista">
-    <w:name w:val="List Paragraph"/>
-    <w:basedOn w:val="Normal"/>
-    <w:uiPriority w:val="34"/>
-    <w:qFormat/>
-    <w:rsid w:val="00EC06D9"/>
-    <w:pPr>
-      <w:ind w:left="720"/>
-      <w:contextualSpacing/>
-    </w:pPr>
   </w:style>
 </w:styles>
 </file>
@@ -1256,22 +1207,4 @@
     </a:ext>
   </a:extLst>
 </a:theme>
-</file>
-
-<file path=word/webextensions/taskpanes.xml><?xml version="1.0" encoding="utf-8"?>
-<wetp:taskpanes xmlns:wetp="http://schemas.microsoft.com/office/webextensions/taskpanes/2010/11">
-  <wetp:taskpane dockstate="right" visibility="0" width="350" row="1">
-    <wetp:webextensionref xmlns:r="http://schemas.openxmlformats.org/officeDocument/2006/relationships" r:id="rId1"/>
-  </wetp:taskpane>
-</wetp:taskpanes>
-</file>
-
-<file path=word/webextensions/webextension1.xml><?xml version="1.0" encoding="utf-8"?>
-<we:webextension xmlns:we="http://schemas.microsoft.com/office/webextensions/webextension/2010/11" id="{F6BB91BD-26F6-4210-8439-1E6C5C6D3C27}">
-  <we:reference id="wa104099688" version="1.3.0.0" store="es-ES" storeType="OMEX"/>
-  <we:alternateReferences/>
-  <we:properties/>
-  <we:bindings/>
-  <we:snapshot xmlns:r="http://schemas.openxmlformats.org/officeDocument/2006/relationships"/>
-</we:webextension>
 </file>
--- a/docs/servicio tecnico IEEE830.docx
+++ b/docs/servicio tecnico IEEE830.docx
@@ -132,7 +132,17 @@
       </w:pPr>
       <w:r>
         <w:rPr/>
-        <w:t>Por el momento el sistema no maneja la operación de venta de piezas al por menor o mayor</w:t>
+        <w:t>Por el momento el sistema no maneja la operación de venta de piezas al por menor o mayor.</w:t>
+      </w:r>
+    </w:p>
+    <w:p>
+      <w:pPr>
+        <w:pStyle w:val="Normal"/>
+        <w:rPr/>
+      </w:pPr>
+      <w:r>
+        <w:rPr/>
+        <w:t>Tampoco realiza la parte contable de la organización de la cual se encarga un tercero.</w:t>
       </w:r>
     </w:p>
     <w:p>
@@ -269,6 +279,16 @@
     <w:p>
       <w:pPr>
         <w:pStyle w:val="Normal"/>
+        <w:widowControl/>
+        <w:tabs>
+          <w:tab w:val="clear" w:pos="708"/>
+          <w:tab w:val="left" w:pos="-450" w:leader="none"/>
+          <w:tab w:val="left" w:pos="7425" w:leader="none"/>
+        </w:tabs>
+        <w:bidi w:val="0"/>
+        <w:spacing w:lineRule="auto" w:line="259" w:before="0" w:after="160"/>
+        <w:ind w:left="0" w:right="-454" w:hanging="0"/>
+        <w:jc w:val="left"/>
         <w:rPr/>
       </w:pPr>
       <w:r>
@@ -349,11 +369,170 @@
       <w:r>
         <w:rPr/>
         <w:t>2.3.</w:t>
+        <w:tab/>
+      </w:r>
+      <w:r>
+        <w:rPr/>
+        <w:t>Características de los Usuarios</w:t>
+      </w:r>
+    </w:p>
+    <w:p>
+      <w:pPr>
+        <w:pStyle w:val="Normal"/>
+        <w:spacing w:before="0" w:after="160"/>
+        <w:rPr/>
+      </w:pPr>
+      <w:r>
+        <w:rPr/>
+        <w:t xml:space="preserve">Diseñamos el sistema de manera que sea amigable con los usuarios que vayan a utilizarlo. </w:t>
+      </w:r>
+      <w:r>
+        <w:rPr/>
+        <w:t>Esto ayudaría a la transición del papel pero le tomaría mayor tiempo a usuarios con poca experiencia en el manejo de información digital, por eso recomendamos que los usuarios tengan una experiencia básica con el manejo de la pc.</w:t>
+      </w:r>
+    </w:p>
+    <w:p>
+      <w:pPr>
+        <w:pStyle w:val="Normal"/>
+        <w:spacing w:before="0" w:after="160"/>
+        <w:rPr/>
+      </w:pPr>
+      <w:r>
+        <w:rPr/>
+      </w:r>
+    </w:p>
+    <w:p>
+      <w:pPr>
+        <w:pStyle w:val="Normal"/>
+        <w:spacing w:before="0" w:after="160"/>
+        <w:rPr/>
+      </w:pPr>
+      <w:r>
+        <w:rPr/>
+        <w:t>2.4.</w:t>
+        <w:tab/>
+        <w:t>Restricciones</w:t>
+      </w:r>
+    </w:p>
+    <w:p>
+      <w:pPr>
+        <w:pStyle w:val="Normal"/>
+        <w:spacing w:before="0" w:after="160"/>
+        <w:rPr/>
+      </w:pPr>
+      <w:r>
+        <w:rPr/>
+        <w:t>Una de las restricciones que impone el service es que el servidor pueda armarse utilizando piezas propias del local para abaratar costos.</w:t>
+      </w:r>
+    </w:p>
+    <w:p>
+      <w:pPr>
+        <w:pStyle w:val="Normal"/>
+        <w:spacing w:before="0" w:after="160"/>
+        <w:rPr/>
+      </w:pPr>
+      <w:r>
+        <w:rPr/>
+      </w:r>
+    </w:p>
+    <w:p>
+      <w:pPr>
+        <w:pStyle w:val="Normal"/>
+        <w:spacing w:before="0" w:after="160"/>
+        <w:rPr/>
+      </w:pPr>
+      <w:r>
+        <w:rPr/>
+        <w:t>2.5</w:t>
+        <w:tab/>
+      </w:r>
+      <w:r>
+        <w:rPr/>
+        <w:t>Suposiciones y Dependencias</w:t>
+      </w:r>
+    </w:p>
+    <w:p>
+      <w:pPr>
+        <w:pStyle w:val="Normal"/>
+        <w:spacing w:before="0" w:after="160"/>
+        <w:rPr/>
+      </w:pPr>
+      <w:r>
+        <w:rPr/>
+        <w:t>El sistema es totalmente dependiente de la red que utilice el service, de tener problemas con la red o la conexión del servidor a la misma comenzarían a verse problemas de rendimiento o una perdida total del sistema.</w:t>
+      </w:r>
+    </w:p>
+    <w:p>
+      <w:pPr>
+        <w:pStyle w:val="Normal"/>
+        <w:spacing w:before="0" w:after="160"/>
+        <w:rPr/>
+      </w:pPr>
+      <w:r>
+        <w:rPr/>
+        <w:t>Si bien el sistema es capaz de correr en cualquier sistema operativo debe instalarse de manera manual en cada uno de ellos y de manera distinta dependiendo del mismo, por lo cual cualquier cambio en el sistema operativo o cualquier problema en el disco duro podría conllevar perdida parcial o total del sistema y la información almacenada. (se programarían backups para evitar estos casos)</w:t>
+      </w:r>
+    </w:p>
+    <w:p>
+      <w:pPr>
+        <w:pStyle w:val="Normal"/>
+        <w:spacing w:before="0" w:after="160"/>
+        <w:rPr/>
+      </w:pPr>
+      <w:r>
+        <w:rPr/>
+        <w:t>Para evitar problemas de seguridad se utilizan distintos niveles de usuarios con distintos niveles de autorización para utilizar ciertas funcionalidades.</w:t>
+      </w:r>
+    </w:p>
+    <w:p>
+      <w:pPr>
+        <w:pStyle w:val="Normal"/>
+        <w:spacing w:before="0" w:after="160"/>
+        <w:rPr/>
+      </w:pPr>
+      <w:r>
+        <w:rPr/>
+        <w:t>2.6.</w:t>
+        <w:tab/>
+        <w:t>Requisitos Futuros</w:t>
+      </w:r>
+    </w:p>
+    <w:p>
+      <w:pPr>
+        <w:pStyle w:val="Normal"/>
+        <w:spacing w:before="0" w:after="160"/>
+        <w:rPr/>
+      </w:pPr>
+      <w:r>
+        <w:rPr/>
+        <w:t>De ser necesario se puede mejorar la seguridad del servidor para evitar el robo de información o infiltración de datos.</w:t>
+      </w:r>
+    </w:p>
+    <w:p>
+      <w:pPr>
+        <w:pStyle w:val="Normal"/>
+        <w:spacing w:before="0" w:after="160"/>
+        <w:rPr/>
+      </w:pPr>
+      <w:r>
+        <w:rPr/>
+        <w:t>También dependiendo del uso y la carga del sistema se pueden mejorar los componentes del mismo a futuro para mejorar la estabilidad y aumentar la eficiencia de las operaciones.</w:t>
+      </w:r>
+    </w:p>
+    <w:p>
+      <w:pPr>
+        <w:pStyle w:val="Normal"/>
+        <w:spacing w:before="0" w:after="160"/>
+        <w:rPr/>
+      </w:pPr>
+      <w:r>
+        <w:rPr/>
+        <w:t>Una de las partes que no cubre el sistema es el manejo de stock de las piezas y componentes que vende la organización, a futuro planeamos integrarlo al sistema para expandir sus funcionalidades.</w:t>
       </w:r>
     </w:p>
     <w:sectPr>
       <w:type w:val="nextPage"/>
-      <w:pgSz w:w="12240" w:h="15840"/>
+      <w:pgSz w:w="11906" w:h="16838"/>
       <w:pgMar w:left="2481" w:right="2482" w:header="0" w:top="1417" w:footer="0" w:bottom="1417" w:gutter="0"/>
       <w:pgNumType w:fmt="decimal"/>
       <w:formProt w:val="false"/>
@@ -370,7 +549,6 @@
     <w:rPrDefault>
       <w:rPr>
         <w:rFonts w:ascii="Calibri" w:hAnsi="Calibri" w:eastAsia="Calibri" w:cs="" w:asciiTheme="minorHAnsi" w:cstheme="minorBidi" w:eastAsiaTheme="minorHAnsi" w:hAnsiTheme="minorHAnsi"/>
-        <w:sz w:val="22"/>
         <w:szCs w:val="22"/>
         <w:lang w:val="es-AR" w:eastAsia="en-US" w:bidi="ar-SA"/>
       </w:rPr>

--- a/docs/servicio tecnico IEEE830.docx
+++ b/docs/servicio tecnico IEEE830.docx
@@ -192,7 +192,7 @@
     </w:p>
     <w:tbl>
       <w:tblPr>
-        <w:tblW w:w="6943" w:type="dxa"/>
+        <w:tblW w:w="8385" w:type="dxa"/>
         <w:jc w:val="left"/>
         <w:tblInd w:w="0" w:type="dxa"/>
         <w:tblBorders>
@@ -209,9 +209,9 @@
         </w:tblCellMar>
       </w:tblPr>
       <w:tblGrid>
-        <w:gridCol w:w="1735"/>
-        <w:gridCol w:w="2604"/>
-        <w:gridCol w:w="2604"/>
+        <w:gridCol w:w="2096"/>
+        <w:gridCol w:w="3144"/>
+        <w:gridCol w:w="3145"/>
       </w:tblGrid>
       <w:tr>
         <w:trPr>
@@ -219,7 +219,7 @@
         </w:trPr>
         <w:tc>
           <w:tcPr>
-            <w:tcW w:w="1735" w:type="dxa"/>
+            <w:tcW w:w="2096" w:type="dxa"/>
             <w:tcBorders>
               <w:top w:val="single" w:sz="2" w:space="0" w:color="000000"/>
               <w:left w:val="single" w:sz="2" w:space="0" w:color="000000"/>
@@ -243,7 +243,7 @@
         </w:tc>
         <w:tc>
           <w:tcPr>
-            <w:tcW w:w="2604" w:type="dxa"/>
+            <w:tcW w:w="3144" w:type="dxa"/>
             <w:tcBorders>
               <w:top w:val="single" w:sz="2" w:space="0" w:color="000000"/>
               <w:left w:val="single" w:sz="2" w:space="0" w:color="000000"/>
@@ -267,7 +267,7 @@
         </w:tc>
         <w:tc>
           <w:tcPr>
-            <w:tcW w:w="2604" w:type="dxa"/>
+            <w:tcW w:w="3145" w:type="dxa"/>
             <w:tcBorders>
               <w:top w:val="single" w:sz="2" w:space="0" w:color="000000"/>
               <w:left w:val="single" w:sz="2" w:space="0" w:color="000000"/>
@@ -296,7 +296,7 @@
         <w:trPr/>
         <w:tc>
           <w:tcPr>
-            <w:tcW w:w="1735" w:type="dxa"/>
+            <w:tcW w:w="2096" w:type="dxa"/>
             <w:tcBorders>
               <w:left w:val="single" w:sz="2" w:space="0" w:color="000000"/>
               <w:bottom w:val="single" w:sz="2" w:space="0" w:color="000000"/>
@@ -319,7 +319,7 @@
         </w:tc>
         <w:tc>
           <w:tcPr>
-            <w:tcW w:w="2604" w:type="dxa"/>
+            <w:tcW w:w="3144" w:type="dxa"/>
             <w:tcBorders>
               <w:left w:val="single" w:sz="2" w:space="0" w:color="000000"/>
               <w:bottom w:val="single" w:sz="2" w:space="0" w:color="000000"/>
@@ -342,7 +342,7 @@
         </w:tc>
         <w:tc>
           <w:tcPr>
-            <w:tcW w:w="2604" w:type="dxa"/>
+            <w:tcW w:w="3145" w:type="dxa"/>
             <w:tcBorders>
               <w:left w:val="single" w:sz="2" w:space="0" w:color="000000"/>
               <w:bottom w:val="single" w:sz="2" w:space="0" w:color="000000"/>
@@ -451,6 +451,22 @@
     <w:p>
       <w:pPr>
         <w:pStyle w:val="Normal"/>
+        <w:rPr>
+          <w:rFonts w:ascii="Arial" w:hAnsi="Arial" w:cs="Arial"/>
+          <w:b/>
+          <w:b/>
+          <w:bCs/>
+          <w:sz w:val="28"/>
+          <w:szCs w:val="28"/>
+        </w:rPr>
+      </w:pPr>
+      <w:r>
+        <w:rPr/>
+      </w:r>
+    </w:p>
+    <w:p>
+      <w:pPr>
+        <w:pStyle w:val="Normal"/>
         <w:rPr/>
       </w:pPr>
       <w:r>
@@ -1528,6 +1544,22 @@
     <w:p>
       <w:pPr>
         <w:pStyle w:val="Normal"/>
+        <w:rPr/>
+      </w:pPr>
+      <w:r>
+        <w:rPr>
+          <w:rFonts w:cs="Arial" w:ascii="Arial" w:hAnsi="Arial"/>
+          <w:b/>
+          <w:bCs/>
+          <w:sz w:val="28"/>
+          <w:szCs w:val="28"/>
+        </w:rPr>
+        <w:t>Introducción</w:t>
+      </w:r>
+    </w:p>
+    <w:p>
+      <w:pPr>
+        <w:pStyle w:val="Normal"/>
         <w:rPr>
           <w:rFonts w:ascii="Arial" w:hAnsi="Arial" w:cs="Arial"/>
           <w:b/>
@@ -1538,14 +1570,7 @@
         </w:rPr>
       </w:pPr>
       <w:r>
-        <w:rPr>
-          <w:rFonts w:cs="Arial" w:ascii="Arial" w:hAnsi="Arial"/>
-          <w:b/>
-          <w:bCs/>
-          <w:sz w:val="28"/>
-          <w:szCs w:val="28"/>
-        </w:rPr>
-        <w:t>Introducción</w:t>
+        <w:rPr/>
       </w:r>
     </w:p>
     <w:p>
@@ -1790,6 +1815,15 @@
         </w:rPr>
       </w:pPr>
       <w:r>
+        <w:rPr/>
+      </w:r>
+    </w:p>
+    <w:p>
+      <w:pPr>
+        <w:pStyle w:val="Normal"/>
+        <w:rPr/>
+      </w:pPr>
+      <w:r>
         <w:rPr>
           <w:rFonts w:cs="Arial" w:ascii="Arial" w:hAnsi="Arial"/>
           <w:b/>
@@ -1799,7 +1833,23 @@
         </w:rPr>
         <w:t>1.3</w:t>
         <w:tab/>
-        <w:t xml:space="preserve">Definiciones, Acrónimos y Abreviaturas </w:t>
+        <w:t>Definiciones, Acrónimos y Abreviaturas</w:t>
+      </w:r>
+    </w:p>
+    <w:p>
+      <w:pPr>
+        <w:pStyle w:val="Normal"/>
+        <w:rPr>
+          <w:rFonts w:ascii="Arial" w:hAnsi="Arial" w:cs="Arial"/>
+          <w:b/>
+          <w:b/>
+          <w:bCs/>
+          <w:sz w:val="28"/>
+          <w:szCs w:val="28"/>
+        </w:rPr>
+      </w:pPr>
+      <w:r>
+        <w:rPr/>
       </w:r>
     </w:p>
     <w:p>
@@ -2142,6 +2192,22 @@
         </w:rPr>
         <w:tab/>
         <w:t>Stakeholders</w:t>
+      </w:r>
+    </w:p>
+    <w:p>
+      <w:pPr>
+        <w:pStyle w:val="Normal"/>
+        <w:rPr>
+          <w:rFonts w:ascii="Arial" w:hAnsi="Arial" w:cs="Arial"/>
+        </w:rPr>
+      </w:pPr>
+      <w:r>
+        <w:rPr>
+          <w:b/>
+          <w:bCs/>
+          <w:sz w:val="28"/>
+          <w:szCs w:val="28"/>
+        </w:rPr>
       </w:r>
     </w:p>
     <w:tbl>
@@ -3174,6 +3240,22 @@
         </w:rPr>
       </w:pPr>
       <w:r>
+        <w:rPr/>
+      </w:r>
+    </w:p>
+    <w:p>
+      <w:pPr>
+        <w:pStyle w:val="Normal"/>
+        <w:rPr>
+          <w:rFonts w:ascii="Arial" w:hAnsi="Arial" w:cs="Arial"/>
+          <w:b/>
+          <w:b/>
+          <w:bCs/>
+          <w:sz w:val="28"/>
+          <w:szCs w:val="28"/>
+        </w:rPr>
+      </w:pPr>
+      <w:r>
         <w:rPr>
           <w:rFonts w:cs="Arial" w:ascii="Arial" w:hAnsi="Arial"/>
           <w:b/>
@@ -4150,6 +4232,54 @@
     <w:p>
       <w:pPr>
         <w:pStyle w:val="Normal"/>
+        <w:rPr>
+          <w:rFonts w:ascii="Arial" w:hAnsi="Arial" w:cs="Arial"/>
+          <w:b/>
+          <w:b/>
+          <w:bCs/>
+          <w:sz w:val="28"/>
+          <w:szCs w:val="28"/>
+        </w:rPr>
+      </w:pPr>
+      <w:r>
+        <w:rPr/>
+      </w:r>
+    </w:p>
+    <w:p>
+      <w:pPr>
+        <w:pStyle w:val="Normal"/>
+        <w:rPr>
+          <w:rFonts w:ascii="Arial" w:hAnsi="Arial" w:cs="Arial"/>
+          <w:b/>
+          <w:b/>
+          <w:bCs/>
+          <w:sz w:val="28"/>
+          <w:szCs w:val="28"/>
+        </w:rPr>
+      </w:pPr>
+      <w:r>
+        <w:rPr/>
+      </w:r>
+    </w:p>
+    <w:p>
+      <w:pPr>
+        <w:pStyle w:val="Normal"/>
+        <w:rPr>
+          <w:rFonts w:ascii="Arial" w:hAnsi="Arial" w:cs="Arial"/>
+          <w:b/>
+          <w:b/>
+          <w:bCs/>
+          <w:sz w:val="28"/>
+          <w:szCs w:val="28"/>
+        </w:rPr>
+      </w:pPr>
+      <w:r>
+        <w:rPr/>
+      </w:r>
+    </w:p>
+    <w:p>
+      <w:pPr>
+        <w:pStyle w:val="Normal"/>
         <w:rPr/>
       </w:pPr>
       <w:r>
@@ -4230,6 +4360,68 @@
       <w:pPr>
         <w:pStyle w:val="Normal"/>
         <w:rPr>
+          <w:rFonts w:ascii="Arial" w:hAnsi="Arial"/>
+        </w:rPr>
+      </w:pPr>
+      <w:r>
+        <w:rPr>
+          <w:rFonts w:ascii="Arial" w:hAnsi="Arial"/>
+          <w:b/>
+          <w:u w:val="single"/>
+        </w:rPr>
+        <w:t>Diagramas de casos de uso procesos Manejo de clientes y Manejo de pedido</w:t>
+      </w:r>
+    </w:p>
+    <w:p>
+      <w:pPr>
+        <w:pStyle w:val="Normal"/>
+        <w:rPr/>
+      </w:pPr>
+      <w:r>
+        <w:rPr/>
+        <w:drawing>
+          <wp:inline distT="0" distB="0" distL="0" distR="0">
+            <wp:extent cx="5984875" cy="5242560"/>
+            <wp:effectExtent l="0" t="0" r="0" b="0"/>
+            <wp:docPr id="2" name="8 Imagen" descr="Proyecto Sistemas de Información 2-Page-1.jpg"/>
+            <wp:cNvGraphicFramePr>
+              <a:graphicFrameLocks xmlns:a="http://schemas.openxmlformats.org/drawingml/2006/main" noChangeAspect="1"/>
+            </wp:cNvGraphicFramePr>
+            <a:graphic xmlns:a="http://schemas.openxmlformats.org/drawingml/2006/main">
+              <a:graphicData uri="http://schemas.openxmlformats.org/drawingml/2006/picture">
+                <pic:pic xmlns:pic="http://schemas.openxmlformats.org/drawingml/2006/picture">
+                  <pic:nvPicPr>
+                    <pic:cNvPr id="2" name="8 Imagen" descr="Proyecto Sistemas de Información 2-Page-1.jpg"/>
+                    <pic:cNvPicPr>
+                      <a:picLocks noChangeAspect="1" noChangeArrowheads="1"/>
+                    </pic:cNvPicPr>
+                  </pic:nvPicPr>
+                  <pic:blipFill>
+                    <a:blip r:embed="rId3"/>
+                    <a:stretch>
+                      <a:fillRect/>
+                    </a:stretch>
+                  </pic:blipFill>
+                  <pic:spPr bwMode="auto">
+                    <a:xfrm>
+                      <a:off x="0" y="0"/>
+                      <a:ext cx="5984875" cy="5242560"/>
+                    </a:xfrm>
+                    <a:prstGeom prst="rect">
+                      <a:avLst/>
+                    </a:prstGeom>
+                  </pic:spPr>
+                </pic:pic>
+              </a:graphicData>
+            </a:graphic>
+          </wp:inline>
+        </w:drawing>
+      </w:r>
+    </w:p>
+    <w:p>
+      <w:pPr>
+        <w:pStyle w:val="Normal"/>
+        <w:rPr>
           <w:rFonts w:ascii="Arial" w:hAnsi="Arial" w:cs="Arial"/>
           <w:b/>
           <w:b/>
@@ -4403,7 +4595,7 @@
         </w:rPr>
         <w:t xml:space="preserve">Ubuntu: </w:t>
       </w:r>
-      <w:hyperlink r:id="rId3">
+      <w:hyperlink r:id="rId4">
         <w:r>
           <w:rPr>
             <w:rStyle w:val="EnlacedeInternet"/>
@@ -4426,7 +4618,7 @@
         <w:rPr/>
         <w:t xml:space="preserve">XAMPP: </w:t>
       </w:r>
-      <w:hyperlink r:id="rId4">
+      <w:hyperlink r:id="rId5">
         <w:r>
           <w:rPr>
             <w:rStyle w:val="EnlacedeInternet"/>
@@ -4438,6 +4630,15 @@
     <w:p>
       <w:pPr>
         <w:pStyle w:val="Normal"/>
+        <w:rPr/>
+      </w:pPr>
+      <w:r>
+        <w:rPr/>
+      </w:r>
+    </w:p>
+    <w:p>
+      <w:pPr>
+        <w:pStyle w:val="Normal"/>
         <w:rPr>
           <w:rFonts w:ascii="Arial" w:hAnsi="Arial" w:cs="Arial"/>
           <w:b/>
@@ -5023,72 +5224,6 @@
     </w:p>
     <w:p>
       <w:pPr>
-        <w:pStyle w:val="Guiazul"/>
-        <w:widowControl w:val="false"/>
-        <w:ind w:hanging="0"/>
-        <w:rPr>
-          <w:rFonts w:ascii="Arial" w:hAnsi="Arial"/>
-          <w:i w:val="false"/>
-          <w:i w:val="false"/>
-          <w:color w:val="000000"/>
-          <w:lang w:val="es-ES_tradnl"/>
-        </w:rPr>
-      </w:pPr>
-      <w:r>
-        <w:rPr>
-          <w:rFonts w:ascii="Arial" w:hAnsi="Arial"/>
-          <w:i w:val="false"/>
-          <w:color w:val="000000"/>
-          <w:lang w:val="es-ES_tradnl"/>
-        </w:rPr>
-      </w:r>
-    </w:p>
-    <w:p>
-      <w:pPr>
-        <w:pStyle w:val="Guiazul"/>
-        <w:widowControl w:val="false"/>
-        <w:ind w:hanging="0"/>
-        <w:rPr>
-          <w:rFonts w:ascii="Arial" w:hAnsi="Arial"/>
-          <w:i w:val="false"/>
-          <w:i w:val="false"/>
-          <w:color w:val="000000"/>
-          <w:lang w:val="es-ES_tradnl"/>
-        </w:rPr>
-      </w:pPr>
-      <w:r>
-        <w:rPr>
-          <w:rFonts w:ascii="Arial" w:hAnsi="Arial"/>
-          <w:i w:val="false"/>
-          <w:color w:val="000000"/>
-          <w:lang w:val="es-ES_tradnl"/>
-        </w:rPr>
-      </w:r>
-    </w:p>
-    <w:p>
-      <w:pPr>
-        <w:pStyle w:val="Guiazul"/>
-        <w:widowControl w:val="false"/>
-        <w:ind w:hanging="0"/>
-        <w:rPr>
-          <w:rFonts w:ascii="Arial" w:hAnsi="Arial"/>
-          <w:i w:val="false"/>
-          <w:i w:val="false"/>
-          <w:color w:val="000000"/>
-          <w:lang w:val="es-ES_tradnl"/>
-        </w:rPr>
-      </w:pPr>
-      <w:r>
-        <w:rPr>
-          <w:rFonts w:ascii="Arial" w:hAnsi="Arial"/>
-          <w:i w:val="false"/>
-          <w:color w:val="000000"/>
-          <w:lang w:val="es-ES_tradnl"/>
-        </w:rPr>
-      </w:r>
-    </w:p>
-    <w:p>
-      <w:pPr>
         <w:pStyle w:val="Normal"/>
         <w:rPr/>
       </w:pPr>
@@ -5564,9 +5699,7 @@
         </w:rPr>
       </w:pPr>
       <w:r>
-        <w:rPr>
-          <w:rFonts w:cs="Arial" w:ascii="Arial" w:hAnsi="Arial"/>
-        </w:rPr>
+        <w:rPr/>
       </w:r>
     </w:p>
     <w:p>
@@ -5590,6 +5723,28 @@
           <w:szCs w:val="28"/>
         </w:rPr>
         <w:t>3.3 Requisitos no funcionales</w:t>
+      </w:r>
+    </w:p>
+    <w:p>
+      <w:pPr>
+        <w:pStyle w:val="Normal"/>
+        <w:rPr>
+          <w:rFonts w:ascii="Arial" w:hAnsi="Arial"/>
+          <w:b/>
+          <w:b/>
+          <w:bCs/>
+          <w:sz w:val="28"/>
+          <w:szCs w:val="28"/>
+        </w:rPr>
+      </w:pPr>
+      <w:r>
+        <w:rPr>
+          <w:rFonts w:ascii="Arial" w:hAnsi="Arial"/>
+          <w:b/>
+          <w:bCs/>
+          <w:sz w:val="28"/>
+          <w:szCs w:val="28"/>
+        </w:rPr>
       </w:r>
     </w:p>
     <w:p>
@@ -5694,6 +5849,19 @@
           <w:rFonts w:cs="Arial" w:ascii="Arial" w:hAnsi="Arial"/>
         </w:rPr>
         <w:t>Para poder ingresar al sistema el usuario deberá loguearse con un nombre de usuario y contraseña, de ser incorrecta le mostrará un mensaje de error.</w:t>
+      </w:r>
+    </w:p>
+    <w:p>
+      <w:pPr>
+        <w:pStyle w:val="Normal"/>
+        <w:rPr>
+          <w:rFonts w:ascii="Arial" w:hAnsi="Arial" w:cs="Arial"/>
+        </w:rPr>
+      </w:pPr>
+      <w:r>
+        <w:rPr>
+          <w:rFonts w:ascii="Arial" w:hAnsi="Arial"/>
+        </w:rPr>
       </w:r>
     </w:p>
     <w:p>
@@ -6181,24 +6349,6 @@
       <w:pPr>
         <w:pStyle w:val="Normal"/>
         <w:rPr>
-          <w:rFonts w:ascii="Arial" w:hAnsi="Arial" w:cs="Arial"/>
-        </w:rPr>
-      </w:pPr>
-      <w:r>
-        <w:rPr>
-          <w:b/>
-          <w:bCs/>
-          <w:i/>
-          <w:iCs/>
-          <w:sz w:val="22"/>
-          <w:szCs w:val="22"/>
-        </w:rPr>
-      </w:r>
-    </w:p>
-    <w:p>
-      <w:pPr>
-        <w:pStyle w:val="Normal"/>
-        <w:rPr>
           <w:b/>
           <w:b/>
           <w:bCs/>
@@ -6210,6 +6360,53 @@
         </w:rPr>
       </w:pPr>
       <w:r>
+        <w:drawing>
+          <wp:anchor behindDoc="0" distT="0" distB="0" distL="0" distR="0" simplePos="0" locked="0" layoutInCell="1" allowOverlap="1" relativeHeight="20">
+            <wp:simplePos x="0" y="0"/>
+            <wp:positionH relativeFrom="column">
+              <wp:align>center</wp:align>
+            </wp:positionH>
+            <wp:positionV relativeFrom="paragraph">
+              <wp:posOffset>635</wp:posOffset>
+            </wp:positionV>
+            <wp:extent cx="5337810" cy="3048635"/>
+            <wp:effectExtent l="0" t="0" r="0" b="0"/>
+            <wp:wrapSquare wrapText="largest"/>
+            <wp:docPr id="3" name="Imagen13" descr=""/>
+            <wp:cNvGraphicFramePr>
+              <a:graphicFrameLocks xmlns:a="http://schemas.openxmlformats.org/drawingml/2006/main" noChangeAspect="1"/>
+            </wp:cNvGraphicFramePr>
+            <a:graphic xmlns:a="http://schemas.openxmlformats.org/drawingml/2006/main">
+              <a:graphicData uri="http://schemas.openxmlformats.org/drawingml/2006/picture">
+                <pic:pic xmlns:pic="http://schemas.openxmlformats.org/drawingml/2006/picture">
+                  <pic:nvPicPr>
+                    <pic:cNvPr id="3" name="Imagen13" descr=""/>
+                    <pic:cNvPicPr>
+                      <a:picLocks noChangeAspect="1" noChangeArrowheads="1"/>
+                    </pic:cNvPicPr>
+                  </pic:nvPicPr>
+                  <pic:blipFill>
+                    <a:blip r:embed="rId6"/>
+                    <a:stretch>
+                      <a:fillRect/>
+                    </a:stretch>
+                  </pic:blipFill>
+                  <pic:spPr bwMode="auto">
+                    <a:xfrm>
+                      <a:off x="0" y="0"/>
+                      <a:ext cx="5337810" cy="3048635"/>
+                    </a:xfrm>
+                    <a:prstGeom prst="rect">
+                      <a:avLst/>
+                    </a:prstGeom>
+                  </pic:spPr>
+                </pic:pic>
+              </a:graphicData>
+            </a:graphic>
+          </wp:anchor>
+        </w:drawing>
+      </w:r>
+      <w:r>
         <w:rPr>
           <w:rFonts w:cs="Arial" w:ascii="Arial" w:hAnsi="Arial"/>
           <w:b/>
@@ -6238,6 +6435,51 @@
           <w:sz w:val="22"/>
           <w:szCs w:val="22"/>
         </w:rPr>
+        <w:drawing>
+          <wp:anchor behindDoc="0" distT="0" distB="0" distL="0" distR="0" simplePos="0" locked="0" layoutInCell="1" allowOverlap="1" relativeHeight="22">
+            <wp:simplePos x="0" y="0"/>
+            <wp:positionH relativeFrom="column">
+              <wp:align>center</wp:align>
+            </wp:positionH>
+            <wp:positionV relativeFrom="paragraph">
+              <wp:posOffset>635</wp:posOffset>
+            </wp:positionV>
+            <wp:extent cx="5324475" cy="3041015"/>
+            <wp:effectExtent l="0" t="0" r="0" b="0"/>
+            <wp:wrapSquare wrapText="largest"/>
+            <wp:docPr id="4" name="Imagen14" descr=""/>
+            <wp:cNvGraphicFramePr>
+              <a:graphicFrameLocks xmlns:a="http://schemas.openxmlformats.org/drawingml/2006/main" noChangeAspect="1"/>
+            </wp:cNvGraphicFramePr>
+            <a:graphic xmlns:a="http://schemas.openxmlformats.org/drawingml/2006/main">
+              <a:graphicData uri="http://schemas.openxmlformats.org/drawingml/2006/picture">
+                <pic:pic xmlns:pic="http://schemas.openxmlformats.org/drawingml/2006/picture">
+                  <pic:nvPicPr>
+                    <pic:cNvPr id="4" name="Imagen14" descr=""/>
+                    <pic:cNvPicPr>
+                      <a:picLocks noChangeAspect="1" noChangeArrowheads="1"/>
+                    </pic:cNvPicPr>
+                  </pic:nvPicPr>
+                  <pic:blipFill>
+                    <a:blip r:embed="rId7"/>
+                    <a:stretch>
+                      <a:fillRect/>
+                    </a:stretch>
+                  </pic:blipFill>
+                  <pic:spPr bwMode="auto">
+                    <a:xfrm>
+                      <a:off x="0" y="0"/>
+                      <a:ext cx="5324475" cy="3041015"/>
+                    </a:xfrm>
+                    <a:prstGeom prst="rect">
+                      <a:avLst/>
+                    </a:prstGeom>
+                  </pic:spPr>
+                </pic:pic>
+              </a:graphicData>
+            </a:graphic>
+          </wp:anchor>
+        </w:drawing>
       </w:r>
     </w:p>
     <w:p>
@@ -6283,11 +6525,5760 @@
           <w:sz w:val="22"/>
           <w:szCs w:val="22"/>
         </w:rPr>
-      </w:r>
-    </w:p>
-    <w:p>
-      <w:pPr>
-        <w:pStyle w:val="Normal"/>
+        <w:drawing>
+          <wp:anchor behindDoc="0" distT="0" distB="0" distL="0" distR="0" simplePos="0" locked="0" layoutInCell="1" allowOverlap="1" relativeHeight="21">
+            <wp:simplePos x="0" y="0"/>
+            <wp:positionH relativeFrom="column">
+              <wp:posOffset>22225</wp:posOffset>
+            </wp:positionH>
+            <wp:positionV relativeFrom="paragraph">
+              <wp:posOffset>-85725</wp:posOffset>
+            </wp:positionV>
+            <wp:extent cx="5280025" cy="3015615"/>
+            <wp:effectExtent l="0" t="0" r="0" b="0"/>
+            <wp:wrapSquare wrapText="largest"/>
+            <wp:docPr id="5" name="Imagen15" descr=""/>
+            <wp:cNvGraphicFramePr>
+              <a:graphicFrameLocks xmlns:a="http://schemas.openxmlformats.org/drawingml/2006/main" noChangeAspect="1"/>
+            </wp:cNvGraphicFramePr>
+            <a:graphic xmlns:a="http://schemas.openxmlformats.org/drawingml/2006/main">
+              <a:graphicData uri="http://schemas.openxmlformats.org/drawingml/2006/picture">
+                <pic:pic xmlns:pic="http://schemas.openxmlformats.org/drawingml/2006/picture">
+                  <pic:nvPicPr>
+                    <pic:cNvPr id="5" name="Imagen15" descr=""/>
+                    <pic:cNvPicPr>
+                      <a:picLocks noChangeAspect="1" noChangeArrowheads="1"/>
+                    </pic:cNvPicPr>
+                  </pic:nvPicPr>
+                  <pic:blipFill>
+                    <a:blip r:embed="rId8"/>
+                    <a:stretch>
+                      <a:fillRect/>
+                    </a:stretch>
+                  </pic:blipFill>
+                  <pic:spPr bwMode="auto">
+                    <a:xfrm>
+                      <a:off x="0" y="0"/>
+                      <a:ext cx="5280025" cy="3015615"/>
+                    </a:xfrm>
+                    <a:prstGeom prst="rect">
+                      <a:avLst/>
+                    </a:prstGeom>
+                  </pic:spPr>
+                </pic:pic>
+              </a:graphicData>
+            </a:graphic>
+          </wp:anchor>
+        </w:drawing>
+      </w:r>
+    </w:p>
+    <w:p>
+      <w:pPr>
+        <w:pStyle w:val="Normal"/>
+        <w:rPr>
+          <w:rFonts w:ascii="Arial" w:hAnsi="Arial" w:cs="Arial"/>
+        </w:rPr>
+      </w:pPr>
+      <w:r>
+        <w:rPr>
+          <w:b/>
+          <w:bCs/>
+          <w:i/>
+          <w:iCs/>
+          <w:sz w:val="22"/>
+          <w:szCs w:val="22"/>
+        </w:rPr>
+      </w:r>
+    </w:p>
+    <w:p>
+      <w:pPr>
+        <w:pStyle w:val="Normal"/>
+        <w:rPr>
+          <w:rFonts w:ascii="Arial" w:hAnsi="Arial" w:cs="Arial"/>
+        </w:rPr>
+      </w:pPr>
+      <w:r>
+        <w:rPr>
+          <w:b/>
+          <w:bCs/>
+          <w:i/>
+          <w:iCs/>
+          <w:sz w:val="22"/>
+          <w:szCs w:val="22"/>
+        </w:rPr>
+      </w:r>
+    </w:p>
+    <w:p>
+      <w:pPr>
+        <w:pStyle w:val="Normal"/>
+        <w:rPr>
+          <w:rFonts w:ascii="Arial" w:hAnsi="Arial" w:cs="Arial"/>
+        </w:rPr>
+      </w:pPr>
+      <w:r>
+        <w:rPr>
+          <w:b/>
+          <w:bCs/>
+          <w:i/>
+          <w:iCs/>
+          <w:sz w:val="22"/>
+          <w:szCs w:val="22"/>
+        </w:rPr>
+      </w:r>
+    </w:p>
+    <w:p>
+      <w:pPr>
+        <w:pStyle w:val="Normal"/>
+        <w:rPr>
+          <w:rFonts w:ascii="Arial" w:hAnsi="Arial" w:cs="Arial"/>
+        </w:rPr>
+      </w:pPr>
+      <w:r>
+        <w:rPr>
+          <w:b/>
+          <w:bCs/>
+          <w:i/>
+          <w:iCs/>
+          <w:sz w:val="22"/>
+          <w:szCs w:val="22"/>
+        </w:rPr>
+      </w:r>
+    </w:p>
+    <w:p>
+      <w:pPr>
+        <w:pStyle w:val="Normal"/>
+        <w:rPr>
+          <w:rFonts w:ascii="Arial" w:hAnsi="Arial" w:cs="Arial"/>
+        </w:rPr>
+      </w:pPr>
+      <w:r>
+        <w:rPr>
+          <w:b/>
+          <w:bCs/>
+          <w:i/>
+          <w:iCs/>
+          <w:sz w:val="22"/>
+          <w:szCs w:val="22"/>
+        </w:rPr>
+      </w:r>
+    </w:p>
+    <w:p>
+      <w:pPr>
+        <w:pStyle w:val="Normal"/>
+        <w:rPr>
+          <w:rFonts w:ascii="Arial" w:hAnsi="Arial" w:cs="Arial"/>
+        </w:rPr>
+      </w:pPr>
+      <w:r>
+        <w:rPr>
+          <w:b/>
+          <w:bCs/>
+          <w:i/>
+          <w:iCs/>
+          <w:sz w:val="22"/>
+          <w:szCs w:val="22"/>
+        </w:rPr>
+      </w:r>
+    </w:p>
+    <w:p>
+      <w:pPr>
+        <w:pStyle w:val="Normal"/>
+        <w:rPr>
+          <w:rFonts w:ascii="Arial" w:hAnsi="Arial" w:cs="Arial"/>
+        </w:rPr>
+      </w:pPr>
+      <w:r>
+        <w:rPr>
+          <w:b/>
+          <w:bCs/>
+          <w:i/>
+          <w:iCs/>
+          <w:sz w:val="22"/>
+          <w:szCs w:val="22"/>
+        </w:rPr>
+      </w:r>
+    </w:p>
+    <w:p>
+      <w:pPr>
+        <w:pStyle w:val="Normal"/>
+        <w:rPr>
+          <w:rFonts w:ascii="Arial" w:hAnsi="Arial" w:cs="Arial"/>
+        </w:rPr>
+      </w:pPr>
+      <w:r>
+        <w:rPr>
+          <w:b/>
+          <w:bCs/>
+          <w:i/>
+          <w:iCs/>
+          <w:sz w:val="22"/>
+          <w:szCs w:val="22"/>
+        </w:rPr>
+      </w:r>
+    </w:p>
+    <w:p>
+      <w:pPr>
+        <w:pStyle w:val="Normal"/>
+        <w:rPr>
+          <w:rFonts w:ascii="Arial" w:hAnsi="Arial" w:cs="Arial"/>
+        </w:rPr>
+      </w:pPr>
+      <w:r>
+        <w:rPr>
+          <w:b/>
+          <w:bCs/>
+          <w:i/>
+          <w:iCs/>
+          <w:sz w:val="22"/>
+          <w:szCs w:val="22"/>
+        </w:rPr>
+      </w:r>
+    </w:p>
+    <w:p>
+      <w:pPr>
+        <w:pStyle w:val="Normal"/>
+        <w:rPr>
+          <w:rFonts w:ascii="Arial" w:hAnsi="Arial" w:cs="Arial"/>
+        </w:rPr>
+      </w:pPr>
+      <w:r>
+        <w:rPr>
+          <w:b/>
+          <w:bCs/>
+          <w:i/>
+          <w:iCs/>
+          <w:sz w:val="22"/>
+          <w:szCs w:val="22"/>
+        </w:rPr>
+      </w:r>
+    </w:p>
+    <w:p>
+      <w:pPr>
+        <w:pStyle w:val="Normal"/>
+        <w:rPr>
+          <w:rFonts w:ascii="Arial" w:hAnsi="Arial" w:cs="Arial"/>
+        </w:rPr>
+      </w:pPr>
+      <w:r>
+        <w:rPr>
+          <w:b/>
+          <w:bCs/>
+          <w:i/>
+          <w:iCs/>
+          <w:sz w:val="22"/>
+          <w:szCs w:val="22"/>
+        </w:rPr>
+      </w:r>
+    </w:p>
+    <w:p>
+      <w:pPr>
+        <w:pStyle w:val="Normal"/>
+        <w:rPr>
+          <w:rFonts w:ascii="Arial" w:hAnsi="Arial" w:cs="Arial"/>
+        </w:rPr>
+      </w:pPr>
+      <w:r>
+        <w:rPr>
+          <w:b/>
+          <w:bCs/>
+          <w:i/>
+          <w:iCs/>
+          <w:sz w:val="22"/>
+          <w:szCs w:val="22"/>
+        </w:rPr>
+      </w:r>
+    </w:p>
+    <w:p>
+      <w:pPr>
+        <w:pStyle w:val="Normal"/>
+        <w:rPr>
+          <w:rFonts w:ascii="Arial" w:hAnsi="Arial" w:cs="Arial"/>
+        </w:rPr>
+      </w:pPr>
+      <w:r>
+        <w:rPr>
+          <w:b/>
+          <w:bCs/>
+          <w:i/>
+          <w:iCs/>
+          <w:sz w:val="22"/>
+          <w:szCs w:val="22"/>
+        </w:rPr>
+      </w:r>
+    </w:p>
+    <w:p>
+      <w:pPr>
+        <w:pStyle w:val="Normal"/>
+        <w:rPr>
+          <w:rFonts w:ascii="Arial" w:hAnsi="Arial" w:cs="Arial"/>
+        </w:rPr>
+      </w:pPr>
+      <w:r>
+        <w:rPr>
+          <w:b/>
+          <w:bCs/>
+          <w:i/>
+          <w:iCs/>
+          <w:sz w:val="22"/>
+          <w:szCs w:val="22"/>
+        </w:rPr>
+      </w:r>
+    </w:p>
+    <w:p>
+      <w:pPr>
+        <w:pStyle w:val="Normal"/>
+        <w:rPr>
+          <w:rFonts w:ascii="Arial" w:hAnsi="Arial" w:cs="Arial"/>
+        </w:rPr>
+      </w:pPr>
+      <w:r>
+        <w:rPr>
+          <w:b/>
+          <w:bCs/>
+          <w:i/>
+          <w:iCs/>
+          <w:sz w:val="22"/>
+          <w:szCs w:val="22"/>
+        </w:rPr>
+      </w:r>
+    </w:p>
+    <w:p>
+      <w:pPr>
+        <w:pStyle w:val="Normal"/>
+        <w:rPr>
+          <w:rFonts w:ascii="Arial" w:hAnsi="Arial" w:cs="Arial"/>
+        </w:rPr>
+      </w:pPr>
+      <w:r>
+        <w:rPr>
+          <w:b/>
+          <w:bCs/>
+          <w:i/>
+          <w:iCs/>
+          <w:sz w:val="22"/>
+          <w:szCs w:val="22"/>
+        </w:rPr>
+      </w:r>
+    </w:p>
+    <w:p>
+      <w:pPr>
+        <w:pStyle w:val="Normal"/>
+        <w:rPr>
+          <w:rFonts w:ascii="Arial" w:hAnsi="Arial" w:cs="Arial"/>
+        </w:rPr>
+      </w:pPr>
+      <w:r>
+        <w:rPr>
+          <w:b/>
+          <w:bCs/>
+          <w:i/>
+          <w:iCs/>
+          <w:sz w:val="22"/>
+          <w:szCs w:val="22"/>
+        </w:rPr>
+      </w:r>
+    </w:p>
+    <w:p>
+      <w:pPr>
+        <w:pStyle w:val="Normal"/>
+        <w:rPr>
+          <w:rFonts w:ascii="Arial" w:hAnsi="Arial" w:cs="Arial"/>
+          <w:b w:val="false"/>
+          <w:b w:val="false"/>
+          <w:bCs w:val="false"/>
+          <w:sz w:val="22"/>
+          <w:szCs w:val="22"/>
+        </w:rPr>
+      </w:pPr>
+      <w:r>
+        <w:rPr>
+          <w:rFonts w:cs="Arial" w:ascii="Arial" w:hAnsi="Arial"/>
+          <w:b/>
+          <w:bCs/>
+          <w:i w:val="false"/>
+          <w:iCs w:val="false"/>
+          <w:sz w:val="28"/>
+          <w:szCs w:val="28"/>
+        </w:rPr>
+        <w:t xml:space="preserve">3.5 </w:t>
+        <w:tab/>
+        <w:t>Casos de Uso</w:t>
+      </w:r>
+    </w:p>
+    <w:tbl>
+      <w:tblPr>
+        <w:tblW w:w="9015" w:type="dxa"/>
+        <w:jc w:val="left"/>
+        <w:tblInd w:w="0" w:type="dxa"/>
+        <w:tblBorders>
+          <w:top w:val="single" w:sz="4" w:space="0" w:color="000000"/>
+          <w:left w:val="single" w:sz="4" w:space="0" w:color="000000"/>
+          <w:bottom w:val="single" w:sz="4" w:space="0" w:color="000000"/>
+          <w:right w:val="single" w:sz="4" w:space="0" w:color="000000"/>
+          <w:insideH w:val="single" w:sz="4" w:space="0" w:color="000000"/>
+          <w:insideV w:val="single" w:sz="4" w:space="0" w:color="000000"/>
+        </w:tblBorders>
+        <w:tblCellMar>
+          <w:top w:w="0" w:type="dxa"/>
+          <w:left w:w="70" w:type="dxa"/>
+          <w:bottom w:w="0" w:type="dxa"/>
+          <w:right w:w="70" w:type="dxa"/>
+        </w:tblCellMar>
+        <w:tblLook w:firstRow="0" w:noVBand="0" w:lastRow="0" w:firstColumn="0" w:lastColumn="0" w:noHBand="0" w:val="0000"/>
+      </w:tblPr>
+      <w:tblGrid>
+        <w:gridCol w:w="4500"/>
+        <w:gridCol w:w="4515"/>
+      </w:tblGrid>
+      <w:tr>
+        <w:trPr>
+          <w:trHeight w:val="503" w:hRule="atLeast"/>
+        </w:trPr>
+        <w:tc>
+          <w:tcPr>
+            <w:tcW w:w="9015" w:type="dxa"/>
+            <w:gridSpan w:val="2"/>
+            <w:tcBorders>
+              <w:top w:val="single" w:sz="4" w:space="0" w:color="000000"/>
+              <w:left w:val="single" w:sz="4" w:space="0" w:color="000000"/>
+              <w:bottom w:val="single" w:sz="4" w:space="0" w:color="000000"/>
+              <w:right w:val="single" w:sz="4" w:space="0" w:color="000000"/>
+              <w:insideH w:val="single" w:sz="4" w:space="0" w:color="000000"/>
+              <w:insideV w:val="single" w:sz="4" w:space="0" w:color="000000"/>
+            </w:tcBorders>
+            <w:shd w:fill="auto" w:val="clear"/>
+          </w:tcPr>
+          <w:p>
+            <w:pPr>
+              <w:pStyle w:val="Normal"/>
+              <w:widowControl/>
+              <w:bidi w:val="0"/>
+              <w:spacing w:lineRule="auto" w:line="276" w:before="0" w:after="200"/>
+              <w:jc w:val="left"/>
+              <w:rPr>
+                <w:color w:val="auto"/>
+              </w:rPr>
+            </w:pPr>
+            <w:r>
+              <w:rPr>
+                <w:color w:val="auto"/>
+              </w:rPr>
+              <w:t>Descripción caso de uso</w:t>
+            </w:r>
+          </w:p>
+        </w:tc>
+      </w:tr>
+      <w:tr>
+        <w:trPr>
+          <w:trHeight w:val="475" w:hRule="atLeast"/>
+        </w:trPr>
+        <w:tc>
+          <w:tcPr>
+            <w:tcW w:w="9015" w:type="dxa"/>
+            <w:gridSpan w:val="2"/>
+            <w:tcBorders>
+              <w:top w:val="single" w:sz="4" w:space="0" w:color="000000"/>
+              <w:left w:val="single" w:sz="4" w:space="0" w:color="000000"/>
+              <w:bottom w:val="single" w:sz="4" w:space="0" w:color="000000"/>
+              <w:right w:val="single" w:sz="4" w:space="0" w:color="000000"/>
+              <w:insideH w:val="single" w:sz="4" w:space="0" w:color="000000"/>
+              <w:insideV w:val="single" w:sz="4" w:space="0" w:color="000000"/>
+            </w:tcBorders>
+            <w:shd w:fill="auto" w:val="clear"/>
+          </w:tcPr>
+          <w:p>
+            <w:pPr>
+              <w:pStyle w:val="Normal"/>
+              <w:widowControl/>
+              <w:bidi w:val="0"/>
+              <w:spacing w:lineRule="auto" w:line="276" w:before="0" w:after="200"/>
+              <w:jc w:val="left"/>
+              <w:rPr>
+                <w:color w:val="auto"/>
+              </w:rPr>
+            </w:pPr>
+            <w:r>
+              <w:rPr>
+                <w:b/>
+                <w:color w:val="auto"/>
+              </w:rPr>
+              <w:t>Nombre: Manejo de clientes/ALTA</w:t>
+            </w:r>
+          </w:p>
+        </w:tc>
+      </w:tr>
+      <w:tr>
+        <w:trPr>
+          <w:trHeight w:val="390" w:hRule="atLeast"/>
+        </w:trPr>
+        <w:tc>
+          <w:tcPr>
+            <w:tcW w:w="9015" w:type="dxa"/>
+            <w:gridSpan w:val="2"/>
+            <w:tcBorders>
+              <w:top w:val="single" w:sz="4" w:space="0" w:color="000000"/>
+              <w:left w:val="single" w:sz="4" w:space="0" w:color="000000"/>
+              <w:bottom w:val="single" w:sz="4" w:space="0" w:color="000000"/>
+              <w:right w:val="single" w:sz="4" w:space="0" w:color="000000"/>
+              <w:insideH w:val="single" w:sz="4" w:space="0" w:color="000000"/>
+              <w:insideV w:val="single" w:sz="4" w:space="0" w:color="000000"/>
+            </w:tcBorders>
+            <w:shd w:fill="auto" w:val="clear"/>
+          </w:tcPr>
+          <w:p>
+            <w:pPr>
+              <w:pStyle w:val="Normal"/>
+              <w:widowControl/>
+              <w:bidi w:val="0"/>
+              <w:spacing w:lineRule="auto" w:line="276" w:before="0" w:after="200"/>
+              <w:jc w:val="left"/>
+              <w:rPr>
+                <w:color w:val="auto"/>
+              </w:rPr>
+            </w:pPr>
+            <w:r>
+              <w:rPr>
+                <w:b/>
+                <w:color w:val="auto"/>
+              </w:rPr>
+              <w:t>Alias:</w:t>
+            </w:r>
+            <w:r>
+              <w:rPr>
+                <w:color w:val="auto"/>
+              </w:rPr>
+              <w:t xml:space="preserve"> M.ClienteALTA</w:t>
+            </w:r>
+          </w:p>
+        </w:tc>
+      </w:tr>
+      <w:tr>
+        <w:trPr>
+          <w:trHeight w:val="460" w:hRule="atLeast"/>
+        </w:trPr>
+        <w:tc>
+          <w:tcPr>
+            <w:tcW w:w="9015" w:type="dxa"/>
+            <w:gridSpan w:val="2"/>
+            <w:tcBorders>
+              <w:top w:val="single" w:sz="4" w:space="0" w:color="000000"/>
+              <w:left w:val="single" w:sz="4" w:space="0" w:color="000000"/>
+              <w:bottom w:val="single" w:sz="4" w:space="0" w:color="000000"/>
+              <w:right w:val="single" w:sz="4" w:space="0" w:color="000000"/>
+              <w:insideH w:val="single" w:sz="4" w:space="0" w:color="000000"/>
+              <w:insideV w:val="single" w:sz="4" w:space="0" w:color="000000"/>
+            </w:tcBorders>
+            <w:shd w:fill="auto" w:val="clear"/>
+          </w:tcPr>
+          <w:p>
+            <w:pPr>
+              <w:pStyle w:val="Normal"/>
+              <w:widowControl/>
+              <w:bidi w:val="0"/>
+              <w:spacing w:lineRule="auto" w:line="276" w:before="0" w:after="200"/>
+              <w:jc w:val="left"/>
+              <w:rPr>
+                <w:color w:val="auto"/>
+              </w:rPr>
+            </w:pPr>
+            <w:r>
+              <w:rPr>
+                <w:b/>
+                <w:color w:val="auto"/>
+              </w:rPr>
+              <w:t>Actores:</w:t>
+            </w:r>
+            <w:r>
+              <w:rPr>
+                <w:color w:val="auto"/>
+              </w:rPr>
+              <w:t xml:space="preserve"> Dueño- Empleados (responsable1, responsable2, responsable3)</w:t>
+            </w:r>
+          </w:p>
+        </w:tc>
+      </w:tr>
+      <w:tr>
+        <w:trPr>
+          <w:trHeight w:val="433" w:hRule="atLeast"/>
+        </w:trPr>
+        <w:tc>
+          <w:tcPr>
+            <w:tcW w:w="9015" w:type="dxa"/>
+            <w:gridSpan w:val="2"/>
+            <w:tcBorders>
+              <w:top w:val="single" w:sz="4" w:space="0" w:color="000000"/>
+              <w:left w:val="single" w:sz="4" w:space="0" w:color="000000"/>
+              <w:bottom w:val="single" w:sz="4" w:space="0" w:color="000000"/>
+              <w:right w:val="single" w:sz="4" w:space="0" w:color="000000"/>
+              <w:insideH w:val="single" w:sz="4" w:space="0" w:color="000000"/>
+              <w:insideV w:val="single" w:sz="4" w:space="0" w:color="000000"/>
+            </w:tcBorders>
+            <w:shd w:fill="auto" w:val="clear"/>
+          </w:tcPr>
+          <w:p>
+            <w:pPr>
+              <w:pStyle w:val="Normal"/>
+              <w:spacing w:lineRule="auto" w:line="276"/>
+              <w:rPr>
+                <w:color w:val="auto"/>
+              </w:rPr>
+            </w:pPr>
+            <w:r>
+              <w:rPr>
+                <w:b/>
+                <w:color w:val="auto"/>
+              </w:rPr>
+              <w:t>Función:</w:t>
+            </w:r>
+            <w:r>
+              <w:rPr>
+                <w:color w:val="auto"/>
+              </w:rPr>
+              <w:t xml:space="preserve"> Permitir el alta de un cliente en el sistema del negocio.</w:t>
+            </w:r>
+          </w:p>
+          <w:p>
+            <w:pPr>
+              <w:pStyle w:val="Normal"/>
+              <w:spacing w:lineRule="auto" w:line="276"/>
+              <w:rPr>
+                <w:color w:val="auto"/>
+              </w:rPr>
+            </w:pPr>
+            <w:r>
+              <w:rPr>
+                <w:b/>
+                <w:color w:val="auto"/>
+              </w:rPr>
+              <w:t xml:space="preserve">Pre condición: </w:t>
+            </w:r>
+            <w:r>
+              <w:rPr>
+                <w:color w:val="auto"/>
+              </w:rPr>
+              <w:t xml:space="preserve">Actor logueado en sistema con usuario y contraseña. Click en pestaña Clientes para acceder al listado de clientes. </w:t>
+            </w:r>
+          </w:p>
+          <w:p>
+            <w:pPr>
+              <w:pStyle w:val="Normal"/>
+              <w:widowControl/>
+              <w:bidi w:val="0"/>
+              <w:spacing w:lineRule="auto" w:line="276" w:before="0" w:after="200"/>
+              <w:jc w:val="left"/>
+              <w:rPr>
+                <w:color w:val="auto"/>
+              </w:rPr>
+            </w:pPr>
+            <w:r>
+              <w:rPr>
+                <w:b/>
+                <w:color w:val="auto"/>
+              </w:rPr>
+              <w:t>Post condición:</w:t>
+            </w:r>
+            <w:r>
+              <w:rPr>
+                <w:color w:val="auto"/>
+              </w:rPr>
+              <w:t xml:space="preserve"> Mensaje por pantalla informando validación de la gestión realizada.</w:t>
+            </w:r>
+          </w:p>
+        </w:tc>
+      </w:tr>
+      <w:tr>
+        <w:trPr>
+          <w:trHeight w:val="605" w:hRule="atLeast"/>
+        </w:trPr>
+        <w:tc>
+          <w:tcPr>
+            <w:tcW w:w="9015" w:type="dxa"/>
+            <w:gridSpan w:val="2"/>
+            <w:tcBorders>
+              <w:top w:val="single" w:sz="4" w:space="0" w:color="000000"/>
+              <w:left w:val="single" w:sz="4" w:space="0" w:color="000000"/>
+              <w:bottom w:val="single" w:sz="4" w:space="0" w:color="000000"/>
+              <w:right w:val="single" w:sz="4" w:space="0" w:color="000000"/>
+              <w:insideH w:val="single" w:sz="4" w:space="0" w:color="000000"/>
+              <w:insideV w:val="single" w:sz="4" w:space="0" w:color="000000"/>
+            </w:tcBorders>
+            <w:shd w:fill="auto" w:val="clear"/>
+          </w:tcPr>
+          <w:p>
+            <w:pPr>
+              <w:pStyle w:val="Normal"/>
+              <w:widowControl/>
+              <w:bidi w:val="0"/>
+              <w:spacing w:lineRule="auto" w:line="276" w:before="0" w:after="200"/>
+              <w:jc w:val="left"/>
+              <w:rPr>
+                <w:color w:val="auto"/>
+              </w:rPr>
+            </w:pPr>
+            <w:r>
+              <w:rPr>
+                <w:b/>
+                <w:color w:val="auto"/>
+              </w:rPr>
+              <w:t>Descripción:</w:t>
+            </w:r>
+            <w:r>
+              <w:rPr>
+                <w:color w:val="auto"/>
+              </w:rPr>
+              <w:t xml:space="preserve"> El Dueño o empleado de la empresa deberá registrar cada cliente nuevo identificando las características que solicita el formulario de alta. El sistema debe validar el alta </w:t>
+            </w:r>
+          </w:p>
+        </w:tc>
+      </w:tr>
+      <w:tr>
+        <w:trPr>
+          <w:trHeight w:val="282" w:hRule="atLeast"/>
+        </w:trPr>
+        <w:tc>
+          <w:tcPr>
+            <w:tcW w:w="4500" w:type="dxa"/>
+            <w:tcBorders>
+              <w:top w:val="single" w:sz="4" w:space="0" w:color="000000"/>
+              <w:left w:val="single" w:sz="4" w:space="0" w:color="000000"/>
+              <w:bottom w:val="single" w:sz="4" w:space="0" w:color="000000"/>
+              <w:right w:val="single" w:sz="4" w:space="0" w:color="000000"/>
+              <w:insideH w:val="single" w:sz="4" w:space="0" w:color="000000"/>
+              <w:insideV w:val="single" w:sz="4" w:space="0" w:color="000000"/>
+            </w:tcBorders>
+            <w:shd w:fill="auto" w:val="clear"/>
+          </w:tcPr>
+          <w:p>
+            <w:pPr>
+              <w:pStyle w:val="Normal"/>
+              <w:spacing w:lineRule="auto" w:line="240" w:before="0" w:after="200"/>
+              <w:jc w:val="center"/>
+              <w:rPr>
+                <w:color w:val="auto"/>
+              </w:rPr>
+            </w:pPr>
+            <w:r>
+              <w:rPr>
+                <w:b/>
+                <w:color w:val="auto"/>
+              </w:rPr>
+              <w:t>Actor</w:t>
+            </w:r>
+          </w:p>
+        </w:tc>
+        <w:tc>
+          <w:tcPr>
+            <w:tcW w:w="4515" w:type="dxa"/>
+            <w:tcBorders>
+              <w:top w:val="single" w:sz="4" w:space="0" w:color="000000"/>
+              <w:left w:val="single" w:sz="4" w:space="0" w:color="000000"/>
+              <w:bottom w:val="single" w:sz="4" w:space="0" w:color="000000"/>
+              <w:right w:val="single" w:sz="4" w:space="0" w:color="000000"/>
+              <w:insideH w:val="single" w:sz="4" w:space="0" w:color="000000"/>
+              <w:insideV w:val="single" w:sz="4" w:space="0" w:color="000000"/>
+            </w:tcBorders>
+            <w:shd w:fill="auto" w:val="clear"/>
+          </w:tcPr>
+          <w:p>
+            <w:pPr>
+              <w:pStyle w:val="Normal"/>
+              <w:spacing w:before="0" w:after="200"/>
+              <w:jc w:val="center"/>
+              <w:rPr>
+                <w:color w:val="auto"/>
+              </w:rPr>
+            </w:pPr>
+            <w:r>
+              <w:rPr>
+                <w:b/>
+                <w:color w:val="auto"/>
+              </w:rPr>
+              <w:t>Sistema</w:t>
+            </w:r>
+          </w:p>
+        </w:tc>
+      </w:tr>
+      <w:tr>
+        <w:trPr>
+          <w:trHeight w:val="435" w:hRule="atLeast"/>
+        </w:trPr>
+        <w:tc>
+          <w:tcPr>
+            <w:tcW w:w="4500" w:type="dxa"/>
+            <w:tcBorders>
+              <w:top w:val="single" w:sz="4" w:space="0" w:color="000000"/>
+              <w:left w:val="single" w:sz="4" w:space="0" w:color="000000"/>
+              <w:bottom w:val="single" w:sz="4" w:space="0" w:color="000000"/>
+              <w:right w:val="single" w:sz="4" w:space="0" w:color="000000"/>
+              <w:insideH w:val="single" w:sz="4" w:space="0" w:color="000000"/>
+              <w:insideV w:val="single" w:sz="4" w:space="0" w:color="000000"/>
+            </w:tcBorders>
+            <w:shd w:fill="auto" w:val="clear"/>
+          </w:tcPr>
+          <w:p>
+            <w:pPr>
+              <w:pStyle w:val="Normal"/>
+              <w:widowControl/>
+              <w:bidi w:val="0"/>
+              <w:spacing w:lineRule="auto" w:line="276" w:before="0" w:after="200"/>
+              <w:jc w:val="left"/>
+              <w:rPr>
+                <w:color w:val="auto"/>
+              </w:rPr>
+            </w:pPr>
+            <w:r>
+              <w:rPr>
+                <w:color w:val="auto"/>
+              </w:rPr>
+              <w:t>1-Hacer click en el botón “Agregar”</w:t>
+            </w:r>
+          </w:p>
+        </w:tc>
+        <w:tc>
+          <w:tcPr>
+            <w:tcW w:w="4515" w:type="dxa"/>
+            <w:tcBorders>
+              <w:top w:val="single" w:sz="4" w:space="0" w:color="000000"/>
+              <w:left w:val="single" w:sz="4" w:space="0" w:color="000000"/>
+              <w:bottom w:val="single" w:sz="4" w:space="0" w:color="000000"/>
+              <w:right w:val="single" w:sz="4" w:space="0" w:color="000000"/>
+              <w:insideH w:val="single" w:sz="4" w:space="0" w:color="000000"/>
+              <w:insideV w:val="single" w:sz="4" w:space="0" w:color="000000"/>
+            </w:tcBorders>
+            <w:shd w:fill="auto" w:val="clear"/>
+          </w:tcPr>
+          <w:p>
+            <w:pPr>
+              <w:pStyle w:val="Normal"/>
+              <w:widowControl/>
+              <w:bidi w:val="0"/>
+              <w:spacing w:lineRule="auto" w:line="276" w:before="0" w:after="200"/>
+              <w:jc w:val="left"/>
+              <w:rPr>
+                <w:color w:val="auto"/>
+              </w:rPr>
+            </w:pPr>
+            <w:r>
+              <w:rPr>
+                <w:color w:val="auto"/>
+              </w:rPr>
+              <w:t>2-Mostrar formulario de alta de clientes</w:t>
+            </w:r>
+          </w:p>
+        </w:tc>
+      </w:tr>
+      <w:tr>
+        <w:trPr>
+          <w:trHeight w:val="435" w:hRule="atLeast"/>
+        </w:trPr>
+        <w:tc>
+          <w:tcPr>
+            <w:tcW w:w="4500" w:type="dxa"/>
+            <w:tcBorders>
+              <w:top w:val="single" w:sz="4" w:space="0" w:color="000000"/>
+              <w:left w:val="single" w:sz="4" w:space="0" w:color="000000"/>
+              <w:bottom w:val="single" w:sz="4" w:space="0" w:color="000000"/>
+              <w:right w:val="single" w:sz="4" w:space="0" w:color="000000"/>
+              <w:insideH w:val="single" w:sz="4" w:space="0" w:color="000000"/>
+              <w:insideV w:val="single" w:sz="4" w:space="0" w:color="000000"/>
+            </w:tcBorders>
+            <w:shd w:fill="auto" w:val="clear"/>
+          </w:tcPr>
+          <w:p>
+            <w:pPr>
+              <w:pStyle w:val="Normal"/>
+              <w:widowControl/>
+              <w:bidi w:val="0"/>
+              <w:spacing w:lineRule="auto" w:line="276" w:before="0" w:after="200"/>
+              <w:jc w:val="left"/>
+              <w:rPr>
+                <w:color w:val="auto"/>
+              </w:rPr>
+            </w:pPr>
+            <w:r>
+              <w:rPr>
+                <w:color w:val="auto"/>
+              </w:rPr>
+              <w:t>3-Completar con los datos del cliente a cargar (Nombre, Apellido, DNI, Dirección, Teléfono/Celular, E-mail, etc.)</w:t>
+            </w:r>
+          </w:p>
+        </w:tc>
+        <w:tc>
+          <w:tcPr>
+            <w:tcW w:w="4515" w:type="dxa"/>
+            <w:tcBorders>
+              <w:top w:val="single" w:sz="4" w:space="0" w:color="000000"/>
+              <w:left w:val="single" w:sz="4" w:space="0" w:color="000000"/>
+              <w:bottom w:val="single" w:sz="4" w:space="0" w:color="000000"/>
+              <w:right w:val="single" w:sz="4" w:space="0" w:color="000000"/>
+              <w:insideH w:val="single" w:sz="4" w:space="0" w:color="000000"/>
+              <w:insideV w:val="single" w:sz="4" w:space="0" w:color="000000"/>
+            </w:tcBorders>
+            <w:shd w:fill="auto" w:val="clear"/>
+          </w:tcPr>
+          <w:p>
+            <w:pPr>
+              <w:pStyle w:val="Normal"/>
+              <w:widowControl/>
+              <w:bidi w:val="0"/>
+              <w:spacing w:lineRule="auto" w:line="276" w:before="0" w:after="200"/>
+              <w:jc w:val="left"/>
+              <w:rPr>
+                <w:color w:val="auto"/>
+              </w:rPr>
+            </w:pPr>
+            <w:r>
+              <w:rPr>
+                <w:color w:val="auto"/>
+              </w:rPr>
+            </w:r>
+          </w:p>
+        </w:tc>
+      </w:tr>
+      <w:tr>
+        <w:trPr>
+          <w:trHeight w:val="435" w:hRule="atLeast"/>
+        </w:trPr>
+        <w:tc>
+          <w:tcPr>
+            <w:tcW w:w="4500" w:type="dxa"/>
+            <w:tcBorders>
+              <w:top w:val="single" w:sz="4" w:space="0" w:color="000000"/>
+              <w:left w:val="single" w:sz="4" w:space="0" w:color="000000"/>
+              <w:bottom w:val="single" w:sz="4" w:space="0" w:color="000000"/>
+              <w:right w:val="single" w:sz="4" w:space="0" w:color="000000"/>
+              <w:insideH w:val="single" w:sz="4" w:space="0" w:color="000000"/>
+              <w:insideV w:val="single" w:sz="4" w:space="0" w:color="000000"/>
+            </w:tcBorders>
+            <w:shd w:fill="auto" w:val="clear"/>
+          </w:tcPr>
+          <w:p>
+            <w:pPr>
+              <w:pStyle w:val="Normal"/>
+              <w:widowControl/>
+              <w:bidi w:val="0"/>
+              <w:spacing w:lineRule="auto" w:line="276" w:before="0" w:after="200"/>
+              <w:jc w:val="left"/>
+              <w:rPr>
+                <w:color w:val="auto"/>
+              </w:rPr>
+            </w:pPr>
+            <w:r>
+              <w:rPr>
+                <w:color w:val="auto"/>
+              </w:rPr>
+              <w:t>4-Hacer click en “Finalizar”</w:t>
+            </w:r>
+          </w:p>
+        </w:tc>
+        <w:tc>
+          <w:tcPr>
+            <w:tcW w:w="4515" w:type="dxa"/>
+            <w:tcBorders>
+              <w:top w:val="single" w:sz="4" w:space="0" w:color="000000"/>
+              <w:left w:val="single" w:sz="4" w:space="0" w:color="000000"/>
+              <w:bottom w:val="single" w:sz="4" w:space="0" w:color="000000"/>
+              <w:right w:val="single" w:sz="4" w:space="0" w:color="000000"/>
+              <w:insideH w:val="single" w:sz="4" w:space="0" w:color="000000"/>
+              <w:insideV w:val="single" w:sz="4" w:space="0" w:color="000000"/>
+            </w:tcBorders>
+            <w:shd w:fill="auto" w:val="clear"/>
+          </w:tcPr>
+          <w:p>
+            <w:pPr>
+              <w:pStyle w:val="Normal"/>
+              <w:widowControl/>
+              <w:bidi w:val="0"/>
+              <w:spacing w:lineRule="auto" w:line="276" w:before="0" w:after="200"/>
+              <w:jc w:val="left"/>
+              <w:rPr>
+                <w:color w:val="auto"/>
+              </w:rPr>
+            </w:pPr>
+            <w:r>
+              <w:rPr>
+                <w:color w:val="auto"/>
+              </w:rPr>
+              <w:t>5-Enviar la información al servidor</w:t>
+            </w:r>
+          </w:p>
+        </w:tc>
+      </w:tr>
+      <w:tr>
+        <w:trPr>
+          <w:trHeight w:val="435" w:hRule="atLeast"/>
+        </w:trPr>
+        <w:tc>
+          <w:tcPr>
+            <w:tcW w:w="4500" w:type="dxa"/>
+            <w:tcBorders>
+              <w:top w:val="single" w:sz="4" w:space="0" w:color="000000"/>
+              <w:left w:val="single" w:sz="4" w:space="0" w:color="000000"/>
+              <w:bottom w:val="single" w:sz="4" w:space="0" w:color="000000"/>
+              <w:right w:val="single" w:sz="4" w:space="0" w:color="000000"/>
+              <w:insideH w:val="single" w:sz="4" w:space="0" w:color="000000"/>
+              <w:insideV w:val="single" w:sz="4" w:space="0" w:color="000000"/>
+            </w:tcBorders>
+            <w:shd w:fill="auto" w:val="clear"/>
+          </w:tcPr>
+          <w:p>
+            <w:pPr>
+              <w:pStyle w:val="Normal"/>
+              <w:widowControl/>
+              <w:bidi w:val="0"/>
+              <w:spacing w:lineRule="auto" w:line="276" w:before="0" w:after="200"/>
+              <w:jc w:val="left"/>
+              <w:rPr>
+                <w:color w:val="auto"/>
+              </w:rPr>
+            </w:pPr>
+            <w:r>
+              <w:rPr>
+                <w:color w:val="auto"/>
+              </w:rPr>
+            </w:r>
+          </w:p>
+        </w:tc>
+        <w:tc>
+          <w:tcPr>
+            <w:tcW w:w="4515" w:type="dxa"/>
+            <w:tcBorders>
+              <w:top w:val="single" w:sz="4" w:space="0" w:color="000000"/>
+              <w:left w:val="single" w:sz="4" w:space="0" w:color="000000"/>
+              <w:bottom w:val="single" w:sz="4" w:space="0" w:color="000000"/>
+              <w:right w:val="single" w:sz="4" w:space="0" w:color="000000"/>
+              <w:insideH w:val="single" w:sz="4" w:space="0" w:color="000000"/>
+              <w:insideV w:val="single" w:sz="4" w:space="0" w:color="000000"/>
+            </w:tcBorders>
+            <w:shd w:fill="auto" w:val="clear"/>
+          </w:tcPr>
+          <w:p>
+            <w:pPr>
+              <w:pStyle w:val="Normal"/>
+              <w:widowControl/>
+              <w:bidi w:val="0"/>
+              <w:spacing w:lineRule="auto" w:line="276" w:before="0" w:after="200"/>
+              <w:jc w:val="left"/>
+              <w:rPr>
+                <w:color w:val="auto"/>
+              </w:rPr>
+            </w:pPr>
+            <w:r>
+              <w:rPr>
+                <w:color w:val="auto"/>
+              </w:rPr>
+              <w:t>6-Mostrar confirmación de la acción.</w:t>
+            </w:r>
+          </w:p>
+        </w:tc>
+      </w:tr>
+      <w:tr>
+        <w:trPr>
+          <w:trHeight w:val="1906" w:hRule="atLeast"/>
+        </w:trPr>
+        <w:tc>
+          <w:tcPr>
+            <w:tcW w:w="9015" w:type="dxa"/>
+            <w:gridSpan w:val="2"/>
+            <w:tcBorders>
+              <w:top w:val="single" w:sz="4" w:space="0" w:color="000000"/>
+              <w:left w:val="single" w:sz="4" w:space="0" w:color="000000"/>
+              <w:bottom w:val="single" w:sz="4" w:space="0" w:color="000000"/>
+              <w:right w:val="single" w:sz="4" w:space="0" w:color="000000"/>
+              <w:insideH w:val="single" w:sz="4" w:space="0" w:color="000000"/>
+              <w:insideV w:val="single" w:sz="4" w:space="0" w:color="000000"/>
+            </w:tcBorders>
+            <w:shd w:fill="auto" w:val="clear"/>
+          </w:tcPr>
+          <w:p>
+            <w:pPr>
+              <w:pStyle w:val="Normal"/>
+              <w:spacing w:lineRule="auto" w:line="276"/>
+              <w:rPr>
+                <w:color w:val="auto"/>
+              </w:rPr>
+            </w:pPr>
+            <w:r>
+              <w:rPr>
+                <w:b/>
+                <w:color w:val="auto"/>
+              </w:rPr>
+              <w:t>Escenario Alternativo:</w:t>
+            </w:r>
+          </w:p>
+          <w:p>
+            <w:pPr>
+              <w:pStyle w:val="Normal"/>
+              <w:widowControl/>
+              <w:bidi w:val="0"/>
+              <w:spacing w:lineRule="auto" w:line="276" w:before="0" w:after="200"/>
+              <w:jc w:val="left"/>
+              <w:rPr>
+                <w:color w:val="auto"/>
+              </w:rPr>
+            </w:pPr>
+            <w:r>
+              <w:rPr>
+                <w:color w:val="auto"/>
+              </w:rPr>
+              <w:t>-El Cliente ya existe:</w:t>
+              <w:br/>
+            </w:r>
+            <w:r>
+              <w:rPr>
+                <w:i/>
+                <w:color w:val="auto"/>
+              </w:rPr>
+              <w:t xml:space="preserve">Sistema </w:t>
+            </w:r>
+            <w:r>
+              <w:rPr>
+                <w:color w:val="auto"/>
+              </w:rPr>
+              <w:t>5.1-El servidor recibe información ya existente</w:t>
+              <w:br/>
+            </w:r>
+            <w:r>
+              <w:rPr>
+                <w:i/>
+                <w:color w:val="auto"/>
+              </w:rPr>
+              <w:t xml:space="preserve">Sistema </w:t>
+            </w:r>
+            <w:r>
+              <w:rPr>
+                <w:color w:val="auto"/>
+              </w:rPr>
+              <w:t>5.2-Se devuelve mensaje de error</w:t>
+              <w:br/>
+            </w:r>
+            <w:r>
+              <w:rPr>
+                <w:i/>
+                <w:color w:val="auto"/>
+              </w:rPr>
+              <w:t>Actor</w:t>
+            </w:r>
+            <w:r>
+              <w:rPr>
+                <w:color w:val="auto"/>
+              </w:rPr>
+              <w:t xml:space="preserve"> 5.3-Revisa si fue un error tipográfico o si el cliente realmente existe</w:t>
+            </w:r>
+          </w:p>
+        </w:tc>
+      </w:tr>
+    </w:tbl>
+    <w:p>
+      <w:pPr>
+        <w:pStyle w:val="Normal"/>
+        <w:rPr>
+          <w:rFonts w:ascii="Arial" w:hAnsi="Arial" w:cs="Arial"/>
+        </w:rPr>
+      </w:pPr>
+      <w:r>
+        <w:rPr>
+          <w:b/>
+          <w:bCs/>
+          <w:i w:val="false"/>
+          <w:iCs w:val="false"/>
+          <w:sz w:val="28"/>
+          <w:szCs w:val="28"/>
+        </w:rPr>
+      </w:r>
+    </w:p>
+    <w:p>
+      <w:pPr>
+        <w:pStyle w:val="Normal"/>
+        <w:rPr>
+          <w:rFonts w:ascii="Arial" w:hAnsi="Arial" w:cs="Arial"/>
+        </w:rPr>
+      </w:pPr>
+      <w:r>
+        <w:rPr>
+          <w:b/>
+          <w:bCs/>
+          <w:i w:val="false"/>
+          <w:iCs w:val="false"/>
+          <w:sz w:val="28"/>
+          <w:szCs w:val="28"/>
+        </w:rPr>
+      </w:r>
+    </w:p>
+    <w:p>
+      <w:pPr>
+        <w:pStyle w:val="Normal"/>
+        <w:rPr>
+          <w:rFonts w:ascii="Arial" w:hAnsi="Arial" w:cs="Arial"/>
+        </w:rPr>
+      </w:pPr>
+      <w:r>
+        <w:rPr>
+          <w:b/>
+          <w:bCs/>
+          <w:i w:val="false"/>
+          <w:iCs w:val="false"/>
+          <w:sz w:val="28"/>
+          <w:szCs w:val="28"/>
+        </w:rPr>
+      </w:r>
+    </w:p>
+    <w:p>
+      <w:pPr>
+        <w:pStyle w:val="Normal"/>
+        <w:rPr>
+          <w:rFonts w:ascii="Arial" w:hAnsi="Arial" w:cs="Arial"/>
+        </w:rPr>
+      </w:pPr>
+      <w:r>
+        <w:rPr>
+          <w:b/>
+          <w:bCs/>
+          <w:i w:val="false"/>
+          <w:iCs w:val="false"/>
+          <w:sz w:val="28"/>
+          <w:szCs w:val="28"/>
+        </w:rPr>
+      </w:r>
+    </w:p>
+    <w:p>
+      <w:pPr>
+        <w:pStyle w:val="Normal"/>
+        <w:rPr>
+          <w:rFonts w:ascii="Arial" w:hAnsi="Arial" w:cs="Arial"/>
+        </w:rPr>
+      </w:pPr>
+      <w:r>
+        <w:rPr>
+          <w:b/>
+          <w:bCs/>
+          <w:i w:val="false"/>
+          <w:iCs w:val="false"/>
+          <w:sz w:val="28"/>
+          <w:szCs w:val="28"/>
+        </w:rPr>
+      </w:r>
+    </w:p>
+    <w:p>
+      <w:pPr>
+        <w:pStyle w:val="Normal"/>
+        <w:rPr>
+          <w:rFonts w:ascii="Arial" w:hAnsi="Arial" w:cs="Arial"/>
+        </w:rPr>
+      </w:pPr>
+      <w:r>
+        <w:rPr>
+          <w:b/>
+          <w:bCs/>
+          <w:i w:val="false"/>
+          <w:iCs w:val="false"/>
+          <w:sz w:val="28"/>
+          <w:szCs w:val="28"/>
+        </w:rPr>
+      </w:r>
+    </w:p>
+    <w:tbl>
+      <w:tblPr>
+        <w:tblW w:w="9001" w:type="dxa"/>
+        <w:jc w:val="left"/>
+        <w:tblInd w:w="0" w:type="dxa"/>
+        <w:tblBorders>
+          <w:top w:val="single" w:sz="4" w:space="0" w:color="000000"/>
+          <w:left w:val="single" w:sz="4" w:space="0" w:color="000000"/>
+          <w:bottom w:val="single" w:sz="4" w:space="0" w:color="000000"/>
+          <w:right w:val="single" w:sz="4" w:space="0" w:color="000000"/>
+          <w:insideH w:val="single" w:sz="4" w:space="0" w:color="000000"/>
+          <w:insideV w:val="single" w:sz="4" w:space="0" w:color="000000"/>
+        </w:tblBorders>
+        <w:tblCellMar>
+          <w:top w:w="0" w:type="dxa"/>
+          <w:left w:w="70" w:type="dxa"/>
+          <w:bottom w:w="0" w:type="dxa"/>
+          <w:right w:w="70" w:type="dxa"/>
+        </w:tblCellMar>
+        <w:tblLook w:firstRow="0" w:noVBand="0" w:lastRow="0" w:firstColumn="0" w:lastColumn="0" w:noHBand="0" w:val="0000"/>
+      </w:tblPr>
+      <w:tblGrid>
+        <w:gridCol w:w="4500"/>
+        <w:gridCol w:w="4501"/>
+      </w:tblGrid>
+      <w:tr>
+        <w:trPr>
+          <w:trHeight w:val="503" w:hRule="atLeast"/>
+        </w:trPr>
+        <w:tc>
+          <w:tcPr>
+            <w:tcW w:w="9001" w:type="dxa"/>
+            <w:gridSpan w:val="2"/>
+            <w:tcBorders>
+              <w:top w:val="single" w:sz="4" w:space="0" w:color="000000"/>
+              <w:left w:val="single" w:sz="4" w:space="0" w:color="000000"/>
+              <w:bottom w:val="single" w:sz="4" w:space="0" w:color="000000"/>
+              <w:right w:val="single" w:sz="4" w:space="0" w:color="000000"/>
+              <w:insideH w:val="single" w:sz="4" w:space="0" w:color="000000"/>
+              <w:insideV w:val="single" w:sz="4" w:space="0" w:color="000000"/>
+            </w:tcBorders>
+            <w:shd w:fill="auto" w:val="clear"/>
+          </w:tcPr>
+          <w:p>
+            <w:pPr>
+              <w:pStyle w:val="Normal"/>
+              <w:widowControl/>
+              <w:bidi w:val="0"/>
+              <w:spacing w:lineRule="auto" w:line="276" w:before="0" w:after="200"/>
+              <w:jc w:val="left"/>
+              <w:rPr>
+                <w:color w:val="auto"/>
+              </w:rPr>
+            </w:pPr>
+            <w:r>
+              <w:rPr>
+                <w:color w:val="auto"/>
+              </w:rPr>
+              <w:t>Descripción caso de uso</w:t>
+            </w:r>
+          </w:p>
+        </w:tc>
+      </w:tr>
+      <w:tr>
+        <w:trPr>
+          <w:trHeight w:val="475" w:hRule="atLeast"/>
+        </w:trPr>
+        <w:tc>
+          <w:tcPr>
+            <w:tcW w:w="9001" w:type="dxa"/>
+            <w:gridSpan w:val="2"/>
+            <w:tcBorders>
+              <w:top w:val="single" w:sz="4" w:space="0" w:color="000000"/>
+              <w:left w:val="single" w:sz="4" w:space="0" w:color="000000"/>
+              <w:bottom w:val="single" w:sz="4" w:space="0" w:color="000000"/>
+              <w:right w:val="single" w:sz="4" w:space="0" w:color="000000"/>
+              <w:insideH w:val="single" w:sz="4" w:space="0" w:color="000000"/>
+              <w:insideV w:val="single" w:sz="4" w:space="0" w:color="000000"/>
+            </w:tcBorders>
+            <w:shd w:fill="auto" w:val="clear"/>
+          </w:tcPr>
+          <w:p>
+            <w:pPr>
+              <w:pStyle w:val="Normal"/>
+              <w:widowControl/>
+              <w:bidi w:val="0"/>
+              <w:spacing w:lineRule="auto" w:line="276" w:before="0" w:after="200"/>
+              <w:jc w:val="left"/>
+              <w:rPr>
+                <w:color w:val="auto"/>
+              </w:rPr>
+            </w:pPr>
+            <w:r>
+              <w:rPr>
+                <w:b/>
+                <w:color w:val="auto"/>
+              </w:rPr>
+              <w:t>Nombre: Manejo de clientes/Modificación</w:t>
+            </w:r>
+          </w:p>
+        </w:tc>
+      </w:tr>
+      <w:tr>
+        <w:trPr>
+          <w:trHeight w:val="390" w:hRule="atLeast"/>
+        </w:trPr>
+        <w:tc>
+          <w:tcPr>
+            <w:tcW w:w="9001" w:type="dxa"/>
+            <w:gridSpan w:val="2"/>
+            <w:tcBorders>
+              <w:top w:val="single" w:sz="4" w:space="0" w:color="000000"/>
+              <w:left w:val="single" w:sz="4" w:space="0" w:color="000000"/>
+              <w:bottom w:val="single" w:sz="4" w:space="0" w:color="000000"/>
+              <w:right w:val="single" w:sz="4" w:space="0" w:color="000000"/>
+              <w:insideH w:val="single" w:sz="4" w:space="0" w:color="000000"/>
+              <w:insideV w:val="single" w:sz="4" w:space="0" w:color="000000"/>
+            </w:tcBorders>
+            <w:shd w:fill="auto" w:val="clear"/>
+          </w:tcPr>
+          <w:p>
+            <w:pPr>
+              <w:pStyle w:val="Normal"/>
+              <w:widowControl/>
+              <w:bidi w:val="0"/>
+              <w:spacing w:lineRule="auto" w:line="276" w:before="0" w:after="200"/>
+              <w:jc w:val="left"/>
+              <w:rPr>
+                <w:color w:val="auto"/>
+              </w:rPr>
+            </w:pPr>
+            <w:r>
+              <w:rPr>
+                <w:b/>
+                <w:color w:val="auto"/>
+              </w:rPr>
+              <w:t>Alias:</w:t>
+            </w:r>
+            <w:r>
+              <w:rPr>
+                <w:color w:val="auto"/>
+              </w:rPr>
+              <w:t xml:space="preserve"> M.ClienteMODIFICACION</w:t>
+            </w:r>
+          </w:p>
+        </w:tc>
+      </w:tr>
+      <w:tr>
+        <w:trPr>
+          <w:trHeight w:val="460" w:hRule="atLeast"/>
+        </w:trPr>
+        <w:tc>
+          <w:tcPr>
+            <w:tcW w:w="9001" w:type="dxa"/>
+            <w:gridSpan w:val="2"/>
+            <w:tcBorders>
+              <w:top w:val="single" w:sz="4" w:space="0" w:color="000000"/>
+              <w:left w:val="single" w:sz="4" w:space="0" w:color="000000"/>
+              <w:bottom w:val="single" w:sz="4" w:space="0" w:color="000000"/>
+              <w:right w:val="single" w:sz="4" w:space="0" w:color="000000"/>
+              <w:insideH w:val="single" w:sz="4" w:space="0" w:color="000000"/>
+              <w:insideV w:val="single" w:sz="4" w:space="0" w:color="000000"/>
+            </w:tcBorders>
+            <w:shd w:fill="auto" w:val="clear"/>
+          </w:tcPr>
+          <w:p>
+            <w:pPr>
+              <w:pStyle w:val="Normal"/>
+              <w:widowControl/>
+              <w:bidi w:val="0"/>
+              <w:spacing w:lineRule="auto" w:line="276" w:before="0" w:after="200"/>
+              <w:jc w:val="left"/>
+              <w:rPr>
+                <w:color w:val="auto"/>
+              </w:rPr>
+            </w:pPr>
+            <w:r>
+              <w:rPr>
+                <w:b/>
+                <w:color w:val="auto"/>
+              </w:rPr>
+              <w:t>Actores:</w:t>
+            </w:r>
+            <w:r>
+              <w:rPr>
+                <w:color w:val="auto"/>
+              </w:rPr>
+              <w:t xml:space="preserve"> Dueño- Empleados (responsable1, responsable2, responsable3)</w:t>
+            </w:r>
+          </w:p>
+        </w:tc>
+      </w:tr>
+      <w:tr>
+        <w:trPr>
+          <w:trHeight w:val="433" w:hRule="atLeast"/>
+        </w:trPr>
+        <w:tc>
+          <w:tcPr>
+            <w:tcW w:w="9001" w:type="dxa"/>
+            <w:gridSpan w:val="2"/>
+            <w:tcBorders>
+              <w:top w:val="single" w:sz="4" w:space="0" w:color="000000"/>
+              <w:left w:val="single" w:sz="4" w:space="0" w:color="000000"/>
+              <w:bottom w:val="single" w:sz="4" w:space="0" w:color="000000"/>
+              <w:right w:val="single" w:sz="4" w:space="0" w:color="000000"/>
+              <w:insideH w:val="single" w:sz="4" w:space="0" w:color="000000"/>
+              <w:insideV w:val="single" w:sz="4" w:space="0" w:color="000000"/>
+            </w:tcBorders>
+            <w:shd w:fill="auto" w:val="clear"/>
+          </w:tcPr>
+          <w:p>
+            <w:pPr>
+              <w:pStyle w:val="Normal"/>
+              <w:rPr>
+                <w:color w:val="auto"/>
+              </w:rPr>
+            </w:pPr>
+            <w:r>
+              <w:rPr>
+                <w:b/>
+                <w:color w:val="auto"/>
+              </w:rPr>
+              <w:t>Función:</w:t>
+            </w:r>
+            <w:r>
+              <w:rPr>
+                <w:color w:val="auto"/>
+              </w:rPr>
+              <w:t xml:space="preserve"> Permitir la modificación de los datos de un cliente en el sistema del negocio.</w:t>
+            </w:r>
+          </w:p>
+          <w:p>
+            <w:pPr>
+              <w:pStyle w:val="Normal"/>
+              <w:rPr>
+                <w:color w:val="auto"/>
+              </w:rPr>
+            </w:pPr>
+            <w:r>
+              <w:rPr>
+                <w:b/>
+                <w:color w:val="auto"/>
+              </w:rPr>
+              <w:t>Pre condición:</w:t>
+            </w:r>
+            <w:r>
+              <w:rPr>
+                <w:color w:val="auto"/>
+              </w:rPr>
+              <w:t xml:space="preserve"> Actor logueado en sistema con usuario y contraseña. Click en pestaña Clientes para acceder al listado de clientes.</w:t>
+            </w:r>
+          </w:p>
+          <w:p>
+            <w:pPr>
+              <w:pStyle w:val="Normal"/>
+              <w:tabs>
+                <w:tab w:val="clear" w:pos="708"/>
+                <w:tab w:val="left" w:pos="7890" w:leader="none"/>
+              </w:tabs>
+              <w:spacing w:before="0" w:after="200"/>
+              <w:rPr>
+                <w:color w:val="auto"/>
+              </w:rPr>
+            </w:pPr>
+            <w:r>
+              <w:rPr>
+                <w:b/>
+                <w:color w:val="auto"/>
+              </w:rPr>
+              <w:t>Post condición:</w:t>
+            </w:r>
+            <w:r>
+              <w:rPr>
+                <w:color w:val="auto"/>
+              </w:rPr>
+              <w:t xml:space="preserve"> Mensaje por pantalla informando validación de la gestión realizada.</w:t>
+              <w:tab/>
+            </w:r>
+          </w:p>
+        </w:tc>
+      </w:tr>
+      <w:tr>
+        <w:trPr>
+          <w:trHeight w:val="605" w:hRule="atLeast"/>
+        </w:trPr>
+        <w:tc>
+          <w:tcPr>
+            <w:tcW w:w="9001" w:type="dxa"/>
+            <w:gridSpan w:val="2"/>
+            <w:tcBorders>
+              <w:top w:val="single" w:sz="4" w:space="0" w:color="000000"/>
+              <w:left w:val="single" w:sz="4" w:space="0" w:color="000000"/>
+              <w:bottom w:val="single" w:sz="4" w:space="0" w:color="000000"/>
+              <w:right w:val="single" w:sz="4" w:space="0" w:color="000000"/>
+              <w:insideH w:val="single" w:sz="4" w:space="0" w:color="000000"/>
+              <w:insideV w:val="single" w:sz="4" w:space="0" w:color="000000"/>
+            </w:tcBorders>
+            <w:shd w:fill="auto" w:val="clear"/>
+          </w:tcPr>
+          <w:p>
+            <w:pPr>
+              <w:pStyle w:val="Normal"/>
+              <w:widowControl/>
+              <w:bidi w:val="0"/>
+              <w:spacing w:lineRule="auto" w:line="276" w:before="0" w:after="200"/>
+              <w:jc w:val="left"/>
+              <w:rPr>
+                <w:color w:val="auto"/>
+              </w:rPr>
+            </w:pPr>
+            <w:r>
+              <w:rPr>
+                <w:b/>
+                <w:color w:val="auto"/>
+              </w:rPr>
+              <w:t>Descripción:</w:t>
+            </w:r>
+            <w:r>
+              <w:rPr>
+                <w:color w:val="auto"/>
+              </w:rPr>
+              <w:t xml:space="preserve"> El Dueño o empleado de la empresa deberá registrar los datos a modificar de un cliente existente en la base de datos, identificando las características que se pueden modificar en el formulario del cliente. El sistema debe validar la modificación realizada </w:t>
+            </w:r>
+          </w:p>
+        </w:tc>
+      </w:tr>
+      <w:tr>
+        <w:trPr>
+          <w:trHeight w:val="282" w:hRule="atLeast"/>
+        </w:trPr>
+        <w:tc>
+          <w:tcPr>
+            <w:tcW w:w="4500" w:type="dxa"/>
+            <w:tcBorders>
+              <w:top w:val="single" w:sz="4" w:space="0" w:color="000000"/>
+              <w:left w:val="single" w:sz="4" w:space="0" w:color="000000"/>
+              <w:bottom w:val="single" w:sz="4" w:space="0" w:color="000000"/>
+              <w:right w:val="single" w:sz="4" w:space="0" w:color="000000"/>
+              <w:insideH w:val="single" w:sz="4" w:space="0" w:color="000000"/>
+              <w:insideV w:val="single" w:sz="4" w:space="0" w:color="000000"/>
+            </w:tcBorders>
+            <w:shd w:fill="auto" w:val="clear"/>
+          </w:tcPr>
+          <w:p>
+            <w:pPr>
+              <w:pStyle w:val="Normal"/>
+              <w:spacing w:lineRule="auto" w:line="240" w:before="0" w:after="200"/>
+              <w:jc w:val="center"/>
+              <w:rPr>
+                <w:color w:val="auto"/>
+              </w:rPr>
+            </w:pPr>
+            <w:r>
+              <w:rPr>
+                <w:b/>
+                <w:color w:val="auto"/>
+              </w:rPr>
+              <w:t>Actor</w:t>
+            </w:r>
+          </w:p>
+        </w:tc>
+        <w:tc>
+          <w:tcPr>
+            <w:tcW w:w="4501" w:type="dxa"/>
+            <w:tcBorders>
+              <w:top w:val="single" w:sz="4" w:space="0" w:color="000000"/>
+              <w:left w:val="single" w:sz="4" w:space="0" w:color="000000"/>
+              <w:bottom w:val="single" w:sz="4" w:space="0" w:color="000000"/>
+              <w:right w:val="single" w:sz="4" w:space="0" w:color="000000"/>
+              <w:insideH w:val="single" w:sz="4" w:space="0" w:color="000000"/>
+              <w:insideV w:val="single" w:sz="4" w:space="0" w:color="000000"/>
+            </w:tcBorders>
+            <w:shd w:fill="auto" w:val="clear"/>
+          </w:tcPr>
+          <w:p>
+            <w:pPr>
+              <w:pStyle w:val="Normal"/>
+              <w:spacing w:before="0" w:after="200"/>
+              <w:jc w:val="center"/>
+              <w:rPr>
+                <w:color w:val="auto"/>
+              </w:rPr>
+            </w:pPr>
+            <w:r>
+              <w:rPr>
+                <w:b/>
+                <w:color w:val="auto"/>
+              </w:rPr>
+              <w:t>Sistema</w:t>
+            </w:r>
+          </w:p>
+        </w:tc>
+      </w:tr>
+      <w:tr>
+        <w:trPr>
+          <w:trHeight w:val="435" w:hRule="atLeast"/>
+        </w:trPr>
+        <w:tc>
+          <w:tcPr>
+            <w:tcW w:w="4500" w:type="dxa"/>
+            <w:tcBorders>
+              <w:top w:val="single" w:sz="4" w:space="0" w:color="000000"/>
+              <w:left w:val="single" w:sz="4" w:space="0" w:color="000000"/>
+              <w:bottom w:val="single" w:sz="4" w:space="0" w:color="000000"/>
+              <w:right w:val="single" w:sz="4" w:space="0" w:color="000000"/>
+              <w:insideH w:val="single" w:sz="4" w:space="0" w:color="000000"/>
+              <w:insideV w:val="single" w:sz="4" w:space="0" w:color="000000"/>
+            </w:tcBorders>
+            <w:shd w:fill="auto" w:val="clear"/>
+          </w:tcPr>
+          <w:p>
+            <w:pPr>
+              <w:pStyle w:val="Normal"/>
+              <w:widowControl/>
+              <w:bidi w:val="0"/>
+              <w:spacing w:lineRule="auto" w:line="276" w:before="0" w:after="200"/>
+              <w:jc w:val="left"/>
+              <w:rPr>
+                <w:color w:val="auto"/>
+              </w:rPr>
+            </w:pPr>
+            <w:r>
+              <w:rPr>
+                <w:color w:val="auto"/>
+              </w:rPr>
+              <w:t>1-Hacer click en el botón “Editar”</w:t>
+            </w:r>
+          </w:p>
+        </w:tc>
+        <w:tc>
+          <w:tcPr>
+            <w:tcW w:w="4501" w:type="dxa"/>
+            <w:tcBorders>
+              <w:top w:val="single" w:sz="4" w:space="0" w:color="000000"/>
+              <w:left w:val="single" w:sz="4" w:space="0" w:color="000000"/>
+              <w:bottom w:val="single" w:sz="4" w:space="0" w:color="000000"/>
+              <w:right w:val="single" w:sz="4" w:space="0" w:color="000000"/>
+              <w:insideH w:val="single" w:sz="4" w:space="0" w:color="000000"/>
+              <w:insideV w:val="single" w:sz="4" w:space="0" w:color="000000"/>
+            </w:tcBorders>
+            <w:shd w:fill="auto" w:val="clear"/>
+          </w:tcPr>
+          <w:p>
+            <w:pPr>
+              <w:pStyle w:val="Normal"/>
+              <w:widowControl/>
+              <w:bidi w:val="0"/>
+              <w:spacing w:lineRule="auto" w:line="276" w:before="0" w:after="200"/>
+              <w:jc w:val="left"/>
+              <w:rPr>
+                <w:color w:val="auto"/>
+              </w:rPr>
+            </w:pPr>
+            <w:r>
+              <w:rPr>
+                <w:color w:val="auto"/>
+              </w:rPr>
+              <w:t>2-Mostrar un formulario ya completado con los datos del cliente.</w:t>
+            </w:r>
+          </w:p>
+        </w:tc>
+      </w:tr>
+      <w:tr>
+        <w:trPr>
+          <w:trHeight w:val="435" w:hRule="atLeast"/>
+        </w:trPr>
+        <w:tc>
+          <w:tcPr>
+            <w:tcW w:w="4500" w:type="dxa"/>
+            <w:tcBorders>
+              <w:top w:val="single" w:sz="4" w:space="0" w:color="000000"/>
+              <w:left w:val="single" w:sz="4" w:space="0" w:color="000000"/>
+              <w:bottom w:val="single" w:sz="4" w:space="0" w:color="000000"/>
+              <w:right w:val="single" w:sz="4" w:space="0" w:color="000000"/>
+              <w:insideH w:val="single" w:sz="4" w:space="0" w:color="000000"/>
+              <w:insideV w:val="single" w:sz="4" w:space="0" w:color="000000"/>
+            </w:tcBorders>
+            <w:shd w:fill="auto" w:val="clear"/>
+          </w:tcPr>
+          <w:p>
+            <w:pPr>
+              <w:pStyle w:val="Normal"/>
+              <w:widowControl/>
+              <w:bidi w:val="0"/>
+              <w:spacing w:lineRule="auto" w:line="276" w:before="0" w:after="200"/>
+              <w:jc w:val="left"/>
+              <w:rPr>
+                <w:color w:val="auto"/>
+              </w:rPr>
+            </w:pPr>
+            <w:r>
+              <w:rPr>
+                <w:color w:val="auto"/>
+              </w:rPr>
+              <w:t>3-Modificar los datos deseados</w:t>
+            </w:r>
+          </w:p>
+        </w:tc>
+        <w:tc>
+          <w:tcPr>
+            <w:tcW w:w="4501" w:type="dxa"/>
+            <w:tcBorders>
+              <w:top w:val="single" w:sz="4" w:space="0" w:color="000000"/>
+              <w:left w:val="single" w:sz="4" w:space="0" w:color="000000"/>
+              <w:bottom w:val="single" w:sz="4" w:space="0" w:color="000000"/>
+              <w:right w:val="single" w:sz="4" w:space="0" w:color="000000"/>
+              <w:insideH w:val="single" w:sz="4" w:space="0" w:color="000000"/>
+              <w:insideV w:val="single" w:sz="4" w:space="0" w:color="000000"/>
+            </w:tcBorders>
+            <w:shd w:fill="auto" w:val="clear"/>
+          </w:tcPr>
+          <w:p>
+            <w:pPr>
+              <w:pStyle w:val="Normal"/>
+              <w:widowControl/>
+              <w:bidi w:val="0"/>
+              <w:spacing w:lineRule="auto" w:line="276" w:before="0" w:after="200"/>
+              <w:jc w:val="left"/>
+              <w:rPr>
+                <w:color w:val="auto"/>
+              </w:rPr>
+            </w:pPr>
+            <w:r>
+              <w:rPr>
+                <w:color w:val="auto"/>
+              </w:rPr>
+            </w:r>
+          </w:p>
+        </w:tc>
+      </w:tr>
+      <w:tr>
+        <w:trPr>
+          <w:trHeight w:val="435" w:hRule="atLeast"/>
+        </w:trPr>
+        <w:tc>
+          <w:tcPr>
+            <w:tcW w:w="4500" w:type="dxa"/>
+            <w:tcBorders>
+              <w:top w:val="single" w:sz="4" w:space="0" w:color="000000"/>
+              <w:left w:val="single" w:sz="4" w:space="0" w:color="000000"/>
+              <w:bottom w:val="single" w:sz="4" w:space="0" w:color="000000"/>
+              <w:right w:val="single" w:sz="4" w:space="0" w:color="000000"/>
+              <w:insideH w:val="single" w:sz="4" w:space="0" w:color="000000"/>
+              <w:insideV w:val="single" w:sz="4" w:space="0" w:color="000000"/>
+            </w:tcBorders>
+            <w:shd w:fill="auto" w:val="clear"/>
+          </w:tcPr>
+          <w:p>
+            <w:pPr>
+              <w:pStyle w:val="Normal"/>
+              <w:widowControl/>
+              <w:bidi w:val="0"/>
+              <w:spacing w:lineRule="auto" w:line="276" w:before="0" w:after="200"/>
+              <w:jc w:val="left"/>
+              <w:rPr>
+                <w:color w:val="auto"/>
+              </w:rPr>
+            </w:pPr>
+            <w:r>
+              <w:rPr>
+                <w:color w:val="auto"/>
+              </w:rPr>
+              <w:t>4-Hacer click en “Finalizar”</w:t>
+            </w:r>
+          </w:p>
+        </w:tc>
+        <w:tc>
+          <w:tcPr>
+            <w:tcW w:w="4501" w:type="dxa"/>
+            <w:tcBorders>
+              <w:top w:val="single" w:sz="4" w:space="0" w:color="000000"/>
+              <w:left w:val="single" w:sz="4" w:space="0" w:color="000000"/>
+              <w:bottom w:val="single" w:sz="4" w:space="0" w:color="000000"/>
+              <w:right w:val="single" w:sz="4" w:space="0" w:color="000000"/>
+              <w:insideH w:val="single" w:sz="4" w:space="0" w:color="000000"/>
+              <w:insideV w:val="single" w:sz="4" w:space="0" w:color="000000"/>
+            </w:tcBorders>
+            <w:shd w:fill="auto" w:val="clear"/>
+          </w:tcPr>
+          <w:p>
+            <w:pPr>
+              <w:pStyle w:val="Normal"/>
+              <w:widowControl/>
+              <w:bidi w:val="0"/>
+              <w:spacing w:lineRule="auto" w:line="276" w:before="0" w:after="200"/>
+              <w:jc w:val="left"/>
+              <w:rPr>
+                <w:color w:val="auto"/>
+              </w:rPr>
+            </w:pPr>
+            <w:r>
+              <w:rPr>
+                <w:color w:val="auto"/>
+              </w:rPr>
+              <w:t>5-Enviar la información al servidor</w:t>
+            </w:r>
+          </w:p>
+        </w:tc>
+      </w:tr>
+      <w:tr>
+        <w:trPr>
+          <w:trHeight w:val="435" w:hRule="atLeast"/>
+        </w:trPr>
+        <w:tc>
+          <w:tcPr>
+            <w:tcW w:w="4500" w:type="dxa"/>
+            <w:tcBorders>
+              <w:top w:val="single" w:sz="4" w:space="0" w:color="000000"/>
+              <w:left w:val="single" w:sz="4" w:space="0" w:color="000000"/>
+              <w:bottom w:val="single" w:sz="4" w:space="0" w:color="000000"/>
+              <w:right w:val="single" w:sz="4" w:space="0" w:color="000000"/>
+              <w:insideH w:val="single" w:sz="4" w:space="0" w:color="000000"/>
+              <w:insideV w:val="single" w:sz="4" w:space="0" w:color="000000"/>
+            </w:tcBorders>
+            <w:shd w:fill="auto" w:val="clear"/>
+          </w:tcPr>
+          <w:p>
+            <w:pPr>
+              <w:pStyle w:val="Normal"/>
+              <w:widowControl/>
+              <w:bidi w:val="0"/>
+              <w:spacing w:lineRule="auto" w:line="276" w:before="0" w:after="200"/>
+              <w:jc w:val="left"/>
+              <w:rPr>
+                <w:color w:val="auto"/>
+              </w:rPr>
+            </w:pPr>
+            <w:r>
+              <w:rPr>
+                <w:color w:val="auto"/>
+              </w:rPr>
+            </w:r>
+          </w:p>
+        </w:tc>
+        <w:tc>
+          <w:tcPr>
+            <w:tcW w:w="4501" w:type="dxa"/>
+            <w:tcBorders>
+              <w:top w:val="single" w:sz="4" w:space="0" w:color="000000"/>
+              <w:left w:val="single" w:sz="4" w:space="0" w:color="000000"/>
+              <w:bottom w:val="single" w:sz="4" w:space="0" w:color="000000"/>
+              <w:right w:val="single" w:sz="4" w:space="0" w:color="000000"/>
+              <w:insideH w:val="single" w:sz="4" w:space="0" w:color="000000"/>
+              <w:insideV w:val="single" w:sz="4" w:space="0" w:color="000000"/>
+            </w:tcBorders>
+            <w:shd w:fill="auto" w:val="clear"/>
+          </w:tcPr>
+          <w:p>
+            <w:pPr>
+              <w:pStyle w:val="Normal"/>
+              <w:widowControl/>
+              <w:bidi w:val="0"/>
+              <w:spacing w:lineRule="auto" w:line="276" w:before="0" w:after="200"/>
+              <w:jc w:val="left"/>
+              <w:rPr>
+                <w:color w:val="auto"/>
+              </w:rPr>
+            </w:pPr>
+            <w:r>
+              <w:rPr>
+                <w:color w:val="auto"/>
+              </w:rPr>
+              <w:t>6-Mostrar confirmación de la acción.</w:t>
+            </w:r>
+          </w:p>
+        </w:tc>
+      </w:tr>
+      <w:tr>
+        <w:trPr>
+          <w:trHeight w:val="349" w:hRule="atLeast"/>
+        </w:trPr>
+        <w:tc>
+          <w:tcPr>
+            <w:tcW w:w="9001" w:type="dxa"/>
+            <w:gridSpan w:val="2"/>
+            <w:tcBorders>
+              <w:top w:val="single" w:sz="4" w:space="0" w:color="000000"/>
+              <w:left w:val="single" w:sz="4" w:space="0" w:color="000000"/>
+              <w:bottom w:val="single" w:sz="4" w:space="0" w:color="000000"/>
+              <w:right w:val="single" w:sz="4" w:space="0" w:color="000000"/>
+              <w:insideH w:val="single" w:sz="4" w:space="0" w:color="000000"/>
+              <w:insideV w:val="single" w:sz="4" w:space="0" w:color="000000"/>
+            </w:tcBorders>
+            <w:shd w:fill="auto" w:val="clear"/>
+          </w:tcPr>
+          <w:p>
+            <w:pPr>
+              <w:pStyle w:val="Normal"/>
+              <w:spacing w:lineRule="auto" w:line="276"/>
+              <w:rPr>
+                <w:color w:val="auto"/>
+              </w:rPr>
+            </w:pPr>
+            <w:r>
+              <w:rPr>
+                <w:b/>
+                <w:color w:val="auto"/>
+              </w:rPr>
+              <w:t>Escenario Alternativo:</w:t>
+            </w:r>
+          </w:p>
+          <w:p>
+            <w:pPr>
+              <w:pStyle w:val="Normal"/>
+              <w:widowControl/>
+              <w:bidi w:val="0"/>
+              <w:spacing w:lineRule="auto" w:line="276" w:before="0" w:after="200"/>
+              <w:jc w:val="left"/>
+              <w:rPr>
+                <w:color w:val="auto"/>
+              </w:rPr>
+            </w:pPr>
+            <w:r>
+              <w:rPr>
+                <w:color w:val="auto"/>
+              </w:rPr>
+              <w:t>-Error en la actualización:</w:t>
+              <w:br/>
+            </w:r>
+            <w:r>
+              <w:rPr>
+                <w:i/>
+                <w:color w:val="auto"/>
+              </w:rPr>
+              <w:t xml:space="preserve">Sistema </w:t>
+            </w:r>
+            <w:r>
+              <w:rPr>
+                <w:color w:val="auto"/>
+              </w:rPr>
+              <w:t xml:space="preserve">5.1-El servidor no responde </w:t>
+              <w:br/>
+            </w:r>
+            <w:r>
+              <w:rPr>
+                <w:i/>
+                <w:color w:val="auto"/>
+              </w:rPr>
+              <w:t xml:space="preserve">Sistema </w:t>
+            </w:r>
+            <w:r>
+              <w:rPr>
+                <w:color w:val="auto"/>
+              </w:rPr>
+              <w:t>5.2-Se devuelve mensaje de error</w:t>
+              <w:br/>
+            </w:r>
+            <w:r>
+              <w:rPr>
+                <w:i/>
+                <w:color w:val="auto"/>
+              </w:rPr>
+              <w:t>Actor</w:t>
+            </w:r>
+            <w:r>
+              <w:rPr>
+                <w:color w:val="auto"/>
+              </w:rPr>
+              <w:t xml:space="preserve"> 5.3-Reinicia servidor y/o conexión al mismo</w:t>
+              <w:br/>
+            </w:r>
+            <w:r>
+              <w:rPr>
+                <w:i/>
+                <w:color w:val="auto"/>
+              </w:rPr>
+              <w:t>Actor</w:t>
+            </w:r>
+            <w:r>
+              <w:rPr>
+                <w:color w:val="auto"/>
+              </w:rPr>
+              <w:t xml:space="preserve"> 5.4-Reintentar la modificación de los datos</w:t>
+            </w:r>
+          </w:p>
+        </w:tc>
+      </w:tr>
+    </w:tbl>
+    <w:p>
+      <w:pPr>
+        <w:pStyle w:val="Normal"/>
+        <w:rPr>
+          <w:rFonts w:ascii="Arial" w:hAnsi="Arial" w:cs="Arial"/>
+        </w:rPr>
+      </w:pPr>
+      <w:r>
+        <w:rPr>
+          <w:b/>
+          <w:bCs/>
+          <w:i w:val="false"/>
+          <w:iCs w:val="false"/>
+          <w:sz w:val="28"/>
+          <w:szCs w:val="28"/>
+        </w:rPr>
+      </w:r>
+    </w:p>
+    <w:p>
+      <w:pPr>
+        <w:pStyle w:val="Normal"/>
+        <w:rPr>
+          <w:rFonts w:ascii="Arial" w:hAnsi="Arial" w:cs="Arial"/>
+        </w:rPr>
+      </w:pPr>
+      <w:r>
+        <w:rPr>
+          <w:b/>
+          <w:bCs/>
+          <w:i w:val="false"/>
+          <w:iCs w:val="false"/>
+          <w:sz w:val="28"/>
+          <w:szCs w:val="28"/>
+        </w:rPr>
+      </w:r>
+    </w:p>
+    <w:p>
+      <w:pPr>
+        <w:pStyle w:val="Normal"/>
+        <w:rPr>
+          <w:rFonts w:ascii="Arial" w:hAnsi="Arial" w:cs="Arial"/>
+        </w:rPr>
+      </w:pPr>
+      <w:r>
+        <w:rPr>
+          <w:b/>
+          <w:bCs/>
+          <w:i w:val="false"/>
+          <w:iCs w:val="false"/>
+          <w:sz w:val="28"/>
+          <w:szCs w:val="28"/>
+        </w:rPr>
+      </w:r>
+    </w:p>
+    <w:p>
+      <w:pPr>
+        <w:pStyle w:val="Normal"/>
+        <w:rPr>
+          <w:rFonts w:ascii="Arial" w:hAnsi="Arial" w:cs="Arial"/>
+        </w:rPr>
+      </w:pPr>
+      <w:r>
+        <w:rPr>
+          <w:b/>
+          <w:bCs/>
+          <w:i w:val="false"/>
+          <w:iCs w:val="false"/>
+          <w:sz w:val="28"/>
+          <w:szCs w:val="28"/>
+        </w:rPr>
+      </w:r>
+    </w:p>
+    <w:p>
+      <w:pPr>
+        <w:pStyle w:val="Normal"/>
+        <w:rPr>
+          <w:rFonts w:ascii="Arial" w:hAnsi="Arial" w:cs="Arial"/>
+        </w:rPr>
+      </w:pPr>
+      <w:r>
+        <w:rPr>
+          <w:b/>
+          <w:bCs/>
+          <w:i w:val="false"/>
+          <w:iCs w:val="false"/>
+          <w:sz w:val="28"/>
+          <w:szCs w:val="28"/>
+        </w:rPr>
+      </w:r>
+    </w:p>
+    <w:p>
+      <w:pPr>
+        <w:pStyle w:val="Normal"/>
+        <w:rPr>
+          <w:rFonts w:ascii="Arial" w:hAnsi="Arial" w:cs="Arial"/>
+        </w:rPr>
+      </w:pPr>
+      <w:r>
+        <w:rPr>
+          <w:b/>
+          <w:bCs/>
+          <w:i w:val="false"/>
+          <w:iCs w:val="false"/>
+          <w:sz w:val="28"/>
+          <w:szCs w:val="28"/>
+        </w:rPr>
+      </w:r>
+    </w:p>
+    <w:p>
+      <w:pPr>
+        <w:pStyle w:val="Normal"/>
+        <w:rPr>
+          <w:rFonts w:ascii="Arial" w:hAnsi="Arial" w:cs="Arial"/>
+        </w:rPr>
+      </w:pPr>
+      <w:r>
+        <w:rPr>
+          <w:b/>
+          <w:bCs/>
+          <w:i w:val="false"/>
+          <w:iCs w:val="false"/>
+          <w:sz w:val="28"/>
+          <w:szCs w:val="28"/>
+        </w:rPr>
+      </w:r>
+    </w:p>
+    <w:tbl>
+      <w:tblPr>
+        <w:tblW w:w="9001" w:type="dxa"/>
+        <w:jc w:val="left"/>
+        <w:tblInd w:w="0" w:type="dxa"/>
+        <w:tblBorders>
+          <w:top w:val="single" w:sz="4" w:space="0" w:color="000000"/>
+          <w:left w:val="single" w:sz="4" w:space="0" w:color="000000"/>
+          <w:bottom w:val="single" w:sz="4" w:space="0" w:color="000000"/>
+          <w:right w:val="single" w:sz="4" w:space="0" w:color="000000"/>
+          <w:insideH w:val="single" w:sz="4" w:space="0" w:color="000000"/>
+          <w:insideV w:val="single" w:sz="4" w:space="0" w:color="000000"/>
+        </w:tblBorders>
+        <w:tblCellMar>
+          <w:top w:w="0" w:type="dxa"/>
+          <w:left w:w="70" w:type="dxa"/>
+          <w:bottom w:w="0" w:type="dxa"/>
+          <w:right w:w="70" w:type="dxa"/>
+        </w:tblCellMar>
+        <w:tblLook w:firstRow="0" w:noVBand="0" w:lastRow="0" w:firstColumn="0" w:lastColumn="0" w:noHBand="0" w:val="0000"/>
+      </w:tblPr>
+      <w:tblGrid>
+        <w:gridCol w:w="4500"/>
+        <w:gridCol w:w="4501"/>
+      </w:tblGrid>
+      <w:tr>
+        <w:trPr>
+          <w:trHeight w:val="503" w:hRule="atLeast"/>
+        </w:trPr>
+        <w:tc>
+          <w:tcPr>
+            <w:tcW w:w="9001" w:type="dxa"/>
+            <w:gridSpan w:val="2"/>
+            <w:tcBorders>
+              <w:top w:val="single" w:sz="4" w:space="0" w:color="000000"/>
+              <w:left w:val="single" w:sz="4" w:space="0" w:color="000000"/>
+              <w:bottom w:val="single" w:sz="4" w:space="0" w:color="000000"/>
+              <w:right w:val="single" w:sz="4" w:space="0" w:color="000000"/>
+              <w:insideH w:val="single" w:sz="4" w:space="0" w:color="000000"/>
+              <w:insideV w:val="single" w:sz="4" w:space="0" w:color="000000"/>
+            </w:tcBorders>
+            <w:shd w:fill="auto" w:val="clear"/>
+          </w:tcPr>
+          <w:p>
+            <w:pPr>
+              <w:pStyle w:val="Normal"/>
+              <w:widowControl/>
+              <w:bidi w:val="0"/>
+              <w:spacing w:lineRule="auto" w:line="276" w:before="0" w:after="200"/>
+              <w:jc w:val="left"/>
+              <w:rPr>
+                <w:color w:val="auto"/>
+              </w:rPr>
+            </w:pPr>
+            <w:r>
+              <w:rPr>
+                <w:color w:val="auto"/>
+              </w:rPr>
+              <w:t>Descripción caso de uso</w:t>
+            </w:r>
+          </w:p>
+        </w:tc>
+      </w:tr>
+      <w:tr>
+        <w:trPr>
+          <w:trHeight w:val="475" w:hRule="atLeast"/>
+        </w:trPr>
+        <w:tc>
+          <w:tcPr>
+            <w:tcW w:w="9001" w:type="dxa"/>
+            <w:gridSpan w:val="2"/>
+            <w:tcBorders>
+              <w:top w:val="single" w:sz="4" w:space="0" w:color="000000"/>
+              <w:left w:val="single" w:sz="4" w:space="0" w:color="000000"/>
+              <w:bottom w:val="single" w:sz="4" w:space="0" w:color="000000"/>
+              <w:right w:val="single" w:sz="4" w:space="0" w:color="000000"/>
+              <w:insideH w:val="single" w:sz="4" w:space="0" w:color="000000"/>
+              <w:insideV w:val="single" w:sz="4" w:space="0" w:color="000000"/>
+            </w:tcBorders>
+            <w:shd w:fill="auto" w:val="clear"/>
+          </w:tcPr>
+          <w:p>
+            <w:pPr>
+              <w:pStyle w:val="Normal"/>
+              <w:widowControl/>
+              <w:bidi w:val="0"/>
+              <w:spacing w:lineRule="auto" w:line="276" w:before="0" w:after="200"/>
+              <w:jc w:val="left"/>
+              <w:rPr>
+                <w:color w:val="auto"/>
+              </w:rPr>
+            </w:pPr>
+            <w:r>
+              <w:rPr>
+                <w:b/>
+                <w:color w:val="auto"/>
+              </w:rPr>
+              <w:t>Nombre: Manejo de clientes/Baja</w:t>
+            </w:r>
+          </w:p>
+        </w:tc>
+      </w:tr>
+      <w:tr>
+        <w:trPr>
+          <w:trHeight w:val="390" w:hRule="atLeast"/>
+        </w:trPr>
+        <w:tc>
+          <w:tcPr>
+            <w:tcW w:w="9001" w:type="dxa"/>
+            <w:gridSpan w:val="2"/>
+            <w:tcBorders>
+              <w:top w:val="single" w:sz="4" w:space="0" w:color="000000"/>
+              <w:left w:val="single" w:sz="4" w:space="0" w:color="000000"/>
+              <w:bottom w:val="single" w:sz="4" w:space="0" w:color="000000"/>
+              <w:right w:val="single" w:sz="4" w:space="0" w:color="000000"/>
+              <w:insideH w:val="single" w:sz="4" w:space="0" w:color="000000"/>
+              <w:insideV w:val="single" w:sz="4" w:space="0" w:color="000000"/>
+            </w:tcBorders>
+            <w:shd w:fill="auto" w:val="clear"/>
+          </w:tcPr>
+          <w:p>
+            <w:pPr>
+              <w:pStyle w:val="Normal"/>
+              <w:widowControl/>
+              <w:bidi w:val="0"/>
+              <w:spacing w:lineRule="auto" w:line="276" w:before="0" w:after="200"/>
+              <w:jc w:val="left"/>
+              <w:rPr>
+                <w:color w:val="auto"/>
+              </w:rPr>
+            </w:pPr>
+            <w:r>
+              <w:rPr>
+                <w:b/>
+                <w:color w:val="auto"/>
+              </w:rPr>
+              <w:t>Alias:</w:t>
+            </w:r>
+            <w:r>
+              <w:rPr>
+                <w:color w:val="auto"/>
+              </w:rPr>
+              <w:t xml:space="preserve"> M.ClienteBAJA</w:t>
+            </w:r>
+          </w:p>
+        </w:tc>
+      </w:tr>
+      <w:tr>
+        <w:trPr>
+          <w:trHeight w:val="460" w:hRule="atLeast"/>
+        </w:trPr>
+        <w:tc>
+          <w:tcPr>
+            <w:tcW w:w="9001" w:type="dxa"/>
+            <w:gridSpan w:val="2"/>
+            <w:tcBorders>
+              <w:top w:val="single" w:sz="4" w:space="0" w:color="000000"/>
+              <w:left w:val="single" w:sz="4" w:space="0" w:color="000000"/>
+              <w:bottom w:val="single" w:sz="4" w:space="0" w:color="000000"/>
+              <w:right w:val="single" w:sz="4" w:space="0" w:color="000000"/>
+              <w:insideH w:val="single" w:sz="4" w:space="0" w:color="000000"/>
+              <w:insideV w:val="single" w:sz="4" w:space="0" w:color="000000"/>
+            </w:tcBorders>
+            <w:shd w:fill="auto" w:val="clear"/>
+          </w:tcPr>
+          <w:p>
+            <w:pPr>
+              <w:pStyle w:val="Normal"/>
+              <w:widowControl/>
+              <w:bidi w:val="0"/>
+              <w:spacing w:lineRule="auto" w:line="276" w:before="0" w:after="200"/>
+              <w:jc w:val="left"/>
+              <w:rPr>
+                <w:color w:val="auto"/>
+              </w:rPr>
+            </w:pPr>
+            <w:r>
+              <w:rPr>
+                <w:b/>
+                <w:color w:val="auto"/>
+              </w:rPr>
+              <w:t>Actores:</w:t>
+            </w:r>
+            <w:r>
+              <w:rPr>
+                <w:color w:val="auto"/>
+              </w:rPr>
+              <w:t xml:space="preserve"> Dueño- Empleados (responsable1, responsable2, responsable3)</w:t>
+            </w:r>
+          </w:p>
+        </w:tc>
+      </w:tr>
+      <w:tr>
+        <w:trPr>
+          <w:trHeight w:val="433" w:hRule="atLeast"/>
+        </w:trPr>
+        <w:tc>
+          <w:tcPr>
+            <w:tcW w:w="9001" w:type="dxa"/>
+            <w:gridSpan w:val="2"/>
+            <w:tcBorders>
+              <w:top w:val="single" w:sz="4" w:space="0" w:color="000000"/>
+              <w:left w:val="single" w:sz="4" w:space="0" w:color="000000"/>
+              <w:bottom w:val="single" w:sz="4" w:space="0" w:color="000000"/>
+              <w:right w:val="single" w:sz="4" w:space="0" w:color="000000"/>
+              <w:insideH w:val="single" w:sz="4" w:space="0" w:color="000000"/>
+              <w:insideV w:val="single" w:sz="4" w:space="0" w:color="000000"/>
+            </w:tcBorders>
+            <w:shd w:fill="auto" w:val="clear"/>
+          </w:tcPr>
+          <w:p>
+            <w:pPr>
+              <w:pStyle w:val="Normal"/>
+              <w:rPr>
+                <w:color w:val="auto"/>
+              </w:rPr>
+            </w:pPr>
+            <w:r>
+              <w:rPr>
+                <w:b/>
+                <w:color w:val="auto"/>
+              </w:rPr>
+              <w:t>Función:</w:t>
+            </w:r>
+            <w:r>
+              <w:rPr>
+                <w:color w:val="auto"/>
+              </w:rPr>
+              <w:t xml:space="preserve"> Permitir la baja de un cliente en el sistema del negocio.</w:t>
+            </w:r>
+          </w:p>
+          <w:p>
+            <w:pPr>
+              <w:pStyle w:val="Normal"/>
+              <w:rPr>
+                <w:color w:val="auto"/>
+              </w:rPr>
+            </w:pPr>
+            <w:r>
+              <w:rPr>
+                <w:b/>
+                <w:color w:val="auto"/>
+              </w:rPr>
+              <w:t>Pre condición:</w:t>
+            </w:r>
+            <w:r>
+              <w:rPr>
+                <w:color w:val="auto"/>
+              </w:rPr>
+              <w:t xml:space="preserve"> Actor logueado en sistema con usuario y contraseña. Click en pestaña Clientes para acceder al listado de clientes.</w:t>
+            </w:r>
+          </w:p>
+          <w:p>
+            <w:pPr>
+              <w:pStyle w:val="Normal"/>
+              <w:tabs>
+                <w:tab w:val="clear" w:pos="708"/>
+                <w:tab w:val="left" w:pos="7890" w:leader="none"/>
+              </w:tabs>
+              <w:spacing w:before="0" w:after="200"/>
+              <w:rPr>
+                <w:color w:val="auto"/>
+              </w:rPr>
+            </w:pPr>
+            <w:r>
+              <w:rPr>
+                <w:b/>
+                <w:color w:val="auto"/>
+              </w:rPr>
+              <w:t>Post condición:</w:t>
+            </w:r>
+            <w:r>
+              <w:rPr>
+                <w:color w:val="auto"/>
+              </w:rPr>
+              <w:t xml:space="preserve"> Mensaje por pantalla informando validación de la gestión realizada.</w:t>
+              <w:tab/>
+            </w:r>
+          </w:p>
+        </w:tc>
+      </w:tr>
+      <w:tr>
+        <w:trPr>
+          <w:trHeight w:val="605" w:hRule="atLeast"/>
+        </w:trPr>
+        <w:tc>
+          <w:tcPr>
+            <w:tcW w:w="9001" w:type="dxa"/>
+            <w:gridSpan w:val="2"/>
+            <w:tcBorders>
+              <w:top w:val="single" w:sz="4" w:space="0" w:color="000000"/>
+              <w:left w:val="single" w:sz="4" w:space="0" w:color="000000"/>
+              <w:bottom w:val="single" w:sz="4" w:space="0" w:color="000000"/>
+              <w:right w:val="single" w:sz="4" w:space="0" w:color="000000"/>
+              <w:insideH w:val="single" w:sz="4" w:space="0" w:color="000000"/>
+              <w:insideV w:val="single" w:sz="4" w:space="0" w:color="000000"/>
+            </w:tcBorders>
+            <w:shd w:fill="auto" w:val="clear"/>
+          </w:tcPr>
+          <w:p>
+            <w:pPr>
+              <w:pStyle w:val="Normal"/>
+              <w:widowControl/>
+              <w:bidi w:val="0"/>
+              <w:spacing w:lineRule="auto" w:line="276" w:before="0" w:after="200"/>
+              <w:jc w:val="left"/>
+              <w:rPr>
+                <w:color w:val="auto"/>
+              </w:rPr>
+            </w:pPr>
+            <w:r>
+              <w:rPr>
+                <w:b/>
+                <w:color w:val="auto"/>
+              </w:rPr>
+              <w:t>Descripción:</w:t>
+            </w:r>
+            <w:r>
+              <w:rPr>
+                <w:color w:val="auto"/>
+              </w:rPr>
+              <w:t xml:space="preserve"> El Dueño o empleado de la empresa podrá realizar la baja de un cliente existente en la base de datos. El sistema debe validar la baja</w:t>
+            </w:r>
+          </w:p>
+        </w:tc>
+      </w:tr>
+      <w:tr>
+        <w:trPr>
+          <w:trHeight w:val="282" w:hRule="atLeast"/>
+        </w:trPr>
+        <w:tc>
+          <w:tcPr>
+            <w:tcW w:w="4500" w:type="dxa"/>
+            <w:tcBorders>
+              <w:top w:val="single" w:sz="4" w:space="0" w:color="000000"/>
+              <w:left w:val="single" w:sz="4" w:space="0" w:color="000000"/>
+              <w:bottom w:val="single" w:sz="4" w:space="0" w:color="000000"/>
+              <w:right w:val="single" w:sz="4" w:space="0" w:color="000000"/>
+              <w:insideH w:val="single" w:sz="4" w:space="0" w:color="000000"/>
+              <w:insideV w:val="single" w:sz="4" w:space="0" w:color="000000"/>
+            </w:tcBorders>
+            <w:shd w:fill="auto" w:val="clear"/>
+          </w:tcPr>
+          <w:p>
+            <w:pPr>
+              <w:pStyle w:val="Normal"/>
+              <w:spacing w:lineRule="auto" w:line="240" w:before="0" w:after="200"/>
+              <w:jc w:val="center"/>
+              <w:rPr>
+                <w:color w:val="auto"/>
+              </w:rPr>
+            </w:pPr>
+            <w:r>
+              <w:rPr>
+                <w:b/>
+                <w:color w:val="auto"/>
+              </w:rPr>
+              <w:t>Actor</w:t>
+            </w:r>
+          </w:p>
+        </w:tc>
+        <w:tc>
+          <w:tcPr>
+            <w:tcW w:w="4501" w:type="dxa"/>
+            <w:tcBorders>
+              <w:top w:val="single" w:sz="4" w:space="0" w:color="000000"/>
+              <w:left w:val="single" w:sz="4" w:space="0" w:color="000000"/>
+              <w:bottom w:val="single" w:sz="4" w:space="0" w:color="000000"/>
+              <w:right w:val="single" w:sz="4" w:space="0" w:color="000000"/>
+              <w:insideH w:val="single" w:sz="4" w:space="0" w:color="000000"/>
+              <w:insideV w:val="single" w:sz="4" w:space="0" w:color="000000"/>
+            </w:tcBorders>
+            <w:shd w:fill="auto" w:val="clear"/>
+          </w:tcPr>
+          <w:p>
+            <w:pPr>
+              <w:pStyle w:val="Normal"/>
+              <w:spacing w:before="0" w:after="200"/>
+              <w:jc w:val="center"/>
+              <w:rPr>
+                <w:color w:val="auto"/>
+              </w:rPr>
+            </w:pPr>
+            <w:r>
+              <w:rPr>
+                <w:b/>
+                <w:color w:val="auto"/>
+              </w:rPr>
+              <w:t>Sistema</w:t>
+            </w:r>
+          </w:p>
+        </w:tc>
+      </w:tr>
+      <w:tr>
+        <w:trPr>
+          <w:trHeight w:val="435" w:hRule="atLeast"/>
+        </w:trPr>
+        <w:tc>
+          <w:tcPr>
+            <w:tcW w:w="4500" w:type="dxa"/>
+            <w:tcBorders>
+              <w:top w:val="single" w:sz="4" w:space="0" w:color="000000"/>
+              <w:left w:val="single" w:sz="4" w:space="0" w:color="000000"/>
+              <w:bottom w:val="single" w:sz="4" w:space="0" w:color="000000"/>
+              <w:right w:val="single" w:sz="4" w:space="0" w:color="000000"/>
+              <w:insideH w:val="single" w:sz="4" w:space="0" w:color="000000"/>
+              <w:insideV w:val="single" w:sz="4" w:space="0" w:color="000000"/>
+            </w:tcBorders>
+            <w:shd w:fill="auto" w:val="clear"/>
+          </w:tcPr>
+          <w:p>
+            <w:pPr>
+              <w:pStyle w:val="Normal"/>
+              <w:widowControl/>
+              <w:bidi w:val="0"/>
+              <w:spacing w:lineRule="auto" w:line="276" w:before="0" w:after="200"/>
+              <w:jc w:val="left"/>
+              <w:rPr>
+                <w:color w:val="auto"/>
+              </w:rPr>
+            </w:pPr>
+            <w:r>
+              <w:rPr>
+                <w:color w:val="auto"/>
+              </w:rPr>
+              <w:t>1-Hacer click en el botón “Eliminar”</w:t>
+            </w:r>
+          </w:p>
+        </w:tc>
+        <w:tc>
+          <w:tcPr>
+            <w:tcW w:w="4501" w:type="dxa"/>
+            <w:tcBorders>
+              <w:top w:val="single" w:sz="4" w:space="0" w:color="000000"/>
+              <w:left w:val="single" w:sz="4" w:space="0" w:color="000000"/>
+              <w:bottom w:val="single" w:sz="4" w:space="0" w:color="000000"/>
+              <w:right w:val="single" w:sz="4" w:space="0" w:color="000000"/>
+              <w:insideH w:val="single" w:sz="4" w:space="0" w:color="000000"/>
+              <w:insideV w:val="single" w:sz="4" w:space="0" w:color="000000"/>
+            </w:tcBorders>
+            <w:shd w:fill="auto" w:val="clear"/>
+          </w:tcPr>
+          <w:p>
+            <w:pPr>
+              <w:pStyle w:val="Normal"/>
+              <w:widowControl/>
+              <w:bidi w:val="0"/>
+              <w:spacing w:lineRule="auto" w:line="276" w:before="0" w:after="200"/>
+              <w:jc w:val="left"/>
+              <w:rPr>
+                <w:color w:val="auto"/>
+              </w:rPr>
+            </w:pPr>
+            <w:r>
+              <w:rPr>
+                <w:color w:val="auto"/>
+              </w:rPr>
+              <w:t>2-Mostrar una ventana de confirmación</w:t>
+            </w:r>
+          </w:p>
+        </w:tc>
+      </w:tr>
+      <w:tr>
+        <w:trPr>
+          <w:trHeight w:val="435" w:hRule="atLeast"/>
+        </w:trPr>
+        <w:tc>
+          <w:tcPr>
+            <w:tcW w:w="4500" w:type="dxa"/>
+            <w:tcBorders>
+              <w:top w:val="single" w:sz="4" w:space="0" w:color="000000"/>
+              <w:left w:val="single" w:sz="4" w:space="0" w:color="000000"/>
+              <w:bottom w:val="single" w:sz="4" w:space="0" w:color="000000"/>
+              <w:right w:val="single" w:sz="4" w:space="0" w:color="000000"/>
+              <w:insideH w:val="single" w:sz="4" w:space="0" w:color="000000"/>
+              <w:insideV w:val="single" w:sz="4" w:space="0" w:color="000000"/>
+            </w:tcBorders>
+            <w:shd w:fill="auto" w:val="clear"/>
+          </w:tcPr>
+          <w:p>
+            <w:pPr>
+              <w:pStyle w:val="Normal"/>
+              <w:widowControl/>
+              <w:bidi w:val="0"/>
+              <w:spacing w:lineRule="auto" w:line="276" w:before="0" w:after="200"/>
+              <w:jc w:val="left"/>
+              <w:rPr>
+                <w:color w:val="auto"/>
+              </w:rPr>
+            </w:pPr>
+            <w:r>
+              <w:rPr>
+                <w:color w:val="auto"/>
+              </w:rPr>
+              <w:t>3-Volver a presionar “Eliminar”</w:t>
+            </w:r>
+          </w:p>
+        </w:tc>
+        <w:tc>
+          <w:tcPr>
+            <w:tcW w:w="4501" w:type="dxa"/>
+            <w:tcBorders>
+              <w:top w:val="single" w:sz="4" w:space="0" w:color="000000"/>
+              <w:left w:val="single" w:sz="4" w:space="0" w:color="000000"/>
+              <w:bottom w:val="single" w:sz="4" w:space="0" w:color="000000"/>
+              <w:right w:val="single" w:sz="4" w:space="0" w:color="000000"/>
+              <w:insideH w:val="single" w:sz="4" w:space="0" w:color="000000"/>
+              <w:insideV w:val="single" w:sz="4" w:space="0" w:color="000000"/>
+            </w:tcBorders>
+            <w:shd w:fill="auto" w:val="clear"/>
+          </w:tcPr>
+          <w:p>
+            <w:pPr>
+              <w:pStyle w:val="Normal"/>
+              <w:widowControl/>
+              <w:bidi w:val="0"/>
+              <w:spacing w:lineRule="auto" w:line="276" w:before="0" w:after="200"/>
+              <w:jc w:val="left"/>
+              <w:rPr>
+                <w:color w:val="auto"/>
+              </w:rPr>
+            </w:pPr>
+            <w:r>
+              <w:rPr>
+                <w:color w:val="auto"/>
+              </w:rPr>
+              <w:t>4-Enviar confirmación de baja al servidor</w:t>
+            </w:r>
+          </w:p>
+        </w:tc>
+      </w:tr>
+      <w:tr>
+        <w:trPr>
+          <w:trHeight w:val="435" w:hRule="atLeast"/>
+        </w:trPr>
+        <w:tc>
+          <w:tcPr>
+            <w:tcW w:w="4500" w:type="dxa"/>
+            <w:tcBorders>
+              <w:top w:val="single" w:sz="4" w:space="0" w:color="000000"/>
+              <w:left w:val="single" w:sz="4" w:space="0" w:color="000000"/>
+              <w:bottom w:val="single" w:sz="4" w:space="0" w:color="000000"/>
+              <w:right w:val="single" w:sz="4" w:space="0" w:color="000000"/>
+              <w:insideH w:val="single" w:sz="4" w:space="0" w:color="000000"/>
+              <w:insideV w:val="single" w:sz="4" w:space="0" w:color="000000"/>
+            </w:tcBorders>
+            <w:shd w:fill="auto" w:val="clear"/>
+          </w:tcPr>
+          <w:p>
+            <w:pPr>
+              <w:pStyle w:val="Normal"/>
+              <w:widowControl/>
+              <w:bidi w:val="0"/>
+              <w:spacing w:lineRule="auto" w:line="276" w:before="0" w:after="200"/>
+              <w:jc w:val="left"/>
+              <w:rPr>
+                <w:color w:val="auto"/>
+              </w:rPr>
+            </w:pPr>
+            <w:r>
+              <w:rPr>
+                <w:color w:val="auto"/>
+              </w:rPr>
+            </w:r>
+          </w:p>
+        </w:tc>
+        <w:tc>
+          <w:tcPr>
+            <w:tcW w:w="4501" w:type="dxa"/>
+            <w:tcBorders>
+              <w:top w:val="single" w:sz="4" w:space="0" w:color="000000"/>
+              <w:left w:val="single" w:sz="4" w:space="0" w:color="000000"/>
+              <w:bottom w:val="single" w:sz="4" w:space="0" w:color="000000"/>
+              <w:right w:val="single" w:sz="4" w:space="0" w:color="000000"/>
+              <w:insideH w:val="single" w:sz="4" w:space="0" w:color="000000"/>
+              <w:insideV w:val="single" w:sz="4" w:space="0" w:color="000000"/>
+            </w:tcBorders>
+            <w:shd w:fill="auto" w:val="clear"/>
+          </w:tcPr>
+          <w:p>
+            <w:pPr>
+              <w:pStyle w:val="Normal"/>
+              <w:widowControl/>
+              <w:bidi w:val="0"/>
+              <w:spacing w:lineRule="auto" w:line="276" w:before="0" w:after="200"/>
+              <w:jc w:val="left"/>
+              <w:rPr>
+                <w:color w:val="auto"/>
+              </w:rPr>
+            </w:pPr>
+            <w:r>
+              <w:rPr>
+                <w:color w:val="auto"/>
+              </w:rPr>
+              <w:t>5-Dar de baja al Cliente</w:t>
+            </w:r>
+          </w:p>
+        </w:tc>
+      </w:tr>
+      <w:tr>
+        <w:trPr>
+          <w:trHeight w:val="435" w:hRule="atLeast"/>
+        </w:trPr>
+        <w:tc>
+          <w:tcPr>
+            <w:tcW w:w="4500" w:type="dxa"/>
+            <w:tcBorders>
+              <w:top w:val="single" w:sz="4" w:space="0" w:color="000000"/>
+              <w:left w:val="single" w:sz="4" w:space="0" w:color="000000"/>
+              <w:bottom w:val="single" w:sz="4" w:space="0" w:color="000000"/>
+              <w:right w:val="single" w:sz="4" w:space="0" w:color="000000"/>
+              <w:insideH w:val="single" w:sz="4" w:space="0" w:color="000000"/>
+              <w:insideV w:val="single" w:sz="4" w:space="0" w:color="000000"/>
+            </w:tcBorders>
+            <w:shd w:fill="auto" w:val="clear"/>
+          </w:tcPr>
+          <w:p>
+            <w:pPr>
+              <w:pStyle w:val="Normal"/>
+              <w:widowControl/>
+              <w:bidi w:val="0"/>
+              <w:spacing w:lineRule="auto" w:line="276" w:before="0" w:after="200"/>
+              <w:jc w:val="left"/>
+              <w:rPr>
+                <w:color w:val="auto"/>
+              </w:rPr>
+            </w:pPr>
+            <w:r>
+              <w:rPr>
+                <w:color w:val="auto"/>
+              </w:rPr>
+            </w:r>
+          </w:p>
+        </w:tc>
+        <w:tc>
+          <w:tcPr>
+            <w:tcW w:w="4501" w:type="dxa"/>
+            <w:tcBorders>
+              <w:top w:val="single" w:sz="4" w:space="0" w:color="000000"/>
+              <w:left w:val="single" w:sz="4" w:space="0" w:color="000000"/>
+              <w:bottom w:val="single" w:sz="4" w:space="0" w:color="000000"/>
+              <w:right w:val="single" w:sz="4" w:space="0" w:color="000000"/>
+              <w:insideH w:val="single" w:sz="4" w:space="0" w:color="000000"/>
+              <w:insideV w:val="single" w:sz="4" w:space="0" w:color="000000"/>
+            </w:tcBorders>
+            <w:shd w:fill="auto" w:val="clear"/>
+          </w:tcPr>
+          <w:p>
+            <w:pPr>
+              <w:pStyle w:val="Normal"/>
+              <w:widowControl/>
+              <w:bidi w:val="0"/>
+              <w:spacing w:lineRule="auto" w:line="276" w:before="0" w:after="200"/>
+              <w:jc w:val="left"/>
+              <w:rPr>
+                <w:color w:val="auto"/>
+              </w:rPr>
+            </w:pPr>
+            <w:r>
+              <w:rPr>
+                <w:color w:val="auto"/>
+              </w:rPr>
+              <w:t>6-Mostrar confirmación de la acción.</w:t>
+            </w:r>
+          </w:p>
+        </w:tc>
+      </w:tr>
+      <w:tr>
+        <w:trPr>
+          <w:trHeight w:val="349" w:hRule="atLeast"/>
+        </w:trPr>
+        <w:tc>
+          <w:tcPr>
+            <w:tcW w:w="9001" w:type="dxa"/>
+            <w:gridSpan w:val="2"/>
+            <w:tcBorders>
+              <w:top w:val="single" w:sz="4" w:space="0" w:color="000000"/>
+              <w:left w:val="single" w:sz="4" w:space="0" w:color="000000"/>
+              <w:bottom w:val="single" w:sz="4" w:space="0" w:color="000000"/>
+              <w:right w:val="single" w:sz="4" w:space="0" w:color="000000"/>
+              <w:insideH w:val="single" w:sz="4" w:space="0" w:color="000000"/>
+              <w:insideV w:val="single" w:sz="4" w:space="0" w:color="000000"/>
+            </w:tcBorders>
+            <w:shd w:fill="auto" w:val="clear"/>
+          </w:tcPr>
+          <w:p>
+            <w:pPr>
+              <w:pStyle w:val="Normal"/>
+              <w:spacing w:lineRule="auto" w:line="276"/>
+              <w:rPr>
+                <w:color w:val="auto"/>
+              </w:rPr>
+            </w:pPr>
+            <w:r>
+              <w:rPr>
+                <w:b/>
+                <w:color w:val="auto"/>
+              </w:rPr>
+              <w:t>Escenario Alternativo:</w:t>
+            </w:r>
+          </w:p>
+          <w:p>
+            <w:pPr>
+              <w:pStyle w:val="Normal"/>
+              <w:widowControl/>
+              <w:bidi w:val="0"/>
+              <w:spacing w:lineRule="auto" w:line="276" w:before="0" w:after="200"/>
+              <w:jc w:val="left"/>
+              <w:rPr>
+                <w:color w:val="auto"/>
+              </w:rPr>
+            </w:pPr>
+            <w:r>
+              <w:rPr>
+                <w:color w:val="auto"/>
+              </w:rPr>
+              <w:t xml:space="preserve">-Cliente con pedidos de reparación activos: </w:t>
+              <w:br/>
+            </w:r>
+            <w:r>
+              <w:rPr>
+                <w:i/>
+                <w:color w:val="auto"/>
+              </w:rPr>
+              <w:t xml:space="preserve">Sistema </w:t>
+            </w:r>
+            <w:r>
+              <w:rPr>
+                <w:color w:val="auto"/>
+              </w:rPr>
+              <w:t>4.1-El servidor detecta pedido/s de reparación activos</w:t>
+              <w:br/>
+            </w:r>
+            <w:r>
+              <w:rPr>
+                <w:i/>
+                <w:color w:val="auto"/>
+              </w:rPr>
+              <w:t xml:space="preserve">Sistema </w:t>
+            </w:r>
+            <w:r>
+              <w:rPr>
+                <w:color w:val="auto"/>
+              </w:rPr>
+              <w:t>4.2-Se devuelve mensaje de error</w:t>
+              <w:br/>
+            </w:r>
+            <w:r>
+              <w:rPr>
+                <w:i/>
+                <w:color w:val="auto"/>
+              </w:rPr>
+              <w:t>Actor</w:t>
+            </w:r>
+            <w:r>
+              <w:rPr>
+                <w:color w:val="auto"/>
+              </w:rPr>
+              <w:t xml:space="preserve"> 4.3-Revisa el listado de pedidos para dar como finalizado el pedido o darlo de baja</w:t>
+              <w:br/>
+            </w:r>
+            <w:r>
+              <w:rPr>
+                <w:i/>
+                <w:color w:val="auto"/>
+              </w:rPr>
+              <w:t>Actor</w:t>
+            </w:r>
+            <w:r>
+              <w:rPr>
+                <w:color w:val="auto"/>
+              </w:rPr>
+              <w:t xml:space="preserve"> 4.4-Reintenta la baja</w:t>
+            </w:r>
+          </w:p>
+        </w:tc>
+      </w:tr>
+    </w:tbl>
+    <w:p>
+      <w:pPr>
+        <w:pStyle w:val="Normal"/>
+        <w:rPr>
+          <w:rFonts w:ascii="Arial" w:hAnsi="Arial" w:cs="Arial"/>
+        </w:rPr>
+      </w:pPr>
+      <w:r>
+        <w:rPr>
+          <w:b/>
+          <w:bCs/>
+          <w:i w:val="false"/>
+          <w:iCs w:val="false"/>
+          <w:sz w:val="28"/>
+          <w:szCs w:val="28"/>
+        </w:rPr>
+      </w:r>
+    </w:p>
+    <w:p>
+      <w:pPr>
+        <w:pStyle w:val="Normal"/>
+        <w:rPr>
+          <w:rFonts w:ascii="Arial" w:hAnsi="Arial" w:cs="Arial"/>
+        </w:rPr>
+      </w:pPr>
+      <w:r>
+        <w:rPr>
+          <w:b/>
+          <w:bCs/>
+          <w:i w:val="false"/>
+          <w:iCs w:val="false"/>
+          <w:sz w:val="28"/>
+          <w:szCs w:val="28"/>
+        </w:rPr>
+      </w:r>
+    </w:p>
+    <w:p>
+      <w:pPr>
+        <w:pStyle w:val="Normal"/>
+        <w:rPr>
+          <w:rFonts w:ascii="Arial" w:hAnsi="Arial" w:cs="Arial"/>
+        </w:rPr>
+      </w:pPr>
+      <w:r>
+        <w:rPr>
+          <w:b/>
+          <w:bCs/>
+          <w:i w:val="false"/>
+          <w:iCs w:val="false"/>
+          <w:sz w:val="28"/>
+          <w:szCs w:val="28"/>
+        </w:rPr>
+      </w:r>
+    </w:p>
+    <w:p>
+      <w:pPr>
+        <w:pStyle w:val="Normal"/>
+        <w:rPr>
+          <w:rFonts w:ascii="Arial" w:hAnsi="Arial" w:cs="Arial"/>
+        </w:rPr>
+      </w:pPr>
+      <w:r>
+        <w:rPr>
+          <w:b/>
+          <w:bCs/>
+          <w:i w:val="false"/>
+          <w:iCs w:val="false"/>
+          <w:sz w:val="28"/>
+          <w:szCs w:val="28"/>
+        </w:rPr>
+      </w:r>
+    </w:p>
+    <w:p>
+      <w:pPr>
+        <w:pStyle w:val="Normal"/>
+        <w:rPr>
+          <w:rFonts w:ascii="Arial" w:hAnsi="Arial" w:cs="Arial"/>
+        </w:rPr>
+      </w:pPr>
+      <w:r>
+        <w:rPr>
+          <w:b/>
+          <w:bCs/>
+          <w:i w:val="false"/>
+          <w:iCs w:val="false"/>
+          <w:sz w:val="28"/>
+          <w:szCs w:val="28"/>
+        </w:rPr>
+      </w:r>
+    </w:p>
+    <w:p>
+      <w:pPr>
+        <w:pStyle w:val="Normal"/>
+        <w:rPr>
+          <w:rFonts w:ascii="Arial" w:hAnsi="Arial" w:cs="Arial"/>
+        </w:rPr>
+      </w:pPr>
+      <w:r>
+        <w:rPr>
+          <w:b/>
+          <w:bCs/>
+          <w:i w:val="false"/>
+          <w:iCs w:val="false"/>
+          <w:sz w:val="28"/>
+          <w:szCs w:val="28"/>
+        </w:rPr>
+      </w:r>
+    </w:p>
+    <w:p>
+      <w:pPr>
+        <w:pStyle w:val="Normal"/>
+        <w:rPr>
+          <w:rFonts w:ascii="Arial" w:hAnsi="Arial" w:cs="Arial"/>
+        </w:rPr>
+      </w:pPr>
+      <w:r>
+        <w:rPr>
+          <w:b/>
+          <w:bCs/>
+          <w:i w:val="false"/>
+          <w:iCs w:val="false"/>
+          <w:sz w:val="28"/>
+          <w:szCs w:val="28"/>
+        </w:rPr>
+      </w:r>
+    </w:p>
+    <w:p>
+      <w:pPr>
+        <w:pStyle w:val="Normal"/>
+        <w:rPr>
+          <w:rFonts w:ascii="Arial" w:hAnsi="Arial" w:cs="Arial"/>
+        </w:rPr>
+      </w:pPr>
+      <w:r>
+        <w:rPr>
+          <w:b/>
+          <w:bCs/>
+          <w:i w:val="false"/>
+          <w:iCs w:val="false"/>
+          <w:sz w:val="28"/>
+          <w:szCs w:val="28"/>
+        </w:rPr>
+      </w:r>
+    </w:p>
+    <w:p>
+      <w:pPr>
+        <w:pStyle w:val="Normal"/>
+        <w:rPr>
+          <w:rFonts w:ascii="Arial" w:hAnsi="Arial" w:cs="Arial"/>
+        </w:rPr>
+      </w:pPr>
+      <w:r>
+        <w:rPr>
+          <w:b/>
+          <w:bCs/>
+          <w:i w:val="false"/>
+          <w:iCs w:val="false"/>
+          <w:sz w:val="28"/>
+          <w:szCs w:val="28"/>
+        </w:rPr>
+      </w:r>
+    </w:p>
+    <w:p>
+      <w:pPr>
+        <w:pStyle w:val="Normal"/>
+        <w:rPr>
+          <w:rFonts w:ascii="Arial" w:hAnsi="Arial" w:cs="Arial"/>
+        </w:rPr>
+      </w:pPr>
+      <w:r>
+        <w:rPr>
+          <w:b/>
+          <w:bCs/>
+          <w:i w:val="false"/>
+          <w:iCs w:val="false"/>
+          <w:sz w:val="28"/>
+          <w:szCs w:val="28"/>
+        </w:rPr>
+      </w:r>
+    </w:p>
+    <w:tbl>
+      <w:tblPr>
+        <w:tblW w:w="9001" w:type="dxa"/>
+        <w:jc w:val="left"/>
+        <w:tblInd w:w="0" w:type="dxa"/>
+        <w:tblBorders>
+          <w:top w:val="single" w:sz="4" w:space="0" w:color="000000"/>
+          <w:left w:val="single" w:sz="4" w:space="0" w:color="000000"/>
+          <w:bottom w:val="single" w:sz="4" w:space="0" w:color="000000"/>
+          <w:right w:val="single" w:sz="4" w:space="0" w:color="000000"/>
+          <w:insideH w:val="single" w:sz="4" w:space="0" w:color="000000"/>
+          <w:insideV w:val="single" w:sz="4" w:space="0" w:color="000000"/>
+        </w:tblBorders>
+        <w:tblCellMar>
+          <w:top w:w="0" w:type="dxa"/>
+          <w:left w:w="70" w:type="dxa"/>
+          <w:bottom w:w="0" w:type="dxa"/>
+          <w:right w:w="70" w:type="dxa"/>
+        </w:tblCellMar>
+        <w:tblLook w:firstRow="0" w:noVBand="0" w:lastRow="0" w:firstColumn="0" w:lastColumn="0" w:noHBand="0" w:val="0000"/>
+      </w:tblPr>
+      <w:tblGrid>
+        <w:gridCol w:w="4500"/>
+        <w:gridCol w:w="4501"/>
+      </w:tblGrid>
+      <w:tr>
+        <w:trPr>
+          <w:trHeight w:val="503" w:hRule="atLeast"/>
+        </w:trPr>
+        <w:tc>
+          <w:tcPr>
+            <w:tcW w:w="9001" w:type="dxa"/>
+            <w:gridSpan w:val="2"/>
+            <w:tcBorders>
+              <w:top w:val="single" w:sz="4" w:space="0" w:color="000000"/>
+              <w:left w:val="single" w:sz="4" w:space="0" w:color="000000"/>
+              <w:bottom w:val="single" w:sz="4" w:space="0" w:color="000000"/>
+              <w:right w:val="single" w:sz="4" w:space="0" w:color="000000"/>
+              <w:insideH w:val="single" w:sz="4" w:space="0" w:color="000000"/>
+              <w:insideV w:val="single" w:sz="4" w:space="0" w:color="000000"/>
+            </w:tcBorders>
+            <w:shd w:fill="auto" w:val="clear"/>
+          </w:tcPr>
+          <w:p>
+            <w:pPr>
+              <w:pStyle w:val="Normal"/>
+              <w:widowControl/>
+              <w:bidi w:val="0"/>
+              <w:spacing w:lineRule="auto" w:line="276" w:before="0" w:after="200"/>
+              <w:jc w:val="left"/>
+              <w:rPr>
+                <w:color w:val="auto"/>
+              </w:rPr>
+            </w:pPr>
+            <w:r>
+              <w:rPr>
+                <w:color w:val="auto"/>
+              </w:rPr>
+              <w:t>Descripción caso de uso</w:t>
+            </w:r>
+          </w:p>
+        </w:tc>
+      </w:tr>
+      <w:tr>
+        <w:trPr>
+          <w:trHeight w:val="475" w:hRule="atLeast"/>
+        </w:trPr>
+        <w:tc>
+          <w:tcPr>
+            <w:tcW w:w="9001" w:type="dxa"/>
+            <w:gridSpan w:val="2"/>
+            <w:tcBorders>
+              <w:top w:val="single" w:sz="4" w:space="0" w:color="000000"/>
+              <w:left w:val="single" w:sz="4" w:space="0" w:color="000000"/>
+              <w:bottom w:val="single" w:sz="4" w:space="0" w:color="000000"/>
+              <w:right w:val="single" w:sz="4" w:space="0" w:color="000000"/>
+              <w:insideH w:val="single" w:sz="4" w:space="0" w:color="000000"/>
+              <w:insideV w:val="single" w:sz="4" w:space="0" w:color="000000"/>
+            </w:tcBorders>
+            <w:shd w:fill="auto" w:val="clear"/>
+          </w:tcPr>
+          <w:p>
+            <w:pPr>
+              <w:pStyle w:val="Normal"/>
+              <w:widowControl/>
+              <w:bidi w:val="0"/>
+              <w:spacing w:lineRule="auto" w:line="276" w:before="0" w:after="200"/>
+              <w:jc w:val="left"/>
+              <w:rPr>
+                <w:color w:val="auto"/>
+              </w:rPr>
+            </w:pPr>
+            <w:r>
+              <w:rPr>
+                <w:b/>
+                <w:color w:val="auto"/>
+              </w:rPr>
+              <w:t>Nombre: Manejo de pedidos de reparación/Alta</w:t>
+              <w:tab/>
+            </w:r>
+          </w:p>
+        </w:tc>
+      </w:tr>
+      <w:tr>
+        <w:trPr>
+          <w:trHeight w:val="390" w:hRule="atLeast"/>
+        </w:trPr>
+        <w:tc>
+          <w:tcPr>
+            <w:tcW w:w="9001" w:type="dxa"/>
+            <w:gridSpan w:val="2"/>
+            <w:tcBorders>
+              <w:top w:val="single" w:sz="4" w:space="0" w:color="000000"/>
+              <w:left w:val="single" w:sz="4" w:space="0" w:color="000000"/>
+              <w:bottom w:val="single" w:sz="4" w:space="0" w:color="000000"/>
+              <w:right w:val="single" w:sz="4" w:space="0" w:color="000000"/>
+              <w:insideH w:val="single" w:sz="4" w:space="0" w:color="000000"/>
+              <w:insideV w:val="single" w:sz="4" w:space="0" w:color="000000"/>
+            </w:tcBorders>
+            <w:shd w:fill="auto" w:val="clear"/>
+          </w:tcPr>
+          <w:p>
+            <w:pPr>
+              <w:pStyle w:val="Normal"/>
+              <w:widowControl/>
+              <w:bidi w:val="0"/>
+              <w:spacing w:lineRule="auto" w:line="276" w:before="0" w:after="200"/>
+              <w:jc w:val="left"/>
+              <w:rPr>
+                <w:color w:val="auto"/>
+              </w:rPr>
+            </w:pPr>
+            <w:r>
+              <w:rPr>
+                <w:b/>
+                <w:color w:val="auto"/>
+              </w:rPr>
+              <w:t>Alias:</w:t>
+            </w:r>
+            <w:r>
+              <w:rPr>
+                <w:color w:val="auto"/>
+              </w:rPr>
+              <w:t xml:space="preserve"> M.PedidoALTA</w:t>
+            </w:r>
+          </w:p>
+        </w:tc>
+      </w:tr>
+      <w:tr>
+        <w:trPr>
+          <w:trHeight w:val="460" w:hRule="atLeast"/>
+        </w:trPr>
+        <w:tc>
+          <w:tcPr>
+            <w:tcW w:w="9001" w:type="dxa"/>
+            <w:gridSpan w:val="2"/>
+            <w:tcBorders>
+              <w:top w:val="single" w:sz="4" w:space="0" w:color="000000"/>
+              <w:left w:val="single" w:sz="4" w:space="0" w:color="000000"/>
+              <w:bottom w:val="single" w:sz="4" w:space="0" w:color="000000"/>
+              <w:right w:val="single" w:sz="4" w:space="0" w:color="000000"/>
+              <w:insideH w:val="single" w:sz="4" w:space="0" w:color="000000"/>
+              <w:insideV w:val="single" w:sz="4" w:space="0" w:color="000000"/>
+            </w:tcBorders>
+            <w:shd w:fill="auto" w:val="clear"/>
+          </w:tcPr>
+          <w:p>
+            <w:pPr>
+              <w:pStyle w:val="Normal"/>
+              <w:widowControl/>
+              <w:bidi w:val="0"/>
+              <w:spacing w:lineRule="auto" w:line="276" w:before="0" w:after="200"/>
+              <w:jc w:val="left"/>
+              <w:rPr>
+                <w:color w:val="auto"/>
+              </w:rPr>
+            </w:pPr>
+            <w:r>
+              <w:rPr>
+                <w:b/>
+                <w:color w:val="auto"/>
+              </w:rPr>
+              <w:t>Actores:</w:t>
+            </w:r>
+            <w:r>
+              <w:rPr>
+                <w:color w:val="auto"/>
+              </w:rPr>
+              <w:t xml:space="preserve"> Dueño- Empleados (responsable1, responsable2, responsable3)</w:t>
+            </w:r>
+          </w:p>
+        </w:tc>
+      </w:tr>
+      <w:tr>
+        <w:trPr>
+          <w:trHeight w:val="433" w:hRule="atLeast"/>
+        </w:trPr>
+        <w:tc>
+          <w:tcPr>
+            <w:tcW w:w="9001" w:type="dxa"/>
+            <w:gridSpan w:val="2"/>
+            <w:tcBorders>
+              <w:top w:val="single" w:sz="4" w:space="0" w:color="000000"/>
+              <w:left w:val="single" w:sz="4" w:space="0" w:color="000000"/>
+              <w:bottom w:val="single" w:sz="4" w:space="0" w:color="000000"/>
+              <w:right w:val="single" w:sz="4" w:space="0" w:color="000000"/>
+              <w:insideH w:val="single" w:sz="4" w:space="0" w:color="000000"/>
+              <w:insideV w:val="single" w:sz="4" w:space="0" w:color="000000"/>
+            </w:tcBorders>
+            <w:shd w:fill="auto" w:val="clear"/>
+          </w:tcPr>
+          <w:p>
+            <w:pPr>
+              <w:pStyle w:val="Normal"/>
+              <w:rPr>
+                <w:color w:val="auto"/>
+              </w:rPr>
+            </w:pPr>
+            <w:r>
+              <w:rPr>
+                <w:b/>
+                <w:color w:val="auto"/>
+              </w:rPr>
+              <w:t>Función:</w:t>
+            </w:r>
+            <w:r>
+              <w:rPr>
+                <w:color w:val="auto"/>
+              </w:rPr>
+              <w:t xml:space="preserve"> Permitir el alta de un pedido de reparación en el sistema del negocio.</w:t>
+            </w:r>
+          </w:p>
+          <w:p>
+            <w:pPr>
+              <w:pStyle w:val="Normal"/>
+              <w:rPr>
+                <w:color w:val="auto"/>
+              </w:rPr>
+            </w:pPr>
+            <w:r>
+              <w:rPr>
+                <w:b/>
+                <w:color w:val="auto"/>
+              </w:rPr>
+              <w:t>Pre condición:</w:t>
+            </w:r>
+            <w:r>
+              <w:rPr>
+                <w:color w:val="auto"/>
+              </w:rPr>
+              <w:t xml:space="preserve"> Actor logueado en sistema con usuario y contraseña. Click en pestaña Pedidos para acceder al listado de pedidos.</w:t>
+            </w:r>
+          </w:p>
+          <w:p>
+            <w:pPr>
+              <w:pStyle w:val="Normal"/>
+              <w:tabs>
+                <w:tab w:val="clear" w:pos="708"/>
+                <w:tab w:val="left" w:pos="7890" w:leader="none"/>
+              </w:tabs>
+              <w:spacing w:before="0" w:after="200"/>
+              <w:rPr>
+                <w:color w:val="auto"/>
+              </w:rPr>
+            </w:pPr>
+            <w:r>
+              <w:rPr>
+                <w:b/>
+                <w:color w:val="auto"/>
+              </w:rPr>
+              <w:t>Post condición:</w:t>
+            </w:r>
+            <w:r>
+              <w:rPr>
+                <w:color w:val="auto"/>
+              </w:rPr>
+              <w:t xml:space="preserve"> Mensaje por pantalla informando validación de la gestión realizada.</w:t>
+              <w:tab/>
+            </w:r>
+          </w:p>
+        </w:tc>
+      </w:tr>
+      <w:tr>
+        <w:trPr>
+          <w:trHeight w:val="605" w:hRule="atLeast"/>
+        </w:trPr>
+        <w:tc>
+          <w:tcPr>
+            <w:tcW w:w="9001" w:type="dxa"/>
+            <w:gridSpan w:val="2"/>
+            <w:tcBorders>
+              <w:top w:val="single" w:sz="4" w:space="0" w:color="000000"/>
+              <w:left w:val="single" w:sz="4" w:space="0" w:color="000000"/>
+              <w:bottom w:val="single" w:sz="4" w:space="0" w:color="000000"/>
+              <w:right w:val="single" w:sz="4" w:space="0" w:color="000000"/>
+              <w:insideH w:val="single" w:sz="4" w:space="0" w:color="000000"/>
+              <w:insideV w:val="single" w:sz="4" w:space="0" w:color="000000"/>
+            </w:tcBorders>
+            <w:shd w:fill="auto" w:val="clear"/>
+          </w:tcPr>
+          <w:p>
+            <w:pPr>
+              <w:pStyle w:val="Normal"/>
+              <w:widowControl/>
+              <w:bidi w:val="0"/>
+              <w:spacing w:lineRule="auto" w:line="276" w:before="0" w:after="200"/>
+              <w:jc w:val="left"/>
+              <w:rPr>
+                <w:color w:val="auto"/>
+              </w:rPr>
+            </w:pPr>
+            <w:r>
+              <w:rPr>
+                <w:b/>
+                <w:color w:val="auto"/>
+              </w:rPr>
+              <w:t>Descripción:</w:t>
+            </w:r>
+            <w:r>
+              <w:rPr>
+                <w:color w:val="auto"/>
+              </w:rPr>
+              <w:t xml:space="preserve"> El Dueño o empleado de la empresa deberá registrar cada pedido nuevo identificando las características que solicita el formulario de alta. El sistema debe validar el alta informando un número pedido</w:t>
+            </w:r>
+          </w:p>
+        </w:tc>
+      </w:tr>
+      <w:tr>
+        <w:trPr>
+          <w:trHeight w:val="282" w:hRule="atLeast"/>
+        </w:trPr>
+        <w:tc>
+          <w:tcPr>
+            <w:tcW w:w="4500" w:type="dxa"/>
+            <w:tcBorders>
+              <w:top w:val="single" w:sz="4" w:space="0" w:color="000000"/>
+              <w:left w:val="single" w:sz="4" w:space="0" w:color="000000"/>
+              <w:bottom w:val="single" w:sz="4" w:space="0" w:color="000000"/>
+              <w:right w:val="single" w:sz="4" w:space="0" w:color="000000"/>
+              <w:insideH w:val="single" w:sz="4" w:space="0" w:color="000000"/>
+              <w:insideV w:val="single" w:sz="4" w:space="0" w:color="000000"/>
+            </w:tcBorders>
+            <w:shd w:fill="auto" w:val="clear"/>
+          </w:tcPr>
+          <w:p>
+            <w:pPr>
+              <w:pStyle w:val="Normal"/>
+              <w:spacing w:lineRule="auto" w:line="240" w:before="0" w:after="200"/>
+              <w:jc w:val="center"/>
+              <w:rPr>
+                <w:color w:val="auto"/>
+              </w:rPr>
+            </w:pPr>
+            <w:r>
+              <w:rPr>
+                <w:b/>
+                <w:color w:val="auto"/>
+              </w:rPr>
+              <w:t>Actor</w:t>
+            </w:r>
+          </w:p>
+        </w:tc>
+        <w:tc>
+          <w:tcPr>
+            <w:tcW w:w="4501" w:type="dxa"/>
+            <w:tcBorders>
+              <w:top w:val="single" w:sz="4" w:space="0" w:color="000000"/>
+              <w:left w:val="single" w:sz="4" w:space="0" w:color="000000"/>
+              <w:bottom w:val="single" w:sz="4" w:space="0" w:color="000000"/>
+              <w:right w:val="single" w:sz="4" w:space="0" w:color="000000"/>
+              <w:insideH w:val="single" w:sz="4" w:space="0" w:color="000000"/>
+              <w:insideV w:val="single" w:sz="4" w:space="0" w:color="000000"/>
+            </w:tcBorders>
+            <w:shd w:fill="auto" w:val="clear"/>
+          </w:tcPr>
+          <w:p>
+            <w:pPr>
+              <w:pStyle w:val="Normal"/>
+              <w:spacing w:before="0" w:after="200"/>
+              <w:jc w:val="center"/>
+              <w:rPr>
+                <w:color w:val="auto"/>
+              </w:rPr>
+            </w:pPr>
+            <w:r>
+              <w:rPr>
+                <w:b/>
+                <w:color w:val="auto"/>
+              </w:rPr>
+              <w:t>Sistema</w:t>
+            </w:r>
+          </w:p>
+        </w:tc>
+      </w:tr>
+      <w:tr>
+        <w:trPr>
+          <w:trHeight w:val="435" w:hRule="atLeast"/>
+        </w:trPr>
+        <w:tc>
+          <w:tcPr>
+            <w:tcW w:w="4500" w:type="dxa"/>
+            <w:tcBorders>
+              <w:top w:val="single" w:sz="4" w:space="0" w:color="000000"/>
+              <w:left w:val="single" w:sz="4" w:space="0" w:color="000000"/>
+              <w:bottom w:val="single" w:sz="4" w:space="0" w:color="000000"/>
+              <w:right w:val="single" w:sz="4" w:space="0" w:color="000000"/>
+              <w:insideH w:val="single" w:sz="4" w:space="0" w:color="000000"/>
+              <w:insideV w:val="single" w:sz="4" w:space="0" w:color="000000"/>
+            </w:tcBorders>
+            <w:shd w:fill="auto" w:val="clear"/>
+          </w:tcPr>
+          <w:p>
+            <w:pPr>
+              <w:pStyle w:val="Normal"/>
+              <w:widowControl/>
+              <w:bidi w:val="0"/>
+              <w:spacing w:lineRule="auto" w:line="276" w:before="0" w:after="200"/>
+              <w:jc w:val="left"/>
+              <w:rPr>
+                <w:color w:val="auto"/>
+              </w:rPr>
+            </w:pPr>
+            <w:r>
+              <w:rPr>
+                <w:color w:val="auto"/>
+              </w:rPr>
+              <w:t>1-Hacer click en el botón “Agregar pedido”</w:t>
+            </w:r>
+          </w:p>
+        </w:tc>
+        <w:tc>
+          <w:tcPr>
+            <w:tcW w:w="4501" w:type="dxa"/>
+            <w:tcBorders>
+              <w:top w:val="single" w:sz="4" w:space="0" w:color="000000"/>
+              <w:left w:val="single" w:sz="4" w:space="0" w:color="000000"/>
+              <w:bottom w:val="single" w:sz="4" w:space="0" w:color="000000"/>
+              <w:right w:val="single" w:sz="4" w:space="0" w:color="000000"/>
+              <w:insideH w:val="single" w:sz="4" w:space="0" w:color="000000"/>
+              <w:insideV w:val="single" w:sz="4" w:space="0" w:color="000000"/>
+            </w:tcBorders>
+            <w:shd w:fill="auto" w:val="clear"/>
+          </w:tcPr>
+          <w:p>
+            <w:pPr>
+              <w:pStyle w:val="Normal"/>
+              <w:widowControl/>
+              <w:bidi w:val="0"/>
+              <w:spacing w:lineRule="auto" w:line="276" w:before="0" w:after="200"/>
+              <w:jc w:val="left"/>
+              <w:rPr>
+                <w:color w:val="auto"/>
+              </w:rPr>
+            </w:pPr>
+            <w:r>
+              <w:rPr>
+                <w:color w:val="auto"/>
+              </w:rPr>
+              <w:t>2-Mostrar formulario de alta de pedidos</w:t>
+            </w:r>
+          </w:p>
+        </w:tc>
+      </w:tr>
+      <w:tr>
+        <w:trPr>
+          <w:trHeight w:val="435" w:hRule="atLeast"/>
+        </w:trPr>
+        <w:tc>
+          <w:tcPr>
+            <w:tcW w:w="4500" w:type="dxa"/>
+            <w:tcBorders>
+              <w:top w:val="single" w:sz="4" w:space="0" w:color="000000"/>
+              <w:left w:val="single" w:sz="4" w:space="0" w:color="000000"/>
+              <w:bottom w:val="single" w:sz="4" w:space="0" w:color="000000"/>
+              <w:right w:val="single" w:sz="4" w:space="0" w:color="000000"/>
+              <w:insideH w:val="single" w:sz="4" w:space="0" w:color="000000"/>
+              <w:insideV w:val="single" w:sz="4" w:space="0" w:color="000000"/>
+            </w:tcBorders>
+            <w:shd w:fill="auto" w:val="clear"/>
+          </w:tcPr>
+          <w:p>
+            <w:pPr>
+              <w:pStyle w:val="Normal"/>
+              <w:widowControl/>
+              <w:bidi w:val="0"/>
+              <w:spacing w:lineRule="auto" w:line="276" w:before="0" w:after="200"/>
+              <w:jc w:val="left"/>
+              <w:rPr>
+                <w:color w:val="auto"/>
+              </w:rPr>
+            </w:pPr>
+            <w:r>
+              <w:rPr>
+                <w:color w:val="auto"/>
+              </w:rPr>
+              <w:t>3-Rellenar con los datos del pedido a cargar (cliente, equipo, falla, etc.)</w:t>
+            </w:r>
+          </w:p>
+        </w:tc>
+        <w:tc>
+          <w:tcPr>
+            <w:tcW w:w="4501" w:type="dxa"/>
+            <w:tcBorders>
+              <w:top w:val="single" w:sz="4" w:space="0" w:color="000000"/>
+              <w:left w:val="single" w:sz="4" w:space="0" w:color="000000"/>
+              <w:bottom w:val="single" w:sz="4" w:space="0" w:color="000000"/>
+              <w:right w:val="single" w:sz="4" w:space="0" w:color="000000"/>
+              <w:insideH w:val="single" w:sz="4" w:space="0" w:color="000000"/>
+              <w:insideV w:val="single" w:sz="4" w:space="0" w:color="000000"/>
+            </w:tcBorders>
+            <w:shd w:fill="auto" w:val="clear"/>
+          </w:tcPr>
+          <w:p>
+            <w:pPr>
+              <w:pStyle w:val="Normal"/>
+              <w:widowControl/>
+              <w:bidi w:val="0"/>
+              <w:spacing w:lineRule="auto" w:line="276" w:before="0" w:after="200"/>
+              <w:jc w:val="left"/>
+              <w:rPr>
+                <w:color w:val="auto"/>
+              </w:rPr>
+            </w:pPr>
+            <w:r>
+              <w:rPr>
+                <w:color w:val="auto"/>
+              </w:rPr>
+            </w:r>
+          </w:p>
+        </w:tc>
+      </w:tr>
+      <w:tr>
+        <w:trPr>
+          <w:trHeight w:val="435" w:hRule="atLeast"/>
+        </w:trPr>
+        <w:tc>
+          <w:tcPr>
+            <w:tcW w:w="4500" w:type="dxa"/>
+            <w:tcBorders>
+              <w:top w:val="single" w:sz="4" w:space="0" w:color="000000"/>
+              <w:left w:val="single" w:sz="4" w:space="0" w:color="000000"/>
+              <w:bottom w:val="single" w:sz="4" w:space="0" w:color="000000"/>
+              <w:right w:val="single" w:sz="4" w:space="0" w:color="000000"/>
+              <w:insideH w:val="single" w:sz="4" w:space="0" w:color="000000"/>
+              <w:insideV w:val="single" w:sz="4" w:space="0" w:color="000000"/>
+            </w:tcBorders>
+            <w:shd w:fill="auto" w:val="clear"/>
+          </w:tcPr>
+          <w:p>
+            <w:pPr>
+              <w:pStyle w:val="Normal"/>
+              <w:widowControl/>
+              <w:bidi w:val="0"/>
+              <w:spacing w:lineRule="auto" w:line="276" w:before="0" w:after="200"/>
+              <w:jc w:val="left"/>
+              <w:rPr>
+                <w:color w:val="auto"/>
+              </w:rPr>
+            </w:pPr>
+            <w:r>
+              <w:rPr>
+                <w:color w:val="auto"/>
+              </w:rPr>
+              <w:t>4-Hacer click en “agregar”</w:t>
+            </w:r>
+          </w:p>
+        </w:tc>
+        <w:tc>
+          <w:tcPr>
+            <w:tcW w:w="4501" w:type="dxa"/>
+            <w:tcBorders>
+              <w:top w:val="single" w:sz="4" w:space="0" w:color="000000"/>
+              <w:left w:val="single" w:sz="4" w:space="0" w:color="000000"/>
+              <w:bottom w:val="single" w:sz="4" w:space="0" w:color="000000"/>
+              <w:right w:val="single" w:sz="4" w:space="0" w:color="000000"/>
+              <w:insideH w:val="single" w:sz="4" w:space="0" w:color="000000"/>
+              <w:insideV w:val="single" w:sz="4" w:space="0" w:color="000000"/>
+            </w:tcBorders>
+            <w:shd w:fill="auto" w:val="clear"/>
+          </w:tcPr>
+          <w:p>
+            <w:pPr>
+              <w:pStyle w:val="Normal"/>
+              <w:widowControl/>
+              <w:bidi w:val="0"/>
+              <w:spacing w:lineRule="auto" w:line="276" w:before="0" w:after="200"/>
+              <w:jc w:val="left"/>
+              <w:rPr>
+                <w:color w:val="auto"/>
+              </w:rPr>
+            </w:pPr>
+            <w:r>
+              <w:rPr>
+                <w:color w:val="auto"/>
+              </w:rPr>
+              <w:t>5-Enviar información de alta al servidor.</w:t>
+            </w:r>
+          </w:p>
+        </w:tc>
+      </w:tr>
+      <w:tr>
+        <w:trPr>
+          <w:trHeight w:val="435" w:hRule="atLeast"/>
+        </w:trPr>
+        <w:tc>
+          <w:tcPr>
+            <w:tcW w:w="4500" w:type="dxa"/>
+            <w:tcBorders>
+              <w:top w:val="single" w:sz="4" w:space="0" w:color="000000"/>
+              <w:left w:val="single" w:sz="4" w:space="0" w:color="000000"/>
+              <w:bottom w:val="single" w:sz="4" w:space="0" w:color="000000"/>
+              <w:right w:val="single" w:sz="4" w:space="0" w:color="000000"/>
+              <w:insideH w:val="single" w:sz="4" w:space="0" w:color="000000"/>
+              <w:insideV w:val="single" w:sz="4" w:space="0" w:color="000000"/>
+            </w:tcBorders>
+            <w:shd w:fill="auto" w:val="clear"/>
+          </w:tcPr>
+          <w:p>
+            <w:pPr>
+              <w:pStyle w:val="Normal"/>
+              <w:widowControl/>
+              <w:bidi w:val="0"/>
+              <w:spacing w:lineRule="auto" w:line="276" w:before="0" w:after="200"/>
+              <w:jc w:val="left"/>
+              <w:rPr>
+                <w:color w:val="auto"/>
+              </w:rPr>
+            </w:pPr>
+            <w:r>
+              <w:rPr>
+                <w:color w:val="auto"/>
+              </w:rPr>
+            </w:r>
+          </w:p>
+        </w:tc>
+        <w:tc>
+          <w:tcPr>
+            <w:tcW w:w="4501" w:type="dxa"/>
+            <w:tcBorders>
+              <w:top w:val="single" w:sz="4" w:space="0" w:color="000000"/>
+              <w:left w:val="single" w:sz="4" w:space="0" w:color="000000"/>
+              <w:bottom w:val="single" w:sz="4" w:space="0" w:color="000000"/>
+              <w:right w:val="single" w:sz="4" w:space="0" w:color="000000"/>
+              <w:insideH w:val="single" w:sz="4" w:space="0" w:color="000000"/>
+              <w:insideV w:val="single" w:sz="4" w:space="0" w:color="000000"/>
+            </w:tcBorders>
+            <w:shd w:fill="auto" w:val="clear"/>
+          </w:tcPr>
+          <w:p>
+            <w:pPr>
+              <w:pStyle w:val="Normal"/>
+              <w:widowControl/>
+              <w:bidi w:val="0"/>
+              <w:spacing w:lineRule="auto" w:line="276" w:before="0" w:after="200"/>
+              <w:jc w:val="left"/>
+              <w:rPr>
+                <w:color w:val="auto"/>
+              </w:rPr>
+            </w:pPr>
+            <w:r>
+              <w:rPr>
+                <w:color w:val="auto"/>
+              </w:rPr>
+              <w:t>6-Mostrar confirmación de acción.</w:t>
+            </w:r>
+          </w:p>
+        </w:tc>
+      </w:tr>
+      <w:tr>
+        <w:trPr>
+          <w:trHeight w:val="349" w:hRule="atLeast"/>
+        </w:trPr>
+        <w:tc>
+          <w:tcPr>
+            <w:tcW w:w="9001" w:type="dxa"/>
+            <w:gridSpan w:val="2"/>
+            <w:tcBorders>
+              <w:top w:val="single" w:sz="4" w:space="0" w:color="000000"/>
+              <w:left w:val="single" w:sz="4" w:space="0" w:color="000000"/>
+              <w:bottom w:val="single" w:sz="4" w:space="0" w:color="000000"/>
+              <w:right w:val="single" w:sz="4" w:space="0" w:color="000000"/>
+              <w:insideH w:val="single" w:sz="4" w:space="0" w:color="000000"/>
+              <w:insideV w:val="single" w:sz="4" w:space="0" w:color="000000"/>
+            </w:tcBorders>
+            <w:shd w:fill="auto" w:val="clear"/>
+          </w:tcPr>
+          <w:p>
+            <w:pPr>
+              <w:pStyle w:val="Normal"/>
+              <w:spacing w:lineRule="auto" w:line="276"/>
+              <w:rPr>
+                <w:color w:val="auto"/>
+              </w:rPr>
+            </w:pPr>
+            <w:r>
+              <w:rPr>
+                <w:b/>
+                <w:color w:val="auto"/>
+              </w:rPr>
+              <w:t>Escenario Alternativo:</w:t>
+            </w:r>
+          </w:p>
+          <w:p>
+            <w:pPr>
+              <w:pStyle w:val="Normal"/>
+              <w:widowControl/>
+              <w:bidi w:val="0"/>
+              <w:spacing w:lineRule="auto" w:line="276" w:before="0" w:after="200"/>
+              <w:jc w:val="left"/>
+              <w:rPr>
+                <w:color w:val="auto"/>
+              </w:rPr>
+            </w:pPr>
+            <w:r>
+              <w:rPr>
+                <w:color w:val="auto"/>
+              </w:rPr>
+              <w:t xml:space="preserve">-Equipo nuevo: </w:t>
+              <w:br/>
+            </w:r>
+            <w:r>
+              <w:rPr>
+                <w:i/>
+                <w:color w:val="auto"/>
+              </w:rPr>
+              <w:t xml:space="preserve">Actor </w:t>
+            </w:r>
+            <w:r>
+              <w:rPr>
+                <w:color w:val="auto"/>
+              </w:rPr>
+              <w:t>3.1-El equipo a reparar no aparece en la base de datos</w:t>
+              <w:br/>
+            </w:r>
+            <w:r>
+              <w:rPr>
+                <w:i/>
+                <w:color w:val="auto"/>
+              </w:rPr>
+              <w:t xml:space="preserve">Actor </w:t>
+            </w:r>
+            <w:r>
+              <w:rPr>
+                <w:color w:val="auto"/>
+              </w:rPr>
+              <w:t>3.2-Agrega el equipo al sistema</w:t>
+              <w:br/>
+            </w:r>
+            <w:r>
+              <w:rPr>
+                <w:i/>
+                <w:color w:val="auto"/>
+              </w:rPr>
+              <w:t>Actor</w:t>
+            </w:r>
+            <w:r>
+              <w:rPr>
+                <w:color w:val="auto"/>
+              </w:rPr>
+              <w:t xml:space="preserve"> 3.3-Reintenta el alta</w:t>
+            </w:r>
+          </w:p>
+        </w:tc>
+      </w:tr>
+    </w:tbl>
+    <w:p>
+      <w:pPr>
+        <w:pStyle w:val="Normal"/>
+        <w:widowControl/>
+        <w:bidi w:val="0"/>
+        <w:spacing w:lineRule="auto" w:line="259" w:before="0" w:after="160"/>
+        <w:ind w:left="0" w:right="0" w:hanging="0"/>
+        <w:jc w:val="left"/>
+        <w:rPr>
+          <w:rFonts w:ascii="Arial" w:hAnsi="Arial" w:cs="Arial"/>
+        </w:rPr>
+      </w:pPr>
+      <w:r>
+        <w:rPr>
+          <w:b/>
+          <w:bCs/>
+          <w:i w:val="false"/>
+          <w:iCs w:val="false"/>
+          <w:sz w:val="28"/>
+          <w:szCs w:val="28"/>
+        </w:rPr>
+      </w:r>
+    </w:p>
+    <w:p>
+      <w:pPr>
+        <w:pStyle w:val="Normal"/>
+        <w:widowControl/>
+        <w:bidi w:val="0"/>
+        <w:spacing w:lineRule="auto" w:line="259" w:before="0" w:after="160"/>
+        <w:ind w:left="0" w:right="0" w:hanging="0"/>
+        <w:jc w:val="left"/>
+        <w:rPr>
+          <w:rFonts w:ascii="Arial" w:hAnsi="Arial" w:cs="Arial"/>
+        </w:rPr>
+      </w:pPr>
+      <w:r>
+        <w:rPr>
+          <w:b/>
+          <w:bCs/>
+          <w:i w:val="false"/>
+          <w:iCs w:val="false"/>
+          <w:sz w:val="28"/>
+          <w:szCs w:val="28"/>
+        </w:rPr>
+      </w:r>
+    </w:p>
+    <w:p>
+      <w:pPr>
+        <w:pStyle w:val="Normal"/>
+        <w:widowControl/>
+        <w:bidi w:val="0"/>
+        <w:spacing w:lineRule="auto" w:line="259" w:before="0" w:after="160"/>
+        <w:ind w:left="0" w:right="0" w:hanging="0"/>
+        <w:jc w:val="left"/>
+        <w:rPr>
+          <w:rFonts w:ascii="Arial" w:hAnsi="Arial" w:cs="Arial"/>
+        </w:rPr>
+      </w:pPr>
+      <w:r>
+        <w:rPr>
+          <w:b/>
+          <w:bCs/>
+          <w:i w:val="false"/>
+          <w:iCs w:val="false"/>
+          <w:sz w:val="28"/>
+          <w:szCs w:val="28"/>
+        </w:rPr>
+      </w:r>
+    </w:p>
+    <w:p>
+      <w:pPr>
+        <w:pStyle w:val="Normal"/>
+        <w:widowControl/>
+        <w:bidi w:val="0"/>
+        <w:spacing w:lineRule="auto" w:line="259" w:before="0" w:after="160"/>
+        <w:ind w:left="0" w:right="0" w:hanging="0"/>
+        <w:jc w:val="left"/>
+        <w:rPr>
+          <w:rFonts w:ascii="Arial" w:hAnsi="Arial" w:cs="Arial"/>
+        </w:rPr>
+      </w:pPr>
+      <w:r>
+        <w:rPr>
+          <w:b/>
+          <w:bCs/>
+          <w:i w:val="false"/>
+          <w:iCs w:val="false"/>
+          <w:sz w:val="28"/>
+          <w:szCs w:val="28"/>
+        </w:rPr>
+      </w:r>
+    </w:p>
+    <w:p>
+      <w:pPr>
+        <w:pStyle w:val="Normal"/>
+        <w:widowControl/>
+        <w:bidi w:val="0"/>
+        <w:spacing w:lineRule="auto" w:line="259" w:before="0" w:after="160"/>
+        <w:ind w:left="0" w:right="0" w:hanging="0"/>
+        <w:jc w:val="left"/>
+        <w:rPr>
+          <w:rFonts w:ascii="Arial" w:hAnsi="Arial" w:cs="Arial"/>
+        </w:rPr>
+      </w:pPr>
+      <w:r>
+        <w:rPr>
+          <w:b/>
+          <w:bCs/>
+          <w:i w:val="false"/>
+          <w:iCs w:val="false"/>
+          <w:sz w:val="28"/>
+          <w:szCs w:val="28"/>
+        </w:rPr>
+      </w:r>
+    </w:p>
+    <w:p>
+      <w:pPr>
+        <w:pStyle w:val="Normal"/>
+        <w:widowControl/>
+        <w:bidi w:val="0"/>
+        <w:spacing w:lineRule="auto" w:line="259" w:before="0" w:after="160"/>
+        <w:ind w:left="0" w:right="0" w:hanging="0"/>
+        <w:jc w:val="left"/>
+        <w:rPr>
+          <w:rFonts w:ascii="Arial" w:hAnsi="Arial" w:cs="Arial"/>
+        </w:rPr>
+      </w:pPr>
+      <w:r>
+        <w:rPr>
+          <w:b/>
+          <w:bCs/>
+          <w:i w:val="false"/>
+          <w:iCs w:val="false"/>
+          <w:sz w:val="28"/>
+          <w:szCs w:val="28"/>
+        </w:rPr>
+      </w:r>
+    </w:p>
+    <w:p>
+      <w:pPr>
+        <w:pStyle w:val="Normal"/>
+        <w:widowControl/>
+        <w:bidi w:val="0"/>
+        <w:spacing w:lineRule="auto" w:line="259" w:before="0" w:after="160"/>
+        <w:ind w:left="0" w:right="0" w:hanging="0"/>
+        <w:jc w:val="left"/>
+        <w:rPr>
+          <w:rFonts w:ascii="Arial" w:hAnsi="Arial" w:cs="Arial"/>
+        </w:rPr>
+      </w:pPr>
+      <w:r>
+        <w:rPr>
+          <w:b/>
+          <w:bCs/>
+          <w:i w:val="false"/>
+          <w:iCs w:val="false"/>
+          <w:sz w:val="28"/>
+          <w:szCs w:val="28"/>
+        </w:rPr>
+      </w:r>
+    </w:p>
+    <w:p>
+      <w:pPr>
+        <w:pStyle w:val="Normal"/>
+        <w:widowControl/>
+        <w:bidi w:val="0"/>
+        <w:spacing w:lineRule="auto" w:line="259" w:before="0" w:after="160"/>
+        <w:ind w:left="0" w:right="0" w:hanging="0"/>
+        <w:jc w:val="left"/>
+        <w:rPr>
+          <w:rFonts w:ascii="Arial" w:hAnsi="Arial" w:cs="Arial"/>
+        </w:rPr>
+      </w:pPr>
+      <w:r>
+        <w:rPr>
+          <w:b/>
+          <w:bCs/>
+          <w:i w:val="false"/>
+          <w:iCs w:val="false"/>
+          <w:sz w:val="28"/>
+          <w:szCs w:val="28"/>
+        </w:rPr>
+        <mc:AlternateContent>
+          <mc:Choice Requires="wps">
+            <w:drawing>
+              <wp:anchor behindDoc="0" distT="0" distB="0" distL="89535" distR="89535" simplePos="0" locked="0" layoutInCell="1" allowOverlap="1" relativeHeight="4">
+                <wp:simplePos x="0" y="0"/>
+                <wp:positionH relativeFrom="margin">
+                  <wp:posOffset>-47625</wp:posOffset>
+                </wp:positionH>
+                <wp:positionV relativeFrom="paragraph">
+                  <wp:posOffset>320040</wp:posOffset>
+                </wp:positionV>
+                <wp:extent cx="5716270" cy="6072505"/>
+                <wp:effectExtent l="0" t="0" r="0" b="0"/>
+                <wp:wrapSquare wrapText="bothSides"/>
+                <wp:docPr id="6" name="Marco6"/>
+                <a:graphic xmlns:a="http://schemas.openxmlformats.org/drawingml/2006/main">
+                  <a:graphicData uri="http://schemas.microsoft.com/office/word/2010/wordprocessingShape">
+                    <wps:wsp>
+                      <wps:cNvSpPr/>
+                      <wps:spPr>
+                        <a:xfrm>
+                          <a:off x="0" y="0"/>
+                          <a:ext cx="5715720" cy="6071760"/>
+                        </a:xfrm>
+                        <a:prstGeom prst="rect">
+                          <a:avLst/>
+                        </a:prstGeom>
+                        <a:noFill/>
+                        <a:ln>
+                          <a:noFill/>
+                        </a:ln>
+                      </wps:spPr>
+                      <wps:style>
+                        <a:lnRef idx="0"/>
+                        <a:fillRef idx="0"/>
+                        <a:effectRef idx="0"/>
+                        <a:fontRef idx="minor"/>
+                      </wps:style>
+                      <wps:txbx>
+                        <w:txbxContent>
+                          <w:tbl>
+                            <w:tblPr>
+                              <w:tblW w:w="9001" w:type="dxa"/>
+                              <w:jc w:val="left"/>
+                              <w:tblInd w:w="0" w:type="dxa"/>
+                              <w:tblBorders>
+                                <w:top w:val="single" w:sz="4" w:space="0" w:color="000000"/>
+                                <w:left w:val="single" w:sz="4" w:space="0" w:color="000000"/>
+                                <w:bottom w:val="single" w:sz="4" w:space="0" w:color="000000"/>
+                                <w:right w:val="single" w:sz="4" w:space="0" w:color="000000"/>
+                                <w:insideH w:val="single" w:sz="4" w:space="0" w:color="000000"/>
+                                <w:insideV w:val="single" w:sz="4" w:space="0" w:color="000000"/>
+                              </w:tblBorders>
+                              <w:tblCellMar>
+                                <w:top w:w="0" w:type="dxa"/>
+                                <w:left w:w="70" w:type="dxa"/>
+                                <w:bottom w:w="0" w:type="dxa"/>
+                                <w:right w:w="70" w:type="dxa"/>
+                              </w:tblCellMar>
+                              <w:tblLook w:firstRow="0" w:noVBand="0" w:lastRow="0" w:firstColumn="0" w:lastColumn="0" w:noHBand="0" w:val="0000"/>
+                            </w:tblPr>
+                            <w:tblGrid>
+                              <w:gridCol w:w="4500"/>
+                              <w:gridCol w:w="4500"/>
+                            </w:tblGrid>
+                            <w:tr>
+                              <w:trPr>
+                                <w:trHeight w:val="503" w:hRule="atLeast"/>
+                              </w:trPr>
+                              <w:tc>
+                                <w:tcPr>
+                                  <w:tcW w:w="9000" w:type="dxa"/>
+                                  <w:gridSpan w:val="2"/>
+                                  <w:tcBorders>
+                                    <w:top w:val="single" w:sz="4" w:space="0" w:color="000000"/>
+                                    <w:left w:val="single" w:sz="4" w:space="0" w:color="000000"/>
+                                    <w:bottom w:val="single" w:sz="4" w:space="0" w:color="000000"/>
+                                    <w:right w:val="single" w:sz="4" w:space="0" w:color="000000"/>
+                                    <w:insideH w:val="single" w:sz="4" w:space="0" w:color="000000"/>
+                                    <w:insideV w:val="single" w:sz="4" w:space="0" w:color="000000"/>
+                                  </w:tcBorders>
+                                  <w:shd w:fill="auto" w:val="clear"/>
+                                </w:tcPr>
+                                <w:p>
+                                  <w:pPr>
+                                    <w:pStyle w:val="Normal"/>
+                                    <w:widowControl/>
+                                    <w:bidi w:val="0"/>
+                                    <w:spacing w:lineRule="auto" w:line="276" w:before="0" w:after="200"/>
+                                    <w:jc w:val="left"/>
+                                    <w:rPr>
+                                      <w:color w:val="auto"/>
+                                    </w:rPr>
+                                  </w:pPr>
+                                  <w:r>
+                                    <w:rPr>
+                                      <w:color w:val="auto"/>
+                                    </w:rPr>
+                                    <w:t>Descripción caso de uso</w:t>
+                                  </w:r>
+                                </w:p>
+                              </w:tc>
+                            </w:tr>
+                            <w:tr>
+                              <w:trPr>
+                                <w:trHeight w:val="475" w:hRule="atLeast"/>
+                              </w:trPr>
+                              <w:tc>
+                                <w:tcPr>
+                                  <w:tcW w:w="9000" w:type="dxa"/>
+                                  <w:gridSpan w:val="2"/>
+                                  <w:tcBorders>
+                                    <w:top w:val="single" w:sz="4" w:space="0" w:color="000000"/>
+                                    <w:left w:val="single" w:sz="4" w:space="0" w:color="000000"/>
+                                    <w:bottom w:val="single" w:sz="4" w:space="0" w:color="000000"/>
+                                    <w:right w:val="single" w:sz="4" w:space="0" w:color="000000"/>
+                                    <w:insideH w:val="single" w:sz="4" w:space="0" w:color="000000"/>
+                                    <w:insideV w:val="single" w:sz="4" w:space="0" w:color="000000"/>
+                                  </w:tcBorders>
+                                  <w:shd w:fill="auto" w:val="clear"/>
+                                </w:tcPr>
+                                <w:p>
+                                  <w:pPr>
+                                    <w:pStyle w:val="Normal"/>
+                                    <w:widowControl/>
+                                    <w:bidi w:val="0"/>
+                                    <w:spacing w:lineRule="auto" w:line="276" w:before="0" w:after="200"/>
+                                    <w:jc w:val="left"/>
+                                    <w:rPr>
+                                      <w:color w:val="auto"/>
+                                    </w:rPr>
+                                  </w:pPr>
+                                  <w:r>
+                                    <w:rPr>
+                                      <w:b/>
+                                      <w:color w:val="auto"/>
+                                    </w:rPr>
+                                    <w:t>Nombre: Manejo de pedidos de reparación/Modificación</w:t>
+                                  </w:r>
+                                </w:p>
+                              </w:tc>
+                            </w:tr>
+                            <w:tr>
+                              <w:trPr>
+                                <w:trHeight w:val="390" w:hRule="atLeast"/>
+                              </w:trPr>
+                              <w:tc>
+                                <w:tcPr>
+                                  <w:tcW w:w="9000" w:type="dxa"/>
+                                  <w:gridSpan w:val="2"/>
+                                  <w:tcBorders>
+                                    <w:top w:val="single" w:sz="4" w:space="0" w:color="000000"/>
+                                    <w:left w:val="single" w:sz="4" w:space="0" w:color="000000"/>
+                                    <w:bottom w:val="single" w:sz="4" w:space="0" w:color="000000"/>
+                                    <w:right w:val="single" w:sz="4" w:space="0" w:color="000000"/>
+                                    <w:insideH w:val="single" w:sz="4" w:space="0" w:color="000000"/>
+                                    <w:insideV w:val="single" w:sz="4" w:space="0" w:color="000000"/>
+                                  </w:tcBorders>
+                                  <w:shd w:fill="auto" w:val="clear"/>
+                                </w:tcPr>
+                                <w:p>
+                                  <w:pPr>
+                                    <w:pStyle w:val="Normal"/>
+                                    <w:widowControl/>
+                                    <w:bidi w:val="0"/>
+                                    <w:spacing w:lineRule="auto" w:line="276" w:before="0" w:after="200"/>
+                                    <w:jc w:val="left"/>
+                                    <w:rPr>
+                                      <w:color w:val="auto"/>
+                                    </w:rPr>
+                                  </w:pPr>
+                                  <w:r>
+                                    <w:rPr>
+                                      <w:b/>
+                                      <w:color w:val="auto"/>
+                                    </w:rPr>
+                                    <w:t>Alias:</w:t>
+                                  </w:r>
+                                  <w:r>
+                                    <w:rPr>
+                                      <w:color w:val="auto"/>
+                                    </w:rPr>
+                                    <w:t xml:space="preserve"> M.PedidoMOD</w:t>
+                                  </w:r>
+                                </w:p>
+                              </w:tc>
+                            </w:tr>
+                            <w:tr>
+                              <w:trPr>
+                                <w:trHeight w:val="460" w:hRule="atLeast"/>
+                              </w:trPr>
+                              <w:tc>
+                                <w:tcPr>
+                                  <w:tcW w:w="9000" w:type="dxa"/>
+                                  <w:gridSpan w:val="2"/>
+                                  <w:tcBorders>
+                                    <w:top w:val="single" w:sz="4" w:space="0" w:color="000000"/>
+                                    <w:left w:val="single" w:sz="4" w:space="0" w:color="000000"/>
+                                    <w:bottom w:val="single" w:sz="4" w:space="0" w:color="000000"/>
+                                    <w:right w:val="single" w:sz="4" w:space="0" w:color="000000"/>
+                                    <w:insideH w:val="single" w:sz="4" w:space="0" w:color="000000"/>
+                                    <w:insideV w:val="single" w:sz="4" w:space="0" w:color="000000"/>
+                                  </w:tcBorders>
+                                  <w:shd w:fill="auto" w:val="clear"/>
+                                </w:tcPr>
+                                <w:p>
+                                  <w:pPr>
+                                    <w:pStyle w:val="Normal"/>
+                                    <w:widowControl/>
+                                    <w:bidi w:val="0"/>
+                                    <w:spacing w:lineRule="auto" w:line="276" w:before="0" w:after="200"/>
+                                    <w:jc w:val="left"/>
+                                    <w:rPr>
+                                      <w:color w:val="auto"/>
+                                    </w:rPr>
+                                  </w:pPr>
+                                  <w:r>
+                                    <w:rPr>
+                                      <w:b/>
+                                      <w:color w:val="auto"/>
+                                    </w:rPr>
+                                    <w:t>Actores:</w:t>
+                                  </w:r>
+                                  <w:r>
+                                    <w:rPr>
+                                      <w:color w:val="auto"/>
+                                    </w:rPr>
+                                    <w:t xml:space="preserve"> Dueño- Empleados (responsable1, responsable2, responsable3)</w:t>
+                                  </w:r>
+                                </w:p>
+                              </w:tc>
+                            </w:tr>
+                            <w:tr>
+                              <w:trPr>
+                                <w:trHeight w:val="433" w:hRule="atLeast"/>
+                              </w:trPr>
+                              <w:tc>
+                                <w:tcPr>
+                                  <w:tcW w:w="9000" w:type="dxa"/>
+                                  <w:gridSpan w:val="2"/>
+                                  <w:tcBorders>
+                                    <w:top w:val="single" w:sz="4" w:space="0" w:color="000000"/>
+                                    <w:left w:val="single" w:sz="4" w:space="0" w:color="000000"/>
+                                    <w:bottom w:val="single" w:sz="4" w:space="0" w:color="000000"/>
+                                    <w:right w:val="single" w:sz="4" w:space="0" w:color="000000"/>
+                                    <w:insideH w:val="single" w:sz="4" w:space="0" w:color="000000"/>
+                                    <w:insideV w:val="single" w:sz="4" w:space="0" w:color="000000"/>
+                                  </w:tcBorders>
+                                  <w:shd w:fill="auto" w:val="clear"/>
+                                </w:tcPr>
+                                <w:p>
+                                  <w:pPr>
+                                    <w:pStyle w:val="Normal"/>
+                                    <w:rPr>
+                                      <w:color w:val="auto"/>
+                                    </w:rPr>
+                                  </w:pPr>
+                                  <w:r>
+                                    <w:rPr>
+                                      <w:b/>
+                                      <w:color w:val="auto"/>
+                                    </w:rPr>
+                                    <w:t>Función:</w:t>
+                                  </w:r>
+                                  <w:r>
+                                    <w:rPr>
+                                      <w:color w:val="auto"/>
+                                    </w:rPr>
+                                    <w:t xml:space="preserve"> Permite la Modificación de un pedido de reparación en el sistema del negocio.</w:t>
+                                  </w:r>
+                                </w:p>
+                                <w:p>
+                                  <w:pPr>
+                                    <w:pStyle w:val="Normal"/>
+                                    <w:rPr>
+                                      <w:color w:val="auto"/>
+                                    </w:rPr>
+                                  </w:pPr>
+                                  <w:r>
+                                    <w:rPr>
+                                      <w:b/>
+                                      <w:color w:val="auto"/>
+                                    </w:rPr>
+                                    <w:t>Pre condición</w:t>
+                                  </w:r>
+                                  <w:r>
+                                    <w:rPr>
+                                      <w:color w:val="auto"/>
+                                    </w:rPr>
+                                    <w:t>: Actor logueado en sistema con usuario y contraseña. Click en pestaña Pedidos para acceder al listado de pedidos.</w:t>
+                                  </w:r>
+                                </w:p>
+                                <w:p>
+                                  <w:pPr>
+                                    <w:pStyle w:val="Normal"/>
+                                    <w:tabs>
+                                      <w:tab w:val="clear" w:pos="708"/>
+                                      <w:tab w:val="left" w:pos="7890" w:leader="none"/>
+                                    </w:tabs>
+                                    <w:spacing w:before="0" w:after="200"/>
+                                    <w:rPr>
+                                      <w:color w:val="auto"/>
+                                    </w:rPr>
+                                  </w:pPr>
+                                  <w:r>
+                                    <w:rPr>
+                                      <w:b/>
+                                      <w:color w:val="auto"/>
+                                    </w:rPr>
+                                    <w:t>Post condición:</w:t>
+                                  </w:r>
+                                  <w:r>
+                                    <w:rPr>
+                                      <w:color w:val="auto"/>
+                                    </w:rPr>
+                                    <w:t xml:space="preserve"> Mensaje por pantalla informando validación de la gestión realizada.</w:t>
+                                  </w:r>
+                                </w:p>
+                              </w:tc>
+                            </w:tr>
+                            <w:tr>
+                              <w:trPr>
+                                <w:trHeight w:val="605" w:hRule="atLeast"/>
+                              </w:trPr>
+                              <w:tc>
+                                <w:tcPr>
+                                  <w:tcW w:w="9000" w:type="dxa"/>
+                                  <w:gridSpan w:val="2"/>
+                                  <w:tcBorders>
+                                    <w:top w:val="single" w:sz="4" w:space="0" w:color="000000"/>
+                                    <w:left w:val="single" w:sz="4" w:space="0" w:color="000000"/>
+                                    <w:bottom w:val="single" w:sz="4" w:space="0" w:color="000000"/>
+                                    <w:right w:val="single" w:sz="4" w:space="0" w:color="000000"/>
+                                    <w:insideH w:val="single" w:sz="4" w:space="0" w:color="000000"/>
+                                    <w:insideV w:val="single" w:sz="4" w:space="0" w:color="000000"/>
+                                  </w:tcBorders>
+                                  <w:shd w:fill="auto" w:val="clear"/>
+                                </w:tcPr>
+                                <w:p>
+                                  <w:pPr>
+                                    <w:pStyle w:val="Normal"/>
+                                    <w:widowControl/>
+                                    <w:bidi w:val="0"/>
+                                    <w:spacing w:lineRule="auto" w:line="276" w:before="0" w:after="200"/>
+                                    <w:jc w:val="left"/>
+                                    <w:rPr>
+                                      <w:color w:val="auto"/>
+                                    </w:rPr>
+                                  </w:pPr>
+                                  <w:r>
+                                    <w:rPr>
+                                      <w:b/>
+                                      <w:color w:val="auto"/>
+                                    </w:rPr>
+                                    <w:t>Descripción:</w:t>
+                                  </w:r>
+                                  <w:r>
+                                    <w:rPr>
+                                      <w:color w:val="auto"/>
+                                    </w:rPr>
+                                    <w:t xml:space="preserve"> El Dueño o empleado de la empresa deberá registrar los datos a modificar de un pedido existente en la base de datos, identificando las características que se pueden modificar en el formulario del pedido. El sistema debe validar la modificación</w:t>
+                                  </w:r>
+                                </w:p>
+                              </w:tc>
+                            </w:tr>
+                            <w:tr>
+                              <w:trPr>
+                                <w:trHeight w:val="282" w:hRule="atLeast"/>
+                              </w:trPr>
+                              <w:tc>
+                                <w:tcPr>
+                                  <w:tcW w:w="4500" w:type="dxa"/>
+                                  <w:tcBorders>
+                                    <w:top w:val="single" w:sz="4" w:space="0" w:color="000000"/>
+                                    <w:left w:val="single" w:sz="4" w:space="0" w:color="000000"/>
+                                    <w:bottom w:val="single" w:sz="4" w:space="0" w:color="000000"/>
+                                    <w:right w:val="single" w:sz="4" w:space="0" w:color="000000"/>
+                                    <w:insideH w:val="single" w:sz="4" w:space="0" w:color="000000"/>
+                                    <w:insideV w:val="single" w:sz="4" w:space="0" w:color="000000"/>
+                                  </w:tcBorders>
+                                  <w:shd w:fill="auto" w:val="clear"/>
+                                </w:tcPr>
+                                <w:p>
+                                  <w:pPr>
+                                    <w:pStyle w:val="Normal"/>
+                                    <w:spacing w:lineRule="auto" w:line="240" w:before="0" w:after="200"/>
+                                    <w:jc w:val="center"/>
+                                    <w:rPr>
+                                      <w:color w:val="auto"/>
+                                    </w:rPr>
+                                  </w:pPr>
+                                  <w:r>
+                                    <w:rPr>
+                                      <w:b/>
+                                      <w:color w:val="auto"/>
+                                    </w:rPr>
+                                    <w:t>Actor</w:t>
+                                  </w:r>
+                                </w:p>
+                              </w:tc>
+                              <w:tc>
+                                <w:tcPr>
+                                  <w:tcW w:w="4500" w:type="dxa"/>
+                                  <w:tcBorders>
+                                    <w:top w:val="single" w:sz="4" w:space="0" w:color="000000"/>
+                                    <w:left w:val="single" w:sz="4" w:space="0" w:color="000000"/>
+                                    <w:bottom w:val="single" w:sz="4" w:space="0" w:color="000000"/>
+                                    <w:right w:val="single" w:sz="4" w:space="0" w:color="000000"/>
+                                    <w:insideH w:val="single" w:sz="4" w:space="0" w:color="000000"/>
+                                    <w:insideV w:val="single" w:sz="4" w:space="0" w:color="000000"/>
+                                  </w:tcBorders>
+                                  <w:shd w:fill="auto" w:val="clear"/>
+                                </w:tcPr>
+                                <w:p>
+                                  <w:pPr>
+                                    <w:pStyle w:val="Normal"/>
+                                    <w:spacing w:before="0" w:after="200"/>
+                                    <w:jc w:val="center"/>
+                                    <w:rPr>
+                                      <w:color w:val="auto"/>
+                                    </w:rPr>
+                                  </w:pPr>
+                                  <w:r>
+                                    <w:rPr>
+                                      <w:b/>
+                                      <w:color w:val="auto"/>
+                                    </w:rPr>
+                                    <w:t>Sistema</w:t>
+                                  </w:r>
+                                </w:p>
+                              </w:tc>
+                            </w:tr>
+                            <w:tr>
+                              <w:trPr>
+                                <w:trHeight w:val="435" w:hRule="atLeast"/>
+                              </w:trPr>
+                              <w:tc>
+                                <w:tcPr>
+                                  <w:tcW w:w="4500" w:type="dxa"/>
+                                  <w:tcBorders>
+                                    <w:top w:val="single" w:sz="4" w:space="0" w:color="000000"/>
+                                    <w:left w:val="single" w:sz="4" w:space="0" w:color="000000"/>
+                                    <w:bottom w:val="single" w:sz="4" w:space="0" w:color="000000"/>
+                                    <w:right w:val="single" w:sz="4" w:space="0" w:color="000000"/>
+                                    <w:insideH w:val="single" w:sz="4" w:space="0" w:color="000000"/>
+                                    <w:insideV w:val="single" w:sz="4" w:space="0" w:color="000000"/>
+                                  </w:tcBorders>
+                                  <w:shd w:fill="auto" w:val="clear"/>
+                                </w:tcPr>
+                                <w:p>
+                                  <w:pPr>
+                                    <w:pStyle w:val="Normal"/>
+                                    <w:widowControl/>
+                                    <w:bidi w:val="0"/>
+                                    <w:spacing w:lineRule="auto" w:line="276" w:before="0" w:after="200"/>
+                                    <w:jc w:val="left"/>
+                                    <w:rPr>
+                                      <w:color w:val="auto"/>
+                                    </w:rPr>
+                                  </w:pPr>
+                                  <w:r>
+                                    <w:rPr>
+                                      <w:color w:val="auto"/>
+                                    </w:rPr>
+                                    <w:t>1-Hacer click en el botón “Editar”</w:t>
+                                  </w:r>
+                                </w:p>
+                              </w:tc>
+                              <w:tc>
+                                <w:tcPr>
+                                  <w:tcW w:w="4500" w:type="dxa"/>
+                                  <w:tcBorders>
+                                    <w:top w:val="single" w:sz="4" w:space="0" w:color="000000"/>
+                                    <w:left w:val="single" w:sz="4" w:space="0" w:color="000000"/>
+                                    <w:bottom w:val="single" w:sz="4" w:space="0" w:color="000000"/>
+                                    <w:right w:val="single" w:sz="4" w:space="0" w:color="000000"/>
+                                    <w:insideH w:val="single" w:sz="4" w:space="0" w:color="000000"/>
+                                    <w:insideV w:val="single" w:sz="4" w:space="0" w:color="000000"/>
+                                  </w:tcBorders>
+                                  <w:shd w:fill="auto" w:val="clear"/>
+                                </w:tcPr>
+                                <w:p>
+                                  <w:pPr>
+                                    <w:pStyle w:val="Normal"/>
+                                    <w:widowControl/>
+                                    <w:bidi w:val="0"/>
+                                    <w:spacing w:lineRule="auto" w:line="276" w:before="0" w:after="200"/>
+                                    <w:jc w:val="left"/>
+                                    <w:rPr>
+                                      <w:color w:val="auto"/>
+                                    </w:rPr>
+                                  </w:pPr>
+                                  <w:r>
+                                    <w:rPr>
+                                      <w:color w:val="auto"/>
+                                    </w:rPr>
+                                    <w:t>2-Mostrar formulario pre-cargado con los datos actuales del pedido</w:t>
+                                  </w:r>
+                                </w:p>
+                              </w:tc>
+                            </w:tr>
+                            <w:tr>
+                              <w:trPr>
+                                <w:trHeight w:val="435" w:hRule="atLeast"/>
+                              </w:trPr>
+                              <w:tc>
+                                <w:tcPr>
+                                  <w:tcW w:w="4500" w:type="dxa"/>
+                                  <w:tcBorders>
+                                    <w:top w:val="single" w:sz="4" w:space="0" w:color="000000"/>
+                                    <w:left w:val="single" w:sz="4" w:space="0" w:color="000000"/>
+                                    <w:bottom w:val="single" w:sz="4" w:space="0" w:color="000000"/>
+                                    <w:right w:val="single" w:sz="4" w:space="0" w:color="000000"/>
+                                    <w:insideH w:val="single" w:sz="4" w:space="0" w:color="000000"/>
+                                    <w:insideV w:val="single" w:sz="4" w:space="0" w:color="000000"/>
+                                  </w:tcBorders>
+                                  <w:shd w:fill="auto" w:val="clear"/>
+                                </w:tcPr>
+                                <w:p>
+                                  <w:pPr>
+                                    <w:pStyle w:val="Normal"/>
+                                    <w:widowControl/>
+                                    <w:bidi w:val="0"/>
+                                    <w:spacing w:lineRule="auto" w:line="276" w:before="0" w:after="200"/>
+                                    <w:jc w:val="left"/>
+                                    <w:rPr>
+                                      <w:color w:val="auto"/>
+                                    </w:rPr>
+                                  </w:pPr>
+                                  <w:r>
+                                    <w:rPr>
+                                      <w:color w:val="auto"/>
+                                    </w:rPr>
+                                    <w:t>3-Modificar los datos y/o el estado del pedido</w:t>
+                                  </w:r>
+                                </w:p>
+                              </w:tc>
+                              <w:tc>
+                                <w:tcPr>
+                                  <w:tcW w:w="4500" w:type="dxa"/>
+                                  <w:tcBorders>
+                                    <w:top w:val="single" w:sz="4" w:space="0" w:color="000000"/>
+                                    <w:left w:val="single" w:sz="4" w:space="0" w:color="000000"/>
+                                    <w:bottom w:val="single" w:sz="4" w:space="0" w:color="000000"/>
+                                    <w:right w:val="single" w:sz="4" w:space="0" w:color="000000"/>
+                                    <w:insideH w:val="single" w:sz="4" w:space="0" w:color="000000"/>
+                                    <w:insideV w:val="single" w:sz="4" w:space="0" w:color="000000"/>
+                                  </w:tcBorders>
+                                  <w:shd w:fill="auto" w:val="clear"/>
+                                </w:tcPr>
+                                <w:p>
+                                  <w:pPr>
+                                    <w:pStyle w:val="Normal"/>
+                                    <w:widowControl/>
+                                    <w:bidi w:val="0"/>
+                                    <w:spacing w:lineRule="auto" w:line="276" w:before="0" w:after="200"/>
+                                    <w:jc w:val="left"/>
+                                    <w:rPr>
+                                      <w:color w:val="auto"/>
+                                    </w:rPr>
+                                  </w:pPr>
+                                  <w:r>
+                                    <w:rPr>
+                                      <w:color w:val="auto"/>
+                                    </w:rPr>
+                                  </w:r>
+                                </w:p>
+                              </w:tc>
+                            </w:tr>
+                            <w:tr>
+                              <w:trPr>
+                                <w:trHeight w:val="435" w:hRule="atLeast"/>
+                              </w:trPr>
+                              <w:tc>
+                                <w:tcPr>
+                                  <w:tcW w:w="4500" w:type="dxa"/>
+                                  <w:tcBorders>
+                                    <w:top w:val="single" w:sz="4" w:space="0" w:color="000000"/>
+                                    <w:left w:val="single" w:sz="4" w:space="0" w:color="000000"/>
+                                    <w:bottom w:val="single" w:sz="4" w:space="0" w:color="000000"/>
+                                    <w:right w:val="single" w:sz="4" w:space="0" w:color="000000"/>
+                                    <w:insideH w:val="single" w:sz="4" w:space="0" w:color="000000"/>
+                                    <w:insideV w:val="single" w:sz="4" w:space="0" w:color="000000"/>
+                                  </w:tcBorders>
+                                  <w:shd w:fill="auto" w:val="clear"/>
+                                </w:tcPr>
+                                <w:p>
+                                  <w:pPr>
+                                    <w:pStyle w:val="Normal"/>
+                                    <w:widowControl/>
+                                    <w:bidi w:val="0"/>
+                                    <w:spacing w:lineRule="auto" w:line="276" w:before="0" w:after="200"/>
+                                    <w:jc w:val="left"/>
+                                    <w:rPr>
+                                      <w:color w:val="auto"/>
+                                    </w:rPr>
+                                  </w:pPr>
+                                  <w:r>
+                                    <w:rPr>
+                                      <w:color w:val="auto"/>
+                                    </w:rPr>
+                                    <w:t>4-Hacer click en el botón “actualizar”</w:t>
+                                  </w:r>
+                                </w:p>
+                              </w:tc>
+                              <w:tc>
+                                <w:tcPr>
+                                  <w:tcW w:w="4500" w:type="dxa"/>
+                                  <w:tcBorders>
+                                    <w:top w:val="single" w:sz="4" w:space="0" w:color="000000"/>
+                                    <w:left w:val="single" w:sz="4" w:space="0" w:color="000000"/>
+                                    <w:bottom w:val="single" w:sz="4" w:space="0" w:color="000000"/>
+                                    <w:right w:val="single" w:sz="4" w:space="0" w:color="000000"/>
+                                    <w:insideH w:val="single" w:sz="4" w:space="0" w:color="000000"/>
+                                    <w:insideV w:val="single" w:sz="4" w:space="0" w:color="000000"/>
+                                  </w:tcBorders>
+                                  <w:shd w:fill="auto" w:val="clear"/>
+                                </w:tcPr>
+                                <w:p>
+                                  <w:pPr>
+                                    <w:pStyle w:val="Normal"/>
+                                    <w:widowControl/>
+                                    <w:bidi w:val="0"/>
+                                    <w:spacing w:lineRule="auto" w:line="276" w:before="0" w:after="200"/>
+                                    <w:jc w:val="left"/>
+                                    <w:rPr>
+                                      <w:color w:val="auto"/>
+                                    </w:rPr>
+                                  </w:pPr>
+                                  <w:r>
+                                    <w:rPr>
+                                      <w:color w:val="auto"/>
+                                    </w:rPr>
+                                    <w:t>5-Enviar información de modificación al servidor.</w:t>
+                                  </w:r>
+                                </w:p>
+                              </w:tc>
+                            </w:tr>
+                            <w:tr>
+                              <w:trPr>
+                                <w:trHeight w:val="435" w:hRule="atLeast"/>
+                              </w:trPr>
+                              <w:tc>
+                                <w:tcPr>
+                                  <w:tcW w:w="4500" w:type="dxa"/>
+                                  <w:tcBorders>
+                                    <w:top w:val="single" w:sz="4" w:space="0" w:color="000000"/>
+                                    <w:left w:val="single" w:sz="4" w:space="0" w:color="000000"/>
+                                    <w:bottom w:val="single" w:sz="4" w:space="0" w:color="000000"/>
+                                    <w:right w:val="single" w:sz="4" w:space="0" w:color="000000"/>
+                                    <w:insideH w:val="single" w:sz="4" w:space="0" w:color="000000"/>
+                                    <w:insideV w:val="single" w:sz="4" w:space="0" w:color="000000"/>
+                                  </w:tcBorders>
+                                  <w:shd w:fill="auto" w:val="clear"/>
+                                </w:tcPr>
+                                <w:p>
+                                  <w:pPr>
+                                    <w:pStyle w:val="Normal"/>
+                                    <w:widowControl/>
+                                    <w:bidi w:val="0"/>
+                                    <w:spacing w:lineRule="auto" w:line="276" w:before="0" w:after="200"/>
+                                    <w:jc w:val="left"/>
+                                    <w:rPr>
+                                      <w:color w:val="auto"/>
+                                    </w:rPr>
+                                  </w:pPr>
+                                  <w:r>
+                                    <w:rPr>
+                                      <w:color w:val="auto"/>
+                                    </w:rPr>
+                                  </w:r>
+                                </w:p>
+                              </w:tc>
+                              <w:tc>
+                                <w:tcPr>
+                                  <w:tcW w:w="4500" w:type="dxa"/>
+                                  <w:tcBorders>
+                                    <w:top w:val="single" w:sz="4" w:space="0" w:color="000000"/>
+                                    <w:left w:val="single" w:sz="4" w:space="0" w:color="000000"/>
+                                    <w:bottom w:val="single" w:sz="4" w:space="0" w:color="000000"/>
+                                    <w:right w:val="single" w:sz="4" w:space="0" w:color="000000"/>
+                                    <w:insideH w:val="single" w:sz="4" w:space="0" w:color="000000"/>
+                                    <w:insideV w:val="single" w:sz="4" w:space="0" w:color="000000"/>
+                                  </w:tcBorders>
+                                  <w:shd w:fill="auto" w:val="clear"/>
+                                </w:tcPr>
+                                <w:p>
+                                  <w:pPr>
+                                    <w:pStyle w:val="Normal"/>
+                                    <w:widowControl/>
+                                    <w:bidi w:val="0"/>
+                                    <w:spacing w:lineRule="auto" w:line="276" w:before="0" w:after="200"/>
+                                    <w:jc w:val="left"/>
+                                    <w:rPr>
+                                      <w:color w:val="auto"/>
+                                    </w:rPr>
+                                  </w:pPr>
+                                  <w:r>
+                                    <w:rPr>
+                                      <w:color w:val="auto"/>
+                                    </w:rPr>
+                                    <w:t>6-Mostrar confirmación de acción.</w:t>
+                                  </w:r>
+                                </w:p>
+                              </w:tc>
+                            </w:tr>
+                            <w:tr>
+                              <w:trPr>
+                                <w:trHeight w:val="349" w:hRule="atLeast"/>
+                              </w:trPr>
+                              <w:tc>
+                                <w:tcPr>
+                                  <w:tcW w:w="9000" w:type="dxa"/>
+                                  <w:gridSpan w:val="2"/>
+                                  <w:tcBorders>
+                                    <w:top w:val="single" w:sz="4" w:space="0" w:color="000000"/>
+                                    <w:left w:val="single" w:sz="4" w:space="0" w:color="000000"/>
+                                    <w:bottom w:val="single" w:sz="4" w:space="0" w:color="000000"/>
+                                    <w:right w:val="single" w:sz="4" w:space="0" w:color="000000"/>
+                                    <w:insideH w:val="single" w:sz="4" w:space="0" w:color="000000"/>
+                                    <w:insideV w:val="single" w:sz="4" w:space="0" w:color="000000"/>
+                                  </w:tcBorders>
+                                  <w:shd w:fill="auto" w:val="clear"/>
+                                </w:tcPr>
+                                <w:p>
+                                  <w:pPr>
+                                    <w:pStyle w:val="Normal"/>
+                                    <w:spacing w:lineRule="auto" w:line="276"/>
+                                    <w:rPr>
+                                      <w:color w:val="auto"/>
+                                    </w:rPr>
+                                  </w:pPr>
+                                  <w:r>
+                                    <w:rPr>
+                                      <w:b/>
+                                      <w:color w:val="auto"/>
+                                    </w:rPr>
+                                    <w:t>Escenario Alternativo:</w:t>
+                                  </w:r>
+                                </w:p>
+                                <w:p>
+                                  <w:pPr>
+                                    <w:pStyle w:val="Normal"/>
+                                    <w:widowControl/>
+                                    <w:bidi w:val="0"/>
+                                    <w:spacing w:lineRule="auto" w:line="276" w:before="0" w:after="200"/>
+                                    <w:jc w:val="left"/>
+                                    <w:rPr>
+                                      <w:color w:val="auto"/>
+                                    </w:rPr>
+                                  </w:pPr>
+                                  <w:r>
+                                    <w:rPr>
+                                      <w:color w:val="auto"/>
+                                    </w:rPr>
+                                    <w:t xml:space="preserve">-Se ingresó un tipo de dato erróneo: </w:t>
+                                    <w:br/>
+                                  </w:r>
+                                  <w:r>
+                                    <w:rPr>
+                                      <w:i/>
+                                      <w:color w:val="auto"/>
+                                    </w:rPr>
+                                    <w:t xml:space="preserve">Sistema </w:t>
+                                  </w:r>
+                                  <w:r>
+                                    <w:rPr>
+                                      <w:color w:val="auto"/>
+                                    </w:rPr>
+                                    <w:t>5-Uno de los datos a modificar es de tipo erróneo y no se puede hacer la solicitud</w:t>
+                                    <w:br/>
+                                  </w:r>
+                                  <w:r>
+                                    <w:rPr>
+                                      <w:i/>
+                                      <w:color w:val="auto"/>
+                                    </w:rPr>
+                                    <w:t xml:space="preserve">Actor </w:t>
+                                  </w:r>
+                                  <w:r>
+                                    <w:rPr>
+                                      <w:color w:val="auto"/>
+                                    </w:rPr>
+                                    <w:t xml:space="preserve">6-Revisa la información ingresada y reintenta la modificación </w:t>
+                                  </w:r>
+                                </w:p>
+                              </w:tc>
+                            </w:tr>
+                          </w:tbl>
+                          <w:p>
+                            <w:pPr>
+                              <w:pStyle w:val="Contenidodelmarco"/>
+                              <w:spacing w:before="0" w:after="160"/>
+                              <w:rPr>
+                                <w:color w:val="auto"/>
+                              </w:rPr>
+                            </w:pPr>
+                            <w:r>
+                              <w:rPr>
+                                <w:color w:val="auto"/>
+                              </w:rPr>
+                            </w:r>
+                          </w:p>
+                        </w:txbxContent>
+                      </wps:txbx>
+                      <wps:bodyPr lIns="0" rIns="0" tIns="0" bIns="0">
+                        <a:spAutoFit/>
+                      </wps:bodyPr>
+                    </wps:wsp>
+                  </a:graphicData>
+                </a:graphic>
+              </wp:anchor>
+            </w:drawing>
+          </mc:Choice>
+          <mc:Fallback>
+            <w:pict>
+              <v:rect id="shape_0" ID="Marco6" stroked="f" style="position:absolute;margin-left:-3.75pt;margin-top:25.2pt;width:450pt;height:478.05pt;mso-position-horizontal-relative:margin">
+                <w10:wrap type="none"/>
+                <v:fill o:detectmouseclick="t" on="false"/>
+                <v:stroke color="#3465a4" joinstyle="round" endcap="flat"/>
+                <v:textbox>
+                  <w:txbxContent>
+                    <w:tbl>
+                      <w:tblPr>
+                        <w:tblW w:w="9001" w:type="dxa"/>
+                        <w:jc w:val="left"/>
+                        <w:tblInd w:w="0" w:type="dxa"/>
+                        <w:tblBorders>
+                          <w:top w:val="single" w:sz="4" w:space="0" w:color="000000"/>
+                          <w:left w:val="single" w:sz="4" w:space="0" w:color="000000"/>
+                          <w:bottom w:val="single" w:sz="4" w:space="0" w:color="000000"/>
+                          <w:right w:val="single" w:sz="4" w:space="0" w:color="000000"/>
+                          <w:insideH w:val="single" w:sz="4" w:space="0" w:color="000000"/>
+                          <w:insideV w:val="single" w:sz="4" w:space="0" w:color="000000"/>
+                        </w:tblBorders>
+                        <w:tblCellMar>
+                          <w:top w:w="0" w:type="dxa"/>
+                          <w:left w:w="70" w:type="dxa"/>
+                          <w:bottom w:w="0" w:type="dxa"/>
+                          <w:right w:w="70" w:type="dxa"/>
+                        </w:tblCellMar>
+                        <w:tblLook w:firstRow="0" w:noVBand="0" w:lastRow="0" w:firstColumn="0" w:lastColumn="0" w:noHBand="0" w:val="0000"/>
+                      </w:tblPr>
+                      <w:tblGrid>
+                        <w:gridCol w:w="4500"/>
+                        <w:gridCol w:w="4500"/>
+                      </w:tblGrid>
+                      <w:tr>
+                        <w:trPr>
+                          <w:trHeight w:val="503" w:hRule="atLeast"/>
+                        </w:trPr>
+                        <w:tc>
+                          <w:tcPr>
+                            <w:tcW w:w="9000" w:type="dxa"/>
+                            <w:gridSpan w:val="2"/>
+                            <w:tcBorders>
+                              <w:top w:val="single" w:sz="4" w:space="0" w:color="000000"/>
+                              <w:left w:val="single" w:sz="4" w:space="0" w:color="000000"/>
+                              <w:bottom w:val="single" w:sz="4" w:space="0" w:color="000000"/>
+                              <w:right w:val="single" w:sz="4" w:space="0" w:color="000000"/>
+                              <w:insideH w:val="single" w:sz="4" w:space="0" w:color="000000"/>
+                              <w:insideV w:val="single" w:sz="4" w:space="0" w:color="000000"/>
+                            </w:tcBorders>
+                            <w:shd w:fill="auto" w:val="clear"/>
+                          </w:tcPr>
+                          <w:p>
+                            <w:pPr>
+                              <w:pStyle w:val="Normal"/>
+                              <w:widowControl/>
+                              <w:bidi w:val="0"/>
+                              <w:spacing w:lineRule="auto" w:line="276" w:before="0" w:after="200"/>
+                              <w:jc w:val="left"/>
+                              <w:rPr>
+                                <w:color w:val="auto"/>
+                              </w:rPr>
+                            </w:pPr>
+                            <w:r>
+                              <w:rPr>
+                                <w:color w:val="auto"/>
+                              </w:rPr>
+                              <w:t>Descripción caso de uso</w:t>
+                            </w:r>
+                          </w:p>
+                        </w:tc>
+                      </w:tr>
+                      <w:tr>
+                        <w:trPr>
+                          <w:trHeight w:val="475" w:hRule="atLeast"/>
+                        </w:trPr>
+                        <w:tc>
+                          <w:tcPr>
+                            <w:tcW w:w="9000" w:type="dxa"/>
+                            <w:gridSpan w:val="2"/>
+                            <w:tcBorders>
+                              <w:top w:val="single" w:sz="4" w:space="0" w:color="000000"/>
+                              <w:left w:val="single" w:sz="4" w:space="0" w:color="000000"/>
+                              <w:bottom w:val="single" w:sz="4" w:space="0" w:color="000000"/>
+                              <w:right w:val="single" w:sz="4" w:space="0" w:color="000000"/>
+                              <w:insideH w:val="single" w:sz="4" w:space="0" w:color="000000"/>
+                              <w:insideV w:val="single" w:sz="4" w:space="0" w:color="000000"/>
+                            </w:tcBorders>
+                            <w:shd w:fill="auto" w:val="clear"/>
+                          </w:tcPr>
+                          <w:p>
+                            <w:pPr>
+                              <w:pStyle w:val="Normal"/>
+                              <w:widowControl/>
+                              <w:bidi w:val="0"/>
+                              <w:spacing w:lineRule="auto" w:line="276" w:before="0" w:after="200"/>
+                              <w:jc w:val="left"/>
+                              <w:rPr>
+                                <w:color w:val="auto"/>
+                              </w:rPr>
+                            </w:pPr>
+                            <w:r>
+                              <w:rPr>
+                                <w:b/>
+                                <w:color w:val="auto"/>
+                              </w:rPr>
+                              <w:t>Nombre: Manejo de pedidos de reparación/Modificación</w:t>
+                            </w:r>
+                          </w:p>
+                        </w:tc>
+                      </w:tr>
+                      <w:tr>
+                        <w:trPr>
+                          <w:trHeight w:val="390" w:hRule="atLeast"/>
+                        </w:trPr>
+                        <w:tc>
+                          <w:tcPr>
+                            <w:tcW w:w="9000" w:type="dxa"/>
+                            <w:gridSpan w:val="2"/>
+                            <w:tcBorders>
+                              <w:top w:val="single" w:sz="4" w:space="0" w:color="000000"/>
+                              <w:left w:val="single" w:sz="4" w:space="0" w:color="000000"/>
+                              <w:bottom w:val="single" w:sz="4" w:space="0" w:color="000000"/>
+                              <w:right w:val="single" w:sz="4" w:space="0" w:color="000000"/>
+                              <w:insideH w:val="single" w:sz="4" w:space="0" w:color="000000"/>
+                              <w:insideV w:val="single" w:sz="4" w:space="0" w:color="000000"/>
+                            </w:tcBorders>
+                            <w:shd w:fill="auto" w:val="clear"/>
+                          </w:tcPr>
+                          <w:p>
+                            <w:pPr>
+                              <w:pStyle w:val="Normal"/>
+                              <w:widowControl/>
+                              <w:bidi w:val="0"/>
+                              <w:spacing w:lineRule="auto" w:line="276" w:before="0" w:after="200"/>
+                              <w:jc w:val="left"/>
+                              <w:rPr>
+                                <w:color w:val="auto"/>
+                              </w:rPr>
+                            </w:pPr>
+                            <w:r>
+                              <w:rPr>
+                                <w:b/>
+                                <w:color w:val="auto"/>
+                              </w:rPr>
+                              <w:t>Alias:</w:t>
+                            </w:r>
+                            <w:r>
+                              <w:rPr>
+                                <w:color w:val="auto"/>
+                              </w:rPr>
+                              <w:t xml:space="preserve"> M.PedidoMOD</w:t>
+                            </w:r>
+                          </w:p>
+                        </w:tc>
+                      </w:tr>
+                      <w:tr>
+                        <w:trPr>
+                          <w:trHeight w:val="460" w:hRule="atLeast"/>
+                        </w:trPr>
+                        <w:tc>
+                          <w:tcPr>
+                            <w:tcW w:w="9000" w:type="dxa"/>
+                            <w:gridSpan w:val="2"/>
+                            <w:tcBorders>
+                              <w:top w:val="single" w:sz="4" w:space="0" w:color="000000"/>
+                              <w:left w:val="single" w:sz="4" w:space="0" w:color="000000"/>
+                              <w:bottom w:val="single" w:sz="4" w:space="0" w:color="000000"/>
+                              <w:right w:val="single" w:sz="4" w:space="0" w:color="000000"/>
+                              <w:insideH w:val="single" w:sz="4" w:space="0" w:color="000000"/>
+                              <w:insideV w:val="single" w:sz="4" w:space="0" w:color="000000"/>
+                            </w:tcBorders>
+                            <w:shd w:fill="auto" w:val="clear"/>
+                          </w:tcPr>
+                          <w:p>
+                            <w:pPr>
+                              <w:pStyle w:val="Normal"/>
+                              <w:widowControl/>
+                              <w:bidi w:val="0"/>
+                              <w:spacing w:lineRule="auto" w:line="276" w:before="0" w:after="200"/>
+                              <w:jc w:val="left"/>
+                              <w:rPr>
+                                <w:color w:val="auto"/>
+                              </w:rPr>
+                            </w:pPr>
+                            <w:r>
+                              <w:rPr>
+                                <w:b/>
+                                <w:color w:val="auto"/>
+                              </w:rPr>
+                              <w:t>Actores:</w:t>
+                            </w:r>
+                            <w:r>
+                              <w:rPr>
+                                <w:color w:val="auto"/>
+                              </w:rPr>
+                              <w:t xml:space="preserve"> Dueño- Empleados (responsable1, responsable2, responsable3)</w:t>
+                            </w:r>
+                          </w:p>
+                        </w:tc>
+                      </w:tr>
+                      <w:tr>
+                        <w:trPr>
+                          <w:trHeight w:val="433" w:hRule="atLeast"/>
+                        </w:trPr>
+                        <w:tc>
+                          <w:tcPr>
+                            <w:tcW w:w="9000" w:type="dxa"/>
+                            <w:gridSpan w:val="2"/>
+                            <w:tcBorders>
+                              <w:top w:val="single" w:sz="4" w:space="0" w:color="000000"/>
+                              <w:left w:val="single" w:sz="4" w:space="0" w:color="000000"/>
+                              <w:bottom w:val="single" w:sz="4" w:space="0" w:color="000000"/>
+                              <w:right w:val="single" w:sz="4" w:space="0" w:color="000000"/>
+                              <w:insideH w:val="single" w:sz="4" w:space="0" w:color="000000"/>
+                              <w:insideV w:val="single" w:sz="4" w:space="0" w:color="000000"/>
+                            </w:tcBorders>
+                            <w:shd w:fill="auto" w:val="clear"/>
+                          </w:tcPr>
+                          <w:p>
+                            <w:pPr>
+                              <w:pStyle w:val="Normal"/>
+                              <w:rPr>
+                                <w:color w:val="auto"/>
+                              </w:rPr>
+                            </w:pPr>
+                            <w:r>
+                              <w:rPr>
+                                <w:b/>
+                                <w:color w:val="auto"/>
+                              </w:rPr>
+                              <w:t>Función:</w:t>
+                            </w:r>
+                            <w:r>
+                              <w:rPr>
+                                <w:color w:val="auto"/>
+                              </w:rPr>
+                              <w:t xml:space="preserve"> Permite la Modificación de un pedido de reparación en el sistema del negocio.</w:t>
+                            </w:r>
+                          </w:p>
+                          <w:p>
+                            <w:pPr>
+                              <w:pStyle w:val="Normal"/>
+                              <w:rPr>
+                                <w:color w:val="auto"/>
+                              </w:rPr>
+                            </w:pPr>
+                            <w:r>
+                              <w:rPr>
+                                <w:b/>
+                                <w:color w:val="auto"/>
+                              </w:rPr>
+                              <w:t>Pre condición</w:t>
+                            </w:r>
+                            <w:r>
+                              <w:rPr>
+                                <w:color w:val="auto"/>
+                              </w:rPr>
+                              <w:t>: Actor logueado en sistema con usuario y contraseña. Click en pestaña Pedidos para acceder al listado de pedidos.</w:t>
+                            </w:r>
+                          </w:p>
+                          <w:p>
+                            <w:pPr>
+                              <w:pStyle w:val="Normal"/>
+                              <w:tabs>
+                                <w:tab w:val="clear" w:pos="708"/>
+                                <w:tab w:val="left" w:pos="7890" w:leader="none"/>
+                              </w:tabs>
+                              <w:spacing w:before="0" w:after="200"/>
+                              <w:rPr>
+                                <w:color w:val="auto"/>
+                              </w:rPr>
+                            </w:pPr>
+                            <w:r>
+                              <w:rPr>
+                                <w:b/>
+                                <w:color w:val="auto"/>
+                              </w:rPr>
+                              <w:t>Post condición:</w:t>
+                            </w:r>
+                            <w:r>
+                              <w:rPr>
+                                <w:color w:val="auto"/>
+                              </w:rPr>
+                              <w:t xml:space="preserve"> Mensaje por pantalla informando validación de la gestión realizada.</w:t>
+                            </w:r>
+                          </w:p>
+                        </w:tc>
+                      </w:tr>
+                      <w:tr>
+                        <w:trPr>
+                          <w:trHeight w:val="605" w:hRule="atLeast"/>
+                        </w:trPr>
+                        <w:tc>
+                          <w:tcPr>
+                            <w:tcW w:w="9000" w:type="dxa"/>
+                            <w:gridSpan w:val="2"/>
+                            <w:tcBorders>
+                              <w:top w:val="single" w:sz="4" w:space="0" w:color="000000"/>
+                              <w:left w:val="single" w:sz="4" w:space="0" w:color="000000"/>
+                              <w:bottom w:val="single" w:sz="4" w:space="0" w:color="000000"/>
+                              <w:right w:val="single" w:sz="4" w:space="0" w:color="000000"/>
+                              <w:insideH w:val="single" w:sz="4" w:space="0" w:color="000000"/>
+                              <w:insideV w:val="single" w:sz="4" w:space="0" w:color="000000"/>
+                            </w:tcBorders>
+                            <w:shd w:fill="auto" w:val="clear"/>
+                          </w:tcPr>
+                          <w:p>
+                            <w:pPr>
+                              <w:pStyle w:val="Normal"/>
+                              <w:widowControl/>
+                              <w:bidi w:val="0"/>
+                              <w:spacing w:lineRule="auto" w:line="276" w:before="0" w:after="200"/>
+                              <w:jc w:val="left"/>
+                              <w:rPr>
+                                <w:color w:val="auto"/>
+                              </w:rPr>
+                            </w:pPr>
+                            <w:r>
+                              <w:rPr>
+                                <w:b/>
+                                <w:color w:val="auto"/>
+                              </w:rPr>
+                              <w:t>Descripción:</w:t>
+                            </w:r>
+                            <w:r>
+                              <w:rPr>
+                                <w:color w:val="auto"/>
+                              </w:rPr>
+                              <w:t xml:space="preserve"> El Dueño o empleado de la empresa deberá registrar los datos a modificar de un pedido existente en la base de datos, identificando las características que se pueden modificar en el formulario del pedido. El sistema debe validar la modificación</w:t>
+                            </w:r>
+                          </w:p>
+                        </w:tc>
+                      </w:tr>
+                      <w:tr>
+                        <w:trPr>
+                          <w:trHeight w:val="282" w:hRule="atLeast"/>
+                        </w:trPr>
+                        <w:tc>
+                          <w:tcPr>
+                            <w:tcW w:w="4500" w:type="dxa"/>
+                            <w:tcBorders>
+                              <w:top w:val="single" w:sz="4" w:space="0" w:color="000000"/>
+                              <w:left w:val="single" w:sz="4" w:space="0" w:color="000000"/>
+                              <w:bottom w:val="single" w:sz="4" w:space="0" w:color="000000"/>
+                              <w:right w:val="single" w:sz="4" w:space="0" w:color="000000"/>
+                              <w:insideH w:val="single" w:sz="4" w:space="0" w:color="000000"/>
+                              <w:insideV w:val="single" w:sz="4" w:space="0" w:color="000000"/>
+                            </w:tcBorders>
+                            <w:shd w:fill="auto" w:val="clear"/>
+                          </w:tcPr>
+                          <w:p>
+                            <w:pPr>
+                              <w:pStyle w:val="Normal"/>
+                              <w:spacing w:lineRule="auto" w:line="240" w:before="0" w:after="200"/>
+                              <w:jc w:val="center"/>
+                              <w:rPr>
+                                <w:color w:val="auto"/>
+                              </w:rPr>
+                            </w:pPr>
+                            <w:r>
+                              <w:rPr>
+                                <w:b/>
+                                <w:color w:val="auto"/>
+                              </w:rPr>
+                              <w:t>Actor</w:t>
+                            </w:r>
+                          </w:p>
+                        </w:tc>
+                        <w:tc>
+                          <w:tcPr>
+                            <w:tcW w:w="4500" w:type="dxa"/>
+                            <w:tcBorders>
+                              <w:top w:val="single" w:sz="4" w:space="0" w:color="000000"/>
+                              <w:left w:val="single" w:sz="4" w:space="0" w:color="000000"/>
+                              <w:bottom w:val="single" w:sz="4" w:space="0" w:color="000000"/>
+                              <w:right w:val="single" w:sz="4" w:space="0" w:color="000000"/>
+                              <w:insideH w:val="single" w:sz="4" w:space="0" w:color="000000"/>
+                              <w:insideV w:val="single" w:sz="4" w:space="0" w:color="000000"/>
+                            </w:tcBorders>
+                            <w:shd w:fill="auto" w:val="clear"/>
+                          </w:tcPr>
+                          <w:p>
+                            <w:pPr>
+                              <w:pStyle w:val="Normal"/>
+                              <w:spacing w:before="0" w:after="200"/>
+                              <w:jc w:val="center"/>
+                              <w:rPr>
+                                <w:color w:val="auto"/>
+                              </w:rPr>
+                            </w:pPr>
+                            <w:r>
+                              <w:rPr>
+                                <w:b/>
+                                <w:color w:val="auto"/>
+                              </w:rPr>
+                              <w:t>Sistema</w:t>
+                            </w:r>
+                          </w:p>
+                        </w:tc>
+                      </w:tr>
+                      <w:tr>
+                        <w:trPr>
+                          <w:trHeight w:val="435" w:hRule="atLeast"/>
+                        </w:trPr>
+                        <w:tc>
+                          <w:tcPr>
+                            <w:tcW w:w="4500" w:type="dxa"/>
+                            <w:tcBorders>
+                              <w:top w:val="single" w:sz="4" w:space="0" w:color="000000"/>
+                              <w:left w:val="single" w:sz="4" w:space="0" w:color="000000"/>
+                              <w:bottom w:val="single" w:sz="4" w:space="0" w:color="000000"/>
+                              <w:right w:val="single" w:sz="4" w:space="0" w:color="000000"/>
+                              <w:insideH w:val="single" w:sz="4" w:space="0" w:color="000000"/>
+                              <w:insideV w:val="single" w:sz="4" w:space="0" w:color="000000"/>
+                            </w:tcBorders>
+                            <w:shd w:fill="auto" w:val="clear"/>
+                          </w:tcPr>
+                          <w:p>
+                            <w:pPr>
+                              <w:pStyle w:val="Normal"/>
+                              <w:widowControl/>
+                              <w:bidi w:val="0"/>
+                              <w:spacing w:lineRule="auto" w:line="276" w:before="0" w:after="200"/>
+                              <w:jc w:val="left"/>
+                              <w:rPr>
+                                <w:color w:val="auto"/>
+                              </w:rPr>
+                            </w:pPr>
+                            <w:r>
+                              <w:rPr>
+                                <w:color w:val="auto"/>
+                              </w:rPr>
+                              <w:t>1-Hacer click en el botón “Editar”</w:t>
+                            </w:r>
+                          </w:p>
+                        </w:tc>
+                        <w:tc>
+                          <w:tcPr>
+                            <w:tcW w:w="4500" w:type="dxa"/>
+                            <w:tcBorders>
+                              <w:top w:val="single" w:sz="4" w:space="0" w:color="000000"/>
+                              <w:left w:val="single" w:sz="4" w:space="0" w:color="000000"/>
+                              <w:bottom w:val="single" w:sz="4" w:space="0" w:color="000000"/>
+                              <w:right w:val="single" w:sz="4" w:space="0" w:color="000000"/>
+                              <w:insideH w:val="single" w:sz="4" w:space="0" w:color="000000"/>
+                              <w:insideV w:val="single" w:sz="4" w:space="0" w:color="000000"/>
+                            </w:tcBorders>
+                            <w:shd w:fill="auto" w:val="clear"/>
+                          </w:tcPr>
+                          <w:p>
+                            <w:pPr>
+                              <w:pStyle w:val="Normal"/>
+                              <w:widowControl/>
+                              <w:bidi w:val="0"/>
+                              <w:spacing w:lineRule="auto" w:line="276" w:before="0" w:after="200"/>
+                              <w:jc w:val="left"/>
+                              <w:rPr>
+                                <w:color w:val="auto"/>
+                              </w:rPr>
+                            </w:pPr>
+                            <w:r>
+                              <w:rPr>
+                                <w:color w:val="auto"/>
+                              </w:rPr>
+                              <w:t>2-Mostrar formulario pre-cargado con los datos actuales del pedido</w:t>
+                            </w:r>
+                          </w:p>
+                        </w:tc>
+                      </w:tr>
+                      <w:tr>
+                        <w:trPr>
+                          <w:trHeight w:val="435" w:hRule="atLeast"/>
+                        </w:trPr>
+                        <w:tc>
+                          <w:tcPr>
+                            <w:tcW w:w="4500" w:type="dxa"/>
+                            <w:tcBorders>
+                              <w:top w:val="single" w:sz="4" w:space="0" w:color="000000"/>
+                              <w:left w:val="single" w:sz="4" w:space="0" w:color="000000"/>
+                              <w:bottom w:val="single" w:sz="4" w:space="0" w:color="000000"/>
+                              <w:right w:val="single" w:sz="4" w:space="0" w:color="000000"/>
+                              <w:insideH w:val="single" w:sz="4" w:space="0" w:color="000000"/>
+                              <w:insideV w:val="single" w:sz="4" w:space="0" w:color="000000"/>
+                            </w:tcBorders>
+                            <w:shd w:fill="auto" w:val="clear"/>
+                          </w:tcPr>
+                          <w:p>
+                            <w:pPr>
+                              <w:pStyle w:val="Normal"/>
+                              <w:widowControl/>
+                              <w:bidi w:val="0"/>
+                              <w:spacing w:lineRule="auto" w:line="276" w:before="0" w:after="200"/>
+                              <w:jc w:val="left"/>
+                              <w:rPr>
+                                <w:color w:val="auto"/>
+                              </w:rPr>
+                            </w:pPr>
+                            <w:r>
+                              <w:rPr>
+                                <w:color w:val="auto"/>
+                              </w:rPr>
+                              <w:t>3-Modificar los datos y/o el estado del pedido</w:t>
+                            </w:r>
+                          </w:p>
+                        </w:tc>
+                        <w:tc>
+                          <w:tcPr>
+                            <w:tcW w:w="4500" w:type="dxa"/>
+                            <w:tcBorders>
+                              <w:top w:val="single" w:sz="4" w:space="0" w:color="000000"/>
+                              <w:left w:val="single" w:sz="4" w:space="0" w:color="000000"/>
+                              <w:bottom w:val="single" w:sz="4" w:space="0" w:color="000000"/>
+                              <w:right w:val="single" w:sz="4" w:space="0" w:color="000000"/>
+                              <w:insideH w:val="single" w:sz="4" w:space="0" w:color="000000"/>
+                              <w:insideV w:val="single" w:sz="4" w:space="0" w:color="000000"/>
+                            </w:tcBorders>
+                            <w:shd w:fill="auto" w:val="clear"/>
+                          </w:tcPr>
+                          <w:p>
+                            <w:pPr>
+                              <w:pStyle w:val="Normal"/>
+                              <w:widowControl/>
+                              <w:bidi w:val="0"/>
+                              <w:spacing w:lineRule="auto" w:line="276" w:before="0" w:after="200"/>
+                              <w:jc w:val="left"/>
+                              <w:rPr>
+                                <w:color w:val="auto"/>
+                              </w:rPr>
+                            </w:pPr>
+                            <w:r>
+                              <w:rPr>
+                                <w:color w:val="auto"/>
+                              </w:rPr>
+                            </w:r>
+                          </w:p>
+                        </w:tc>
+                      </w:tr>
+                      <w:tr>
+                        <w:trPr>
+                          <w:trHeight w:val="435" w:hRule="atLeast"/>
+                        </w:trPr>
+                        <w:tc>
+                          <w:tcPr>
+                            <w:tcW w:w="4500" w:type="dxa"/>
+                            <w:tcBorders>
+                              <w:top w:val="single" w:sz="4" w:space="0" w:color="000000"/>
+                              <w:left w:val="single" w:sz="4" w:space="0" w:color="000000"/>
+                              <w:bottom w:val="single" w:sz="4" w:space="0" w:color="000000"/>
+                              <w:right w:val="single" w:sz="4" w:space="0" w:color="000000"/>
+                              <w:insideH w:val="single" w:sz="4" w:space="0" w:color="000000"/>
+                              <w:insideV w:val="single" w:sz="4" w:space="0" w:color="000000"/>
+                            </w:tcBorders>
+                            <w:shd w:fill="auto" w:val="clear"/>
+                          </w:tcPr>
+                          <w:p>
+                            <w:pPr>
+                              <w:pStyle w:val="Normal"/>
+                              <w:widowControl/>
+                              <w:bidi w:val="0"/>
+                              <w:spacing w:lineRule="auto" w:line="276" w:before="0" w:after="200"/>
+                              <w:jc w:val="left"/>
+                              <w:rPr>
+                                <w:color w:val="auto"/>
+                              </w:rPr>
+                            </w:pPr>
+                            <w:r>
+                              <w:rPr>
+                                <w:color w:val="auto"/>
+                              </w:rPr>
+                              <w:t>4-Hacer click en el botón “actualizar”</w:t>
+                            </w:r>
+                          </w:p>
+                        </w:tc>
+                        <w:tc>
+                          <w:tcPr>
+                            <w:tcW w:w="4500" w:type="dxa"/>
+                            <w:tcBorders>
+                              <w:top w:val="single" w:sz="4" w:space="0" w:color="000000"/>
+                              <w:left w:val="single" w:sz="4" w:space="0" w:color="000000"/>
+                              <w:bottom w:val="single" w:sz="4" w:space="0" w:color="000000"/>
+                              <w:right w:val="single" w:sz="4" w:space="0" w:color="000000"/>
+                              <w:insideH w:val="single" w:sz="4" w:space="0" w:color="000000"/>
+                              <w:insideV w:val="single" w:sz="4" w:space="0" w:color="000000"/>
+                            </w:tcBorders>
+                            <w:shd w:fill="auto" w:val="clear"/>
+                          </w:tcPr>
+                          <w:p>
+                            <w:pPr>
+                              <w:pStyle w:val="Normal"/>
+                              <w:widowControl/>
+                              <w:bidi w:val="0"/>
+                              <w:spacing w:lineRule="auto" w:line="276" w:before="0" w:after="200"/>
+                              <w:jc w:val="left"/>
+                              <w:rPr>
+                                <w:color w:val="auto"/>
+                              </w:rPr>
+                            </w:pPr>
+                            <w:r>
+                              <w:rPr>
+                                <w:color w:val="auto"/>
+                              </w:rPr>
+                              <w:t>5-Enviar información de modificación al servidor.</w:t>
+                            </w:r>
+                          </w:p>
+                        </w:tc>
+                      </w:tr>
+                      <w:tr>
+                        <w:trPr>
+                          <w:trHeight w:val="435" w:hRule="atLeast"/>
+                        </w:trPr>
+                        <w:tc>
+                          <w:tcPr>
+                            <w:tcW w:w="4500" w:type="dxa"/>
+                            <w:tcBorders>
+                              <w:top w:val="single" w:sz="4" w:space="0" w:color="000000"/>
+                              <w:left w:val="single" w:sz="4" w:space="0" w:color="000000"/>
+                              <w:bottom w:val="single" w:sz="4" w:space="0" w:color="000000"/>
+                              <w:right w:val="single" w:sz="4" w:space="0" w:color="000000"/>
+                              <w:insideH w:val="single" w:sz="4" w:space="0" w:color="000000"/>
+                              <w:insideV w:val="single" w:sz="4" w:space="0" w:color="000000"/>
+                            </w:tcBorders>
+                            <w:shd w:fill="auto" w:val="clear"/>
+                          </w:tcPr>
+                          <w:p>
+                            <w:pPr>
+                              <w:pStyle w:val="Normal"/>
+                              <w:widowControl/>
+                              <w:bidi w:val="0"/>
+                              <w:spacing w:lineRule="auto" w:line="276" w:before="0" w:after="200"/>
+                              <w:jc w:val="left"/>
+                              <w:rPr>
+                                <w:color w:val="auto"/>
+                              </w:rPr>
+                            </w:pPr>
+                            <w:r>
+                              <w:rPr>
+                                <w:color w:val="auto"/>
+                              </w:rPr>
+                            </w:r>
+                          </w:p>
+                        </w:tc>
+                        <w:tc>
+                          <w:tcPr>
+                            <w:tcW w:w="4500" w:type="dxa"/>
+                            <w:tcBorders>
+                              <w:top w:val="single" w:sz="4" w:space="0" w:color="000000"/>
+                              <w:left w:val="single" w:sz="4" w:space="0" w:color="000000"/>
+                              <w:bottom w:val="single" w:sz="4" w:space="0" w:color="000000"/>
+                              <w:right w:val="single" w:sz="4" w:space="0" w:color="000000"/>
+                              <w:insideH w:val="single" w:sz="4" w:space="0" w:color="000000"/>
+                              <w:insideV w:val="single" w:sz="4" w:space="0" w:color="000000"/>
+                            </w:tcBorders>
+                            <w:shd w:fill="auto" w:val="clear"/>
+                          </w:tcPr>
+                          <w:p>
+                            <w:pPr>
+                              <w:pStyle w:val="Normal"/>
+                              <w:widowControl/>
+                              <w:bidi w:val="0"/>
+                              <w:spacing w:lineRule="auto" w:line="276" w:before="0" w:after="200"/>
+                              <w:jc w:val="left"/>
+                              <w:rPr>
+                                <w:color w:val="auto"/>
+                              </w:rPr>
+                            </w:pPr>
+                            <w:r>
+                              <w:rPr>
+                                <w:color w:val="auto"/>
+                              </w:rPr>
+                              <w:t>6-Mostrar confirmación de acción.</w:t>
+                            </w:r>
+                          </w:p>
+                        </w:tc>
+                      </w:tr>
+                      <w:tr>
+                        <w:trPr>
+                          <w:trHeight w:val="349" w:hRule="atLeast"/>
+                        </w:trPr>
+                        <w:tc>
+                          <w:tcPr>
+                            <w:tcW w:w="9000" w:type="dxa"/>
+                            <w:gridSpan w:val="2"/>
+                            <w:tcBorders>
+                              <w:top w:val="single" w:sz="4" w:space="0" w:color="000000"/>
+                              <w:left w:val="single" w:sz="4" w:space="0" w:color="000000"/>
+                              <w:bottom w:val="single" w:sz="4" w:space="0" w:color="000000"/>
+                              <w:right w:val="single" w:sz="4" w:space="0" w:color="000000"/>
+                              <w:insideH w:val="single" w:sz="4" w:space="0" w:color="000000"/>
+                              <w:insideV w:val="single" w:sz="4" w:space="0" w:color="000000"/>
+                            </w:tcBorders>
+                            <w:shd w:fill="auto" w:val="clear"/>
+                          </w:tcPr>
+                          <w:p>
+                            <w:pPr>
+                              <w:pStyle w:val="Normal"/>
+                              <w:spacing w:lineRule="auto" w:line="276"/>
+                              <w:rPr>
+                                <w:color w:val="auto"/>
+                              </w:rPr>
+                            </w:pPr>
+                            <w:r>
+                              <w:rPr>
+                                <w:b/>
+                                <w:color w:val="auto"/>
+                              </w:rPr>
+                              <w:t>Escenario Alternativo:</w:t>
+                            </w:r>
+                          </w:p>
+                          <w:p>
+                            <w:pPr>
+                              <w:pStyle w:val="Normal"/>
+                              <w:widowControl/>
+                              <w:bidi w:val="0"/>
+                              <w:spacing w:lineRule="auto" w:line="276" w:before="0" w:after="200"/>
+                              <w:jc w:val="left"/>
+                              <w:rPr>
+                                <w:color w:val="auto"/>
+                              </w:rPr>
+                            </w:pPr>
+                            <w:r>
+                              <w:rPr>
+                                <w:color w:val="auto"/>
+                              </w:rPr>
+                              <w:t xml:space="preserve">-Se ingresó un tipo de dato erróneo: </w:t>
+                              <w:br/>
+                            </w:r>
+                            <w:r>
+                              <w:rPr>
+                                <w:i/>
+                                <w:color w:val="auto"/>
+                              </w:rPr>
+                              <w:t xml:space="preserve">Sistema </w:t>
+                            </w:r>
+                            <w:r>
+                              <w:rPr>
+                                <w:color w:val="auto"/>
+                              </w:rPr>
+                              <w:t>5-Uno de los datos a modificar es de tipo erróneo y no se puede hacer la solicitud</w:t>
+                              <w:br/>
+                            </w:r>
+                            <w:r>
+                              <w:rPr>
+                                <w:i/>
+                                <w:color w:val="auto"/>
+                              </w:rPr>
+                              <w:t xml:space="preserve">Actor </w:t>
+                            </w:r>
+                            <w:r>
+                              <w:rPr>
+                                <w:color w:val="auto"/>
+                              </w:rPr>
+                              <w:t xml:space="preserve">6-Revisa la información ingresada y reintenta la modificación </w:t>
+                            </w:r>
+                          </w:p>
+                        </w:tc>
+                      </w:tr>
+                    </w:tbl>
+                    <w:p>
+                      <w:pPr>
+                        <w:pStyle w:val="Contenidodelmarco"/>
+                        <w:spacing w:before="0" w:after="160"/>
+                        <w:rPr>
+                          <w:color w:val="auto"/>
+                        </w:rPr>
+                      </w:pPr>
+                      <w:r>
+                        <w:rPr>
+                          <w:color w:val="auto"/>
+                        </w:rPr>
+                      </w:r>
+                    </w:p>
+                  </w:txbxContent>
+                </v:textbox>
+              </v:rect>
+            </w:pict>
+          </mc:Fallback>
+        </mc:AlternateContent>
+      </w:r>
+    </w:p>
+    <w:p>
+      <w:pPr>
+        <w:pStyle w:val="Normal"/>
+        <w:widowControl/>
+        <w:bidi w:val="0"/>
+        <w:spacing w:lineRule="auto" w:line="259" w:before="0" w:after="160"/>
+        <w:ind w:left="0" w:right="0" w:hanging="0"/>
+        <w:jc w:val="left"/>
+        <w:rPr>
+          <w:rFonts w:ascii="Arial" w:hAnsi="Arial" w:cs="Arial"/>
+        </w:rPr>
+      </w:pPr>
+      <w:r>
+        <w:rPr>
+          <w:b/>
+          <w:bCs/>
+          <w:i w:val="false"/>
+          <w:iCs w:val="false"/>
+          <w:sz w:val="28"/>
+          <w:szCs w:val="28"/>
+        </w:rPr>
+      </w:r>
+    </w:p>
+    <w:p>
+      <w:pPr>
+        <w:pStyle w:val="Normal"/>
+        <w:widowControl/>
+        <w:bidi w:val="0"/>
+        <w:spacing w:lineRule="auto" w:line="259" w:before="0" w:after="160"/>
+        <w:ind w:left="0" w:right="0" w:hanging="0"/>
+        <w:jc w:val="left"/>
+        <w:rPr>
+          <w:rFonts w:ascii="Arial" w:hAnsi="Arial" w:cs="Arial"/>
+        </w:rPr>
+      </w:pPr>
+      <w:r>
+        <w:rPr>
+          <w:b/>
+          <w:bCs/>
+          <w:i w:val="false"/>
+          <w:iCs w:val="false"/>
+          <w:sz w:val="28"/>
+          <w:szCs w:val="28"/>
+        </w:rPr>
+      </w:r>
+    </w:p>
+    <w:p>
+      <w:pPr>
+        <w:pStyle w:val="Normal"/>
+        <w:widowControl/>
+        <w:bidi w:val="0"/>
+        <w:spacing w:lineRule="auto" w:line="259" w:before="0" w:after="160"/>
+        <w:ind w:left="0" w:right="0" w:hanging="0"/>
+        <w:jc w:val="left"/>
+        <w:rPr>
+          <w:rFonts w:ascii="Arial" w:hAnsi="Arial" w:cs="Arial"/>
+        </w:rPr>
+      </w:pPr>
+      <w:r>
+        <w:rPr>
+          <w:b/>
+          <w:bCs/>
+          <w:i w:val="false"/>
+          <w:iCs w:val="false"/>
+          <w:sz w:val="28"/>
+          <w:szCs w:val="28"/>
+        </w:rPr>
+      </w:r>
+    </w:p>
+    <w:p>
+      <w:pPr>
+        <w:pStyle w:val="Normal"/>
+        <w:widowControl/>
+        <w:bidi w:val="0"/>
+        <w:spacing w:lineRule="auto" w:line="259" w:before="0" w:after="160"/>
+        <w:ind w:left="0" w:right="0" w:hanging="0"/>
+        <w:jc w:val="left"/>
+        <w:rPr>
+          <w:rFonts w:ascii="Arial" w:hAnsi="Arial" w:cs="Arial"/>
+        </w:rPr>
+      </w:pPr>
+      <w:r>
+        <w:rPr>
+          <w:b/>
+          <w:bCs/>
+          <w:i w:val="false"/>
+          <w:iCs w:val="false"/>
+          <w:sz w:val="28"/>
+          <w:szCs w:val="28"/>
+        </w:rPr>
+      </w:r>
+    </w:p>
+    <w:p>
+      <w:pPr>
+        <w:pStyle w:val="Normal"/>
+        <w:widowControl/>
+        <w:bidi w:val="0"/>
+        <w:spacing w:lineRule="auto" w:line="259" w:before="0" w:after="160"/>
+        <w:ind w:left="0" w:right="0" w:hanging="0"/>
+        <w:jc w:val="left"/>
         <w:rPr>
           <w:b/>
           <w:b/>
@@ -6301,6 +12292,1849 @@
       </w:pPr>
       <w:r>
         <w:rPr>
+          <w:b/>
+          <w:bCs/>
+          <w:i w:val="false"/>
+          <w:iCs w:val="false"/>
+          <w:sz w:val="28"/>
+          <w:szCs w:val="28"/>
+        </w:rPr>
+      </w:r>
+    </w:p>
+    <w:p>
+      <w:pPr>
+        <w:pStyle w:val="Normal"/>
+        <w:widowControl/>
+        <w:bidi w:val="0"/>
+        <w:spacing w:lineRule="auto" w:line="259" w:before="0" w:after="160"/>
+        <w:ind w:left="0" w:right="0" w:hanging="0"/>
+        <w:jc w:val="left"/>
+        <w:rPr>
+          <w:b/>
+          <w:b/>
+          <w:bCs/>
+          <w:i w:val="false"/>
+          <w:i w:val="false"/>
+          <w:iCs w:val="false"/>
+          <w:sz w:val="28"/>
+          <w:szCs w:val="28"/>
+        </w:rPr>
+      </w:pPr>
+      <w:r>
+        <w:rPr>
+          <w:b/>
+          <w:bCs/>
+          <w:i w:val="false"/>
+          <w:iCs w:val="false"/>
+          <w:sz w:val="28"/>
+          <w:szCs w:val="28"/>
+        </w:rPr>
+        <mc:AlternateContent>
+          <mc:Choice Requires="wps">
+            <w:drawing>
+              <wp:anchor behindDoc="0" distT="0" distB="0" distL="89535" distR="89535" simplePos="0" locked="0" layoutInCell="1" allowOverlap="1" relativeHeight="6">
+                <wp:simplePos x="0" y="0"/>
+                <wp:positionH relativeFrom="margin">
+                  <wp:posOffset>-47625</wp:posOffset>
+                </wp:positionH>
+                <wp:positionV relativeFrom="paragraph">
+                  <wp:posOffset>320040</wp:posOffset>
+                </wp:positionV>
+                <wp:extent cx="5716270" cy="5483860"/>
+                <wp:effectExtent l="0" t="0" r="0" b="0"/>
+                <wp:wrapSquare wrapText="bothSides"/>
+                <wp:docPr id="8" name="Marco7"/>
+                <a:graphic xmlns:a="http://schemas.openxmlformats.org/drawingml/2006/main">
+                  <a:graphicData uri="http://schemas.microsoft.com/office/word/2010/wordprocessingShape">
+                    <wps:wsp>
+                      <wps:cNvSpPr/>
+                      <wps:spPr>
+                        <a:xfrm>
+                          <a:off x="0" y="0"/>
+                          <a:ext cx="5715720" cy="5483160"/>
+                        </a:xfrm>
+                        <a:prstGeom prst="rect">
+                          <a:avLst/>
+                        </a:prstGeom>
+                        <a:noFill/>
+                        <a:ln>
+                          <a:noFill/>
+                        </a:ln>
+                      </wps:spPr>
+                      <wps:style>
+                        <a:lnRef idx="0"/>
+                        <a:fillRef idx="0"/>
+                        <a:effectRef idx="0"/>
+                        <a:fontRef idx="minor"/>
+                      </wps:style>
+                      <wps:txbx>
+                        <w:txbxContent>
+                          <w:tbl>
+                            <w:tblPr>
+                              <w:tblW w:w="9001" w:type="dxa"/>
+                              <w:jc w:val="left"/>
+                              <w:tblInd w:w="0" w:type="dxa"/>
+                              <w:tblBorders>
+                                <w:top w:val="single" w:sz="4" w:space="0" w:color="000000"/>
+                                <w:left w:val="single" w:sz="4" w:space="0" w:color="000000"/>
+                                <w:bottom w:val="single" w:sz="4" w:space="0" w:color="000000"/>
+                                <w:right w:val="single" w:sz="4" w:space="0" w:color="000000"/>
+                                <w:insideH w:val="single" w:sz="4" w:space="0" w:color="000000"/>
+                                <w:insideV w:val="single" w:sz="4" w:space="0" w:color="000000"/>
+                              </w:tblBorders>
+                              <w:tblCellMar>
+                                <w:top w:w="0" w:type="dxa"/>
+                                <w:left w:w="70" w:type="dxa"/>
+                                <w:bottom w:w="0" w:type="dxa"/>
+                                <w:right w:w="70" w:type="dxa"/>
+                              </w:tblCellMar>
+                              <w:tblLook w:firstRow="0" w:noVBand="0" w:lastRow="0" w:firstColumn="0" w:lastColumn="0" w:noHBand="0" w:val="0000"/>
+                            </w:tblPr>
+                            <w:tblGrid>
+                              <w:gridCol w:w="4500"/>
+                              <w:gridCol w:w="4500"/>
+                            </w:tblGrid>
+                            <w:tr>
+                              <w:trPr>
+                                <w:trHeight w:val="503" w:hRule="atLeast"/>
+                              </w:trPr>
+                              <w:tc>
+                                <w:tcPr>
+                                  <w:tcW w:w="9000" w:type="dxa"/>
+                                  <w:gridSpan w:val="2"/>
+                                  <w:tcBorders>
+                                    <w:top w:val="single" w:sz="4" w:space="0" w:color="000000"/>
+                                    <w:left w:val="single" w:sz="4" w:space="0" w:color="000000"/>
+                                    <w:bottom w:val="single" w:sz="4" w:space="0" w:color="000000"/>
+                                    <w:right w:val="single" w:sz="4" w:space="0" w:color="000000"/>
+                                    <w:insideH w:val="single" w:sz="4" w:space="0" w:color="000000"/>
+                                    <w:insideV w:val="single" w:sz="4" w:space="0" w:color="000000"/>
+                                  </w:tcBorders>
+                                  <w:shd w:fill="auto" w:val="clear"/>
+                                </w:tcPr>
+                                <w:p>
+                                  <w:pPr>
+                                    <w:pStyle w:val="Normal"/>
+                                    <w:widowControl/>
+                                    <w:bidi w:val="0"/>
+                                    <w:spacing w:lineRule="auto" w:line="276" w:before="0" w:after="200"/>
+                                    <w:jc w:val="left"/>
+                                    <w:rPr>
+                                      <w:color w:val="auto"/>
+                                    </w:rPr>
+                                  </w:pPr>
+                                  <w:r>
+                                    <w:rPr>
+                                      <w:color w:val="auto"/>
+                                    </w:rPr>
+                                    <w:t>Descripción caso de uso</w:t>
+                                  </w:r>
+                                </w:p>
+                              </w:tc>
+                            </w:tr>
+                            <w:tr>
+                              <w:trPr>
+                                <w:trHeight w:val="475" w:hRule="atLeast"/>
+                              </w:trPr>
+                              <w:tc>
+                                <w:tcPr>
+                                  <w:tcW w:w="9000" w:type="dxa"/>
+                                  <w:gridSpan w:val="2"/>
+                                  <w:tcBorders>
+                                    <w:top w:val="single" w:sz="4" w:space="0" w:color="000000"/>
+                                    <w:left w:val="single" w:sz="4" w:space="0" w:color="000000"/>
+                                    <w:bottom w:val="single" w:sz="4" w:space="0" w:color="000000"/>
+                                    <w:right w:val="single" w:sz="4" w:space="0" w:color="000000"/>
+                                    <w:insideH w:val="single" w:sz="4" w:space="0" w:color="000000"/>
+                                    <w:insideV w:val="single" w:sz="4" w:space="0" w:color="000000"/>
+                                  </w:tcBorders>
+                                  <w:shd w:fill="auto" w:val="clear"/>
+                                </w:tcPr>
+                                <w:p>
+                                  <w:pPr>
+                                    <w:pStyle w:val="Normal"/>
+                                    <w:widowControl/>
+                                    <w:bidi w:val="0"/>
+                                    <w:spacing w:lineRule="auto" w:line="276" w:before="0" w:after="200"/>
+                                    <w:jc w:val="left"/>
+                                    <w:rPr>
+                                      <w:color w:val="auto"/>
+                                    </w:rPr>
+                                  </w:pPr>
+                                  <w:r>
+                                    <w:rPr>
+                                      <w:b/>
+                                      <w:color w:val="auto"/>
+                                    </w:rPr>
+                                    <w:t>Nombre: Manejo de pedidos de reparación/Baja</w:t>
+                                  </w:r>
+                                </w:p>
+                              </w:tc>
+                            </w:tr>
+                            <w:tr>
+                              <w:trPr>
+                                <w:trHeight w:val="390" w:hRule="atLeast"/>
+                              </w:trPr>
+                              <w:tc>
+                                <w:tcPr>
+                                  <w:tcW w:w="9000" w:type="dxa"/>
+                                  <w:gridSpan w:val="2"/>
+                                  <w:tcBorders>
+                                    <w:top w:val="single" w:sz="4" w:space="0" w:color="000000"/>
+                                    <w:left w:val="single" w:sz="4" w:space="0" w:color="000000"/>
+                                    <w:bottom w:val="single" w:sz="4" w:space="0" w:color="000000"/>
+                                    <w:right w:val="single" w:sz="4" w:space="0" w:color="000000"/>
+                                    <w:insideH w:val="single" w:sz="4" w:space="0" w:color="000000"/>
+                                    <w:insideV w:val="single" w:sz="4" w:space="0" w:color="000000"/>
+                                  </w:tcBorders>
+                                  <w:shd w:fill="auto" w:val="clear"/>
+                                </w:tcPr>
+                                <w:p>
+                                  <w:pPr>
+                                    <w:pStyle w:val="Normal"/>
+                                    <w:tabs>
+                                      <w:tab w:val="clear" w:pos="708"/>
+                                      <w:tab w:val="left" w:pos="2265" w:leader="none"/>
+                                    </w:tabs>
+                                    <w:spacing w:before="0" w:after="200"/>
+                                    <w:rPr>
+                                      <w:color w:val="auto"/>
+                                    </w:rPr>
+                                  </w:pPr>
+                                  <w:r>
+                                    <w:rPr>
+                                      <w:b/>
+                                      <w:color w:val="auto"/>
+                                    </w:rPr>
+                                    <w:t>Alias:</w:t>
+                                  </w:r>
+                                  <w:r>
+                                    <w:rPr>
+                                      <w:color w:val="auto"/>
+                                    </w:rPr>
+                                    <w:t xml:space="preserve"> M.PedidoBAJA</w:t>
+                                  </w:r>
+                                </w:p>
+                              </w:tc>
+                            </w:tr>
+                            <w:tr>
+                              <w:trPr>
+                                <w:trHeight w:val="460" w:hRule="atLeast"/>
+                              </w:trPr>
+                              <w:tc>
+                                <w:tcPr>
+                                  <w:tcW w:w="9000" w:type="dxa"/>
+                                  <w:gridSpan w:val="2"/>
+                                  <w:tcBorders>
+                                    <w:top w:val="single" w:sz="4" w:space="0" w:color="000000"/>
+                                    <w:left w:val="single" w:sz="4" w:space="0" w:color="000000"/>
+                                    <w:bottom w:val="single" w:sz="4" w:space="0" w:color="000000"/>
+                                    <w:right w:val="single" w:sz="4" w:space="0" w:color="000000"/>
+                                    <w:insideH w:val="single" w:sz="4" w:space="0" w:color="000000"/>
+                                    <w:insideV w:val="single" w:sz="4" w:space="0" w:color="000000"/>
+                                  </w:tcBorders>
+                                  <w:shd w:fill="auto" w:val="clear"/>
+                                </w:tcPr>
+                                <w:p>
+                                  <w:pPr>
+                                    <w:pStyle w:val="Normal"/>
+                                    <w:widowControl/>
+                                    <w:bidi w:val="0"/>
+                                    <w:spacing w:lineRule="auto" w:line="276" w:before="0" w:after="200"/>
+                                    <w:jc w:val="left"/>
+                                    <w:rPr>
+                                      <w:color w:val="auto"/>
+                                    </w:rPr>
+                                  </w:pPr>
+                                  <w:r>
+                                    <w:rPr>
+                                      <w:b/>
+                                      <w:color w:val="auto"/>
+                                    </w:rPr>
+                                    <w:t>Actores:</w:t>
+                                  </w:r>
+                                  <w:r>
+                                    <w:rPr>
+                                      <w:color w:val="auto"/>
+                                    </w:rPr>
+                                    <w:t xml:space="preserve"> Dueño- Empleados (responsable1, responsable2, responsable3)</w:t>
+                                  </w:r>
+                                </w:p>
+                              </w:tc>
+                            </w:tr>
+                            <w:tr>
+                              <w:trPr>
+                                <w:trHeight w:val="433" w:hRule="atLeast"/>
+                              </w:trPr>
+                              <w:tc>
+                                <w:tcPr>
+                                  <w:tcW w:w="9000" w:type="dxa"/>
+                                  <w:gridSpan w:val="2"/>
+                                  <w:tcBorders>
+                                    <w:top w:val="single" w:sz="4" w:space="0" w:color="000000"/>
+                                    <w:left w:val="single" w:sz="4" w:space="0" w:color="000000"/>
+                                    <w:bottom w:val="single" w:sz="4" w:space="0" w:color="000000"/>
+                                    <w:right w:val="single" w:sz="4" w:space="0" w:color="000000"/>
+                                    <w:insideH w:val="single" w:sz="4" w:space="0" w:color="000000"/>
+                                    <w:insideV w:val="single" w:sz="4" w:space="0" w:color="000000"/>
+                                  </w:tcBorders>
+                                  <w:shd w:fill="auto" w:val="clear"/>
+                                </w:tcPr>
+                                <w:p>
+                                  <w:pPr>
+                                    <w:pStyle w:val="Normal"/>
+                                    <w:rPr>
+                                      <w:color w:val="auto"/>
+                                    </w:rPr>
+                                  </w:pPr>
+                                  <w:r>
+                                    <w:rPr>
+                                      <w:b/>
+                                      <w:color w:val="auto"/>
+                                    </w:rPr>
+                                    <w:t>Función:</w:t>
+                                  </w:r>
+                                  <w:r>
+                                    <w:rPr>
+                                      <w:color w:val="auto"/>
+                                    </w:rPr>
+                                    <w:t xml:space="preserve"> Permite la baja de un pedido de reparación en el sistema del negocio.</w:t>
+                                  </w:r>
+                                </w:p>
+                                <w:p>
+                                  <w:pPr>
+                                    <w:pStyle w:val="Normal"/>
+                                    <w:rPr>
+                                      <w:color w:val="auto"/>
+                                    </w:rPr>
+                                  </w:pPr>
+                                  <w:r>
+                                    <w:rPr>
+                                      <w:b/>
+                                      <w:color w:val="auto"/>
+                                    </w:rPr>
+                                    <w:t>Pre condición:</w:t>
+                                  </w:r>
+                                  <w:r>
+                                    <w:rPr>
+                                      <w:color w:val="auto"/>
+                                    </w:rPr>
+                                    <w:t xml:space="preserve"> Actor logueado en sistema con usuario y contraseña. Click en Pedidos para acceder al listado de pedidos.</w:t>
+                                  </w:r>
+                                </w:p>
+                                <w:p>
+                                  <w:pPr>
+                                    <w:pStyle w:val="Normal"/>
+                                    <w:tabs>
+                                      <w:tab w:val="clear" w:pos="708"/>
+                                      <w:tab w:val="left" w:pos="7890" w:leader="none"/>
+                                    </w:tabs>
+                                    <w:spacing w:before="0" w:after="200"/>
+                                    <w:rPr>
+                                      <w:color w:val="auto"/>
+                                    </w:rPr>
+                                  </w:pPr>
+                                  <w:r>
+                                    <w:rPr>
+                                      <w:b/>
+                                      <w:color w:val="auto"/>
+                                    </w:rPr>
+                                    <w:t>Post condición:</w:t>
+                                  </w:r>
+                                  <w:r>
+                                    <w:rPr>
+                                      <w:color w:val="auto"/>
+                                    </w:rPr>
+                                    <w:t xml:space="preserve"> Mensaje por pantalla informando validación de la gestión realizada.</w:t>
+                                    <w:tab/>
+                                  </w:r>
+                                </w:p>
+                              </w:tc>
+                            </w:tr>
+                            <w:tr>
+                              <w:trPr>
+                                <w:trHeight w:val="605" w:hRule="atLeast"/>
+                              </w:trPr>
+                              <w:tc>
+                                <w:tcPr>
+                                  <w:tcW w:w="9000" w:type="dxa"/>
+                                  <w:gridSpan w:val="2"/>
+                                  <w:tcBorders>
+                                    <w:top w:val="single" w:sz="4" w:space="0" w:color="000000"/>
+                                    <w:left w:val="single" w:sz="4" w:space="0" w:color="000000"/>
+                                    <w:bottom w:val="single" w:sz="4" w:space="0" w:color="000000"/>
+                                    <w:right w:val="single" w:sz="4" w:space="0" w:color="000000"/>
+                                    <w:insideH w:val="single" w:sz="4" w:space="0" w:color="000000"/>
+                                    <w:insideV w:val="single" w:sz="4" w:space="0" w:color="000000"/>
+                                  </w:tcBorders>
+                                  <w:shd w:fill="auto" w:val="clear"/>
+                                </w:tcPr>
+                                <w:p>
+                                  <w:pPr>
+                                    <w:pStyle w:val="Normal"/>
+                                    <w:widowControl/>
+                                    <w:bidi w:val="0"/>
+                                    <w:spacing w:lineRule="auto" w:line="276" w:before="0" w:after="200"/>
+                                    <w:jc w:val="left"/>
+                                    <w:rPr>
+                                      <w:color w:val="auto"/>
+                                    </w:rPr>
+                                  </w:pPr>
+                                  <w:r>
+                                    <w:rPr>
+                                      <w:b/>
+                                      <w:color w:val="auto"/>
+                                    </w:rPr>
+                                    <w:t>Descripción:</w:t>
+                                  </w:r>
+                                  <w:r>
+                                    <w:rPr>
+                                      <w:color w:val="auto"/>
+                                    </w:rPr>
+                                    <w:t xml:space="preserve"> El Dueño o empleado de la empresa podrá realizar la baja de un pedido existente en la base de datos. El sistema debe validar la baja</w:t>
+                                  </w:r>
+                                </w:p>
+                              </w:tc>
+                            </w:tr>
+                            <w:tr>
+                              <w:trPr>
+                                <w:trHeight w:val="282" w:hRule="atLeast"/>
+                              </w:trPr>
+                              <w:tc>
+                                <w:tcPr>
+                                  <w:tcW w:w="4500" w:type="dxa"/>
+                                  <w:tcBorders>
+                                    <w:top w:val="single" w:sz="4" w:space="0" w:color="000000"/>
+                                    <w:left w:val="single" w:sz="4" w:space="0" w:color="000000"/>
+                                    <w:bottom w:val="single" w:sz="4" w:space="0" w:color="000000"/>
+                                    <w:right w:val="single" w:sz="4" w:space="0" w:color="000000"/>
+                                    <w:insideH w:val="single" w:sz="4" w:space="0" w:color="000000"/>
+                                    <w:insideV w:val="single" w:sz="4" w:space="0" w:color="000000"/>
+                                  </w:tcBorders>
+                                  <w:shd w:fill="auto" w:val="clear"/>
+                                </w:tcPr>
+                                <w:p>
+                                  <w:pPr>
+                                    <w:pStyle w:val="Normal"/>
+                                    <w:spacing w:lineRule="auto" w:line="240" w:before="0" w:after="200"/>
+                                    <w:jc w:val="center"/>
+                                    <w:rPr>
+                                      <w:color w:val="auto"/>
+                                    </w:rPr>
+                                  </w:pPr>
+                                  <w:r>
+                                    <w:rPr>
+                                      <w:b/>
+                                      <w:color w:val="auto"/>
+                                    </w:rPr>
+                                    <w:t>Actor</w:t>
+                                  </w:r>
+                                </w:p>
+                              </w:tc>
+                              <w:tc>
+                                <w:tcPr>
+                                  <w:tcW w:w="4500" w:type="dxa"/>
+                                  <w:tcBorders>
+                                    <w:top w:val="single" w:sz="4" w:space="0" w:color="000000"/>
+                                    <w:left w:val="single" w:sz="4" w:space="0" w:color="000000"/>
+                                    <w:bottom w:val="single" w:sz="4" w:space="0" w:color="000000"/>
+                                    <w:right w:val="single" w:sz="4" w:space="0" w:color="000000"/>
+                                    <w:insideH w:val="single" w:sz="4" w:space="0" w:color="000000"/>
+                                    <w:insideV w:val="single" w:sz="4" w:space="0" w:color="000000"/>
+                                  </w:tcBorders>
+                                  <w:shd w:fill="auto" w:val="clear"/>
+                                </w:tcPr>
+                                <w:p>
+                                  <w:pPr>
+                                    <w:pStyle w:val="Normal"/>
+                                    <w:spacing w:before="0" w:after="200"/>
+                                    <w:jc w:val="center"/>
+                                    <w:rPr>
+                                      <w:color w:val="auto"/>
+                                    </w:rPr>
+                                  </w:pPr>
+                                  <w:r>
+                                    <w:rPr>
+                                      <w:b/>
+                                      <w:color w:val="auto"/>
+                                    </w:rPr>
+                                    <w:t>Sistema</w:t>
+                                  </w:r>
+                                </w:p>
+                              </w:tc>
+                            </w:tr>
+                            <w:tr>
+                              <w:trPr>
+                                <w:trHeight w:val="435" w:hRule="atLeast"/>
+                              </w:trPr>
+                              <w:tc>
+                                <w:tcPr>
+                                  <w:tcW w:w="4500" w:type="dxa"/>
+                                  <w:tcBorders>
+                                    <w:top w:val="single" w:sz="4" w:space="0" w:color="000000"/>
+                                    <w:left w:val="single" w:sz="4" w:space="0" w:color="000000"/>
+                                    <w:bottom w:val="single" w:sz="4" w:space="0" w:color="000000"/>
+                                    <w:right w:val="single" w:sz="4" w:space="0" w:color="000000"/>
+                                    <w:insideH w:val="single" w:sz="4" w:space="0" w:color="000000"/>
+                                    <w:insideV w:val="single" w:sz="4" w:space="0" w:color="000000"/>
+                                  </w:tcBorders>
+                                  <w:shd w:fill="auto" w:val="clear"/>
+                                </w:tcPr>
+                                <w:p>
+                                  <w:pPr>
+                                    <w:pStyle w:val="Normal"/>
+                                    <w:widowControl/>
+                                    <w:bidi w:val="0"/>
+                                    <w:spacing w:lineRule="auto" w:line="276" w:before="0" w:after="200"/>
+                                    <w:jc w:val="left"/>
+                                    <w:rPr>
+                                      <w:color w:val="auto"/>
+                                    </w:rPr>
+                                  </w:pPr>
+                                  <w:r>
+                                    <w:rPr>
+                                      <w:color w:val="auto"/>
+                                    </w:rPr>
+                                    <w:t>1-Hacer click en el botón “Eliminar”</w:t>
+                                  </w:r>
+                                </w:p>
+                              </w:tc>
+                              <w:tc>
+                                <w:tcPr>
+                                  <w:tcW w:w="4500" w:type="dxa"/>
+                                  <w:tcBorders>
+                                    <w:top w:val="single" w:sz="4" w:space="0" w:color="000000"/>
+                                    <w:left w:val="single" w:sz="4" w:space="0" w:color="000000"/>
+                                    <w:bottom w:val="single" w:sz="4" w:space="0" w:color="000000"/>
+                                    <w:right w:val="single" w:sz="4" w:space="0" w:color="000000"/>
+                                    <w:insideH w:val="single" w:sz="4" w:space="0" w:color="000000"/>
+                                    <w:insideV w:val="single" w:sz="4" w:space="0" w:color="000000"/>
+                                  </w:tcBorders>
+                                  <w:shd w:fill="auto" w:val="clear"/>
+                                </w:tcPr>
+                                <w:p>
+                                  <w:pPr>
+                                    <w:pStyle w:val="Normal"/>
+                                    <w:widowControl/>
+                                    <w:bidi w:val="0"/>
+                                    <w:spacing w:lineRule="auto" w:line="276" w:before="0" w:after="200"/>
+                                    <w:jc w:val="left"/>
+                                    <w:rPr>
+                                      <w:color w:val="auto"/>
+                                    </w:rPr>
+                                  </w:pPr>
+                                  <w:r>
+                                    <w:rPr>
+                                      <w:color w:val="auto"/>
+                                    </w:rPr>
+                                    <w:t>2-Mostrar una ventana de confirmación</w:t>
+                                  </w:r>
+                                </w:p>
+                              </w:tc>
+                            </w:tr>
+                            <w:tr>
+                              <w:trPr>
+                                <w:trHeight w:val="435" w:hRule="atLeast"/>
+                              </w:trPr>
+                              <w:tc>
+                                <w:tcPr>
+                                  <w:tcW w:w="4500" w:type="dxa"/>
+                                  <w:tcBorders>
+                                    <w:top w:val="single" w:sz="4" w:space="0" w:color="000000"/>
+                                    <w:left w:val="single" w:sz="4" w:space="0" w:color="000000"/>
+                                    <w:bottom w:val="single" w:sz="4" w:space="0" w:color="000000"/>
+                                    <w:right w:val="single" w:sz="4" w:space="0" w:color="000000"/>
+                                    <w:insideH w:val="single" w:sz="4" w:space="0" w:color="000000"/>
+                                    <w:insideV w:val="single" w:sz="4" w:space="0" w:color="000000"/>
+                                  </w:tcBorders>
+                                  <w:shd w:fill="auto" w:val="clear"/>
+                                </w:tcPr>
+                                <w:p>
+                                  <w:pPr>
+                                    <w:pStyle w:val="Normal"/>
+                                    <w:widowControl/>
+                                    <w:bidi w:val="0"/>
+                                    <w:spacing w:lineRule="auto" w:line="276" w:before="0" w:after="200"/>
+                                    <w:jc w:val="left"/>
+                                    <w:rPr>
+                                      <w:color w:val="auto"/>
+                                    </w:rPr>
+                                  </w:pPr>
+                                  <w:r>
+                                    <w:rPr>
+                                      <w:color w:val="auto"/>
+                                    </w:rPr>
+                                    <w:t>3-Volver a presionar “Eliminar”</w:t>
+                                  </w:r>
+                                </w:p>
+                              </w:tc>
+                              <w:tc>
+                                <w:tcPr>
+                                  <w:tcW w:w="4500" w:type="dxa"/>
+                                  <w:tcBorders>
+                                    <w:top w:val="single" w:sz="4" w:space="0" w:color="000000"/>
+                                    <w:left w:val="single" w:sz="4" w:space="0" w:color="000000"/>
+                                    <w:bottom w:val="single" w:sz="4" w:space="0" w:color="000000"/>
+                                    <w:right w:val="single" w:sz="4" w:space="0" w:color="000000"/>
+                                    <w:insideH w:val="single" w:sz="4" w:space="0" w:color="000000"/>
+                                    <w:insideV w:val="single" w:sz="4" w:space="0" w:color="000000"/>
+                                  </w:tcBorders>
+                                  <w:shd w:fill="auto" w:val="clear"/>
+                                </w:tcPr>
+                                <w:p>
+                                  <w:pPr>
+                                    <w:pStyle w:val="Normal"/>
+                                    <w:widowControl/>
+                                    <w:bidi w:val="0"/>
+                                    <w:spacing w:lineRule="auto" w:line="276" w:before="0" w:after="200"/>
+                                    <w:jc w:val="left"/>
+                                    <w:rPr>
+                                      <w:color w:val="auto"/>
+                                    </w:rPr>
+                                  </w:pPr>
+                                  <w:r>
+                                    <w:rPr>
+                                      <w:color w:val="auto"/>
+                                    </w:rPr>
+                                    <w:t>4-Enviar confirmación de baja al servidor</w:t>
+                                  </w:r>
+                                </w:p>
+                              </w:tc>
+                            </w:tr>
+                            <w:tr>
+                              <w:trPr>
+                                <w:trHeight w:val="435" w:hRule="atLeast"/>
+                              </w:trPr>
+                              <w:tc>
+                                <w:tcPr>
+                                  <w:tcW w:w="4500" w:type="dxa"/>
+                                  <w:tcBorders>
+                                    <w:top w:val="single" w:sz="4" w:space="0" w:color="000000"/>
+                                    <w:left w:val="single" w:sz="4" w:space="0" w:color="000000"/>
+                                    <w:bottom w:val="single" w:sz="4" w:space="0" w:color="000000"/>
+                                    <w:right w:val="single" w:sz="4" w:space="0" w:color="000000"/>
+                                    <w:insideH w:val="single" w:sz="4" w:space="0" w:color="000000"/>
+                                    <w:insideV w:val="single" w:sz="4" w:space="0" w:color="000000"/>
+                                  </w:tcBorders>
+                                  <w:shd w:fill="auto" w:val="clear"/>
+                                </w:tcPr>
+                                <w:p>
+                                  <w:pPr>
+                                    <w:pStyle w:val="Normal"/>
+                                    <w:widowControl/>
+                                    <w:bidi w:val="0"/>
+                                    <w:spacing w:lineRule="auto" w:line="276" w:before="0" w:after="200"/>
+                                    <w:jc w:val="left"/>
+                                    <w:rPr>
+                                      <w:color w:val="auto"/>
+                                    </w:rPr>
+                                  </w:pPr>
+                                  <w:r>
+                                    <w:rPr>
+                                      <w:color w:val="auto"/>
+                                    </w:rPr>
+                                  </w:r>
+                                </w:p>
+                              </w:tc>
+                              <w:tc>
+                                <w:tcPr>
+                                  <w:tcW w:w="4500" w:type="dxa"/>
+                                  <w:tcBorders>
+                                    <w:top w:val="single" w:sz="4" w:space="0" w:color="000000"/>
+                                    <w:left w:val="single" w:sz="4" w:space="0" w:color="000000"/>
+                                    <w:bottom w:val="single" w:sz="4" w:space="0" w:color="000000"/>
+                                    <w:right w:val="single" w:sz="4" w:space="0" w:color="000000"/>
+                                    <w:insideH w:val="single" w:sz="4" w:space="0" w:color="000000"/>
+                                    <w:insideV w:val="single" w:sz="4" w:space="0" w:color="000000"/>
+                                  </w:tcBorders>
+                                  <w:shd w:fill="auto" w:val="clear"/>
+                                </w:tcPr>
+                                <w:p>
+                                  <w:pPr>
+                                    <w:pStyle w:val="Normal"/>
+                                    <w:widowControl/>
+                                    <w:bidi w:val="0"/>
+                                    <w:spacing w:lineRule="auto" w:line="276" w:before="0" w:after="200"/>
+                                    <w:jc w:val="left"/>
+                                    <w:rPr>
+                                      <w:color w:val="auto"/>
+                                    </w:rPr>
+                                  </w:pPr>
+                                  <w:r>
+                                    <w:rPr>
+                                      <w:color w:val="auto"/>
+                                    </w:rPr>
+                                    <w:t>5-Dar de baja el pedido</w:t>
+                                  </w:r>
+                                </w:p>
+                              </w:tc>
+                            </w:tr>
+                            <w:tr>
+                              <w:trPr>
+                                <w:trHeight w:val="435" w:hRule="atLeast"/>
+                              </w:trPr>
+                              <w:tc>
+                                <w:tcPr>
+                                  <w:tcW w:w="4500" w:type="dxa"/>
+                                  <w:tcBorders>
+                                    <w:top w:val="single" w:sz="4" w:space="0" w:color="000000"/>
+                                    <w:left w:val="single" w:sz="4" w:space="0" w:color="000000"/>
+                                    <w:bottom w:val="single" w:sz="4" w:space="0" w:color="000000"/>
+                                    <w:right w:val="single" w:sz="4" w:space="0" w:color="000000"/>
+                                    <w:insideH w:val="single" w:sz="4" w:space="0" w:color="000000"/>
+                                    <w:insideV w:val="single" w:sz="4" w:space="0" w:color="000000"/>
+                                  </w:tcBorders>
+                                  <w:shd w:fill="auto" w:val="clear"/>
+                                </w:tcPr>
+                                <w:p>
+                                  <w:pPr>
+                                    <w:pStyle w:val="Normal"/>
+                                    <w:widowControl/>
+                                    <w:bidi w:val="0"/>
+                                    <w:spacing w:lineRule="auto" w:line="276" w:before="0" w:after="200"/>
+                                    <w:jc w:val="left"/>
+                                    <w:rPr>
+                                      <w:color w:val="auto"/>
+                                    </w:rPr>
+                                  </w:pPr>
+                                  <w:r>
+                                    <w:rPr>
+                                      <w:color w:val="auto"/>
+                                    </w:rPr>
+                                  </w:r>
+                                </w:p>
+                              </w:tc>
+                              <w:tc>
+                                <w:tcPr>
+                                  <w:tcW w:w="4500" w:type="dxa"/>
+                                  <w:tcBorders>
+                                    <w:top w:val="single" w:sz="4" w:space="0" w:color="000000"/>
+                                    <w:left w:val="single" w:sz="4" w:space="0" w:color="000000"/>
+                                    <w:bottom w:val="single" w:sz="4" w:space="0" w:color="000000"/>
+                                    <w:right w:val="single" w:sz="4" w:space="0" w:color="000000"/>
+                                    <w:insideH w:val="single" w:sz="4" w:space="0" w:color="000000"/>
+                                    <w:insideV w:val="single" w:sz="4" w:space="0" w:color="000000"/>
+                                  </w:tcBorders>
+                                  <w:shd w:fill="auto" w:val="clear"/>
+                                </w:tcPr>
+                                <w:p>
+                                  <w:pPr>
+                                    <w:pStyle w:val="Normal"/>
+                                    <w:widowControl/>
+                                    <w:bidi w:val="0"/>
+                                    <w:spacing w:lineRule="auto" w:line="276" w:before="0" w:after="200"/>
+                                    <w:jc w:val="left"/>
+                                    <w:rPr>
+                                      <w:color w:val="auto"/>
+                                    </w:rPr>
+                                  </w:pPr>
+                                  <w:r>
+                                    <w:rPr>
+                                      <w:color w:val="auto"/>
+                                    </w:rPr>
+                                    <w:t>6-Mostrar confirmación de acción.</w:t>
+                                  </w:r>
+                                </w:p>
+                              </w:tc>
+                            </w:tr>
+                            <w:tr>
+                              <w:trPr>
+                                <w:trHeight w:val="349" w:hRule="atLeast"/>
+                              </w:trPr>
+                              <w:tc>
+                                <w:tcPr>
+                                  <w:tcW w:w="9000" w:type="dxa"/>
+                                  <w:gridSpan w:val="2"/>
+                                  <w:tcBorders>
+                                    <w:top w:val="single" w:sz="4" w:space="0" w:color="000000"/>
+                                    <w:left w:val="single" w:sz="4" w:space="0" w:color="000000"/>
+                                    <w:bottom w:val="single" w:sz="4" w:space="0" w:color="000000"/>
+                                    <w:right w:val="single" w:sz="4" w:space="0" w:color="000000"/>
+                                    <w:insideH w:val="single" w:sz="4" w:space="0" w:color="000000"/>
+                                    <w:insideV w:val="single" w:sz="4" w:space="0" w:color="000000"/>
+                                  </w:tcBorders>
+                                  <w:shd w:fill="auto" w:val="clear"/>
+                                </w:tcPr>
+                                <w:p>
+                                  <w:pPr>
+                                    <w:pStyle w:val="Normal"/>
+                                    <w:spacing w:lineRule="auto" w:line="276"/>
+                                    <w:rPr>
+                                      <w:color w:val="auto"/>
+                                    </w:rPr>
+                                  </w:pPr>
+                                  <w:bookmarkStart w:id="1" w:name="__UnoMark__592_1932518509"/>
+                                  <w:bookmarkEnd w:id="1"/>
+                                  <w:r>
+                                    <w:rPr>
+                                      <w:b/>
+                                      <w:color w:val="auto"/>
+                                    </w:rPr>
+                                    <w:t>Escenario Alternativo:</w:t>
+                                  </w:r>
+                                </w:p>
+                                <w:p>
+                                  <w:pPr>
+                                    <w:pStyle w:val="Normal"/>
+                                    <w:widowControl/>
+                                    <w:bidi w:val="0"/>
+                                    <w:spacing w:lineRule="auto" w:line="276" w:before="0" w:after="200"/>
+                                    <w:jc w:val="left"/>
+                                    <w:rPr>
+                                      <w:color w:val="auto"/>
+                                    </w:rPr>
+                                  </w:pPr>
+                                  <w:r>
+                                    <w:rPr>
+                                      <w:color w:val="auto"/>
+                                    </w:rPr>
+                                    <w:t xml:space="preserve">-No se confirmó la baja: </w:t>
+                                    <w:br/>
+                                  </w:r>
+                                  <w:r>
+                                    <w:rPr>
+                                      <w:i/>
+                                      <w:color w:val="auto"/>
+                                    </w:rPr>
+                                    <w:t xml:space="preserve">Sistema </w:t>
+                                  </w:r>
+                                  <w:r>
+                                    <w:rPr>
+                                      <w:color w:val="auto"/>
+                                    </w:rPr>
+                                    <w:t>3-El Actor no confirmo la baja en tiempo y forma</w:t>
+                                  </w:r>
+                                  <w:r>
+                                    <w:rPr>
+                                      <w:i/>
+                                      <w:color w:val="auto"/>
+                                    </w:rPr>
+                                    <w:br/>
+                                    <w:t xml:space="preserve">Sistema </w:t>
+                                  </w:r>
+                                  <w:r>
+                                    <w:rPr>
+                                      <w:color w:val="auto"/>
+                                    </w:rPr>
+                                    <w:t>4-Se cancela el pedido de baja</w:t>
+                                  </w:r>
+                                </w:p>
+                              </w:tc>
+                            </w:tr>
+                          </w:tbl>
+                          <w:p>
+                            <w:pPr>
+                              <w:pStyle w:val="Contenidodelmarco"/>
+                              <w:spacing w:before="0" w:after="160"/>
+                              <w:rPr>
+                                <w:color w:val="auto"/>
+                              </w:rPr>
+                            </w:pPr>
+                            <w:r>
+                              <w:rPr>
+                                <w:color w:val="auto"/>
+                              </w:rPr>
+                            </w:r>
+                          </w:p>
+                        </w:txbxContent>
+                      </wps:txbx>
+                      <wps:bodyPr lIns="0" rIns="0" tIns="0" bIns="0">
+                        <a:spAutoFit/>
+                      </wps:bodyPr>
+                    </wps:wsp>
+                  </a:graphicData>
+                </a:graphic>
+              </wp:anchor>
+            </w:drawing>
+          </mc:Choice>
+          <mc:Fallback>
+            <w:pict>
+              <v:rect id="shape_0" ID="Marco7" stroked="f" style="position:absolute;margin-left:-3.75pt;margin-top:25.2pt;width:450pt;height:431.7pt;mso-position-horizontal-relative:margin">
+                <w10:wrap type="none"/>
+                <v:fill o:detectmouseclick="t" on="false"/>
+                <v:stroke color="#3465a4" joinstyle="round" endcap="flat"/>
+                <v:textbox>
+                  <w:txbxContent>
+                    <w:tbl>
+                      <w:tblPr>
+                        <w:tblW w:w="9001" w:type="dxa"/>
+                        <w:jc w:val="left"/>
+                        <w:tblInd w:w="0" w:type="dxa"/>
+                        <w:tblBorders>
+                          <w:top w:val="single" w:sz="4" w:space="0" w:color="000000"/>
+                          <w:left w:val="single" w:sz="4" w:space="0" w:color="000000"/>
+                          <w:bottom w:val="single" w:sz="4" w:space="0" w:color="000000"/>
+                          <w:right w:val="single" w:sz="4" w:space="0" w:color="000000"/>
+                          <w:insideH w:val="single" w:sz="4" w:space="0" w:color="000000"/>
+                          <w:insideV w:val="single" w:sz="4" w:space="0" w:color="000000"/>
+                        </w:tblBorders>
+                        <w:tblCellMar>
+                          <w:top w:w="0" w:type="dxa"/>
+                          <w:left w:w="70" w:type="dxa"/>
+                          <w:bottom w:w="0" w:type="dxa"/>
+                          <w:right w:w="70" w:type="dxa"/>
+                        </w:tblCellMar>
+                        <w:tblLook w:firstRow="0" w:noVBand="0" w:lastRow="0" w:firstColumn="0" w:lastColumn="0" w:noHBand="0" w:val="0000"/>
+                      </w:tblPr>
+                      <w:tblGrid>
+                        <w:gridCol w:w="4500"/>
+                        <w:gridCol w:w="4500"/>
+                      </w:tblGrid>
+                      <w:tr>
+                        <w:trPr>
+                          <w:trHeight w:val="503" w:hRule="atLeast"/>
+                        </w:trPr>
+                        <w:tc>
+                          <w:tcPr>
+                            <w:tcW w:w="9000" w:type="dxa"/>
+                            <w:gridSpan w:val="2"/>
+                            <w:tcBorders>
+                              <w:top w:val="single" w:sz="4" w:space="0" w:color="000000"/>
+                              <w:left w:val="single" w:sz="4" w:space="0" w:color="000000"/>
+                              <w:bottom w:val="single" w:sz="4" w:space="0" w:color="000000"/>
+                              <w:right w:val="single" w:sz="4" w:space="0" w:color="000000"/>
+                              <w:insideH w:val="single" w:sz="4" w:space="0" w:color="000000"/>
+                              <w:insideV w:val="single" w:sz="4" w:space="0" w:color="000000"/>
+                            </w:tcBorders>
+                            <w:shd w:fill="auto" w:val="clear"/>
+                          </w:tcPr>
+                          <w:p>
+                            <w:pPr>
+                              <w:pStyle w:val="Normal"/>
+                              <w:widowControl/>
+                              <w:bidi w:val="0"/>
+                              <w:spacing w:lineRule="auto" w:line="276" w:before="0" w:after="200"/>
+                              <w:jc w:val="left"/>
+                              <w:rPr>
+                                <w:color w:val="auto"/>
+                              </w:rPr>
+                            </w:pPr>
+                            <w:r>
+                              <w:rPr>
+                                <w:color w:val="auto"/>
+                              </w:rPr>
+                              <w:t>Descripción caso de uso</w:t>
+                            </w:r>
+                          </w:p>
+                        </w:tc>
+                      </w:tr>
+                      <w:tr>
+                        <w:trPr>
+                          <w:trHeight w:val="475" w:hRule="atLeast"/>
+                        </w:trPr>
+                        <w:tc>
+                          <w:tcPr>
+                            <w:tcW w:w="9000" w:type="dxa"/>
+                            <w:gridSpan w:val="2"/>
+                            <w:tcBorders>
+                              <w:top w:val="single" w:sz="4" w:space="0" w:color="000000"/>
+                              <w:left w:val="single" w:sz="4" w:space="0" w:color="000000"/>
+                              <w:bottom w:val="single" w:sz="4" w:space="0" w:color="000000"/>
+                              <w:right w:val="single" w:sz="4" w:space="0" w:color="000000"/>
+                              <w:insideH w:val="single" w:sz="4" w:space="0" w:color="000000"/>
+                              <w:insideV w:val="single" w:sz="4" w:space="0" w:color="000000"/>
+                            </w:tcBorders>
+                            <w:shd w:fill="auto" w:val="clear"/>
+                          </w:tcPr>
+                          <w:p>
+                            <w:pPr>
+                              <w:pStyle w:val="Normal"/>
+                              <w:widowControl/>
+                              <w:bidi w:val="0"/>
+                              <w:spacing w:lineRule="auto" w:line="276" w:before="0" w:after="200"/>
+                              <w:jc w:val="left"/>
+                              <w:rPr>
+                                <w:color w:val="auto"/>
+                              </w:rPr>
+                            </w:pPr>
+                            <w:r>
+                              <w:rPr>
+                                <w:b/>
+                                <w:color w:val="auto"/>
+                              </w:rPr>
+                              <w:t>Nombre: Manejo de pedidos de reparación/Baja</w:t>
+                            </w:r>
+                          </w:p>
+                        </w:tc>
+                      </w:tr>
+                      <w:tr>
+                        <w:trPr>
+                          <w:trHeight w:val="390" w:hRule="atLeast"/>
+                        </w:trPr>
+                        <w:tc>
+                          <w:tcPr>
+                            <w:tcW w:w="9000" w:type="dxa"/>
+                            <w:gridSpan w:val="2"/>
+                            <w:tcBorders>
+                              <w:top w:val="single" w:sz="4" w:space="0" w:color="000000"/>
+                              <w:left w:val="single" w:sz="4" w:space="0" w:color="000000"/>
+                              <w:bottom w:val="single" w:sz="4" w:space="0" w:color="000000"/>
+                              <w:right w:val="single" w:sz="4" w:space="0" w:color="000000"/>
+                              <w:insideH w:val="single" w:sz="4" w:space="0" w:color="000000"/>
+                              <w:insideV w:val="single" w:sz="4" w:space="0" w:color="000000"/>
+                            </w:tcBorders>
+                            <w:shd w:fill="auto" w:val="clear"/>
+                          </w:tcPr>
+                          <w:p>
+                            <w:pPr>
+                              <w:pStyle w:val="Normal"/>
+                              <w:tabs>
+                                <w:tab w:val="clear" w:pos="708"/>
+                                <w:tab w:val="left" w:pos="2265" w:leader="none"/>
+                              </w:tabs>
+                              <w:spacing w:before="0" w:after="200"/>
+                              <w:rPr>
+                                <w:color w:val="auto"/>
+                              </w:rPr>
+                            </w:pPr>
+                            <w:r>
+                              <w:rPr>
+                                <w:b/>
+                                <w:color w:val="auto"/>
+                              </w:rPr>
+                              <w:t>Alias:</w:t>
+                            </w:r>
+                            <w:r>
+                              <w:rPr>
+                                <w:color w:val="auto"/>
+                              </w:rPr>
+                              <w:t xml:space="preserve"> M.PedidoBAJA</w:t>
+                            </w:r>
+                          </w:p>
+                        </w:tc>
+                      </w:tr>
+                      <w:tr>
+                        <w:trPr>
+                          <w:trHeight w:val="460" w:hRule="atLeast"/>
+                        </w:trPr>
+                        <w:tc>
+                          <w:tcPr>
+                            <w:tcW w:w="9000" w:type="dxa"/>
+                            <w:gridSpan w:val="2"/>
+                            <w:tcBorders>
+                              <w:top w:val="single" w:sz="4" w:space="0" w:color="000000"/>
+                              <w:left w:val="single" w:sz="4" w:space="0" w:color="000000"/>
+                              <w:bottom w:val="single" w:sz="4" w:space="0" w:color="000000"/>
+                              <w:right w:val="single" w:sz="4" w:space="0" w:color="000000"/>
+                              <w:insideH w:val="single" w:sz="4" w:space="0" w:color="000000"/>
+                              <w:insideV w:val="single" w:sz="4" w:space="0" w:color="000000"/>
+                            </w:tcBorders>
+                            <w:shd w:fill="auto" w:val="clear"/>
+                          </w:tcPr>
+                          <w:p>
+                            <w:pPr>
+                              <w:pStyle w:val="Normal"/>
+                              <w:widowControl/>
+                              <w:bidi w:val="0"/>
+                              <w:spacing w:lineRule="auto" w:line="276" w:before="0" w:after="200"/>
+                              <w:jc w:val="left"/>
+                              <w:rPr>
+                                <w:color w:val="auto"/>
+                              </w:rPr>
+                            </w:pPr>
+                            <w:r>
+                              <w:rPr>
+                                <w:b/>
+                                <w:color w:val="auto"/>
+                              </w:rPr>
+                              <w:t>Actores:</w:t>
+                            </w:r>
+                            <w:r>
+                              <w:rPr>
+                                <w:color w:val="auto"/>
+                              </w:rPr>
+                              <w:t xml:space="preserve"> Dueño- Empleados (responsable1, responsable2, responsable3)</w:t>
+                            </w:r>
+                          </w:p>
+                        </w:tc>
+                      </w:tr>
+                      <w:tr>
+                        <w:trPr>
+                          <w:trHeight w:val="433" w:hRule="atLeast"/>
+                        </w:trPr>
+                        <w:tc>
+                          <w:tcPr>
+                            <w:tcW w:w="9000" w:type="dxa"/>
+                            <w:gridSpan w:val="2"/>
+                            <w:tcBorders>
+                              <w:top w:val="single" w:sz="4" w:space="0" w:color="000000"/>
+                              <w:left w:val="single" w:sz="4" w:space="0" w:color="000000"/>
+                              <w:bottom w:val="single" w:sz="4" w:space="0" w:color="000000"/>
+                              <w:right w:val="single" w:sz="4" w:space="0" w:color="000000"/>
+                              <w:insideH w:val="single" w:sz="4" w:space="0" w:color="000000"/>
+                              <w:insideV w:val="single" w:sz="4" w:space="0" w:color="000000"/>
+                            </w:tcBorders>
+                            <w:shd w:fill="auto" w:val="clear"/>
+                          </w:tcPr>
+                          <w:p>
+                            <w:pPr>
+                              <w:pStyle w:val="Normal"/>
+                              <w:rPr>
+                                <w:color w:val="auto"/>
+                              </w:rPr>
+                            </w:pPr>
+                            <w:r>
+                              <w:rPr>
+                                <w:b/>
+                                <w:color w:val="auto"/>
+                              </w:rPr>
+                              <w:t>Función:</w:t>
+                            </w:r>
+                            <w:r>
+                              <w:rPr>
+                                <w:color w:val="auto"/>
+                              </w:rPr>
+                              <w:t xml:space="preserve"> Permite la baja de un pedido de reparación en el sistema del negocio.</w:t>
+                            </w:r>
+                          </w:p>
+                          <w:p>
+                            <w:pPr>
+                              <w:pStyle w:val="Normal"/>
+                              <w:rPr>
+                                <w:color w:val="auto"/>
+                              </w:rPr>
+                            </w:pPr>
+                            <w:r>
+                              <w:rPr>
+                                <w:b/>
+                                <w:color w:val="auto"/>
+                              </w:rPr>
+                              <w:t>Pre condición:</w:t>
+                            </w:r>
+                            <w:r>
+                              <w:rPr>
+                                <w:color w:val="auto"/>
+                              </w:rPr>
+                              <w:t xml:space="preserve"> Actor logueado en sistema con usuario y contraseña. Click en Pedidos para acceder al listado de pedidos.</w:t>
+                            </w:r>
+                          </w:p>
+                          <w:p>
+                            <w:pPr>
+                              <w:pStyle w:val="Normal"/>
+                              <w:tabs>
+                                <w:tab w:val="clear" w:pos="708"/>
+                                <w:tab w:val="left" w:pos="7890" w:leader="none"/>
+                              </w:tabs>
+                              <w:spacing w:before="0" w:after="200"/>
+                              <w:rPr>
+                                <w:color w:val="auto"/>
+                              </w:rPr>
+                            </w:pPr>
+                            <w:r>
+                              <w:rPr>
+                                <w:b/>
+                                <w:color w:val="auto"/>
+                              </w:rPr>
+                              <w:t>Post condición:</w:t>
+                            </w:r>
+                            <w:r>
+                              <w:rPr>
+                                <w:color w:val="auto"/>
+                              </w:rPr>
+                              <w:t xml:space="preserve"> Mensaje por pantalla informando validación de la gestión realizada.</w:t>
+                              <w:tab/>
+                            </w:r>
+                          </w:p>
+                        </w:tc>
+                      </w:tr>
+                      <w:tr>
+                        <w:trPr>
+                          <w:trHeight w:val="605" w:hRule="atLeast"/>
+                        </w:trPr>
+                        <w:tc>
+                          <w:tcPr>
+                            <w:tcW w:w="9000" w:type="dxa"/>
+                            <w:gridSpan w:val="2"/>
+                            <w:tcBorders>
+                              <w:top w:val="single" w:sz="4" w:space="0" w:color="000000"/>
+                              <w:left w:val="single" w:sz="4" w:space="0" w:color="000000"/>
+                              <w:bottom w:val="single" w:sz="4" w:space="0" w:color="000000"/>
+                              <w:right w:val="single" w:sz="4" w:space="0" w:color="000000"/>
+                              <w:insideH w:val="single" w:sz="4" w:space="0" w:color="000000"/>
+                              <w:insideV w:val="single" w:sz="4" w:space="0" w:color="000000"/>
+                            </w:tcBorders>
+                            <w:shd w:fill="auto" w:val="clear"/>
+                          </w:tcPr>
+                          <w:p>
+                            <w:pPr>
+                              <w:pStyle w:val="Normal"/>
+                              <w:widowControl/>
+                              <w:bidi w:val="0"/>
+                              <w:spacing w:lineRule="auto" w:line="276" w:before="0" w:after="200"/>
+                              <w:jc w:val="left"/>
+                              <w:rPr>
+                                <w:color w:val="auto"/>
+                              </w:rPr>
+                            </w:pPr>
+                            <w:r>
+                              <w:rPr>
+                                <w:b/>
+                                <w:color w:val="auto"/>
+                              </w:rPr>
+                              <w:t>Descripción:</w:t>
+                            </w:r>
+                            <w:r>
+                              <w:rPr>
+                                <w:color w:val="auto"/>
+                              </w:rPr>
+                              <w:t xml:space="preserve"> El Dueño o empleado de la empresa podrá realizar la baja de un pedido existente en la base de datos. El sistema debe validar la baja</w:t>
+                            </w:r>
+                          </w:p>
+                        </w:tc>
+                      </w:tr>
+                      <w:tr>
+                        <w:trPr>
+                          <w:trHeight w:val="282" w:hRule="atLeast"/>
+                        </w:trPr>
+                        <w:tc>
+                          <w:tcPr>
+                            <w:tcW w:w="4500" w:type="dxa"/>
+                            <w:tcBorders>
+                              <w:top w:val="single" w:sz="4" w:space="0" w:color="000000"/>
+                              <w:left w:val="single" w:sz="4" w:space="0" w:color="000000"/>
+                              <w:bottom w:val="single" w:sz="4" w:space="0" w:color="000000"/>
+                              <w:right w:val="single" w:sz="4" w:space="0" w:color="000000"/>
+                              <w:insideH w:val="single" w:sz="4" w:space="0" w:color="000000"/>
+                              <w:insideV w:val="single" w:sz="4" w:space="0" w:color="000000"/>
+                            </w:tcBorders>
+                            <w:shd w:fill="auto" w:val="clear"/>
+                          </w:tcPr>
+                          <w:p>
+                            <w:pPr>
+                              <w:pStyle w:val="Normal"/>
+                              <w:spacing w:lineRule="auto" w:line="240" w:before="0" w:after="200"/>
+                              <w:jc w:val="center"/>
+                              <w:rPr>
+                                <w:color w:val="auto"/>
+                              </w:rPr>
+                            </w:pPr>
+                            <w:r>
+                              <w:rPr>
+                                <w:b/>
+                                <w:color w:val="auto"/>
+                              </w:rPr>
+                              <w:t>Actor</w:t>
+                            </w:r>
+                          </w:p>
+                        </w:tc>
+                        <w:tc>
+                          <w:tcPr>
+                            <w:tcW w:w="4500" w:type="dxa"/>
+                            <w:tcBorders>
+                              <w:top w:val="single" w:sz="4" w:space="0" w:color="000000"/>
+                              <w:left w:val="single" w:sz="4" w:space="0" w:color="000000"/>
+                              <w:bottom w:val="single" w:sz="4" w:space="0" w:color="000000"/>
+                              <w:right w:val="single" w:sz="4" w:space="0" w:color="000000"/>
+                              <w:insideH w:val="single" w:sz="4" w:space="0" w:color="000000"/>
+                              <w:insideV w:val="single" w:sz="4" w:space="0" w:color="000000"/>
+                            </w:tcBorders>
+                            <w:shd w:fill="auto" w:val="clear"/>
+                          </w:tcPr>
+                          <w:p>
+                            <w:pPr>
+                              <w:pStyle w:val="Normal"/>
+                              <w:spacing w:before="0" w:after="200"/>
+                              <w:jc w:val="center"/>
+                              <w:rPr>
+                                <w:color w:val="auto"/>
+                              </w:rPr>
+                            </w:pPr>
+                            <w:r>
+                              <w:rPr>
+                                <w:b/>
+                                <w:color w:val="auto"/>
+                              </w:rPr>
+                              <w:t>Sistema</w:t>
+                            </w:r>
+                          </w:p>
+                        </w:tc>
+                      </w:tr>
+                      <w:tr>
+                        <w:trPr>
+                          <w:trHeight w:val="435" w:hRule="atLeast"/>
+                        </w:trPr>
+                        <w:tc>
+                          <w:tcPr>
+                            <w:tcW w:w="4500" w:type="dxa"/>
+                            <w:tcBorders>
+                              <w:top w:val="single" w:sz="4" w:space="0" w:color="000000"/>
+                              <w:left w:val="single" w:sz="4" w:space="0" w:color="000000"/>
+                              <w:bottom w:val="single" w:sz="4" w:space="0" w:color="000000"/>
+                              <w:right w:val="single" w:sz="4" w:space="0" w:color="000000"/>
+                              <w:insideH w:val="single" w:sz="4" w:space="0" w:color="000000"/>
+                              <w:insideV w:val="single" w:sz="4" w:space="0" w:color="000000"/>
+                            </w:tcBorders>
+                            <w:shd w:fill="auto" w:val="clear"/>
+                          </w:tcPr>
+                          <w:p>
+                            <w:pPr>
+                              <w:pStyle w:val="Normal"/>
+                              <w:widowControl/>
+                              <w:bidi w:val="0"/>
+                              <w:spacing w:lineRule="auto" w:line="276" w:before="0" w:after="200"/>
+                              <w:jc w:val="left"/>
+                              <w:rPr>
+                                <w:color w:val="auto"/>
+                              </w:rPr>
+                            </w:pPr>
+                            <w:r>
+                              <w:rPr>
+                                <w:color w:val="auto"/>
+                              </w:rPr>
+                              <w:t>1-Hacer click en el botón “Eliminar”</w:t>
+                            </w:r>
+                          </w:p>
+                        </w:tc>
+                        <w:tc>
+                          <w:tcPr>
+                            <w:tcW w:w="4500" w:type="dxa"/>
+                            <w:tcBorders>
+                              <w:top w:val="single" w:sz="4" w:space="0" w:color="000000"/>
+                              <w:left w:val="single" w:sz="4" w:space="0" w:color="000000"/>
+                              <w:bottom w:val="single" w:sz="4" w:space="0" w:color="000000"/>
+                              <w:right w:val="single" w:sz="4" w:space="0" w:color="000000"/>
+                              <w:insideH w:val="single" w:sz="4" w:space="0" w:color="000000"/>
+                              <w:insideV w:val="single" w:sz="4" w:space="0" w:color="000000"/>
+                            </w:tcBorders>
+                            <w:shd w:fill="auto" w:val="clear"/>
+                          </w:tcPr>
+                          <w:p>
+                            <w:pPr>
+                              <w:pStyle w:val="Normal"/>
+                              <w:widowControl/>
+                              <w:bidi w:val="0"/>
+                              <w:spacing w:lineRule="auto" w:line="276" w:before="0" w:after="200"/>
+                              <w:jc w:val="left"/>
+                              <w:rPr>
+                                <w:color w:val="auto"/>
+                              </w:rPr>
+                            </w:pPr>
+                            <w:r>
+                              <w:rPr>
+                                <w:color w:val="auto"/>
+                              </w:rPr>
+                              <w:t>2-Mostrar una ventana de confirmación</w:t>
+                            </w:r>
+                          </w:p>
+                        </w:tc>
+                      </w:tr>
+                      <w:tr>
+                        <w:trPr>
+                          <w:trHeight w:val="435" w:hRule="atLeast"/>
+                        </w:trPr>
+                        <w:tc>
+                          <w:tcPr>
+                            <w:tcW w:w="4500" w:type="dxa"/>
+                            <w:tcBorders>
+                              <w:top w:val="single" w:sz="4" w:space="0" w:color="000000"/>
+                              <w:left w:val="single" w:sz="4" w:space="0" w:color="000000"/>
+                              <w:bottom w:val="single" w:sz="4" w:space="0" w:color="000000"/>
+                              <w:right w:val="single" w:sz="4" w:space="0" w:color="000000"/>
+                              <w:insideH w:val="single" w:sz="4" w:space="0" w:color="000000"/>
+                              <w:insideV w:val="single" w:sz="4" w:space="0" w:color="000000"/>
+                            </w:tcBorders>
+                            <w:shd w:fill="auto" w:val="clear"/>
+                          </w:tcPr>
+                          <w:p>
+                            <w:pPr>
+                              <w:pStyle w:val="Normal"/>
+                              <w:widowControl/>
+                              <w:bidi w:val="0"/>
+                              <w:spacing w:lineRule="auto" w:line="276" w:before="0" w:after="200"/>
+                              <w:jc w:val="left"/>
+                              <w:rPr>
+                                <w:color w:val="auto"/>
+                              </w:rPr>
+                            </w:pPr>
+                            <w:r>
+                              <w:rPr>
+                                <w:color w:val="auto"/>
+                              </w:rPr>
+                              <w:t>3-Volver a presionar “Eliminar”</w:t>
+                            </w:r>
+                          </w:p>
+                        </w:tc>
+                        <w:tc>
+                          <w:tcPr>
+                            <w:tcW w:w="4500" w:type="dxa"/>
+                            <w:tcBorders>
+                              <w:top w:val="single" w:sz="4" w:space="0" w:color="000000"/>
+                              <w:left w:val="single" w:sz="4" w:space="0" w:color="000000"/>
+                              <w:bottom w:val="single" w:sz="4" w:space="0" w:color="000000"/>
+                              <w:right w:val="single" w:sz="4" w:space="0" w:color="000000"/>
+                              <w:insideH w:val="single" w:sz="4" w:space="0" w:color="000000"/>
+                              <w:insideV w:val="single" w:sz="4" w:space="0" w:color="000000"/>
+                            </w:tcBorders>
+                            <w:shd w:fill="auto" w:val="clear"/>
+                          </w:tcPr>
+                          <w:p>
+                            <w:pPr>
+                              <w:pStyle w:val="Normal"/>
+                              <w:widowControl/>
+                              <w:bidi w:val="0"/>
+                              <w:spacing w:lineRule="auto" w:line="276" w:before="0" w:after="200"/>
+                              <w:jc w:val="left"/>
+                              <w:rPr>
+                                <w:color w:val="auto"/>
+                              </w:rPr>
+                            </w:pPr>
+                            <w:r>
+                              <w:rPr>
+                                <w:color w:val="auto"/>
+                              </w:rPr>
+                              <w:t>4-Enviar confirmación de baja al servidor</w:t>
+                            </w:r>
+                          </w:p>
+                        </w:tc>
+                      </w:tr>
+                      <w:tr>
+                        <w:trPr>
+                          <w:trHeight w:val="435" w:hRule="atLeast"/>
+                        </w:trPr>
+                        <w:tc>
+                          <w:tcPr>
+                            <w:tcW w:w="4500" w:type="dxa"/>
+                            <w:tcBorders>
+                              <w:top w:val="single" w:sz="4" w:space="0" w:color="000000"/>
+                              <w:left w:val="single" w:sz="4" w:space="0" w:color="000000"/>
+                              <w:bottom w:val="single" w:sz="4" w:space="0" w:color="000000"/>
+                              <w:right w:val="single" w:sz="4" w:space="0" w:color="000000"/>
+                              <w:insideH w:val="single" w:sz="4" w:space="0" w:color="000000"/>
+                              <w:insideV w:val="single" w:sz="4" w:space="0" w:color="000000"/>
+                            </w:tcBorders>
+                            <w:shd w:fill="auto" w:val="clear"/>
+                          </w:tcPr>
+                          <w:p>
+                            <w:pPr>
+                              <w:pStyle w:val="Normal"/>
+                              <w:widowControl/>
+                              <w:bidi w:val="0"/>
+                              <w:spacing w:lineRule="auto" w:line="276" w:before="0" w:after="200"/>
+                              <w:jc w:val="left"/>
+                              <w:rPr>
+                                <w:color w:val="auto"/>
+                              </w:rPr>
+                            </w:pPr>
+                            <w:r>
+                              <w:rPr>
+                                <w:color w:val="auto"/>
+                              </w:rPr>
+                            </w:r>
+                          </w:p>
+                        </w:tc>
+                        <w:tc>
+                          <w:tcPr>
+                            <w:tcW w:w="4500" w:type="dxa"/>
+                            <w:tcBorders>
+                              <w:top w:val="single" w:sz="4" w:space="0" w:color="000000"/>
+                              <w:left w:val="single" w:sz="4" w:space="0" w:color="000000"/>
+                              <w:bottom w:val="single" w:sz="4" w:space="0" w:color="000000"/>
+                              <w:right w:val="single" w:sz="4" w:space="0" w:color="000000"/>
+                              <w:insideH w:val="single" w:sz="4" w:space="0" w:color="000000"/>
+                              <w:insideV w:val="single" w:sz="4" w:space="0" w:color="000000"/>
+                            </w:tcBorders>
+                            <w:shd w:fill="auto" w:val="clear"/>
+                          </w:tcPr>
+                          <w:p>
+                            <w:pPr>
+                              <w:pStyle w:val="Normal"/>
+                              <w:widowControl/>
+                              <w:bidi w:val="0"/>
+                              <w:spacing w:lineRule="auto" w:line="276" w:before="0" w:after="200"/>
+                              <w:jc w:val="left"/>
+                              <w:rPr>
+                                <w:color w:val="auto"/>
+                              </w:rPr>
+                            </w:pPr>
+                            <w:r>
+                              <w:rPr>
+                                <w:color w:val="auto"/>
+                              </w:rPr>
+                              <w:t>5-Dar de baja el pedido</w:t>
+                            </w:r>
+                          </w:p>
+                        </w:tc>
+                      </w:tr>
+                      <w:tr>
+                        <w:trPr>
+                          <w:trHeight w:val="435" w:hRule="atLeast"/>
+                        </w:trPr>
+                        <w:tc>
+                          <w:tcPr>
+                            <w:tcW w:w="4500" w:type="dxa"/>
+                            <w:tcBorders>
+                              <w:top w:val="single" w:sz="4" w:space="0" w:color="000000"/>
+                              <w:left w:val="single" w:sz="4" w:space="0" w:color="000000"/>
+                              <w:bottom w:val="single" w:sz="4" w:space="0" w:color="000000"/>
+                              <w:right w:val="single" w:sz="4" w:space="0" w:color="000000"/>
+                              <w:insideH w:val="single" w:sz="4" w:space="0" w:color="000000"/>
+                              <w:insideV w:val="single" w:sz="4" w:space="0" w:color="000000"/>
+                            </w:tcBorders>
+                            <w:shd w:fill="auto" w:val="clear"/>
+                          </w:tcPr>
+                          <w:p>
+                            <w:pPr>
+                              <w:pStyle w:val="Normal"/>
+                              <w:widowControl/>
+                              <w:bidi w:val="0"/>
+                              <w:spacing w:lineRule="auto" w:line="276" w:before="0" w:after="200"/>
+                              <w:jc w:val="left"/>
+                              <w:rPr>
+                                <w:color w:val="auto"/>
+                              </w:rPr>
+                            </w:pPr>
+                            <w:r>
+                              <w:rPr>
+                                <w:color w:val="auto"/>
+                              </w:rPr>
+                            </w:r>
+                          </w:p>
+                        </w:tc>
+                        <w:tc>
+                          <w:tcPr>
+                            <w:tcW w:w="4500" w:type="dxa"/>
+                            <w:tcBorders>
+                              <w:top w:val="single" w:sz="4" w:space="0" w:color="000000"/>
+                              <w:left w:val="single" w:sz="4" w:space="0" w:color="000000"/>
+                              <w:bottom w:val="single" w:sz="4" w:space="0" w:color="000000"/>
+                              <w:right w:val="single" w:sz="4" w:space="0" w:color="000000"/>
+                              <w:insideH w:val="single" w:sz="4" w:space="0" w:color="000000"/>
+                              <w:insideV w:val="single" w:sz="4" w:space="0" w:color="000000"/>
+                            </w:tcBorders>
+                            <w:shd w:fill="auto" w:val="clear"/>
+                          </w:tcPr>
+                          <w:p>
+                            <w:pPr>
+                              <w:pStyle w:val="Normal"/>
+                              <w:widowControl/>
+                              <w:bidi w:val="0"/>
+                              <w:spacing w:lineRule="auto" w:line="276" w:before="0" w:after="200"/>
+                              <w:jc w:val="left"/>
+                              <w:rPr>
+                                <w:color w:val="auto"/>
+                              </w:rPr>
+                            </w:pPr>
+                            <w:r>
+                              <w:rPr>
+                                <w:color w:val="auto"/>
+                              </w:rPr>
+                              <w:t>6-Mostrar confirmación de acción.</w:t>
+                            </w:r>
+                          </w:p>
+                        </w:tc>
+                      </w:tr>
+                      <w:tr>
+                        <w:trPr>
+                          <w:trHeight w:val="349" w:hRule="atLeast"/>
+                        </w:trPr>
+                        <w:tc>
+                          <w:tcPr>
+                            <w:tcW w:w="9000" w:type="dxa"/>
+                            <w:gridSpan w:val="2"/>
+                            <w:tcBorders>
+                              <w:top w:val="single" w:sz="4" w:space="0" w:color="000000"/>
+                              <w:left w:val="single" w:sz="4" w:space="0" w:color="000000"/>
+                              <w:bottom w:val="single" w:sz="4" w:space="0" w:color="000000"/>
+                              <w:right w:val="single" w:sz="4" w:space="0" w:color="000000"/>
+                              <w:insideH w:val="single" w:sz="4" w:space="0" w:color="000000"/>
+                              <w:insideV w:val="single" w:sz="4" w:space="0" w:color="000000"/>
+                            </w:tcBorders>
+                            <w:shd w:fill="auto" w:val="clear"/>
+                          </w:tcPr>
+                          <w:p>
+                            <w:pPr>
+                              <w:pStyle w:val="Normal"/>
+                              <w:spacing w:lineRule="auto" w:line="276"/>
+                              <w:rPr>
+                                <w:color w:val="auto"/>
+                              </w:rPr>
+                            </w:pPr>
+                            <w:bookmarkStart w:id="2" w:name="__UnoMark__592_1932518509"/>
+                            <w:bookmarkEnd w:id="2"/>
+                            <w:r>
+                              <w:rPr>
+                                <w:b/>
+                                <w:color w:val="auto"/>
+                              </w:rPr>
+                              <w:t>Escenario Alternativo:</w:t>
+                            </w:r>
+                          </w:p>
+                          <w:p>
+                            <w:pPr>
+                              <w:pStyle w:val="Normal"/>
+                              <w:widowControl/>
+                              <w:bidi w:val="0"/>
+                              <w:spacing w:lineRule="auto" w:line="276" w:before="0" w:after="200"/>
+                              <w:jc w:val="left"/>
+                              <w:rPr>
+                                <w:color w:val="auto"/>
+                              </w:rPr>
+                            </w:pPr>
+                            <w:r>
+                              <w:rPr>
+                                <w:color w:val="auto"/>
+                              </w:rPr>
+                              <w:t xml:space="preserve">-No se confirmó la baja: </w:t>
+                              <w:br/>
+                            </w:r>
+                            <w:r>
+                              <w:rPr>
+                                <w:i/>
+                                <w:color w:val="auto"/>
+                              </w:rPr>
+                              <w:t xml:space="preserve">Sistema </w:t>
+                            </w:r>
+                            <w:r>
+                              <w:rPr>
+                                <w:color w:val="auto"/>
+                              </w:rPr>
+                              <w:t>3-El Actor no confirmo la baja en tiempo y forma</w:t>
+                            </w:r>
+                            <w:r>
+                              <w:rPr>
+                                <w:i/>
+                                <w:color w:val="auto"/>
+                              </w:rPr>
+                              <w:br/>
+                              <w:t xml:space="preserve">Sistema </w:t>
+                            </w:r>
+                            <w:r>
+                              <w:rPr>
+                                <w:color w:val="auto"/>
+                              </w:rPr>
+                              <w:t>4-Se cancela el pedido de baja</w:t>
+                            </w:r>
+                          </w:p>
+                        </w:tc>
+                      </w:tr>
+                    </w:tbl>
+                    <w:p>
+                      <w:pPr>
+                        <w:pStyle w:val="Contenidodelmarco"/>
+                        <w:spacing w:before="0" w:after="160"/>
+                        <w:rPr>
+                          <w:color w:val="auto"/>
+                        </w:rPr>
+                      </w:pPr>
+                      <w:r>
+                        <w:rPr>
+                          <w:color w:val="auto"/>
+                        </w:rPr>
+                      </w:r>
+                    </w:p>
+                  </w:txbxContent>
+                </v:textbox>
+              </v:rect>
+            </w:pict>
+          </mc:Fallback>
+        </mc:AlternateContent>
+      </w:r>
+    </w:p>
+    <w:p>
+      <w:pPr>
+        <w:pStyle w:val="Normal"/>
+        <w:widowControl/>
+        <w:bidi w:val="0"/>
+        <w:spacing w:lineRule="auto" w:line="259" w:before="0" w:after="160"/>
+        <w:ind w:left="0" w:right="0" w:hanging="0"/>
+        <w:jc w:val="left"/>
+        <w:rPr>
+          <w:rFonts w:ascii="Arial" w:hAnsi="Arial" w:cs="Arial"/>
+        </w:rPr>
+      </w:pPr>
+      <w:r>
+        <w:rPr>
+          <w:b/>
+          <w:bCs/>
+          <w:i w:val="false"/>
+          <w:iCs w:val="false"/>
+          <w:sz w:val="28"/>
+          <w:szCs w:val="28"/>
+        </w:rPr>
+      </w:r>
+    </w:p>
+    <w:p>
+      <w:pPr>
+        <w:pStyle w:val="Normal"/>
+        <w:widowControl/>
+        <w:bidi w:val="0"/>
+        <w:spacing w:lineRule="auto" w:line="259" w:before="0" w:after="160"/>
+        <w:ind w:left="0" w:right="0" w:hanging="0"/>
+        <w:jc w:val="left"/>
+        <w:rPr>
+          <w:rFonts w:ascii="Arial" w:hAnsi="Arial" w:cs="Arial"/>
+        </w:rPr>
+      </w:pPr>
+      <w:r>
+        <w:rPr>
+          <w:b/>
+          <w:bCs/>
+          <w:i w:val="false"/>
+          <w:iCs w:val="false"/>
+          <w:sz w:val="28"/>
+          <w:szCs w:val="28"/>
+        </w:rPr>
+      </w:r>
+    </w:p>
+    <w:p>
+      <w:pPr>
+        <w:pStyle w:val="Normal"/>
+        <w:widowControl/>
+        <w:bidi w:val="0"/>
+        <w:spacing w:lineRule="auto" w:line="259" w:before="0" w:after="160"/>
+        <w:ind w:left="0" w:right="0" w:hanging="0"/>
+        <w:jc w:val="left"/>
+        <w:rPr>
+          <w:rFonts w:ascii="Arial" w:hAnsi="Arial" w:cs="Arial"/>
+        </w:rPr>
+      </w:pPr>
+      <w:r>
+        <w:rPr>
+          <w:b/>
+          <w:bCs/>
+          <w:i w:val="false"/>
+          <w:iCs w:val="false"/>
+          <w:sz w:val="28"/>
+          <w:szCs w:val="28"/>
+        </w:rPr>
+      </w:r>
+    </w:p>
+    <w:p>
+      <w:pPr>
+        <w:pStyle w:val="Normal"/>
+        <w:widowControl/>
+        <w:bidi w:val="0"/>
+        <w:spacing w:lineRule="auto" w:line="259" w:before="0" w:after="160"/>
+        <w:ind w:left="0" w:right="0" w:hanging="0"/>
+        <w:jc w:val="left"/>
+        <w:rPr>
+          <w:rFonts w:ascii="Arial" w:hAnsi="Arial" w:cs="Arial"/>
+        </w:rPr>
+      </w:pPr>
+      <w:r>
+        <w:rPr>
+          <w:b/>
+          <w:bCs/>
+          <w:i w:val="false"/>
+          <w:iCs w:val="false"/>
+          <w:sz w:val="28"/>
+          <w:szCs w:val="28"/>
+        </w:rPr>
+      </w:r>
+    </w:p>
+    <w:p>
+      <w:pPr>
+        <w:pStyle w:val="Normal"/>
+        <w:widowControl/>
+        <w:bidi w:val="0"/>
+        <w:spacing w:lineRule="auto" w:line="259" w:before="0" w:after="160"/>
+        <w:ind w:left="0" w:right="0" w:hanging="0"/>
+        <w:jc w:val="left"/>
+        <w:rPr>
+          <w:rFonts w:ascii="Arial" w:hAnsi="Arial" w:cs="Arial"/>
+        </w:rPr>
+      </w:pPr>
+      <w:r>
+        <w:rPr>
+          <w:b/>
+          <w:bCs/>
+          <w:i w:val="false"/>
+          <w:iCs w:val="false"/>
+          <w:sz w:val="28"/>
+          <w:szCs w:val="28"/>
+        </w:rPr>
+      </w:r>
+    </w:p>
+    <w:p>
+      <w:pPr>
+        <w:pStyle w:val="Normal"/>
+        <w:widowControl/>
+        <w:bidi w:val="0"/>
+        <w:spacing w:lineRule="auto" w:line="259" w:before="0" w:after="160"/>
+        <w:ind w:left="0" w:right="0" w:hanging="0"/>
+        <w:jc w:val="left"/>
+        <w:rPr>
+          <w:rFonts w:ascii="Arial" w:hAnsi="Arial" w:cs="Arial"/>
+        </w:rPr>
+      </w:pPr>
+      <w:r>
+        <w:rPr>
+          <w:b/>
+          <w:bCs/>
+          <w:i w:val="false"/>
+          <w:iCs w:val="false"/>
+          <w:sz w:val="28"/>
+          <w:szCs w:val="28"/>
+        </w:rPr>
+      </w:r>
+    </w:p>
+    <w:p>
+      <w:pPr>
+        <w:pStyle w:val="Normal"/>
+        <w:widowControl/>
+        <w:bidi w:val="0"/>
+        <w:spacing w:lineRule="auto" w:line="259" w:before="0" w:after="160"/>
+        <w:ind w:left="0" w:right="0" w:hanging="0"/>
+        <w:jc w:val="left"/>
+        <w:rPr>
+          <w:rFonts w:ascii="Arial" w:hAnsi="Arial" w:cs="Arial"/>
+        </w:rPr>
+      </w:pPr>
+      <w:r>
+        <w:rPr>
+          <w:b/>
+          <w:bCs/>
+          <w:i w:val="false"/>
+          <w:iCs w:val="false"/>
+          <w:sz w:val="28"/>
+          <w:szCs w:val="28"/>
+        </w:rPr>
+      </w:r>
+    </w:p>
+    <w:p>
+      <w:pPr>
+        <w:pStyle w:val="Normal"/>
+        <w:widowControl/>
+        <w:bidi w:val="0"/>
+        <w:spacing w:lineRule="auto" w:line="259" w:before="0" w:after="160"/>
+        <w:ind w:left="0" w:right="0" w:hanging="0"/>
+        <w:jc w:val="left"/>
+        <w:rPr>
+          <w:rFonts w:ascii="Arial" w:hAnsi="Arial" w:cs="Arial"/>
+        </w:rPr>
+      </w:pPr>
+      <w:r>
+        <w:rPr>
+          <w:b/>
+          <w:bCs/>
+          <w:i w:val="false"/>
+          <w:iCs w:val="false"/>
+          <w:sz w:val="28"/>
+          <w:szCs w:val="28"/>
+        </w:rPr>
+      </w:r>
+    </w:p>
+    <w:p>
+      <w:pPr>
+        <w:pStyle w:val="Normal"/>
+        <w:widowControl/>
+        <w:bidi w:val="0"/>
+        <w:spacing w:lineRule="auto" w:line="259" w:before="0" w:after="160"/>
+        <w:ind w:left="0" w:right="0" w:hanging="0"/>
+        <w:jc w:val="left"/>
+        <w:rPr>
+          <w:b/>
+          <w:b/>
+          <w:bCs/>
+          <w:i w:val="false"/>
+          <w:i w:val="false"/>
+          <w:iCs w:val="false"/>
+          <w:sz w:val="28"/>
+          <w:szCs w:val="28"/>
+        </w:rPr>
+      </w:pPr>
+      <w:r>
+        <w:rPr>
           <w:rFonts w:cs="Arial" w:ascii="Arial" w:hAnsi="Arial"/>
           <w:b/>
           <w:bCs/>
@@ -6317,7 +14151,6 @@
     <w:p>
       <w:pPr>
         <w:pStyle w:val="Normal"/>
-        <w:spacing w:before="0" w:after="160"/>
         <w:rPr>
           <w:b/>
           <w:b/>
@@ -6342,12 +14175,1232 @@
         <w:t>4.1</w:t>
         <w:tab/>
       </w:r>
+      <w:r>
+        <w:rPr>
+          <w:rFonts w:cs="Arial" w:ascii="Arial" w:hAnsi="Arial"/>
+          <w:b/>
+          <w:bCs/>
+          <w:i w:val="false"/>
+          <w:iCs w:val="false"/>
+          <w:sz w:val="28"/>
+          <w:szCs w:val="28"/>
+        </w:rPr>
+        <w:t>Diagrama de Actividad</w:t>
+      </w:r>
+    </w:p>
+    <w:p>
+      <w:pPr>
+        <w:pStyle w:val="Normal"/>
+        <w:rPr/>
+      </w:pPr>
+      <w:r>
+        <w:rPr>
+          <w:i/>
+          <w:u w:val="none"/>
+        </w:rPr>
+        <w:t>Alta de Cliente:</w:t>
+      </w:r>
+    </w:p>
+    <w:p>
+      <w:pPr>
+        <w:pStyle w:val="Normal"/>
+        <w:jc w:val="center"/>
+        <w:rPr/>
+      </w:pPr>
+      <w:r>
+        <w:rPr/>
+        <w:drawing>
+          <wp:inline distT="0" distB="0" distL="0" distR="0">
+            <wp:extent cx="4601210" cy="6391910"/>
+            <wp:effectExtent l="0" t="0" r="0" b="0"/>
+            <wp:docPr id="10" name="Imagen1" descr=""/>
+            <wp:cNvGraphicFramePr>
+              <a:graphicFrameLocks xmlns:a="http://schemas.openxmlformats.org/drawingml/2006/main" noChangeAspect="1"/>
+            </wp:cNvGraphicFramePr>
+            <a:graphic xmlns:a="http://schemas.openxmlformats.org/drawingml/2006/main">
+              <a:graphicData uri="http://schemas.openxmlformats.org/drawingml/2006/picture">
+                <pic:pic xmlns:pic="http://schemas.openxmlformats.org/drawingml/2006/picture">
+                  <pic:nvPicPr>
+                    <pic:cNvPr id="10" name="Imagen1" descr=""/>
+                    <pic:cNvPicPr>
+                      <a:picLocks noChangeAspect="1" noChangeArrowheads="1"/>
+                    </pic:cNvPicPr>
+                  </pic:nvPicPr>
+                  <pic:blipFill>
+                    <a:blip r:embed="rId9"/>
+                    <a:stretch>
+                      <a:fillRect/>
+                    </a:stretch>
+                  </pic:blipFill>
+                  <pic:spPr bwMode="auto">
+                    <a:xfrm>
+                      <a:off x="0" y="0"/>
+                      <a:ext cx="4601210" cy="6391910"/>
+                    </a:xfrm>
+                    <a:prstGeom prst="rect">
+                      <a:avLst/>
+                    </a:prstGeom>
+                  </pic:spPr>
+                </pic:pic>
+              </a:graphicData>
+            </a:graphic>
+          </wp:inline>
+        </w:drawing>
+      </w:r>
+    </w:p>
+    <w:p>
+      <w:pPr>
+        <w:pStyle w:val="Normal"/>
+        <w:rPr/>
+      </w:pPr>
+      <w:r>
+        <w:rPr/>
+      </w:r>
+    </w:p>
+    <w:p>
+      <w:pPr>
+        <w:pStyle w:val="Normal"/>
+        <w:rPr/>
+      </w:pPr>
+      <w:r>
+        <w:rPr/>
+      </w:r>
+    </w:p>
+    <w:p>
+      <w:pPr>
+        <w:pStyle w:val="Normal"/>
+        <w:rPr/>
+      </w:pPr>
+      <w:r>
+        <w:rPr/>
+      </w:r>
+    </w:p>
+    <w:p>
+      <w:pPr>
+        <w:pStyle w:val="Normal"/>
+        <w:rPr/>
+      </w:pPr>
+      <w:r>
+        <w:rPr/>
+      </w:r>
+    </w:p>
+    <w:p>
+      <w:pPr>
+        <w:pStyle w:val="Normal"/>
+        <w:rPr/>
+      </w:pPr>
+      <w:r>
+        <w:rPr/>
+      </w:r>
+    </w:p>
+    <w:p>
+      <w:pPr>
+        <w:pStyle w:val="Normal"/>
+        <w:rPr/>
+      </w:pPr>
+      <w:r>
+        <w:rPr/>
+      </w:r>
+    </w:p>
+    <w:p>
+      <w:pPr>
+        <w:pStyle w:val="Normal"/>
+        <w:rPr/>
+      </w:pPr>
+      <w:r>
+        <w:rPr>
+          <w:i/>
+        </w:rPr>
+        <w:t>Modificación de Cliente:</w:t>
+      </w:r>
+    </w:p>
+    <w:p>
+      <w:pPr>
+        <w:pStyle w:val="Normal"/>
+        <w:rPr>
+          <w:i/>
+          <w:i/>
+        </w:rPr>
+      </w:pPr>
+      <w:r>
+        <w:rPr>
+          <w:i/>
+        </w:rPr>
+      </w:r>
+    </w:p>
+    <w:p>
+      <w:pPr>
+        <w:pStyle w:val="Normal"/>
+        <w:jc w:val="center"/>
+        <w:rPr/>
+      </w:pPr>
+      <w:r>
+        <w:rPr/>
+        <w:drawing>
+          <wp:inline distT="0" distB="0" distL="0" distR="0">
+            <wp:extent cx="4667885" cy="6391910"/>
+            <wp:effectExtent l="0" t="0" r="0" b="0"/>
+            <wp:docPr id="11" name="Imagen2" descr=""/>
+            <wp:cNvGraphicFramePr>
+              <a:graphicFrameLocks xmlns:a="http://schemas.openxmlformats.org/drawingml/2006/main" noChangeAspect="1"/>
+            </wp:cNvGraphicFramePr>
+            <a:graphic xmlns:a="http://schemas.openxmlformats.org/drawingml/2006/main">
+              <a:graphicData uri="http://schemas.openxmlformats.org/drawingml/2006/picture">
+                <pic:pic xmlns:pic="http://schemas.openxmlformats.org/drawingml/2006/picture">
+                  <pic:nvPicPr>
+                    <pic:cNvPr id="11" name="Imagen2" descr=""/>
+                    <pic:cNvPicPr>
+                      <a:picLocks noChangeAspect="1" noChangeArrowheads="1"/>
+                    </pic:cNvPicPr>
+                  </pic:nvPicPr>
+                  <pic:blipFill>
+                    <a:blip r:embed="rId10"/>
+                    <a:stretch>
+                      <a:fillRect/>
+                    </a:stretch>
+                  </pic:blipFill>
+                  <pic:spPr bwMode="auto">
+                    <a:xfrm>
+                      <a:off x="0" y="0"/>
+                      <a:ext cx="4667885" cy="6391910"/>
+                    </a:xfrm>
+                    <a:prstGeom prst="rect">
+                      <a:avLst/>
+                    </a:prstGeom>
+                  </pic:spPr>
+                </pic:pic>
+              </a:graphicData>
+            </a:graphic>
+          </wp:inline>
+        </w:drawing>
+      </w:r>
+    </w:p>
+    <w:p>
+      <w:pPr>
+        <w:pStyle w:val="Normal"/>
+        <w:rPr/>
+      </w:pPr>
+      <w:r>
+        <w:rPr/>
+      </w:r>
+    </w:p>
+    <w:p>
+      <w:pPr>
+        <w:pStyle w:val="Normal"/>
+        <w:rPr/>
+      </w:pPr>
+      <w:r>
+        <w:rPr/>
+      </w:r>
+    </w:p>
+    <w:p>
+      <w:pPr>
+        <w:pStyle w:val="Normal"/>
+        <w:rPr/>
+      </w:pPr>
+      <w:r>
+        <w:rPr/>
+      </w:r>
+    </w:p>
+    <w:p>
+      <w:pPr>
+        <w:pStyle w:val="Normal"/>
+        <w:rPr/>
+      </w:pPr>
+      <w:r>
+        <w:rPr/>
+      </w:r>
+    </w:p>
+    <w:p>
+      <w:pPr>
+        <w:pStyle w:val="Normal"/>
+        <w:rPr/>
+      </w:pPr>
+      <w:r>
+        <w:rPr/>
+      </w:r>
+    </w:p>
+    <w:p>
+      <w:pPr>
+        <w:pStyle w:val="Normal"/>
+        <w:rPr/>
+      </w:pPr>
+      <w:r>
+        <w:rPr>
+          <w:i/>
+        </w:rPr>
+        <w:t>Baja de Cliente:</w:t>
+      </w:r>
+    </w:p>
+    <w:p>
+      <w:pPr>
+        <w:pStyle w:val="Normal"/>
+        <w:rPr>
+          <w:i/>
+          <w:i/>
+        </w:rPr>
+      </w:pPr>
+      <w:r>
+        <w:rPr>
+          <w:i/>
+        </w:rPr>
+      </w:r>
+    </w:p>
+    <w:p>
+      <w:pPr>
+        <w:pStyle w:val="Normal"/>
+        <w:jc w:val="center"/>
+        <w:rPr/>
+      </w:pPr>
+      <w:r>
+        <w:rPr/>
+        <w:drawing>
+          <wp:inline distT="0" distB="0" distL="0" distR="0">
+            <wp:extent cx="4601210" cy="6391910"/>
+            <wp:effectExtent l="0" t="0" r="0" b="0"/>
+            <wp:docPr id="12" name="Imagen3" descr=""/>
+            <wp:cNvGraphicFramePr>
+              <a:graphicFrameLocks xmlns:a="http://schemas.openxmlformats.org/drawingml/2006/main" noChangeAspect="1"/>
+            </wp:cNvGraphicFramePr>
+            <a:graphic xmlns:a="http://schemas.openxmlformats.org/drawingml/2006/main">
+              <a:graphicData uri="http://schemas.openxmlformats.org/drawingml/2006/picture">
+                <pic:pic xmlns:pic="http://schemas.openxmlformats.org/drawingml/2006/picture">
+                  <pic:nvPicPr>
+                    <pic:cNvPr id="12" name="Imagen3" descr=""/>
+                    <pic:cNvPicPr>
+                      <a:picLocks noChangeAspect="1" noChangeArrowheads="1"/>
+                    </pic:cNvPicPr>
+                  </pic:nvPicPr>
+                  <pic:blipFill>
+                    <a:blip r:embed="rId11"/>
+                    <a:stretch>
+                      <a:fillRect/>
+                    </a:stretch>
+                  </pic:blipFill>
+                  <pic:spPr bwMode="auto">
+                    <a:xfrm>
+                      <a:off x="0" y="0"/>
+                      <a:ext cx="4601210" cy="6391910"/>
+                    </a:xfrm>
+                    <a:prstGeom prst="rect">
+                      <a:avLst/>
+                    </a:prstGeom>
+                  </pic:spPr>
+                </pic:pic>
+              </a:graphicData>
+            </a:graphic>
+          </wp:inline>
+        </w:drawing>
+      </w:r>
+    </w:p>
+    <w:p>
+      <w:pPr>
+        <w:pStyle w:val="Normal"/>
+        <w:rPr>
+          <w:i/>
+          <w:i/>
+        </w:rPr>
+      </w:pPr>
+      <w:r>
+        <w:rPr>
+          <w:i/>
+        </w:rPr>
+      </w:r>
+    </w:p>
+    <w:p>
+      <w:pPr>
+        <w:pStyle w:val="Normal"/>
+        <w:rPr>
+          <w:i/>
+          <w:i/>
+        </w:rPr>
+      </w:pPr>
+      <w:r>
+        <w:rPr>
+          <w:i/>
+        </w:rPr>
+      </w:r>
+    </w:p>
+    <w:p>
+      <w:pPr>
+        <w:pStyle w:val="Normal"/>
+        <w:rPr>
+          <w:i/>
+          <w:i/>
+        </w:rPr>
+      </w:pPr>
+      <w:r>
+        <w:rPr>
+          <w:i/>
+        </w:rPr>
+      </w:r>
+    </w:p>
+    <w:p>
+      <w:pPr>
+        <w:pStyle w:val="Normal"/>
+        <w:rPr>
+          <w:i/>
+          <w:i/>
+        </w:rPr>
+      </w:pPr>
+      <w:r>
+        <w:rPr>
+          <w:i/>
+        </w:rPr>
+      </w:r>
+    </w:p>
+    <w:p>
+      <w:pPr>
+        <w:pStyle w:val="Normal"/>
+        <w:rPr/>
+      </w:pPr>
+      <w:r>
+        <w:rPr>
+          <w:i/>
+        </w:rPr>
+        <w:t>Alta de Pedido:</w:t>
+      </w:r>
+    </w:p>
+    <w:p>
+      <w:pPr>
+        <w:pStyle w:val="Normal"/>
+        <w:rPr>
+          <w:i/>
+          <w:i/>
+        </w:rPr>
+      </w:pPr>
+      <w:r>
+        <w:rPr>
+          <w:i/>
+        </w:rPr>
+      </w:r>
+    </w:p>
+    <w:p>
+      <w:pPr>
+        <w:pStyle w:val="Normal"/>
+        <w:jc w:val="center"/>
+        <w:rPr/>
+      </w:pPr>
+      <w:r>
+        <w:rPr/>
+        <w:drawing>
+          <wp:inline distT="0" distB="0" distL="0" distR="0">
+            <wp:extent cx="3496310" cy="6420485"/>
+            <wp:effectExtent l="0" t="0" r="0" b="0"/>
+            <wp:docPr id="13" name="Imagen4" descr=""/>
+            <wp:cNvGraphicFramePr>
+              <a:graphicFrameLocks xmlns:a="http://schemas.openxmlformats.org/drawingml/2006/main" noChangeAspect="1"/>
+            </wp:cNvGraphicFramePr>
+            <a:graphic xmlns:a="http://schemas.openxmlformats.org/drawingml/2006/main">
+              <a:graphicData uri="http://schemas.openxmlformats.org/drawingml/2006/picture">
+                <pic:pic xmlns:pic="http://schemas.openxmlformats.org/drawingml/2006/picture">
+                  <pic:nvPicPr>
+                    <pic:cNvPr id="13" name="Imagen4" descr=""/>
+                    <pic:cNvPicPr>
+                      <a:picLocks noChangeAspect="1" noChangeArrowheads="1"/>
+                    </pic:cNvPicPr>
+                  </pic:nvPicPr>
+                  <pic:blipFill>
+                    <a:blip r:embed="rId12"/>
+                    <a:stretch>
+                      <a:fillRect/>
+                    </a:stretch>
+                  </pic:blipFill>
+                  <pic:spPr bwMode="auto">
+                    <a:xfrm>
+                      <a:off x="0" y="0"/>
+                      <a:ext cx="3496310" cy="6420485"/>
+                    </a:xfrm>
+                    <a:prstGeom prst="rect">
+                      <a:avLst/>
+                    </a:prstGeom>
+                  </pic:spPr>
+                </pic:pic>
+              </a:graphicData>
+            </a:graphic>
+          </wp:inline>
+        </w:drawing>
+      </w:r>
+    </w:p>
+    <w:p>
+      <w:pPr>
+        <w:pStyle w:val="Normal"/>
+        <w:rPr>
+          <w:i/>
+          <w:i/>
+        </w:rPr>
+      </w:pPr>
+      <w:r>
+        <w:rPr>
+          <w:i/>
+        </w:rPr>
+      </w:r>
+    </w:p>
+    <w:p>
+      <w:pPr>
+        <w:pStyle w:val="Normal"/>
+        <w:rPr>
+          <w:i/>
+          <w:i/>
+        </w:rPr>
+      </w:pPr>
+      <w:r>
+        <w:rPr>
+          <w:i/>
+        </w:rPr>
+      </w:r>
+    </w:p>
+    <w:p>
+      <w:pPr>
+        <w:pStyle w:val="Normal"/>
+        <w:rPr>
+          <w:i/>
+          <w:i/>
+        </w:rPr>
+      </w:pPr>
+      <w:r>
+        <w:rPr>
+          <w:i/>
+        </w:rPr>
+      </w:r>
+    </w:p>
+    <w:p>
+      <w:pPr>
+        <w:pStyle w:val="Normal"/>
+        <w:rPr>
+          <w:i/>
+          <w:i/>
+        </w:rPr>
+      </w:pPr>
+      <w:r>
+        <w:rPr>
+          <w:i/>
+        </w:rPr>
+      </w:r>
+    </w:p>
+    <w:p>
+      <w:pPr>
+        <w:pStyle w:val="Normal"/>
+        <w:rPr>
+          <w:i/>
+          <w:i/>
+        </w:rPr>
+      </w:pPr>
+      <w:r>
+        <w:rPr>
+          <w:i/>
+        </w:rPr>
+      </w:r>
+    </w:p>
+    <w:p>
+      <w:pPr>
+        <w:pStyle w:val="Normal"/>
+        <w:rPr/>
+      </w:pPr>
+      <w:r>
+        <w:rPr>
+          <w:i/>
+        </w:rPr>
+        <w:t>Modificación de Pedido:</w:t>
+      </w:r>
+    </w:p>
+    <w:p>
+      <w:pPr>
+        <w:pStyle w:val="Normal"/>
+        <w:rPr>
+          <w:i/>
+          <w:i/>
+        </w:rPr>
+      </w:pPr>
+      <w:r>
+        <w:rPr>
+          <w:i/>
+        </w:rPr>
+      </w:r>
+    </w:p>
+    <w:p>
+      <w:pPr>
+        <w:pStyle w:val="Normal"/>
+        <w:jc w:val="center"/>
+        <w:rPr/>
+      </w:pPr>
+      <w:r>
+        <w:rPr/>
+        <w:drawing>
+          <wp:inline distT="0" distB="0" distL="0" distR="0">
+            <wp:extent cx="5077460" cy="6382385"/>
+            <wp:effectExtent l="0" t="0" r="0" b="0"/>
+            <wp:docPr id="14" name="Imagen5" descr=""/>
+            <wp:cNvGraphicFramePr>
+              <a:graphicFrameLocks xmlns:a="http://schemas.openxmlformats.org/drawingml/2006/main" noChangeAspect="1"/>
+            </wp:cNvGraphicFramePr>
+            <a:graphic xmlns:a="http://schemas.openxmlformats.org/drawingml/2006/main">
+              <a:graphicData uri="http://schemas.openxmlformats.org/drawingml/2006/picture">
+                <pic:pic xmlns:pic="http://schemas.openxmlformats.org/drawingml/2006/picture">
+                  <pic:nvPicPr>
+                    <pic:cNvPr id="14" name="Imagen5" descr=""/>
+                    <pic:cNvPicPr>
+                      <a:picLocks noChangeAspect="1" noChangeArrowheads="1"/>
+                    </pic:cNvPicPr>
+                  </pic:nvPicPr>
+                  <pic:blipFill>
+                    <a:blip r:embed="rId13"/>
+                    <a:stretch>
+                      <a:fillRect/>
+                    </a:stretch>
+                  </pic:blipFill>
+                  <pic:spPr bwMode="auto">
+                    <a:xfrm>
+                      <a:off x="0" y="0"/>
+                      <a:ext cx="5077460" cy="6382385"/>
+                    </a:xfrm>
+                    <a:prstGeom prst="rect">
+                      <a:avLst/>
+                    </a:prstGeom>
+                  </pic:spPr>
+                </pic:pic>
+              </a:graphicData>
+            </a:graphic>
+          </wp:inline>
+        </w:drawing>
+      </w:r>
+    </w:p>
+    <w:p>
+      <w:pPr>
+        <w:pStyle w:val="Normal"/>
+        <w:rPr>
+          <w:i/>
+          <w:i/>
+        </w:rPr>
+      </w:pPr>
+      <w:r>
+        <w:rPr>
+          <w:i/>
+        </w:rPr>
+      </w:r>
+    </w:p>
+    <w:p>
+      <w:pPr>
+        <w:pStyle w:val="Normal"/>
+        <w:rPr>
+          <w:i/>
+          <w:i/>
+        </w:rPr>
+      </w:pPr>
+      <w:r>
+        <w:rPr>
+          <w:i/>
+        </w:rPr>
+      </w:r>
+    </w:p>
+    <w:p>
+      <w:pPr>
+        <w:pStyle w:val="Normal"/>
+        <w:rPr>
+          <w:i/>
+          <w:i/>
+        </w:rPr>
+      </w:pPr>
+      <w:r>
+        <w:rPr>
+          <w:i/>
+        </w:rPr>
+      </w:r>
+    </w:p>
+    <w:p>
+      <w:pPr>
+        <w:pStyle w:val="Normal"/>
+        <w:rPr>
+          <w:i/>
+          <w:i/>
+        </w:rPr>
+      </w:pPr>
+      <w:r>
+        <w:rPr>
+          <w:i/>
+        </w:rPr>
+      </w:r>
+    </w:p>
+    <w:p>
+      <w:pPr>
+        <w:pStyle w:val="Normal"/>
+        <w:rPr>
+          <w:i/>
+          <w:i/>
+        </w:rPr>
+      </w:pPr>
+      <w:r>
+        <w:rPr>
+          <w:i/>
+        </w:rPr>
+      </w:r>
+    </w:p>
+    <w:p>
+      <w:pPr>
+        <w:pStyle w:val="Normal"/>
+        <w:rPr/>
+      </w:pPr>
+      <w:r>
+        <w:rPr>
+          <w:i/>
+        </w:rPr>
+        <w:t>Baja de Pedido:</w:t>
+      </w:r>
+    </w:p>
+    <w:p>
+      <w:pPr>
+        <w:pStyle w:val="Normal"/>
+        <w:rPr>
+          <w:i/>
+          <w:i/>
+        </w:rPr>
+      </w:pPr>
+      <w:r>
+        <w:rPr>
+          <w:i/>
+        </w:rPr>
+      </w:r>
+    </w:p>
+    <w:p>
+      <w:pPr>
+        <w:pStyle w:val="Normal"/>
+        <w:jc w:val="center"/>
+        <w:rPr>
+          <w:b/>
+          <w:b/>
+          <w:bCs/>
+          <w:i w:val="false"/>
+          <w:i w:val="false"/>
+          <w:iCs w:val="false"/>
+          <w:sz w:val="28"/>
+          <w:szCs w:val="28"/>
+        </w:rPr>
+      </w:pPr>
+      <w:r>
+        <w:rPr>
+          <w:rFonts w:cs="Arial" w:ascii="Arial" w:hAnsi="Arial"/>
+          <w:b/>
+          <w:bCs/>
+          <w:i w:val="false"/>
+          <w:iCs w:val="false"/>
+          <w:sz w:val="28"/>
+          <w:szCs w:val="28"/>
+        </w:rPr>
+        <w:drawing>
+          <wp:inline distT="0" distB="0" distL="0" distR="0">
+            <wp:extent cx="4058285" cy="6191885"/>
+            <wp:effectExtent l="0" t="0" r="0" b="0"/>
+            <wp:docPr id="15" name="Imagen6" descr=""/>
+            <wp:cNvGraphicFramePr>
+              <a:graphicFrameLocks xmlns:a="http://schemas.openxmlformats.org/drawingml/2006/main" noChangeAspect="1"/>
+            </wp:cNvGraphicFramePr>
+            <a:graphic xmlns:a="http://schemas.openxmlformats.org/drawingml/2006/main">
+              <a:graphicData uri="http://schemas.openxmlformats.org/drawingml/2006/picture">
+                <pic:pic xmlns:pic="http://schemas.openxmlformats.org/drawingml/2006/picture">
+                  <pic:nvPicPr>
+                    <pic:cNvPr id="15" name="Imagen6" descr=""/>
+                    <pic:cNvPicPr>
+                      <a:picLocks noChangeAspect="1" noChangeArrowheads="1"/>
+                    </pic:cNvPicPr>
+                  </pic:nvPicPr>
+                  <pic:blipFill>
+                    <a:blip r:embed="rId14"/>
+                    <a:stretch>
+                      <a:fillRect/>
+                    </a:stretch>
+                  </pic:blipFill>
+                  <pic:spPr bwMode="auto">
+                    <a:xfrm>
+                      <a:off x="0" y="0"/>
+                      <a:ext cx="4058285" cy="6191885"/>
+                    </a:xfrm>
+                    <a:prstGeom prst="rect">
+                      <a:avLst/>
+                    </a:prstGeom>
+                  </pic:spPr>
+                </pic:pic>
+              </a:graphicData>
+            </a:graphic>
+          </wp:inline>
+        </w:drawing>
+      </w:r>
+    </w:p>
+    <w:p>
+      <w:pPr>
+        <w:pStyle w:val="Normal"/>
+        <w:rPr>
+          <w:rFonts w:ascii="Arial" w:hAnsi="Arial" w:cs="Arial"/>
+        </w:rPr>
+      </w:pPr>
+      <w:r>
+        <w:rPr>
+          <w:b/>
+          <w:bCs/>
+          <w:i w:val="false"/>
+          <w:iCs w:val="false"/>
+          <w:sz w:val="28"/>
+          <w:szCs w:val="28"/>
+        </w:rPr>
+      </w:r>
+    </w:p>
+    <w:p>
+      <w:pPr>
+        <w:pStyle w:val="Normal"/>
+        <w:rPr>
+          <w:rFonts w:ascii="Arial" w:hAnsi="Arial" w:cs="Arial"/>
+        </w:rPr>
+      </w:pPr>
+      <w:r>
+        <w:rPr>
+          <w:b/>
+          <w:bCs/>
+          <w:i w:val="false"/>
+          <w:iCs w:val="false"/>
+          <w:sz w:val="28"/>
+          <w:szCs w:val="28"/>
+        </w:rPr>
+      </w:r>
+    </w:p>
+    <w:p>
+      <w:pPr>
+        <w:pStyle w:val="Normal"/>
+        <w:rPr>
+          <w:rFonts w:ascii="Arial" w:hAnsi="Arial" w:cs="Arial"/>
+        </w:rPr>
+      </w:pPr>
+      <w:r>
+        <w:rPr>
+          <w:b/>
+          <w:bCs/>
+          <w:i w:val="false"/>
+          <w:iCs w:val="false"/>
+          <w:sz w:val="28"/>
+          <w:szCs w:val="28"/>
+        </w:rPr>
+      </w:r>
+    </w:p>
+    <w:p>
+      <w:pPr>
+        <w:pStyle w:val="Normal"/>
+        <w:rPr>
+          <w:rFonts w:ascii="Arial" w:hAnsi="Arial" w:cs="Arial"/>
+        </w:rPr>
+      </w:pPr>
+      <w:r>
+        <w:rPr>
+          <w:b/>
+          <w:bCs/>
+          <w:i w:val="false"/>
+          <w:iCs w:val="false"/>
+          <w:sz w:val="28"/>
+          <w:szCs w:val="28"/>
+        </w:rPr>
+      </w:r>
+    </w:p>
+    <w:p>
+      <w:pPr>
+        <w:pStyle w:val="Normal"/>
+        <w:rPr/>
+      </w:pPr>
+      <w:r>
+        <w:rPr>
+          <w:rFonts w:cs="Arial" w:ascii="Arial" w:hAnsi="Arial"/>
+          <w:b/>
+          <w:bCs/>
+          <w:i w:val="false"/>
+          <w:iCs w:val="false"/>
+          <w:sz w:val="28"/>
+          <w:szCs w:val="28"/>
+        </w:rPr>
+        <w:t xml:space="preserve">4.2 </w:t>
+        <w:tab/>
+        <w:t>Diagrama de Interacción</w:t>
+        <w:br/>
+      </w:r>
+      <w:r>
+        <w:rPr>
+          <w:i/>
+        </w:rPr>
+        <w:t>Alta de Cliente</w:t>
+      </w:r>
+    </w:p>
+    <w:p>
+      <w:pPr>
+        <w:pStyle w:val="Normal"/>
+        <w:jc w:val="left"/>
+        <w:rPr/>
+      </w:pPr>
+      <w:r>
+        <w:rPr/>
+        <w:drawing>
+          <wp:inline distT="0" distB="0" distL="0" distR="0">
+            <wp:extent cx="5099685" cy="3956685"/>
+            <wp:effectExtent l="0" t="0" r="0" b="0"/>
+            <wp:docPr id="16" name="Imagen7" descr=""/>
+            <wp:cNvGraphicFramePr>
+              <a:graphicFrameLocks xmlns:a="http://schemas.openxmlformats.org/drawingml/2006/main" noChangeAspect="1"/>
+            </wp:cNvGraphicFramePr>
+            <a:graphic xmlns:a="http://schemas.openxmlformats.org/drawingml/2006/main">
+              <a:graphicData uri="http://schemas.openxmlformats.org/drawingml/2006/picture">
+                <pic:pic xmlns:pic="http://schemas.openxmlformats.org/drawingml/2006/picture">
+                  <pic:nvPicPr>
+                    <pic:cNvPr id="16" name="Imagen7" descr=""/>
+                    <pic:cNvPicPr>
+                      <a:picLocks noChangeAspect="1" noChangeArrowheads="1"/>
+                    </pic:cNvPicPr>
+                  </pic:nvPicPr>
+                  <pic:blipFill>
+                    <a:blip r:embed="rId15"/>
+                    <a:stretch>
+                      <a:fillRect/>
+                    </a:stretch>
+                  </pic:blipFill>
+                  <pic:spPr bwMode="auto">
+                    <a:xfrm>
+                      <a:off x="0" y="0"/>
+                      <a:ext cx="5099685" cy="3956685"/>
+                    </a:xfrm>
+                    <a:prstGeom prst="rect">
+                      <a:avLst/>
+                    </a:prstGeom>
+                  </pic:spPr>
+                </pic:pic>
+              </a:graphicData>
+            </a:graphic>
+          </wp:inline>
+        </w:drawing>
+      </w:r>
+      <w:r>
+        <w:rPr/>
+        <w:br/>
+      </w:r>
+      <w:r>
+        <w:rPr>
+          <w:i/>
+        </w:rPr>
+        <w:t>Modificación de Cliente</w:t>
+      </w:r>
+    </w:p>
+    <w:p>
+      <w:pPr>
+        <w:pStyle w:val="Normal"/>
+        <w:jc w:val="left"/>
+        <w:rPr/>
+      </w:pPr>
+      <w:r>
+        <w:rPr/>
+        <w:drawing>
+          <wp:inline distT="0" distB="0" distL="0" distR="0">
+            <wp:extent cx="5061585" cy="3571240"/>
+            <wp:effectExtent l="0" t="0" r="0" b="0"/>
+            <wp:docPr id="17" name="Imagen8" descr=""/>
+            <wp:cNvGraphicFramePr>
+              <a:graphicFrameLocks xmlns:a="http://schemas.openxmlformats.org/drawingml/2006/main" noChangeAspect="1"/>
+            </wp:cNvGraphicFramePr>
+            <a:graphic xmlns:a="http://schemas.openxmlformats.org/drawingml/2006/main">
+              <a:graphicData uri="http://schemas.openxmlformats.org/drawingml/2006/picture">
+                <pic:pic xmlns:pic="http://schemas.openxmlformats.org/drawingml/2006/picture">
+                  <pic:nvPicPr>
+                    <pic:cNvPr id="17" name="Imagen8" descr=""/>
+                    <pic:cNvPicPr>
+                      <a:picLocks noChangeAspect="1" noChangeArrowheads="1"/>
+                    </pic:cNvPicPr>
+                  </pic:nvPicPr>
+                  <pic:blipFill>
+                    <a:blip r:embed="rId16"/>
+                    <a:stretch>
+                      <a:fillRect/>
+                    </a:stretch>
+                  </pic:blipFill>
+                  <pic:spPr bwMode="auto">
+                    <a:xfrm>
+                      <a:off x="0" y="0"/>
+                      <a:ext cx="5061585" cy="3571240"/>
+                    </a:xfrm>
+                    <a:prstGeom prst="rect">
+                      <a:avLst/>
+                    </a:prstGeom>
+                  </pic:spPr>
+                </pic:pic>
+              </a:graphicData>
+            </a:graphic>
+          </wp:inline>
+        </w:drawing>
+      </w:r>
+      <w:r>
+        <w:rPr/>
+        <w:br/>
+      </w:r>
+    </w:p>
+    <w:p>
+      <w:pPr>
+        <w:pStyle w:val="Normal"/>
+        <w:jc w:val="left"/>
+        <w:rPr>
+          <w:i/>
+          <w:i/>
+        </w:rPr>
+      </w:pPr>
+      <w:r>
+        <w:rPr/>
+      </w:r>
+    </w:p>
+    <w:p>
+      <w:pPr>
+        <w:pStyle w:val="Normal"/>
+        <w:jc w:val="left"/>
+        <w:rPr/>
+      </w:pPr>
+      <w:r>
+        <w:rPr>
+          <w:i/>
+        </w:rPr>
+        <w:t>Baja de Cliente</w:t>
+      </w:r>
+    </w:p>
+    <w:p>
+      <w:pPr>
+        <w:pStyle w:val="Normal"/>
+        <w:jc w:val="left"/>
+        <w:rPr/>
+      </w:pPr>
+      <w:r>
+        <w:rPr/>
+        <w:drawing>
+          <wp:inline distT="0" distB="0" distL="0" distR="0">
+            <wp:extent cx="5265420" cy="3467735"/>
+            <wp:effectExtent l="0" t="0" r="0" b="0"/>
+            <wp:docPr id="18" name="Imagen9" descr=""/>
+            <wp:cNvGraphicFramePr>
+              <a:graphicFrameLocks xmlns:a="http://schemas.openxmlformats.org/drawingml/2006/main" noChangeAspect="1"/>
+            </wp:cNvGraphicFramePr>
+            <a:graphic xmlns:a="http://schemas.openxmlformats.org/drawingml/2006/main">
+              <a:graphicData uri="http://schemas.openxmlformats.org/drawingml/2006/picture">
+                <pic:pic xmlns:pic="http://schemas.openxmlformats.org/drawingml/2006/picture">
+                  <pic:nvPicPr>
+                    <pic:cNvPr id="18" name="Imagen9" descr=""/>
+                    <pic:cNvPicPr>
+                      <a:picLocks noChangeAspect="1" noChangeArrowheads="1"/>
+                    </pic:cNvPicPr>
+                  </pic:nvPicPr>
+                  <pic:blipFill>
+                    <a:blip r:embed="rId17"/>
+                    <a:stretch>
+                      <a:fillRect/>
+                    </a:stretch>
+                  </pic:blipFill>
+                  <pic:spPr bwMode="auto">
+                    <a:xfrm>
+                      <a:off x="0" y="0"/>
+                      <a:ext cx="5265420" cy="3467735"/>
+                    </a:xfrm>
+                    <a:prstGeom prst="rect">
+                      <a:avLst/>
+                    </a:prstGeom>
+                  </pic:spPr>
+                </pic:pic>
+              </a:graphicData>
+            </a:graphic>
+          </wp:inline>
+        </w:drawing>
+      </w:r>
+      <w:r>
+        <w:rPr/>
+        <w:br/>
+      </w:r>
+      <w:r>
+        <w:rPr>
+          <w:i/>
+        </w:rPr>
+        <w:t>Alta de Pedido</w:t>
+      </w:r>
+    </w:p>
+    <w:p>
+      <w:pPr>
+        <w:pStyle w:val="Normal"/>
+        <w:jc w:val="center"/>
+        <w:rPr/>
+      </w:pPr>
+      <w:r>
+        <w:rPr/>
+        <w:drawing>
+          <wp:inline distT="0" distB="0" distL="0" distR="0">
+            <wp:extent cx="5267960" cy="4187190"/>
+            <wp:effectExtent l="0" t="0" r="0" b="0"/>
+            <wp:docPr id="19" name="Imagen10" descr=""/>
+            <wp:cNvGraphicFramePr>
+              <a:graphicFrameLocks xmlns:a="http://schemas.openxmlformats.org/drawingml/2006/main" noChangeAspect="1"/>
+            </wp:cNvGraphicFramePr>
+            <a:graphic xmlns:a="http://schemas.openxmlformats.org/drawingml/2006/main">
+              <a:graphicData uri="http://schemas.openxmlformats.org/drawingml/2006/picture">
+                <pic:pic xmlns:pic="http://schemas.openxmlformats.org/drawingml/2006/picture">
+                  <pic:nvPicPr>
+                    <pic:cNvPr id="19" name="Imagen10" descr=""/>
+                    <pic:cNvPicPr>
+                      <a:picLocks noChangeAspect="1" noChangeArrowheads="1"/>
+                    </pic:cNvPicPr>
+                  </pic:nvPicPr>
+                  <pic:blipFill>
+                    <a:blip r:embed="rId18"/>
+                    <a:stretch>
+                      <a:fillRect/>
+                    </a:stretch>
+                  </pic:blipFill>
+                  <pic:spPr bwMode="auto">
+                    <a:xfrm>
+                      <a:off x="0" y="0"/>
+                      <a:ext cx="5267960" cy="4187190"/>
+                    </a:xfrm>
+                    <a:prstGeom prst="rect">
+                      <a:avLst/>
+                    </a:prstGeom>
+                  </pic:spPr>
+                </pic:pic>
+              </a:graphicData>
+            </a:graphic>
+          </wp:inline>
+        </w:drawing>
+      </w:r>
+    </w:p>
+    <w:p>
+      <w:pPr>
+        <w:pStyle w:val="Normal"/>
+        <w:rPr/>
+      </w:pPr>
+      <w:r>
+        <w:rPr>
+          <w:i/>
+        </w:rPr>
+        <w:t>Modificación de pedido</w:t>
+      </w:r>
+    </w:p>
+    <w:p>
+      <w:pPr>
+        <w:pStyle w:val="Normal"/>
+        <w:jc w:val="left"/>
+        <w:rPr/>
+      </w:pPr>
+      <w:r>
+        <w:rPr/>
+        <w:drawing>
+          <wp:inline distT="0" distB="0" distL="0" distR="0">
+            <wp:extent cx="5280660" cy="3808730"/>
+            <wp:effectExtent l="0" t="0" r="0" b="0"/>
+            <wp:docPr id="20" name="Imagen11" descr=""/>
+            <wp:cNvGraphicFramePr>
+              <a:graphicFrameLocks xmlns:a="http://schemas.openxmlformats.org/drawingml/2006/main" noChangeAspect="1"/>
+            </wp:cNvGraphicFramePr>
+            <a:graphic xmlns:a="http://schemas.openxmlformats.org/drawingml/2006/main">
+              <a:graphicData uri="http://schemas.openxmlformats.org/drawingml/2006/picture">
+                <pic:pic xmlns:pic="http://schemas.openxmlformats.org/drawingml/2006/picture">
+                  <pic:nvPicPr>
+                    <pic:cNvPr id="20" name="Imagen11" descr=""/>
+                    <pic:cNvPicPr>
+                      <a:picLocks noChangeAspect="1" noChangeArrowheads="1"/>
+                    </pic:cNvPicPr>
+                  </pic:nvPicPr>
+                  <pic:blipFill>
+                    <a:blip r:embed="rId19"/>
+                    <a:stretch>
+                      <a:fillRect/>
+                    </a:stretch>
+                  </pic:blipFill>
+                  <pic:spPr bwMode="auto">
+                    <a:xfrm>
+                      <a:off x="0" y="0"/>
+                      <a:ext cx="5280660" cy="3808730"/>
+                    </a:xfrm>
+                    <a:prstGeom prst="rect">
+                      <a:avLst/>
+                    </a:prstGeom>
+                  </pic:spPr>
+                </pic:pic>
+              </a:graphicData>
+            </a:graphic>
+          </wp:inline>
+        </w:drawing>
+      </w:r>
+      <w:r>
+        <w:rPr/>
+        <w:br/>
+      </w:r>
+      <w:r>
+        <w:rPr>
+          <w:i/>
+        </w:rPr>
+        <w:t>Baja de Pedido</w:t>
+      </w:r>
+    </w:p>
+    <w:p>
+      <w:pPr>
+        <w:pStyle w:val="Normal"/>
+        <w:spacing w:before="0" w:after="160"/>
+        <w:jc w:val="center"/>
+        <w:rPr>
+          <w:b/>
+          <w:b/>
+          <w:bCs/>
+          <w:i w:val="false"/>
+          <w:i w:val="false"/>
+          <w:iCs w:val="false"/>
+          <w:sz w:val="28"/>
+          <w:szCs w:val="28"/>
+        </w:rPr>
+      </w:pPr>
+      <w:r>
+        <w:rPr>
+          <w:rFonts w:cs="Arial" w:ascii="Arial" w:hAnsi="Arial"/>
+          <w:b/>
+          <w:bCs/>
+          <w:i w:val="false"/>
+          <w:iCs w:val="false"/>
+          <w:sz w:val="28"/>
+          <w:szCs w:val="28"/>
+        </w:rPr>
+        <w:drawing>
+          <wp:inline distT="0" distB="0" distL="0" distR="0">
+            <wp:extent cx="5271135" cy="3470275"/>
+            <wp:effectExtent l="0" t="0" r="0" b="0"/>
+            <wp:docPr id="21" name="Imagen12" descr=""/>
+            <wp:cNvGraphicFramePr>
+              <a:graphicFrameLocks xmlns:a="http://schemas.openxmlformats.org/drawingml/2006/main" noChangeAspect="1"/>
+            </wp:cNvGraphicFramePr>
+            <a:graphic xmlns:a="http://schemas.openxmlformats.org/drawingml/2006/main">
+              <a:graphicData uri="http://schemas.openxmlformats.org/drawingml/2006/picture">
+                <pic:pic xmlns:pic="http://schemas.openxmlformats.org/drawingml/2006/picture">
+                  <pic:nvPicPr>
+                    <pic:cNvPr id="21" name="Imagen12" descr=""/>
+                    <pic:cNvPicPr>
+                      <a:picLocks noChangeAspect="1" noChangeArrowheads="1"/>
+                    </pic:cNvPicPr>
+                  </pic:nvPicPr>
+                  <pic:blipFill>
+                    <a:blip r:embed="rId20"/>
+                    <a:stretch>
+                      <a:fillRect/>
+                    </a:stretch>
+                  </pic:blipFill>
+                  <pic:spPr bwMode="auto">
+                    <a:xfrm>
+                      <a:off x="0" y="0"/>
+                      <a:ext cx="5271135" cy="3470275"/>
+                    </a:xfrm>
+                    <a:prstGeom prst="rect">
+                      <a:avLst/>
+                    </a:prstGeom>
+                  </pic:spPr>
+                </pic:pic>
+              </a:graphicData>
+            </a:graphic>
+          </wp:inline>
+        </w:drawing>
+      </w:r>
     </w:p>
     <w:sectPr>
-      <w:footerReference w:type="default" r:id="rId5"/>
+      <w:footerReference w:type="default" r:id="rId21"/>
       <w:type w:val="nextPage"/>
       <w:pgSz w:w="11906" w:h="16838"/>
-      <w:pgMar w:left="2481" w:right="2482" w:header="0" w:top="1417" w:footer="1417" w:bottom="1969" w:gutter="0"/>
+      <w:pgMar w:left="1410" w:right="2111" w:header="0" w:top="1417" w:footer="1417" w:bottom="1969" w:gutter="0"/>
       <w:pgNumType w:fmt="decimal"/>
       <w:formProt w:val="false"/>
       <w:textDirection w:val="lrTb"/>
@@ -6384,7 +15437,7 @@
     </w:r>
     <w:r>
       <w:rPr/>
-      <w:t>12</w:t>
+      <w:t>28</w:t>
     </w:r>
     <w:r>
       <w:rPr/>
@@ -7865,6 +16918,13 @@
       <w:color w:val="0000FF"/>
     </w:rPr>
   </w:style>
+  <w:style w:type="paragraph" w:styleId="Contenidodelmarco">
+    <w:name w:val="Contenido del marco"/>
+    <w:basedOn w:val="Normal"/>
+    <w:qFormat/>
+    <w:pPr/>
+    <w:rPr/>
+  </w:style>
   <w:style w:type="numbering" w:styleId="NoList" w:default="1">
     <w:name w:val="No List"/>
     <w:uiPriority w:val="99"/>

--- a/docs/servicio tecnico IEEE830.docx
+++ b/docs/servicio tecnico IEEE830.docx
@@ -483,20 +483,23 @@
     <w:p>
       <w:pPr>
         <w:pStyle w:val="Normal"/>
-        <w:rPr>
-          <w:rFonts w:ascii="Arial" w:hAnsi="Arial" w:cs="Arial"/>
-          <w:b/>
-          <w:b/>
-          <w:bCs/>
-        </w:rPr>
-      </w:pPr>
-      <w:r>
-        <w:rPr>
-          <w:rFonts w:cs="Arial" w:ascii="Arial" w:hAnsi="Arial"/>
-          <w:b/>
-          <w:bCs/>
-        </w:rPr>
-        <w:t xml:space="preserve">1. Introducción </w:t>
+        <w:rPr/>
+      </w:pPr>
+      <w:r>
+        <w:rPr>
+          <w:rFonts w:cs="Arial" w:ascii="Arial" w:hAnsi="Arial"/>
+          <w:b/>
+          <w:bCs/>
+        </w:rPr>
+        <w:t>1. Introducción………………………………………………....</w:t>
+      </w:r>
+      <w:r>
+        <w:rPr>
+          <w:rFonts w:cs="Arial" w:ascii="Arial" w:hAnsi="Arial"/>
+          <w:b/>
+          <w:bCs/>
+        </w:rPr>
+        <w:t>4</w:t>
       </w:r>
     </w:p>
     <w:p>
@@ -510,15 +513,13 @@
         </w:rPr>
         <w:t>1.1</w:t>
         <w:tab/>
-        <w:t>Propósito………………………………………………</w:t>
-      </w:r>
-      <w:bookmarkStart w:id="0" w:name="_GoBack"/>
-      <w:bookmarkEnd w:id="0"/>
-      <w:r>
-        <w:rPr>
-          <w:rFonts w:cs="Arial" w:ascii="Arial" w:hAnsi="Arial"/>
-        </w:rPr>
-        <w:t>1</w:t>
+        <w:t>Propósito……………………………………………..</w:t>
+      </w:r>
+      <w:r>
+        <w:rPr>
+          <w:rFonts w:cs="Arial" w:ascii="Arial" w:hAnsi="Arial"/>
+        </w:rPr>
+        <w:t>4</w:t>
       </w:r>
     </w:p>
     <w:p>
@@ -532,7 +533,13 @@
         </w:rPr>
         <w:t>1.2</w:t>
         <w:tab/>
-        <w:t xml:space="preserve">Ámbito del Sistema …………………………………..1  </w:t>
+        <w:t>Ámbito del Sistema ………………………………...</w:t>
+      </w:r>
+      <w:r>
+        <w:rPr>
+          <w:rFonts w:cs="Arial" w:ascii="Arial" w:hAnsi="Arial"/>
+        </w:rPr>
+        <w:t>4</w:t>
       </w:r>
     </w:p>
     <w:p>
@@ -546,7 +553,13 @@
         </w:rPr>
         <w:t>1.3</w:t>
         <w:tab/>
-        <w:t>Definiciones, Acrónimos y Abreviaturas ……………2</w:t>
+        <w:t>Definiciones, Acrónimos y Abreviaturas ………....</w:t>
+      </w:r>
+      <w:r>
+        <w:rPr>
+          <w:rFonts w:cs="Arial" w:ascii="Arial" w:hAnsi="Arial"/>
+        </w:rPr>
+        <w:t>5</w:t>
       </w:r>
     </w:p>
     <w:p>
@@ -571,7 +584,13 @@
         <w:rPr>
           <w:rFonts w:cs="Arial" w:ascii="Arial" w:hAnsi="Arial"/>
         </w:rPr>
-        <w:t>Visión General del Documento ………………………2</w:t>
+        <w:t>Visión General del Documento …………………...</w:t>
+      </w:r>
+      <w:r>
+        <w:rPr>
+          <w:rFonts w:cs="Arial" w:ascii="Arial" w:hAnsi="Arial"/>
+        </w:rPr>
+        <w:t>5</w:t>
       </w:r>
     </w:p>
     <w:p>
@@ -597,7 +616,13 @@
         <w:rPr>
           <w:rFonts w:cs="Arial" w:ascii="Arial" w:hAnsi="Arial"/>
         </w:rPr>
-        <w:t xml:space="preserve"> ……………………………………………2</w:t>
+        <w:t xml:space="preserve"> ………………………………………..</w:t>
+      </w:r>
+      <w:r>
+        <w:rPr>
+          <w:rFonts w:cs="Arial" w:ascii="Arial" w:hAnsi="Arial"/>
+        </w:rPr>
+        <w:t>5</w:t>
       </w:r>
     </w:p>
     <w:p>
@@ -622,26 +647,35 @@
         <w:rPr>
           <w:rFonts w:cs="Arial" w:ascii="Arial" w:hAnsi="Arial"/>
         </w:rPr>
-        <w:t>Referencias ……………………………………………2</w:t>
-      </w:r>
-    </w:p>
-    <w:p>
-      <w:pPr>
-        <w:pStyle w:val="Normal"/>
-        <w:rPr>
-          <w:rFonts w:ascii="Arial" w:hAnsi="Arial" w:cs="Arial"/>
-          <w:b/>
-          <w:b/>
-          <w:bCs/>
-        </w:rPr>
-      </w:pPr>
-      <w:r>
-        <w:rPr>
-          <w:rFonts w:cs="Arial" w:ascii="Arial" w:hAnsi="Arial"/>
-          <w:b/>
-          <w:bCs/>
-        </w:rPr>
-        <w:t xml:space="preserve">2. Descripción General……………………………………2 </w:t>
+        <w:t>Referencias ………………………………………….</w:t>
+      </w:r>
+      <w:r>
+        <w:rPr>
+          <w:rFonts w:cs="Arial" w:ascii="Arial" w:hAnsi="Arial"/>
+        </w:rPr>
+        <w:t>5</w:t>
+      </w:r>
+    </w:p>
+    <w:p>
+      <w:pPr>
+        <w:pStyle w:val="Normal"/>
+        <w:rPr/>
+      </w:pPr>
+      <w:r>
+        <w:rPr>
+          <w:rFonts w:cs="Arial" w:ascii="Arial" w:hAnsi="Arial"/>
+          <w:b/>
+          <w:bCs/>
+        </w:rPr>
+        <w:t>2. Descripción General………………………………………..</w:t>
+      </w:r>
+      <w:r>
+        <w:rPr>
+          <w:rFonts w:cs="Arial" w:ascii="Arial" w:hAnsi="Arial"/>
+          <w:b/>
+          <w:bCs/>
+        </w:rPr>
+        <w:t>6</w:t>
       </w:r>
     </w:p>
     <w:p>
@@ -655,7 +689,13 @@
         </w:rPr>
         <w:t>2.1</w:t>
         <w:tab/>
-        <w:t>Perspectiva del Producto ……………………………..2</w:t>
+        <w:t>Perspectiva del Producto …………………………..</w:t>
+      </w:r>
+      <w:r>
+        <w:rPr>
+          <w:rFonts w:cs="Arial" w:ascii="Arial" w:hAnsi="Arial"/>
+        </w:rPr>
+        <w:t>6</w:t>
       </w:r>
     </w:p>
     <w:p>
@@ -669,7 +709,13 @@
         </w:rPr>
         <w:t>2.2</w:t>
         <w:tab/>
-        <w:t>Funciones del Producto………………………………..3</w:t>
+        <w:t>Funciones del Producto……………………………..</w:t>
+      </w:r>
+      <w:r>
+        <w:rPr>
+          <w:rFonts w:cs="Arial" w:ascii="Arial" w:hAnsi="Arial"/>
+        </w:rPr>
+        <w:t>6</w:t>
       </w:r>
     </w:p>
     <w:p>
@@ -683,7 +729,27 @@
         </w:rPr>
         <w:t>2.3</w:t>
         <w:tab/>
-        <w:t>Características de los Usuarios……………………….3</w:t>
+        <w:t>Características de los Usuarios…………………….</w:t>
+      </w:r>
+      <w:r>
+        <w:rPr>
+          <w:rFonts w:cs="Arial" w:ascii="Arial" w:hAnsi="Arial"/>
+        </w:rPr>
+        <w:t>6</w:t>
+      </w:r>
+    </w:p>
+    <w:p>
+      <w:pPr>
+        <w:pStyle w:val="Normal"/>
+        <w:rPr/>
+      </w:pPr>
+      <w:r>
+        <w:rPr>
+          <w:rFonts w:cs="Arial" w:ascii="Arial" w:hAnsi="Arial"/>
+        </w:rPr>
+        <w:t>2.3.1</w:t>
+        <w:tab/>
+        <w:t>Actores………………………….…………………….7</w:t>
       </w:r>
     </w:p>
     <w:p>
@@ -697,7 +763,75 @@
         </w:rPr>
         <w:t>2.4</w:t>
         <w:tab/>
-        <w:t>Restricciones …………………………………………...3</w:t>
+        <w:t>Restricciones ………………………………………...</w:t>
+      </w:r>
+      <w:r>
+        <w:rPr>
+          <w:rFonts w:cs="Arial" w:ascii="Arial" w:hAnsi="Arial"/>
+        </w:rPr>
+        <w:t>8</w:t>
+      </w:r>
+    </w:p>
+    <w:p>
+      <w:pPr>
+        <w:pStyle w:val="Normal"/>
+        <w:rPr/>
+      </w:pPr>
+      <w:r>
+        <w:rPr>
+          <w:rFonts w:cs="Arial" w:ascii="Arial" w:hAnsi="Arial"/>
+        </w:rPr>
+        <w:t>2.4.</w:t>
+      </w:r>
+      <w:r>
+        <w:rPr>
+          <w:rFonts w:cs="Arial" w:ascii="Arial" w:hAnsi="Arial"/>
+        </w:rPr>
+        <w:t>1</w:t>
+      </w:r>
+      <w:r>
+        <w:rPr>
+          <w:rFonts w:cs="Arial" w:ascii="Arial" w:hAnsi="Arial"/>
+        </w:rPr>
+        <w:tab/>
+        <w:t>Restricciones de Hardware…………………………</w:t>
+      </w:r>
+      <w:r>
+        <w:rPr>
+          <w:rFonts w:cs="Arial" w:ascii="Arial" w:hAnsi="Arial"/>
+        </w:rPr>
+        <w:t>8</w:t>
+      </w:r>
+    </w:p>
+    <w:p>
+      <w:pPr>
+        <w:pStyle w:val="Normal"/>
+        <w:rPr/>
+      </w:pPr>
+      <w:r>
+        <w:rPr>
+          <w:rFonts w:cs="Arial" w:ascii="Arial" w:hAnsi="Arial"/>
+        </w:rPr>
+        <w:t>2.4.</w:t>
+      </w:r>
+      <w:r>
+        <w:rPr>
+          <w:rFonts w:cs="Arial" w:ascii="Arial" w:hAnsi="Arial"/>
+        </w:rPr>
+        <w:t>2</w:t>
+      </w:r>
+      <w:r>
+        <w:rPr>
+          <w:rFonts w:cs="Arial" w:ascii="Arial" w:hAnsi="Arial"/>
+        </w:rPr>
+        <w:tab/>
+        <w:t>Restricciones de Software..………………………...</w:t>
+      </w:r>
+      <w:r>
+        <w:rPr>
+          <w:rFonts w:cs="Arial" w:ascii="Arial" w:hAnsi="Arial"/>
+        </w:rPr>
+        <w:t>8</w:t>
       </w:r>
     </w:p>
     <w:p>
@@ -711,7 +845,13 @@
         </w:rPr>
         <w:t>2.5</w:t>
         <w:tab/>
-        <w:t>Suposiciones y Dependencias………………………...3</w:t>
+        <w:t>Suposiciones y Dependencias……………………..</w:t>
+      </w:r>
+      <w:r>
+        <w:rPr>
+          <w:rFonts w:cs="Arial" w:ascii="Arial" w:hAnsi="Arial"/>
+        </w:rPr>
+        <w:t>8</w:t>
       </w:r>
     </w:p>
     <w:p>
@@ -725,38 +865,53 @@
         </w:rPr>
         <w:t>2.6</w:t>
         <w:tab/>
-        <w:t>Requisitos Futuros …………………………………..…4</w:t>
-      </w:r>
-    </w:p>
-    <w:p>
-      <w:pPr>
-        <w:pStyle w:val="Normal"/>
-        <w:rPr>
-          <w:rFonts w:ascii="Arial" w:hAnsi="Arial" w:cs="Arial"/>
-          <w:b/>
-          <w:b/>
-          <w:bCs/>
-        </w:rPr>
-      </w:pPr>
-      <w:r>
-        <w:rPr>
-          <w:rFonts w:cs="Arial" w:ascii="Arial" w:hAnsi="Arial"/>
-          <w:b/>
-          <w:bCs/>
-        </w:rPr>
-        <w:t>3. Requisitos Específicos…………………………………4</w:t>
-      </w:r>
-    </w:p>
-    <w:p>
-      <w:pPr>
-        <w:pStyle w:val="Normal"/>
-        <w:rPr/>
-      </w:pPr>
-      <w:r>
-        <w:rPr>
-          <w:rFonts w:cs="Arial" w:ascii="Arial" w:hAnsi="Arial"/>
-        </w:rPr>
-        <w:t>3.1    Interfaces Externas………………………………………4</w:t>
+        <w:t>Requisitos Futuros ……………………………….…</w:t>
+      </w:r>
+      <w:r>
+        <w:rPr>
+          <w:rFonts w:cs="Arial" w:ascii="Arial" w:hAnsi="Arial"/>
+        </w:rPr>
+        <w:t>8</w:t>
+      </w:r>
+    </w:p>
+    <w:p>
+      <w:pPr>
+        <w:pStyle w:val="Normal"/>
+        <w:rPr/>
+      </w:pPr>
+      <w:r>
+        <w:rPr>
+          <w:rFonts w:cs="Arial" w:ascii="Arial" w:hAnsi="Arial"/>
+          <w:b/>
+          <w:bCs/>
+        </w:rPr>
+        <w:t>3. Requisitos Específicos………………………………….…</w:t>
+      </w:r>
+      <w:r>
+        <w:rPr>
+          <w:rFonts w:cs="Arial" w:ascii="Arial" w:hAnsi="Arial"/>
+          <w:b/>
+          <w:bCs/>
+        </w:rPr>
+        <w:t>9</w:t>
+      </w:r>
+    </w:p>
+    <w:p>
+      <w:pPr>
+        <w:pStyle w:val="Normal"/>
+        <w:rPr/>
+      </w:pPr>
+      <w:r>
+        <w:rPr>
+          <w:rFonts w:cs="Arial" w:ascii="Arial" w:hAnsi="Arial"/>
+        </w:rPr>
+        <w:t>3.1    Interfaces Externas………………………………………</w:t>
+      </w:r>
+      <w:r>
+        <w:rPr>
+          <w:rFonts w:cs="Arial" w:ascii="Arial" w:hAnsi="Arial"/>
+        </w:rPr>
+        <w:t>9</w:t>
       </w:r>
     </w:p>
     <w:p>
@@ -770,7 +925,13 @@
         </w:rPr>
         <w:t>3.1.1</w:t>
         <w:tab/>
-        <w:t>interfaces con el usuario……………………………….4</w:t>
+        <w:t>interfaces con el usuario……………………………….</w:t>
+      </w:r>
+      <w:r>
+        <w:rPr>
+          <w:rFonts w:cs="Arial" w:ascii="Arial" w:hAnsi="Arial"/>
+        </w:rPr>
+        <w:t>9</w:t>
       </w:r>
     </w:p>
     <w:p>
@@ -784,7 +945,13 @@
         </w:rPr>
         <w:t>3.1.2</w:t>
         <w:tab/>
-        <w:t>interfaces con el hardware…………………………….4</w:t>
+        <w:t>interfaces con el hardware…………………………….</w:t>
+      </w:r>
+      <w:r>
+        <w:rPr>
+          <w:rFonts w:cs="Arial" w:ascii="Arial" w:hAnsi="Arial"/>
+        </w:rPr>
+        <w:t>9</w:t>
       </w:r>
     </w:p>
     <w:p>
@@ -798,7 +965,13 @@
         </w:rPr>
         <w:t>3.1.3</w:t>
         <w:tab/>
-        <w:t>interfaces con el software……………………………...4</w:t>
+        <w:t>interfaces con el software……………………………...</w:t>
+      </w:r>
+      <w:r>
+        <w:rPr>
+          <w:rFonts w:cs="Arial" w:ascii="Arial" w:hAnsi="Arial"/>
+        </w:rPr>
+        <w:t>9</w:t>
       </w:r>
     </w:p>
     <w:p>
@@ -812,19 +985,56 @@
         </w:rPr>
         <w:t>3.1.4</w:t>
         <w:tab/>
-        <w:t>interfaces de comunicación……………………………4</w:t>
-      </w:r>
-    </w:p>
-    <w:p>
-      <w:pPr>
-        <w:pStyle w:val="Normal"/>
-        <w:rPr/>
-      </w:pPr>
-      <w:r>
-        <w:rPr>
-          <w:rFonts w:cs="Arial" w:ascii="Arial" w:hAnsi="Arial"/>
-        </w:rPr>
-        <w:t>3.2    Funciones…………………………………………………6</w:t>
+        <w:t>interfaces de comunicación……………………………</w:t>
+      </w:r>
+      <w:r>
+        <w:rPr>
+          <w:rFonts w:cs="Arial" w:ascii="Arial" w:hAnsi="Arial"/>
+        </w:rPr>
+        <w:t>9</w:t>
+      </w:r>
+    </w:p>
+    <w:p>
+      <w:pPr>
+        <w:pStyle w:val="Normal"/>
+        <w:rPr/>
+      </w:pPr>
+      <w:r>
+        <w:rPr>
+          <w:rFonts w:cs="Arial" w:ascii="Arial" w:hAnsi="Arial"/>
+        </w:rPr>
+        <w:t xml:space="preserve">3.2     </w:t>
+        <w:tab/>
+      </w:r>
+      <w:r>
+        <w:rPr>
+          <w:rFonts w:cs="Arial" w:ascii="Arial" w:hAnsi="Arial"/>
+        </w:rPr>
+        <w:t xml:space="preserve">Requisitos </w:t>
+      </w:r>
+      <w:r>
+        <w:rPr>
+          <w:rFonts w:cs="Arial" w:ascii="Arial" w:hAnsi="Arial"/>
+        </w:rPr>
+        <w:t>Funcion</w:t>
+      </w:r>
+      <w:r>
+        <w:rPr>
+          <w:rFonts w:cs="Arial" w:ascii="Arial" w:hAnsi="Arial"/>
+        </w:rPr>
+        <w:t>ale</w:t>
+      </w:r>
+      <w:r>
+        <w:rPr>
+          <w:rFonts w:cs="Arial" w:ascii="Arial" w:hAnsi="Arial"/>
+        </w:rPr>
+        <w:t>s…………………………………</w:t>
+      </w:r>
+      <w:r>
+        <w:rPr>
+          <w:rFonts w:cs="Arial" w:ascii="Arial" w:hAnsi="Arial"/>
+        </w:rPr>
+        <w:t>9</w:t>
       </w:r>
     </w:p>
     <w:p>
@@ -838,7 +1048,13 @@
         </w:rPr>
         <w:t>3.2.1</w:t>
         <w:tab/>
-        <w:t xml:space="preserve">autentificación del usuario…………………………….6 </w:t>
+        <w:t>autentificación del usuario…………………………….</w:t>
+      </w:r>
+      <w:r>
+        <w:rPr>
+          <w:rFonts w:cs="Arial" w:ascii="Arial" w:hAnsi="Arial"/>
+        </w:rPr>
+        <w:t>9</w:t>
       </w:r>
     </w:p>
     <w:p>
@@ -852,7 +1068,13 @@
         </w:rPr>
         <w:t>3.2.2</w:t>
         <w:tab/>
-        <w:t>consulta de información……………………………….6</w:t>
+        <w:t>consulta de información……………………………….</w:t>
+      </w:r>
+      <w:r>
+        <w:rPr>
+          <w:rFonts w:cs="Arial" w:ascii="Arial" w:hAnsi="Arial"/>
+        </w:rPr>
+        <w:t>10</w:t>
       </w:r>
     </w:p>
     <w:p>
@@ -866,7 +1088,13 @@
         </w:rPr>
         <w:t>3.2.3</w:t>
         <w:tab/>
-        <w:t>alta de pedido…………………………………………..7</w:t>
+        <w:t>alta de pedido…………………………………………..</w:t>
+      </w:r>
+      <w:r>
+        <w:rPr>
+          <w:rFonts w:cs="Arial" w:ascii="Arial" w:hAnsi="Arial"/>
+        </w:rPr>
+        <w:t>10</w:t>
       </w:r>
     </w:p>
     <w:p>
@@ -880,7 +1108,13 @@
         </w:rPr>
         <w:t>3.2.4</w:t>
         <w:tab/>
-        <w:t>alta de cliente…………………………………………..7</w:t>
+        <w:t>alta de cliente………………………………………….</w:t>
+      </w:r>
+      <w:r>
+        <w:rPr>
+          <w:rFonts w:cs="Arial" w:ascii="Arial" w:hAnsi="Arial"/>
+        </w:rPr>
+        <w:t>10</w:t>
       </w:r>
     </w:p>
     <w:p>
@@ -894,7 +1128,13 @@
         </w:rPr>
         <w:t>3.2.5</w:t>
         <w:tab/>
-        <w:t>modificar información …………………………………7</w:t>
+        <w:t>modificar información …………………………………</w:t>
+      </w:r>
+      <w:r>
+        <w:rPr>
+          <w:rFonts w:cs="Arial" w:ascii="Arial" w:hAnsi="Arial"/>
+        </w:rPr>
+        <w:t>10</w:t>
       </w:r>
     </w:p>
     <w:p>
@@ -908,7 +1148,13 @@
         </w:rPr>
         <w:t>3.2.6</w:t>
         <w:tab/>
-        <w:t>editar pedido……………………………………………7</w:t>
+        <w:t>editar pedido……………………………………………</w:t>
+      </w:r>
+      <w:r>
+        <w:rPr>
+          <w:rFonts w:cs="Arial" w:ascii="Arial" w:hAnsi="Arial"/>
+        </w:rPr>
+        <w:t>10</w:t>
       </w:r>
     </w:p>
     <w:p>
@@ -922,7 +1168,13 @@
         </w:rPr>
         <w:t>3.2.7</w:t>
         <w:tab/>
-        <w:t>baja……………………………………………………...7</w:t>
+        <w:t>baja……………………………………………………...</w:t>
+      </w:r>
+      <w:r>
+        <w:rPr>
+          <w:rFonts w:cs="Arial" w:ascii="Arial" w:hAnsi="Arial"/>
+        </w:rPr>
+        <w:t>10</w:t>
       </w:r>
     </w:p>
     <w:p>
@@ -941,12 +1193,25 @@
           <w:rFonts w:cs="Arial" w:ascii="Arial" w:hAnsi="Arial"/>
         </w:rPr>
         <w:t xml:space="preserve">3    </w:t>
-      </w:r>
-      <w:r>
-        <w:rPr>
-          <w:rFonts w:cs="Arial" w:ascii="Arial" w:hAnsi="Arial"/>
-        </w:rPr>
-        <w:t>Requerimientos no funcionales</w:t>
+        <w:tab/>
+      </w:r>
+      <w:r>
+        <w:rPr>
+          <w:rFonts w:cs="Arial" w:ascii="Arial" w:hAnsi="Arial"/>
+        </w:rPr>
+        <w:t>Requisitos</w:t>
+      </w:r>
+      <w:r>
+        <w:rPr>
+          <w:rFonts w:cs="Arial" w:ascii="Arial" w:hAnsi="Arial"/>
+        </w:rPr>
+        <w:t xml:space="preserve"> no funcionales…………………………….</w:t>
+      </w:r>
+      <w:r>
+        <w:rPr>
+          <w:rFonts w:cs="Arial" w:ascii="Arial" w:hAnsi="Arial"/>
+        </w:rPr>
+        <w:t>10</w:t>
       </w:r>
     </w:p>
     <w:p>
@@ -960,7 +1225,13 @@
         </w:rPr>
         <w:t>3.3.1</w:t>
         <w:tab/>
-        <w:t>Requisitos de rendimiento</w:t>
+        <w:t>Requisitos de rendimiento…………………………….</w:t>
+      </w:r>
+      <w:r>
+        <w:rPr>
+          <w:rFonts w:cs="Arial" w:ascii="Arial" w:hAnsi="Arial"/>
+        </w:rPr>
+        <w:t>10</w:t>
       </w:r>
     </w:p>
     <w:p>
@@ -974,7 +1245,19 @@
         </w:rPr>
         <w:t>3.3.2</w:t>
         <w:tab/>
-        <w:t>Seguridad</w:t>
+        <w:t>Seguridad………………………………………………</w:t>
+      </w:r>
+      <w:r>
+        <w:rPr>
+          <w:rFonts w:cs="Arial" w:ascii="Arial" w:hAnsi="Arial"/>
+        </w:rPr>
+        <w:t>.</w:t>
+      </w:r>
+      <w:r>
+        <w:rPr>
+          <w:rFonts w:cs="Arial" w:ascii="Arial" w:hAnsi="Arial"/>
+        </w:rPr>
+        <w:t>11</w:t>
       </w:r>
     </w:p>
     <w:p>
@@ -988,7 +1271,19 @@
         </w:rPr>
         <w:t>3.3.3</w:t>
         <w:tab/>
-        <w:t>Fiabilidad</w:t>
+        <w:t>Fiabilidad………………………………………….……</w:t>
+      </w:r>
+      <w:r>
+        <w:rPr>
+          <w:rFonts w:cs="Arial" w:ascii="Arial" w:hAnsi="Arial"/>
+        </w:rPr>
+        <w:t>.</w:t>
+      </w:r>
+      <w:r>
+        <w:rPr>
+          <w:rFonts w:cs="Arial" w:ascii="Arial" w:hAnsi="Arial"/>
+        </w:rPr>
+        <w:t>11</w:t>
       </w:r>
     </w:p>
     <w:p>
@@ -1002,12 +1297,25 @@
         </w:rPr>
         <w:t>3.3.4</w:t>
         <w:tab/>
-        <w:t>Disponibilidad</w:t>
-      </w:r>
-    </w:p>
-    <w:p>
-      <w:pPr>
-        <w:pStyle w:val="Normal"/>
+        <w:t>Disponibilidad……………………………………….…</w:t>
+      </w:r>
+      <w:r>
+        <w:rPr>
+          <w:rFonts w:cs="Arial" w:ascii="Arial" w:hAnsi="Arial"/>
+        </w:rPr>
+        <w:t>.</w:t>
+      </w:r>
+      <w:r>
+        <w:rPr>
+          <w:rFonts w:cs="Arial" w:ascii="Arial" w:hAnsi="Arial"/>
+        </w:rPr>
+        <w:t>11</w:t>
+      </w:r>
+    </w:p>
+    <w:p>
+      <w:pPr>
+        <w:pStyle w:val="Normal"/>
+        <w:jc w:val="left"/>
         <w:rPr/>
       </w:pPr>
       <w:r>
@@ -1016,13 +1324,19 @@
         </w:rPr>
         <w:t>3.3.5</w:t>
         <w:tab/>
-        <w:t>Mantenibilid</w:t>
-      </w:r>
-      <w:r>
-        <w:rPr>
-          <w:rFonts w:cs="Arial" w:ascii="Arial" w:hAnsi="Arial"/>
-        </w:rPr>
-        <w:t>ad</w:t>
+        <w:t>Mantenibilidad…………………………………………</w:t>
+      </w:r>
+      <w:r>
+        <w:rPr>
+          <w:rFonts w:cs="Arial" w:ascii="Arial" w:hAnsi="Arial"/>
+        </w:rPr>
+        <w:t>.</w:t>
+      </w:r>
+      <w:r>
+        <w:rPr>
+          <w:rFonts w:cs="Arial" w:ascii="Arial" w:hAnsi="Arial"/>
+        </w:rPr>
+        <w:t>11</w:t>
       </w:r>
     </w:p>
     <w:p>
@@ -1036,7 +1350,19 @@
         </w:rPr>
         <w:t>3.3.6</w:t>
         <w:tab/>
-        <w:t>Portabilidad</w:t>
+        <w:t>Portabilidad……………………………………………</w:t>
+      </w:r>
+      <w:r>
+        <w:rPr>
+          <w:rFonts w:cs="Arial" w:ascii="Arial" w:hAnsi="Arial"/>
+        </w:rPr>
+        <w:t>..</w:t>
+      </w:r>
+      <w:r>
+        <w:rPr>
+          <w:rFonts w:cs="Arial" w:ascii="Arial" w:hAnsi="Arial"/>
+        </w:rPr>
+        <w:t>12</w:t>
       </w:r>
     </w:p>
     <w:p>
@@ -1044,21 +1370,24 @@
         <w:pStyle w:val="Normal"/>
         <w:rPr>
           <w:rFonts w:ascii="Arial" w:hAnsi="Arial" w:cs="Arial"/>
-          <w:b/>
-          <w:b/>
-          <w:bCs/>
-          <w:sz w:val="28"/>
-          <w:szCs w:val="28"/>
-        </w:rPr>
-      </w:pPr>
-      <w:r>
-        <w:rPr>
-          <w:rFonts w:cs="Arial" w:ascii="Arial" w:hAnsi="Arial"/>
-          <w:b/>
-          <w:bCs/>
-          <w:sz w:val="28"/>
-          <w:szCs w:val="28"/>
-        </w:rPr>
+          <w:b w:val="false"/>
+          <w:b w:val="false"/>
+          <w:bCs w:val="false"/>
+          <w:sz w:val="22"/>
+          <w:szCs w:val="22"/>
+        </w:rPr>
+      </w:pPr>
+      <w:r>
+        <w:rPr>
+          <w:rFonts w:cs="Arial" w:ascii="Arial" w:hAnsi="Arial"/>
+          <w:b w:val="false"/>
+          <w:bCs w:val="false"/>
+          <w:sz w:val="22"/>
+          <w:szCs w:val="22"/>
+        </w:rPr>
+        <w:t>3.4</w:t>
+        <w:tab/>
+        <w:t>Prototipado……………………………………………...12</w:t>
       </w:r>
     </w:p>
     <w:p>
@@ -1066,22 +1395,27 @@
         <w:pStyle w:val="Normal"/>
         <w:rPr>
           <w:rFonts w:ascii="Arial" w:hAnsi="Arial" w:cs="Arial"/>
-          <w:b/>
-          <w:b/>
-          <w:bCs/>
-          <w:sz w:val="28"/>
-          <w:szCs w:val="28"/>
-        </w:rPr>
-      </w:pPr>
-      <w:r>
-        <w:rPr>
-          <w:rFonts w:cs="Arial" w:ascii="Arial" w:hAnsi="Arial"/>
-          <w:b/>
-          <w:bCs/>
-          <w:sz w:val="28"/>
-          <w:szCs w:val="28"/>
-        </w:rPr>
-      </w:r>
+          <w:b w:val="false"/>
+          <w:b w:val="false"/>
+          <w:bCs w:val="false"/>
+          <w:sz w:val="22"/>
+          <w:szCs w:val="22"/>
+        </w:rPr>
+      </w:pPr>
+      <w:bookmarkStart w:id="0" w:name="__DdeLink__1914_430714609"/>
+      <w:r>
+        <w:rPr>
+          <w:rFonts w:cs="Arial" w:ascii="Arial" w:hAnsi="Arial"/>
+          <w:b w:val="false"/>
+          <w:bCs w:val="false"/>
+          <w:sz w:val="22"/>
+          <w:szCs w:val="22"/>
+        </w:rPr>
+        <w:t>3.5</w:t>
+        <w:tab/>
+        <w:t>Casos de uso…………………………………………...14</w:t>
+      </w:r>
+      <w:bookmarkEnd w:id="0"/>
     </w:p>
     <w:p>
       <w:pPr>
@@ -1091,18 +1425,59 @@
           <w:b/>
           <w:b/>
           <w:bCs/>
-          <w:sz w:val="28"/>
-          <w:szCs w:val="28"/>
-        </w:rPr>
-      </w:pPr>
-      <w:r>
-        <w:rPr>
-          <w:rFonts w:cs="Arial" w:ascii="Arial" w:hAnsi="Arial"/>
-          <w:b/>
-          <w:bCs/>
-          <w:sz w:val="28"/>
-          <w:szCs w:val="28"/>
-        </w:rPr>
+          <w:sz w:val="22"/>
+          <w:szCs w:val="22"/>
+        </w:rPr>
+      </w:pPr>
+      <w:r>
+        <w:rPr>
+          <w:rFonts w:cs="Arial" w:ascii="Arial" w:hAnsi="Arial"/>
+          <w:b/>
+          <w:bCs/>
+          <w:sz w:val="22"/>
+          <w:szCs w:val="22"/>
+        </w:rPr>
+        <w:t>4</w:t>
+      </w:r>
+      <w:r>
+        <w:rPr>
+          <w:rFonts w:cs="Arial" w:ascii="Arial" w:hAnsi="Arial"/>
+          <w:b/>
+          <w:bCs/>
+          <w:sz w:val="22"/>
+          <w:szCs w:val="22"/>
+        </w:rPr>
+        <w:t xml:space="preserve">. </w:t>
+      </w:r>
+      <w:r>
+        <w:rPr>
+          <w:rFonts w:cs="Arial" w:ascii="Arial" w:hAnsi="Arial"/>
+          <w:b/>
+          <w:bCs/>
+          <w:sz w:val="22"/>
+          <w:szCs w:val="22"/>
+        </w:rPr>
+        <w:t>Diagramas………………………………….………………</w:t>
+      </w:r>
+      <w:r>
+        <w:rPr>
+          <w:rFonts w:cs="Arial" w:ascii="Arial" w:hAnsi="Arial"/>
+          <w:b/>
+          <w:bCs/>
+          <w:sz w:val="22"/>
+          <w:szCs w:val="22"/>
+        </w:rPr>
+        <w:t>..</w:t>
+      </w:r>
+      <w:r>
+        <w:rPr>
+          <w:rFonts w:cs="Arial" w:ascii="Arial" w:hAnsi="Arial"/>
+          <w:b/>
+          <w:bCs/>
+          <w:sz w:val="22"/>
+          <w:szCs w:val="22"/>
+        </w:rPr>
+        <w:t>20</w:t>
       </w:r>
     </w:p>
     <w:p>
@@ -1110,17 +1485,24 @@
         <w:pStyle w:val="Normal"/>
         <w:rPr>
           <w:rFonts w:ascii="Arial" w:hAnsi="Arial" w:cs="Arial"/>
-          <w:b/>
-          <w:b/>
-          <w:bCs/>
-        </w:rPr>
-      </w:pPr>
-      <w:r>
-        <w:rPr>
-          <w:rFonts w:cs="Arial" w:ascii="Arial" w:hAnsi="Arial"/>
-          <w:b/>
-          <w:bCs/>
-        </w:rPr>
+          <w:b w:val="false"/>
+          <w:b w:val="false"/>
+          <w:bCs w:val="false"/>
+          <w:sz w:val="22"/>
+          <w:szCs w:val="22"/>
+        </w:rPr>
+      </w:pPr>
+      <w:r>
+        <w:rPr>
+          <w:rFonts w:cs="Arial" w:ascii="Arial" w:hAnsi="Arial"/>
+          <w:b w:val="false"/>
+          <w:bCs w:val="false"/>
+          <w:sz w:val="22"/>
+          <w:szCs w:val="22"/>
+        </w:rPr>
+        <w:t>4.1</w:t>
+        <w:tab/>
+        <w:t>Diagrama de Actividad………………………………...20</w:t>
       </w:r>
     </w:p>
     <w:p>
@@ -1128,21 +1510,24 @@
         <w:pStyle w:val="Normal"/>
         <w:rPr>
           <w:rFonts w:ascii="Arial" w:hAnsi="Arial" w:cs="Arial"/>
-          <w:b/>
-          <w:b/>
-          <w:bCs/>
-          <w:sz w:val="28"/>
-          <w:szCs w:val="28"/>
-        </w:rPr>
-      </w:pPr>
-      <w:r>
-        <w:rPr>
-          <w:rFonts w:cs="Arial" w:ascii="Arial" w:hAnsi="Arial"/>
-          <w:b/>
-          <w:bCs/>
-          <w:sz w:val="28"/>
-          <w:szCs w:val="28"/>
-        </w:rPr>
+          <w:b w:val="false"/>
+          <w:b w:val="false"/>
+          <w:bCs w:val="false"/>
+          <w:sz w:val="22"/>
+          <w:szCs w:val="22"/>
+        </w:rPr>
+      </w:pPr>
+      <w:r>
+        <w:rPr>
+          <w:rFonts w:cs="Arial" w:ascii="Arial" w:hAnsi="Arial"/>
+          <w:b w:val="false"/>
+          <w:bCs w:val="false"/>
+          <w:sz w:val="22"/>
+          <w:szCs w:val="22"/>
+        </w:rPr>
+        <w:t>4.2</w:t>
+        <w:tab/>
+        <w:t>Diagrama de Interacción………………………………26</w:t>
       </w:r>
     </w:p>
     <w:p>
@@ -1153,17 +1538,13 @@
           <w:b/>
           <w:b/>
           <w:bCs/>
-          <w:sz w:val="28"/>
-          <w:szCs w:val="28"/>
-        </w:rPr>
-      </w:pPr>
-      <w:r>
-        <w:rPr>
-          <w:rFonts w:cs="Arial" w:ascii="Arial" w:hAnsi="Arial"/>
-          <w:b/>
-          <w:bCs/>
-          <w:sz w:val="28"/>
-          <w:szCs w:val="28"/>
+        </w:rPr>
+      </w:pPr>
+      <w:r>
+        <w:rPr>
+          <w:rFonts w:cs="Arial" w:ascii="Arial" w:hAnsi="Arial"/>
+          <w:b/>
+          <w:bCs/>
         </w:rPr>
       </w:r>
     </w:p>
@@ -1478,6 +1859,34 @@
     <w:p>
       <w:pPr>
         <w:pStyle w:val="Normal"/>
+        <w:rPr/>
+      </w:pPr>
+      <w:r>
+        <w:rPr>
+          <w:rFonts w:cs="Arial" w:ascii="Arial" w:hAnsi="Arial"/>
+          <w:b/>
+          <w:bCs/>
+          <w:sz w:val="28"/>
+          <w:szCs w:val="28"/>
+        </w:rPr>
+        <w:tab/>
+      </w:r>
+      <w:bookmarkStart w:id="1" w:name="Introducci%C3%B3n"/>
+      <w:r>
+        <w:rPr>
+          <w:rFonts w:cs="Arial" w:ascii="Arial" w:hAnsi="Arial"/>
+          <w:b/>
+          <w:bCs/>
+          <w:sz w:val="28"/>
+          <w:szCs w:val="28"/>
+        </w:rPr>
+        <w:t>Introducción</w:t>
+      </w:r>
+      <w:bookmarkEnd w:id="1"/>
+    </w:p>
+    <w:p>
+      <w:pPr>
+        <w:pStyle w:val="Normal"/>
         <w:rPr>
           <w:rFonts w:ascii="Arial" w:hAnsi="Arial" w:cs="Arial"/>
           <w:b/>
@@ -1488,13 +1897,7 @@
         </w:rPr>
       </w:pPr>
       <w:r>
-        <w:rPr>
-          <w:rFonts w:cs="Arial" w:ascii="Arial" w:hAnsi="Arial"/>
-          <w:b/>
-          <w:bCs/>
-          <w:sz w:val="28"/>
-          <w:szCs w:val="28"/>
-        </w:rPr>
+        <w:rPr/>
       </w:r>
     </w:p>
     <w:p>
@@ -1502,21 +1905,25 @@
         <w:pStyle w:val="Normal"/>
         <w:rPr>
           <w:rFonts w:ascii="Arial" w:hAnsi="Arial" w:cs="Arial"/>
-          <w:b/>
-          <w:b/>
-          <w:bCs/>
-          <w:sz w:val="28"/>
-          <w:szCs w:val="28"/>
-        </w:rPr>
-      </w:pPr>
-      <w:r>
-        <w:rPr>
-          <w:rFonts w:cs="Arial" w:ascii="Arial" w:hAnsi="Arial"/>
-          <w:b/>
-          <w:bCs/>
-          <w:sz w:val="28"/>
-          <w:szCs w:val="28"/>
-        </w:rPr>
+        </w:rPr>
+      </w:pPr>
+      <w:r>
+        <w:rPr>
+          <w:rFonts w:cs="Arial" w:ascii="Arial" w:hAnsi="Arial"/>
+        </w:rPr>
+        <w:t>Al plantearnos la idea de realizar este proyecto de cátedra Sistemas de Información II, apuntamos a relacionarlo de forma directa a otros proyectos solicitados por otras cátedras de la carrera, Base de Datos y Planeamiento y control de gestión.</w:t>
+      </w:r>
+    </w:p>
+    <w:p>
+      <w:pPr>
+        <w:pStyle w:val="Normal"/>
+        <w:rPr/>
+      </w:pPr>
+      <w:r>
+        <w:rPr>
+          <w:rFonts w:cs="Arial" w:ascii="Arial" w:hAnsi="Arial"/>
+        </w:rPr>
+        <w:t xml:space="preserve">Seguimos el consejo de uno de los profesores y salimos a visitar pequeñas empresas del rubro comercial ubicados en la zona céntrica de nuestra ciudad, para verificar cuales eran las metodologías de trabajo que se aplicaban, si tenían o no algún procedimiento a seguir, cuáles eran las tareas y los tiempos que demoraban dichas tareas, y si contaban con algún sistema para guardar alguna información que les pareciera necesaria, y de esa empezar a plantearnos las ideas para el proyecto. </w:t>
       </w:r>
     </w:p>
     <w:p>
@@ -1524,117 +1931,28 @@
         <w:pStyle w:val="Normal"/>
         <w:rPr>
           <w:rFonts w:ascii="Arial" w:hAnsi="Arial" w:cs="Arial"/>
-          <w:b/>
-          <w:b/>
-          <w:bCs/>
-          <w:sz w:val="28"/>
-          <w:szCs w:val="28"/>
-        </w:rPr>
-      </w:pPr>
-      <w:r>
-        <w:rPr>
-          <w:rFonts w:cs="Arial" w:ascii="Arial" w:hAnsi="Arial"/>
-          <w:b/>
-          <w:bCs/>
-          <w:sz w:val="28"/>
-          <w:szCs w:val="28"/>
-        </w:rPr>
-      </w:r>
-    </w:p>
-    <w:p>
-      <w:pPr>
-        <w:pStyle w:val="Normal"/>
-        <w:rPr/>
-      </w:pPr>
-      <w:r>
-        <w:rPr>
-          <w:rFonts w:cs="Arial" w:ascii="Arial" w:hAnsi="Arial"/>
-          <w:b/>
-          <w:bCs/>
-          <w:sz w:val="28"/>
-          <w:szCs w:val="28"/>
-        </w:rPr>
-        <w:t>Introducción</w:t>
-      </w:r>
-    </w:p>
-    <w:p>
-      <w:pPr>
-        <w:pStyle w:val="Normal"/>
-        <w:rPr>
-          <w:rFonts w:ascii="Arial" w:hAnsi="Arial" w:cs="Arial"/>
-          <w:b/>
-          <w:b/>
-          <w:bCs/>
-          <w:sz w:val="28"/>
-          <w:szCs w:val="28"/>
-        </w:rPr>
-      </w:pPr>
-      <w:r>
-        <w:rPr/>
-      </w:r>
-    </w:p>
-    <w:p>
-      <w:pPr>
-        <w:pStyle w:val="Normal"/>
-        <w:rPr>
-          <w:rFonts w:ascii="Arial" w:hAnsi="Arial" w:cs="Arial"/>
-        </w:rPr>
-      </w:pPr>
-      <w:r>
-        <w:rPr>
-          <w:rFonts w:cs="Arial" w:ascii="Arial" w:hAnsi="Arial"/>
-        </w:rPr>
-        <w:t>Al plantearnos la idea de realizar este proyecto de cátedra Sistemas de Información II, apuntamos a relacionarlo de forma directa a otros proyectos solicitados por otras cátedras de la carrera, Base de Datos y Planeamiento y control de gestión.</w:t>
-      </w:r>
-    </w:p>
-    <w:p>
-      <w:pPr>
-        <w:pStyle w:val="Normal"/>
-        <w:rPr>
-          <w:rFonts w:ascii="Arial" w:hAnsi="Arial" w:cs="Arial"/>
-        </w:rPr>
-      </w:pPr>
-      <w:r>
-        <w:rPr>
-          <w:rFonts w:cs="Arial" w:ascii="Arial" w:hAnsi="Arial"/>
-        </w:rPr>
-        <w:t xml:space="preserve">Seguimos el consejo de uno de los profesores y salimos a visitar pequeñas empresas del rubro comercial ubicados en la zona céntrica de nuestra ciudad, para verificar cuales eran las metodologías de trabajo que se aplicaban, si tenían o no algún procedimiento a seguir, cuáles eran las tareas y los tiempos que demoraban dichas tareas, y si contaban con algún sistema para guardar alguna información que les pareciera necesaria, y de esa empezar a plantearnos las ideas para el proyecto. </w:t>
-      </w:r>
-    </w:p>
-    <w:p>
-      <w:pPr>
-        <w:pStyle w:val="Normal"/>
-        <w:rPr>
-          <w:rFonts w:ascii="Arial" w:hAnsi="Arial" w:cs="Arial"/>
-        </w:rPr>
-      </w:pPr>
-      <w:r>
-        <w:rPr>
-          <w:rFonts w:cs="Arial" w:ascii="Arial" w:hAnsi="Arial"/>
-        </w:rPr>
-      </w:r>
-    </w:p>
-    <w:p>
-      <w:pPr>
-        <w:pStyle w:val="Normal"/>
-        <w:rPr>
-          <w:rFonts w:ascii="Arial" w:hAnsi="Arial" w:cs="Arial"/>
-          <w:b/>
-          <w:b/>
-          <w:bCs/>
-          <w:sz w:val="28"/>
-          <w:szCs w:val="28"/>
-        </w:rPr>
-      </w:pPr>
-      <w:r>
-        <w:rPr>
-          <w:rFonts w:cs="Arial" w:ascii="Arial" w:hAnsi="Arial"/>
-          <w:b/>
-          <w:bCs/>
-          <w:sz w:val="28"/>
-          <w:szCs w:val="28"/>
-        </w:rPr>
-        <w:t xml:space="preserve">1.1 </w:t>
+        </w:rPr>
+      </w:pPr>
+      <w:r>
+        <w:rPr>
+          <w:rFonts w:cs="Arial" w:ascii="Arial" w:hAnsi="Arial"/>
+        </w:rPr>
+      </w:r>
+    </w:p>
+    <w:p>
+      <w:pPr>
+        <w:pStyle w:val="Normal"/>
+        <w:rPr/>
+      </w:pPr>
+      <w:r>
+        <w:rPr>
+          <w:rFonts w:cs="Arial" w:ascii="Arial" w:hAnsi="Arial"/>
+          <w:b/>
+          <w:bCs/>
+          <w:sz w:val="28"/>
+          <w:szCs w:val="28"/>
+        </w:rPr>
+        <w:t>1.1</w:t>
         <w:tab/>
         <w:t>Propósito</w:t>
       </w:r>
@@ -1656,9 +1974,7 @@
     <w:p>
       <w:pPr>
         <w:pStyle w:val="Normal"/>
-        <w:rPr>
-          <w:rFonts w:ascii="Arial" w:hAnsi="Arial" w:cs="Arial"/>
-        </w:rPr>
+        <w:rPr/>
       </w:pPr>
       <w:r>
         <w:rPr>
@@ -1670,9 +1986,7 @@
     <w:p>
       <w:pPr>
         <w:pStyle w:val="Normal"/>
-        <w:rPr>
-          <w:rFonts w:ascii="Arial" w:hAnsi="Arial" w:cs="Arial"/>
-        </w:rPr>
+        <w:rPr/>
       </w:pPr>
       <w:r>
         <w:rPr>
@@ -1684,25 +1998,37 @@
     <w:p>
       <w:pPr>
         <w:pStyle w:val="Normal"/>
-        <w:rPr>
-          <w:rFonts w:ascii="Arial" w:hAnsi="Arial" w:cs="Arial"/>
-          <w:b/>
-          <w:b/>
-          <w:bCs/>
-          <w:sz w:val="28"/>
-          <w:szCs w:val="28"/>
-        </w:rPr>
-      </w:pPr>
-      <w:r>
-        <w:rPr>
-          <w:rFonts w:cs="Arial" w:ascii="Arial" w:hAnsi="Arial"/>
-          <w:b/>
-          <w:bCs/>
-          <w:sz w:val="28"/>
-          <w:szCs w:val="28"/>
-        </w:rPr>
-        <w:t>1.2</w:t>
+        <w:rPr/>
+      </w:pPr>
+      <w:r>
+        <w:rPr>
+          <w:rFonts w:cs="Arial" w:ascii="Arial" w:hAnsi="Arial"/>
+          <w:b/>
+          <w:bCs/>
+          <w:sz w:val="28"/>
+          <w:szCs w:val="28"/>
+        </w:rPr>
+        <w:t>1.</w:t>
+      </w:r>
+      <w:r>
+        <w:rPr>
+          <w:rFonts w:cs="Arial" w:ascii="Arial" w:hAnsi="Arial"/>
+          <w:b/>
+          <w:bCs/>
+          <w:sz w:val="28"/>
+          <w:szCs w:val="28"/>
+        </w:rPr>
+        <w:t>2</w:t>
         <w:tab/>
+      </w:r>
+      <w:r>
+        <w:rPr>
+          <w:rFonts w:cs="Arial" w:ascii="Arial" w:hAnsi="Arial"/>
+          <w:b/>
+          <w:bCs/>
+          <w:sz w:val="28"/>
+          <w:szCs w:val="28"/>
+        </w:rPr>
         <w:t xml:space="preserve">Ámbito del Sistema </w:t>
       </w:r>
     </w:p>
@@ -2087,16 +2413,16 @@
           <w:szCs w:val="28"/>
         </w:rPr>
         <w:t>4</w:t>
-      </w:r>
-      <w:r>
-        <w:rPr>
-          <w:rFonts w:cs="Arial" w:ascii="Arial" w:hAnsi="Arial"/>
-          <w:b/>
-          <w:bCs/>
-          <w:sz w:val="28"/>
-          <w:szCs w:val="28"/>
-        </w:rPr>
         <w:tab/>
+      </w:r>
+      <w:r>
+        <w:rPr>
+          <w:rFonts w:cs="Arial" w:ascii="Arial" w:hAnsi="Arial"/>
+          <w:b/>
+          <w:bCs/>
+          <w:sz w:val="28"/>
+          <w:szCs w:val="28"/>
+        </w:rPr>
         <w:t>Visión General del Documento</w:t>
       </w:r>
     </w:p>
@@ -2181,16 +2507,16 @@
           <w:szCs w:val="28"/>
         </w:rPr>
         <w:t>5</w:t>
-      </w:r>
-      <w:r>
-        <w:rPr>
-          <w:rFonts w:cs="Arial" w:ascii="Arial" w:hAnsi="Arial"/>
-          <w:b/>
-          <w:bCs/>
-          <w:sz w:val="28"/>
-          <w:szCs w:val="28"/>
-        </w:rPr>
         <w:tab/>
+      </w:r>
+      <w:r>
+        <w:rPr>
+          <w:rFonts w:cs="Arial" w:ascii="Arial" w:hAnsi="Arial"/>
+          <w:b/>
+          <w:bCs/>
+          <w:sz w:val="28"/>
+          <w:szCs w:val="28"/>
+        </w:rPr>
         <w:t>Stakeholders</w:t>
       </w:r>
     </w:p>
@@ -4264,22 +4590,6 @@
     <w:p>
       <w:pPr>
         <w:pStyle w:val="Normal"/>
-        <w:rPr>
-          <w:rFonts w:ascii="Arial" w:hAnsi="Arial" w:cs="Arial"/>
-          <w:b/>
-          <w:b/>
-          <w:bCs/>
-          <w:sz w:val="28"/>
-          <w:szCs w:val="28"/>
-        </w:rPr>
-      </w:pPr>
-      <w:r>
-        <w:rPr/>
-      </w:r>
-    </w:p>
-    <w:p>
-      <w:pPr>
-        <w:pStyle w:val="Normal"/>
         <w:rPr/>
       </w:pPr>
       <w:r>
@@ -5722,29 +6032,9 @@
           <w:sz w:val="28"/>
           <w:szCs w:val="28"/>
         </w:rPr>
-        <w:t>3.3 Requisitos no funcionales</w:t>
-      </w:r>
-    </w:p>
-    <w:p>
-      <w:pPr>
-        <w:pStyle w:val="Normal"/>
-        <w:rPr>
-          <w:rFonts w:ascii="Arial" w:hAnsi="Arial"/>
-          <w:b/>
-          <w:b/>
-          <w:bCs/>
-          <w:sz w:val="28"/>
-          <w:szCs w:val="28"/>
-        </w:rPr>
-      </w:pPr>
-      <w:r>
-        <w:rPr>
-          <w:rFonts w:ascii="Arial" w:hAnsi="Arial"/>
-          <w:b/>
-          <w:bCs/>
-          <w:sz w:val="28"/>
-          <w:szCs w:val="28"/>
-        </w:rPr>
+        <w:t>3.3</w:t>
+        <w:tab/>
+        <w:t>Requisitos no funcionales</w:t>
       </w:r>
     </w:p>
     <w:p>
@@ -5813,7 +6103,9 @@
           <w:sz w:val="28"/>
           <w:szCs w:val="28"/>
         </w:rPr>
-        <w:t>3.3.2 Seguridad</w:t>
+        <w:t>3.3.2</w:t>
+        <w:tab/>
+        <w:t>Seguridad</w:t>
       </w:r>
     </w:p>
     <w:p>
@@ -5849,19 +6141,6 @@
           <w:rFonts w:cs="Arial" w:ascii="Arial" w:hAnsi="Arial"/>
         </w:rPr>
         <w:t>Para poder ingresar al sistema el usuario deberá loguearse con un nombre de usuario y contraseña, de ser incorrecta le mostrará un mensaje de error.</w:t>
-      </w:r>
-    </w:p>
-    <w:p>
-      <w:pPr>
-        <w:pStyle w:val="Normal"/>
-        <w:rPr>
-          <w:rFonts w:ascii="Arial" w:hAnsi="Arial" w:cs="Arial"/>
-        </w:rPr>
-      </w:pPr>
-      <w:r>
-        <w:rPr>
-          <w:rFonts w:ascii="Arial" w:hAnsi="Arial"/>
-        </w:rPr>
       </w:r>
     </w:p>
     <w:p>
@@ -6882,12 +7161,14 @@
       <w:pPr>
         <w:pStyle w:val="Normal"/>
         <w:rPr>
-          <w:rFonts w:ascii="Arial" w:hAnsi="Arial" w:cs="Arial"/>
-          <w:b w:val="false"/>
-          <w:b w:val="false"/>
-          <w:bCs w:val="false"/>
-          <w:sz w:val="22"/>
-          <w:szCs w:val="22"/>
+          <w:b/>
+          <w:b/>
+          <w:bCs/>
+          <w:i w:val="false"/>
+          <w:i w:val="false"/>
+          <w:iCs w:val="false"/>
+          <w:sz w:val="28"/>
+          <w:szCs w:val="28"/>
         </w:rPr>
       </w:pPr>
       <w:r>
@@ -6903,6 +7184,24 @@
         <w:t xml:space="preserve">3.5 </w:t>
         <w:tab/>
         <w:t>Casos de Uso</w:t>
+      </w:r>
+    </w:p>
+    <w:p>
+      <w:pPr>
+        <w:pStyle w:val="Normal"/>
+        <w:rPr>
+          <w:rFonts w:ascii="Arial" w:hAnsi="Arial" w:cs="Arial"/>
+        </w:rPr>
+      </w:pPr>
+      <w:r>
+        <w:rPr>
+          <w:b/>
+          <w:bCs/>
+          <w:i w:val="false"/>
+          <w:iCs w:val="false"/>
+          <w:sz w:val="28"/>
+          <w:szCs w:val="28"/>
+        </w:rPr>
       </w:r>
     </w:p>
     <w:tbl>
@@ -7777,6 +8076,60 @@
         </w:rPr>
       </w:r>
     </w:p>
+    <w:p>
+      <w:pPr>
+        <w:pStyle w:val="Normal"/>
+        <w:rPr>
+          <w:rFonts w:ascii="Arial" w:hAnsi="Arial" w:cs="Arial"/>
+        </w:rPr>
+      </w:pPr>
+      <w:r>
+        <w:rPr>
+          <w:b/>
+          <w:bCs/>
+          <w:i w:val="false"/>
+          <w:iCs w:val="false"/>
+          <w:sz w:val="28"/>
+          <w:szCs w:val="28"/>
+        </w:rPr>
+      </w:r>
+    </w:p>
+    <w:p>
+      <w:pPr>
+        <w:pStyle w:val="Normal"/>
+        <w:rPr>
+          <w:rFonts w:ascii="Arial" w:hAnsi="Arial" w:cs="Arial"/>
+        </w:rPr>
+      </w:pPr>
+      <w:r>
+        <w:rPr>
+          <w:b/>
+          <w:bCs/>
+          <w:i w:val="false"/>
+          <w:iCs w:val="false"/>
+          <w:sz w:val="28"/>
+          <w:szCs w:val="28"/>
+        </w:rPr>
+      </w:r>
+    </w:p>
+    <w:p>
+      <w:pPr>
+        <w:pStyle w:val="Normal"/>
+        <w:rPr>
+          <w:rFonts w:ascii="Arial" w:hAnsi="Arial" w:cs="Arial"/>
+        </w:rPr>
+      </w:pPr>
+      <w:r>
+        <w:rPr>
+          <w:b/>
+          <w:bCs/>
+          <w:i w:val="false"/>
+          <w:iCs w:val="false"/>
+          <w:sz w:val="28"/>
+          <w:szCs w:val="28"/>
+        </w:rPr>
+      </w:r>
+    </w:p>
     <w:tbl>
       <w:tblPr>
         <w:tblW w:w="9001" w:type="dxa"/>
@@ -9459,42 +9812,6 @@
         </w:tc>
       </w:tr>
     </w:tbl>
-    <w:p>
-      <w:pPr>
-        <w:pStyle w:val="Normal"/>
-        <w:rPr>
-          <w:rFonts w:ascii="Arial" w:hAnsi="Arial" w:cs="Arial"/>
-        </w:rPr>
-      </w:pPr>
-      <w:r>
-        <w:rPr>
-          <w:b/>
-          <w:bCs/>
-          <w:i w:val="false"/>
-          <w:iCs w:val="false"/>
-          <w:sz w:val="28"/>
-          <w:szCs w:val="28"/>
-        </w:rPr>
-      </w:r>
-    </w:p>
-    <w:p>
-      <w:pPr>
-        <w:pStyle w:val="Normal"/>
-        <w:rPr>
-          <w:rFonts w:ascii="Arial" w:hAnsi="Arial" w:cs="Arial"/>
-        </w:rPr>
-      </w:pPr>
-      <w:r>
-        <w:rPr>
-          <w:b/>
-          <w:bCs/>
-          <w:i w:val="false"/>
-          <w:iCs w:val="false"/>
-          <w:sz w:val="28"/>
-          <w:szCs w:val="28"/>
-        </w:rPr>
-      </w:r>
-    </w:p>
     <w:p>
       <w:pPr>
         <w:pStyle w:val="Normal"/>
@@ -13063,8 +13380,6 @@
                                       <w:color w:val="auto"/>
                                     </w:rPr>
                                   </w:pPr>
-                                  <w:bookmarkStart w:id="1" w:name="__UnoMark__592_1932518509"/>
-                                  <w:bookmarkEnd w:id="1"/>
                                   <w:r>
                                     <w:rPr>
                                       <w:b/>
@@ -13849,8 +14164,6 @@
                                 <w:color w:val="auto"/>
                               </w:rPr>
                             </w:pPr>
-                            <w:bookmarkStart w:id="2" w:name="__UnoMark__592_1932518509"/>
-                            <w:bookmarkEnd w:id="2"/>
                             <w:r>
                               <w:rPr>
                                 <w:b/>
@@ -13939,30 +14252,14 @@
         <w:ind w:left="0" w:right="0" w:hanging="0"/>
         <w:jc w:val="left"/>
         <w:rPr>
-          <w:rFonts w:ascii="Arial" w:hAnsi="Arial" w:cs="Arial"/>
-        </w:rPr>
-      </w:pPr>
-      <w:r>
-        <w:rPr>
-          <w:b/>
-          <w:bCs/>
+          <w:b/>
+          <w:b/>
+          <w:bCs/>
+          <w:i w:val="false"/>
           <w:i w:val="false"/>
           <w:iCs w:val="false"/>
           <w:sz w:val="28"/>
           <w:szCs w:val="28"/>
-        </w:rPr>
-      </w:r>
-    </w:p>
-    <w:p>
-      <w:pPr>
-        <w:pStyle w:val="Normal"/>
-        <w:widowControl/>
-        <w:bidi w:val="0"/>
-        <w:spacing w:lineRule="auto" w:line="259" w:before="0" w:after="160"/>
-        <w:ind w:left="0" w:right="0" w:hanging="0"/>
-        <w:jc w:val="left"/>
-        <w:rPr>
-          <w:rFonts w:ascii="Arial" w:hAnsi="Arial" w:cs="Arial"/>
         </w:rPr>
       </w:pPr>
       <w:r>
@@ -16721,6 +17018,19 @@
     <w:qFormat/>
     <w:rPr/>
   </w:style>
+  <w:style w:type="character" w:styleId="Enlacedelndice">
+    <w:name w:val="Enlace del índice"/>
+    <w:qFormat/>
+    <w:rPr/>
+  </w:style>
+  <w:style w:type="character" w:styleId="EnlacedeInternetvisitado">
+    <w:name w:val="Enlace de Internet visitado"/>
+    <w:rPr>
+      <w:color w:val="800000"/>
+      <w:u w:val="single"/>
+      <w:lang w:val="zxx" w:eastAsia="zxx" w:bidi="zxx"/>
+    </w:rPr>
+  </w:style>
   <w:style w:type="paragraph" w:styleId="Ttulo">
     <w:name w:val="Título"/>
     <w:basedOn w:val="Normal"/>
@@ -16923,6 +17233,44 @@
     <w:basedOn w:val="Normal"/>
     <w:qFormat/>
     <w:pPr/>
+    <w:rPr/>
+  </w:style>
+  <w:style w:type="paragraph" w:styleId="Ttulodelsumario">
+    <w:name w:val="TOA Heading"/>
+    <w:basedOn w:val="Ttulo"/>
+    <w:pPr>
+      <w:suppressLineNumbers/>
+      <w:ind w:left="0" w:hanging="0"/>
+    </w:pPr>
+    <w:rPr>
+      <w:b/>
+      <w:bCs/>
+      <w:sz w:val="32"/>
+      <w:szCs w:val="32"/>
+    </w:rPr>
+  </w:style>
+  <w:style w:type="paragraph" w:styleId="Sumario1">
+    <w:name w:val="TOC 1"/>
+    <w:basedOn w:val="Ndice"/>
+    <w:pPr>
+      <w:tabs>
+        <w:tab w:val="clear" w:pos="708"/>
+        <w:tab w:val="right" w:pos="8385" w:leader="dot"/>
+      </w:tabs>
+      <w:ind w:left="0" w:hanging="0"/>
+    </w:pPr>
+    <w:rPr/>
+  </w:style>
+  <w:style w:type="paragraph" w:styleId="Sumario3">
+    <w:name w:val="TOC 3"/>
+    <w:basedOn w:val="Ndice"/>
+    <w:pPr>
+      <w:tabs>
+        <w:tab w:val="clear" w:pos="708"/>
+        <w:tab w:val="right" w:pos="7819" w:leader="dot"/>
+      </w:tabs>
+      <w:ind w:left="566" w:hanging="0"/>
+    </w:pPr>
     <w:rPr/>
   </w:style>
   <w:style w:type="numbering" w:styleId="NoList" w:default="1">

--- a/docs/servicio tecnico IEEE830.docx
+++ b/docs/servicio tecnico IEEE830.docx
@@ -5,120 +5,92 @@
     <w:p>
       <w:pPr>
         <w:pStyle w:val="Ttulo1"/>
-        <w:spacing w:before="240" w:after="120"/>
-        <w:jc w:val="center"/>
-        <w:rPr/>
-      </w:pPr>
-      <w:r>
-        <w:rPr/>
-      </w:r>
-    </w:p>
-    <w:p>
-      <w:pPr>
-        <w:pStyle w:val="Ttulo1"/>
-        <w:jc w:val="center"/>
-        <w:rPr/>
-      </w:pPr>
-      <w:r>
-        <w:rPr/>
-        <w:t>Sistema de manejo de clientes y pedidos</w:t>
-      </w:r>
-    </w:p>
-    <w:p>
-      <w:pPr>
-        <w:pStyle w:val="Cuerpodetexto"/>
-        <w:jc w:val="center"/>
-        <w:rPr/>
-      </w:pPr>
-      <w:r>
-        <w:rPr/>
-      </w:r>
-    </w:p>
-    <w:p>
-      <w:pPr>
-        <w:pStyle w:val="Subttulo"/>
-        <w:rPr/>
-      </w:pPr>
-      <w:r>
-        <w:rPr/>
-        <w:t>Para Servicio Técnico</w:t>
-      </w:r>
-    </w:p>
-    <w:p>
-      <w:pPr>
-        <w:pStyle w:val="Cuerpodetexto"/>
-        <w:rPr/>
-      </w:pPr>
-      <w:r>
-        <w:rPr/>
-      </w:r>
-    </w:p>
-    <w:p>
-      <w:pPr>
-        <w:pStyle w:val="Cuerpodetexto"/>
-        <w:rPr/>
-      </w:pPr>
-      <w:r>
-        <w:rPr/>
-      </w:r>
-    </w:p>
-    <w:p>
-      <w:pPr>
-        <w:pStyle w:val="Ttulo3"/>
-        <w:rPr/>
-      </w:pPr>
-      <w:r>
-        <w:rPr/>
-        <w:t>Alumnos:</w:t>
-      </w:r>
-    </w:p>
-    <w:p>
-      <w:pPr>
-        <w:pStyle w:val="Cuerpodetexto"/>
-        <w:rPr/>
-      </w:pPr>
-      <w:r>
-        <w:rPr/>
-      </w:r>
-    </w:p>
-    <w:p>
-      <w:pPr>
-        <w:pStyle w:val="Cuerpodetexto"/>
         <w:numPr>
           <w:ilvl w:val="0"/>
           <w:numId w:val="2"/>
         </w:numPr>
-        <w:rPr>
-          <w:sz w:val="28"/>
-          <w:szCs w:val="28"/>
-        </w:rPr>
-      </w:pPr>
-      <w:r>
-        <w:rPr>
-          <w:sz w:val="28"/>
-          <w:szCs w:val="28"/>
-        </w:rPr>
-        <w:t>Finochietti Geronimo</w:t>
-      </w:r>
-    </w:p>
-    <w:p>
-      <w:pPr>
-        <w:pStyle w:val="Cuerpodetexto"/>
+        <w:spacing w:before="240" w:after="120"/>
+        <w:jc w:val="center"/>
+        <w:rPr/>
+      </w:pPr>
+      <w:r>
+        <w:rPr/>
+      </w:r>
+    </w:p>
+    <w:p>
+      <w:pPr>
+        <w:pStyle w:val="Ttulo1"/>
         <w:numPr>
           <w:ilvl w:val="0"/>
           <w:numId w:val="2"/>
         </w:numPr>
-        <w:rPr>
-          <w:sz w:val="28"/>
-          <w:szCs w:val="28"/>
-        </w:rPr>
-      </w:pPr>
-      <w:r>
-        <w:rPr>
-          <w:sz w:val="28"/>
-          <w:szCs w:val="28"/>
-        </w:rPr>
-        <w:t>Olguin Renzo</w:t>
+        <w:jc w:val="center"/>
+        <w:rPr/>
+      </w:pPr>
+      <w:r>
+        <w:rPr/>
+        <w:t>Sistema de manejo de clientes y pedidos</w:t>
+      </w:r>
+    </w:p>
+    <w:p>
+      <w:pPr>
+        <w:pStyle w:val="Cuerpodetexto"/>
+        <w:jc w:val="center"/>
+        <w:rPr/>
+      </w:pPr>
+      <w:r>
+        <w:rPr/>
+      </w:r>
+    </w:p>
+    <w:p>
+      <w:pPr>
+        <w:pStyle w:val="Subttulo"/>
+        <w:rPr/>
+      </w:pPr>
+      <w:r>
+        <w:rPr/>
+        <w:t>Para Servicio Técnico</w:t>
+      </w:r>
+    </w:p>
+    <w:p>
+      <w:pPr>
+        <w:pStyle w:val="Cuerpodetexto"/>
+        <w:rPr/>
+      </w:pPr>
+      <w:r>
+        <w:rPr/>
+      </w:r>
+    </w:p>
+    <w:p>
+      <w:pPr>
+        <w:pStyle w:val="Cuerpodetexto"/>
+        <w:rPr/>
+      </w:pPr>
+      <w:r>
+        <w:rPr/>
+      </w:r>
+    </w:p>
+    <w:p>
+      <w:pPr>
+        <w:pStyle w:val="Ttulo3"/>
+        <w:numPr>
+          <w:ilvl w:val="2"/>
+          <w:numId w:val="2"/>
+        </w:numPr>
+        <w:rPr/>
+      </w:pPr>
+      <w:r>
+        <w:rPr/>
+        <w:t>Alumnos:</w:t>
+      </w:r>
+    </w:p>
+    <w:p>
+      <w:pPr>
+        <w:pStyle w:val="Cuerpodetexto"/>
+        <w:rPr/>
+      </w:pPr>
+      <w:r>
+        <w:rPr/>
       </w:r>
     </w:p>
     <w:p>
@@ -126,54 +98,98 @@
         <w:pStyle w:val="Cuerpodetexto"/>
         <w:numPr>
           <w:ilvl w:val="0"/>
+          <w:numId w:val="3"/>
+        </w:numPr>
+        <w:rPr>
+          <w:sz w:val="28"/>
+          <w:szCs w:val="28"/>
+        </w:rPr>
+      </w:pPr>
+      <w:r>
+        <w:rPr>
+          <w:sz w:val="28"/>
+          <w:szCs w:val="28"/>
+        </w:rPr>
+        <w:t>Finochietti Geronimo</w:t>
+      </w:r>
+    </w:p>
+    <w:p>
+      <w:pPr>
+        <w:pStyle w:val="Cuerpodetexto"/>
+        <w:numPr>
+          <w:ilvl w:val="0"/>
+          <w:numId w:val="3"/>
+        </w:numPr>
+        <w:rPr>
+          <w:sz w:val="28"/>
+          <w:szCs w:val="28"/>
+        </w:rPr>
+      </w:pPr>
+      <w:r>
+        <w:rPr>
+          <w:sz w:val="28"/>
+          <w:szCs w:val="28"/>
+        </w:rPr>
+        <w:t>Olguin Renzo</w:t>
+      </w:r>
+    </w:p>
+    <w:p>
+      <w:pPr>
+        <w:pStyle w:val="Cuerpodetexto"/>
+        <w:numPr>
+          <w:ilvl w:val="0"/>
+          <w:numId w:val="3"/>
+        </w:numPr>
+        <w:rPr>
+          <w:sz w:val="28"/>
+          <w:szCs w:val="28"/>
+        </w:rPr>
+      </w:pPr>
+      <w:r>
+        <w:rPr>
+          <w:sz w:val="28"/>
+          <w:szCs w:val="28"/>
+        </w:rPr>
+        <w:t>Gimenez Bello Juanse</w:t>
+      </w:r>
+    </w:p>
+    <w:p>
+      <w:pPr>
+        <w:pStyle w:val="Cuerpodetexto"/>
+        <w:rPr>
+          <w:sz w:val="28"/>
+          <w:szCs w:val="28"/>
+        </w:rPr>
+      </w:pPr>
+      <w:r>
+        <w:rPr>
+          <w:sz w:val="28"/>
+          <w:szCs w:val="28"/>
+        </w:rPr>
+      </w:r>
+    </w:p>
+    <w:p>
+      <w:pPr>
+        <w:pStyle w:val="Cuerpodetexto"/>
+        <w:rPr>
+          <w:sz w:val="28"/>
+          <w:szCs w:val="28"/>
+        </w:rPr>
+      </w:pPr>
+      <w:r>
+        <w:rPr>
+          <w:sz w:val="28"/>
+          <w:szCs w:val="28"/>
+        </w:rPr>
+      </w:r>
+    </w:p>
+    <w:p>
+      <w:pPr>
+        <w:pStyle w:val="Ttulo3"/>
+        <w:numPr>
+          <w:ilvl w:val="2"/>
           <w:numId w:val="2"/>
         </w:numPr>
-        <w:rPr>
-          <w:sz w:val="28"/>
-          <w:szCs w:val="28"/>
-        </w:rPr>
-      </w:pPr>
-      <w:r>
-        <w:rPr>
-          <w:sz w:val="28"/>
-          <w:szCs w:val="28"/>
-        </w:rPr>
-        <w:t>Gimenez Bello Juanse</w:t>
-      </w:r>
-    </w:p>
-    <w:p>
-      <w:pPr>
-        <w:pStyle w:val="Cuerpodetexto"/>
-        <w:rPr>
-          <w:sz w:val="28"/>
-          <w:szCs w:val="28"/>
-        </w:rPr>
-      </w:pPr>
-      <w:r>
-        <w:rPr>
-          <w:sz w:val="28"/>
-          <w:szCs w:val="28"/>
-        </w:rPr>
-      </w:r>
-    </w:p>
-    <w:p>
-      <w:pPr>
-        <w:pStyle w:val="Cuerpodetexto"/>
-        <w:rPr>
-          <w:sz w:val="28"/>
-          <w:szCs w:val="28"/>
-        </w:rPr>
-      </w:pPr>
-      <w:r>
-        <w:rPr>
-          <w:sz w:val="28"/>
-          <w:szCs w:val="28"/>
-        </w:rPr>
-      </w:r>
-    </w:p>
-    <w:p>
-      <w:pPr>
-        <w:pStyle w:val="Ttulo3"/>
         <w:rPr/>
       </w:pPr>
       <w:r>
@@ -195,12 +211,6 @@
         <w:tblW w:w="8385" w:type="dxa"/>
         <w:jc w:val="left"/>
         <w:tblInd w:w="0" w:type="dxa"/>
-        <w:tblBorders>
-          <w:top w:val="single" w:sz="2" w:space="0" w:color="000000"/>
-          <w:left w:val="single" w:sz="2" w:space="0" w:color="000000"/>
-          <w:bottom w:val="single" w:sz="2" w:space="0" w:color="000000"/>
-          <w:insideH w:val="single" w:sz="2" w:space="0" w:color="000000"/>
-        </w:tblBorders>
         <w:tblCellMar>
           <w:top w:w="55" w:type="dxa"/>
           <w:left w:w="55" w:type="dxa"/>
@@ -209,9 +219,9 @@
         </w:tblCellMar>
       </w:tblPr>
       <w:tblGrid>
-        <w:gridCol w:w="2096"/>
-        <w:gridCol w:w="3144"/>
-        <w:gridCol w:w="3145"/>
+        <w:gridCol w:w="2095"/>
+        <w:gridCol w:w="3143"/>
+        <w:gridCol w:w="3147"/>
       </w:tblGrid>
       <w:tr>
         <w:trPr>
@@ -219,12 +229,11 @@
         </w:trPr>
         <w:tc>
           <w:tcPr>
-            <w:tcW w:w="2096" w:type="dxa"/>
+            <w:tcW w:w="2095" w:type="dxa"/>
             <w:tcBorders>
               <w:top w:val="single" w:sz="2" w:space="0" w:color="000000"/>
               <w:left w:val="single" w:sz="2" w:space="0" w:color="000000"/>
               <w:bottom w:val="single" w:sz="2" w:space="0" w:color="000000"/>
-              <w:insideH w:val="single" w:sz="2" w:space="0" w:color="000000"/>
             </w:tcBorders>
             <w:shd w:fill="729FCF" w:val="clear"/>
           </w:tcPr>
@@ -243,12 +252,11 @@
         </w:tc>
         <w:tc>
           <w:tcPr>
-            <w:tcW w:w="3144" w:type="dxa"/>
+            <w:tcW w:w="3143" w:type="dxa"/>
             <w:tcBorders>
               <w:top w:val="single" w:sz="2" w:space="0" w:color="000000"/>
               <w:left w:val="single" w:sz="2" w:space="0" w:color="000000"/>
               <w:bottom w:val="single" w:sz="2" w:space="0" w:color="000000"/>
-              <w:insideH w:val="single" w:sz="2" w:space="0" w:color="000000"/>
             </w:tcBorders>
             <w:shd w:fill="729FCF" w:val="clear"/>
           </w:tcPr>
@@ -267,14 +275,12 @@
         </w:tc>
         <w:tc>
           <w:tcPr>
-            <w:tcW w:w="3145" w:type="dxa"/>
+            <w:tcW w:w="3147" w:type="dxa"/>
             <w:tcBorders>
               <w:top w:val="single" w:sz="2" w:space="0" w:color="000000"/>
               <w:left w:val="single" w:sz="2" w:space="0" w:color="000000"/>
               <w:bottom w:val="single" w:sz="2" w:space="0" w:color="000000"/>
               <w:right w:val="single" w:sz="2" w:space="0" w:color="000000"/>
-              <w:insideH w:val="single" w:sz="2" w:space="0" w:color="000000"/>
-              <w:insideV w:val="single" w:sz="2" w:space="0" w:color="000000"/>
             </w:tcBorders>
             <w:shd w:fill="729FCF" w:val="clear"/>
           </w:tcPr>
@@ -296,11 +302,11 @@
         <w:trPr/>
         <w:tc>
           <w:tcPr>
-            <w:tcW w:w="2096" w:type="dxa"/>
+            <w:tcW w:w="2095" w:type="dxa"/>
             <w:tcBorders>
+              <w:top w:val="single" w:sz="2" w:space="0" w:color="000000"/>
               <w:left w:val="single" w:sz="2" w:space="0" w:color="000000"/>
               <w:bottom w:val="single" w:sz="2" w:space="0" w:color="000000"/>
-              <w:insideH w:val="single" w:sz="2" w:space="0" w:color="000000"/>
             </w:tcBorders>
             <w:shd w:fill="auto" w:val="clear"/>
           </w:tcPr>
@@ -319,11 +325,11 @@
         </w:tc>
         <w:tc>
           <w:tcPr>
-            <w:tcW w:w="3144" w:type="dxa"/>
+            <w:tcW w:w="3143" w:type="dxa"/>
             <w:tcBorders>
+              <w:top w:val="single" w:sz="2" w:space="0" w:color="000000"/>
               <w:left w:val="single" w:sz="2" w:space="0" w:color="000000"/>
               <w:bottom w:val="single" w:sz="2" w:space="0" w:color="000000"/>
-              <w:insideH w:val="single" w:sz="2" w:space="0" w:color="000000"/>
             </w:tcBorders>
             <w:shd w:fill="auto" w:val="clear"/>
           </w:tcPr>
@@ -342,13 +348,12 @@
         </w:tc>
         <w:tc>
           <w:tcPr>
-            <w:tcW w:w="3145" w:type="dxa"/>
+            <w:tcW w:w="3147" w:type="dxa"/>
             <w:tcBorders>
+              <w:top w:val="single" w:sz="2" w:space="0" w:color="000000"/>
               <w:left w:val="single" w:sz="2" w:space="0" w:color="000000"/>
               <w:bottom w:val="single" w:sz="2" w:space="0" w:color="000000"/>
               <w:right w:val="single" w:sz="2" w:space="0" w:color="000000"/>
-              <w:insideH w:val="single" w:sz="2" w:space="0" w:color="000000"/>
-              <w:insideV w:val="single" w:sz="2" w:space="0" w:color="000000"/>
             </w:tcBorders>
             <w:shd w:fill="auto" w:val="clear"/>
           </w:tcPr>
@@ -461,15 +466,6 @@
         </w:rPr>
       </w:pPr>
       <w:r>
-        <w:rPr/>
-      </w:r>
-    </w:p>
-    <w:p>
-      <w:pPr>
-        <w:pStyle w:val="Normal"/>
-        <w:rPr/>
-      </w:pPr>
-      <w:r>
         <w:rPr>
           <w:rFonts w:cs="Arial" w:ascii="Arial" w:hAnsi="Arial"/>
           <w:b/>
@@ -477,6 +473,21 @@
           <w:sz w:val="28"/>
           <w:szCs w:val="28"/>
         </w:rPr>
+      </w:r>
+    </w:p>
+    <w:p>
+      <w:pPr>
+        <w:pStyle w:val="Normal"/>
+        <w:rPr/>
+      </w:pPr>
+      <w:r>
+        <w:rPr>
+          <w:rFonts w:cs="Arial" w:ascii="Arial" w:hAnsi="Arial"/>
+          <w:b/>
+          <w:bCs/>
+          <w:sz w:val="28"/>
+          <w:szCs w:val="28"/>
+        </w:rPr>
         <w:t>Índice</w:t>
       </w:r>
     </w:p>
@@ -491,15 +502,7 @@
           <w:b/>
           <w:bCs/>
         </w:rPr>
-        <w:t>1. Introducción………………………………………………....</w:t>
-      </w:r>
-      <w:r>
-        <w:rPr>
-          <w:rFonts w:cs="Arial" w:ascii="Arial" w:hAnsi="Arial"/>
-          <w:b/>
-          <w:bCs/>
-        </w:rPr>
-        <w:t>4</w:t>
+        <w:t>1. Introducción………………………………………………....4</w:t>
       </w:r>
     </w:p>
     <w:p>
@@ -513,13 +516,7 @@
         </w:rPr>
         <w:t>1.1</w:t>
         <w:tab/>
-        <w:t>Propósito……………………………………………..</w:t>
-      </w:r>
-      <w:r>
-        <w:rPr>
-          <w:rFonts w:cs="Arial" w:ascii="Arial" w:hAnsi="Arial"/>
-        </w:rPr>
-        <w:t>4</w:t>
+        <w:t>Propósito……………………………………………..4</w:t>
       </w:r>
     </w:p>
     <w:p>
@@ -533,13 +530,7 @@
         </w:rPr>
         <w:t>1.2</w:t>
         <w:tab/>
-        <w:t>Ámbito del Sistema ………………………………...</w:t>
-      </w:r>
-      <w:r>
-        <w:rPr>
-          <w:rFonts w:cs="Arial" w:ascii="Arial" w:hAnsi="Arial"/>
-        </w:rPr>
-        <w:t>4</w:t>
+        <w:t>Ámbito del Sistema ………………………………...4</w:t>
       </w:r>
     </w:p>
     <w:p>
@@ -553,129 +544,63 @@
         </w:rPr>
         <w:t>1.3</w:t>
         <w:tab/>
-        <w:t>Definiciones, Acrónimos y Abreviaturas ………....</w:t>
-      </w:r>
-      <w:r>
-        <w:rPr>
-          <w:rFonts w:cs="Arial" w:ascii="Arial" w:hAnsi="Arial"/>
-        </w:rPr>
-        <w:t>5</w:t>
-      </w:r>
-    </w:p>
-    <w:p>
-      <w:pPr>
-        <w:pStyle w:val="Normal"/>
-        <w:rPr/>
-      </w:pPr>
-      <w:r>
-        <w:rPr>
-          <w:rFonts w:cs="Arial" w:ascii="Arial" w:hAnsi="Arial"/>
-        </w:rPr>
-        <w:t>1.</w:t>
-      </w:r>
-      <w:r>
-        <w:rPr>
-          <w:rFonts w:cs="Arial" w:ascii="Arial" w:hAnsi="Arial"/>
-        </w:rPr>
-        <w:t>4</w:t>
+        <w:t>Definiciones, Acrónimos y Abreviaturas ………....5</w:t>
+      </w:r>
+    </w:p>
+    <w:p>
+      <w:pPr>
+        <w:pStyle w:val="Normal"/>
+        <w:rPr/>
+      </w:pPr>
+      <w:r>
+        <w:rPr>
+          <w:rFonts w:cs="Arial" w:ascii="Arial" w:hAnsi="Arial"/>
+        </w:rPr>
+        <w:t>1.4</w:t>
         <w:tab/>
-      </w:r>
-      <w:r>
-        <w:rPr>
-          <w:rFonts w:cs="Arial" w:ascii="Arial" w:hAnsi="Arial"/>
-        </w:rPr>
-        <w:t>Visión General del Documento …………………...</w:t>
-      </w:r>
-      <w:r>
-        <w:rPr>
-          <w:rFonts w:cs="Arial" w:ascii="Arial" w:hAnsi="Arial"/>
-        </w:rPr>
-        <w:t>5</w:t>
-      </w:r>
-    </w:p>
-    <w:p>
-      <w:pPr>
-        <w:pStyle w:val="Normal"/>
-        <w:rPr/>
-      </w:pPr>
-      <w:r>
-        <w:rPr>
-          <w:rFonts w:cs="Arial" w:ascii="Arial" w:hAnsi="Arial"/>
-        </w:rPr>
-        <w:t>1.</w:t>
-      </w:r>
-      <w:r>
-        <w:rPr>
-          <w:rFonts w:cs="Arial" w:ascii="Arial" w:hAnsi="Arial"/>
-        </w:rPr>
-        <w:t>5</w:t>
+        <w:t>Visión General del Documento …………………...5</w:t>
+      </w:r>
+    </w:p>
+    <w:p>
+      <w:pPr>
+        <w:pStyle w:val="Normal"/>
+        <w:rPr/>
+      </w:pPr>
+      <w:r>
+        <w:rPr>
+          <w:rFonts w:cs="Arial" w:ascii="Arial" w:hAnsi="Arial"/>
+        </w:rPr>
+        <w:t>1.5</w:t>
         <w:tab/>
-        <w:t>Stakeholders</w:t>
-      </w:r>
-      <w:r>
-        <w:rPr>
-          <w:rFonts w:cs="Arial" w:ascii="Arial" w:hAnsi="Arial"/>
-        </w:rPr>
-        <w:t xml:space="preserve"> ………………………………………..</w:t>
-      </w:r>
-      <w:r>
-        <w:rPr>
-          <w:rFonts w:cs="Arial" w:ascii="Arial" w:hAnsi="Arial"/>
-        </w:rPr>
-        <w:t>5</w:t>
-      </w:r>
-    </w:p>
-    <w:p>
-      <w:pPr>
-        <w:pStyle w:val="Normal"/>
-        <w:rPr/>
-      </w:pPr>
-      <w:r>
-        <w:rPr>
-          <w:rFonts w:cs="Arial" w:ascii="Arial" w:hAnsi="Arial"/>
-        </w:rPr>
-        <w:t>1.</w:t>
-      </w:r>
-      <w:r>
-        <w:rPr>
-          <w:rFonts w:cs="Arial" w:ascii="Arial" w:hAnsi="Arial"/>
-        </w:rPr>
-        <w:t>6</w:t>
+        <w:t>Stakeholders ………………………………………..5</w:t>
+      </w:r>
+    </w:p>
+    <w:p>
+      <w:pPr>
+        <w:pStyle w:val="Normal"/>
+        <w:rPr/>
+      </w:pPr>
+      <w:r>
+        <w:rPr>
+          <w:rFonts w:cs="Arial" w:ascii="Arial" w:hAnsi="Arial"/>
+        </w:rPr>
+        <w:t>1.6</w:t>
         <w:tab/>
-      </w:r>
-      <w:r>
-        <w:rPr>
-          <w:rFonts w:cs="Arial" w:ascii="Arial" w:hAnsi="Arial"/>
-        </w:rPr>
-        <w:t>Referencias ………………………………………….</w:t>
-      </w:r>
-      <w:r>
-        <w:rPr>
-          <w:rFonts w:cs="Arial" w:ascii="Arial" w:hAnsi="Arial"/>
-        </w:rPr>
-        <w:t>5</w:t>
-      </w:r>
-    </w:p>
-    <w:p>
-      <w:pPr>
-        <w:pStyle w:val="Normal"/>
-        <w:rPr/>
-      </w:pPr>
-      <w:r>
-        <w:rPr>
-          <w:rFonts w:cs="Arial" w:ascii="Arial" w:hAnsi="Arial"/>
-          <w:b/>
-          <w:bCs/>
-        </w:rPr>
-        <w:t>2. Descripción General………………………………………..</w:t>
-      </w:r>
-      <w:r>
-        <w:rPr>
-          <w:rFonts w:cs="Arial" w:ascii="Arial" w:hAnsi="Arial"/>
-          <w:b/>
-          <w:bCs/>
-        </w:rPr>
-        <w:t>6</w:t>
+        <w:t>Referencias ………………………………………….5</w:t>
+      </w:r>
+    </w:p>
+    <w:p>
+      <w:pPr>
+        <w:pStyle w:val="Normal"/>
+        <w:rPr/>
+      </w:pPr>
+      <w:r>
+        <w:rPr>
+          <w:rFonts w:cs="Arial" w:ascii="Arial" w:hAnsi="Arial"/>
+          <w:b/>
+          <w:bCs/>
+        </w:rPr>
+        <w:t>2. Descripción General………………………………………..6</w:t>
       </w:r>
     </w:p>
     <w:p>
@@ -689,13 +614,7 @@
         </w:rPr>
         <w:t>2.1</w:t>
         <w:tab/>
-        <w:t>Perspectiva del Producto …………………………..</w:t>
-      </w:r>
-      <w:r>
-        <w:rPr>
-          <w:rFonts w:cs="Arial" w:ascii="Arial" w:hAnsi="Arial"/>
-        </w:rPr>
-        <w:t>6</w:t>
+        <w:t>Perspectiva del Producto …………………………..6</w:t>
       </w:r>
     </w:p>
     <w:p>
@@ -709,13 +628,7 @@
         </w:rPr>
         <w:t>2.2</w:t>
         <w:tab/>
-        <w:t>Funciones del Producto……………………………..</w:t>
-      </w:r>
-      <w:r>
-        <w:rPr>
-          <w:rFonts w:cs="Arial" w:ascii="Arial" w:hAnsi="Arial"/>
-        </w:rPr>
-        <w:t>6</w:t>
+        <w:t>Funciones del Producto……………………………..6</w:t>
       </w:r>
     </w:p>
     <w:p>
@@ -729,13 +642,7 @@
         </w:rPr>
         <w:t>2.3</w:t>
         <w:tab/>
-        <w:t>Características de los Usuarios…………………….</w:t>
-      </w:r>
-      <w:r>
-        <w:rPr>
-          <w:rFonts w:cs="Arial" w:ascii="Arial" w:hAnsi="Arial"/>
-        </w:rPr>
-        <w:t>6</w:t>
+        <w:t>Características de los Usuarios…………………….6</w:t>
       </w:r>
     </w:p>
     <w:p>
@@ -763,75 +670,35 @@
         </w:rPr>
         <w:t>2.4</w:t>
         <w:tab/>
-        <w:t>Restricciones ………………………………………...</w:t>
-      </w:r>
-      <w:r>
-        <w:rPr>
-          <w:rFonts w:cs="Arial" w:ascii="Arial" w:hAnsi="Arial"/>
-        </w:rPr>
-        <w:t>8</w:t>
-      </w:r>
-    </w:p>
-    <w:p>
-      <w:pPr>
-        <w:pStyle w:val="Normal"/>
-        <w:rPr/>
-      </w:pPr>
-      <w:r>
-        <w:rPr>
-          <w:rFonts w:cs="Arial" w:ascii="Arial" w:hAnsi="Arial"/>
-        </w:rPr>
-        <w:t>2.4.</w:t>
-      </w:r>
-      <w:r>
-        <w:rPr>
-          <w:rFonts w:cs="Arial" w:ascii="Arial" w:hAnsi="Arial"/>
-        </w:rPr>
-        <w:t>1</w:t>
-      </w:r>
-      <w:r>
-        <w:rPr>
-          <w:rFonts w:cs="Arial" w:ascii="Arial" w:hAnsi="Arial"/>
-        </w:rPr>
+        <w:t>Restricciones ………………………………………...8</w:t>
+      </w:r>
+    </w:p>
+    <w:p>
+      <w:pPr>
+        <w:pStyle w:val="Normal"/>
+        <w:rPr/>
+      </w:pPr>
+      <w:r>
+        <w:rPr>
+          <w:rFonts w:cs="Arial" w:ascii="Arial" w:hAnsi="Arial"/>
+        </w:rPr>
+        <w:t>2.4.1</w:t>
         <w:tab/>
-        <w:t>Restricciones de Hardware…………………………</w:t>
-      </w:r>
-      <w:r>
-        <w:rPr>
-          <w:rFonts w:cs="Arial" w:ascii="Arial" w:hAnsi="Arial"/>
-        </w:rPr>
-        <w:t>8</w:t>
-      </w:r>
-    </w:p>
-    <w:p>
-      <w:pPr>
-        <w:pStyle w:val="Normal"/>
-        <w:rPr/>
-      </w:pPr>
-      <w:r>
-        <w:rPr>
-          <w:rFonts w:cs="Arial" w:ascii="Arial" w:hAnsi="Arial"/>
-        </w:rPr>
-        <w:t>2.4.</w:t>
-      </w:r>
-      <w:r>
-        <w:rPr>
-          <w:rFonts w:cs="Arial" w:ascii="Arial" w:hAnsi="Arial"/>
-        </w:rPr>
-        <w:t>2</w:t>
-      </w:r>
-      <w:r>
-        <w:rPr>
-          <w:rFonts w:cs="Arial" w:ascii="Arial" w:hAnsi="Arial"/>
-        </w:rPr>
+        <w:t>Restricciones de Hardware…………………………8</w:t>
+      </w:r>
+    </w:p>
+    <w:p>
+      <w:pPr>
+        <w:pStyle w:val="Normal"/>
+        <w:rPr/>
+      </w:pPr>
+      <w:r>
+        <w:rPr>
+          <w:rFonts w:cs="Arial" w:ascii="Arial" w:hAnsi="Arial"/>
+        </w:rPr>
+        <w:t>2.4.2</w:t>
         <w:tab/>
-        <w:t>Restricciones de Software..………………………...</w:t>
-      </w:r>
-      <w:r>
-        <w:rPr>
-          <w:rFonts w:cs="Arial" w:ascii="Arial" w:hAnsi="Arial"/>
-        </w:rPr>
-        <w:t>8</w:t>
+        <w:t>Restricciones de Software..………………………...8</w:t>
       </w:r>
     </w:p>
     <w:p>
@@ -845,13 +712,7 @@
         </w:rPr>
         <w:t>2.5</w:t>
         <w:tab/>
-        <w:t>Suposiciones y Dependencias……………………..</w:t>
-      </w:r>
-      <w:r>
-        <w:rPr>
-          <w:rFonts w:cs="Arial" w:ascii="Arial" w:hAnsi="Arial"/>
-        </w:rPr>
-        <w:t>8</w:t>
+        <w:t>Suposiciones y Dependencias……………………..8</w:t>
       </w:r>
     </w:p>
     <w:p>
@@ -865,53 +726,33 @@
         </w:rPr>
         <w:t>2.6</w:t>
         <w:tab/>
-        <w:t>Requisitos Futuros ……………………………….…</w:t>
-      </w:r>
-      <w:r>
-        <w:rPr>
-          <w:rFonts w:cs="Arial" w:ascii="Arial" w:hAnsi="Arial"/>
-        </w:rPr>
-        <w:t>8</w:t>
-      </w:r>
-    </w:p>
-    <w:p>
-      <w:pPr>
-        <w:pStyle w:val="Normal"/>
-        <w:rPr/>
-      </w:pPr>
-      <w:r>
-        <w:rPr>
-          <w:rFonts w:cs="Arial" w:ascii="Arial" w:hAnsi="Arial"/>
-          <w:b/>
-          <w:bCs/>
-        </w:rPr>
-        <w:t>3. Requisitos Específicos………………………………….…</w:t>
-      </w:r>
-      <w:r>
-        <w:rPr>
-          <w:rFonts w:cs="Arial" w:ascii="Arial" w:hAnsi="Arial"/>
-          <w:b/>
-          <w:bCs/>
-        </w:rPr>
-        <w:t>9</w:t>
-      </w:r>
-    </w:p>
-    <w:p>
-      <w:pPr>
-        <w:pStyle w:val="Normal"/>
-        <w:rPr/>
-      </w:pPr>
-      <w:r>
-        <w:rPr>
-          <w:rFonts w:cs="Arial" w:ascii="Arial" w:hAnsi="Arial"/>
-        </w:rPr>
-        <w:t>3.1    Interfaces Externas………………………………………</w:t>
-      </w:r>
-      <w:r>
-        <w:rPr>
-          <w:rFonts w:cs="Arial" w:ascii="Arial" w:hAnsi="Arial"/>
-        </w:rPr>
-        <w:t>9</w:t>
+        <w:t>Requisitos Futuros ……………………………….…8</w:t>
+      </w:r>
+    </w:p>
+    <w:p>
+      <w:pPr>
+        <w:pStyle w:val="Normal"/>
+        <w:rPr/>
+      </w:pPr>
+      <w:r>
+        <w:rPr>
+          <w:rFonts w:cs="Arial" w:ascii="Arial" w:hAnsi="Arial"/>
+          <w:b/>
+          <w:bCs/>
+        </w:rPr>
+        <w:t>3. Requisitos Específicos………………………………….…9</w:t>
+      </w:r>
+    </w:p>
+    <w:p>
+      <w:pPr>
+        <w:pStyle w:val="Normal"/>
+        <w:rPr/>
+      </w:pPr>
+      <w:r>
+        <w:rPr>
+          <w:rFonts w:cs="Arial" w:ascii="Arial" w:hAnsi="Arial"/>
+        </w:rPr>
+        <w:t>3.1    Interfaces Externas……………………………………9</w:t>
       </w:r>
     </w:p>
     <w:p>
@@ -925,13 +766,7 @@
         </w:rPr>
         <w:t>3.1.1</w:t>
         <w:tab/>
-        <w:t>interfaces con el usuario……………………………….</w:t>
-      </w:r>
-      <w:r>
-        <w:rPr>
-          <w:rFonts w:cs="Arial" w:ascii="Arial" w:hAnsi="Arial"/>
-        </w:rPr>
-        <w:t>9</w:t>
+        <w:t>interfaces con el usuario…………………………….9</w:t>
       </w:r>
     </w:p>
     <w:p>
@@ -945,13 +780,7 @@
         </w:rPr>
         <w:t>3.1.2</w:t>
         <w:tab/>
-        <w:t>interfaces con el hardware…………………………….</w:t>
-      </w:r>
-      <w:r>
-        <w:rPr>
-          <w:rFonts w:cs="Arial" w:ascii="Arial" w:hAnsi="Arial"/>
-        </w:rPr>
-        <w:t>9</w:t>
+        <w:t>interfaces con el hardware………………………….9</w:t>
       </w:r>
     </w:p>
     <w:p>
@@ -965,13 +794,7 @@
         </w:rPr>
         <w:t>3.1.3</w:t>
         <w:tab/>
-        <w:t>interfaces con el software……………………………...</w:t>
-      </w:r>
-      <w:r>
-        <w:rPr>
-          <w:rFonts w:cs="Arial" w:ascii="Arial" w:hAnsi="Arial"/>
-        </w:rPr>
-        <w:t>9</w:t>
+        <w:t>interfaces con el software…………………………...9</w:t>
       </w:r>
     </w:p>
     <w:p>
@@ -985,13 +808,7 @@
         </w:rPr>
         <w:t>3.1.4</w:t>
         <w:tab/>
-        <w:t>interfaces de comunicación……………………………</w:t>
-      </w:r>
-      <w:r>
-        <w:rPr>
-          <w:rFonts w:cs="Arial" w:ascii="Arial" w:hAnsi="Arial"/>
-        </w:rPr>
-        <w:t>9</w:t>
+        <w:t>interfaces de comunicación…………………………9</w:t>
       </w:r>
     </w:p>
     <w:p>
@@ -1005,36 +822,7 @@
         </w:rPr>
         <w:t xml:space="preserve">3.2     </w:t>
         <w:tab/>
-      </w:r>
-      <w:r>
-        <w:rPr>
-          <w:rFonts w:cs="Arial" w:ascii="Arial" w:hAnsi="Arial"/>
-        </w:rPr>
-        <w:t xml:space="preserve">Requisitos </w:t>
-      </w:r>
-      <w:r>
-        <w:rPr>
-          <w:rFonts w:cs="Arial" w:ascii="Arial" w:hAnsi="Arial"/>
-        </w:rPr>
-        <w:t>Funcion</w:t>
-      </w:r>
-      <w:r>
-        <w:rPr>
-          <w:rFonts w:cs="Arial" w:ascii="Arial" w:hAnsi="Arial"/>
-        </w:rPr>
-        <w:t>ale</w:t>
-      </w:r>
-      <w:r>
-        <w:rPr>
-          <w:rFonts w:cs="Arial" w:ascii="Arial" w:hAnsi="Arial"/>
-        </w:rPr>
-        <w:t>s…………………………………</w:t>
-      </w:r>
-      <w:r>
-        <w:rPr>
-          <w:rFonts w:cs="Arial" w:ascii="Arial" w:hAnsi="Arial"/>
-        </w:rPr>
-        <w:t>9</w:t>
+        <w:t>Requisitos Funcionales………………………………9</w:t>
       </w:r>
     </w:p>
     <w:p>
@@ -1048,13 +836,7 @@
         </w:rPr>
         <w:t>3.2.1</w:t>
         <w:tab/>
-        <w:t>autentificación del usuario…………………………….</w:t>
-      </w:r>
-      <w:r>
-        <w:rPr>
-          <w:rFonts w:cs="Arial" w:ascii="Arial" w:hAnsi="Arial"/>
-        </w:rPr>
-        <w:t>9</w:t>
+        <w:t>autentificación del usuario………………………..….9</w:t>
       </w:r>
     </w:p>
     <w:p>
@@ -1068,13 +850,7 @@
         </w:rPr>
         <w:t>3.2.2</w:t>
         <w:tab/>
-        <w:t>consulta de información……………………………….</w:t>
-      </w:r>
-      <w:r>
-        <w:rPr>
-          <w:rFonts w:cs="Arial" w:ascii="Arial" w:hAnsi="Arial"/>
-        </w:rPr>
-        <w:t>10</w:t>
+        <w:t>consulta de información…………………………….10</w:t>
       </w:r>
     </w:p>
     <w:p>
@@ -1088,13 +864,7 @@
         </w:rPr>
         <w:t>3.2.3</w:t>
         <w:tab/>
-        <w:t>alta de pedido…………………………………………..</w:t>
-      </w:r>
-      <w:r>
-        <w:rPr>
-          <w:rFonts w:cs="Arial" w:ascii="Arial" w:hAnsi="Arial"/>
-        </w:rPr>
-        <w:t>10</w:t>
+        <w:t>alta de pedido………………………………………...10</w:t>
       </w:r>
     </w:p>
     <w:p>
@@ -1108,13 +878,7 @@
         </w:rPr>
         <w:t>3.2.4</w:t>
         <w:tab/>
-        <w:t>alta de cliente………………………………………….</w:t>
-      </w:r>
-      <w:r>
-        <w:rPr>
-          <w:rFonts w:cs="Arial" w:ascii="Arial" w:hAnsi="Arial"/>
-        </w:rPr>
-        <w:t>10</w:t>
+        <w:t>alta de cliente……………………………………..….10</w:t>
       </w:r>
     </w:p>
     <w:p>
@@ -1128,13 +892,7 @@
         </w:rPr>
         <w:t>3.2.5</w:t>
         <w:tab/>
-        <w:t>modificar información …………………………………</w:t>
-      </w:r>
-      <w:r>
-        <w:rPr>
-          <w:rFonts w:cs="Arial" w:ascii="Arial" w:hAnsi="Arial"/>
-        </w:rPr>
-        <w:t>10</w:t>
+        <w:t>modificar información …………………………….…10</w:t>
       </w:r>
     </w:p>
     <w:p>
@@ -1148,13 +906,7 @@
         </w:rPr>
         <w:t>3.2.6</w:t>
         <w:tab/>
-        <w:t>editar pedido……………………………………………</w:t>
-      </w:r>
-      <w:r>
-        <w:rPr>
-          <w:rFonts w:cs="Arial" w:ascii="Arial" w:hAnsi="Arial"/>
-        </w:rPr>
-        <w:t>10</w:t>
+        <w:t>editar pedido……………………………………….…10</w:t>
       </w:r>
     </w:p>
     <w:p>
@@ -1168,50 +920,33 @@
         </w:rPr>
         <w:t>3.2.7</w:t>
         <w:tab/>
-        <w:t>baja……………………………………………………...</w:t>
-      </w:r>
-      <w:r>
-        <w:rPr>
-          <w:rFonts w:cs="Arial" w:ascii="Arial" w:hAnsi="Arial"/>
-        </w:rPr>
-        <w:t>10</w:t>
-      </w:r>
-    </w:p>
-    <w:p>
-      <w:pPr>
-        <w:pStyle w:val="Normal"/>
-        <w:rPr/>
-      </w:pPr>
-      <w:r>
-        <w:rPr>
-          <w:rFonts w:cs="Arial" w:ascii="Arial" w:hAnsi="Arial"/>
-        </w:rPr>
-        <w:t>3.</w:t>
-      </w:r>
-      <w:r>
-        <w:rPr>
-          <w:rFonts w:cs="Arial" w:ascii="Arial" w:hAnsi="Arial"/>
-        </w:rPr>
-        <w:t xml:space="preserve">3    </w:t>
+        <w:t>baja…………………………………………………...</w:t>
+      </w:r>
+      <w:r>
+        <w:rPr>
+          <w:rFonts w:cs="Arial" w:ascii="Arial" w:hAnsi="Arial"/>
+        </w:rPr>
+        <w:t>1</w:t>
+      </w:r>
+      <w:r>
+        <w:rPr>
+          <w:rFonts w:cs="Arial" w:ascii="Arial" w:hAnsi="Arial"/>
+        </w:rPr>
+        <w:t>0</w:t>
+      </w:r>
+    </w:p>
+    <w:p>
+      <w:pPr>
+        <w:pStyle w:val="Normal"/>
+        <w:rPr/>
+      </w:pPr>
+      <w:r>
+        <w:rPr>
+          <w:rFonts w:cs="Arial" w:ascii="Arial" w:hAnsi="Arial"/>
+        </w:rPr>
+        <w:t xml:space="preserve">3.3    </w:t>
         <w:tab/>
-      </w:r>
-      <w:r>
-        <w:rPr>
-          <w:rFonts w:cs="Arial" w:ascii="Arial" w:hAnsi="Arial"/>
-        </w:rPr>
-        <w:t>Requisitos</w:t>
-      </w:r>
-      <w:r>
-        <w:rPr>
-          <w:rFonts w:cs="Arial" w:ascii="Arial" w:hAnsi="Arial"/>
-        </w:rPr>
-        <w:t xml:space="preserve"> no funcionales…………………………….</w:t>
-      </w:r>
-      <w:r>
-        <w:rPr>
-          <w:rFonts w:cs="Arial" w:ascii="Arial" w:hAnsi="Arial"/>
-        </w:rPr>
-        <w:t>10</w:t>
+        <w:t>Requisitos no funcionales………………………….10</w:t>
       </w:r>
     </w:p>
     <w:p>
@@ -1225,13 +960,7 @@
         </w:rPr>
         <w:t>3.3.1</w:t>
         <w:tab/>
-        <w:t>Requisitos de rendimiento…………………………….</w:t>
-      </w:r>
-      <w:r>
-        <w:rPr>
-          <w:rFonts w:cs="Arial" w:ascii="Arial" w:hAnsi="Arial"/>
-        </w:rPr>
-        <w:t>10</w:t>
+        <w:t>Requisitos de rendimiento………………………….10</w:t>
       </w:r>
     </w:p>
     <w:p>
@@ -1245,19 +974,7 @@
         </w:rPr>
         <w:t>3.3.2</w:t>
         <w:tab/>
-        <w:t>Seguridad………………………………………………</w:t>
-      </w:r>
-      <w:r>
-        <w:rPr>
-          <w:rFonts w:cs="Arial" w:ascii="Arial" w:hAnsi="Arial"/>
-        </w:rPr>
-        <w:t>.</w:t>
-      </w:r>
-      <w:r>
-        <w:rPr>
-          <w:rFonts w:cs="Arial" w:ascii="Arial" w:hAnsi="Arial"/>
-        </w:rPr>
-        <w:t>11</w:t>
+        <w:t>Seguridad……………………………………………..11</w:t>
       </w:r>
     </w:p>
     <w:p>
@@ -1271,19 +988,7 @@
         </w:rPr>
         <w:t>3.3.3</w:t>
         <w:tab/>
-        <w:t>Fiabilidad………………………………………….……</w:t>
-      </w:r>
-      <w:r>
-        <w:rPr>
-          <w:rFonts w:cs="Arial" w:ascii="Arial" w:hAnsi="Arial"/>
-        </w:rPr>
-        <w:t>.</w:t>
-      </w:r>
-      <w:r>
-        <w:rPr>
-          <w:rFonts w:cs="Arial" w:ascii="Arial" w:hAnsi="Arial"/>
-        </w:rPr>
-        <w:t>11</w:t>
+        <w:t>Fiabilidad………………………………………….…..11</w:t>
       </w:r>
     </w:p>
     <w:p>
@@ -1297,19 +1002,7 @@
         </w:rPr>
         <w:t>3.3.4</w:t>
         <w:tab/>
-        <w:t>Disponibilidad……………………………………….…</w:t>
-      </w:r>
-      <w:r>
-        <w:rPr>
-          <w:rFonts w:cs="Arial" w:ascii="Arial" w:hAnsi="Arial"/>
-        </w:rPr>
-        <w:t>.</w:t>
-      </w:r>
-      <w:r>
-        <w:rPr>
-          <w:rFonts w:cs="Arial" w:ascii="Arial" w:hAnsi="Arial"/>
-        </w:rPr>
-        <w:t>11</w:t>
+        <w:t>Disponibilidad………………………………………...11</w:t>
       </w:r>
     </w:p>
     <w:p>
@@ -1324,19 +1017,7 @@
         </w:rPr>
         <w:t>3.3.5</w:t>
         <w:tab/>
-        <w:t>Mantenibilidad…………………………………………</w:t>
-      </w:r>
-      <w:r>
-        <w:rPr>
-          <w:rFonts w:cs="Arial" w:ascii="Arial" w:hAnsi="Arial"/>
-        </w:rPr>
-        <w:t>.</w:t>
-      </w:r>
-      <w:r>
-        <w:rPr>
-          <w:rFonts w:cs="Arial" w:ascii="Arial" w:hAnsi="Arial"/>
-        </w:rPr>
-        <w:t>11</w:t>
+        <w:t>Mantenibilidad………………………………………..11</w:t>
       </w:r>
     </w:p>
     <w:p>
@@ -1350,33 +1031,33 @@
         </w:rPr>
         <w:t>3.3.6</w:t>
         <w:tab/>
-        <w:t>Portabilidad……………………………………………</w:t>
-      </w:r>
-      <w:r>
-        <w:rPr>
-          <w:rFonts w:cs="Arial" w:ascii="Arial" w:hAnsi="Arial"/>
-        </w:rPr>
-        <w:t>..</w:t>
-      </w:r>
-      <w:r>
-        <w:rPr>
-          <w:rFonts w:cs="Arial" w:ascii="Arial" w:hAnsi="Arial"/>
-        </w:rPr>
-        <w:t>12</w:t>
-      </w:r>
-    </w:p>
-    <w:p>
-      <w:pPr>
-        <w:pStyle w:val="Normal"/>
-        <w:rPr>
-          <w:rFonts w:ascii="Arial" w:hAnsi="Arial" w:cs="Arial"/>
-          <w:b w:val="false"/>
+        <w:t>Portabilidad…………………………………………...12</w:t>
+      </w:r>
+    </w:p>
+    <w:p>
+      <w:pPr>
+        <w:pStyle w:val="Normal"/>
+        <w:rPr/>
+      </w:pPr>
+      <w:r>
+        <w:rPr>
+          <w:rFonts w:cs="Arial" w:ascii="Arial" w:hAnsi="Arial"/>
           <w:b w:val="false"/>
           <w:bCs w:val="false"/>
           <w:sz w:val="22"/>
           <w:szCs w:val="22"/>
         </w:rPr>
-      </w:pPr>
+        <w:t>3.4</w:t>
+        <w:tab/>
+        <w:t>Prototipado…………………………………………....12</w:t>
+      </w:r>
+    </w:p>
+    <w:p>
+      <w:pPr>
+        <w:pStyle w:val="Normal"/>
+        <w:rPr/>
+      </w:pPr>
+      <w:bookmarkStart w:id="0" w:name="__DdeLink__1914_430714609"/>
       <w:r>
         <w:rPr>
           <w:rFonts w:cs="Arial" w:ascii="Arial" w:hAnsi="Arial"/>
@@ -1385,24 +1066,58 @@
           <w:sz w:val="22"/>
           <w:szCs w:val="22"/>
         </w:rPr>
-        <w:t>3.4</w:t>
+        <w:t>3.5</w:t>
         <w:tab/>
-        <w:t>Prototipado……………………………………………...12</w:t>
-      </w:r>
+        <w:t>Casos de uso………………………………………....14</w:t>
+      </w:r>
+      <w:bookmarkEnd w:id="0"/>
     </w:p>
     <w:p>
       <w:pPr>
         <w:pStyle w:val="Normal"/>
         <w:rPr>
           <w:rFonts w:ascii="Arial" w:hAnsi="Arial" w:cs="Arial"/>
-          <w:b w:val="false"/>
+          <w:b/>
+          <w:b/>
+          <w:bCs/>
+          <w:sz w:val="22"/>
+          <w:szCs w:val="22"/>
+        </w:rPr>
+      </w:pPr>
+      <w:r>
+        <w:rPr>
+          <w:rFonts w:cs="Arial" w:ascii="Arial" w:hAnsi="Arial"/>
+          <w:b/>
+          <w:bCs/>
+          <w:sz w:val="22"/>
+          <w:szCs w:val="22"/>
+        </w:rPr>
+        <w:t>4. Diagramas………………………………….………………..20</w:t>
+      </w:r>
+    </w:p>
+    <w:p>
+      <w:pPr>
+        <w:pStyle w:val="Normal"/>
+        <w:rPr/>
+      </w:pPr>
+      <w:r>
+        <w:rPr>
+          <w:rFonts w:cs="Arial" w:ascii="Arial" w:hAnsi="Arial"/>
           <w:b w:val="false"/>
           <w:bCs w:val="false"/>
           <w:sz w:val="22"/>
           <w:szCs w:val="22"/>
         </w:rPr>
-      </w:pPr>
-      <w:bookmarkStart w:id="0" w:name="__DdeLink__1914_430714609"/>
+        <w:t>4.1</w:t>
+        <w:tab/>
+        <w:t>Diagrama de Actividad……………………………....20</w:t>
+      </w:r>
+    </w:p>
+    <w:p>
+      <w:pPr>
+        <w:pStyle w:val="Normal"/>
+        <w:rPr/>
+      </w:pPr>
       <w:r>
         <w:rPr>
           <w:rFonts w:cs="Arial" w:ascii="Arial" w:hAnsi="Arial"/>
@@ -1411,123 +1126,9 @@
           <w:sz w:val="22"/>
           <w:szCs w:val="22"/>
         </w:rPr>
-        <w:t>3.5</w:t>
-        <w:tab/>
-        <w:t>Casos de uso…………………………………………...14</w:t>
-      </w:r>
-      <w:bookmarkEnd w:id="0"/>
-    </w:p>
-    <w:p>
-      <w:pPr>
-        <w:pStyle w:val="Normal"/>
-        <w:rPr>
-          <w:rFonts w:ascii="Arial" w:hAnsi="Arial" w:cs="Arial"/>
-          <w:b/>
-          <w:b/>
-          <w:bCs/>
-          <w:sz w:val="22"/>
-          <w:szCs w:val="22"/>
-        </w:rPr>
-      </w:pPr>
-      <w:r>
-        <w:rPr>
-          <w:rFonts w:cs="Arial" w:ascii="Arial" w:hAnsi="Arial"/>
-          <w:b/>
-          <w:bCs/>
-          <w:sz w:val="22"/>
-          <w:szCs w:val="22"/>
-        </w:rPr>
-        <w:t>4</w:t>
-      </w:r>
-      <w:r>
-        <w:rPr>
-          <w:rFonts w:cs="Arial" w:ascii="Arial" w:hAnsi="Arial"/>
-          <w:b/>
-          <w:bCs/>
-          <w:sz w:val="22"/>
-          <w:szCs w:val="22"/>
-        </w:rPr>
-        <w:t xml:space="preserve">. </w:t>
-      </w:r>
-      <w:r>
-        <w:rPr>
-          <w:rFonts w:cs="Arial" w:ascii="Arial" w:hAnsi="Arial"/>
-          <w:b/>
-          <w:bCs/>
-          <w:sz w:val="22"/>
-          <w:szCs w:val="22"/>
-        </w:rPr>
-        <w:t>Diagramas………………………………….………………</w:t>
-      </w:r>
-      <w:r>
-        <w:rPr>
-          <w:rFonts w:cs="Arial" w:ascii="Arial" w:hAnsi="Arial"/>
-          <w:b/>
-          <w:bCs/>
-          <w:sz w:val="22"/>
-          <w:szCs w:val="22"/>
-        </w:rPr>
-        <w:t>..</w:t>
-      </w:r>
-      <w:r>
-        <w:rPr>
-          <w:rFonts w:cs="Arial" w:ascii="Arial" w:hAnsi="Arial"/>
-          <w:b/>
-          <w:bCs/>
-          <w:sz w:val="22"/>
-          <w:szCs w:val="22"/>
-        </w:rPr>
-        <w:t>20</w:t>
-      </w:r>
-    </w:p>
-    <w:p>
-      <w:pPr>
-        <w:pStyle w:val="Normal"/>
-        <w:rPr>
-          <w:rFonts w:ascii="Arial" w:hAnsi="Arial" w:cs="Arial"/>
-          <w:b w:val="false"/>
-          <w:b w:val="false"/>
-          <w:bCs w:val="false"/>
-          <w:sz w:val="22"/>
-          <w:szCs w:val="22"/>
-        </w:rPr>
-      </w:pPr>
-      <w:r>
-        <w:rPr>
-          <w:rFonts w:cs="Arial" w:ascii="Arial" w:hAnsi="Arial"/>
-          <w:b w:val="false"/>
-          <w:bCs w:val="false"/>
-          <w:sz w:val="22"/>
-          <w:szCs w:val="22"/>
-        </w:rPr>
-        <w:t>4.1</w:t>
-        <w:tab/>
-        <w:t>Diagrama de Actividad………………………………...20</w:t>
-      </w:r>
-    </w:p>
-    <w:p>
-      <w:pPr>
-        <w:pStyle w:val="Normal"/>
-        <w:rPr>
-          <w:rFonts w:ascii="Arial" w:hAnsi="Arial" w:cs="Arial"/>
-          <w:b w:val="false"/>
-          <w:b w:val="false"/>
-          <w:bCs w:val="false"/>
-          <w:sz w:val="22"/>
-          <w:szCs w:val="22"/>
-        </w:rPr>
-      </w:pPr>
-      <w:r>
-        <w:rPr>
-          <w:rFonts w:cs="Arial" w:ascii="Arial" w:hAnsi="Arial"/>
-          <w:b w:val="false"/>
-          <w:bCs w:val="false"/>
-          <w:sz w:val="22"/>
-          <w:szCs w:val="22"/>
-        </w:rPr>
         <w:t>4.2</w:t>
         <w:tab/>
-        <w:t>Diagrama de Interacción………………………………26</w:t>
+        <w:t>Diagrama de Interacción………………………….…26</w:t>
       </w:r>
     </w:p>
     <w:p>
@@ -1871,7 +1472,7 @@
         </w:rPr>
         <w:tab/>
       </w:r>
-      <w:bookmarkStart w:id="1" w:name="Introducci%C3%B3n"/>
+      <w:bookmarkStart w:id="1" w:name="Introducci%25C3%25B3n"/>
       <w:r>
         <w:rPr>
           <w:rFonts w:cs="Arial" w:ascii="Arial" w:hAnsi="Arial"/>
@@ -1897,7 +1498,13 @@
         </w:rPr>
       </w:pPr>
       <w:r>
-        <w:rPr/>
+        <w:rPr>
+          <w:rFonts w:cs="Arial" w:ascii="Arial" w:hAnsi="Arial"/>
+          <w:b/>
+          <w:bCs/>
+          <w:sz w:val="28"/>
+          <w:szCs w:val="28"/>
+        </w:rPr>
       </w:r>
     </w:p>
     <w:p>
@@ -2008,19 +1615,119 @@
           <w:sz w:val="28"/>
           <w:szCs w:val="28"/>
         </w:rPr>
-        <w:t>1.</w:t>
-      </w:r>
-      <w:r>
-        <w:rPr>
-          <w:rFonts w:cs="Arial" w:ascii="Arial" w:hAnsi="Arial"/>
+        <w:t>1.2</w:t>
+        <w:tab/>
+        <w:t xml:space="preserve">Ámbito del Sistema </w:t>
+      </w:r>
+    </w:p>
+    <w:p>
+      <w:pPr>
+        <w:pStyle w:val="Normal"/>
+        <w:rPr>
+          <w:rFonts w:ascii="Arial" w:hAnsi="Arial" w:cs="Arial"/>
+        </w:rPr>
+      </w:pPr>
+      <w:r>
+        <w:rPr>
+          <w:rFonts w:cs="Arial" w:ascii="Arial" w:hAnsi="Arial"/>
+        </w:rPr>
+        <w:t>El sistema llamado “Servicio técnico VM” consiste en un ABM que le permitirá al usuario manejar sus clientes y pedidos de reparación.</w:t>
+      </w:r>
+    </w:p>
+    <w:p>
+      <w:pPr>
+        <w:pStyle w:val="Normal"/>
+        <w:rPr>
+          <w:rFonts w:ascii="Arial" w:hAnsi="Arial" w:cs="Arial"/>
+        </w:rPr>
+      </w:pPr>
+      <w:r>
+        <w:rPr>
+          <w:rFonts w:cs="Arial" w:ascii="Arial" w:hAnsi="Arial"/>
+        </w:rPr>
+        <w:t>El local que utilizaría el sistema es una organización ubicada en el centro de Villa Mercedes, San Luis que se encarga de reparar equipos informáticos y vender piezas.</w:t>
+      </w:r>
+    </w:p>
+    <w:p>
+      <w:pPr>
+        <w:pStyle w:val="Normal"/>
+        <w:rPr>
+          <w:rFonts w:ascii="Arial" w:hAnsi="Arial" w:cs="Arial"/>
+        </w:rPr>
+      </w:pPr>
+      <w:r>
+        <w:rPr>
+          <w:rFonts w:cs="Arial" w:ascii="Arial" w:hAnsi="Arial"/>
+        </w:rPr>
+        <w:t>El beneficio principal es la organización de la información, su objetivo es agilizar el manejo de información y la optimización del tiempo del usuario. La meta del sistema sería que el usuario pueda utilizar el sistema para acortar el tiempo de sus operaciones y llevar un registro de las mismas de manera organizada sin importar el dispositivo.</w:t>
+      </w:r>
+    </w:p>
+    <w:p>
+      <w:pPr>
+        <w:pStyle w:val="Normal"/>
+        <w:rPr>
+          <w:rFonts w:ascii="Arial" w:hAnsi="Arial" w:cs="Arial"/>
+        </w:rPr>
+      </w:pPr>
+      <w:r>
+        <w:rPr>
+          <w:rFonts w:cs="Arial" w:ascii="Arial" w:hAnsi="Arial"/>
+        </w:rPr>
+        <w:t>Por el momento el sistema no maneja la operación de venta de piezas al por menor o mayor.</w:t>
+      </w:r>
+    </w:p>
+    <w:p>
+      <w:pPr>
+        <w:pStyle w:val="Normal"/>
+        <w:rPr>
+          <w:rFonts w:ascii="Arial" w:hAnsi="Arial" w:cs="Arial"/>
+        </w:rPr>
+      </w:pPr>
+      <w:r>
+        <w:rPr>
+          <w:rFonts w:cs="Arial" w:ascii="Arial" w:hAnsi="Arial"/>
+        </w:rPr>
+        <w:t>Tampoco realiza la parte contable de la organización de la cual se encarga un tercero.</w:t>
+      </w:r>
+    </w:p>
+    <w:p>
+      <w:pPr>
+        <w:pStyle w:val="Normal"/>
+        <w:rPr>
+          <w:rFonts w:ascii="Arial" w:hAnsi="Arial" w:cs="Arial"/>
+        </w:rPr>
+      </w:pPr>
+      <w:r>
+        <w:rPr>
+          <w:rFonts w:cs="Arial" w:ascii="Arial" w:hAnsi="Arial"/>
+        </w:rPr>
+      </w:r>
+    </w:p>
+    <w:p>
+      <w:pPr>
+        <w:pStyle w:val="Normal"/>
+        <w:rPr>
+          <w:rFonts w:ascii="Arial" w:hAnsi="Arial" w:cs="Arial"/>
+        </w:rPr>
+      </w:pPr>
+      <w:r>
+        <w:rPr>
+          <w:rFonts w:cs="Arial" w:ascii="Arial" w:hAnsi="Arial"/>
+        </w:rPr>
+      </w:r>
+    </w:p>
+    <w:p>
+      <w:pPr>
+        <w:pStyle w:val="Normal"/>
+        <w:rPr>
+          <w:rFonts w:ascii="Arial" w:hAnsi="Arial" w:cs="Arial"/>
+          <w:b/>
           <w:b/>
           <w:bCs/>
           <w:sz w:val="28"/>
           <w:szCs w:val="28"/>
         </w:rPr>
-        <w:t>2</w:t>
-        <w:tab/>
-      </w:r>
+      </w:pPr>
       <w:r>
         <w:rPr>
           <w:rFonts w:cs="Arial" w:ascii="Arial" w:hAnsi="Arial"/>
@@ -2029,119 +1736,6 @@
           <w:sz w:val="28"/>
           <w:szCs w:val="28"/>
         </w:rPr>
-        <w:t xml:space="preserve">Ámbito del Sistema </w:t>
-      </w:r>
-    </w:p>
-    <w:p>
-      <w:pPr>
-        <w:pStyle w:val="Normal"/>
-        <w:rPr>
-          <w:rFonts w:ascii="Arial" w:hAnsi="Arial" w:cs="Arial"/>
-        </w:rPr>
-      </w:pPr>
-      <w:r>
-        <w:rPr>
-          <w:rFonts w:cs="Arial" w:ascii="Arial" w:hAnsi="Arial"/>
-        </w:rPr>
-        <w:t>El sistema llamado “Servicio técnico VM” consiste en un ABM que le permitirá al usuario manejar sus clientes y pedidos de reparación.</w:t>
-      </w:r>
-    </w:p>
-    <w:p>
-      <w:pPr>
-        <w:pStyle w:val="Normal"/>
-        <w:rPr>
-          <w:rFonts w:ascii="Arial" w:hAnsi="Arial" w:cs="Arial"/>
-        </w:rPr>
-      </w:pPr>
-      <w:r>
-        <w:rPr>
-          <w:rFonts w:cs="Arial" w:ascii="Arial" w:hAnsi="Arial"/>
-        </w:rPr>
-        <w:t>El local que utilizaría el sistema es una organización ubicada en el centro de Villa Mercedes, San Luis que se encarga de reparar equipos informáticos y vender piezas.</w:t>
-      </w:r>
-    </w:p>
-    <w:p>
-      <w:pPr>
-        <w:pStyle w:val="Normal"/>
-        <w:rPr>
-          <w:rFonts w:ascii="Arial" w:hAnsi="Arial" w:cs="Arial"/>
-        </w:rPr>
-      </w:pPr>
-      <w:r>
-        <w:rPr>
-          <w:rFonts w:cs="Arial" w:ascii="Arial" w:hAnsi="Arial"/>
-        </w:rPr>
-        <w:t>El beneficio principal es la organización de la información, su objetivo es agilizar el manejo de información y la optimización del tiempo del usuario. La meta del sistema sería que el usuario pueda utilizar el sistema para acortar el tiempo de sus operaciones y llevar un registro de las mismas de manera organizada sin importar el dispositivo.</w:t>
-      </w:r>
-    </w:p>
-    <w:p>
-      <w:pPr>
-        <w:pStyle w:val="Normal"/>
-        <w:rPr>
-          <w:rFonts w:ascii="Arial" w:hAnsi="Arial" w:cs="Arial"/>
-        </w:rPr>
-      </w:pPr>
-      <w:r>
-        <w:rPr>
-          <w:rFonts w:cs="Arial" w:ascii="Arial" w:hAnsi="Arial"/>
-        </w:rPr>
-        <w:t>Por el momento el sistema no maneja la operación de venta de piezas al por menor o mayor.</w:t>
-      </w:r>
-    </w:p>
-    <w:p>
-      <w:pPr>
-        <w:pStyle w:val="Normal"/>
-        <w:rPr>
-          <w:rFonts w:ascii="Arial" w:hAnsi="Arial" w:cs="Arial"/>
-        </w:rPr>
-      </w:pPr>
-      <w:r>
-        <w:rPr>
-          <w:rFonts w:cs="Arial" w:ascii="Arial" w:hAnsi="Arial"/>
-        </w:rPr>
-        <w:t>Tampoco realiza la parte contable de la organización de la cual se encarga un tercero.</w:t>
-      </w:r>
-    </w:p>
-    <w:p>
-      <w:pPr>
-        <w:pStyle w:val="Normal"/>
-        <w:rPr>
-          <w:rFonts w:ascii="Arial" w:hAnsi="Arial" w:cs="Arial"/>
-        </w:rPr>
-      </w:pPr>
-      <w:r>
-        <w:rPr>
-          <w:rFonts w:cs="Arial" w:ascii="Arial" w:hAnsi="Arial"/>
-        </w:rPr>
-      </w:r>
-    </w:p>
-    <w:p>
-      <w:pPr>
-        <w:pStyle w:val="Normal"/>
-        <w:rPr>
-          <w:rFonts w:ascii="Arial" w:hAnsi="Arial" w:cs="Arial"/>
-        </w:rPr>
-      </w:pPr>
-      <w:r>
-        <w:rPr>
-          <w:rFonts w:cs="Arial" w:ascii="Arial" w:hAnsi="Arial"/>
-        </w:rPr>
-      </w:r>
-    </w:p>
-    <w:p>
-      <w:pPr>
-        <w:pStyle w:val="Normal"/>
-        <w:rPr>
-          <w:rFonts w:ascii="Arial" w:hAnsi="Arial" w:cs="Arial"/>
-          <w:b/>
-          <w:b/>
-          <w:bCs/>
-          <w:sz w:val="28"/>
-          <w:szCs w:val="28"/>
-        </w:rPr>
-      </w:pPr>
-      <w:r>
-        <w:rPr/>
       </w:r>
     </w:p>
     <w:p>
@@ -2175,7 +1769,13 @@
         </w:rPr>
       </w:pPr>
       <w:r>
-        <w:rPr/>
+        <w:rPr>
+          <w:rFonts w:cs="Arial" w:ascii="Arial" w:hAnsi="Arial"/>
+          <w:b/>
+          <w:bCs/>
+          <w:sz w:val="28"/>
+          <w:szCs w:val="28"/>
+        </w:rPr>
       </w:r>
     </w:p>
     <w:p>
@@ -2275,27 +1875,13 @@
           <w:b/>
           <w:bCs/>
         </w:rPr>
-        <w:t>Hijo</w:t>
-      </w:r>
-      <w:r>
-        <w:rPr>
-          <w:rFonts w:cs="Arial" w:ascii="Arial" w:hAnsi="Arial"/>
-          <w:b/>
-          <w:bCs/>
-        </w:rPr>
-        <w:t>:</w:t>
-      </w:r>
-      <w:r>
-        <w:rPr>
-          <w:rFonts w:cs="Arial" w:ascii="Arial" w:hAnsi="Arial"/>
-        </w:rPr>
-        <w:t xml:space="preserve"> </w:t>
-      </w:r>
-      <w:r>
-        <w:rPr>
-          <w:rFonts w:cs="Arial" w:ascii="Arial" w:hAnsi="Arial"/>
-        </w:rPr>
-        <w:t>Es el hijo del dueño de la organización.</w:t>
+        <w:t>Hijo:</w:t>
+      </w:r>
+      <w:r>
+        <w:rPr>
+          <w:rFonts w:cs="Arial" w:ascii="Arial" w:hAnsi="Arial"/>
+        </w:rPr>
+        <w:t xml:space="preserve"> Es el hijo del dueño de la organización.</w:t>
       </w:r>
     </w:p>
     <w:p>
@@ -2374,26 +1960,16 @@
       <w:r>
         <w:rPr>
           <w:rFonts w:cs="Arial" w:ascii="Arial" w:hAnsi="Arial"/>
-          <w:b w:val="false"/>
-          <w:bCs w:val="false"/>
-        </w:rPr>
-      </w:r>
-    </w:p>
-    <w:p>
-      <w:pPr>
-        <w:pStyle w:val="Normal"/>
-        <w:rPr/>
-      </w:pPr>
-      <w:r>
-        <w:rPr>
-          <w:rFonts w:cs="Arial" w:ascii="Arial" w:hAnsi="Arial"/>
-          <w:b/>
-          <w:bCs/>
           <w:sz w:val="28"/>
           <w:szCs w:val="28"/>
         </w:rPr>
-        <w:t xml:space="preserve"> </w:t>
-      </w:r>
+      </w:r>
+    </w:p>
+    <w:p>
+      <w:pPr>
+        <w:pStyle w:val="Normal"/>
+        <w:rPr/>
+      </w:pPr>
       <w:r>
         <w:rPr>
           <w:rFonts w:cs="Arial" w:ascii="Arial" w:hAnsi="Arial"/>
@@ -2402,7 +1978,7 @@
           <w:sz w:val="28"/>
           <w:szCs w:val="28"/>
         </w:rPr>
-        <w:t>1.</w:t>
+        <w:t xml:space="preserve"> </w:t>
       </w:r>
       <w:r>
         <w:rPr>
@@ -2412,111 +1988,85 @@
           <w:sz w:val="28"/>
           <w:szCs w:val="28"/>
         </w:rPr>
-        <w:t>4</w:t>
+        <w:t>1.4</w:t>
         <w:tab/>
-      </w:r>
-      <w:r>
-        <w:rPr>
-          <w:rFonts w:cs="Arial" w:ascii="Arial" w:hAnsi="Arial"/>
+        <w:t>Visión General del Documento</w:t>
+      </w:r>
+    </w:p>
+    <w:p>
+      <w:pPr>
+        <w:pStyle w:val="Normal"/>
+        <w:rPr>
+          <w:rFonts w:ascii="Arial" w:hAnsi="Arial" w:cs="Arial"/>
+        </w:rPr>
+      </w:pPr>
+      <w:r>
+        <w:rPr>
+          <w:rFonts w:cs="Arial" w:ascii="Arial" w:hAnsi="Arial"/>
+        </w:rPr>
+        <w:t>El documento consiste en tres partes las cuales en la primera se realiza una introducción .</w:t>
+      </w:r>
+    </w:p>
+    <w:p>
+      <w:pPr>
+        <w:pStyle w:val="Normal"/>
+        <w:rPr>
+          <w:rFonts w:ascii="Arial" w:hAnsi="Arial" w:cs="Arial"/>
+        </w:rPr>
+      </w:pPr>
+      <w:r>
+        <w:rPr>
+          <w:rFonts w:cs="Arial" w:ascii="Arial" w:hAnsi="Arial"/>
+        </w:rPr>
+        <w:t>En la segunda parte del documento se muestra una descripción general detallando la perspectiva y funciones del producto, características de los usuarios, restricciones ,  requisitos futuros, suposiciones y dependencia.</w:t>
+      </w:r>
+    </w:p>
+    <w:p>
+      <w:pPr>
+        <w:pStyle w:val="Normal"/>
+        <w:rPr/>
+      </w:pPr>
+      <w:r>
+        <w:rPr>
+          <w:rFonts w:cs="Arial" w:ascii="Arial" w:hAnsi="Arial"/>
+        </w:rPr>
+        <w:t>Por último , en la tercera parte se definen los requisitos del sistema detalladamente.</w:t>
+      </w:r>
+    </w:p>
+    <w:p>
+      <w:pPr>
+        <w:pStyle w:val="Normal"/>
+        <w:rPr>
+          <w:rFonts w:ascii="Arial" w:hAnsi="Arial" w:cs="Arial"/>
+        </w:rPr>
+      </w:pPr>
+      <w:r>
+        <w:rPr>
+          <w:rFonts w:cs="Arial" w:ascii="Arial" w:hAnsi="Arial"/>
+        </w:rPr>
+      </w:r>
+    </w:p>
+    <w:p>
+      <w:pPr>
+        <w:pStyle w:val="Normal"/>
+        <w:rPr>
+          <w:b/>
           <w:b/>
           <w:bCs/>
           <w:sz w:val="28"/>
           <w:szCs w:val="28"/>
         </w:rPr>
-        <w:t>Visión General del Documento</w:t>
-      </w:r>
-    </w:p>
-    <w:p>
-      <w:pPr>
-        <w:pStyle w:val="Normal"/>
-        <w:rPr>
-          <w:rFonts w:ascii="Arial" w:hAnsi="Arial" w:cs="Arial"/>
-        </w:rPr>
-      </w:pPr>
-      <w:r>
-        <w:rPr>
-          <w:rFonts w:cs="Arial" w:ascii="Arial" w:hAnsi="Arial"/>
-        </w:rPr>
-        <w:t>El documento consiste en tres partes las cuales en la primera se realiza una introducción .</w:t>
-      </w:r>
-    </w:p>
-    <w:p>
-      <w:pPr>
-        <w:pStyle w:val="Normal"/>
-        <w:rPr>
-          <w:rFonts w:ascii="Arial" w:hAnsi="Arial" w:cs="Arial"/>
-        </w:rPr>
-      </w:pPr>
-      <w:r>
-        <w:rPr>
-          <w:rFonts w:cs="Arial" w:ascii="Arial" w:hAnsi="Arial"/>
-        </w:rPr>
-        <w:t>En la segunda parte del documento se muestra una descripción general detallando la perspectiva y funciones del producto, características de los usuarios, restricciones ,  requisitos futuros, suposiciones y dependencia.</w:t>
-      </w:r>
-    </w:p>
-    <w:p>
-      <w:pPr>
-        <w:pStyle w:val="Normal"/>
-        <w:rPr/>
-      </w:pPr>
-      <w:r>
-        <w:rPr>
-          <w:rFonts w:cs="Arial" w:ascii="Arial" w:hAnsi="Arial"/>
-        </w:rPr>
-        <w:t>Por último , en la tercera parte se definen los requisitos del sistema detalladamente.</w:t>
-      </w:r>
-    </w:p>
-    <w:p>
-      <w:pPr>
-        <w:pStyle w:val="Normal"/>
-        <w:rPr>
-          <w:rFonts w:ascii="Arial" w:hAnsi="Arial" w:cs="Arial"/>
-        </w:rPr>
-      </w:pPr>
-      <w:r>
-        <w:rPr/>
-      </w:r>
-    </w:p>
-    <w:p>
-      <w:pPr>
-        <w:pStyle w:val="Normal"/>
-        <w:rPr>
-          <w:b/>
+      </w:pPr>
+      <w:r>
+        <w:rPr>
+          <w:rFonts w:cs="Arial" w:ascii="Arial" w:hAnsi="Arial"/>
           <w:b/>
           <w:bCs/>
           <w:sz w:val="28"/>
           <w:szCs w:val="28"/>
         </w:rPr>
-      </w:pPr>
-      <w:r>
-        <w:rPr>
-          <w:rFonts w:cs="Arial" w:ascii="Arial" w:hAnsi="Arial"/>
-          <w:b/>
-          <w:bCs/>
-          <w:sz w:val="28"/>
-          <w:szCs w:val="28"/>
-        </w:rPr>
-        <w:t>1.</w:t>
-      </w:r>
-      <w:r>
-        <w:rPr>
-          <w:rFonts w:cs="Arial" w:ascii="Arial" w:hAnsi="Arial"/>
-          <w:b/>
-          <w:bCs/>
-          <w:sz w:val="28"/>
-          <w:szCs w:val="28"/>
-        </w:rPr>
-        <w:t>5</w:t>
+        <w:t>1.5</w:t>
         <w:tab/>
-      </w:r>
-      <w:r>
-        <w:rPr>
-          <w:rFonts w:cs="Arial" w:ascii="Arial" w:hAnsi="Arial"/>
-          <w:b/>
-          <w:bCs/>
-          <w:sz w:val="28"/>
-          <w:szCs w:val="28"/>
-        </w:rPr>
         <w:t>Stakeholders</w:t>
       </w:r>
     </w:p>
@@ -2529,10 +2079,7 @@
       </w:pPr>
       <w:r>
         <w:rPr>
-          <w:b/>
-          <w:bCs/>
-          <w:sz w:val="28"/>
-          <w:szCs w:val="28"/>
+          <w:rFonts w:cs="Arial" w:ascii="Arial" w:hAnsi="Arial"/>
         </w:rPr>
       </w:r>
     </w:p>
@@ -2541,12 +2088,6 @@
         <w:tblW w:w="7140" w:type="dxa"/>
         <w:jc w:val="left"/>
         <w:tblInd w:w="0" w:type="dxa"/>
-        <w:tblBorders>
-          <w:top w:val="single" w:sz="4" w:space="0" w:color="000000"/>
-          <w:left w:val="single" w:sz="4" w:space="0" w:color="000000"/>
-          <w:bottom w:val="single" w:sz="4" w:space="0" w:color="000000"/>
-          <w:insideH w:val="single" w:sz="4" w:space="0" w:color="000000"/>
-        </w:tblBorders>
         <w:tblCellMar>
           <w:top w:w="55" w:type="dxa"/>
           <w:left w:w="55" w:type="dxa"/>
@@ -2555,11 +2096,11 @@
         </w:tblCellMar>
       </w:tblPr>
       <w:tblGrid>
-        <w:gridCol w:w="2100"/>
+        <w:gridCol w:w="2099"/>
         <w:gridCol w:w="2325"/>
         <w:gridCol w:w="1080"/>
-        <w:gridCol w:w="795"/>
-        <w:gridCol w:w="840"/>
+        <w:gridCol w:w="794"/>
+        <w:gridCol w:w="842"/>
       </w:tblGrid>
       <w:tr>
         <w:trPr>
@@ -2567,12 +2108,11 @@
         </w:trPr>
         <w:tc>
           <w:tcPr>
-            <w:tcW w:w="2100" w:type="dxa"/>
+            <w:tcW w:w="2099" w:type="dxa"/>
             <w:tcBorders>
               <w:top w:val="single" w:sz="4" w:space="0" w:color="000000"/>
               <w:left w:val="single" w:sz="4" w:space="0" w:color="000000"/>
               <w:bottom w:val="single" w:sz="4" w:space="0" w:color="000000"/>
-              <w:insideH w:val="single" w:sz="4" w:space="0" w:color="000000"/>
             </w:tcBorders>
             <w:shd w:fill="729FCF" w:val="clear"/>
           </w:tcPr>
@@ -2626,7 +2166,6 @@
               <w:top w:val="single" w:sz="4" w:space="0" w:color="000000"/>
               <w:left w:val="single" w:sz="4" w:space="0" w:color="000000"/>
               <w:bottom w:val="single" w:sz="4" w:space="0" w:color="000000"/>
-              <w:insideH w:val="single" w:sz="4" w:space="0" w:color="000000"/>
             </w:tcBorders>
             <w:shd w:fill="729FCF" w:val="clear"/>
           </w:tcPr>
@@ -2675,15 +2214,13 @@
         </w:tc>
         <w:tc>
           <w:tcPr>
-            <w:tcW w:w="2715" w:type="dxa"/>
+            <w:tcW w:w="2716" w:type="dxa"/>
             <w:gridSpan w:val="3"/>
             <w:tcBorders>
               <w:top w:val="single" w:sz="4" w:space="0" w:color="000000"/>
               <w:left w:val="single" w:sz="4" w:space="0" w:color="000000"/>
               <w:bottom w:val="single" w:sz="4" w:space="0" w:color="000000"/>
               <w:right w:val="single" w:sz="4" w:space="0" w:color="000000"/>
-              <w:insideH w:val="single" w:sz="4" w:space="0" w:color="000000"/>
-              <w:insideV w:val="single" w:sz="4" w:space="0" w:color="000000"/>
             </w:tcBorders>
             <w:shd w:fill="729FCF" w:val="clear"/>
           </w:tcPr>
@@ -2735,11 +2272,11 @@
         <w:trPr/>
         <w:tc>
           <w:tcPr>
-            <w:tcW w:w="2100" w:type="dxa"/>
+            <w:tcW w:w="2099" w:type="dxa"/>
             <w:tcBorders>
+              <w:top w:val="single" w:sz="4" w:space="0" w:color="000000"/>
               <w:left w:val="single" w:sz="4" w:space="0" w:color="000000"/>
               <w:bottom w:val="single" w:sz="4" w:space="0" w:color="000000"/>
-              <w:insideH w:val="single" w:sz="4" w:space="0" w:color="000000"/>
             </w:tcBorders>
             <w:shd w:fill="auto" w:val="clear"/>
           </w:tcPr>
@@ -2790,9 +2327,9 @@
           <w:tcPr>
             <w:tcW w:w="2325" w:type="dxa"/>
             <w:tcBorders>
+              <w:top w:val="single" w:sz="4" w:space="0" w:color="000000"/>
               <w:left w:val="single" w:sz="4" w:space="0" w:color="000000"/>
               <w:bottom w:val="single" w:sz="4" w:space="0" w:color="000000"/>
-              <w:insideH w:val="single" w:sz="4" w:space="0" w:color="000000"/>
             </w:tcBorders>
             <w:shd w:fill="auto" w:val="clear"/>
           </w:tcPr>
@@ -2843,9 +2380,9 @@
           <w:tcPr>
             <w:tcW w:w="1080" w:type="dxa"/>
             <w:tcBorders>
+              <w:top w:val="single" w:sz="4" w:space="0" w:color="000000"/>
               <w:left w:val="single" w:sz="4" w:space="0" w:color="000000"/>
               <w:bottom w:val="single" w:sz="4" w:space="0" w:color="000000"/>
-              <w:insideH w:val="single" w:sz="4" w:space="0" w:color="000000"/>
             </w:tcBorders>
             <w:shd w:fill="auto" w:val="clear"/>
           </w:tcPr>
@@ -2894,14 +2431,13 @@
         </w:tc>
         <w:tc>
           <w:tcPr>
-            <w:tcW w:w="1635" w:type="dxa"/>
+            <w:tcW w:w="1636" w:type="dxa"/>
             <w:gridSpan w:val="2"/>
             <w:tcBorders>
+              <w:top w:val="single" w:sz="4" w:space="0" w:color="000000"/>
               <w:left w:val="single" w:sz="4" w:space="0" w:color="000000"/>
               <w:bottom w:val="single" w:sz="4" w:space="0" w:color="000000"/>
               <w:right w:val="single" w:sz="4" w:space="0" w:color="000000"/>
-              <w:insideH w:val="single" w:sz="4" w:space="0" w:color="000000"/>
-              <w:insideV w:val="single" w:sz="4" w:space="0" w:color="000000"/>
             </w:tcBorders>
             <w:shd w:fill="auto" w:val="clear"/>
           </w:tcPr>
@@ -2953,11 +2489,11 @@
         <w:trPr/>
         <w:tc>
           <w:tcPr>
-            <w:tcW w:w="2100" w:type="dxa"/>
+            <w:tcW w:w="2099" w:type="dxa"/>
             <w:tcBorders>
+              <w:top w:val="single" w:sz="4" w:space="0" w:color="000000"/>
               <w:left w:val="single" w:sz="4" w:space="0" w:color="000000"/>
               <w:bottom w:val="single" w:sz="4" w:space="0" w:color="000000"/>
-              <w:insideH w:val="single" w:sz="4" w:space="0" w:color="000000"/>
             </w:tcBorders>
             <w:shd w:fill="auto" w:val="clear"/>
           </w:tcPr>
@@ -3008,9 +2544,9 @@
           <w:tcPr>
             <w:tcW w:w="2325" w:type="dxa"/>
             <w:tcBorders>
+              <w:top w:val="single" w:sz="4" w:space="0" w:color="000000"/>
               <w:left w:val="single" w:sz="4" w:space="0" w:color="000000"/>
               <w:bottom w:val="single" w:sz="4" w:space="0" w:color="000000"/>
-              <w:insideH w:val="single" w:sz="4" w:space="0" w:color="000000"/>
             </w:tcBorders>
             <w:shd w:fill="auto" w:val="clear"/>
           </w:tcPr>
@@ -3061,9 +2597,9 @@
           <w:tcPr>
             <w:tcW w:w="1080" w:type="dxa"/>
             <w:tcBorders>
+              <w:top w:val="single" w:sz="4" w:space="0" w:color="000000"/>
               <w:left w:val="single" w:sz="4" w:space="0" w:color="000000"/>
               <w:bottom w:val="single" w:sz="4" w:space="0" w:color="000000"/>
-              <w:insideH w:val="single" w:sz="4" w:space="0" w:color="000000"/>
             </w:tcBorders>
             <w:shd w:fill="auto" w:val="clear"/>
           </w:tcPr>
@@ -3112,14 +2648,13 @@
         </w:tc>
         <w:tc>
           <w:tcPr>
-            <w:tcW w:w="1635" w:type="dxa"/>
+            <w:tcW w:w="1636" w:type="dxa"/>
             <w:gridSpan w:val="2"/>
             <w:tcBorders>
+              <w:top w:val="single" w:sz="4" w:space="0" w:color="000000"/>
               <w:left w:val="single" w:sz="4" w:space="0" w:color="000000"/>
               <w:bottom w:val="single" w:sz="4" w:space="0" w:color="000000"/>
               <w:right w:val="single" w:sz="4" w:space="0" w:color="000000"/>
-              <w:insideH w:val="single" w:sz="4" w:space="0" w:color="000000"/>
-              <w:insideV w:val="single" w:sz="4" w:space="0" w:color="000000"/>
             </w:tcBorders>
             <w:shd w:fill="auto" w:val="clear"/>
           </w:tcPr>
@@ -3171,11 +2706,11 @@
         <w:trPr/>
         <w:tc>
           <w:tcPr>
-            <w:tcW w:w="2100" w:type="dxa"/>
+            <w:tcW w:w="2099" w:type="dxa"/>
             <w:tcBorders>
+              <w:top w:val="single" w:sz="4" w:space="0" w:color="000000"/>
               <w:left w:val="single" w:sz="4" w:space="0" w:color="000000"/>
               <w:bottom w:val="single" w:sz="4" w:space="0" w:color="000000"/>
-              <w:insideH w:val="single" w:sz="4" w:space="0" w:color="000000"/>
             </w:tcBorders>
             <w:shd w:fill="auto" w:val="clear"/>
           </w:tcPr>
@@ -3218,25 +2753,7 @@
                 <w:szCs w:val="24"/>
                 <w:u w:val="none"/>
               </w:rPr>
-              <w:t xml:space="preserve">Reparación </w:t>
-            </w:r>
-            <w:r>
-              <w:rPr>
-                <w:rFonts w:ascii="Liberation Serif" w:hAnsi="Liberation Serif"/>
-                <w:b w:val="false"/>
-                <w:bCs w:val="false"/>
-                <w:i w:val="false"/>
-                <w:iCs w:val="false"/>
-                <w:strike w:val="false"/>
-                <w:dstrike w:val="false"/>
-                <w:outline w:val="false"/>
-                <w:shadow w:val="false"/>
-                <w:color w:val="000000"/>
-                <w:sz w:val="24"/>
-                <w:szCs w:val="24"/>
-                <w:u w:val="none"/>
-              </w:rPr>
-              <w:t>Técnica</w:t>
+              <w:t>Reparación Técnica</w:t>
             </w:r>
           </w:p>
         </w:tc>
@@ -3244,9 +2761,9 @@
           <w:tcPr>
             <w:tcW w:w="2325" w:type="dxa"/>
             <w:tcBorders>
+              <w:top w:val="single" w:sz="4" w:space="0" w:color="000000"/>
               <w:left w:val="single" w:sz="4" w:space="0" w:color="000000"/>
               <w:bottom w:val="single" w:sz="4" w:space="0" w:color="000000"/>
-              <w:insideH w:val="single" w:sz="4" w:space="0" w:color="000000"/>
             </w:tcBorders>
             <w:shd w:fill="auto" w:val="clear"/>
           </w:tcPr>
@@ -3297,9 +2814,9 @@
           <w:tcPr>
             <w:tcW w:w="1080" w:type="dxa"/>
             <w:tcBorders>
+              <w:top w:val="single" w:sz="4" w:space="0" w:color="000000"/>
               <w:left w:val="single" w:sz="4" w:space="0" w:color="000000"/>
               <w:bottom w:val="single" w:sz="4" w:space="0" w:color="000000"/>
-              <w:insideH w:val="single" w:sz="4" w:space="0" w:color="000000"/>
             </w:tcBorders>
             <w:shd w:fill="auto" w:val="clear"/>
           </w:tcPr>
@@ -3348,11 +2865,11 @@
         </w:tc>
         <w:tc>
           <w:tcPr>
-            <w:tcW w:w="795" w:type="dxa"/>
+            <w:tcW w:w="794" w:type="dxa"/>
             <w:tcBorders>
+              <w:top w:val="single" w:sz="4" w:space="0" w:color="000000"/>
               <w:left w:val="single" w:sz="4" w:space="0" w:color="000000"/>
               <w:bottom w:val="single" w:sz="4" w:space="0" w:color="000000"/>
-              <w:insideH w:val="single" w:sz="4" w:space="0" w:color="000000"/>
             </w:tcBorders>
             <w:shd w:fill="auto" w:val="clear"/>
           </w:tcPr>
@@ -3401,13 +2918,12 @@
         </w:tc>
         <w:tc>
           <w:tcPr>
-            <w:tcW w:w="840" w:type="dxa"/>
+            <w:tcW w:w="842" w:type="dxa"/>
             <w:tcBorders>
+              <w:top w:val="single" w:sz="4" w:space="0" w:color="000000"/>
               <w:left w:val="single" w:sz="4" w:space="0" w:color="000000"/>
               <w:bottom w:val="single" w:sz="4" w:space="0" w:color="000000"/>
               <w:right w:val="single" w:sz="4" w:space="0" w:color="000000"/>
-              <w:insideH w:val="single" w:sz="4" w:space="0" w:color="000000"/>
-              <w:insideV w:val="single" w:sz="4" w:space="0" w:color="000000"/>
             </w:tcBorders>
             <w:shd w:fill="auto" w:val="clear"/>
           </w:tcPr>
@@ -3464,7 +2980,9 @@
         </w:rPr>
       </w:pPr>
       <w:r>
-        <w:rPr/>
+        <w:rPr>
+          <w:rFonts w:cs="Arial" w:ascii="Arial" w:hAnsi="Arial"/>
+        </w:rPr>
       </w:r>
     </w:p>
     <w:p>
@@ -3486,26 +3004,7 @@
           <w:sz w:val="28"/>
           <w:szCs w:val="28"/>
         </w:rPr>
-        <w:t>1.</w:t>
-      </w:r>
-      <w:r>
-        <w:rPr>
-          <w:rFonts w:cs="Arial" w:ascii="Arial" w:hAnsi="Arial"/>
-          <w:b/>
-          <w:bCs/>
-          <w:sz w:val="28"/>
-          <w:szCs w:val="28"/>
-        </w:rPr>
-        <w:t>6</w:t>
-      </w:r>
-      <w:r>
-        <w:rPr>
-          <w:rFonts w:cs="Arial" w:ascii="Arial" w:hAnsi="Arial"/>
-          <w:b/>
-          <w:bCs/>
-          <w:sz w:val="28"/>
-          <w:szCs w:val="28"/>
-        </w:rPr>
+        <w:t>1.6</w:t>
         <w:tab/>
         <w:t>Referencias</w:t>
       </w:r>
@@ -3566,7 +3065,13 @@
         </w:rPr>
       </w:pPr>
       <w:r>
-        <w:rPr/>
+        <w:rPr>
+          <w:rFonts w:cs="Arial" w:ascii="Arial" w:hAnsi="Arial"/>
+          <w:b/>
+          <w:bCs/>
+          <w:sz w:val="28"/>
+          <w:szCs w:val="28"/>
+        </w:rPr>
       </w:r>
     </w:p>
     <w:p>
@@ -3744,7 +3249,13 @@
         </w:rPr>
       </w:pPr>
       <w:r>
-        <w:rPr/>
+        <w:rPr>
+          <w:rFonts w:cs="Arial" w:ascii="Arial" w:hAnsi="Arial"/>
+          <w:b/>
+          <w:bCs/>
+          <w:sz w:val="28"/>
+          <w:szCs w:val="28"/>
+        </w:rPr>
       </w:r>
     </w:p>
     <w:tbl>
@@ -3752,12 +3263,6 @@
         <w:tblW w:w="6690" w:type="dxa"/>
         <w:jc w:val="left"/>
         <w:tblInd w:w="504" w:type="dxa"/>
-        <w:tblBorders>
-          <w:top w:val="single" w:sz="4" w:space="0" w:color="292929"/>
-          <w:left w:val="single" w:sz="4" w:space="0" w:color="292929"/>
-          <w:bottom w:val="single" w:sz="4" w:space="0" w:color="292929"/>
-          <w:insideH w:val="single" w:sz="4" w:space="0" w:color="292929"/>
-        </w:tblBorders>
         <w:tblCellMar>
           <w:top w:w="17" w:type="dxa"/>
           <w:left w:w="40" w:type="dxa"/>
@@ -3766,19 +3271,18 @@
         </w:tblCellMar>
       </w:tblPr>
       <w:tblGrid>
-        <w:gridCol w:w="1965"/>
+        <w:gridCol w:w="1964"/>
         <w:gridCol w:w="4725"/>
       </w:tblGrid>
       <w:tr>
         <w:trPr/>
         <w:tc>
           <w:tcPr>
-            <w:tcW w:w="1965" w:type="dxa"/>
+            <w:tcW w:w="1964" w:type="dxa"/>
             <w:tcBorders>
               <w:top w:val="single" w:sz="4" w:space="0" w:color="292929"/>
               <w:left w:val="single" w:sz="4" w:space="0" w:color="292929"/>
               <w:bottom w:val="single" w:sz="4" w:space="0" w:color="292929"/>
-              <w:insideH w:val="single" w:sz="4" w:space="0" w:color="292929"/>
             </w:tcBorders>
             <w:shd w:fill="EAEAEA" w:val="clear"/>
             <w:vAlign w:val="bottom"/>
@@ -3815,8 +3319,6 @@
               <w:left w:val="single" w:sz="2" w:space="0" w:color="292929"/>
               <w:bottom w:val="single" w:sz="4" w:space="0" w:color="292929"/>
               <w:right w:val="single" w:sz="4" w:space="0" w:color="292929"/>
-              <w:insideH w:val="single" w:sz="4" w:space="0" w:color="292929"/>
-              <w:insideV w:val="single" w:sz="4" w:space="0" w:color="292929"/>
             </w:tcBorders>
             <w:shd w:fill="auto" w:val="clear"/>
             <w:tcMar>
@@ -3852,12 +3354,11 @@
         <w:trPr/>
         <w:tc>
           <w:tcPr>
-            <w:tcW w:w="1965" w:type="dxa"/>
+            <w:tcW w:w="1964" w:type="dxa"/>
             <w:tcBorders>
               <w:top w:val="single" w:sz="4" w:space="0" w:color="292929"/>
               <w:left w:val="single" w:sz="4" w:space="0" w:color="292929"/>
               <w:bottom w:val="single" w:sz="4" w:space="0" w:color="292929"/>
-              <w:insideH w:val="single" w:sz="4" w:space="0" w:color="292929"/>
             </w:tcBorders>
             <w:shd w:fill="EAEAEA" w:val="clear"/>
           </w:tcPr>
@@ -3893,8 +3394,6 @@
               <w:left w:val="single" w:sz="2" w:space="0" w:color="292929"/>
               <w:bottom w:val="single" w:sz="4" w:space="0" w:color="292929"/>
               <w:right w:val="single" w:sz="4" w:space="0" w:color="292929"/>
-              <w:insideH w:val="single" w:sz="4" w:space="0" w:color="292929"/>
-              <w:insideV w:val="single" w:sz="4" w:space="0" w:color="292929"/>
             </w:tcBorders>
             <w:shd w:fill="auto" w:val="clear"/>
             <w:tcMar>
@@ -3929,12 +3428,11 @@
         <w:trPr/>
         <w:tc>
           <w:tcPr>
-            <w:tcW w:w="1965" w:type="dxa"/>
+            <w:tcW w:w="1964" w:type="dxa"/>
             <w:tcBorders>
               <w:top w:val="single" w:sz="4" w:space="0" w:color="292929"/>
               <w:left w:val="single" w:sz="4" w:space="0" w:color="292929"/>
               <w:bottom w:val="single" w:sz="4" w:space="0" w:color="292929"/>
-              <w:insideH w:val="single" w:sz="4" w:space="0" w:color="292929"/>
             </w:tcBorders>
             <w:shd w:fill="EAEAEA" w:val="clear"/>
           </w:tcPr>
@@ -3970,8 +3468,6 @@
               <w:left w:val="single" w:sz="2" w:space="0" w:color="292929"/>
               <w:bottom w:val="single" w:sz="4" w:space="0" w:color="292929"/>
               <w:right w:val="single" w:sz="4" w:space="0" w:color="292929"/>
-              <w:insideH w:val="single" w:sz="4" w:space="0" w:color="292929"/>
-              <w:insideV w:val="single" w:sz="4" w:space="0" w:color="292929"/>
             </w:tcBorders>
             <w:shd w:fill="auto" w:val="clear"/>
             <w:tcMar>
@@ -4017,7 +3513,13 @@
         </w:rPr>
       </w:pPr>
       <w:r>
-        <w:rPr/>
+        <w:rPr>
+          <w:rFonts w:cs="Arial" w:ascii="Arial" w:hAnsi="Arial"/>
+          <w:b/>
+          <w:bCs/>
+          <w:sz w:val="28"/>
+          <w:szCs w:val="28"/>
+        </w:rPr>
       </w:r>
     </w:p>
     <w:tbl>
@@ -4025,12 +3527,6 @@
         <w:tblW w:w="6690" w:type="dxa"/>
         <w:jc w:val="left"/>
         <w:tblInd w:w="504" w:type="dxa"/>
-        <w:tblBorders>
-          <w:top w:val="single" w:sz="4" w:space="0" w:color="292929"/>
-          <w:left w:val="single" w:sz="4" w:space="0" w:color="292929"/>
-          <w:bottom w:val="single" w:sz="4" w:space="0" w:color="292929"/>
-          <w:insideH w:val="single" w:sz="4" w:space="0" w:color="292929"/>
-        </w:tblBorders>
         <w:tblCellMar>
           <w:top w:w="17" w:type="dxa"/>
           <w:left w:w="40" w:type="dxa"/>
@@ -4039,19 +3535,18 @@
         </w:tblCellMar>
       </w:tblPr>
       <w:tblGrid>
-        <w:gridCol w:w="1965"/>
+        <w:gridCol w:w="1964"/>
         <w:gridCol w:w="4725"/>
       </w:tblGrid>
       <w:tr>
         <w:trPr/>
         <w:tc>
           <w:tcPr>
-            <w:tcW w:w="1965" w:type="dxa"/>
+            <w:tcW w:w="1964" w:type="dxa"/>
             <w:tcBorders>
               <w:top w:val="single" w:sz="4" w:space="0" w:color="292929"/>
               <w:left w:val="single" w:sz="4" w:space="0" w:color="292929"/>
               <w:bottom w:val="single" w:sz="4" w:space="0" w:color="292929"/>
-              <w:insideH w:val="single" w:sz="4" w:space="0" w:color="292929"/>
             </w:tcBorders>
             <w:shd w:fill="EAEAEA" w:val="clear"/>
             <w:vAlign w:val="bottom"/>
@@ -4088,8 +3583,6 @@
               <w:left w:val="single" w:sz="2" w:space="0" w:color="292929"/>
               <w:bottom w:val="single" w:sz="4" w:space="0" w:color="292929"/>
               <w:right w:val="single" w:sz="4" w:space="0" w:color="292929"/>
-              <w:insideH w:val="single" w:sz="4" w:space="0" w:color="292929"/>
-              <w:insideV w:val="single" w:sz="4" w:space="0" w:color="292929"/>
             </w:tcBorders>
             <w:shd w:fill="auto" w:val="clear"/>
             <w:tcMar>
@@ -4125,12 +3618,11 @@
         <w:trPr/>
         <w:tc>
           <w:tcPr>
-            <w:tcW w:w="1965" w:type="dxa"/>
+            <w:tcW w:w="1964" w:type="dxa"/>
             <w:tcBorders>
               <w:top w:val="single" w:sz="4" w:space="0" w:color="292929"/>
               <w:left w:val="single" w:sz="4" w:space="0" w:color="292929"/>
               <w:bottom w:val="single" w:sz="4" w:space="0" w:color="292929"/>
-              <w:insideH w:val="single" w:sz="4" w:space="0" w:color="292929"/>
             </w:tcBorders>
             <w:shd w:fill="EAEAEA" w:val="clear"/>
           </w:tcPr>
@@ -4166,8 +3658,6 @@
               <w:left w:val="single" w:sz="2" w:space="0" w:color="292929"/>
               <w:bottom w:val="single" w:sz="4" w:space="0" w:color="292929"/>
               <w:right w:val="single" w:sz="4" w:space="0" w:color="292929"/>
-              <w:insideH w:val="single" w:sz="4" w:space="0" w:color="292929"/>
-              <w:insideV w:val="single" w:sz="4" w:space="0" w:color="292929"/>
             </w:tcBorders>
             <w:shd w:fill="auto" w:val="clear"/>
             <w:tcMar>
@@ -4202,12 +3692,11 @@
         <w:trPr/>
         <w:tc>
           <w:tcPr>
-            <w:tcW w:w="1965" w:type="dxa"/>
+            <w:tcW w:w="1964" w:type="dxa"/>
             <w:tcBorders>
               <w:top w:val="single" w:sz="4" w:space="0" w:color="292929"/>
               <w:left w:val="single" w:sz="4" w:space="0" w:color="292929"/>
               <w:bottom w:val="single" w:sz="4" w:space="0" w:color="292929"/>
-              <w:insideH w:val="single" w:sz="4" w:space="0" w:color="292929"/>
             </w:tcBorders>
             <w:shd w:fill="EAEAEA" w:val="clear"/>
           </w:tcPr>
@@ -4243,8 +3732,6 @@
               <w:left w:val="single" w:sz="2" w:space="0" w:color="292929"/>
               <w:bottom w:val="single" w:sz="4" w:space="0" w:color="292929"/>
               <w:right w:val="single" w:sz="4" w:space="0" w:color="292929"/>
-              <w:insideH w:val="single" w:sz="4" w:space="0" w:color="292929"/>
-              <w:insideV w:val="single" w:sz="4" w:space="0" w:color="292929"/>
             </w:tcBorders>
             <w:shd w:fill="auto" w:val="clear"/>
             <w:tcMar>
@@ -4270,14 +3757,7 @@
                 <w:rFonts w:cs="Arial"/>
                 <w:lang w:val="es-ES_tradnl"/>
               </w:rPr>
-              <w:t xml:space="preserve">Control y manejo </w:t>
-            </w:r>
-            <w:r>
-              <w:rPr>
-                <w:rFonts w:cs="Arial"/>
-                <w:lang w:val="es-ES_tradnl"/>
-              </w:rPr>
-              <w:t>de Clientes y Pedidos</w:t>
+              <w:t>Control y manejo de Clientes y Pedidos</w:t>
             </w:r>
           </w:p>
         </w:tc>
@@ -4296,7 +3776,13 @@
         </w:rPr>
       </w:pPr>
       <w:r>
-        <w:rPr/>
+        <w:rPr>
+          <w:rFonts w:cs="Arial" w:ascii="Arial" w:hAnsi="Arial"/>
+          <w:b/>
+          <w:bCs/>
+          <w:sz w:val="28"/>
+          <w:szCs w:val="28"/>
+        </w:rPr>
       </w:r>
     </w:p>
     <w:tbl>
@@ -4304,12 +3790,6 @@
         <w:tblW w:w="6690" w:type="dxa"/>
         <w:jc w:val="left"/>
         <w:tblInd w:w="504" w:type="dxa"/>
-        <w:tblBorders>
-          <w:top w:val="single" w:sz="4" w:space="0" w:color="292929"/>
-          <w:left w:val="single" w:sz="4" w:space="0" w:color="292929"/>
-          <w:bottom w:val="single" w:sz="4" w:space="0" w:color="292929"/>
-          <w:insideH w:val="single" w:sz="4" w:space="0" w:color="292929"/>
-        </w:tblBorders>
         <w:tblCellMar>
           <w:top w:w="17" w:type="dxa"/>
           <w:left w:w="40" w:type="dxa"/>
@@ -4318,19 +3798,18 @@
         </w:tblCellMar>
       </w:tblPr>
       <w:tblGrid>
-        <w:gridCol w:w="1965"/>
+        <w:gridCol w:w="1964"/>
         <w:gridCol w:w="4725"/>
       </w:tblGrid>
       <w:tr>
         <w:trPr/>
         <w:tc>
           <w:tcPr>
-            <w:tcW w:w="1965" w:type="dxa"/>
+            <w:tcW w:w="1964" w:type="dxa"/>
             <w:tcBorders>
               <w:top w:val="single" w:sz="4" w:space="0" w:color="292929"/>
               <w:left w:val="single" w:sz="4" w:space="0" w:color="292929"/>
               <w:bottom w:val="single" w:sz="4" w:space="0" w:color="292929"/>
-              <w:insideH w:val="single" w:sz="4" w:space="0" w:color="292929"/>
             </w:tcBorders>
             <w:shd w:fill="EAEAEA" w:val="clear"/>
             <w:vAlign w:val="bottom"/>
@@ -4367,8 +3846,6 @@
               <w:left w:val="single" w:sz="2" w:space="0" w:color="292929"/>
               <w:bottom w:val="single" w:sz="4" w:space="0" w:color="292929"/>
               <w:right w:val="single" w:sz="4" w:space="0" w:color="292929"/>
-              <w:insideH w:val="single" w:sz="4" w:space="0" w:color="292929"/>
-              <w:insideV w:val="single" w:sz="4" w:space="0" w:color="292929"/>
             </w:tcBorders>
             <w:shd w:fill="auto" w:val="clear"/>
             <w:tcMar>
@@ -4404,12 +3881,11 @@
         <w:trPr/>
         <w:tc>
           <w:tcPr>
-            <w:tcW w:w="1965" w:type="dxa"/>
+            <w:tcW w:w="1964" w:type="dxa"/>
             <w:tcBorders>
               <w:top w:val="single" w:sz="4" w:space="0" w:color="292929"/>
               <w:left w:val="single" w:sz="4" w:space="0" w:color="292929"/>
               <w:bottom w:val="single" w:sz="4" w:space="0" w:color="292929"/>
-              <w:insideH w:val="single" w:sz="4" w:space="0" w:color="292929"/>
             </w:tcBorders>
             <w:shd w:fill="EAEAEA" w:val="clear"/>
           </w:tcPr>
@@ -4445,8 +3921,6 @@
               <w:left w:val="single" w:sz="2" w:space="0" w:color="292929"/>
               <w:bottom w:val="single" w:sz="4" w:space="0" w:color="292929"/>
               <w:right w:val="single" w:sz="4" w:space="0" w:color="292929"/>
-              <w:insideH w:val="single" w:sz="4" w:space="0" w:color="292929"/>
-              <w:insideV w:val="single" w:sz="4" w:space="0" w:color="292929"/>
             </w:tcBorders>
             <w:shd w:fill="auto" w:val="clear"/>
             <w:tcMar>
@@ -4481,12 +3955,11 @@
         <w:trPr/>
         <w:tc>
           <w:tcPr>
-            <w:tcW w:w="1965" w:type="dxa"/>
+            <w:tcW w:w="1964" w:type="dxa"/>
             <w:tcBorders>
               <w:top w:val="single" w:sz="4" w:space="0" w:color="292929"/>
               <w:left w:val="single" w:sz="4" w:space="0" w:color="292929"/>
               <w:bottom w:val="single" w:sz="4" w:space="0" w:color="292929"/>
-              <w:insideH w:val="single" w:sz="4" w:space="0" w:color="292929"/>
             </w:tcBorders>
             <w:shd w:fill="EAEAEA" w:val="clear"/>
           </w:tcPr>
@@ -4522,8 +3995,6 @@
               <w:left w:val="single" w:sz="2" w:space="0" w:color="292929"/>
               <w:bottom w:val="single" w:sz="4" w:space="0" w:color="292929"/>
               <w:right w:val="single" w:sz="4" w:space="0" w:color="292929"/>
-              <w:insideH w:val="single" w:sz="4" w:space="0" w:color="292929"/>
-              <w:insideV w:val="single" w:sz="4" w:space="0" w:color="292929"/>
             </w:tcBorders>
             <w:shd w:fill="auto" w:val="clear"/>
             <w:tcMar>
@@ -4568,49 +4039,52 @@
         </w:rPr>
       </w:pPr>
       <w:r>
-        <w:rPr/>
-      </w:r>
-    </w:p>
-    <w:p>
-      <w:pPr>
-        <w:pStyle w:val="Normal"/>
-        <w:rPr>
-          <w:rFonts w:ascii="Arial" w:hAnsi="Arial" w:cs="Arial"/>
-          <w:b/>
+        <w:rPr>
+          <w:rFonts w:cs="Arial" w:ascii="Arial" w:hAnsi="Arial"/>
           <w:b/>
           <w:bCs/>
           <w:sz w:val="28"/>
           <w:szCs w:val="28"/>
         </w:rPr>
-      </w:pPr>
-      <w:r>
-        <w:rPr/>
-      </w:r>
-    </w:p>
-    <w:p>
-      <w:pPr>
-        <w:pStyle w:val="Normal"/>
-        <w:rPr/>
-      </w:pPr>
-      <w:r>
-        <w:rPr>
-          <w:rFonts w:cs="Arial" w:ascii="Arial" w:hAnsi="Arial"/>
+      </w:r>
+    </w:p>
+    <w:p>
+      <w:pPr>
+        <w:pStyle w:val="Normal"/>
+        <w:rPr>
+          <w:rFonts w:ascii="Arial" w:hAnsi="Arial" w:cs="Arial"/>
+          <w:b/>
           <w:b/>
           <w:bCs/>
           <w:sz w:val="28"/>
           <w:szCs w:val="28"/>
         </w:rPr>
+      </w:pPr>
+      <w:r>
+        <w:rPr>
+          <w:rFonts w:cs="Arial" w:ascii="Arial" w:hAnsi="Arial"/>
+          <w:b/>
+          <w:bCs/>
+          <w:sz w:val="28"/>
+          <w:szCs w:val="28"/>
+        </w:rPr>
+      </w:r>
+    </w:p>
+    <w:p>
+      <w:pPr>
+        <w:pStyle w:val="Normal"/>
+        <w:rPr/>
+      </w:pPr>
+      <w:r>
+        <w:rPr>
+          <w:rFonts w:cs="Arial" w:ascii="Arial" w:hAnsi="Arial"/>
+          <w:b/>
+          <w:bCs/>
+          <w:sz w:val="28"/>
+          <w:szCs w:val="28"/>
+        </w:rPr>
         <w:t>2.3.1</w:t>
         <w:tab/>
-      </w:r>
-      <w:r>
-        <w:rPr>
-          <w:rFonts w:cs="Arial" w:ascii="Arial" w:hAnsi="Arial"/>
-          <w:b/>
-          <w:bCs/>
-          <w:sz w:val="28"/>
-          <w:szCs w:val="28"/>
-        </w:rPr>
         <w:t>Actores</w:t>
       </w:r>
     </w:p>
@@ -4620,13 +4094,7 @@
         <w:rPr/>
       </w:pPr>
       <w:r>
-        <w:rPr>
-          <w:rFonts w:cs="Arial" w:ascii="Arial" w:hAnsi="Arial"/>
-          <w:b/>
-          <w:bCs/>
-          <w:sz w:val="28"/>
-          <w:szCs w:val="28"/>
-        </w:rPr>
+        <w:rPr/>
         <w:drawing>
           <wp:inline distT="0" distB="0" distL="0" distR="0">
             <wp:extent cx="5612130" cy="2193290"/>
@@ -4741,7 +4209,13 @@
         </w:rPr>
       </w:pPr>
       <w:r>
-        <w:rPr/>
+        <w:rPr>
+          <w:rFonts w:cs="Arial" w:ascii="Arial" w:hAnsi="Arial"/>
+          <w:b/>
+          <w:bCs/>
+          <w:sz w:val="28"/>
+          <w:szCs w:val="28"/>
+        </w:rPr>
       </w:r>
     </w:p>
     <w:p>
@@ -4771,13 +4245,7 @@
         <w:rPr>
           <w:rFonts w:cs="Arial" w:ascii="Arial" w:hAnsi="Arial"/>
         </w:rPr>
-        <w:t xml:space="preserve">Una de las restricciones que impone el service es que el servidor pueda armarse utilizando piezas propias del local para abaratar costos </w:t>
-      </w:r>
-      <w:r>
-        <w:rPr>
-          <w:rFonts w:cs="Arial" w:ascii="Arial" w:hAnsi="Arial"/>
-        </w:rPr>
-        <w:t>por lo tanto acordamos lo siguiente:</w:t>
+        <w:t>Una de las restricciones que impone el service es que el servidor pueda armarse utilizando piezas propias del local para abaratar costos por lo tanto acordamos lo siguiente:</w:t>
       </w:r>
     </w:p>
     <w:p>
@@ -4821,37 +4289,7 @@
           <w:sz w:val="22"/>
           <w:szCs w:val="22"/>
         </w:rPr>
-        <w:t xml:space="preserve">Utilizando las piezas del service armamos un servidor con un i3, </w:t>
-      </w:r>
-      <w:r>
-        <w:rPr>
-          <w:rFonts w:cs="Arial" w:ascii="Arial" w:hAnsi="Arial"/>
-          <w:b w:val="false"/>
-          <w:bCs w:val="false"/>
-          <w:sz w:val="22"/>
-          <w:szCs w:val="22"/>
-        </w:rPr>
-        <w:t>4gb de ram ddr3 y un disco rígido de 500gb Western Digital</w:t>
-      </w:r>
-      <w:r>
-        <w:rPr>
-          <w:rFonts w:cs="Arial" w:ascii="Arial" w:hAnsi="Arial"/>
-          <w:b w:val="false"/>
-          <w:bCs w:val="false"/>
-          <w:sz w:val="22"/>
-          <w:szCs w:val="22"/>
-        </w:rPr>
-        <w:t xml:space="preserve"> </w:t>
-      </w:r>
-      <w:r>
-        <w:rPr>
-          <w:rFonts w:cs="Arial" w:ascii="Arial" w:hAnsi="Arial"/>
-          <w:b w:val="false"/>
-          <w:bCs w:val="false"/>
-          <w:sz w:val="22"/>
-          <w:szCs w:val="22"/>
-        </w:rPr>
-        <w:t>y lo conectamos mediante cable ethernet a la red local de los dispositivos a utilizar.</w:t>
+        <w:t>Utilizando las piezas del service armamos un servidor con un i3, 4gb de ram ddr3 y un disco rígido de 500gb Western Digital y lo conectamos mediante cable ethernet a la red local de los dispositivos a utilizar.</w:t>
       </w:r>
     </w:p>
     <w:p>
@@ -4895,7 +4333,7 @@
         <w:pStyle w:val="Normal"/>
         <w:numPr>
           <w:ilvl w:val="0"/>
-          <w:numId w:val="3"/>
+          <w:numId w:val="4"/>
         </w:numPr>
         <w:rPr/>
       </w:pPr>
@@ -4920,7 +4358,7 @@
         <w:pStyle w:val="Normal"/>
         <w:numPr>
           <w:ilvl w:val="0"/>
-          <w:numId w:val="3"/>
+          <w:numId w:val="4"/>
         </w:numPr>
         <w:rPr/>
       </w:pPr>
@@ -5097,7 +4535,9 @@
         </w:rPr>
       </w:pPr>
       <w:r>
-        <w:rPr/>
+        <w:rPr>
+          <w:rFonts w:cs="Arial" w:ascii="Arial" w:hAnsi="Arial"/>
+        </w:rPr>
       </w:r>
     </w:p>
     <w:p>
@@ -5131,7 +4571,13 @@
         </w:rPr>
       </w:pPr>
       <w:r>
-        <w:rPr/>
+        <w:rPr>
+          <w:rFonts w:ascii="Arial" w:hAnsi="Arial"/>
+          <w:b/>
+          <w:bCs/>
+          <w:sz w:val="28"/>
+          <w:szCs w:val="28"/>
+        </w:rPr>
       </w:r>
     </w:p>
     <w:p>
@@ -5165,7 +4611,13 @@
         </w:rPr>
       </w:pPr>
       <w:r>
-        <w:rPr/>
+        <w:rPr>
+          <w:rFonts w:cs="Arial" w:ascii="Arial" w:hAnsi="Arial"/>
+          <w:b/>
+          <w:bCs/>
+          <w:sz w:val="28"/>
+          <w:szCs w:val="28"/>
+        </w:rPr>
       </w:r>
     </w:p>
     <w:p>
@@ -5206,7 +4658,9 @@
         </w:rPr>
       </w:pPr>
       <w:r>
-        <w:rPr/>
+        <w:rPr>
+          <w:rFonts w:cs="Arial" w:ascii="Arial" w:hAnsi="Arial"/>
+        </w:rPr>
       </w:r>
     </w:p>
     <w:p>
@@ -5239,144 +4693,6 @@
           <w:rFonts w:cs="Arial" w:ascii="Arial" w:hAnsi="Arial"/>
         </w:rPr>
         <w:t>Será necesario disponer de equipos de cómputos en perfecto estado con las siguientes características:</w:t>
-      </w:r>
-    </w:p>
-    <w:p>
-      <w:pPr>
-        <w:pStyle w:val="Normal"/>
-        <w:numPr>
-          <w:ilvl w:val="0"/>
-          <w:numId w:val="4"/>
-        </w:numPr>
-        <w:rPr/>
-      </w:pPr>
-      <w:r>
-        <w:rPr>
-          <w:rFonts w:cs="Arial" w:ascii="Arial" w:hAnsi="Arial"/>
-        </w:rPr>
-        <w:t>Adaptador de red.</w:t>
-      </w:r>
-    </w:p>
-    <w:p>
-      <w:pPr>
-        <w:pStyle w:val="Normal"/>
-        <w:numPr>
-          <w:ilvl w:val="0"/>
-          <w:numId w:val="4"/>
-        </w:numPr>
-        <w:rPr/>
-      </w:pPr>
-      <w:r>
-        <w:rPr>
-          <w:rFonts w:cs="Arial" w:ascii="Arial" w:hAnsi="Arial"/>
-        </w:rPr>
-        <w:t>Procesador de 1.66GHz o superior.</w:t>
-      </w:r>
-    </w:p>
-    <w:p>
-      <w:pPr>
-        <w:pStyle w:val="Normal"/>
-        <w:numPr>
-          <w:ilvl w:val="0"/>
-          <w:numId w:val="4"/>
-        </w:numPr>
-        <w:rPr/>
-      </w:pPr>
-      <w:r>
-        <w:rPr>
-          <w:rFonts w:cs="Arial" w:ascii="Arial" w:hAnsi="Arial"/>
-        </w:rPr>
-        <w:t xml:space="preserve">Memoria </w:t>
-      </w:r>
-      <w:r>
-        <w:rPr>
-          <w:rFonts w:cs="Arial" w:ascii="Arial" w:hAnsi="Arial"/>
-        </w:rPr>
-        <w:t>RAM</w:t>
-      </w:r>
-      <w:r>
-        <w:rPr>
-          <w:rFonts w:cs="Arial" w:ascii="Arial" w:hAnsi="Arial"/>
-        </w:rPr>
-        <w:t xml:space="preserve"> de </w:t>
-      </w:r>
-      <w:r>
-        <w:rPr>
-          <w:rFonts w:cs="Arial" w:ascii="Arial" w:hAnsi="Arial"/>
-        </w:rPr>
-        <w:t>2Gb</w:t>
-      </w:r>
-      <w:r>
-        <w:rPr>
-          <w:rFonts w:cs="Arial" w:ascii="Arial" w:hAnsi="Arial"/>
-        </w:rPr>
-        <w:t>.</w:t>
-      </w:r>
-    </w:p>
-    <w:p>
-      <w:pPr>
-        <w:pStyle w:val="Normal"/>
-        <w:numPr>
-          <w:ilvl w:val="0"/>
-          <w:numId w:val="4"/>
-        </w:numPr>
-        <w:rPr/>
-      </w:pPr>
-      <w:r>
-        <w:rPr>
-          <w:rFonts w:cs="Arial" w:ascii="Arial" w:hAnsi="Arial"/>
-        </w:rPr>
-        <w:t>Mouse.</w:t>
-      </w:r>
-    </w:p>
-    <w:p>
-      <w:pPr>
-        <w:pStyle w:val="Normal"/>
-        <w:numPr>
-          <w:ilvl w:val="0"/>
-          <w:numId w:val="4"/>
-        </w:numPr>
-        <w:rPr/>
-      </w:pPr>
-      <w:r>
-        <w:rPr>
-          <w:rFonts w:cs="Arial" w:ascii="Arial" w:hAnsi="Arial"/>
-        </w:rPr>
-        <w:t>Teclado.</w:t>
-      </w:r>
-    </w:p>
-    <w:p>
-      <w:pPr>
-        <w:pStyle w:val="Normal"/>
-        <w:numPr>
-          <w:ilvl w:val="0"/>
-          <w:numId w:val="4"/>
-        </w:numPr>
-        <w:rPr/>
-      </w:pPr>
-      <w:r>
-        <w:rPr>
-          <w:rFonts w:cs="Arial" w:ascii="Arial" w:hAnsi="Arial"/>
-        </w:rPr>
-        <w:t>Monitor.</w:t>
-      </w:r>
-    </w:p>
-    <w:p>
-      <w:pPr>
-        <w:pStyle w:val="Normal"/>
-        <w:rPr/>
-      </w:pPr>
-      <w:r>
-        <w:rPr>
-          <w:rFonts w:cs="Arial" w:ascii="Arial" w:hAnsi="Arial"/>
-          <w:b/>
-          <w:bCs/>
-          <w:sz w:val="28"/>
-          <w:szCs w:val="28"/>
-        </w:rPr>
-        <w:t>3.1.3</w:t>
-        <w:tab/>
-        <w:t>Interfaces de software</w:t>
       </w:r>
     </w:p>
     <w:p>
@@ -5392,19 +4708,7 @@
         <w:rPr>
           <w:rFonts w:cs="Arial" w:ascii="Arial" w:hAnsi="Arial"/>
         </w:rPr>
-        <w:t xml:space="preserve">Sistema Operativo: Windows </w:t>
-      </w:r>
-      <w:r>
-        <w:rPr>
-          <w:rFonts w:cs="Arial" w:ascii="Arial" w:hAnsi="Arial"/>
-        </w:rPr>
-        <w:t>7</w:t>
-      </w:r>
-      <w:r>
-        <w:rPr>
-          <w:rFonts w:cs="Arial" w:ascii="Arial" w:hAnsi="Arial"/>
-        </w:rPr>
-        <w:t>.</w:t>
+        <w:t>Adaptador de red.</w:t>
       </w:r>
     </w:p>
     <w:p>
@@ -5420,19 +4724,121 @@
         <w:rPr>
           <w:rFonts w:cs="Arial" w:ascii="Arial" w:hAnsi="Arial"/>
         </w:rPr>
-        <w:t xml:space="preserve">Explorador: </w:t>
-      </w:r>
-      <w:r>
-        <w:rPr>
-          <w:rFonts w:cs="Arial" w:ascii="Arial" w:hAnsi="Arial"/>
-        </w:rPr>
-        <w:t xml:space="preserve">Google </w:t>
-      </w:r>
-      <w:r>
-        <w:rPr>
-          <w:rFonts w:cs="Arial" w:ascii="Arial" w:hAnsi="Arial"/>
-        </w:rPr>
-        <w:t>Chrome.</w:t>
+        <w:t>Procesador de 1.66GHz o superior.</w:t>
+      </w:r>
+    </w:p>
+    <w:p>
+      <w:pPr>
+        <w:pStyle w:val="Normal"/>
+        <w:numPr>
+          <w:ilvl w:val="0"/>
+          <w:numId w:val="5"/>
+        </w:numPr>
+        <w:rPr/>
+      </w:pPr>
+      <w:r>
+        <w:rPr>
+          <w:rFonts w:cs="Arial" w:ascii="Arial" w:hAnsi="Arial"/>
+        </w:rPr>
+        <w:t>Memoria RAM de 2Gb.</w:t>
+      </w:r>
+    </w:p>
+    <w:p>
+      <w:pPr>
+        <w:pStyle w:val="Normal"/>
+        <w:numPr>
+          <w:ilvl w:val="0"/>
+          <w:numId w:val="5"/>
+        </w:numPr>
+        <w:rPr/>
+      </w:pPr>
+      <w:r>
+        <w:rPr>
+          <w:rFonts w:cs="Arial" w:ascii="Arial" w:hAnsi="Arial"/>
+        </w:rPr>
+        <w:t>Mouse.</w:t>
+      </w:r>
+    </w:p>
+    <w:p>
+      <w:pPr>
+        <w:pStyle w:val="Normal"/>
+        <w:numPr>
+          <w:ilvl w:val="0"/>
+          <w:numId w:val="5"/>
+        </w:numPr>
+        <w:rPr/>
+      </w:pPr>
+      <w:r>
+        <w:rPr>
+          <w:rFonts w:cs="Arial" w:ascii="Arial" w:hAnsi="Arial"/>
+        </w:rPr>
+        <w:t>Teclado.</w:t>
+      </w:r>
+    </w:p>
+    <w:p>
+      <w:pPr>
+        <w:pStyle w:val="Normal"/>
+        <w:numPr>
+          <w:ilvl w:val="0"/>
+          <w:numId w:val="5"/>
+        </w:numPr>
+        <w:rPr/>
+      </w:pPr>
+      <w:r>
+        <w:rPr>
+          <w:rFonts w:cs="Arial" w:ascii="Arial" w:hAnsi="Arial"/>
+        </w:rPr>
+        <w:t>Monitor.</w:t>
+      </w:r>
+    </w:p>
+    <w:p>
+      <w:pPr>
+        <w:pStyle w:val="Normal"/>
+        <w:rPr/>
+      </w:pPr>
+      <w:r>
+        <w:rPr>
+          <w:rFonts w:cs="Arial" w:ascii="Arial" w:hAnsi="Arial"/>
+          <w:b/>
+          <w:bCs/>
+          <w:sz w:val="28"/>
+          <w:szCs w:val="28"/>
+        </w:rPr>
+        <w:t>3.1.3</w:t>
+        <w:tab/>
+        <w:t>Interfaces de software</w:t>
+      </w:r>
+    </w:p>
+    <w:p>
+      <w:pPr>
+        <w:pStyle w:val="Normal"/>
+        <w:numPr>
+          <w:ilvl w:val="0"/>
+          <w:numId w:val="6"/>
+        </w:numPr>
+        <w:rPr/>
+      </w:pPr>
+      <w:r>
+        <w:rPr>
+          <w:rFonts w:cs="Arial" w:ascii="Arial" w:hAnsi="Arial"/>
+        </w:rPr>
+        <w:t>Sistema Operativo: Windows 7.</w:t>
+      </w:r>
+    </w:p>
+    <w:p>
+      <w:pPr>
+        <w:pStyle w:val="Normal"/>
+        <w:numPr>
+          <w:ilvl w:val="0"/>
+          <w:numId w:val="6"/>
+        </w:numPr>
+        <w:rPr/>
+      </w:pPr>
+      <w:r>
+        <w:rPr>
+          <w:rFonts w:cs="Arial" w:ascii="Arial" w:hAnsi="Arial"/>
+        </w:rPr>
+        <w:t>Explorador: Google Chrome.</w:t>
       </w:r>
     </w:p>
     <w:p>
@@ -5472,42 +4878,7 @@
           <w:lang w:val="es-ES_tradnl"/>
         </w:rPr>
         <w:tab/>
-      </w:r>
-      <w:r>
-        <w:rPr>
-          <w:rFonts w:ascii="Arial" w:hAnsi="Arial"/>
-          <w:i w:val="false"/>
-          <w:color w:val="000000"/>
-          <w:lang w:val="es-ES_tradnl"/>
-        </w:rPr>
-        <w:t>El servidor y</w:t>
-      </w:r>
-      <w:r>
-        <w:rPr>
-          <w:rFonts w:ascii="Arial" w:hAnsi="Arial"/>
-          <w:i w:val="false"/>
-          <w:color w:val="000000"/>
-          <w:lang w:val="es-ES_tradnl"/>
-        </w:rPr>
-        <w:t xml:space="preserve"> </w:t>
-      </w:r>
-      <w:r>
-        <w:rPr>
-          <w:rFonts w:ascii="Arial" w:hAnsi="Arial"/>
-          <w:i w:val="false"/>
-          <w:color w:val="000000"/>
-          <w:lang w:val="es-ES_tradnl"/>
-        </w:rPr>
-        <w:t>usuarios</w:t>
-      </w:r>
-      <w:r>
-        <w:rPr>
-          <w:rFonts w:ascii="Arial" w:hAnsi="Arial"/>
-          <w:i w:val="false"/>
-          <w:color w:val="000000"/>
-          <w:lang w:val="es-ES_tradnl"/>
-        </w:rPr>
-        <w:t xml:space="preserve"> se comunicarán entre sí, mediante protocolos estándares en internet, siempre que sea posible.</w:t>
+        <w:t>El servidor y usuarios se comunicarán entre sí, mediante protocolos estándares en internet, siempre que sea posible.</w:t>
       </w:r>
     </w:p>
     <w:p>
@@ -5561,7 +4932,13 @@
         </w:rPr>
       </w:pPr>
       <w:r>
-        <w:rPr/>
+        <w:rPr>
+          <w:rFonts w:cs="Arial" w:ascii="Arial" w:hAnsi="Arial"/>
+          <w:b/>
+          <w:bCs/>
+          <w:sz w:val="28"/>
+          <w:szCs w:val="28"/>
+        </w:rPr>
       </w:r>
     </w:p>
     <w:p>
@@ -5682,19 +5059,7 @@
         <w:rPr>
           <w:rFonts w:cs="Arial" w:ascii="Arial" w:hAnsi="Arial"/>
         </w:rPr>
-        <w:t xml:space="preserve"> Muestra información sobre los pedidos </w:t>
-      </w:r>
-      <w:r>
-        <w:rPr>
-          <w:rFonts w:cs="Arial" w:ascii="Arial" w:hAnsi="Arial"/>
-        </w:rPr>
-        <w:t>también</w:t>
-      </w:r>
-      <w:r>
-        <w:rPr>
-          <w:rFonts w:cs="Arial" w:ascii="Arial" w:hAnsi="Arial"/>
-        </w:rPr>
-        <w:t xml:space="preserve"> permite cambiar el estado del mismo y notificar al cliente.</w:t>
+        <w:t xml:space="preserve"> Muestra información sobre los pedidos también permite cambiar el estado del mismo y notificar al cliente.</w:t>
       </w:r>
     </w:p>
     <w:p>
@@ -6009,7 +5374,9 @@
         </w:rPr>
       </w:pPr>
       <w:r>
-        <w:rPr/>
+        <w:rPr>
+          <w:rFonts w:cs="Arial" w:ascii="Arial" w:hAnsi="Arial"/>
+        </w:rPr>
       </w:r>
     </w:p>
     <w:p>
@@ -6096,6 +5463,22 @@
         </w:rPr>
       </w:pPr>
       <w:r>
+        <w:rPr/>
+      </w:r>
+    </w:p>
+    <w:p>
+      <w:pPr>
+        <w:pStyle w:val="Normal"/>
+        <w:rPr>
+          <w:rFonts w:ascii="Arial" w:hAnsi="Arial"/>
+          <w:b/>
+          <w:b/>
+          <w:bCs/>
+          <w:sz w:val="28"/>
+          <w:szCs w:val="28"/>
+        </w:rPr>
+      </w:pPr>
+      <w:r>
         <w:rPr>
           <w:rFonts w:ascii="Arial" w:hAnsi="Arial"/>
           <w:b/>
@@ -6186,23 +5569,7 @@
           <w:b/>
           <w:bCs/>
         </w:rPr>
-        <w:t>Encargado/</w:t>
-      </w:r>
-      <w:r>
-        <w:rPr>
-          <w:rFonts w:cs="Arial" w:ascii="Arial" w:hAnsi="Arial"/>
-          <w:b/>
-          <w:bCs/>
-        </w:rPr>
-        <w:t>Hijo</w:t>
-      </w:r>
-      <w:r>
-        <w:rPr>
-          <w:rFonts w:cs="Arial" w:ascii="Arial" w:hAnsi="Arial"/>
-          <w:b/>
-          <w:bCs/>
-        </w:rPr>
-        <w:t>:</w:t>
+        <w:t>Encargado/Hijo:</w:t>
       </w:r>
       <w:r>
         <w:rPr>
@@ -6224,23 +5591,7 @@
           <w:b/>
           <w:bCs/>
         </w:rPr>
-        <w:t xml:space="preserve">Empleado </w:t>
-      </w:r>
-      <w:r>
-        <w:rPr>
-          <w:rFonts w:cs="Arial" w:ascii="Arial" w:hAnsi="Arial"/>
-          <w:b/>
-          <w:bCs/>
-        </w:rPr>
-        <w:t>Reparación</w:t>
-      </w:r>
-      <w:r>
-        <w:rPr>
-          <w:rFonts w:cs="Arial" w:ascii="Arial" w:hAnsi="Arial"/>
-          <w:b/>
-          <w:bCs/>
-        </w:rPr>
-        <w:t>:</w:t>
+        <w:t>Empleado Reparación:</w:t>
       </w:r>
       <w:r>
         <w:rPr>
@@ -6261,19 +5612,7 @@
           <w:rFonts w:ascii="Arial" w:hAnsi="Arial"/>
         </w:rPr>
         <w:tab/>
-        <w:t xml:space="preserve">Facilidades y controles para permitir el acceso a la información al personal autorizado, con la intención de consultar y </w:t>
-      </w:r>
-      <w:r>
-        <w:rPr>
-          <w:rFonts w:ascii="Arial" w:hAnsi="Arial"/>
-        </w:rPr>
-        <w:t>manejar</w:t>
-      </w:r>
-      <w:r>
-        <w:rPr>
-          <w:rFonts w:ascii="Arial" w:hAnsi="Arial"/>
-        </w:rPr>
-        <w:t xml:space="preserve"> información pertinente para cada una de ellas.</w:t>
+        <w:t>Facilidades y controles para permitir el acceso a la información al personal autorizado, con la intención de consultar y manejar información pertinente para cada una de ellas.</w:t>
       </w:r>
     </w:p>
     <w:p>
@@ -6341,13 +5680,7 @@
           <w:rFonts w:ascii="Arial" w:hAnsi="Arial"/>
         </w:rPr>
         <w:tab/>
-        <w:t xml:space="preserve">La interfaz de usuario debe ajustarse a las características de </w:t>
-      </w:r>
-      <w:r>
-        <w:rPr>
-          <w:rFonts w:ascii="Arial" w:hAnsi="Arial"/>
-        </w:rPr>
-        <w:t>cada usuario.</w:t>
+        <w:t>La interfaz de usuario debe ajustarse a las características de cada usuario.</w:t>
       </w:r>
     </w:p>
     <w:p>
@@ -6398,13 +5731,7 @@
           <w:rFonts w:ascii="Arial" w:hAnsi="Arial"/>
         </w:rPr>
         <w:tab/>
-        <w:t xml:space="preserve">La disponibilidad del sistema debe ser </w:t>
-      </w:r>
-      <w:r>
-        <w:rPr>
-          <w:rFonts w:ascii="Arial" w:hAnsi="Arial"/>
-        </w:rPr>
-        <w:t>continua durante los horarios de trabajo de la organización, y un plan de backups garantizando la información incluso en caso de una falla total del mismo o piezas individuales.</w:t>
+        <w:t>La disponibilidad del sistema debe ser continua durante los horarios de trabajo de la organización, y un plan de backups garantizando la información incluso en caso de una falla total del mismo o piezas individuales.</w:t>
       </w:r>
     </w:p>
     <w:p>
@@ -6494,13 +5821,29 @@
         </w:rPr>
       </w:pPr>
       <w:r>
+        <w:rPr/>
+      </w:r>
+    </w:p>
+    <w:p>
+      <w:pPr>
+        <w:pStyle w:val="Normal"/>
         <w:rPr>
           <w:rFonts w:ascii="Arial" w:hAnsi="Arial"/>
+          <w:b/>
           <w:b/>
           <w:bCs/>
           <w:sz w:val="28"/>
           <w:szCs w:val="28"/>
         </w:rPr>
+      </w:pPr>
+      <w:r>
+        <w:rPr>
+          <w:rFonts w:ascii="Arial" w:hAnsi="Arial"/>
+          <w:b/>
+          <w:bCs/>
+          <w:sz w:val="28"/>
+          <w:szCs w:val="28"/>
+        </w:rPr>
         <w:t>3.3.6 Portabilidad</w:t>
       </w:r>
     </w:p>
@@ -6516,19 +5859,7 @@
           <w:rFonts w:ascii="Arial" w:hAnsi="Arial"/>
         </w:rPr>
         <w:tab/>
-        <w:t xml:space="preserve">El sistema será implantado bajo la plataforma de </w:t>
-      </w:r>
-      <w:r>
-        <w:rPr>
-          <w:rFonts w:ascii="Arial" w:hAnsi="Arial"/>
-        </w:rPr>
-        <w:t>Linux pero por la naturaleza del software utilizado puede funcionar en Windows, Linux o Mac</w:t>
-      </w:r>
-      <w:r>
-        <w:rPr>
-          <w:rFonts w:ascii="Arial" w:hAnsi="Arial"/>
-        </w:rPr>
-        <w:t>.</w:t>
+        <w:t>El sistema será implantado bajo la plataforma de Linux pero por la naturaleza del software utilizado puede funcionar en Windows, Linux o Mac.</w:t>
       </w:r>
     </w:p>
     <w:p>
@@ -6560,7 +5891,13 @@
         </w:rPr>
       </w:pPr>
       <w:r>
-        <w:rPr/>
+        <w:rPr>
+          <w:rFonts w:cs="Arial" w:ascii="Arial" w:hAnsi="Arial"/>
+          <w:b w:val="false"/>
+          <w:bCs w:val="false"/>
+          <w:sz w:val="22"/>
+          <w:szCs w:val="22"/>
+        </w:rPr>
       </w:r>
     </w:p>
     <w:p>
@@ -6582,17 +5919,7 @@
           <w:sz w:val="28"/>
           <w:szCs w:val="28"/>
         </w:rPr>
-        <w:t>3.</w:t>
-      </w:r>
-      <w:r>
-        <w:rPr>
-          <w:rFonts w:cs="Arial" w:ascii="Arial" w:hAnsi="Arial"/>
-          <w:b/>
-          <w:bCs/>
-          <w:sz w:val="28"/>
-          <w:szCs w:val="28"/>
-        </w:rPr>
-        <w:t>4</w:t>
+        <w:t>3.4</w:t>
         <w:tab/>
         <w:t>Prototipado</w:t>
       </w:r>
@@ -6640,7 +5967,7 @@
       </w:pPr>
       <w:r>
         <w:drawing>
-          <wp:anchor behindDoc="0" distT="0" distB="0" distL="0" distR="0" simplePos="0" locked="0" layoutInCell="1" allowOverlap="1" relativeHeight="20">
+          <wp:anchor behindDoc="0" distT="0" distB="0" distL="0" distR="0" simplePos="0" locked="0" layoutInCell="1" allowOverlap="1" relativeHeight="4">
             <wp:simplePos x="0" y="0"/>
             <wp:positionH relativeFrom="column">
               <wp:align>center</wp:align>
@@ -6695,18 +6022,11 @@
           <w:sz w:val="22"/>
           <w:szCs w:val="22"/>
         </w:rPr>
-        <w:t>Lista Pedidos:</w:t>
-      </w:r>
-    </w:p>
-    <w:p>
-      <w:pPr>
-        <w:pStyle w:val="Normal"/>
-        <w:rPr>
-          <w:rFonts w:ascii="Arial" w:hAnsi="Arial" w:cs="Arial"/>
-        </w:rPr>
-      </w:pPr>
-      <w:r>
-        <w:rPr>
+        <w:t>L</w:t>
+      </w:r>
+      <w:r>
+        <w:rPr>
+          <w:rFonts w:cs="Arial" w:ascii="Arial" w:hAnsi="Arial"/>
           <w:b/>
           <w:bCs/>
           <w:i/>
@@ -6714,8 +6034,22 @@
           <w:sz w:val="22"/>
           <w:szCs w:val="22"/>
         </w:rPr>
+        <w:t>ista Pedidos:</w:t>
+      </w:r>
+    </w:p>
+    <w:p>
+      <w:pPr>
+        <w:pStyle w:val="Normal"/>
+        <w:rPr>
+          <w:rFonts w:ascii="Arial" w:hAnsi="Arial" w:cs="Arial"/>
+        </w:rPr>
+      </w:pPr>
+      <w:r>
+        <w:rPr>
+          <w:rFonts w:cs="Arial" w:ascii="Arial" w:hAnsi="Arial"/>
+        </w:rPr>
         <w:drawing>
-          <wp:anchor behindDoc="0" distT="0" distB="0" distL="0" distR="0" simplePos="0" locked="0" layoutInCell="1" allowOverlap="1" relativeHeight="22">
+          <wp:anchor behindDoc="0" distT="0" distB="0" distL="0" distR="0" simplePos="0" locked="0" layoutInCell="1" allowOverlap="1" relativeHeight="6">
             <wp:simplePos x="0" y="0"/>
             <wp:positionH relativeFrom="column">
               <wp:align>center</wp:align>
@@ -6797,15 +6131,10 @@
       </w:pPr>
       <w:r>
         <w:rPr>
-          <w:b/>
-          <w:bCs/>
-          <w:i/>
-          <w:iCs/>
-          <w:sz w:val="22"/>
-          <w:szCs w:val="22"/>
+          <w:rFonts w:cs="Arial" w:ascii="Arial" w:hAnsi="Arial"/>
         </w:rPr>
         <w:drawing>
-          <wp:anchor behindDoc="0" distT="0" distB="0" distL="0" distR="0" simplePos="0" locked="0" layoutInCell="1" allowOverlap="1" relativeHeight="21">
+          <wp:anchor behindDoc="0" distT="0" distB="0" distL="0" distR="0" simplePos="0" locked="0" layoutInCell="1" allowOverlap="1" relativeHeight="5">
             <wp:simplePos x="0" y="0"/>
             <wp:positionH relativeFrom="column">
               <wp:posOffset>22225</wp:posOffset>
@@ -6860,12 +6189,7 @@
       </w:pPr>
       <w:r>
         <w:rPr>
-          <w:b/>
-          <w:bCs/>
-          <w:i/>
-          <w:iCs/>
-          <w:sz w:val="22"/>
-          <w:szCs w:val="22"/>
+          <w:rFonts w:cs="Arial" w:ascii="Arial" w:hAnsi="Arial"/>
         </w:rPr>
       </w:r>
     </w:p>
@@ -6878,12 +6202,7 @@
       </w:pPr>
       <w:r>
         <w:rPr>
-          <w:b/>
-          <w:bCs/>
-          <w:i/>
-          <w:iCs/>
-          <w:sz w:val="22"/>
-          <w:szCs w:val="22"/>
+          <w:rFonts w:cs="Arial" w:ascii="Arial" w:hAnsi="Arial"/>
         </w:rPr>
       </w:r>
     </w:p>
@@ -6896,12 +6215,7 @@
       </w:pPr>
       <w:r>
         <w:rPr>
-          <w:b/>
-          <w:bCs/>
-          <w:i/>
-          <w:iCs/>
-          <w:sz w:val="22"/>
-          <w:szCs w:val="22"/>
+          <w:rFonts w:cs="Arial" w:ascii="Arial" w:hAnsi="Arial"/>
         </w:rPr>
       </w:r>
     </w:p>
@@ -6914,12 +6228,7 @@
       </w:pPr>
       <w:r>
         <w:rPr>
-          <w:b/>
-          <w:bCs/>
-          <w:i/>
-          <w:iCs/>
-          <w:sz w:val="22"/>
-          <w:szCs w:val="22"/>
+          <w:rFonts w:cs="Arial" w:ascii="Arial" w:hAnsi="Arial"/>
         </w:rPr>
       </w:r>
     </w:p>
@@ -6932,12 +6241,7 @@
       </w:pPr>
       <w:r>
         <w:rPr>
-          <w:b/>
-          <w:bCs/>
-          <w:i/>
-          <w:iCs/>
-          <w:sz w:val="22"/>
-          <w:szCs w:val="22"/>
+          <w:rFonts w:cs="Arial" w:ascii="Arial" w:hAnsi="Arial"/>
         </w:rPr>
       </w:r>
     </w:p>
@@ -6950,12 +6254,7 @@
       </w:pPr>
       <w:r>
         <w:rPr>
-          <w:b/>
-          <w:bCs/>
-          <w:i/>
-          <w:iCs/>
-          <w:sz w:val="22"/>
-          <w:szCs w:val="22"/>
+          <w:rFonts w:cs="Arial" w:ascii="Arial" w:hAnsi="Arial"/>
         </w:rPr>
       </w:r>
     </w:p>
@@ -6968,12 +6267,7 @@
       </w:pPr>
       <w:r>
         <w:rPr>
-          <w:b/>
-          <w:bCs/>
-          <w:i/>
-          <w:iCs/>
-          <w:sz w:val="22"/>
-          <w:szCs w:val="22"/>
+          <w:rFonts w:cs="Arial" w:ascii="Arial" w:hAnsi="Arial"/>
         </w:rPr>
       </w:r>
     </w:p>
@@ -6986,12 +6280,7 @@
       </w:pPr>
       <w:r>
         <w:rPr>
-          <w:b/>
-          <w:bCs/>
-          <w:i/>
-          <w:iCs/>
-          <w:sz w:val="22"/>
-          <w:szCs w:val="22"/>
+          <w:rFonts w:cs="Arial" w:ascii="Arial" w:hAnsi="Arial"/>
         </w:rPr>
       </w:r>
     </w:p>
@@ -7004,12 +6293,7 @@
       </w:pPr>
       <w:r>
         <w:rPr>
-          <w:b/>
-          <w:bCs/>
-          <w:i/>
-          <w:iCs/>
-          <w:sz w:val="22"/>
-          <w:szCs w:val="22"/>
+          <w:rFonts w:cs="Arial" w:ascii="Arial" w:hAnsi="Arial"/>
         </w:rPr>
       </w:r>
     </w:p>
@@ -7022,12 +6306,7 @@
       </w:pPr>
       <w:r>
         <w:rPr>
-          <w:b/>
-          <w:bCs/>
-          <w:i/>
-          <w:iCs/>
-          <w:sz w:val="22"/>
-          <w:szCs w:val="22"/>
+          <w:rFonts w:cs="Arial" w:ascii="Arial" w:hAnsi="Arial"/>
         </w:rPr>
       </w:r>
     </w:p>
@@ -7040,12 +6319,7 @@
       </w:pPr>
       <w:r>
         <w:rPr>
-          <w:b/>
-          <w:bCs/>
-          <w:i/>
-          <w:iCs/>
-          <w:sz w:val="22"/>
-          <w:szCs w:val="22"/>
+          <w:rFonts w:cs="Arial" w:ascii="Arial" w:hAnsi="Arial"/>
         </w:rPr>
       </w:r>
     </w:p>
@@ -7058,12 +6332,7 @@
       </w:pPr>
       <w:r>
         <w:rPr>
-          <w:b/>
-          <w:bCs/>
-          <w:i/>
-          <w:iCs/>
-          <w:sz w:val="22"/>
-          <w:szCs w:val="22"/>
+          <w:rFonts w:cs="Arial" w:ascii="Arial" w:hAnsi="Arial"/>
         </w:rPr>
       </w:r>
     </w:p>
@@ -7076,12 +6345,7 @@
       </w:pPr>
       <w:r>
         <w:rPr>
-          <w:b/>
-          <w:bCs/>
-          <w:i/>
-          <w:iCs/>
-          <w:sz w:val="22"/>
-          <w:szCs w:val="22"/>
+          <w:rFonts w:cs="Arial" w:ascii="Arial" w:hAnsi="Arial"/>
         </w:rPr>
       </w:r>
     </w:p>
@@ -7094,12 +6358,7 @@
       </w:pPr>
       <w:r>
         <w:rPr>
-          <w:b/>
-          <w:bCs/>
-          <w:i/>
-          <w:iCs/>
-          <w:sz w:val="22"/>
-          <w:szCs w:val="22"/>
+          <w:rFonts w:cs="Arial" w:ascii="Arial" w:hAnsi="Arial"/>
         </w:rPr>
       </w:r>
     </w:p>
@@ -7112,12 +6371,7 @@
       </w:pPr>
       <w:r>
         <w:rPr>
-          <w:b/>
-          <w:bCs/>
-          <w:i/>
-          <w:iCs/>
-          <w:sz w:val="22"/>
-          <w:szCs w:val="22"/>
+          <w:rFonts w:cs="Arial" w:ascii="Arial" w:hAnsi="Arial"/>
         </w:rPr>
       </w:r>
     </w:p>
@@ -7130,12 +6384,7 @@
       </w:pPr>
       <w:r>
         <w:rPr>
-          <w:b/>
-          <w:bCs/>
-          <w:i/>
-          <w:iCs/>
-          <w:sz w:val="22"/>
-          <w:szCs w:val="22"/>
+          <w:rFonts w:cs="Arial" w:ascii="Arial" w:hAnsi="Arial"/>
         </w:rPr>
       </w:r>
     </w:p>
@@ -7148,19 +6397,15 @@
       </w:pPr>
       <w:r>
         <w:rPr>
-          <w:b/>
-          <w:bCs/>
-          <w:i/>
-          <w:iCs/>
-          <w:sz w:val="22"/>
-          <w:szCs w:val="22"/>
-        </w:rPr>
-      </w:r>
-    </w:p>
-    <w:p>
-      <w:pPr>
-        <w:pStyle w:val="Normal"/>
-        <w:rPr>
+          <w:rFonts w:cs="Arial" w:ascii="Arial" w:hAnsi="Arial"/>
+        </w:rPr>
+      </w:r>
+    </w:p>
+    <w:p>
+      <w:pPr>
+        <w:pStyle w:val="Normal"/>
+        <w:rPr>
+          <w:rFonts w:ascii="Arial" w:hAnsi="Arial" w:cs="Arial"/>
           <w:b/>
           <w:b/>
           <w:bCs/>
@@ -7172,35 +6417,48 @@
         </w:rPr>
       </w:pPr>
       <w:r>
-        <w:rPr>
-          <w:rFonts w:cs="Arial" w:ascii="Arial" w:hAnsi="Arial"/>
-          <w:b/>
-          <w:bCs/>
+        <w:rPr/>
+      </w:r>
+    </w:p>
+    <w:p>
+      <w:pPr>
+        <w:pStyle w:val="Normal"/>
+        <w:rPr>
+          <w:b/>
+          <w:b/>
+          <w:bCs/>
+          <w:i w:val="false"/>
           <w:i w:val="false"/>
           <w:iCs w:val="false"/>
           <w:sz w:val="28"/>
           <w:szCs w:val="28"/>
         </w:rPr>
-        <w:t xml:space="preserve">3.5 </w:t>
-        <w:tab/>
-        <w:t>Casos de Uso</w:t>
-      </w:r>
-    </w:p>
-    <w:p>
-      <w:pPr>
-        <w:pStyle w:val="Normal"/>
-        <w:rPr>
-          <w:rFonts w:ascii="Arial" w:hAnsi="Arial" w:cs="Arial"/>
-        </w:rPr>
-      </w:pPr>
-      <w:r>
-        <w:rPr>
+      </w:pPr>
+      <w:r>
+        <w:rPr>
+          <w:rFonts w:cs="Arial" w:ascii="Arial" w:hAnsi="Arial"/>
           <w:b/>
           <w:bCs/>
           <w:i w:val="false"/>
           <w:iCs w:val="false"/>
           <w:sz w:val="28"/>
           <w:szCs w:val="28"/>
+        </w:rPr>
+        <w:t xml:space="preserve">3.5 </w:t>
+        <w:tab/>
+        <w:t>Casos de Uso</w:t>
+      </w:r>
+    </w:p>
+    <w:p>
+      <w:pPr>
+        <w:pStyle w:val="Normal"/>
+        <w:rPr>
+          <w:rFonts w:ascii="Arial" w:hAnsi="Arial" w:cs="Arial"/>
+        </w:rPr>
+      </w:pPr>
+      <w:r>
+        <w:rPr>
+          <w:rFonts w:cs="Arial" w:ascii="Arial" w:hAnsi="Arial"/>
         </w:rPr>
       </w:r>
     </w:p>
@@ -7209,14 +6467,845 @@
         <w:tblW w:w="9015" w:type="dxa"/>
         <w:jc w:val="left"/>
         <w:tblInd w:w="0" w:type="dxa"/>
-        <w:tblBorders>
-          <w:top w:val="single" w:sz="4" w:space="0" w:color="000000"/>
-          <w:left w:val="single" w:sz="4" w:space="0" w:color="000000"/>
-          <w:bottom w:val="single" w:sz="4" w:space="0" w:color="000000"/>
-          <w:right w:val="single" w:sz="4" w:space="0" w:color="000000"/>
-          <w:insideH w:val="single" w:sz="4" w:space="0" w:color="000000"/>
-          <w:insideV w:val="single" w:sz="4" w:space="0" w:color="000000"/>
-        </w:tblBorders>
+        <w:tblCellMar>
+          <w:top w:w="0" w:type="dxa"/>
+          <w:left w:w="70" w:type="dxa"/>
+          <w:bottom w:w="0" w:type="dxa"/>
+          <w:right w:w="70" w:type="dxa"/>
+        </w:tblCellMar>
+        <w:tblLook w:firstRow="0" w:noVBand="0" w:lastRow="0" w:firstColumn="0" w:lastColumn="0" w:noHBand="0" w:val="0000"/>
+      </w:tblPr>
+      <w:tblGrid>
+        <w:gridCol w:w="4499"/>
+        <w:gridCol w:w="4515"/>
+      </w:tblGrid>
+      <w:tr>
+        <w:trPr>
+          <w:trHeight w:val="503" w:hRule="atLeast"/>
+        </w:trPr>
+        <w:tc>
+          <w:tcPr>
+            <w:tcW w:w="9014" w:type="dxa"/>
+            <w:gridSpan w:val="2"/>
+            <w:tcBorders>
+              <w:top w:val="single" w:sz="4" w:space="0" w:color="000000"/>
+              <w:left w:val="single" w:sz="4" w:space="0" w:color="000000"/>
+              <w:bottom w:val="single" w:sz="4" w:space="0" w:color="000000"/>
+              <w:right w:val="single" w:sz="4" w:space="0" w:color="000000"/>
+            </w:tcBorders>
+            <w:shd w:fill="auto" w:val="clear"/>
+          </w:tcPr>
+          <w:p>
+            <w:pPr>
+              <w:pStyle w:val="Normal"/>
+              <w:widowControl/>
+              <w:bidi w:val="0"/>
+              <w:spacing w:lineRule="auto" w:line="276" w:before="0" w:after="200"/>
+              <w:jc w:val="left"/>
+              <w:rPr>
+                <w:color w:val="auto"/>
+              </w:rPr>
+            </w:pPr>
+            <w:r>
+              <w:rPr>
+                <w:color w:val="auto"/>
+              </w:rPr>
+              <w:t>Descripción caso de uso</w:t>
+            </w:r>
+          </w:p>
+        </w:tc>
+      </w:tr>
+      <w:tr>
+        <w:trPr>
+          <w:trHeight w:val="475" w:hRule="atLeast"/>
+        </w:trPr>
+        <w:tc>
+          <w:tcPr>
+            <w:tcW w:w="9014" w:type="dxa"/>
+            <w:gridSpan w:val="2"/>
+            <w:tcBorders>
+              <w:top w:val="single" w:sz="4" w:space="0" w:color="000000"/>
+              <w:left w:val="single" w:sz="4" w:space="0" w:color="000000"/>
+              <w:bottom w:val="single" w:sz="4" w:space="0" w:color="000000"/>
+              <w:right w:val="single" w:sz="4" w:space="0" w:color="000000"/>
+            </w:tcBorders>
+            <w:shd w:fill="auto" w:val="clear"/>
+          </w:tcPr>
+          <w:p>
+            <w:pPr>
+              <w:pStyle w:val="Normal"/>
+              <w:widowControl/>
+              <w:bidi w:val="0"/>
+              <w:spacing w:lineRule="auto" w:line="276" w:before="0" w:after="200"/>
+              <w:jc w:val="left"/>
+              <w:rPr>
+                <w:color w:val="auto"/>
+              </w:rPr>
+            </w:pPr>
+            <w:r>
+              <w:rPr>
+                <w:b/>
+                <w:color w:val="auto"/>
+              </w:rPr>
+              <w:t>Nombre: Manejo de clientes/ALTA</w:t>
+            </w:r>
+          </w:p>
+        </w:tc>
+      </w:tr>
+      <w:tr>
+        <w:trPr>
+          <w:trHeight w:val="390" w:hRule="atLeast"/>
+        </w:trPr>
+        <w:tc>
+          <w:tcPr>
+            <w:tcW w:w="9014" w:type="dxa"/>
+            <w:gridSpan w:val="2"/>
+            <w:tcBorders>
+              <w:top w:val="single" w:sz="4" w:space="0" w:color="000000"/>
+              <w:left w:val="single" w:sz="4" w:space="0" w:color="000000"/>
+              <w:bottom w:val="single" w:sz="4" w:space="0" w:color="000000"/>
+              <w:right w:val="single" w:sz="4" w:space="0" w:color="000000"/>
+            </w:tcBorders>
+            <w:shd w:fill="auto" w:val="clear"/>
+          </w:tcPr>
+          <w:p>
+            <w:pPr>
+              <w:pStyle w:val="Normal"/>
+              <w:widowControl/>
+              <w:bidi w:val="0"/>
+              <w:spacing w:lineRule="auto" w:line="276" w:before="0" w:after="200"/>
+              <w:jc w:val="left"/>
+              <w:rPr>
+                <w:color w:val="auto"/>
+              </w:rPr>
+            </w:pPr>
+            <w:r>
+              <w:rPr>
+                <w:b/>
+                <w:color w:val="auto"/>
+              </w:rPr>
+              <w:t>Alias:</w:t>
+            </w:r>
+            <w:r>
+              <w:rPr>
+                <w:color w:val="auto"/>
+              </w:rPr>
+              <w:t xml:space="preserve"> M.ClienteALTA</w:t>
+            </w:r>
+          </w:p>
+        </w:tc>
+      </w:tr>
+      <w:tr>
+        <w:trPr>
+          <w:trHeight w:val="460" w:hRule="atLeast"/>
+        </w:trPr>
+        <w:tc>
+          <w:tcPr>
+            <w:tcW w:w="9014" w:type="dxa"/>
+            <w:gridSpan w:val="2"/>
+            <w:tcBorders>
+              <w:top w:val="single" w:sz="4" w:space="0" w:color="000000"/>
+              <w:left w:val="single" w:sz="4" w:space="0" w:color="000000"/>
+              <w:bottom w:val="single" w:sz="4" w:space="0" w:color="000000"/>
+              <w:right w:val="single" w:sz="4" w:space="0" w:color="000000"/>
+            </w:tcBorders>
+            <w:shd w:fill="auto" w:val="clear"/>
+          </w:tcPr>
+          <w:p>
+            <w:pPr>
+              <w:pStyle w:val="Normal"/>
+              <w:widowControl/>
+              <w:bidi w:val="0"/>
+              <w:spacing w:lineRule="auto" w:line="276" w:before="0" w:after="200"/>
+              <w:jc w:val="left"/>
+              <w:rPr>
+                <w:color w:val="auto"/>
+              </w:rPr>
+            </w:pPr>
+            <w:r>
+              <w:rPr>
+                <w:b/>
+                <w:color w:val="auto"/>
+              </w:rPr>
+              <w:t>Actores:</w:t>
+            </w:r>
+            <w:r>
+              <w:rPr>
+                <w:color w:val="auto"/>
+              </w:rPr>
+              <w:t xml:space="preserve"> Dueño- Empleados (responsable1, responsable2, responsable3)</w:t>
+            </w:r>
+          </w:p>
+        </w:tc>
+      </w:tr>
+      <w:tr>
+        <w:trPr>
+          <w:trHeight w:val="433" w:hRule="atLeast"/>
+        </w:trPr>
+        <w:tc>
+          <w:tcPr>
+            <w:tcW w:w="9014" w:type="dxa"/>
+            <w:gridSpan w:val="2"/>
+            <w:tcBorders>
+              <w:top w:val="single" w:sz="4" w:space="0" w:color="000000"/>
+              <w:left w:val="single" w:sz="4" w:space="0" w:color="000000"/>
+              <w:bottom w:val="single" w:sz="4" w:space="0" w:color="000000"/>
+              <w:right w:val="single" w:sz="4" w:space="0" w:color="000000"/>
+            </w:tcBorders>
+            <w:shd w:fill="auto" w:val="clear"/>
+          </w:tcPr>
+          <w:p>
+            <w:pPr>
+              <w:pStyle w:val="Normal"/>
+              <w:spacing w:lineRule="auto" w:line="276"/>
+              <w:rPr>
+                <w:color w:val="auto"/>
+              </w:rPr>
+            </w:pPr>
+            <w:r>
+              <w:rPr>
+                <w:b/>
+                <w:color w:val="auto"/>
+              </w:rPr>
+              <w:t>Función:</w:t>
+            </w:r>
+            <w:r>
+              <w:rPr>
+                <w:color w:val="auto"/>
+              </w:rPr>
+              <w:t xml:space="preserve"> Permitir el alta de un cliente en el sistema del negocio.</w:t>
+            </w:r>
+          </w:p>
+          <w:p>
+            <w:pPr>
+              <w:pStyle w:val="Normal"/>
+              <w:spacing w:lineRule="auto" w:line="276"/>
+              <w:rPr>
+                <w:color w:val="auto"/>
+              </w:rPr>
+            </w:pPr>
+            <w:r>
+              <w:rPr>
+                <w:b/>
+                <w:color w:val="auto"/>
+              </w:rPr>
+              <w:t xml:space="preserve">Pre condición: </w:t>
+            </w:r>
+            <w:r>
+              <w:rPr>
+                <w:color w:val="auto"/>
+              </w:rPr>
+              <w:t xml:space="preserve">Actor logueado en sistema con usuario y contraseña. Click en pestaña Clientes para acceder al listado de clientes. </w:t>
+            </w:r>
+          </w:p>
+          <w:p>
+            <w:pPr>
+              <w:pStyle w:val="Normal"/>
+              <w:widowControl/>
+              <w:bidi w:val="0"/>
+              <w:spacing w:lineRule="auto" w:line="276" w:before="0" w:after="200"/>
+              <w:jc w:val="left"/>
+              <w:rPr>
+                <w:color w:val="auto"/>
+              </w:rPr>
+            </w:pPr>
+            <w:r>
+              <w:rPr>
+                <w:b/>
+                <w:color w:val="auto"/>
+              </w:rPr>
+              <w:t>Post condición:</w:t>
+            </w:r>
+            <w:r>
+              <w:rPr>
+                <w:color w:val="auto"/>
+              </w:rPr>
+              <w:t xml:space="preserve"> Mensaje por pantalla informando validación de la gestión realizada.</w:t>
+            </w:r>
+          </w:p>
+        </w:tc>
+      </w:tr>
+      <w:tr>
+        <w:trPr>
+          <w:trHeight w:val="605" w:hRule="atLeast"/>
+        </w:trPr>
+        <w:tc>
+          <w:tcPr>
+            <w:tcW w:w="9014" w:type="dxa"/>
+            <w:gridSpan w:val="2"/>
+            <w:tcBorders>
+              <w:top w:val="single" w:sz="4" w:space="0" w:color="000000"/>
+              <w:left w:val="single" w:sz="4" w:space="0" w:color="000000"/>
+              <w:bottom w:val="single" w:sz="4" w:space="0" w:color="000000"/>
+              <w:right w:val="single" w:sz="4" w:space="0" w:color="000000"/>
+            </w:tcBorders>
+            <w:shd w:fill="auto" w:val="clear"/>
+          </w:tcPr>
+          <w:p>
+            <w:pPr>
+              <w:pStyle w:val="Normal"/>
+              <w:widowControl/>
+              <w:bidi w:val="0"/>
+              <w:spacing w:lineRule="auto" w:line="276" w:before="0" w:after="200"/>
+              <w:jc w:val="left"/>
+              <w:rPr>
+                <w:color w:val="auto"/>
+              </w:rPr>
+            </w:pPr>
+            <w:r>
+              <w:rPr>
+                <w:b/>
+                <w:color w:val="auto"/>
+              </w:rPr>
+              <w:t>Descripción:</w:t>
+            </w:r>
+            <w:r>
+              <w:rPr>
+                <w:color w:val="auto"/>
+              </w:rPr>
+              <w:t xml:space="preserve"> El Dueño o empleado de la empresa deberá registrar cada cliente nuevo identificando las características que solicita el formulario de alta. El sistema debe validar el alta </w:t>
+            </w:r>
+          </w:p>
+        </w:tc>
+      </w:tr>
+      <w:tr>
+        <w:trPr>
+          <w:trHeight w:val="282" w:hRule="atLeast"/>
+        </w:trPr>
+        <w:tc>
+          <w:tcPr>
+            <w:tcW w:w="4499" w:type="dxa"/>
+            <w:tcBorders>
+              <w:top w:val="single" w:sz="4" w:space="0" w:color="000000"/>
+              <w:left w:val="single" w:sz="4" w:space="0" w:color="000000"/>
+              <w:bottom w:val="single" w:sz="4" w:space="0" w:color="000000"/>
+              <w:right w:val="single" w:sz="4" w:space="0" w:color="000000"/>
+            </w:tcBorders>
+            <w:shd w:fill="auto" w:val="clear"/>
+          </w:tcPr>
+          <w:p>
+            <w:pPr>
+              <w:pStyle w:val="Normal"/>
+              <w:spacing w:lineRule="auto" w:line="240" w:before="0" w:after="200"/>
+              <w:jc w:val="center"/>
+              <w:rPr>
+                <w:color w:val="auto"/>
+              </w:rPr>
+            </w:pPr>
+            <w:r>
+              <w:rPr>
+                <w:b/>
+                <w:color w:val="auto"/>
+              </w:rPr>
+              <w:t>Actor</w:t>
+            </w:r>
+          </w:p>
+        </w:tc>
+        <w:tc>
+          <w:tcPr>
+            <w:tcW w:w="4515" w:type="dxa"/>
+            <w:tcBorders>
+              <w:top w:val="single" w:sz="4" w:space="0" w:color="000000"/>
+              <w:left w:val="single" w:sz="4" w:space="0" w:color="000000"/>
+              <w:bottom w:val="single" w:sz="4" w:space="0" w:color="000000"/>
+              <w:right w:val="single" w:sz="4" w:space="0" w:color="000000"/>
+            </w:tcBorders>
+            <w:shd w:fill="auto" w:val="clear"/>
+          </w:tcPr>
+          <w:p>
+            <w:pPr>
+              <w:pStyle w:val="Normal"/>
+              <w:spacing w:before="0" w:after="200"/>
+              <w:jc w:val="center"/>
+              <w:rPr>
+                <w:color w:val="auto"/>
+              </w:rPr>
+            </w:pPr>
+            <w:r>
+              <w:rPr>
+                <w:b/>
+                <w:color w:val="auto"/>
+              </w:rPr>
+              <w:t>Sistema</w:t>
+            </w:r>
+          </w:p>
+        </w:tc>
+      </w:tr>
+      <w:tr>
+        <w:trPr>
+          <w:trHeight w:val="435" w:hRule="atLeast"/>
+        </w:trPr>
+        <w:tc>
+          <w:tcPr>
+            <w:tcW w:w="4499" w:type="dxa"/>
+            <w:tcBorders>
+              <w:top w:val="single" w:sz="4" w:space="0" w:color="000000"/>
+              <w:left w:val="single" w:sz="4" w:space="0" w:color="000000"/>
+              <w:bottom w:val="single" w:sz="4" w:space="0" w:color="000000"/>
+              <w:right w:val="single" w:sz="4" w:space="0" w:color="000000"/>
+            </w:tcBorders>
+            <w:shd w:fill="auto" w:val="clear"/>
+          </w:tcPr>
+          <w:p>
+            <w:pPr>
+              <w:pStyle w:val="Normal"/>
+              <w:widowControl/>
+              <w:bidi w:val="0"/>
+              <w:spacing w:lineRule="auto" w:line="276" w:before="0" w:after="200"/>
+              <w:jc w:val="left"/>
+              <w:rPr>
+                <w:color w:val="auto"/>
+              </w:rPr>
+            </w:pPr>
+            <w:r>
+              <w:rPr>
+                <w:color w:val="auto"/>
+              </w:rPr>
+              <w:t>1-Hacer click en el botón “Agregar”</w:t>
+            </w:r>
+          </w:p>
+        </w:tc>
+        <w:tc>
+          <w:tcPr>
+            <w:tcW w:w="4515" w:type="dxa"/>
+            <w:tcBorders>
+              <w:top w:val="single" w:sz="4" w:space="0" w:color="000000"/>
+              <w:left w:val="single" w:sz="4" w:space="0" w:color="000000"/>
+              <w:bottom w:val="single" w:sz="4" w:space="0" w:color="000000"/>
+              <w:right w:val="single" w:sz="4" w:space="0" w:color="000000"/>
+            </w:tcBorders>
+            <w:shd w:fill="auto" w:val="clear"/>
+          </w:tcPr>
+          <w:p>
+            <w:pPr>
+              <w:pStyle w:val="Normal"/>
+              <w:widowControl/>
+              <w:bidi w:val="0"/>
+              <w:spacing w:lineRule="auto" w:line="276" w:before="0" w:after="200"/>
+              <w:jc w:val="left"/>
+              <w:rPr>
+                <w:color w:val="auto"/>
+              </w:rPr>
+            </w:pPr>
+            <w:r>
+              <w:rPr>
+                <w:color w:val="auto"/>
+              </w:rPr>
+              <w:t>2-Mostrar formulario de alta de clientes</w:t>
+            </w:r>
+          </w:p>
+        </w:tc>
+      </w:tr>
+      <w:tr>
+        <w:trPr>
+          <w:trHeight w:val="435" w:hRule="atLeast"/>
+        </w:trPr>
+        <w:tc>
+          <w:tcPr>
+            <w:tcW w:w="4499" w:type="dxa"/>
+            <w:tcBorders>
+              <w:top w:val="single" w:sz="4" w:space="0" w:color="000000"/>
+              <w:left w:val="single" w:sz="4" w:space="0" w:color="000000"/>
+              <w:bottom w:val="single" w:sz="4" w:space="0" w:color="000000"/>
+              <w:right w:val="single" w:sz="4" w:space="0" w:color="000000"/>
+            </w:tcBorders>
+            <w:shd w:fill="auto" w:val="clear"/>
+          </w:tcPr>
+          <w:p>
+            <w:pPr>
+              <w:pStyle w:val="Normal"/>
+              <w:widowControl/>
+              <w:bidi w:val="0"/>
+              <w:spacing w:lineRule="auto" w:line="276" w:before="0" w:after="200"/>
+              <w:jc w:val="left"/>
+              <w:rPr>
+                <w:color w:val="auto"/>
+              </w:rPr>
+            </w:pPr>
+            <w:r>
+              <w:rPr>
+                <w:color w:val="auto"/>
+              </w:rPr>
+              <w:t>3-Completar con los datos del cliente a cargar (Nombre, Apellido, DNI, Dirección, Teléfono/Celular, E-mail, etc.)</w:t>
+            </w:r>
+          </w:p>
+        </w:tc>
+        <w:tc>
+          <w:tcPr>
+            <w:tcW w:w="4515" w:type="dxa"/>
+            <w:tcBorders>
+              <w:top w:val="single" w:sz="4" w:space="0" w:color="000000"/>
+              <w:left w:val="single" w:sz="4" w:space="0" w:color="000000"/>
+              <w:bottom w:val="single" w:sz="4" w:space="0" w:color="000000"/>
+              <w:right w:val="single" w:sz="4" w:space="0" w:color="000000"/>
+            </w:tcBorders>
+            <w:shd w:fill="auto" w:val="clear"/>
+          </w:tcPr>
+          <w:p>
+            <w:pPr>
+              <w:pStyle w:val="Normal"/>
+              <w:widowControl/>
+              <w:bidi w:val="0"/>
+              <w:spacing w:lineRule="auto" w:line="276" w:before="0" w:after="200"/>
+              <w:jc w:val="left"/>
+              <w:rPr>
+                <w:color w:val="auto"/>
+              </w:rPr>
+            </w:pPr>
+            <w:r>
+              <w:rPr>
+                <w:color w:val="auto"/>
+              </w:rPr>
+            </w:r>
+          </w:p>
+        </w:tc>
+      </w:tr>
+      <w:tr>
+        <w:trPr>
+          <w:trHeight w:val="435" w:hRule="atLeast"/>
+        </w:trPr>
+        <w:tc>
+          <w:tcPr>
+            <w:tcW w:w="4499" w:type="dxa"/>
+            <w:tcBorders>
+              <w:top w:val="single" w:sz="4" w:space="0" w:color="000000"/>
+              <w:left w:val="single" w:sz="4" w:space="0" w:color="000000"/>
+              <w:bottom w:val="single" w:sz="4" w:space="0" w:color="000000"/>
+              <w:right w:val="single" w:sz="4" w:space="0" w:color="000000"/>
+            </w:tcBorders>
+            <w:shd w:fill="auto" w:val="clear"/>
+          </w:tcPr>
+          <w:p>
+            <w:pPr>
+              <w:pStyle w:val="Normal"/>
+              <w:widowControl/>
+              <w:bidi w:val="0"/>
+              <w:spacing w:lineRule="auto" w:line="276" w:before="0" w:after="200"/>
+              <w:jc w:val="left"/>
+              <w:rPr>
+                <w:color w:val="auto"/>
+              </w:rPr>
+            </w:pPr>
+            <w:r>
+              <w:rPr>
+                <w:color w:val="auto"/>
+              </w:rPr>
+              <w:t>4-Hacer click en “Finalizar”</w:t>
+            </w:r>
+          </w:p>
+        </w:tc>
+        <w:tc>
+          <w:tcPr>
+            <w:tcW w:w="4515" w:type="dxa"/>
+            <w:tcBorders>
+              <w:top w:val="single" w:sz="4" w:space="0" w:color="000000"/>
+              <w:left w:val="single" w:sz="4" w:space="0" w:color="000000"/>
+              <w:bottom w:val="single" w:sz="4" w:space="0" w:color="000000"/>
+              <w:right w:val="single" w:sz="4" w:space="0" w:color="000000"/>
+            </w:tcBorders>
+            <w:shd w:fill="auto" w:val="clear"/>
+          </w:tcPr>
+          <w:p>
+            <w:pPr>
+              <w:pStyle w:val="Normal"/>
+              <w:widowControl/>
+              <w:bidi w:val="0"/>
+              <w:spacing w:lineRule="auto" w:line="276" w:before="0" w:after="200"/>
+              <w:jc w:val="left"/>
+              <w:rPr>
+                <w:color w:val="auto"/>
+              </w:rPr>
+            </w:pPr>
+            <w:r>
+              <w:rPr>
+                <w:color w:val="auto"/>
+              </w:rPr>
+              <w:t>5-Enviar la información al servidor</w:t>
+            </w:r>
+          </w:p>
+        </w:tc>
+      </w:tr>
+      <w:tr>
+        <w:trPr>
+          <w:trHeight w:val="435" w:hRule="atLeast"/>
+        </w:trPr>
+        <w:tc>
+          <w:tcPr>
+            <w:tcW w:w="4499" w:type="dxa"/>
+            <w:tcBorders>
+              <w:top w:val="single" w:sz="4" w:space="0" w:color="000000"/>
+              <w:left w:val="single" w:sz="4" w:space="0" w:color="000000"/>
+              <w:bottom w:val="single" w:sz="4" w:space="0" w:color="000000"/>
+              <w:right w:val="single" w:sz="4" w:space="0" w:color="000000"/>
+            </w:tcBorders>
+            <w:shd w:fill="auto" w:val="clear"/>
+          </w:tcPr>
+          <w:p>
+            <w:pPr>
+              <w:pStyle w:val="Normal"/>
+              <w:widowControl/>
+              <w:bidi w:val="0"/>
+              <w:spacing w:lineRule="auto" w:line="276" w:before="0" w:after="200"/>
+              <w:jc w:val="left"/>
+              <w:rPr>
+                <w:color w:val="auto"/>
+              </w:rPr>
+            </w:pPr>
+            <w:r>
+              <w:rPr>
+                <w:color w:val="auto"/>
+              </w:rPr>
+            </w:r>
+          </w:p>
+        </w:tc>
+        <w:tc>
+          <w:tcPr>
+            <w:tcW w:w="4515" w:type="dxa"/>
+            <w:tcBorders>
+              <w:top w:val="single" w:sz="4" w:space="0" w:color="000000"/>
+              <w:left w:val="single" w:sz="4" w:space="0" w:color="000000"/>
+              <w:bottom w:val="single" w:sz="4" w:space="0" w:color="000000"/>
+              <w:right w:val="single" w:sz="4" w:space="0" w:color="000000"/>
+            </w:tcBorders>
+            <w:shd w:fill="auto" w:val="clear"/>
+          </w:tcPr>
+          <w:p>
+            <w:pPr>
+              <w:pStyle w:val="Normal"/>
+              <w:widowControl/>
+              <w:bidi w:val="0"/>
+              <w:spacing w:lineRule="auto" w:line="276" w:before="0" w:after="200"/>
+              <w:jc w:val="left"/>
+              <w:rPr>
+                <w:color w:val="auto"/>
+              </w:rPr>
+            </w:pPr>
+            <w:r>
+              <w:rPr>
+                <w:color w:val="auto"/>
+              </w:rPr>
+              <w:t>6-Mostrar confirmación de la acción.</w:t>
+            </w:r>
+          </w:p>
+        </w:tc>
+      </w:tr>
+      <w:tr>
+        <w:trPr>
+          <w:trHeight w:val="1906" w:hRule="atLeast"/>
+        </w:trPr>
+        <w:tc>
+          <w:tcPr>
+            <w:tcW w:w="9014" w:type="dxa"/>
+            <w:gridSpan w:val="2"/>
+            <w:tcBorders>
+              <w:top w:val="single" w:sz="4" w:space="0" w:color="000000"/>
+              <w:left w:val="single" w:sz="4" w:space="0" w:color="000000"/>
+              <w:bottom w:val="single" w:sz="4" w:space="0" w:color="000000"/>
+              <w:right w:val="single" w:sz="4" w:space="0" w:color="000000"/>
+            </w:tcBorders>
+            <w:shd w:fill="auto" w:val="clear"/>
+          </w:tcPr>
+          <w:p>
+            <w:pPr>
+              <w:pStyle w:val="Normal"/>
+              <w:spacing w:lineRule="auto" w:line="276"/>
+              <w:rPr>
+                <w:color w:val="auto"/>
+              </w:rPr>
+            </w:pPr>
+            <w:r>
+              <w:rPr>
+                <w:b/>
+                <w:color w:val="auto"/>
+              </w:rPr>
+              <w:t>Escenario Alternativo:</w:t>
+            </w:r>
+          </w:p>
+          <w:p>
+            <w:pPr>
+              <w:pStyle w:val="Normal"/>
+              <w:widowControl/>
+              <w:bidi w:val="0"/>
+              <w:spacing w:lineRule="auto" w:line="276" w:before="0" w:after="200"/>
+              <w:jc w:val="left"/>
+              <w:rPr>
+                <w:color w:val="auto"/>
+              </w:rPr>
+            </w:pPr>
+            <w:r>
+              <w:rPr>
+                <w:color w:val="auto"/>
+              </w:rPr>
+              <w:t>-El Cliente ya existe:</w:t>
+              <w:br/>
+            </w:r>
+            <w:r>
+              <w:rPr>
+                <w:i/>
+                <w:color w:val="auto"/>
+              </w:rPr>
+              <w:t xml:space="preserve">Sistema </w:t>
+            </w:r>
+            <w:r>
+              <w:rPr>
+                <w:color w:val="auto"/>
+              </w:rPr>
+              <w:t>5.1-El servidor recibe información ya existente</w:t>
+              <w:br/>
+            </w:r>
+            <w:r>
+              <w:rPr>
+                <w:i/>
+                <w:color w:val="auto"/>
+              </w:rPr>
+              <w:t xml:space="preserve">Sistema </w:t>
+            </w:r>
+            <w:r>
+              <w:rPr>
+                <w:color w:val="auto"/>
+              </w:rPr>
+              <w:t>5.2-Se devuelve mensaje de error</w:t>
+              <w:br/>
+            </w:r>
+            <w:r>
+              <w:rPr>
+                <w:i/>
+                <w:color w:val="auto"/>
+              </w:rPr>
+              <w:t>Actor</w:t>
+            </w:r>
+            <w:r>
+              <w:rPr>
+                <w:color w:val="auto"/>
+              </w:rPr>
+              <w:t xml:space="preserve"> 5.3-Revisa si fue un error tipográfico o si el cliente realmente existe</w:t>
+            </w:r>
+          </w:p>
+        </w:tc>
+      </w:tr>
+    </w:tbl>
+    <w:p>
+      <w:pPr>
+        <w:pStyle w:val="Normal"/>
+        <w:rPr>
+          <w:rFonts w:ascii="Arial" w:hAnsi="Arial" w:cs="Arial"/>
+        </w:rPr>
+      </w:pPr>
+      <w:r>
+        <w:rPr>
+          <w:rFonts w:cs="Arial" w:ascii="Arial" w:hAnsi="Arial"/>
+        </w:rPr>
+      </w:r>
+    </w:p>
+    <w:p>
+      <w:pPr>
+        <w:pStyle w:val="Normal"/>
+        <w:rPr>
+          <w:rFonts w:ascii="Arial" w:hAnsi="Arial" w:cs="Arial"/>
+        </w:rPr>
+      </w:pPr>
+      <w:r>
+        <w:rPr>
+          <w:rFonts w:cs="Arial" w:ascii="Arial" w:hAnsi="Arial"/>
+        </w:rPr>
+      </w:r>
+    </w:p>
+    <w:p>
+      <w:pPr>
+        <w:pStyle w:val="Normal"/>
+        <w:rPr>
+          <w:rFonts w:ascii="Arial" w:hAnsi="Arial" w:cs="Arial"/>
+        </w:rPr>
+      </w:pPr>
+      <w:r>
+        <w:rPr>
+          <w:rFonts w:cs="Arial" w:ascii="Arial" w:hAnsi="Arial"/>
+        </w:rPr>
+      </w:r>
+    </w:p>
+    <w:p>
+      <w:pPr>
+        <w:pStyle w:val="Normal"/>
+        <w:rPr>
+          <w:rFonts w:ascii="Arial" w:hAnsi="Arial" w:cs="Arial"/>
+        </w:rPr>
+      </w:pPr>
+      <w:r>
+        <w:rPr>
+          <w:rFonts w:cs="Arial" w:ascii="Arial" w:hAnsi="Arial"/>
+        </w:rPr>
+      </w:r>
+    </w:p>
+    <w:p>
+      <w:pPr>
+        <w:pStyle w:val="Normal"/>
+        <w:rPr>
+          <w:rFonts w:ascii="Arial" w:hAnsi="Arial" w:cs="Arial"/>
+        </w:rPr>
+      </w:pPr>
+      <w:r>
+        <w:rPr>
+          <w:rFonts w:cs="Arial" w:ascii="Arial" w:hAnsi="Arial"/>
+        </w:rPr>
+      </w:r>
+    </w:p>
+    <w:p>
+      <w:pPr>
+        <w:pStyle w:val="Normal"/>
+        <w:rPr>
+          <w:rFonts w:ascii="Arial" w:hAnsi="Arial" w:cs="Arial"/>
+        </w:rPr>
+      </w:pPr>
+      <w:r>
+        <w:rPr>
+          <w:rFonts w:cs="Arial" w:ascii="Arial" w:hAnsi="Arial"/>
+        </w:rPr>
+      </w:r>
+    </w:p>
+    <w:p>
+      <w:pPr>
+        <w:pStyle w:val="Normal"/>
+        <w:rPr>
+          <w:rFonts w:ascii="Arial" w:hAnsi="Arial" w:cs="Arial"/>
+        </w:rPr>
+      </w:pPr>
+      <w:r>
+        <w:rPr>
+          <w:rFonts w:cs="Arial" w:ascii="Arial" w:hAnsi="Arial"/>
+        </w:rPr>
+      </w:r>
+    </w:p>
+    <w:p>
+      <w:pPr>
+        <w:pStyle w:val="Normal"/>
+        <w:rPr>
+          <w:rFonts w:ascii="Arial" w:hAnsi="Arial" w:cs="Arial"/>
+        </w:rPr>
+      </w:pPr>
+      <w:r>
+        <w:rPr>
+          <w:rFonts w:cs="Arial" w:ascii="Arial" w:hAnsi="Arial"/>
+        </w:rPr>
+      </w:r>
+    </w:p>
+    <w:p>
+      <w:pPr>
+        <w:pStyle w:val="Normal"/>
+        <w:rPr>
+          <w:rFonts w:ascii="Arial" w:hAnsi="Arial" w:cs="Arial"/>
+        </w:rPr>
+      </w:pPr>
+      <w:r>
+        <w:rPr>
+          <w:rFonts w:cs="Arial" w:ascii="Arial" w:hAnsi="Arial"/>
+        </w:rPr>
+      </w:r>
+    </w:p>
+    <w:tbl>
+      <w:tblPr>
+        <w:tblW w:w="9001" w:type="dxa"/>
+        <w:jc w:val="left"/>
+        <w:tblInd w:w="0" w:type="dxa"/>
         <w:tblCellMar>
           <w:top w:w="0" w:type="dxa"/>
           <w:left w:w="70" w:type="dxa"/>
@@ -7227,7 +7316,7 @@
       </w:tblPr>
       <w:tblGrid>
         <w:gridCol w:w="4500"/>
-        <w:gridCol w:w="4515"/>
+        <w:gridCol w:w="4500"/>
       </w:tblGrid>
       <w:tr>
         <w:trPr>
@@ -7235,15 +7324,13 @@
         </w:trPr>
         <w:tc>
           <w:tcPr>
-            <w:tcW w:w="9015" w:type="dxa"/>
+            <w:tcW w:w="9000" w:type="dxa"/>
             <w:gridSpan w:val="2"/>
             <w:tcBorders>
               <w:top w:val="single" w:sz="4" w:space="0" w:color="000000"/>
               <w:left w:val="single" w:sz="4" w:space="0" w:color="000000"/>
               <w:bottom w:val="single" w:sz="4" w:space="0" w:color="000000"/>
               <w:right w:val="single" w:sz="4" w:space="0" w:color="000000"/>
-              <w:insideH w:val="single" w:sz="4" w:space="0" w:color="000000"/>
-              <w:insideV w:val="single" w:sz="4" w:space="0" w:color="000000"/>
             </w:tcBorders>
             <w:shd w:fill="auto" w:val="clear"/>
           </w:tcPr>
@@ -7273,15 +7360,13 @@
         </w:trPr>
         <w:tc>
           <w:tcPr>
-            <w:tcW w:w="9015" w:type="dxa"/>
+            <w:tcW w:w="9000" w:type="dxa"/>
             <w:gridSpan w:val="2"/>
             <w:tcBorders>
               <w:top w:val="single" w:sz="4" w:space="0" w:color="000000"/>
               <w:left w:val="single" w:sz="4" w:space="0" w:color="000000"/>
               <w:bottom w:val="single" w:sz="4" w:space="0" w:color="000000"/>
               <w:right w:val="single" w:sz="4" w:space="0" w:color="000000"/>
-              <w:insideH w:val="single" w:sz="4" w:space="0" w:color="000000"/>
-              <w:insideV w:val="single" w:sz="4" w:space="0" w:color="000000"/>
             </w:tcBorders>
             <w:shd w:fill="auto" w:val="clear"/>
           </w:tcPr>
@@ -7301,7 +7386,7 @@
                 <w:b/>
                 <w:color w:val="auto"/>
               </w:rPr>
-              <w:t>Nombre: Manejo de clientes/ALTA</w:t>
+              <w:t>Nombre: Manejo de clientes/Modificación</w:t>
             </w:r>
           </w:p>
         </w:tc>
@@ -7312,15 +7397,13 @@
         </w:trPr>
         <w:tc>
           <w:tcPr>
-            <w:tcW w:w="9015" w:type="dxa"/>
+            <w:tcW w:w="9000" w:type="dxa"/>
             <w:gridSpan w:val="2"/>
             <w:tcBorders>
               <w:top w:val="single" w:sz="4" w:space="0" w:color="000000"/>
               <w:left w:val="single" w:sz="4" w:space="0" w:color="000000"/>
               <w:bottom w:val="single" w:sz="4" w:space="0" w:color="000000"/>
               <w:right w:val="single" w:sz="4" w:space="0" w:color="000000"/>
-              <w:insideH w:val="single" w:sz="4" w:space="0" w:color="000000"/>
-              <w:insideV w:val="single" w:sz="4" w:space="0" w:color="000000"/>
             </w:tcBorders>
             <w:shd w:fill="auto" w:val="clear"/>
           </w:tcPr>
@@ -7346,7 +7429,7 @@
               <w:rPr>
                 <w:color w:val="auto"/>
               </w:rPr>
-              <w:t xml:space="preserve"> M.ClienteALTA</w:t>
+              <w:t xml:space="preserve"> M.ClienteMODIFICACION</w:t>
             </w:r>
           </w:p>
         </w:tc>
@@ -7357,15 +7440,13 @@
         </w:trPr>
         <w:tc>
           <w:tcPr>
-            <w:tcW w:w="9015" w:type="dxa"/>
+            <w:tcW w:w="9000" w:type="dxa"/>
             <w:gridSpan w:val="2"/>
             <w:tcBorders>
               <w:top w:val="single" w:sz="4" w:space="0" w:color="000000"/>
               <w:left w:val="single" w:sz="4" w:space="0" w:color="000000"/>
               <w:bottom w:val="single" w:sz="4" w:space="0" w:color="000000"/>
               <w:right w:val="single" w:sz="4" w:space="0" w:color="000000"/>
-              <w:insideH w:val="single" w:sz="4" w:space="0" w:color="000000"/>
-              <w:insideV w:val="single" w:sz="4" w:space="0" w:color="000000"/>
             </w:tcBorders>
             <w:shd w:fill="auto" w:val="clear"/>
           </w:tcPr>
@@ -7402,22 +7483,19 @@
         </w:trPr>
         <w:tc>
           <w:tcPr>
-            <w:tcW w:w="9015" w:type="dxa"/>
+            <w:tcW w:w="9000" w:type="dxa"/>
             <w:gridSpan w:val="2"/>
             <w:tcBorders>
               <w:top w:val="single" w:sz="4" w:space="0" w:color="000000"/>
               <w:left w:val="single" w:sz="4" w:space="0" w:color="000000"/>
               <w:bottom w:val="single" w:sz="4" w:space="0" w:color="000000"/>
               <w:right w:val="single" w:sz="4" w:space="0" w:color="000000"/>
-              <w:insideH w:val="single" w:sz="4" w:space="0" w:color="000000"/>
-              <w:insideV w:val="single" w:sz="4" w:space="0" w:color="000000"/>
             </w:tcBorders>
             <w:shd w:fill="auto" w:val="clear"/>
           </w:tcPr>
           <w:p>
             <w:pPr>
               <w:pStyle w:val="Normal"/>
-              <w:spacing w:lineRule="auto" w:line="276"/>
               <w:rPr>
                 <w:color w:val="auto"/>
               </w:rPr>
@@ -7433,13 +7511,12 @@
               <w:rPr>
                 <w:color w:val="auto"/>
               </w:rPr>
-              <w:t xml:space="preserve"> Permitir el alta de un cliente en el sistema del negocio.</w:t>
+              <w:t xml:space="preserve"> Permitir la modificación de los datos de un cliente en el sistema del negocio.</w:t>
             </w:r>
           </w:p>
           <w:p>
             <w:pPr>
               <w:pStyle w:val="Normal"/>
-              <w:spacing w:lineRule="auto" w:line="276"/>
               <w:rPr>
                 <w:color w:val="auto"/>
               </w:rPr>
@@ -7449,22 +7526,23 @@
                 <w:b/>
                 <w:color w:val="auto"/>
               </w:rPr>
-              <w:t xml:space="preserve">Pre condición: </w:t>
-            </w:r>
-            <w:r>
-              <w:rPr>
-                <w:color w:val="auto"/>
-              </w:rPr>
-              <w:t xml:space="preserve">Actor logueado en sistema con usuario y contraseña. Click en pestaña Clientes para acceder al listado de clientes. </w:t>
+              <w:t>Pre condición:</w:t>
+            </w:r>
+            <w:r>
+              <w:rPr>
+                <w:color w:val="auto"/>
+              </w:rPr>
+              <w:t xml:space="preserve"> Actor logueado en sistema con usuario y contraseña. Click en pestaña Clientes para acceder al listado de clientes.</w:t>
             </w:r>
           </w:p>
           <w:p>
             <w:pPr>
               <w:pStyle w:val="Normal"/>
-              <w:widowControl/>
-              <w:bidi w:val="0"/>
-              <w:spacing w:lineRule="auto" w:line="276" w:before="0" w:after="200"/>
-              <w:jc w:val="left"/>
+              <w:tabs>
+                <w:tab w:val="clear" w:pos="708"/>
+                <w:tab w:val="left" w:pos="7890" w:leader="none"/>
+              </w:tabs>
+              <w:spacing w:before="0" w:after="200"/>
               <w:rPr>
                 <w:color w:val="auto"/>
               </w:rPr>
@@ -7481,6 +7559,7 @@
                 <w:color w:val="auto"/>
               </w:rPr>
               <w:t xml:space="preserve"> Mensaje por pantalla informando validación de la gestión realizada.</w:t>
+              <w:tab/>
             </w:r>
           </w:p>
         </w:tc>
@@ -7491,15 +7570,13 @@
         </w:trPr>
         <w:tc>
           <w:tcPr>
-            <w:tcW w:w="9015" w:type="dxa"/>
+            <w:tcW w:w="9000" w:type="dxa"/>
             <w:gridSpan w:val="2"/>
             <w:tcBorders>
               <w:top w:val="single" w:sz="4" w:space="0" w:color="000000"/>
               <w:left w:val="single" w:sz="4" w:space="0" w:color="000000"/>
               <w:bottom w:val="single" w:sz="4" w:space="0" w:color="000000"/>
               <w:right w:val="single" w:sz="4" w:space="0" w:color="000000"/>
-              <w:insideH w:val="single" w:sz="4" w:space="0" w:color="000000"/>
-              <w:insideV w:val="single" w:sz="4" w:space="0" w:color="000000"/>
             </w:tcBorders>
             <w:shd w:fill="auto" w:val="clear"/>
           </w:tcPr>
@@ -7525,7 +7602,7 @@
               <w:rPr>
                 <w:color w:val="auto"/>
               </w:rPr>
-              <w:t xml:space="preserve"> El Dueño o empleado de la empresa deberá registrar cada cliente nuevo identificando las características que solicita el formulario de alta. El sistema debe validar el alta </w:t>
+              <w:t xml:space="preserve"> El Dueño o empleado de la empresa deberá registrar los datos a modificar de un cliente existente en la base de datos, identificando las características que se pueden modificar en el formulario del cliente. El sistema debe validar la modificación realizada </w:t>
             </w:r>
           </w:p>
         </w:tc>
@@ -7542,8 +7619,6 @@
               <w:left w:val="single" w:sz="4" w:space="0" w:color="000000"/>
               <w:bottom w:val="single" w:sz="4" w:space="0" w:color="000000"/>
               <w:right w:val="single" w:sz="4" w:space="0" w:color="000000"/>
-              <w:insideH w:val="single" w:sz="4" w:space="0" w:color="000000"/>
-              <w:insideV w:val="single" w:sz="4" w:space="0" w:color="000000"/>
             </w:tcBorders>
             <w:shd w:fill="auto" w:val="clear"/>
           </w:tcPr>
@@ -7567,14 +7642,12 @@
         </w:tc>
         <w:tc>
           <w:tcPr>
-            <w:tcW w:w="4515" w:type="dxa"/>
+            <w:tcW w:w="4500" w:type="dxa"/>
             <w:tcBorders>
               <w:top w:val="single" w:sz="4" w:space="0" w:color="000000"/>
               <w:left w:val="single" w:sz="4" w:space="0" w:color="000000"/>
               <w:bottom w:val="single" w:sz="4" w:space="0" w:color="000000"/>
               <w:right w:val="single" w:sz="4" w:space="0" w:color="000000"/>
-              <w:insideH w:val="single" w:sz="4" w:space="0" w:color="000000"/>
-              <w:insideV w:val="single" w:sz="4" w:space="0" w:color="000000"/>
             </w:tcBorders>
             <w:shd w:fill="auto" w:val="clear"/>
           </w:tcPr>
@@ -7609,8 +7682,6 @@
               <w:left w:val="single" w:sz="4" w:space="0" w:color="000000"/>
               <w:bottom w:val="single" w:sz="4" w:space="0" w:color="000000"/>
               <w:right w:val="single" w:sz="4" w:space="0" w:color="000000"/>
-              <w:insideH w:val="single" w:sz="4" w:space="0" w:color="000000"/>
-              <w:insideV w:val="single" w:sz="4" w:space="0" w:color="000000"/>
             </w:tcBorders>
             <w:shd w:fill="auto" w:val="clear"/>
           </w:tcPr>
@@ -7629,20 +7700,18 @@
               <w:rPr>
                 <w:color w:val="auto"/>
               </w:rPr>
-              <w:t>1-Hacer click en el botón “Agregar”</w:t>
+              <w:t>1-Hacer click en el botón “Editar”</w:t>
             </w:r>
           </w:p>
         </w:tc>
         <w:tc>
           <w:tcPr>
-            <w:tcW w:w="4515" w:type="dxa"/>
+            <w:tcW w:w="4500" w:type="dxa"/>
             <w:tcBorders>
               <w:top w:val="single" w:sz="4" w:space="0" w:color="000000"/>
               <w:left w:val="single" w:sz="4" w:space="0" w:color="000000"/>
               <w:bottom w:val="single" w:sz="4" w:space="0" w:color="000000"/>
               <w:right w:val="single" w:sz="4" w:space="0" w:color="000000"/>
-              <w:insideH w:val="single" w:sz="4" w:space="0" w:color="000000"/>
-              <w:insideV w:val="single" w:sz="4" w:space="0" w:color="000000"/>
             </w:tcBorders>
             <w:shd w:fill="auto" w:val="clear"/>
           </w:tcPr>
@@ -7661,7 +7730,7 @@
               <w:rPr>
                 <w:color w:val="auto"/>
               </w:rPr>
-              <w:t>2-Mostrar formulario de alta de clientes</w:t>
+              <w:t>2-Mostrar un formulario ya completado con los datos del cliente.</w:t>
             </w:r>
           </w:p>
         </w:tc>
@@ -7678,8 +7747,6 @@
               <w:left w:val="single" w:sz="4" w:space="0" w:color="000000"/>
               <w:bottom w:val="single" w:sz="4" w:space="0" w:color="000000"/>
               <w:right w:val="single" w:sz="4" w:space="0" w:color="000000"/>
-              <w:insideH w:val="single" w:sz="4" w:space="0" w:color="000000"/>
-              <w:insideV w:val="single" w:sz="4" w:space="0" w:color="000000"/>
             </w:tcBorders>
             <w:shd w:fill="auto" w:val="clear"/>
           </w:tcPr>
@@ -7698,20 +7765,18 @@
               <w:rPr>
                 <w:color w:val="auto"/>
               </w:rPr>
-              <w:t>3-Completar con los datos del cliente a cargar (Nombre, Apellido, DNI, Dirección, Teléfono/Celular, E-mail, etc.)</w:t>
+              <w:t>3-Modificar los datos deseados</w:t>
             </w:r>
           </w:p>
         </w:tc>
         <w:tc>
           <w:tcPr>
-            <w:tcW w:w="4515" w:type="dxa"/>
+            <w:tcW w:w="4500" w:type="dxa"/>
             <w:tcBorders>
               <w:top w:val="single" w:sz="4" w:space="0" w:color="000000"/>
               <w:left w:val="single" w:sz="4" w:space="0" w:color="000000"/>
               <w:bottom w:val="single" w:sz="4" w:space="0" w:color="000000"/>
               <w:right w:val="single" w:sz="4" w:space="0" w:color="000000"/>
-              <w:insideH w:val="single" w:sz="4" w:space="0" w:color="000000"/>
-              <w:insideV w:val="single" w:sz="4" w:space="0" w:color="000000"/>
             </w:tcBorders>
             <w:shd w:fill="auto" w:val="clear"/>
           </w:tcPr>
@@ -7746,8 +7811,6 @@
               <w:left w:val="single" w:sz="4" w:space="0" w:color="000000"/>
               <w:bottom w:val="single" w:sz="4" w:space="0" w:color="000000"/>
               <w:right w:val="single" w:sz="4" w:space="0" w:color="000000"/>
-              <w:insideH w:val="single" w:sz="4" w:space="0" w:color="000000"/>
-              <w:insideV w:val="single" w:sz="4" w:space="0" w:color="000000"/>
             </w:tcBorders>
             <w:shd w:fill="auto" w:val="clear"/>
           </w:tcPr>
@@ -7772,14 +7835,12 @@
         </w:tc>
         <w:tc>
           <w:tcPr>
-            <w:tcW w:w="4515" w:type="dxa"/>
+            <w:tcW w:w="4500" w:type="dxa"/>
             <w:tcBorders>
               <w:top w:val="single" w:sz="4" w:space="0" w:color="000000"/>
               <w:left w:val="single" w:sz="4" w:space="0" w:color="000000"/>
               <w:bottom w:val="single" w:sz="4" w:space="0" w:color="000000"/>
               <w:right w:val="single" w:sz="4" w:space="0" w:color="000000"/>
-              <w:insideH w:val="single" w:sz="4" w:space="0" w:color="000000"/>
-              <w:insideV w:val="single" w:sz="4" w:space="0" w:color="000000"/>
             </w:tcBorders>
             <w:shd w:fill="auto" w:val="clear"/>
           </w:tcPr>
@@ -7815,8 +7876,6 @@
               <w:left w:val="single" w:sz="4" w:space="0" w:color="000000"/>
               <w:bottom w:val="single" w:sz="4" w:space="0" w:color="000000"/>
               <w:right w:val="single" w:sz="4" w:space="0" w:color="000000"/>
-              <w:insideH w:val="single" w:sz="4" w:space="0" w:color="000000"/>
-              <w:insideV w:val="single" w:sz="4" w:space="0" w:color="000000"/>
             </w:tcBorders>
             <w:shd w:fill="auto" w:val="clear"/>
           </w:tcPr>
@@ -7840,14 +7899,12 @@
         </w:tc>
         <w:tc>
           <w:tcPr>
-            <w:tcW w:w="4515" w:type="dxa"/>
+            <w:tcW w:w="4500" w:type="dxa"/>
             <w:tcBorders>
               <w:top w:val="single" w:sz="4" w:space="0" w:color="000000"/>
               <w:left w:val="single" w:sz="4" w:space="0" w:color="000000"/>
               <w:bottom w:val="single" w:sz="4" w:space="0" w:color="000000"/>
               <w:right w:val="single" w:sz="4" w:space="0" w:color="000000"/>
-              <w:insideH w:val="single" w:sz="4" w:space="0" w:color="000000"/>
-              <w:insideV w:val="single" w:sz="4" w:space="0" w:color="000000"/>
             </w:tcBorders>
             <w:shd w:fill="auto" w:val="clear"/>
           </w:tcPr>
@@ -7873,19 +7930,17 @@
       </w:tr>
       <w:tr>
         <w:trPr>
-          <w:trHeight w:val="1906" w:hRule="atLeast"/>
+          <w:trHeight w:val="349" w:hRule="atLeast"/>
         </w:trPr>
         <w:tc>
           <w:tcPr>
-            <w:tcW w:w="9015" w:type="dxa"/>
+            <w:tcW w:w="9000" w:type="dxa"/>
             <w:gridSpan w:val="2"/>
             <w:tcBorders>
               <w:top w:val="single" w:sz="4" w:space="0" w:color="000000"/>
               <w:left w:val="single" w:sz="4" w:space="0" w:color="000000"/>
               <w:bottom w:val="single" w:sz="4" w:space="0" w:color="000000"/>
               <w:right w:val="single" w:sz="4" w:space="0" w:color="000000"/>
-              <w:insideH w:val="single" w:sz="4" w:space="0" w:color="000000"/>
-              <w:insideV w:val="single" w:sz="4" w:space="0" w:color="000000"/>
             </w:tcBorders>
             <w:shd w:fill="auto" w:val="clear"/>
           </w:tcPr>
@@ -7920,7 +7975,7 @@
               <w:rPr>
                 <w:color w:val="auto"/>
               </w:rPr>
-              <w:t>-El Cliente ya existe:</w:t>
+              <w:t>-Error en la actualización:</w:t>
               <w:br/>
             </w:r>
             <w:r>
@@ -7934,7 +7989,7 @@
               <w:rPr>
                 <w:color w:val="auto"/>
               </w:rPr>
-              <w:t>5.1-El servidor recibe información ya existente</w:t>
+              <w:t xml:space="preserve">5.1-El servidor no responde </w:t>
               <w:br/>
             </w:r>
             <w:r>
@@ -7962,7 +8017,21 @@
               <w:rPr>
                 <w:color w:val="auto"/>
               </w:rPr>
-              <w:t xml:space="preserve"> 5.3-Revisa si fue un error tipográfico o si el cliente realmente existe</w:t>
+              <w:t xml:space="preserve"> 5.3-Reinicia servidor y/o conexión al mismo</w:t>
+              <w:br/>
+            </w:r>
+            <w:r>
+              <w:rPr>
+                <w:i/>
+                <w:color w:val="auto"/>
+              </w:rPr>
+              <w:t>Actor</w:t>
+            </w:r>
+            <w:r>
+              <w:rPr>
+                <w:color w:val="auto"/>
+              </w:rPr>
+              <w:t xml:space="preserve"> 5.4-Reintentar la modificación de los datos</w:t>
             </w:r>
           </w:p>
         </w:tc>
@@ -7977,12 +8046,7 @@
       </w:pPr>
       <w:r>
         <w:rPr>
-          <w:b/>
-          <w:bCs/>
-          <w:i w:val="false"/>
-          <w:iCs w:val="false"/>
-          <w:sz w:val="28"/>
-          <w:szCs w:val="28"/>
+          <w:rFonts w:cs="Arial" w:ascii="Arial" w:hAnsi="Arial"/>
         </w:rPr>
       </w:r>
     </w:p>
@@ -7995,12 +8059,7 @@
       </w:pPr>
       <w:r>
         <w:rPr>
-          <w:b/>
-          <w:bCs/>
-          <w:i w:val="false"/>
-          <w:iCs w:val="false"/>
-          <w:sz w:val="28"/>
-          <w:szCs w:val="28"/>
+          <w:rFonts w:cs="Arial" w:ascii="Arial" w:hAnsi="Arial"/>
         </w:rPr>
       </w:r>
     </w:p>
@@ -8013,12 +8072,7 @@
       </w:pPr>
       <w:r>
         <w:rPr>
-          <w:b/>
-          <w:bCs/>
-          <w:i w:val="false"/>
-          <w:iCs w:val="false"/>
-          <w:sz w:val="28"/>
-          <w:szCs w:val="28"/>
+          <w:rFonts w:cs="Arial" w:ascii="Arial" w:hAnsi="Arial"/>
         </w:rPr>
       </w:r>
     </w:p>
@@ -8031,12 +8085,7 @@
       </w:pPr>
       <w:r>
         <w:rPr>
-          <w:b/>
-          <w:bCs/>
-          <w:i w:val="false"/>
-          <w:iCs w:val="false"/>
-          <w:sz w:val="28"/>
-          <w:szCs w:val="28"/>
+          <w:rFonts w:cs="Arial" w:ascii="Arial" w:hAnsi="Arial"/>
         </w:rPr>
       </w:r>
     </w:p>
@@ -8049,12 +8098,7 @@
       </w:pPr>
       <w:r>
         <w:rPr>
-          <w:b/>
-          <w:bCs/>
-          <w:i w:val="false"/>
-          <w:iCs w:val="false"/>
-          <w:sz w:val="28"/>
-          <w:szCs w:val="28"/>
+          <w:rFonts w:cs="Arial" w:ascii="Arial" w:hAnsi="Arial"/>
         </w:rPr>
       </w:r>
     </w:p>
@@ -8067,12 +8111,7 @@
       </w:pPr>
       <w:r>
         <w:rPr>
-          <w:b/>
-          <w:bCs/>
-          <w:i w:val="false"/>
-          <w:iCs w:val="false"/>
-          <w:sz w:val="28"/>
-          <w:szCs w:val="28"/>
+          <w:rFonts w:cs="Arial" w:ascii="Arial" w:hAnsi="Arial"/>
         </w:rPr>
       </w:r>
     </w:p>
@@ -8085,48 +8124,7 @@
       </w:pPr>
       <w:r>
         <w:rPr>
-          <w:b/>
-          <w:bCs/>
-          <w:i w:val="false"/>
-          <w:iCs w:val="false"/>
-          <w:sz w:val="28"/>
-          <w:szCs w:val="28"/>
-        </w:rPr>
-      </w:r>
-    </w:p>
-    <w:p>
-      <w:pPr>
-        <w:pStyle w:val="Normal"/>
-        <w:rPr>
-          <w:rFonts w:ascii="Arial" w:hAnsi="Arial" w:cs="Arial"/>
-        </w:rPr>
-      </w:pPr>
-      <w:r>
-        <w:rPr>
-          <w:b/>
-          <w:bCs/>
-          <w:i w:val="false"/>
-          <w:iCs w:val="false"/>
-          <w:sz w:val="28"/>
-          <w:szCs w:val="28"/>
-        </w:rPr>
-      </w:r>
-    </w:p>
-    <w:p>
-      <w:pPr>
-        <w:pStyle w:val="Normal"/>
-        <w:rPr>
-          <w:rFonts w:ascii="Arial" w:hAnsi="Arial" w:cs="Arial"/>
-        </w:rPr>
-      </w:pPr>
-      <w:r>
-        <w:rPr>
-          <w:b/>
-          <w:bCs/>
-          <w:i w:val="false"/>
-          <w:iCs w:val="false"/>
-          <w:sz w:val="28"/>
-          <w:szCs w:val="28"/>
+          <w:rFonts w:cs="Arial" w:ascii="Arial" w:hAnsi="Arial"/>
         </w:rPr>
       </w:r>
     </w:p>
@@ -8135,14 +8133,6 @@
         <w:tblW w:w="9001" w:type="dxa"/>
         <w:jc w:val="left"/>
         <w:tblInd w:w="0" w:type="dxa"/>
-        <w:tblBorders>
-          <w:top w:val="single" w:sz="4" w:space="0" w:color="000000"/>
-          <w:left w:val="single" w:sz="4" w:space="0" w:color="000000"/>
-          <w:bottom w:val="single" w:sz="4" w:space="0" w:color="000000"/>
-          <w:right w:val="single" w:sz="4" w:space="0" w:color="000000"/>
-          <w:insideH w:val="single" w:sz="4" w:space="0" w:color="000000"/>
-          <w:insideV w:val="single" w:sz="4" w:space="0" w:color="000000"/>
-        </w:tblBorders>
         <w:tblCellMar>
           <w:top w:w="0" w:type="dxa"/>
           <w:left w:w="70" w:type="dxa"/>
@@ -8153,7 +8143,7 @@
       </w:tblPr>
       <w:tblGrid>
         <w:gridCol w:w="4500"/>
-        <w:gridCol w:w="4501"/>
+        <w:gridCol w:w="4500"/>
       </w:tblGrid>
       <w:tr>
         <w:trPr>
@@ -8161,15 +8151,13 @@
         </w:trPr>
         <w:tc>
           <w:tcPr>
-            <w:tcW w:w="9001" w:type="dxa"/>
+            <w:tcW w:w="9000" w:type="dxa"/>
             <w:gridSpan w:val="2"/>
             <w:tcBorders>
               <w:top w:val="single" w:sz="4" w:space="0" w:color="000000"/>
               <w:left w:val="single" w:sz="4" w:space="0" w:color="000000"/>
               <w:bottom w:val="single" w:sz="4" w:space="0" w:color="000000"/>
               <w:right w:val="single" w:sz="4" w:space="0" w:color="000000"/>
-              <w:insideH w:val="single" w:sz="4" w:space="0" w:color="000000"/>
-              <w:insideV w:val="single" w:sz="4" w:space="0" w:color="000000"/>
             </w:tcBorders>
             <w:shd w:fill="auto" w:val="clear"/>
           </w:tcPr>
@@ -8199,15 +8187,13 @@
         </w:trPr>
         <w:tc>
           <w:tcPr>
-            <w:tcW w:w="9001" w:type="dxa"/>
+            <w:tcW w:w="9000" w:type="dxa"/>
             <w:gridSpan w:val="2"/>
             <w:tcBorders>
               <w:top w:val="single" w:sz="4" w:space="0" w:color="000000"/>
               <w:left w:val="single" w:sz="4" w:space="0" w:color="000000"/>
               <w:bottom w:val="single" w:sz="4" w:space="0" w:color="000000"/>
               <w:right w:val="single" w:sz="4" w:space="0" w:color="000000"/>
-              <w:insideH w:val="single" w:sz="4" w:space="0" w:color="000000"/>
-              <w:insideV w:val="single" w:sz="4" w:space="0" w:color="000000"/>
             </w:tcBorders>
             <w:shd w:fill="auto" w:val="clear"/>
           </w:tcPr>
@@ -8227,7 +8213,7 @@
                 <w:b/>
                 <w:color w:val="auto"/>
               </w:rPr>
-              <w:t>Nombre: Manejo de clientes/Modificación</w:t>
+              <w:t>Nombre: Manejo de clientes/Baja</w:t>
             </w:r>
           </w:p>
         </w:tc>
@@ -8238,15 +8224,13 @@
         </w:trPr>
         <w:tc>
           <w:tcPr>
-            <w:tcW w:w="9001" w:type="dxa"/>
+            <w:tcW w:w="9000" w:type="dxa"/>
             <w:gridSpan w:val="2"/>
             <w:tcBorders>
               <w:top w:val="single" w:sz="4" w:space="0" w:color="000000"/>
               <w:left w:val="single" w:sz="4" w:space="0" w:color="000000"/>
               <w:bottom w:val="single" w:sz="4" w:space="0" w:color="000000"/>
               <w:right w:val="single" w:sz="4" w:space="0" w:color="000000"/>
-              <w:insideH w:val="single" w:sz="4" w:space="0" w:color="000000"/>
-              <w:insideV w:val="single" w:sz="4" w:space="0" w:color="000000"/>
             </w:tcBorders>
             <w:shd w:fill="auto" w:val="clear"/>
           </w:tcPr>
@@ -8272,7 +8256,7 @@
               <w:rPr>
                 <w:color w:val="auto"/>
               </w:rPr>
-              <w:t xml:space="preserve"> M.ClienteMODIFICACION</w:t>
+              <w:t xml:space="preserve"> M.ClienteBAJA</w:t>
             </w:r>
           </w:p>
         </w:tc>
@@ -8283,15 +8267,13 @@
         </w:trPr>
         <w:tc>
           <w:tcPr>
-            <w:tcW w:w="9001" w:type="dxa"/>
+            <w:tcW w:w="9000" w:type="dxa"/>
             <w:gridSpan w:val="2"/>
             <w:tcBorders>
               <w:top w:val="single" w:sz="4" w:space="0" w:color="000000"/>
               <w:left w:val="single" w:sz="4" w:space="0" w:color="000000"/>
               <w:bottom w:val="single" w:sz="4" w:space="0" w:color="000000"/>
               <w:right w:val="single" w:sz="4" w:space="0" w:color="000000"/>
-              <w:insideH w:val="single" w:sz="4" w:space="0" w:color="000000"/>
-              <w:insideV w:val="single" w:sz="4" w:space="0" w:color="000000"/>
             </w:tcBorders>
             <w:shd w:fill="auto" w:val="clear"/>
           </w:tcPr>
@@ -8328,15 +8310,13 @@
         </w:trPr>
         <w:tc>
           <w:tcPr>
-            <w:tcW w:w="9001" w:type="dxa"/>
+            <w:tcW w:w="9000" w:type="dxa"/>
             <w:gridSpan w:val="2"/>
             <w:tcBorders>
               <w:top w:val="single" w:sz="4" w:space="0" w:color="000000"/>
               <w:left w:val="single" w:sz="4" w:space="0" w:color="000000"/>
               <w:bottom w:val="single" w:sz="4" w:space="0" w:color="000000"/>
               <w:right w:val="single" w:sz="4" w:space="0" w:color="000000"/>
-              <w:insideH w:val="single" w:sz="4" w:space="0" w:color="000000"/>
-              <w:insideV w:val="single" w:sz="4" w:space="0" w:color="000000"/>
             </w:tcBorders>
             <w:shd w:fill="auto" w:val="clear"/>
           </w:tcPr>
@@ -8358,7 +8338,7 @@
               <w:rPr>
                 <w:color w:val="auto"/>
               </w:rPr>
-              <w:t xml:space="preserve"> Permitir la modificación de los datos de un cliente en el sistema del negocio.</w:t>
+              <w:t xml:space="preserve"> Permitir la baja de un cliente en el sistema del negocio.</w:t>
             </w:r>
           </w:p>
           <w:p>
@@ -8417,15 +8397,13 @@
         </w:trPr>
         <w:tc>
           <w:tcPr>
-            <w:tcW w:w="9001" w:type="dxa"/>
+            <w:tcW w:w="9000" w:type="dxa"/>
             <w:gridSpan w:val="2"/>
             <w:tcBorders>
               <w:top w:val="single" w:sz="4" w:space="0" w:color="000000"/>
               <w:left w:val="single" w:sz="4" w:space="0" w:color="000000"/>
               <w:bottom w:val="single" w:sz="4" w:space="0" w:color="000000"/>
               <w:right w:val="single" w:sz="4" w:space="0" w:color="000000"/>
-              <w:insideH w:val="single" w:sz="4" w:space="0" w:color="000000"/>
-              <w:insideV w:val="single" w:sz="4" w:space="0" w:color="000000"/>
             </w:tcBorders>
             <w:shd w:fill="auto" w:val="clear"/>
           </w:tcPr>
@@ -8451,7 +8429,7 @@
               <w:rPr>
                 <w:color w:val="auto"/>
               </w:rPr>
-              <w:t xml:space="preserve"> El Dueño o empleado de la empresa deberá registrar los datos a modificar de un cliente existente en la base de datos, identificando las características que se pueden modificar en el formulario del cliente. El sistema debe validar la modificación realizada </w:t>
+              <w:t xml:space="preserve"> El Dueño o empleado de la empresa podrá realizar la baja de un cliente existente en la base de datos. El sistema debe validar la baja</w:t>
             </w:r>
           </w:p>
         </w:tc>
@@ -8468,8 +8446,6 @@
               <w:left w:val="single" w:sz="4" w:space="0" w:color="000000"/>
               <w:bottom w:val="single" w:sz="4" w:space="0" w:color="000000"/>
               <w:right w:val="single" w:sz="4" w:space="0" w:color="000000"/>
-              <w:insideH w:val="single" w:sz="4" w:space="0" w:color="000000"/>
-              <w:insideV w:val="single" w:sz="4" w:space="0" w:color="000000"/>
             </w:tcBorders>
             <w:shd w:fill="auto" w:val="clear"/>
           </w:tcPr>
@@ -8493,14 +8469,12 @@
         </w:tc>
         <w:tc>
           <w:tcPr>
-            <w:tcW w:w="4501" w:type="dxa"/>
+            <w:tcW w:w="4500" w:type="dxa"/>
             <w:tcBorders>
               <w:top w:val="single" w:sz="4" w:space="0" w:color="000000"/>
               <w:left w:val="single" w:sz="4" w:space="0" w:color="000000"/>
               <w:bottom w:val="single" w:sz="4" w:space="0" w:color="000000"/>
               <w:right w:val="single" w:sz="4" w:space="0" w:color="000000"/>
-              <w:insideH w:val="single" w:sz="4" w:space="0" w:color="000000"/>
-              <w:insideV w:val="single" w:sz="4" w:space="0" w:color="000000"/>
             </w:tcBorders>
             <w:shd w:fill="auto" w:val="clear"/>
           </w:tcPr>
@@ -8535,8 +8509,6 @@
               <w:left w:val="single" w:sz="4" w:space="0" w:color="000000"/>
               <w:bottom w:val="single" w:sz="4" w:space="0" w:color="000000"/>
               <w:right w:val="single" w:sz="4" w:space="0" w:color="000000"/>
-              <w:insideH w:val="single" w:sz="4" w:space="0" w:color="000000"/>
-              <w:insideV w:val="single" w:sz="4" w:space="0" w:color="000000"/>
             </w:tcBorders>
             <w:shd w:fill="auto" w:val="clear"/>
           </w:tcPr>
@@ -8555,20 +8527,18 @@
               <w:rPr>
                 <w:color w:val="auto"/>
               </w:rPr>
-              <w:t>1-Hacer click en el botón “Editar”</w:t>
+              <w:t>1-Hacer click en el botón “Eliminar”</w:t>
             </w:r>
           </w:p>
         </w:tc>
         <w:tc>
           <w:tcPr>
-            <w:tcW w:w="4501" w:type="dxa"/>
+            <w:tcW w:w="4500" w:type="dxa"/>
             <w:tcBorders>
               <w:top w:val="single" w:sz="4" w:space="0" w:color="000000"/>
               <w:left w:val="single" w:sz="4" w:space="0" w:color="000000"/>
               <w:bottom w:val="single" w:sz="4" w:space="0" w:color="000000"/>
               <w:right w:val="single" w:sz="4" w:space="0" w:color="000000"/>
-              <w:insideH w:val="single" w:sz="4" w:space="0" w:color="000000"/>
-              <w:insideV w:val="single" w:sz="4" w:space="0" w:color="000000"/>
             </w:tcBorders>
             <w:shd w:fill="auto" w:val="clear"/>
           </w:tcPr>
@@ -8587,7 +8557,7 @@
               <w:rPr>
                 <w:color w:val="auto"/>
               </w:rPr>
-              <w:t>2-Mostrar un formulario ya completado con los datos del cliente.</w:t>
+              <w:t>2-Mostrar una ventana de confirmación</w:t>
             </w:r>
           </w:p>
         </w:tc>
@@ -8604,8 +8574,6 @@
               <w:left w:val="single" w:sz="4" w:space="0" w:color="000000"/>
               <w:bottom w:val="single" w:sz="4" w:space="0" w:color="000000"/>
               <w:right w:val="single" w:sz="4" w:space="0" w:color="000000"/>
-              <w:insideH w:val="single" w:sz="4" w:space="0" w:color="000000"/>
-              <w:insideV w:val="single" w:sz="4" w:space="0" w:color="000000"/>
             </w:tcBorders>
             <w:shd w:fill="auto" w:val="clear"/>
           </w:tcPr>
@@ -8624,20 +8592,18 @@
               <w:rPr>
                 <w:color w:val="auto"/>
               </w:rPr>
-              <w:t>3-Modificar los datos deseados</w:t>
+              <w:t>3-Volver a presionar “Eliminar”</w:t>
             </w:r>
           </w:p>
         </w:tc>
         <w:tc>
           <w:tcPr>
-            <w:tcW w:w="4501" w:type="dxa"/>
+            <w:tcW w:w="4500" w:type="dxa"/>
             <w:tcBorders>
               <w:top w:val="single" w:sz="4" w:space="0" w:color="000000"/>
               <w:left w:val="single" w:sz="4" w:space="0" w:color="000000"/>
               <w:bottom w:val="single" w:sz="4" w:space="0" w:color="000000"/>
               <w:right w:val="single" w:sz="4" w:space="0" w:color="000000"/>
-              <w:insideH w:val="single" w:sz="4" w:space="0" w:color="000000"/>
-              <w:insideV w:val="single" w:sz="4" w:space="0" w:color="000000"/>
             </w:tcBorders>
             <w:shd w:fill="auto" w:val="clear"/>
           </w:tcPr>
@@ -8656,6 +8622,7 @@
               <w:rPr>
                 <w:color w:val="auto"/>
               </w:rPr>
+              <w:t>4-Enviar confirmación de baja al servidor</w:t>
             </w:r>
           </w:p>
         </w:tc>
@@ -8672,8 +8639,6 @@
               <w:left w:val="single" w:sz="4" w:space="0" w:color="000000"/>
               <w:bottom w:val="single" w:sz="4" w:space="0" w:color="000000"/>
               <w:right w:val="single" w:sz="4" w:space="0" w:color="000000"/>
-              <w:insideH w:val="single" w:sz="4" w:space="0" w:color="000000"/>
-              <w:insideV w:val="single" w:sz="4" w:space="0" w:color="000000"/>
             </w:tcBorders>
             <w:shd w:fill="auto" w:val="clear"/>
           </w:tcPr>
@@ -8692,20 +8657,17 @@
               <w:rPr>
                 <w:color w:val="auto"/>
               </w:rPr>
-              <w:t>4-Hacer click en “Finalizar”</w:t>
             </w:r>
           </w:p>
         </w:tc>
         <w:tc>
           <w:tcPr>
-            <w:tcW w:w="4501" w:type="dxa"/>
+            <w:tcW w:w="4500" w:type="dxa"/>
             <w:tcBorders>
               <w:top w:val="single" w:sz="4" w:space="0" w:color="000000"/>
               <w:left w:val="single" w:sz="4" w:space="0" w:color="000000"/>
               <w:bottom w:val="single" w:sz="4" w:space="0" w:color="000000"/>
               <w:right w:val="single" w:sz="4" w:space="0" w:color="000000"/>
-              <w:insideH w:val="single" w:sz="4" w:space="0" w:color="000000"/>
-              <w:insideV w:val="single" w:sz="4" w:space="0" w:color="000000"/>
             </w:tcBorders>
             <w:shd w:fill="auto" w:val="clear"/>
           </w:tcPr>
@@ -8724,7 +8686,7 @@
               <w:rPr>
                 <w:color w:val="auto"/>
               </w:rPr>
-              <w:t>5-Enviar la información al servidor</w:t>
+              <w:t>5-Dar de baja al Cliente</w:t>
             </w:r>
           </w:p>
         </w:tc>
@@ -8741,8 +8703,6 @@
               <w:left w:val="single" w:sz="4" w:space="0" w:color="000000"/>
               <w:bottom w:val="single" w:sz="4" w:space="0" w:color="000000"/>
               <w:right w:val="single" w:sz="4" w:space="0" w:color="000000"/>
-              <w:insideH w:val="single" w:sz="4" w:space="0" w:color="000000"/>
-              <w:insideV w:val="single" w:sz="4" w:space="0" w:color="000000"/>
             </w:tcBorders>
             <w:shd w:fill="auto" w:val="clear"/>
           </w:tcPr>
@@ -8766,14 +8726,12 @@
         </w:tc>
         <w:tc>
           <w:tcPr>
-            <w:tcW w:w="4501" w:type="dxa"/>
+            <w:tcW w:w="4500" w:type="dxa"/>
             <w:tcBorders>
               <w:top w:val="single" w:sz="4" w:space="0" w:color="000000"/>
               <w:left w:val="single" w:sz="4" w:space="0" w:color="000000"/>
               <w:bottom w:val="single" w:sz="4" w:space="0" w:color="000000"/>
               <w:right w:val="single" w:sz="4" w:space="0" w:color="000000"/>
-              <w:insideH w:val="single" w:sz="4" w:space="0" w:color="000000"/>
-              <w:insideV w:val="single" w:sz="4" w:space="0" w:color="000000"/>
             </w:tcBorders>
             <w:shd w:fill="auto" w:val="clear"/>
           </w:tcPr>
@@ -8803,15 +8761,13 @@
         </w:trPr>
         <w:tc>
           <w:tcPr>
-            <w:tcW w:w="9001" w:type="dxa"/>
+            <w:tcW w:w="9000" w:type="dxa"/>
             <w:gridSpan w:val="2"/>
             <w:tcBorders>
               <w:top w:val="single" w:sz="4" w:space="0" w:color="000000"/>
               <w:left w:val="single" w:sz="4" w:space="0" w:color="000000"/>
               <w:bottom w:val="single" w:sz="4" w:space="0" w:color="000000"/>
               <w:right w:val="single" w:sz="4" w:space="0" w:color="000000"/>
-              <w:insideH w:val="single" w:sz="4" w:space="0" w:color="000000"/>
-              <w:insideV w:val="single" w:sz="4" w:space="0" w:color="000000"/>
             </w:tcBorders>
             <w:shd w:fill="auto" w:val="clear"/>
           </w:tcPr>
@@ -8846,7 +8802,7 @@
               <w:rPr>
                 <w:color w:val="auto"/>
               </w:rPr>
-              <w:t>-Error en la actualización:</w:t>
+              <w:t xml:space="preserve">-Cliente con pedidos de reparación activos: </w:t>
               <w:br/>
             </w:r>
             <w:r>
@@ -8860,7 +8816,7 @@
               <w:rPr>
                 <w:color w:val="auto"/>
               </w:rPr>
-              <w:t xml:space="preserve">5.1-El servidor no responde </w:t>
+              <w:t>4.1-El servidor detecta pedido/s de reparación activos</w:t>
               <w:br/>
             </w:r>
             <w:r>
@@ -8874,7 +8830,7 @@
               <w:rPr>
                 <w:color w:val="auto"/>
               </w:rPr>
-              <w:t>5.2-Se devuelve mensaje de error</w:t>
+              <w:t>4.2-Se devuelve mensaje de error</w:t>
               <w:br/>
             </w:r>
             <w:r>
@@ -8888,7 +8844,7 @@
               <w:rPr>
                 <w:color w:val="auto"/>
               </w:rPr>
-              <w:t xml:space="preserve"> 5.3-Reinicia servidor y/o conexión al mismo</w:t>
+              <w:t xml:space="preserve"> 4.3-Revisa el listado de pedidos para dar como finalizado el pedido o darlo de baja</w:t>
               <w:br/>
             </w:r>
             <w:r>
@@ -8902,7 +8858,7 @@
               <w:rPr>
                 <w:color w:val="auto"/>
               </w:rPr>
-              <w:t xml:space="preserve"> 5.4-Reintentar la modificación de los datos</w:t>
+              <w:t xml:space="preserve"> 4.4-Reintenta la baja</w:t>
             </w:r>
           </w:p>
         </w:tc>
@@ -8917,12 +8873,7 @@
       </w:pPr>
       <w:r>
         <w:rPr>
-          <w:b/>
-          <w:bCs/>
-          <w:i w:val="false"/>
-          <w:iCs w:val="false"/>
-          <w:sz w:val="28"/>
-          <w:szCs w:val="28"/>
+          <w:rFonts w:cs="Arial" w:ascii="Arial" w:hAnsi="Arial"/>
         </w:rPr>
       </w:r>
     </w:p>
@@ -8935,12 +8886,7 @@
       </w:pPr>
       <w:r>
         <w:rPr>
-          <w:b/>
-          <w:bCs/>
-          <w:i w:val="false"/>
-          <w:iCs w:val="false"/>
-          <w:sz w:val="28"/>
-          <w:szCs w:val="28"/>
+          <w:rFonts w:cs="Arial" w:ascii="Arial" w:hAnsi="Arial"/>
         </w:rPr>
       </w:r>
     </w:p>
@@ -8953,12 +8899,7 @@
       </w:pPr>
       <w:r>
         <w:rPr>
-          <w:b/>
-          <w:bCs/>
-          <w:i w:val="false"/>
-          <w:iCs w:val="false"/>
-          <w:sz w:val="28"/>
-          <w:szCs w:val="28"/>
+          <w:rFonts w:cs="Arial" w:ascii="Arial" w:hAnsi="Arial"/>
         </w:rPr>
       </w:r>
     </w:p>
@@ -8971,12 +8912,7 @@
       </w:pPr>
       <w:r>
         <w:rPr>
-          <w:b/>
-          <w:bCs/>
-          <w:i w:val="false"/>
-          <w:iCs w:val="false"/>
-          <w:sz w:val="28"/>
-          <w:szCs w:val="28"/>
+          <w:rFonts w:cs="Arial" w:ascii="Arial" w:hAnsi="Arial"/>
         </w:rPr>
       </w:r>
     </w:p>
@@ -8989,12 +8925,7 @@
       </w:pPr>
       <w:r>
         <w:rPr>
-          <w:b/>
-          <w:bCs/>
-          <w:i w:val="false"/>
-          <w:iCs w:val="false"/>
-          <w:sz w:val="28"/>
-          <w:szCs w:val="28"/>
+          <w:rFonts w:cs="Arial" w:ascii="Arial" w:hAnsi="Arial"/>
         </w:rPr>
       </w:r>
     </w:p>
@@ -9007,12 +8938,7 @@
       </w:pPr>
       <w:r>
         <w:rPr>
-          <w:b/>
-          <w:bCs/>
-          <w:i w:val="false"/>
-          <w:iCs w:val="false"/>
-          <w:sz w:val="28"/>
-          <w:szCs w:val="28"/>
+          <w:rFonts w:cs="Arial" w:ascii="Arial" w:hAnsi="Arial"/>
         </w:rPr>
       </w:r>
     </w:p>
@@ -9025,12 +8951,85 @@
       </w:pPr>
       <w:r>
         <w:rPr>
-          <w:b/>
-          <w:bCs/>
-          <w:i w:val="false"/>
-          <w:iCs w:val="false"/>
-          <w:sz w:val="28"/>
-          <w:szCs w:val="28"/>
+          <w:rFonts w:cs="Arial" w:ascii="Arial" w:hAnsi="Arial"/>
+        </w:rPr>
+      </w:r>
+    </w:p>
+    <w:p>
+      <w:pPr>
+        <w:pStyle w:val="Normal"/>
+        <w:rPr>
+          <w:rFonts w:ascii="Arial" w:hAnsi="Arial" w:cs="Arial"/>
+        </w:rPr>
+      </w:pPr>
+      <w:r>
+        <w:rPr>
+          <w:rFonts w:cs="Arial" w:ascii="Arial" w:hAnsi="Arial"/>
+        </w:rPr>
+      </w:r>
+    </w:p>
+    <w:p>
+      <w:pPr>
+        <w:pStyle w:val="Normal"/>
+        <w:rPr>
+          <w:rFonts w:ascii="Arial" w:hAnsi="Arial" w:cs="Arial"/>
+        </w:rPr>
+      </w:pPr>
+      <w:r>
+        <w:rPr>
+          <w:rFonts w:cs="Arial" w:ascii="Arial" w:hAnsi="Arial"/>
+        </w:rPr>
+      </w:r>
+    </w:p>
+    <w:p>
+      <w:pPr>
+        <w:pStyle w:val="Normal"/>
+        <w:rPr>
+          <w:rFonts w:ascii="Arial" w:hAnsi="Arial" w:cs="Arial"/>
+        </w:rPr>
+      </w:pPr>
+      <w:r>
+        <w:rPr>
+          <w:rFonts w:cs="Arial" w:ascii="Arial" w:hAnsi="Arial"/>
+        </w:rPr>
+      </w:r>
+    </w:p>
+    <w:p>
+      <w:pPr>
+        <w:pStyle w:val="Normal"/>
+        <w:rPr>
+          <w:rFonts w:ascii="Arial" w:hAnsi="Arial" w:cs="Arial"/>
+        </w:rPr>
+      </w:pPr>
+      <w:r>
+        <w:rPr>
+          <w:rFonts w:cs="Arial" w:ascii="Arial" w:hAnsi="Arial"/>
+        </w:rPr>
+      </w:r>
+    </w:p>
+    <w:p>
+      <w:pPr>
+        <w:pStyle w:val="Normal"/>
+        <w:rPr>
+          <w:rFonts w:ascii="Arial" w:hAnsi="Arial" w:cs="Arial"/>
+        </w:rPr>
+      </w:pPr>
+      <w:r>
+        <w:rPr>
+          <w:rFonts w:cs="Arial" w:ascii="Arial" w:hAnsi="Arial"/>
+        </w:rPr>
+      </w:r>
+    </w:p>
+    <w:p>
+      <w:pPr>
+        <w:pStyle w:val="Normal"/>
+        <w:rPr>
+          <w:rFonts w:ascii="Arial" w:hAnsi="Arial" w:cs="Arial"/>
+        </w:rPr>
+      </w:pPr>
+      <w:r>
+        <w:rPr>
+          <w:rFonts w:cs="Arial" w:ascii="Arial" w:hAnsi="Arial"/>
         </w:rPr>
       </w:r>
     </w:p>
@@ -9039,14 +9038,6 @@
         <w:tblW w:w="9001" w:type="dxa"/>
         <w:jc w:val="left"/>
         <w:tblInd w:w="0" w:type="dxa"/>
-        <w:tblBorders>
-          <w:top w:val="single" w:sz="4" w:space="0" w:color="000000"/>
-          <w:left w:val="single" w:sz="4" w:space="0" w:color="000000"/>
-          <w:bottom w:val="single" w:sz="4" w:space="0" w:color="000000"/>
-          <w:right w:val="single" w:sz="4" w:space="0" w:color="000000"/>
-          <w:insideH w:val="single" w:sz="4" w:space="0" w:color="000000"/>
-          <w:insideV w:val="single" w:sz="4" w:space="0" w:color="000000"/>
-        </w:tblBorders>
         <w:tblCellMar>
           <w:top w:w="0" w:type="dxa"/>
           <w:left w:w="70" w:type="dxa"/>
@@ -9057,7 +9048,7 @@
       </w:tblPr>
       <w:tblGrid>
         <w:gridCol w:w="4500"/>
-        <w:gridCol w:w="4501"/>
+        <w:gridCol w:w="4500"/>
       </w:tblGrid>
       <w:tr>
         <w:trPr>
@@ -9065,15 +9056,13 @@
         </w:trPr>
         <w:tc>
           <w:tcPr>
-            <w:tcW w:w="9001" w:type="dxa"/>
+            <w:tcW w:w="9000" w:type="dxa"/>
             <w:gridSpan w:val="2"/>
             <w:tcBorders>
               <w:top w:val="single" w:sz="4" w:space="0" w:color="000000"/>
               <w:left w:val="single" w:sz="4" w:space="0" w:color="000000"/>
               <w:bottom w:val="single" w:sz="4" w:space="0" w:color="000000"/>
               <w:right w:val="single" w:sz="4" w:space="0" w:color="000000"/>
-              <w:insideH w:val="single" w:sz="4" w:space="0" w:color="000000"/>
-              <w:insideV w:val="single" w:sz="4" w:space="0" w:color="000000"/>
             </w:tcBorders>
             <w:shd w:fill="auto" w:val="clear"/>
           </w:tcPr>
@@ -9084,9 +9073,7 @@
               <w:bidi w:val="0"/>
               <w:spacing w:lineRule="auto" w:line="276" w:before="0" w:after="200"/>
               <w:jc w:val="left"/>
-              <w:rPr>
-                <w:color w:val="auto"/>
-              </w:rPr>
+              <w:rPr/>
             </w:pPr>
             <w:r>
               <w:rPr>
@@ -9103,15 +9090,13 @@
         </w:trPr>
         <w:tc>
           <w:tcPr>
-            <w:tcW w:w="9001" w:type="dxa"/>
+            <w:tcW w:w="9000" w:type="dxa"/>
             <w:gridSpan w:val="2"/>
             <w:tcBorders>
               <w:top w:val="single" w:sz="4" w:space="0" w:color="000000"/>
               <w:left w:val="single" w:sz="4" w:space="0" w:color="000000"/>
               <w:bottom w:val="single" w:sz="4" w:space="0" w:color="000000"/>
               <w:right w:val="single" w:sz="4" w:space="0" w:color="000000"/>
-              <w:insideH w:val="single" w:sz="4" w:space="0" w:color="000000"/>
-              <w:insideV w:val="single" w:sz="4" w:space="0" w:color="000000"/>
             </w:tcBorders>
             <w:shd w:fill="auto" w:val="clear"/>
           </w:tcPr>
@@ -9131,7 +9116,8 @@
                 <w:b/>
                 <w:color w:val="auto"/>
               </w:rPr>
-              <w:t>Nombre: Manejo de clientes/Baja</w:t>
+              <w:t>Nombre: Manejo de pedidos de reparación/Alta</w:t>
+              <w:tab/>
             </w:r>
           </w:p>
         </w:tc>
@@ -9142,15 +9128,13 @@
         </w:trPr>
         <w:tc>
           <w:tcPr>
-            <w:tcW w:w="9001" w:type="dxa"/>
+            <w:tcW w:w="9000" w:type="dxa"/>
             <w:gridSpan w:val="2"/>
             <w:tcBorders>
               <w:top w:val="single" w:sz="4" w:space="0" w:color="000000"/>
               <w:left w:val="single" w:sz="4" w:space="0" w:color="000000"/>
               <w:bottom w:val="single" w:sz="4" w:space="0" w:color="000000"/>
               <w:right w:val="single" w:sz="4" w:space="0" w:color="000000"/>
-              <w:insideH w:val="single" w:sz="4" w:space="0" w:color="000000"/>
-              <w:insideV w:val="single" w:sz="4" w:space="0" w:color="000000"/>
             </w:tcBorders>
             <w:shd w:fill="auto" w:val="clear"/>
           </w:tcPr>
@@ -9176,7 +9160,7 @@
               <w:rPr>
                 <w:color w:val="auto"/>
               </w:rPr>
-              <w:t xml:space="preserve"> M.ClienteBAJA</w:t>
+              <w:t xml:space="preserve"> M.PedidoALTA</w:t>
             </w:r>
           </w:p>
         </w:tc>
@@ -9187,15 +9171,13 @@
         </w:trPr>
         <w:tc>
           <w:tcPr>
-            <w:tcW w:w="9001" w:type="dxa"/>
+            <w:tcW w:w="9000" w:type="dxa"/>
             <w:gridSpan w:val="2"/>
             <w:tcBorders>
               <w:top w:val="single" w:sz="4" w:space="0" w:color="000000"/>
               <w:left w:val="single" w:sz="4" w:space="0" w:color="000000"/>
               <w:bottom w:val="single" w:sz="4" w:space="0" w:color="000000"/>
               <w:right w:val="single" w:sz="4" w:space="0" w:color="000000"/>
-              <w:insideH w:val="single" w:sz="4" w:space="0" w:color="000000"/>
-              <w:insideV w:val="single" w:sz="4" w:space="0" w:color="000000"/>
             </w:tcBorders>
             <w:shd w:fill="auto" w:val="clear"/>
           </w:tcPr>
@@ -9232,15 +9214,13 @@
         </w:trPr>
         <w:tc>
           <w:tcPr>
-            <w:tcW w:w="9001" w:type="dxa"/>
+            <w:tcW w:w="9000" w:type="dxa"/>
             <w:gridSpan w:val="2"/>
             <w:tcBorders>
               <w:top w:val="single" w:sz="4" w:space="0" w:color="000000"/>
               <w:left w:val="single" w:sz="4" w:space="0" w:color="000000"/>
               <w:bottom w:val="single" w:sz="4" w:space="0" w:color="000000"/>
               <w:right w:val="single" w:sz="4" w:space="0" w:color="000000"/>
-              <w:insideH w:val="single" w:sz="4" w:space="0" w:color="000000"/>
-              <w:insideV w:val="single" w:sz="4" w:space="0" w:color="000000"/>
             </w:tcBorders>
             <w:shd w:fill="auto" w:val="clear"/>
           </w:tcPr>
@@ -9262,7 +9242,7 @@
               <w:rPr>
                 <w:color w:val="auto"/>
               </w:rPr>
-              <w:t xml:space="preserve"> Permitir la baja de un cliente en el sistema del negocio.</w:t>
+              <w:t xml:space="preserve"> Permitir el alta de un pedido de reparación en el sistema del negocio.</w:t>
             </w:r>
           </w:p>
           <w:p>
@@ -9283,7 +9263,7 @@
               <w:rPr>
                 <w:color w:val="auto"/>
               </w:rPr>
-              <w:t xml:space="preserve"> Actor logueado en sistema con usuario y contraseña. Click en pestaña Clientes para acceder al listado de clientes.</w:t>
+              <w:t xml:space="preserve"> Actor logueado en sistema con usuario y contraseña. Click en pestaña Pedidos para acceder al listado de pedidos.</w:t>
             </w:r>
           </w:p>
           <w:p>
@@ -9321,15 +9301,13 @@
         </w:trPr>
         <w:tc>
           <w:tcPr>
-            <w:tcW w:w="9001" w:type="dxa"/>
+            <w:tcW w:w="9000" w:type="dxa"/>
             <w:gridSpan w:val="2"/>
             <w:tcBorders>
               <w:top w:val="single" w:sz="4" w:space="0" w:color="000000"/>
               <w:left w:val="single" w:sz="4" w:space="0" w:color="000000"/>
               <w:bottom w:val="single" w:sz="4" w:space="0" w:color="000000"/>
               <w:right w:val="single" w:sz="4" w:space="0" w:color="000000"/>
-              <w:insideH w:val="single" w:sz="4" w:space="0" w:color="000000"/>
-              <w:insideV w:val="single" w:sz="4" w:space="0" w:color="000000"/>
             </w:tcBorders>
             <w:shd w:fill="auto" w:val="clear"/>
           </w:tcPr>
@@ -9355,7 +9333,7 @@
               <w:rPr>
                 <w:color w:val="auto"/>
               </w:rPr>
-              <w:t xml:space="preserve"> El Dueño o empleado de la empresa podrá realizar la baja de un cliente existente en la base de datos. El sistema debe validar la baja</w:t>
+              <w:t xml:space="preserve"> El Dueño o empleado de la empresa deberá registrar cada pedido nuevo identificando las características que solicita el formulario de alta. El sistema debe validar el alta informando un número pedido</w:t>
             </w:r>
           </w:p>
         </w:tc>
@@ -9372,8 +9350,6 @@
               <w:left w:val="single" w:sz="4" w:space="0" w:color="000000"/>
               <w:bottom w:val="single" w:sz="4" w:space="0" w:color="000000"/>
               <w:right w:val="single" w:sz="4" w:space="0" w:color="000000"/>
-              <w:insideH w:val="single" w:sz="4" w:space="0" w:color="000000"/>
-              <w:insideV w:val="single" w:sz="4" w:space="0" w:color="000000"/>
             </w:tcBorders>
             <w:shd w:fill="auto" w:val="clear"/>
           </w:tcPr>
@@ -9397,14 +9373,12 @@
         </w:tc>
         <w:tc>
           <w:tcPr>
-            <w:tcW w:w="4501" w:type="dxa"/>
+            <w:tcW w:w="4500" w:type="dxa"/>
             <w:tcBorders>
               <w:top w:val="single" w:sz="4" w:space="0" w:color="000000"/>
               <w:left w:val="single" w:sz="4" w:space="0" w:color="000000"/>
               <w:bottom w:val="single" w:sz="4" w:space="0" w:color="000000"/>
               <w:right w:val="single" w:sz="4" w:space="0" w:color="000000"/>
-              <w:insideH w:val="single" w:sz="4" w:space="0" w:color="000000"/>
-              <w:insideV w:val="single" w:sz="4" w:space="0" w:color="000000"/>
             </w:tcBorders>
             <w:shd w:fill="auto" w:val="clear"/>
           </w:tcPr>
@@ -9439,8 +9413,6 @@
               <w:left w:val="single" w:sz="4" w:space="0" w:color="000000"/>
               <w:bottom w:val="single" w:sz="4" w:space="0" w:color="000000"/>
               <w:right w:val="single" w:sz="4" w:space="0" w:color="000000"/>
-              <w:insideH w:val="single" w:sz="4" w:space="0" w:color="000000"/>
-              <w:insideV w:val="single" w:sz="4" w:space="0" w:color="000000"/>
             </w:tcBorders>
             <w:shd w:fill="auto" w:val="clear"/>
           </w:tcPr>
@@ -9459,20 +9431,18 @@
               <w:rPr>
                 <w:color w:val="auto"/>
               </w:rPr>
-              <w:t>1-Hacer click en el botón “Eliminar”</w:t>
+              <w:t>1-Hacer click en el botón “Agregar pedido”</w:t>
             </w:r>
           </w:p>
         </w:tc>
         <w:tc>
           <w:tcPr>
-            <w:tcW w:w="4501" w:type="dxa"/>
+            <w:tcW w:w="4500" w:type="dxa"/>
             <w:tcBorders>
               <w:top w:val="single" w:sz="4" w:space="0" w:color="000000"/>
               <w:left w:val="single" w:sz="4" w:space="0" w:color="000000"/>
               <w:bottom w:val="single" w:sz="4" w:space="0" w:color="000000"/>
               <w:right w:val="single" w:sz="4" w:space="0" w:color="000000"/>
-              <w:insideH w:val="single" w:sz="4" w:space="0" w:color="000000"/>
-              <w:insideV w:val="single" w:sz="4" w:space="0" w:color="000000"/>
             </w:tcBorders>
             <w:shd w:fill="auto" w:val="clear"/>
           </w:tcPr>
@@ -9491,7 +9461,7 @@
               <w:rPr>
                 <w:color w:val="auto"/>
               </w:rPr>
-              <w:t>2-Mostrar una ventana de confirmación</w:t>
+              <w:t>2-Mostrar formulario de alta de pedidos</w:t>
             </w:r>
           </w:p>
         </w:tc>
@@ -9508,8 +9478,6 @@
               <w:left w:val="single" w:sz="4" w:space="0" w:color="000000"/>
               <w:bottom w:val="single" w:sz="4" w:space="0" w:color="000000"/>
               <w:right w:val="single" w:sz="4" w:space="0" w:color="000000"/>
-              <w:insideH w:val="single" w:sz="4" w:space="0" w:color="000000"/>
-              <w:insideV w:val="single" w:sz="4" w:space="0" w:color="000000"/>
             </w:tcBorders>
             <w:shd w:fill="auto" w:val="clear"/>
           </w:tcPr>
@@ -9528,20 +9496,18 @@
               <w:rPr>
                 <w:color w:val="auto"/>
               </w:rPr>
-              <w:t>3-Volver a presionar “Eliminar”</w:t>
+              <w:t>3-Rellenar con los datos del pedido a cargar (cliente, equipo, falla, etc.)</w:t>
             </w:r>
           </w:p>
         </w:tc>
         <w:tc>
           <w:tcPr>
-            <w:tcW w:w="4501" w:type="dxa"/>
+            <w:tcW w:w="4500" w:type="dxa"/>
             <w:tcBorders>
               <w:top w:val="single" w:sz="4" w:space="0" w:color="000000"/>
               <w:left w:val="single" w:sz="4" w:space="0" w:color="000000"/>
               <w:bottom w:val="single" w:sz="4" w:space="0" w:color="000000"/>
               <w:right w:val="single" w:sz="4" w:space="0" w:color="000000"/>
-              <w:insideH w:val="single" w:sz="4" w:space="0" w:color="000000"/>
-              <w:insideV w:val="single" w:sz="4" w:space="0" w:color="000000"/>
             </w:tcBorders>
             <w:shd w:fill="auto" w:val="clear"/>
           </w:tcPr>
@@ -9560,7 +9526,6 @@
               <w:rPr>
                 <w:color w:val="auto"/>
               </w:rPr>
-              <w:t>4-Enviar confirmación de baja al servidor</w:t>
             </w:r>
           </w:p>
         </w:tc>
@@ -9577,8 +9542,6 @@
               <w:left w:val="single" w:sz="4" w:space="0" w:color="000000"/>
               <w:bottom w:val="single" w:sz="4" w:space="0" w:color="000000"/>
               <w:right w:val="single" w:sz="4" w:space="0" w:color="000000"/>
-              <w:insideH w:val="single" w:sz="4" w:space="0" w:color="000000"/>
-              <w:insideV w:val="single" w:sz="4" w:space="0" w:color="000000"/>
             </w:tcBorders>
             <w:shd w:fill="auto" w:val="clear"/>
           </w:tcPr>
@@ -9597,19 +9560,18 @@
               <w:rPr>
                 <w:color w:val="auto"/>
               </w:rPr>
+              <w:t>4-Hacer click en “agregar”</w:t>
             </w:r>
           </w:p>
         </w:tc>
         <w:tc>
           <w:tcPr>
-            <w:tcW w:w="4501" w:type="dxa"/>
+            <w:tcW w:w="4500" w:type="dxa"/>
             <w:tcBorders>
               <w:top w:val="single" w:sz="4" w:space="0" w:color="000000"/>
               <w:left w:val="single" w:sz="4" w:space="0" w:color="000000"/>
               <w:bottom w:val="single" w:sz="4" w:space="0" w:color="000000"/>
               <w:right w:val="single" w:sz="4" w:space="0" w:color="000000"/>
-              <w:insideH w:val="single" w:sz="4" w:space="0" w:color="000000"/>
-              <w:insideV w:val="single" w:sz="4" w:space="0" w:color="000000"/>
             </w:tcBorders>
             <w:shd w:fill="auto" w:val="clear"/>
           </w:tcPr>
@@ -9628,7 +9590,7 @@
               <w:rPr>
                 <w:color w:val="auto"/>
               </w:rPr>
-              <w:t>5-Dar de baja al Cliente</w:t>
+              <w:t>5-Enviar información de alta al servidor.</w:t>
             </w:r>
           </w:p>
         </w:tc>
@@ -9645,8 +9607,6 @@
               <w:left w:val="single" w:sz="4" w:space="0" w:color="000000"/>
               <w:bottom w:val="single" w:sz="4" w:space="0" w:color="000000"/>
               <w:right w:val="single" w:sz="4" w:space="0" w:color="000000"/>
-              <w:insideH w:val="single" w:sz="4" w:space="0" w:color="000000"/>
-              <w:insideV w:val="single" w:sz="4" w:space="0" w:color="000000"/>
             </w:tcBorders>
             <w:shd w:fill="auto" w:val="clear"/>
           </w:tcPr>
@@ -9670,14 +9630,12 @@
         </w:tc>
         <w:tc>
           <w:tcPr>
-            <w:tcW w:w="4501" w:type="dxa"/>
+            <w:tcW w:w="4500" w:type="dxa"/>
             <w:tcBorders>
               <w:top w:val="single" w:sz="4" w:space="0" w:color="000000"/>
               <w:left w:val="single" w:sz="4" w:space="0" w:color="000000"/>
               <w:bottom w:val="single" w:sz="4" w:space="0" w:color="000000"/>
               <w:right w:val="single" w:sz="4" w:space="0" w:color="000000"/>
-              <w:insideH w:val="single" w:sz="4" w:space="0" w:color="000000"/>
-              <w:insideV w:val="single" w:sz="4" w:space="0" w:color="000000"/>
             </w:tcBorders>
             <w:shd w:fill="auto" w:val="clear"/>
           </w:tcPr>
@@ -9696,7 +9654,7 @@
               <w:rPr>
                 <w:color w:val="auto"/>
               </w:rPr>
-              <w:t>6-Mostrar confirmación de la acción.</w:t>
+              <w:t>6-Mostrar confirmación de acción.</w:t>
             </w:r>
           </w:p>
         </w:tc>
@@ -9707,15 +9665,13 @@
         </w:trPr>
         <w:tc>
           <w:tcPr>
-            <w:tcW w:w="9001" w:type="dxa"/>
+            <w:tcW w:w="9000" w:type="dxa"/>
             <w:gridSpan w:val="2"/>
             <w:tcBorders>
               <w:top w:val="single" w:sz="4" w:space="0" w:color="000000"/>
               <w:left w:val="single" w:sz="4" w:space="0" w:color="000000"/>
               <w:bottom w:val="single" w:sz="4" w:space="0" w:color="000000"/>
               <w:right w:val="single" w:sz="4" w:space="0" w:color="000000"/>
-              <w:insideH w:val="single" w:sz="4" w:space="0" w:color="000000"/>
-              <w:insideV w:val="single" w:sz="4" w:space="0" w:color="000000"/>
             </w:tcBorders>
             <w:shd w:fill="auto" w:val="clear"/>
           </w:tcPr>
@@ -9750,929 +9706,6 @@
               <w:rPr>
                 <w:color w:val="auto"/>
               </w:rPr>
-              <w:t xml:space="preserve">-Cliente con pedidos de reparación activos: </w:t>
-              <w:br/>
-            </w:r>
-            <w:r>
-              <w:rPr>
-                <w:i/>
-                <w:color w:val="auto"/>
-              </w:rPr>
-              <w:t xml:space="preserve">Sistema </w:t>
-            </w:r>
-            <w:r>
-              <w:rPr>
-                <w:color w:val="auto"/>
-              </w:rPr>
-              <w:t>4.1-El servidor detecta pedido/s de reparación activos</w:t>
-              <w:br/>
-            </w:r>
-            <w:r>
-              <w:rPr>
-                <w:i/>
-                <w:color w:val="auto"/>
-              </w:rPr>
-              <w:t xml:space="preserve">Sistema </w:t>
-            </w:r>
-            <w:r>
-              <w:rPr>
-                <w:color w:val="auto"/>
-              </w:rPr>
-              <w:t>4.2-Se devuelve mensaje de error</w:t>
-              <w:br/>
-            </w:r>
-            <w:r>
-              <w:rPr>
-                <w:i/>
-                <w:color w:val="auto"/>
-              </w:rPr>
-              <w:t>Actor</w:t>
-            </w:r>
-            <w:r>
-              <w:rPr>
-                <w:color w:val="auto"/>
-              </w:rPr>
-              <w:t xml:space="preserve"> 4.3-Revisa el listado de pedidos para dar como finalizado el pedido o darlo de baja</w:t>
-              <w:br/>
-            </w:r>
-            <w:r>
-              <w:rPr>
-                <w:i/>
-                <w:color w:val="auto"/>
-              </w:rPr>
-              <w:t>Actor</w:t>
-            </w:r>
-            <w:r>
-              <w:rPr>
-                <w:color w:val="auto"/>
-              </w:rPr>
-              <w:t xml:space="preserve"> 4.4-Reintenta la baja</w:t>
-            </w:r>
-          </w:p>
-        </w:tc>
-      </w:tr>
-    </w:tbl>
-    <w:p>
-      <w:pPr>
-        <w:pStyle w:val="Normal"/>
-        <w:rPr>
-          <w:rFonts w:ascii="Arial" w:hAnsi="Arial" w:cs="Arial"/>
-        </w:rPr>
-      </w:pPr>
-      <w:r>
-        <w:rPr>
-          <w:b/>
-          <w:bCs/>
-          <w:i w:val="false"/>
-          <w:iCs w:val="false"/>
-          <w:sz w:val="28"/>
-          <w:szCs w:val="28"/>
-        </w:rPr>
-      </w:r>
-    </w:p>
-    <w:p>
-      <w:pPr>
-        <w:pStyle w:val="Normal"/>
-        <w:rPr>
-          <w:rFonts w:ascii="Arial" w:hAnsi="Arial" w:cs="Arial"/>
-        </w:rPr>
-      </w:pPr>
-      <w:r>
-        <w:rPr>
-          <w:b/>
-          <w:bCs/>
-          <w:i w:val="false"/>
-          <w:iCs w:val="false"/>
-          <w:sz w:val="28"/>
-          <w:szCs w:val="28"/>
-        </w:rPr>
-      </w:r>
-    </w:p>
-    <w:p>
-      <w:pPr>
-        <w:pStyle w:val="Normal"/>
-        <w:rPr>
-          <w:rFonts w:ascii="Arial" w:hAnsi="Arial" w:cs="Arial"/>
-        </w:rPr>
-      </w:pPr>
-      <w:r>
-        <w:rPr>
-          <w:b/>
-          <w:bCs/>
-          <w:i w:val="false"/>
-          <w:iCs w:val="false"/>
-          <w:sz w:val="28"/>
-          <w:szCs w:val="28"/>
-        </w:rPr>
-      </w:r>
-    </w:p>
-    <w:p>
-      <w:pPr>
-        <w:pStyle w:val="Normal"/>
-        <w:rPr>
-          <w:rFonts w:ascii="Arial" w:hAnsi="Arial" w:cs="Arial"/>
-        </w:rPr>
-      </w:pPr>
-      <w:r>
-        <w:rPr>
-          <w:b/>
-          <w:bCs/>
-          <w:i w:val="false"/>
-          <w:iCs w:val="false"/>
-          <w:sz w:val="28"/>
-          <w:szCs w:val="28"/>
-        </w:rPr>
-      </w:r>
-    </w:p>
-    <w:p>
-      <w:pPr>
-        <w:pStyle w:val="Normal"/>
-        <w:rPr>
-          <w:rFonts w:ascii="Arial" w:hAnsi="Arial" w:cs="Arial"/>
-        </w:rPr>
-      </w:pPr>
-      <w:r>
-        <w:rPr>
-          <w:b/>
-          <w:bCs/>
-          <w:i w:val="false"/>
-          <w:iCs w:val="false"/>
-          <w:sz w:val="28"/>
-          <w:szCs w:val="28"/>
-        </w:rPr>
-      </w:r>
-    </w:p>
-    <w:p>
-      <w:pPr>
-        <w:pStyle w:val="Normal"/>
-        <w:rPr>
-          <w:rFonts w:ascii="Arial" w:hAnsi="Arial" w:cs="Arial"/>
-        </w:rPr>
-      </w:pPr>
-      <w:r>
-        <w:rPr>
-          <w:b/>
-          <w:bCs/>
-          <w:i w:val="false"/>
-          <w:iCs w:val="false"/>
-          <w:sz w:val="28"/>
-          <w:szCs w:val="28"/>
-        </w:rPr>
-      </w:r>
-    </w:p>
-    <w:p>
-      <w:pPr>
-        <w:pStyle w:val="Normal"/>
-        <w:rPr>
-          <w:rFonts w:ascii="Arial" w:hAnsi="Arial" w:cs="Arial"/>
-        </w:rPr>
-      </w:pPr>
-      <w:r>
-        <w:rPr>
-          <w:b/>
-          <w:bCs/>
-          <w:i w:val="false"/>
-          <w:iCs w:val="false"/>
-          <w:sz w:val="28"/>
-          <w:szCs w:val="28"/>
-        </w:rPr>
-      </w:r>
-    </w:p>
-    <w:p>
-      <w:pPr>
-        <w:pStyle w:val="Normal"/>
-        <w:rPr>
-          <w:rFonts w:ascii="Arial" w:hAnsi="Arial" w:cs="Arial"/>
-        </w:rPr>
-      </w:pPr>
-      <w:r>
-        <w:rPr>
-          <w:b/>
-          <w:bCs/>
-          <w:i w:val="false"/>
-          <w:iCs w:val="false"/>
-          <w:sz w:val="28"/>
-          <w:szCs w:val="28"/>
-        </w:rPr>
-      </w:r>
-    </w:p>
-    <w:tbl>
-      <w:tblPr>
-        <w:tblW w:w="9001" w:type="dxa"/>
-        <w:jc w:val="left"/>
-        <w:tblInd w:w="0" w:type="dxa"/>
-        <w:tblBorders>
-          <w:top w:val="single" w:sz="4" w:space="0" w:color="000000"/>
-          <w:left w:val="single" w:sz="4" w:space="0" w:color="000000"/>
-          <w:bottom w:val="single" w:sz="4" w:space="0" w:color="000000"/>
-          <w:right w:val="single" w:sz="4" w:space="0" w:color="000000"/>
-          <w:insideH w:val="single" w:sz="4" w:space="0" w:color="000000"/>
-          <w:insideV w:val="single" w:sz="4" w:space="0" w:color="000000"/>
-        </w:tblBorders>
-        <w:tblCellMar>
-          <w:top w:w="0" w:type="dxa"/>
-          <w:left w:w="70" w:type="dxa"/>
-          <w:bottom w:w="0" w:type="dxa"/>
-          <w:right w:w="70" w:type="dxa"/>
-        </w:tblCellMar>
-        <w:tblLook w:firstRow="0" w:noVBand="0" w:lastRow="0" w:firstColumn="0" w:lastColumn="0" w:noHBand="0" w:val="0000"/>
-      </w:tblPr>
-      <w:tblGrid>
-        <w:gridCol w:w="4500"/>
-        <w:gridCol w:w="4501"/>
-      </w:tblGrid>
-      <w:tr>
-        <w:trPr>
-          <w:trHeight w:val="503" w:hRule="atLeast"/>
-        </w:trPr>
-        <w:tc>
-          <w:tcPr>
-            <w:tcW w:w="9001" w:type="dxa"/>
-            <w:gridSpan w:val="2"/>
-            <w:tcBorders>
-              <w:top w:val="single" w:sz="4" w:space="0" w:color="000000"/>
-              <w:left w:val="single" w:sz="4" w:space="0" w:color="000000"/>
-              <w:bottom w:val="single" w:sz="4" w:space="0" w:color="000000"/>
-              <w:right w:val="single" w:sz="4" w:space="0" w:color="000000"/>
-              <w:insideH w:val="single" w:sz="4" w:space="0" w:color="000000"/>
-              <w:insideV w:val="single" w:sz="4" w:space="0" w:color="000000"/>
-            </w:tcBorders>
-            <w:shd w:fill="auto" w:val="clear"/>
-          </w:tcPr>
-          <w:p>
-            <w:pPr>
-              <w:pStyle w:val="Normal"/>
-              <w:widowControl/>
-              <w:bidi w:val="0"/>
-              <w:spacing w:lineRule="auto" w:line="276" w:before="0" w:after="200"/>
-              <w:jc w:val="left"/>
-              <w:rPr>
-                <w:color w:val="auto"/>
-              </w:rPr>
-            </w:pPr>
-            <w:r>
-              <w:rPr>
-                <w:color w:val="auto"/>
-              </w:rPr>
-              <w:t>Descripción caso de uso</w:t>
-            </w:r>
-          </w:p>
-        </w:tc>
-      </w:tr>
-      <w:tr>
-        <w:trPr>
-          <w:trHeight w:val="475" w:hRule="atLeast"/>
-        </w:trPr>
-        <w:tc>
-          <w:tcPr>
-            <w:tcW w:w="9001" w:type="dxa"/>
-            <w:gridSpan w:val="2"/>
-            <w:tcBorders>
-              <w:top w:val="single" w:sz="4" w:space="0" w:color="000000"/>
-              <w:left w:val="single" w:sz="4" w:space="0" w:color="000000"/>
-              <w:bottom w:val="single" w:sz="4" w:space="0" w:color="000000"/>
-              <w:right w:val="single" w:sz="4" w:space="0" w:color="000000"/>
-              <w:insideH w:val="single" w:sz="4" w:space="0" w:color="000000"/>
-              <w:insideV w:val="single" w:sz="4" w:space="0" w:color="000000"/>
-            </w:tcBorders>
-            <w:shd w:fill="auto" w:val="clear"/>
-          </w:tcPr>
-          <w:p>
-            <w:pPr>
-              <w:pStyle w:val="Normal"/>
-              <w:widowControl/>
-              <w:bidi w:val="0"/>
-              <w:spacing w:lineRule="auto" w:line="276" w:before="0" w:after="200"/>
-              <w:jc w:val="left"/>
-              <w:rPr>
-                <w:color w:val="auto"/>
-              </w:rPr>
-            </w:pPr>
-            <w:r>
-              <w:rPr>
-                <w:b/>
-                <w:color w:val="auto"/>
-              </w:rPr>
-              <w:t>Nombre: Manejo de pedidos de reparación/Alta</w:t>
-              <w:tab/>
-            </w:r>
-          </w:p>
-        </w:tc>
-      </w:tr>
-      <w:tr>
-        <w:trPr>
-          <w:trHeight w:val="390" w:hRule="atLeast"/>
-        </w:trPr>
-        <w:tc>
-          <w:tcPr>
-            <w:tcW w:w="9001" w:type="dxa"/>
-            <w:gridSpan w:val="2"/>
-            <w:tcBorders>
-              <w:top w:val="single" w:sz="4" w:space="0" w:color="000000"/>
-              <w:left w:val="single" w:sz="4" w:space="0" w:color="000000"/>
-              <w:bottom w:val="single" w:sz="4" w:space="0" w:color="000000"/>
-              <w:right w:val="single" w:sz="4" w:space="0" w:color="000000"/>
-              <w:insideH w:val="single" w:sz="4" w:space="0" w:color="000000"/>
-              <w:insideV w:val="single" w:sz="4" w:space="0" w:color="000000"/>
-            </w:tcBorders>
-            <w:shd w:fill="auto" w:val="clear"/>
-          </w:tcPr>
-          <w:p>
-            <w:pPr>
-              <w:pStyle w:val="Normal"/>
-              <w:widowControl/>
-              <w:bidi w:val="0"/>
-              <w:spacing w:lineRule="auto" w:line="276" w:before="0" w:after="200"/>
-              <w:jc w:val="left"/>
-              <w:rPr>
-                <w:color w:val="auto"/>
-              </w:rPr>
-            </w:pPr>
-            <w:r>
-              <w:rPr>
-                <w:b/>
-                <w:color w:val="auto"/>
-              </w:rPr>
-              <w:t>Alias:</w:t>
-            </w:r>
-            <w:r>
-              <w:rPr>
-                <w:color w:val="auto"/>
-              </w:rPr>
-              <w:t xml:space="preserve"> M.PedidoALTA</w:t>
-            </w:r>
-          </w:p>
-        </w:tc>
-      </w:tr>
-      <w:tr>
-        <w:trPr>
-          <w:trHeight w:val="460" w:hRule="atLeast"/>
-        </w:trPr>
-        <w:tc>
-          <w:tcPr>
-            <w:tcW w:w="9001" w:type="dxa"/>
-            <w:gridSpan w:val="2"/>
-            <w:tcBorders>
-              <w:top w:val="single" w:sz="4" w:space="0" w:color="000000"/>
-              <w:left w:val="single" w:sz="4" w:space="0" w:color="000000"/>
-              <w:bottom w:val="single" w:sz="4" w:space="0" w:color="000000"/>
-              <w:right w:val="single" w:sz="4" w:space="0" w:color="000000"/>
-              <w:insideH w:val="single" w:sz="4" w:space="0" w:color="000000"/>
-              <w:insideV w:val="single" w:sz="4" w:space="0" w:color="000000"/>
-            </w:tcBorders>
-            <w:shd w:fill="auto" w:val="clear"/>
-          </w:tcPr>
-          <w:p>
-            <w:pPr>
-              <w:pStyle w:val="Normal"/>
-              <w:widowControl/>
-              <w:bidi w:val="0"/>
-              <w:spacing w:lineRule="auto" w:line="276" w:before="0" w:after="200"/>
-              <w:jc w:val="left"/>
-              <w:rPr>
-                <w:color w:val="auto"/>
-              </w:rPr>
-            </w:pPr>
-            <w:r>
-              <w:rPr>
-                <w:b/>
-                <w:color w:val="auto"/>
-              </w:rPr>
-              <w:t>Actores:</w:t>
-            </w:r>
-            <w:r>
-              <w:rPr>
-                <w:color w:val="auto"/>
-              </w:rPr>
-              <w:t xml:space="preserve"> Dueño- Empleados (responsable1, responsable2, responsable3)</w:t>
-            </w:r>
-          </w:p>
-        </w:tc>
-      </w:tr>
-      <w:tr>
-        <w:trPr>
-          <w:trHeight w:val="433" w:hRule="atLeast"/>
-        </w:trPr>
-        <w:tc>
-          <w:tcPr>
-            <w:tcW w:w="9001" w:type="dxa"/>
-            <w:gridSpan w:val="2"/>
-            <w:tcBorders>
-              <w:top w:val="single" w:sz="4" w:space="0" w:color="000000"/>
-              <w:left w:val="single" w:sz="4" w:space="0" w:color="000000"/>
-              <w:bottom w:val="single" w:sz="4" w:space="0" w:color="000000"/>
-              <w:right w:val="single" w:sz="4" w:space="0" w:color="000000"/>
-              <w:insideH w:val="single" w:sz="4" w:space="0" w:color="000000"/>
-              <w:insideV w:val="single" w:sz="4" w:space="0" w:color="000000"/>
-            </w:tcBorders>
-            <w:shd w:fill="auto" w:val="clear"/>
-          </w:tcPr>
-          <w:p>
-            <w:pPr>
-              <w:pStyle w:val="Normal"/>
-              <w:rPr>
-                <w:color w:val="auto"/>
-              </w:rPr>
-            </w:pPr>
-            <w:r>
-              <w:rPr>
-                <w:b/>
-                <w:color w:val="auto"/>
-              </w:rPr>
-              <w:t>Función:</w:t>
-            </w:r>
-            <w:r>
-              <w:rPr>
-                <w:color w:val="auto"/>
-              </w:rPr>
-              <w:t xml:space="preserve"> Permitir el alta de un pedido de reparación en el sistema del negocio.</w:t>
-            </w:r>
-          </w:p>
-          <w:p>
-            <w:pPr>
-              <w:pStyle w:val="Normal"/>
-              <w:rPr>
-                <w:color w:val="auto"/>
-              </w:rPr>
-            </w:pPr>
-            <w:r>
-              <w:rPr>
-                <w:b/>
-                <w:color w:val="auto"/>
-              </w:rPr>
-              <w:t>Pre condición:</w:t>
-            </w:r>
-            <w:r>
-              <w:rPr>
-                <w:color w:val="auto"/>
-              </w:rPr>
-              <w:t xml:space="preserve"> Actor logueado en sistema con usuario y contraseña. Click en pestaña Pedidos para acceder al listado de pedidos.</w:t>
-            </w:r>
-          </w:p>
-          <w:p>
-            <w:pPr>
-              <w:pStyle w:val="Normal"/>
-              <w:tabs>
-                <w:tab w:val="clear" w:pos="708"/>
-                <w:tab w:val="left" w:pos="7890" w:leader="none"/>
-              </w:tabs>
-              <w:spacing w:before="0" w:after="200"/>
-              <w:rPr>
-                <w:color w:val="auto"/>
-              </w:rPr>
-            </w:pPr>
-            <w:r>
-              <w:rPr>
-                <w:b/>
-                <w:color w:val="auto"/>
-              </w:rPr>
-              <w:t>Post condición:</w:t>
-            </w:r>
-            <w:r>
-              <w:rPr>
-                <w:color w:val="auto"/>
-              </w:rPr>
-              <w:t xml:space="preserve"> Mensaje por pantalla informando validación de la gestión realizada.</w:t>
-              <w:tab/>
-            </w:r>
-          </w:p>
-        </w:tc>
-      </w:tr>
-      <w:tr>
-        <w:trPr>
-          <w:trHeight w:val="605" w:hRule="atLeast"/>
-        </w:trPr>
-        <w:tc>
-          <w:tcPr>
-            <w:tcW w:w="9001" w:type="dxa"/>
-            <w:gridSpan w:val="2"/>
-            <w:tcBorders>
-              <w:top w:val="single" w:sz="4" w:space="0" w:color="000000"/>
-              <w:left w:val="single" w:sz="4" w:space="0" w:color="000000"/>
-              <w:bottom w:val="single" w:sz="4" w:space="0" w:color="000000"/>
-              <w:right w:val="single" w:sz="4" w:space="0" w:color="000000"/>
-              <w:insideH w:val="single" w:sz="4" w:space="0" w:color="000000"/>
-              <w:insideV w:val="single" w:sz="4" w:space="0" w:color="000000"/>
-            </w:tcBorders>
-            <w:shd w:fill="auto" w:val="clear"/>
-          </w:tcPr>
-          <w:p>
-            <w:pPr>
-              <w:pStyle w:val="Normal"/>
-              <w:widowControl/>
-              <w:bidi w:val="0"/>
-              <w:spacing w:lineRule="auto" w:line="276" w:before="0" w:after="200"/>
-              <w:jc w:val="left"/>
-              <w:rPr>
-                <w:color w:val="auto"/>
-              </w:rPr>
-            </w:pPr>
-            <w:r>
-              <w:rPr>
-                <w:b/>
-                <w:color w:val="auto"/>
-              </w:rPr>
-              <w:t>Descripción:</w:t>
-            </w:r>
-            <w:r>
-              <w:rPr>
-                <w:color w:val="auto"/>
-              </w:rPr>
-              <w:t xml:space="preserve"> El Dueño o empleado de la empresa deberá registrar cada pedido nuevo identificando las características que solicita el formulario de alta. El sistema debe validar el alta informando un número pedido</w:t>
-            </w:r>
-          </w:p>
-        </w:tc>
-      </w:tr>
-      <w:tr>
-        <w:trPr>
-          <w:trHeight w:val="282" w:hRule="atLeast"/>
-        </w:trPr>
-        <w:tc>
-          <w:tcPr>
-            <w:tcW w:w="4500" w:type="dxa"/>
-            <w:tcBorders>
-              <w:top w:val="single" w:sz="4" w:space="0" w:color="000000"/>
-              <w:left w:val="single" w:sz="4" w:space="0" w:color="000000"/>
-              <w:bottom w:val="single" w:sz="4" w:space="0" w:color="000000"/>
-              <w:right w:val="single" w:sz="4" w:space="0" w:color="000000"/>
-              <w:insideH w:val="single" w:sz="4" w:space="0" w:color="000000"/>
-              <w:insideV w:val="single" w:sz="4" w:space="0" w:color="000000"/>
-            </w:tcBorders>
-            <w:shd w:fill="auto" w:val="clear"/>
-          </w:tcPr>
-          <w:p>
-            <w:pPr>
-              <w:pStyle w:val="Normal"/>
-              <w:spacing w:lineRule="auto" w:line="240" w:before="0" w:after="200"/>
-              <w:jc w:val="center"/>
-              <w:rPr>
-                <w:color w:val="auto"/>
-              </w:rPr>
-            </w:pPr>
-            <w:r>
-              <w:rPr>
-                <w:b/>
-                <w:color w:val="auto"/>
-              </w:rPr>
-              <w:t>Actor</w:t>
-            </w:r>
-          </w:p>
-        </w:tc>
-        <w:tc>
-          <w:tcPr>
-            <w:tcW w:w="4501" w:type="dxa"/>
-            <w:tcBorders>
-              <w:top w:val="single" w:sz="4" w:space="0" w:color="000000"/>
-              <w:left w:val="single" w:sz="4" w:space="0" w:color="000000"/>
-              <w:bottom w:val="single" w:sz="4" w:space="0" w:color="000000"/>
-              <w:right w:val="single" w:sz="4" w:space="0" w:color="000000"/>
-              <w:insideH w:val="single" w:sz="4" w:space="0" w:color="000000"/>
-              <w:insideV w:val="single" w:sz="4" w:space="0" w:color="000000"/>
-            </w:tcBorders>
-            <w:shd w:fill="auto" w:val="clear"/>
-          </w:tcPr>
-          <w:p>
-            <w:pPr>
-              <w:pStyle w:val="Normal"/>
-              <w:spacing w:before="0" w:after="200"/>
-              <w:jc w:val="center"/>
-              <w:rPr>
-                <w:color w:val="auto"/>
-              </w:rPr>
-            </w:pPr>
-            <w:r>
-              <w:rPr>
-                <w:b/>
-                <w:color w:val="auto"/>
-              </w:rPr>
-              <w:t>Sistema</w:t>
-            </w:r>
-          </w:p>
-        </w:tc>
-      </w:tr>
-      <w:tr>
-        <w:trPr>
-          <w:trHeight w:val="435" w:hRule="atLeast"/>
-        </w:trPr>
-        <w:tc>
-          <w:tcPr>
-            <w:tcW w:w="4500" w:type="dxa"/>
-            <w:tcBorders>
-              <w:top w:val="single" w:sz="4" w:space="0" w:color="000000"/>
-              <w:left w:val="single" w:sz="4" w:space="0" w:color="000000"/>
-              <w:bottom w:val="single" w:sz="4" w:space="0" w:color="000000"/>
-              <w:right w:val="single" w:sz="4" w:space="0" w:color="000000"/>
-              <w:insideH w:val="single" w:sz="4" w:space="0" w:color="000000"/>
-              <w:insideV w:val="single" w:sz="4" w:space="0" w:color="000000"/>
-            </w:tcBorders>
-            <w:shd w:fill="auto" w:val="clear"/>
-          </w:tcPr>
-          <w:p>
-            <w:pPr>
-              <w:pStyle w:val="Normal"/>
-              <w:widowControl/>
-              <w:bidi w:val="0"/>
-              <w:spacing w:lineRule="auto" w:line="276" w:before="0" w:after="200"/>
-              <w:jc w:val="left"/>
-              <w:rPr>
-                <w:color w:val="auto"/>
-              </w:rPr>
-            </w:pPr>
-            <w:r>
-              <w:rPr>
-                <w:color w:val="auto"/>
-              </w:rPr>
-              <w:t>1-Hacer click en el botón “Agregar pedido”</w:t>
-            </w:r>
-          </w:p>
-        </w:tc>
-        <w:tc>
-          <w:tcPr>
-            <w:tcW w:w="4501" w:type="dxa"/>
-            <w:tcBorders>
-              <w:top w:val="single" w:sz="4" w:space="0" w:color="000000"/>
-              <w:left w:val="single" w:sz="4" w:space="0" w:color="000000"/>
-              <w:bottom w:val="single" w:sz="4" w:space="0" w:color="000000"/>
-              <w:right w:val="single" w:sz="4" w:space="0" w:color="000000"/>
-              <w:insideH w:val="single" w:sz="4" w:space="0" w:color="000000"/>
-              <w:insideV w:val="single" w:sz="4" w:space="0" w:color="000000"/>
-            </w:tcBorders>
-            <w:shd w:fill="auto" w:val="clear"/>
-          </w:tcPr>
-          <w:p>
-            <w:pPr>
-              <w:pStyle w:val="Normal"/>
-              <w:widowControl/>
-              <w:bidi w:val="0"/>
-              <w:spacing w:lineRule="auto" w:line="276" w:before="0" w:after="200"/>
-              <w:jc w:val="left"/>
-              <w:rPr>
-                <w:color w:val="auto"/>
-              </w:rPr>
-            </w:pPr>
-            <w:r>
-              <w:rPr>
-                <w:color w:val="auto"/>
-              </w:rPr>
-              <w:t>2-Mostrar formulario de alta de pedidos</w:t>
-            </w:r>
-          </w:p>
-        </w:tc>
-      </w:tr>
-      <w:tr>
-        <w:trPr>
-          <w:trHeight w:val="435" w:hRule="atLeast"/>
-        </w:trPr>
-        <w:tc>
-          <w:tcPr>
-            <w:tcW w:w="4500" w:type="dxa"/>
-            <w:tcBorders>
-              <w:top w:val="single" w:sz="4" w:space="0" w:color="000000"/>
-              <w:left w:val="single" w:sz="4" w:space="0" w:color="000000"/>
-              <w:bottom w:val="single" w:sz="4" w:space="0" w:color="000000"/>
-              <w:right w:val="single" w:sz="4" w:space="0" w:color="000000"/>
-              <w:insideH w:val="single" w:sz="4" w:space="0" w:color="000000"/>
-              <w:insideV w:val="single" w:sz="4" w:space="0" w:color="000000"/>
-            </w:tcBorders>
-            <w:shd w:fill="auto" w:val="clear"/>
-          </w:tcPr>
-          <w:p>
-            <w:pPr>
-              <w:pStyle w:val="Normal"/>
-              <w:widowControl/>
-              <w:bidi w:val="0"/>
-              <w:spacing w:lineRule="auto" w:line="276" w:before="0" w:after="200"/>
-              <w:jc w:val="left"/>
-              <w:rPr>
-                <w:color w:val="auto"/>
-              </w:rPr>
-            </w:pPr>
-            <w:r>
-              <w:rPr>
-                <w:color w:val="auto"/>
-              </w:rPr>
-              <w:t>3-Rellenar con los datos del pedido a cargar (cliente, equipo, falla, etc.)</w:t>
-            </w:r>
-          </w:p>
-        </w:tc>
-        <w:tc>
-          <w:tcPr>
-            <w:tcW w:w="4501" w:type="dxa"/>
-            <w:tcBorders>
-              <w:top w:val="single" w:sz="4" w:space="0" w:color="000000"/>
-              <w:left w:val="single" w:sz="4" w:space="0" w:color="000000"/>
-              <w:bottom w:val="single" w:sz="4" w:space="0" w:color="000000"/>
-              <w:right w:val="single" w:sz="4" w:space="0" w:color="000000"/>
-              <w:insideH w:val="single" w:sz="4" w:space="0" w:color="000000"/>
-              <w:insideV w:val="single" w:sz="4" w:space="0" w:color="000000"/>
-            </w:tcBorders>
-            <w:shd w:fill="auto" w:val="clear"/>
-          </w:tcPr>
-          <w:p>
-            <w:pPr>
-              <w:pStyle w:val="Normal"/>
-              <w:widowControl/>
-              <w:bidi w:val="0"/>
-              <w:spacing w:lineRule="auto" w:line="276" w:before="0" w:after="200"/>
-              <w:jc w:val="left"/>
-              <w:rPr>
-                <w:color w:val="auto"/>
-              </w:rPr>
-            </w:pPr>
-            <w:r>
-              <w:rPr>
-                <w:color w:val="auto"/>
-              </w:rPr>
-            </w:r>
-          </w:p>
-        </w:tc>
-      </w:tr>
-      <w:tr>
-        <w:trPr>
-          <w:trHeight w:val="435" w:hRule="atLeast"/>
-        </w:trPr>
-        <w:tc>
-          <w:tcPr>
-            <w:tcW w:w="4500" w:type="dxa"/>
-            <w:tcBorders>
-              <w:top w:val="single" w:sz="4" w:space="0" w:color="000000"/>
-              <w:left w:val="single" w:sz="4" w:space="0" w:color="000000"/>
-              <w:bottom w:val="single" w:sz="4" w:space="0" w:color="000000"/>
-              <w:right w:val="single" w:sz="4" w:space="0" w:color="000000"/>
-              <w:insideH w:val="single" w:sz="4" w:space="0" w:color="000000"/>
-              <w:insideV w:val="single" w:sz="4" w:space="0" w:color="000000"/>
-            </w:tcBorders>
-            <w:shd w:fill="auto" w:val="clear"/>
-          </w:tcPr>
-          <w:p>
-            <w:pPr>
-              <w:pStyle w:val="Normal"/>
-              <w:widowControl/>
-              <w:bidi w:val="0"/>
-              <w:spacing w:lineRule="auto" w:line="276" w:before="0" w:after="200"/>
-              <w:jc w:val="left"/>
-              <w:rPr>
-                <w:color w:val="auto"/>
-              </w:rPr>
-            </w:pPr>
-            <w:r>
-              <w:rPr>
-                <w:color w:val="auto"/>
-              </w:rPr>
-              <w:t>4-Hacer click en “agregar”</w:t>
-            </w:r>
-          </w:p>
-        </w:tc>
-        <w:tc>
-          <w:tcPr>
-            <w:tcW w:w="4501" w:type="dxa"/>
-            <w:tcBorders>
-              <w:top w:val="single" w:sz="4" w:space="0" w:color="000000"/>
-              <w:left w:val="single" w:sz="4" w:space="0" w:color="000000"/>
-              <w:bottom w:val="single" w:sz="4" w:space="0" w:color="000000"/>
-              <w:right w:val="single" w:sz="4" w:space="0" w:color="000000"/>
-              <w:insideH w:val="single" w:sz="4" w:space="0" w:color="000000"/>
-              <w:insideV w:val="single" w:sz="4" w:space="0" w:color="000000"/>
-            </w:tcBorders>
-            <w:shd w:fill="auto" w:val="clear"/>
-          </w:tcPr>
-          <w:p>
-            <w:pPr>
-              <w:pStyle w:val="Normal"/>
-              <w:widowControl/>
-              <w:bidi w:val="0"/>
-              <w:spacing w:lineRule="auto" w:line="276" w:before="0" w:after="200"/>
-              <w:jc w:val="left"/>
-              <w:rPr>
-                <w:color w:val="auto"/>
-              </w:rPr>
-            </w:pPr>
-            <w:r>
-              <w:rPr>
-                <w:color w:val="auto"/>
-              </w:rPr>
-              <w:t>5-Enviar información de alta al servidor.</w:t>
-            </w:r>
-          </w:p>
-        </w:tc>
-      </w:tr>
-      <w:tr>
-        <w:trPr>
-          <w:trHeight w:val="435" w:hRule="atLeast"/>
-        </w:trPr>
-        <w:tc>
-          <w:tcPr>
-            <w:tcW w:w="4500" w:type="dxa"/>
-            <w:tcBorders>
-              <w:top w:val="single" w:sz="4" w:space="0" w:color="000000"/>
-              <w:left w:val="single" w:sz="4" w:space="0" w:color="000000"/>
-              <w:bottom w:val="single" w:sz="4" w:space="0" w:color="000000"/>
-              <w:right w:val="single" w:sz="4" w:space="0" w:color="000000"/>
-              <w:insideH w:val="single" w:sz="4" w:space="0" w:color="000000"/>
-              <w:insideV w:val="single" w:sz="4" w:space="0" w:color="000000"/>
-            </w:tcBorders>
-            <w:shd w:fill="auto" w:val="clear"/>
-          </w:tcPr>
-          <w:p>
-            <w:pPr>
-              <w:pStyle w:val="Normal"/>
-              <w:widowControl/>
-              <w:bidi w:val="0"/>
-              <w:spacing w:lineRule="auto" w:line="276" w:before="0" w:after="200"/>
-              <w:jc w:val="left"/>
-              <w:rPr>
-                <w:color w:val="auto"/>
-              </w:rPr>
-            </w:pPr>
-            <w:r>
-              <w:rPr>
-                <w:color w:val="auto"/>
-              </w:rPr>
-            </w:r>
-          </w:p>
-        </w:tc>
-        <w:tc>
-          <w:tcPr>
-            <w:tcW w:w="4501" w:type="dxa"/>
-            <w:tcBorders>
-              <w:top w:val="single" w:sz="4" w:space="0" w:color="000000"/>
-              <w:left w:val="single" w:sz="4" w:space="0" w:color="000000"/>
-              <w:bottom w:val="single" w:sz="4" w:space="0" w:color="000000"/>
-              <w:right w:val="single" w:sz="4" w:space="0" w:color="000000"/>
-              <w:insideH w:val="single" w:sz="4" w:space="0" w:color="000000"/>
-              <w:insideV w:val="single" w:sz="4" w:space="0" w:color="000000"/>
-            </w:tcBorders>
-            <w:shd w:fill="auto" w:val="clear"/>
-          </w:tcPr>
-          <w:p>
-            <w:pPr>
-              <w:pStyle w:val="Normal"/>
-              <w:widowControl/>
-              <w:bidi w:val="0"/>
-              <w:spacing w:lineRule="auto" w:line="276" w:before="0" w:after="200"/>
-              <w:jc w:val="left"/>
-              <w:rPr>
-                <w:color w:val="auto"/>
-              </w:rPr>
-            </w:pPr>
-            <w:r>
-              <w:rPr>
-                <w:color w:val="auto"/>
-              </w:rPr>
-              <w:t>6-Mostrar confirmación de acción.</w:t>
-            </w:r>
-          </w:p>
-        </w:tc>
-      </w:tr>
-      <w:tr>
-        <w:trPr>
-          <w:trHeight w:val="349" w:hRule="atLeast"/>
-        </w:trPr>
-        <w:tc>
-          <w:tcPr>
-            <w:tcW w:w="9001" w:type="dxa"/>
-            <w:gridSpan w:val="2"/>
-            <w:tcBorders>
-              <w:top w:val="single" w:sz="4" w:space="0" w:color="000000"/>
-              <w:left w:val="single" w:sz="4" w:space="0" w:color="000000"/>
-              <w:bottom w:val="single" w:sz="4" w:space="0" w:color="000000"/>
-              <w:right w:val="single" w:sz="4" w:space="0" w:color="000000"/>
-              <w:insideH w:val="single" w:sz="4" w:space="0" w:color="000000"/>
-              <w:insideV w:val="single" w:sz="4" w:space="0" w:color="000000"/>
-            </w:tcBorders>
-            <w:shd w:fill="auto" w:val="clear"/>
-          </w:tcPr>
-          <w:p>
-            <w:pPr>
-              <w:pStyle w:val="Normal"/>
-              <w:spacing w:lineRule="auto" w:line="276"/>
-              <w:rPr>
-                <w:color w:val="auto"/>
-              </w:rPr>
-            </w:pPr>
-            <w:r>
-              <w:rPr>
-                <w:b/>
-                <w:color w:val="auto"/>
-              </w:rPr>
-              <w:t>Escenario Alternativo:</w:t>
-            </w:r>
-          </w:p>
-          <w:p>
-            <w:pPr>
-              <w:pStyle w:val="Normal"/>
-              <w:widowControl/>
-              <w:bidi w:val="0"/>
-              <w:spacing w:lineRule="auto" w:line="276" w:before="0" w:after="200"/>
-              <w:jc w:val="left"/>
-              <w:rPr>
-                <w:color w:val="auto"/>
-              </w:rPr>
-            </w:pPr>
-            <w:r>
-              <w:rPr>
-                <w:color w:val="auto"/>
-              </w:rPr>
               <w:t xml:space="preserve">-Equipo nuevo: </w:t>
               <w:br/>
             </w:r>
@@ -10735,12 +9768,7 @@
       </w:pPr>
       <w:r>
         <w:rPr>
-          <w:b/>
-          <w:bCs/>
-          <w:i w:val="false"/>
-          <w:iCs w:val="false"/>
-          <w:sz w:val="28"/>
-          <w:szCs w:val="28"/>
+          <w:rFonts w:cs="Arial" w:ascii="Arial" w:hAnsi="Arial"/>
         </w:rPr>
       </w:r>
     </w:p>
@@ -10758,12 +9786,7 @@
       </w:pPr>
       <w:r>
         <w:rPr>
-          <w:b/>
-          <w:bCs/>
-          <w:i w:val="false"/>
-          <w:iCs w:val="false"/>
-          <w:sz w:val="28"/>
-          <w:szCs w:val="28"/>
+          <w:rFonts w:cs="Arial" w:ascii="Arial" w:hAnsi="Arial"/>
         </w:rPr>
       </w:r>
     </w:p>
@@ -10781,12 +9804,7 @@
       </w:pPr>
       <w:r>
         <w:rPr>
-          <w:b/>
-          <w:bCs/>
-          <w:i w:val="false"/>
-          <w:iCs w:val="false"/>
-          <w:sz w:val="28"/>
-          <w:szCs w:val="28"/>
+          <w:rFonts w:cs="Arial" w:ascii="Arial" w:hAnsi="Arial"/>
         </w:rPr>
       </w:r>
     </w:p>
@@ -10804,12 +9822,7 @@
       </w:pPr>
       <w:r>
         <w:rPr>
-          <w:b/>
-          <w:bCs/>
-          <w:i w:val="false"/>
-          <w:iCs w:val="false"/>
-          <w:sz w:val="28"/>
-          <w:szCs w:val="28"/>
+          <w:rFonts w:cs="Arial" w:ascii="Arial" w:hAnsi="Arial"/>
         </w:rPr>
       </w:r>
     </w:p>
@@ -10827,12 +9840,7 @@
       </w:pPr>
       <w:r>
         <w:rPr>
-          <w:b/>
-          <w:bCs/>
-          <w:i w:val="false"/>
-          <w:iCs w:val="false"/>
-          <w:sz w:val="28"/>
-          <w:szCs w:val="28"/>
+          <w:rFonts w:cs="Arial" w:ascii="Arial" w:hAnsi="Arial"/>
         </w:rPr>
       </w:r>
     </w:p>
@@ -10850,12 +9858,7 @@
       </w:pPr>
       <w:r>
         <w:rPr>
-          <w:b/>
-          <w:bCs/>
-          <w:i w:val="false"/>
-          <w:iCs w:val="false"/>
-          <w:sz w:val="28"/>
-          <w:szCs w:val="28"/>
+          <w:rFonts w:cs="Arial" w:ascii="Arial" w:hAnsi="Arial"/>
         </w:rPr>
       </w:r>
     </w:p>
@@ -10873,12 +9876,7 @@
       </w:pPr>
       <w:r>
         <w:rPr>
-          <w:b/>
-          <w:bCs/>
-          <w:i w:val="false"/>
-          <w:iCs w:val="false"/>
-          <w:sz w:val="28"/>
-          <w:szCs w:val="28"/>
+          <w:rFonts w:cs="Arial" w:ascii="Arial" w:hAnsi="Arial"/>
         </w:rPr>
       </w:r>
     </w:p>
@@ -10896,17 +9894,12 @@
       </w:pPr>
       <w:r>
         <w:rPr>
-          <w:b/>
-          <w:bCs/>
-          <w:i w:val="false"/>
-          <w:iCs w:val="false"/>
-          <w:sz w:val="28"/>
-          <w:szCs w:val="28"/>
+          <w:rFonts w:cs="Arial" w:ascii="Arial" w:hAnsi="Arial"/>
         </w:rPr>
         <mc:AlternateContent>
           <mc:Choice Requires="wps">
             <w:drawing>
-              <wp:anchor behindDoc="0" distT="0" distB="0" distL="89535" distR="89535" simplePos="0" locked="0" layoutInCell="1" allowOverlap="1" relativeHeight="4">
+              <wp:anchor behindDoc="0" distT="0" distB="0" distL="89535" distR="89535" simplePos="0" locked="0" layoutInCell="1" allowOverlap="1" relativeHeight="2">
                 <wp:simplePos x="0" y="0"/>
                 <wp:positionH relativeFrom="margin">
                   <wp:posOffset>-47625</wp:posOffset>
@@ -10914,7 +9907,7 @@
                 <wp:positionV relativeFrom="paragraph">
                   <wp:posOffset>320040</wp:posOffset>
                 </wp:positionV>
-                <wp:extent cx="5716270" cy="6072505"/>
+                <wp:extent cx="5716905" cy="6072505"/>
                 <wp:effectExtent l="0" t="0" r="0" b="0"/>
                 <wp:wrapSquare wrapText="bothSides"/>
                 <wp:docPr id="6" name="Marco6"/>
@@ -10925,7 +9918,7 @@
                       <wps:spPr>
                         <a:xfrm>
                           <a:off x="0" y="0"/>
-                          <a:ext cx="5715720" cy="6071760"/>
+                          <a:ext cx="5716440" cy="6071760"/>
                         </a:xfrm>
                         <a:prstGeom prst="rect">
                           <a:avLst/>
@@ -10948,14 +9941,6 @@
                               <w:tblW w:w="9001" w:type="dxa"/>
                               <w:jc w:val="left"/>
                               <w:tblInd w:w="0" w:type="dxa"/>
-                              <w:tblBorders>
-                                <w:top w:val="single" w:sz="4" w:space="0" w:color="000000"/>
-                                <w:left w:val="single" w:sz="4" w:space="0" w:color="000000"/>
-                                <w:bottom w:val="single" w:sz="4" w:space="0" w:color="000000"/>
-                                <w:right w:val="single" w:sz="4" w:space="0" w:color="000000"/>
-                                <w:insideH w:val="single" w:sz="4" w:space="0" w:color="000000"/>
-                                <w:insideV w:val="single" w:sz="4" w:space="0" w:color="000000"/>
-                              </w:tblBorders>
                               <w:tblCellMar>
                                 <w:top w:w="0" w:type="dxa"/>
                                 <w:left w:w="70" w:type="dxa"/>
@@ -10981,8 +9966,6 @@
                                     <w:left w:val="single" w:sz="4" w:space="0" w:color="000000"/>
                                     <w:bottom w:val="single" w:sz="4" w:space="0" w:color="000000"/>
                                     <w:right w:val="single" w:sz="4" w:space="0" w:color="000000"/>
-                                    <w:insideH w:val="single" w:sz="4" w:space="0" w:color="000000"/>
-                                    <w:insideV w:val="single" w:sz="4" w:space="0" w:color="000000"/>
                                   </w:tcBorders>
                                   <w:shd w:fill="auto" w:val="clear"/>
                                 </w:tcPr>
@@ -11019,8 +10002,6 @@
                                     <w:left w:val="single" w:sz="4" w:space="0" w:color="000000"/>
                                     <w:bottom w:val="single" w:sz="4" w:space="0" w:color="000000"/>
                                     <w:right w:val="single" w:sz="4" w:space="0" w:color="000000"/>
-                                    <w:insideH w:val="single" w:sz="4" w:space="0" w:color="000000"/>
-                                    <w:insideV w:val="single" w:sz="4" w:space="0" w:color="000000"/>
                                   </w:tcBorders>
                                   <w:shd w:fill="auto" w:val="clear"/>
                                 </w:tcPr>
@@ -11058,8 +10039,6 @@
                                     <w:left w:val="single" w:sz="4" w:space="0" w:color="000000"/>
                                     <w:bottom w:val="single" w:sz="4" w:space="0" w:color="000000"/>
                                     <w:right w:val="single" w:sz="4" w:space="0" w:color="000000"/>
-                                    <w:insideH w:val="single" w:sz="4" w:space="0" w:color="000000"/>
-                                    <w:insideV w:val="single" w:sz="4" w:space="0" w:color="000000"/>
                                   </w:tcBorders>
                                   <w:shd w:fill="auto" w:val="clear"/>
                                 </w:tcPr>
@@ -11103,8 +10082,6 @@
                                     <w:left w:val="single" w:sz="4" w:space="0" w:color="000000"/>
                                     <w:bottom w:val="single" w:sz="4" w:space="0" w:color="000000"/>
                                     <w:right w:val="single" w:sz="4" w:space="0" w:color="000000"/>
-                                    <w:insideH w:val="single" w:sz="4" w:space="0" w:color="000000"/>
-                                    <w:insideV w:val="single" w:sz="4" w:space="0" w:color="000000"/>
                                   </w:tcBorders>
                                   <w:shd w:fill="auto" w:val="clear"/>
                                 </w:tcPr>
@@ -11148,8 +10125,6 @@
                                     <w:left w:val="single" w:sz="4" w:space="0" w:color="000000"/>
                                     <w:bottom w:val="single" w:sz="4" w:space="0" w:color="000000"/>
                                     <w:right w:val="single" w:sz="4" w:space="0" w:color="000000"/>
-                                    <w:insideH w:val="single" w:sz="4" w:space="0" w:color="000000"/>
-                                    <w:insideV w:val="single" w:sz="4" w:space="0" w:color="000000"/>
                                   </w:tcBorders>
                                   <w:shd w:fill="auto" w:val="clear"/>
                                 </w:tcPr>
@@ -11236,8 +10211,6 @@
                                     <w:left w:val="single" w:sz="4" w:space="0" w:color="000000"/>
                                     <w:bottom w:val="single" w:sz="4" w:space="0" w:color="000000"/>
                                     <w:right w:val="single" w:sz="4" w:space="0" w:color="000000"/>
-                                    <w:insideH w:val="single" w:sz="4" w:space="0" w:color="000000"/>
-                                    <w:insideV w:val="single" w:sz="4" w:space="0" w:color="000000"/>
                                   </w:tcBorders>
                                   <w:shd w:fill="auto" w:val="clear"/>
                                 </w:tcPr>
@@ -11280,8 +10253,6 @@
                                     <w:left w:val="single" w:sz="4" w:space="0" w:color="000000"/>
                                     <w:bottom w:val="single" w:sz="4" w:space="0" w:color="000000"/>
                                     <w:right w:val="single" w:sz="4" w:space="0" w:color="000000"/>
-                                    <w:insideH w:val="single" w:sz="4" w:space="0" w:color="000000"/>
-                                    <w:insideV w:val="single" w:sz="4" w:space="0" w:color="000000"/>
                                   </w:tcBorders>
                                   <w:shd w:fill="auto" w:val="clear"/>
                                 </w:tcPr>
@@ -11311,8 +10282,6 @@
                                     <w:left w:val="single" w:sz="4" w:space="0" w:color="000000"/>
                                     <w:bottom w:val="single" w:sz="4" w:space="0" w:color="000000"/>
                                     <w:right w:val="single" w:sz="4" w:space="0" w:color="000000"/>
-                                    <w:insideH w:val="single" w:sz="4" w:space="0" w:color="000000"/>
-                                    <w:insideV w:val="single" w:sz="4" w:space="0" w:color="000000"/>
                                   </w:tcBorders>
                                   <w:shd w:fill="auto" w:val="clear"/>
                                 </w:tcPr>
@@ -11347,8 +10316,6 @@
                                     <w:left w:val="single" w:sz="4" w:space="0" w:color="000000"/>
                                     <w:bottom w:val="single" w:sz="4" w:space="0" w:color="000000"/>
                                     <w:right w:val="single" w:sz="4" w:space="0" w:color="000000"/>
-                                    <w:insideH w:val="single" w:sz="4" w:space="0" w:color="000000"/>
-                                    <w:insideV w:val="single" w:sz="4" w:space="0" w:color="000000"/>
                                   </w:tcBorders>
                                   <w:shd w:fill="auto" w:val="clear"/>
                                 </w:tcPr>
@@ -11379,8 +10346,6 @@
                                     <w:left w:val="single" w:sz="4" w:space="0" w:color="000000"/>
                                     <w:bottom w:val="single" w:sz="4" w:space="0" w:color="000000"/>
                                     <w:right w:val="single" w:sz="4" w:space="0" w:color="000000"/>
-                                    <w:insideH w:val="single" w:sz="4" w:space="0" w:color="000000"/>
-                                    <w:insideV w:val="single" w:sz="4" w:space="0" w:color="000000"/>
                                   </w:tcBorders>
                                   <w:shd w:fill="auto" w:val="clear"/>
                                 </w:tcPr>
@@ -11416,8 +10381,6 @@
                                     <w:left w:val="single" w:sz="4" w:space="0" w:color="000000"/>
                                     <w:bottom w:val="single" w:sz="4" w:space="0" w:color="000000"/>
                                     <w:right w:val="single" w:sz="4" w:space="0" w:color="000000"/>
-                                    <w:insideH w:val="single" w:sz="4" w:space="0" w:color="000000"/>
-                                    <w:insideV w:val="single" w:sz="4" w:space="0" w:color="000000"/>
                                   </w:tcBorders>
                                   <w:shd w:fill="auto" w:val="clear"/>
                                 </w:tcPr>
@@ -11448,8 +10411,6 @@
                                     <w:left w:val="single" w:sz="4" w:space="0" w:color="000000"/>
                                     <w:bottom w:val="single" w:sz="4" w:space="0" w:color="000000"/>
                                     <w:right w:val="single" w:sz="4" w:space="0" w:color="000000"/>
-                                    <w:insideH w:val="single" w:sz="4" w:space="0" w:color="000000"/>
-                                    <w:insideV w:val="single" w:sz="4" w:space="0" w:color="000000"/>
                                   </w:tcBorders>
                                   <w:shd w:fill="auto" w:val="clear"/>
                                 </w:tcPr>
@@ -11484,8 +10445,6 @@
                                     <w:left w:val="single" w:sz="4" w:space="0" w:color="000000"/>
                                     <w:bottom w:val="single" w:sz="4" w:space="0" w:color="000000"/>
                                     <w:right w:val="single" w:sz="4" w:space="0" w:color="000000"/>
-                                    <w:insideH w:val="single" w:sz="4" w:space="0" w:color="000000"/>
-                                    <w:insideV w:val="single" w:sz="4" w:space="0" w:color="000000"/>
                                   </w:tcBorders>
                                   <w:shd w:fill="auto" w:val="clear"/>
                                 </w:tcPr>
@@ -11516,8 +10475,6 @@
                                     <w:left w:val="single" w:sz="4" w:space="0" w:color="000000"/>
                                     <w:bottom w:val="single" w:sz="4" w:space="0" w:color="000000"/>
                                     <w:right w:val="single" w:sz="4" w:space="0" w:color="000000"/>
-                                    <w:insideH w:val="single" w:sz="4" w:space="0" w:color="000000"/>
-                                    <w:insideV w:val="single" w:sz="4" w:space="0" w:color="000000"/>
                                   </w:tcBorders>
                                   <w:shd w:fill="auto" w:val="clear"/>
                                 </w:tcPr>
@@ -11553,8 +10510,6 @@
                                     <w:left w:val="single" w:sz="4" w:space="0" w:color="000000"/>
                                     <w:bottom w:val="single" w:sz="4" w:space="0" w:color="000000"/>
                                     <w:right w:val="single" w:sz="4" w:space="0" w:color="000000"/>
-                                    <w:insideH w:val="single" w:sz="4" w:space="0" w:color="000000"/>
-                                    <w:insideV w:val="single" w:sz="4" w:space="0" w:color="000000"/>
                                   </w:tcBorders>
                                   <w:shd w:fill="auto" w:val="clear"/>
                                 </w:tcPr>
@@ -11584,8 +10539,6 @@
                                     <w:left w:val="single" w:sz="4" w:space="0" w:color="000000"/>
                                     <w:bottom w:val="single" w:sz="4" w:space="0" w:color="000000"/>
                                     <w:right w:val="single" w:sz="4" w:space="0" w:color="000000"/>
-                                    <w:insideH w:val="single" w:sz="4" w:space="0" w:color="000000"/>
-                                    <w:insideV w:val="single" w:sz="4" w:space="0" w:color="000000"/>
                                   </w:tcBorders>
                                   <w:shd w:fill="auto" w:val="clear"/>
                                 </w:tcPr>
@@ -11622,8 +10575,6 @@
                                     <w:left w:val="single" w:sz="4" w:space="0" w:color="000000"/>
                                     <w:bottom w:val="single" w:sz="4" w:space="0" w:color="000000"/>
                                     <w:right w:val="single" w:sz="4" w:space="0" w:color="000000"/>
-                                    <w:insideH w:val="single" w:sz="4" w:space="0" w:color="000000"/>
-                                    <w:insideV w:val="single" w:sz="4" w:space="0" w:color="000000"/>
                                   </w:tcBorders>
                                   <w:shd w:fill="auto" w:val="clear"/>
                                 </w:tcPr>
@@ -11697,12 +10648,12 @@
                               <w:pStyle w:val="Contenidodelmarco"/>
                               <w:spacing w:before="0" w:after="160"/>
                               <w:rPr>
-                                <w:color w:val="auto"/>
+                                <w:color w:val="000000"/>
                               </w:rPr>
                             </w:pPr>
                             <w:r>
                               <w:rPr>
-                                <w:color w:val="auto"/>
+                                <w:color w:val="000000"/>
                               </w:rPr>
                             </w:r>
                           </w:p>
@@ -11719,7 +10670,7 @@
           </mc:Choice>
           <mc:Fallback>
             <w:pict>
-              <v:rect id="shape_0" ID="Marco6" stroked="f" style="position:absolute;margin-left:-3.75pt;margin-top:25.2pt;width:450pt;height:478.05pt;mso-position-horizontal-relative:margin">
+              <v:rect id="shape_0" ID="Marco6" stroked="f" style="position:absolute;margin-left:-3.75pt;margin-top:25.2pt;width:450.05pt;height:478.05pt;mso-position-horizontal-relative:margin">
                 <w10:wrap type="none"/>
                 <v:fill o:detectmouseclick="t" on="false"/>
                 <v:stroke color="#3465a4" joinstyle="round" endcap="flat"/>
@@ -11730,14 +10681,6 @@
                         <w:tblW w:w="9001" w:type="dxa"/>
                         <w:jc w:val="left"/>
                         <w:tblInd w:w="0" w:type="dxa"/>
-                        <w:tblBorders>
-                          <w:top w:val="single" w:sz="4" w:space="0" w:color="000000"/>
-                          <w:left w:val="single" w:sz="4" w:space="0" w:color="000000"/>
-                          <w:bottom w:val="single" w:sz="4" w:space="0" w:color="000000"/>
-                          <w:right w:val="single" w:sz="4" w:space="0" w:color="000000"/>
-                          <w:insideH w:val="single" w:sz="4" w:space="0" w:color="000000"/>
-                          <w:insideV w:val="single" w:sz="4" w:space="0" w:color="000000"/>
-                        </w:tblBorders>
                         <w:tblCellMar>
                           <w:top w:w="0" w:type="dxa"/>
                           <w:left w:w="70" w:type="dxa"/>
@@ -11763,8 +10706,6 @@
                               <w:left w:val="single" w:sz="4" w:space="0" w:color="000000"/>
                               <w:bottom w:val="single" w:sz="4" w:space="0" w:color="000000"/>
                               <w:right w:val="single" w:sz="4" w:space="0" w:color="000000"/>
-                              <w:insideH w:val="single" w:sz="4" w:space="0" w:color="000000"/>
-                              <w:insideV w:val="single" w:sz="4" w:space="0" w:color="000000"/>
                             </w:tcBorders>
                             <w:shd w:fill="auto" w:val="clear"/>
                           </w:tcPr>
@@ -11801,8 +10742,6 @@
                               <w:left w:val="single" w:sz="4" w:space="0" w:color="000000"/>
                               <w:bottom w:val="single" w:sz="4" w:space="0" w:color="000000"/>
                               <w:right w:val="single" w:sz="4" w:space="0" w:color="000000"/>
-                              <w:insideH w:val="single" w:sz="4" w:space="0" w:color="000000"/>
-                              <w:insideV w:val="single" w:sz="4" w:space="0" w:color="000000"/>
                             </w:tcBorders>
                             <w:shd w:fill="auto" w:val="clear"/>
                           </w:tcPr>
@@ -11840,8 +10779,6 @@
                               <w:left w:val="single" w:sz="4" w:space="0" w:color="000000"/>
                               <w:bottom w:val="single" w:sz="4" w:space="0" w:color="000000"/>
                               <w:right w:val="single" w:sz="4" w:space="0" w:color="000000"/>
-                              <w:insideH w:val="single" w:sz="4" w:space="0" w:color="000000"/>
-                              <w:insideV w:val="single" w:sz="4" w:space="0" w:color="000000"/>
                             </w:tcBorders>
                             <w:shd w:fill="auto" w:val="clear"/>
                           </w:tcPr>
@@ -11885,8 +10822,6 @@
                               <w:left w:val="single" w:sz="4" w:space="0" w:color="000000"/>
                               <w:bottom w:val="single" w:sz="4" w:space="0" w:color="000000"/>
                               <w:right w:val="single" w:sz="4" w:space="0" w:color="000000"/>
-                              <w:insideH w:val="single" w:sz="4" w:space="0" w:color="000000"/>
-                              <w:insideV w:val="single" w:sz="4" w:space="0" w:color="000000"/>
                             </w:tcBorders>
                             <w:shd w:fill="auto" w:val="clear"/>
                           </w:tcPr>
@@ -11930,8 +10865,6 @@
                               <w:left w:val="single" w:sz="4" w:space="0" w:color="000000"/>
                               <w:bottom w:val="single" w:sz="4" w:space="0" w:color="000000"/>
                               <w:right w:val="single" w:sz="4" w:space="0" w:color="000000"/>
-                              <w:insideH w:val="single" w:sz="4" w:space="0" w:color="000000"/>
-                              <w:insideV w:val="single" w:sz="4" w:space="0" w:color="000000"/>
                             </w:tcBorders>
                             <w:shd w:fill="auto" w:val="clear"/>
                           </w:tcPr>
@@ -12018,8 +10951,6 @@
                               <w:left w:val="single" w:sz="4" w:space="0" w:color="000000"/>
                               <w:bottom w:val="single" w:sz="4" w:space="0" w:color="000000"/>
                               <w:right w:val="single" w:sz="4" w:space="0" w:color="000000"/>
-                              <w:insideH w:val="single" w:sz="4" w:space="0" w:color="000000"/>
-                              <w:insideV w:val="single" w:sz="4" w:space="0" w:color="000000"/>
                             </w:tcBorders>
                             <w:shd w:fill="auto" w:val="clear"/>
                           </w:tcPr>
@@ -12062,8 +10993,6 @@
                               <w:left w:val="single" w:sz="4" w:space="0" w:color="000000"/>
                               <w:bottom w:val="single" w:sz="4" w:space="0" w:color="000000"/>
                               <w:right w:val="single" w:sz="4" w:space="0" w:color="000000"/>
-                              <w:insideH w:val="single" w:sz="4" w:space="0" w:color="000000"/>
-                              <w:insideV w:val="single" w:sz="4" w:space="0" w:color="000000"/>
                             </w:tcBorders>
                             <w:shd w:fill="auto" w:val="clear"/>
                           </w:tcPr>
@@ -12093,8 +11022,6 @@
                               <w:left w:val="single" w:sz="4" w:space="0" w:color="000000"/>
                               <w:bottom w:val="single" w:sz="4" w:space="0" w:color="000000"/>
                               <w:right w:val="single" w:sz="4" w:space="0" w:color="000000"/>
-                              <w:insideH w:val="single" w:sz="4" w:space="0" w:color="000000"/>
-                              <w:insideV w:val="single" w:sz="4" w:space="0" w:color="000000"/>
                             </w:tcBorders>
                             <w:shd w:fill="auto" w:val="clear"/>
                           </w:tcPr>
@@ -12129,8 +11056,6 @@
                               <w:left w:val="single" w:sz="4" w:space="0" w:color="000000"/>
                               <w:bottom w:val="single" w:sz="4" w:space="0" w:color="000000"/>
                               <w:right w:val="single" w:sz="4" w:space="0" w:color="000000"/>
-                              <w:insideH w:val="single" w:sz="4" w:space="0" w:color="000000"/>
-                              <w:insideV w:val="single" w:sz="4" w:space="0" w:color="000000"/>
                             </w:tcBorders>
                             <w:shd w:fill="auto" w:val="clear"/>
                           </w:tcPr>
@@ -12161,8 +11086,6 @@
                               <w:left w:val="single" w:sz="4" w:space="0" w:color="000000"/>
                               <w:bottom w:val="single" w:sz="4" w:space="0" w:color="000000"/>
                               <w:right w:val="single" w:sz="4" w:space="0" w:color="000000"/>
-                              <w:insideH w:val="single" w:sz="4" w:space="0" w:color="000000"/>
-                              <w:insideV w:val="single" w:sz="4" w:space="0" w:color="000000"/>
                             </w:tcBorders>
                             <w:shd w:fill="auto" w:val="clear"/>
                           </w:tcPr>
@@ -12198,8 +11121,6 @@
                               <w:left w:val="single" w:sz="4" w:space="0" w:color="000000"/>
                               <w:bottom w:val="single" w:sz="4" w:space="0" w:color="000000"/>
                               <w:right w:val="single" w:sz="4" w:space="0" w:color="000000"/>
-                              <w:insideH w:val="single" w:sz="4" w:space="0" w:color="000000"/>
-                              <w:insideV w:val="single" w:sz="4" w:space="0" w:color="000000"/>
                             </w:tcBorders>
                             <w:shd w:fill="auto" w:val="clear"/>
                           </w:tcPr>
@@ -12230,8 +11151,6 @@
                               <w:left w:val="single" w:sz="4" w:space="0" w:color="000000"/>
                               <w:bottom w:val="single" w:sz="4" w:space="0" w:color="000000"/>
                               <w:right w:val="single" w:sz="4" w:space="0" w:color="000000"/>
-                              <w:insideH w:val="single" w:sz="4" w:space="0" w:color="000000"/>
-                              <w:insideV w:val="single" w:sz="4" w:space="0" w:color="000000"/>
                             </w:tcBorders>
                             <w:shd w:fill="auto" w:val="clear"/>
                           </w:tcPr>
@@ -12266,8 +11185,6 @@
                               <w:left w:val="single" w:sz="4" w:space="0" w:color="000000"/>
                               <w:bottom w:val="single" w:sz="4" w:space="0" w:color="000000"/>
                               <w:right w:val="single" w:sz="4" w:space="0" w:color="000000"/>
-                              <w:insideH w:val="single" w:sz="4" w:space="0" w:color="000000"/>
-                              <w:insideV w:val="single" w:sz="4" w:space="0" w:color="000000"/>
                             </w:tcBorders>
                             <w:shd w:fill="auto" w:val="clear"/>
                           </w:tcPr>
@@ -12298,8 +11215,6 @@
                               <w:left w:val="single" w:sz="4" w:space="0" w:color="000000"/>
                               <w:bottom w:val="single" w:sz="4" w:space="0" w:color="000000"/>
                               <w:right w:val="single" w:sz="4" w:space="0" w:color="000000"/>
-                              <w:insideH w:val="single" w:sz="4" w:space="0" w:color="000000"/>
-                              <w:insideV w:val="single" w:sz="4" w:space="0" w:color="000000"/>
                             </w:tcBorders>
                             <w:shd w:fill="auto" w:val="clear"/>
                           </w:tcPr>
@@ -12335,8 +11250,6 @@
                               <w:left w:val="single" w:sz="4" w:space="0" w:color="000000"/>
                               <w:bottom w:val="single" w:sz="4" w:space="0" w:color="000000"/>
                               <w:right w:val="single" w:sz="4" w:space="0" w:color="000000"/>
-                              <w:insideH w:val="single" w:sz="4" w:space="0" w:color="000000"/>
-                              <w:insideV w:val="single" w:sz="4" w:space="0" w:color="000000"/>
                             </w:tcBorders>
                             <w:shd w:fill="auto" w:val="clear"/>
                           </w:tcPr>
@@ -12366,8 +11279,6 @@
                               <w:left w:val="single" w:sz="4" w:space="0" w:color="000000"/>
                               <w:bottom w:val="single" w:sz="4" w:space="0" w:color="000000"/>
                               <w:right w:val="single" w:sz="4" w:space="0" w:color="000000"/>
-                              <w:insideH w:val="single" w:sz="4" w:space="0" w:color="000000"/>
-                              <w:insideV w:val="single" w:sz="4" w:space="0" w:color="000000"/>
                             </w:tcBorders>
                             <w:shd w:fill="auto" w:val="clear"/>
                           </w:tcPr>
@@ -12404,8 +11315,6 @@
                               <w:left w:val="single" w:sz="4" w:space="0" w:color="000000"/>
                               <w:bottom w:val="single" w:sz="4" w:space="0" w:color="000000"/>
                               <w:right w:val="single" w:sz="4" w:space="0" w:color="000000"/>
-                              <w:insideH w:val="single" w:sz="4" w:space="0" w:color="000000"/>
-                              <w:insideV w:val="single" w:sz="4" w:space="0" w:color="000000"/>
                             </w:tcBorders>
                             <w:shd w:fill="auto" w:val="clear"/>
                           </w:tcPr>
@@ -12479,12 +11388,12 @@
                         <w:pStyle w:val="Contenidodelmarco"/>
                         <w:spacing w:before="0" w:after="160"/>
                         <w:rPr>
-                          <w:color w:val="auto"/>
+                          <w:color w:val="000000"/>
                         </w:rPr>
                       </w:pPr>
                       <w:r>
                         <w:rPr>
-                          <w:color w:val="auto"/>
+                          <w:color w:val="000000"/>
                         </w:rPr>
                       </w:r>
                     </w:p>
@@ -12510,12 +11419,7 @@
       </w:pPr>
       <w:r>
         <w:rPr>
-          <w:b/>
-          <w:bCs/>
-          <w:i w:val="false"/>
-          <w:iCs w:val="false"/>
-          <w:sz w:val="28"/>
-          <w:szCs w:val="28"/>
+          <w:rFonts w:cs="Arial" w:ascii="Arial" w:hAnsi="Arial"/>
         </w:rPr>
       </w:r>
     </w:p>
@@ -12533,12 +11437,7 @@
       </w:pPr>
       <w:r>
         <w:rPr>
-          <w:b/>
-          <w:bCs/>
-          <w:i w:val="false"/>
-          <w:iCs w:val="false"/>
-          <w:sz w:val="28"/>
-          <w:szCs w:val="28"/>
+          <w:rFonts w:cs="Arial" w:ascii="Arial" w:hAnsi="Arial"/>
         </w:rPr>
       </w:r>
     </w:p>
@@ -12556,12 +11455,7 @@
       </w:pPr>
       <w:r>
         <w:rPr>
-          <w:b/>
-          <w:bCs/>
-          <w:i w:val="false"/>
-          <w:iCs w:val="false"/>
-          <w:sz w:val="28"/>
-          <w:szCs w:val="28"/>
+          <w:rFonts w:cs="Arial" w:ascii="Arial" w:hAnsi="Arial"/>
         </w:rPr>
       </w:r>
     </w:p>
@@ -12579,12 +11473,7 @@
       </w:pPr>
       <w:r>
         <w:rPr>
-          <w:b/>
-          <w:bCs/>
-          <w:i w:val="false"/>
-          <w:iCs w:val="false"/>
-          <w:sz w:val="28"/>
-          <w:szCs w:val="28"/>
+          <w:rFonts w:cs="Arial" w:ascii="Arial" w:hAnsi="Arial"/>
         </w:rPr>
       </w:r>
     </w:p>
@@ -12597,6 +11486,42 @@
         <w:ind w:left="0" w:right="0" w:hanging="0"/>
         <w:jc w:val="left"/>
         <w:rPr>
+          <w:rFonts w:ascii="Arial" w:hAnsi="Arial" w:cs="Arial"/>
+        </w:rPr>
+      </w:pPr>
+      <w:r>
+        <w:rPr>
+          <w:rFonts w:cs="Arial" w:ascii="Arial" w:hAnsi="Arial"/>
+        </w:rPr>
+      </w:r>
+    </w:p>
+    <w:p>
+      <w:pPr>
+        <w:pStyle w:val="Normal"/>
+        <w:widowControl/>
+        <w:bidi w:val="0"/>
+        <w:spacing w:lineRule="auto" w:line="259" w:before="0" w:after="160"/>
+        <w:ind w:left="0" w:right="0" w:hanging="0"/>
+        <w:jc w:val="left"/>
+        <w:rPr>
+          <w:rFonts w:ascii="Arial" w:hAnsi="Arial" w:cs="Arial"/>
+        </w:rPr>
+      </w:pPr>
+      <w:r>
+        <w:rPr>
+          <w:rFonts w:cs="Arial" w:ascii="Arial" w:hAnsi="Arial"/>
+        </w:rPr>
+      </w:r>
+    </w:p>
+    <w:p>
+      <w:pPr>
+        <w:pStyle w:val="Normal"/>
+        <w:widowControl/>
+        <w:bidi w:val="0"/>
+        <w:spacing w:lineRule="auto" w:line="259" w:before="0" w:after="160"/>
+        <w:ind w:left="0" w:right="0" w:hanging="0"/>
+        <w:jc w:val="left"/>
+        <w:rPr>
           <w:b/>
           <w:b/>
           <w:bCs/>
@@ -12649,7 +11574,7 @@
         <mc:AlternateContent>
           <mc:Choice Requires="wps">
             <w:drawing>
-              <wp:anchor behindDoc="0" distT="0" distB="0" distL="89535" distR="89535" simplePos="0" locked="0" layoutInCell="1" allowOverlap="1" relativeHeight="6">
+              <wp:anchor behindDoc="0" distT="0" distB="0" distL="89535" distR="89535" simplePos="0" locked="0" layoutInCell="1" allowOverlap="1" relativeHeight="3">
                 <wp:simplePos x="0" y="0"/>
                 <wp:positionH relativeFrom="margin">
                   <wp:posOffset>-47625</wp:posOffset>
@@ -12657,7 +11582,7 @@
                 <wp:positionV relativeFrom="paragraph">
                   <wp:posOffset>320040</wp:posOffset>
                 </wp:positionV>
-                <wp:extent cx="5716270" cy="5483860"/>
+                <wp:extent cx="5716905" cy="5483860"/>
                 <wp:effectExtent l="0" t="0" r="0" b="0"/>
                 <wp:wrapSquare wrapText="bothSides"/>
                 <wp:docPr id="8" name="Marco7"/>
@@ -12668,7 +11593,7 @@
                       <wps:spPr>
                         <a:xfrm>
                           <a:off x="0" y="0"/>
-                          <a:ext cx="5715720" cy="5483160"/>
+                          <a:ext cx="5716440" cy="5483160"/>
                         </a:xfrm>
                         <a:prstGeom prst="rect">
                           <a:avLst/>
@@ -12691,14 +11616,6 @@
                               <w:tblW w:w="9001" w:type="dxa"/>
                               <w:jc w:val="left"/>
                               <w:tblInd w:w="0" w:type="dxa"/>
-                              <w:tblBorders>
-                                <w:top w:val="single" w:sz="4" w:space="0" w:color="000000"/>
-                                <w:left w:val="single" w:sz="4" w:space="0" w:color="000000"/>
-                                <w:bottom w:val="single" w:sz="4" w:space="0" w:color="000000"/>
-                                <w:right w:val="single" w:sz="4" w:space="0" w:color="000000"/>
-                                <w:insideH w:val="single" w:sz="4" w:space="0" w:color="000000"/>
-                                <w:insideV w:val="single" w:sz="4" w:space="0" w:color="000000"/>
-                              </w:tblBorders>
                               <w:tblCellMar>
                                 <w:top w:w="0" w:type="dxa"/>
                                 <w:left w:w="70" w:type="dxa"/>
@@ -12724,8 +11641,6 @@
                                     <w:left w:val="single" w:sz="4" w:space="0" w:color="000000"/>
                                     <w:bottom w:val="single" w:sz="4" w:space="0" w:color="000000"/>
                                     <w:right w:val="single" w:sz="4" w:space="0" w:color="000000"/>
-                                    <w:insideH w:val="single" w:sz="4" w:space="0" w:color="000000"/>
-                                    <w:insideV w:val="single" w:sz="4" w:space="0" w:color="000000"/>
                                   </w:tcBorders>
                                   <w:shd w:fill="auto" w:val="clear"/>
                                 </w:tcPr>
@@ -12762,8 +11677,6 @@
                                     <w:left w:val="single" w:sz="4" w:space="0" w:color="000000"/>
                                     <w:bottom w:val="single" w:sz="4" w:space="0" w:color="000000"/>
                                     <w:right w:val="single" w:sz="4" w:space="0" w:color="000000"/>
-                                    <w:insideH w:val="single" w:sz="4" w:space="0" w:color="000000"/>
-                                    <w:insideV w:val="single" w:sz="4" w:space="0" w:color="000000"/>
                                   </w:tcBorders>
                                   <w:shd w:fill="auto" w:val="clear"/>
                                 </w:tcPr>
@@ -12801,8 +11714,6 @@
                                     <w:left w:val="single" w:sz="4" w:space="0" w:color="000000"/>
                                     <w:bottom w:val="single" w:sz="4" w:space="0" w:color="000000"/>
                                     <w:right w:val="single" w:sz="4" w:space="0" w:color="000000"/>
-                                    <w:insideH w:val="single" w:sz="4" w:space="0" w:color="000000"/>
-                                    <w:insideV w:val="single" w:sz="4" w:space="0" w:color="000000"/>
                                   </w:tcBorders>
                                   <w:shd w:fill="auto" w:val="clear"/>
                                 </w:tcPr>
@@ -12847,8 +11758,6 @@
                                     <w:left w:val="single" w:sz="4" w:space="0" w:color="000000"/>
                                     <w:bottom w:val="single" w:sz="4" w:space="0" w:color="000000"/>
                                     <w:right w:val="single" w:sz="4" w:space="0" w:color="000000"/>
-                                    <w:insideH w:val="single" w:sz="4" w:space="0" w:color="000000"/>
-                                    <w:insideV w:val="single" w:sz="4" w:space="0" w:color="000000"/>
                                   </w:tcBorders>
                                   <w:shd w:fill="auto" w:val="clear"/>
                                 </w:tcPr>
@@ -12892,8 +11801,6 @@
                                     <w:left w:val="single" w:sz="4" w:space="0" w:color="000000"/>
                                     <w:bottom w:val="single" w:sz="4" w:space="0" w:color="000000"/>
                                     <w:right w:val="single" w:sz="4" w:space="0" w:color="000000"/>
-                                    <w:insideH w:val="single" w:sz="4" w:space="0" w:color="000000"/>
-                                    <w:insideV w:val="single" w:sz="4" w:space="0" w:color="000000"/>
                                   </w:tcBorders>
                                   <w:shd w:fill="auto" w:val="clear"/>
                                 </w:tcPr>
@@ -12981,8 +11888,6 @@
                                     <w:left w:val="single" w:sz="4" w:space="0" w:color="000000"/>
                                     <w:bottom w:val="single" w:sz="4" w:space="0" w:color="000000"/>
                                     <w:right w:val="single" w:sz="4" w:space="0" w:color="000000"/>
-                                    <w:insideH w:val="single" w:sz="4" w:space="0" w:color="000000"/>
-                                    <w:insideV w:val="single" w:sz="4" w:space="0" w:color="000000"/>
                                   </w:tcBorders>
                                   <w:shd w:fill="auto" w:val="clear"/>
                                 </w:tcPr>
@@ -13025,8 +11930,6 @@
                                     <w:left w:val="single" w:sz="4" w:space="0" w:color="000000"/>
                                     <w:bottom w:val="single" w:sz="4" w:space="0" w:color="000000"/>
                                     <w:right w:val="single" w:sz="4" w:space="0" w:color="000000"/>
-                                    <w:insideH w:val="single" w:sz="4" w:space="0" w:color="000000"/>
-                                    <w:insideV w:val="single" w:sz="4" w:space="0" w:color="000000"/>
                                   </w:tcBorders>
                                   <w:shd w:fill="auto" w:val="clear"/>
                                 </w:tcPr>
@@ -13056,8 +11959,6 @@
                                     <w:left w:val="single" w:sz="4" w:space="0" w:color="000000"/>
                                     <w:bottom w:val="single" w:sz="4" w:space="0" w:color="000000"/>
                                     <w:right w:val="single" w:sz="4" w:space="0" w:color="000000"/>
-                                    <w:insideH w:val="single" w:sz="4" w:space="0" w:color="000000"/>
-                                    <w:insideV w:val="single" w:sz="4" w:space="0" w:color="000000"/>
                                   </w:tcBorders>
                                   <w:shd w:fill="auto" w:val="clear"/>
                                 </w:tcPr>
@@ -13092,8 +11993,6 @@
                                     <w:left w:val="single" w:sz="4" w:space="0" w:color="000000"/>
                                     <w:bottom w:val="single" w:sz="4" w:space="0" w:color="000000"/>
                                     <w:right w:val="single" w:sz="4" w:space="0" w:color="000000"/>
-                                    <w:insideH w:val="single" w:sz="4" w:space="0" w:color="000000"/>
-                                    <w:insideV w:val="single" w:sz="4" w:space="0" w:color="000000"/>
                                   </w:tcBorders>
                                   <w:shd w:fill="auto" w:val="clear"/>
                                 </w:tcPr>
@@ -13124,8 +12023,6 @@
                                     <w:left w:val="single" w:sz="4" w:space="0" w:color="000000"/>
                                     <w:bottom w:val="single" w:sz="4" w:space="0" w:color="000000"/>
                                     <w:right w:val="single" w:sz="4" w:space="0" w:color="000000"/>
-                                    <w:insideH w:val="single" w:sz="4" w:space="0" w:color="000000"/>
-                                    <w:insideV w:val="single" w:sz="4" w:space="0" w:color="000000"/>
                                   </w:tcBorders>
                                   <w:shd w:fill="auto" w:val="clear"/>
                                 </w:tcPr>
@@ -13161,8 +12058,6 @@
                                     <w:left w:val="single" w:sz="4" w:space="0" w:color="000000"/>
                                     <w:bottom w:val="single" w:sz="4" w:space="0" w:color="000000"/>
                                     <w:right w:val="single" w:sz="4" w:space="0" w:color="000000"/>
-                                    <w:insideH w:val="single" w:sz="4" w:space="0" w:color="000000"/>
-                                    <w:insideV w:val="single" w:sz="4" w:space="0" w:color="000000"/>
                                   </w:tcBorders>
                                   <w:shd w:fill="auto" w:val="clear"/>
                                 </w:tcPr>
@@ -13193,8 +12088,6 @@
                                     <w:left w:val="single" w:sz="4" w:space="0" w:color="000000"/>
                                     <w:bottom w:val="single" w:sz="4" w:space="0" w:color="000000"/>
                                     <w:right w:val="single" w:sz="4" w:space="0" w:color="000000"/>
-                                    <w:insideH w:val="single" w:sz="4" w:space="0" w:color="000000"/>
-                                    <w:insideV w:val="single" w:sz="4" w:space="0" w:color="000000"/>
                                   </w:tcBorders>
                                   <w:shd w:fill="auto" w:val="clear"/>
                                 </w:tcPr>
@@ -13230,8 +12123,6 @@
                                     <w:left w:val="single" w:sz="4" w:space="0" w:color="000000"/>
                                     <w:bottom w:val="single" w:sz="4" w:space="0" w:color="000000"/>
                                     <w:right w:val="single" w:sz="4" w:space="0" w:color="000000"/>
-                                    <w:insideH w:val="single" w:sz="4" w:space="0" w:color="000000"/>
-                                    <w:insideV w:val="single" w:sz="4" w:space="0" w:color="000000"/>
                                   </w:tcBorders>
                                   <w:shd w:fill="auto" w:val="clear"/>
                                 </w:tcPr>
@@ -13261,8 +12152,6 @@
                                     <w:left w:val="single" w:sz="4" w:space="0" w:color="000000"/>
                                     <w:bottom w:val="single" w:sz="4" w:space="0" w:color="000000"/>
                                     <w:right w:val="single" w:sz="4" w:space="0" w:color="000000"/>
-                                    <w:insideH w:val="single" w:sz="4" w:space="0" w:color="000000"/>
-                                    <w:insideV w:val="single" w:sz="4" w:space="0" w:color="000000"/>
                                   </w:tcBorders>
                                   <w:shd w:fill="auto" w:val="clear"/>
                                 </w:tcPr>
@@ -13298,8 +12187,6 @@
                                     <w:left w:val="single" w:sz="4" w:space="0" w:color="000000"/>
                                     <w:bottom w:val="single" w:sz="4" w:space="0" w:color="000000"/>
                                     <w:right w:val="single" w:sz="4" w:space="0" w:color="000000"/>
-                                    <w:insideH w:val="single" w:sz="4" w:space="0" w:color="000000"/>
-                                    <w:insideV w:val="single" w:sz="4" w:space="0" w:color="000000"/>
                                   </w:tcBorders>
                                   <w:shd w:fill="auto" w:val="clear"/>
                                 </w:tcPr>
@@ -13329,8 +12216,6 @@
                                     <w:left w:val="single" w:sz="4" w:space="0" w:color="000000"/>
                                     <w:bottom w:val="single" w:sz="4" w:space="0" w:color="000000"/>
                                     <w:right w:val="single" w:sz="4" w:space="0" w:color="000000"/>
-                                    <w:insideH w:val="single" w:sz="4" w:space="0" w:color="000000"/>
-                                    <w:insideV w:val="single" w:sz="4" w:space="0" w:color="000000"/>
                                   </w:tcBorders>
                                   <w:shd w:fill="auto" w:val="clear"/>
                                 </w:tcPr>
@@ -13367,8 +12252,6 @@
                                     <w:left w:val="single" w:sz="4" w:space="0" w:color="000000"/>
                                     <w:bottom w:val="single" w:sz="4" w:space="0" w:color="000000"/>
                                     <w:right w:val="single" w:sz="4" w:space="0" w:color="000000"/>
-                                    <w:insideH w:val="single" w:sz="4" w:space="0" w:color="000000"/>
-                                    <w:insideV w:val="single" w:sz="4" w:space="0" w:color="000000"/>
                                   </w:tcBorders>
                                   <w:shd w:fill="auto" w:val="clear"/>
                                 </w:tcPr>
@@ -13442,12 +12325,12 @@
                               <w:pStyle w:val="Contenidodelmarco"/>
                               <w:spacing w:before="0" w:after="160"/>
                               <w:rPr>
-                                <w:color w:val="auto"/>
+                                <w:color w:val="000000"/>
                               </w:rPr>
                             </w:pPr>
                             <w:r>
                               <w:rPr>
-                                <w:color w:val="auto"/>
+                                <w:color w:val="000000"/>
                               </w:rPr>
                             </w:r>
                           </w:p>
@@ -13464,7 +12347,7 @@
           </mc:Choice>
           <mc:Fallback>
             <w:pict>
-              <v:rect id="shape_0" ID="Marco7" stroked="f" style="position:absolute;margin-left:-3.75pt;margin-top:25.2pt;width:450pt;height:431.7pt;mso-position-horizontal-relative:margin">
+              <v:rect id="shape_0" ID="Marco7" stroked="f" style="position:absolute;margin-left:-3.75pt;margin-top:25.2pt;width:450.05pt;height:431.7pt;mso-position-horizontal-relative:margin">
                 <w10:wrap type="none"/>
                 <v:fill o:detectmouseclick="t" on="false"/>
                 <v:stroke color="#3465a4" joinstyle="round" endcap="flat"/>
@@ -13475,14 +12358,6 @@
                         <w:tblW w:w="9001" w:type="dxa"/>
                         <w:jc w:val="left"/>
                         <w:tblInd w:w="0" w:type="dxa"/>
-                        <w:tblBorders>
-                          <w:top w:val="single" w:sz="4" w:space="0" w:color="000000"/>
-                          <w:left w:val="single" w:sz="4" w:space="0" w:color="000000"/>
-                          <w:bottom w:val="single" w:sz="4" w:space="0" w:color="000000"/>
-                          <w:right w:val="single" w:sz="4" w:space="0" w:color="000000"/>
-                          <w:insideH w:val="single" w:sz="4" w:space="0" w:color="000000"/>
-                          <w:insideV w:val="single" w:sz="4" w:space="0" w:color="000000"/>
-                        </w:tblBorders>
                         <w:tblCellMar>
                           <w:top w:w="0" w:type="dxa"/>
                           <w:left w:w="70" w:type="dxa"/>
@@ -13508,8 +12383,6 @@
                               <w:left w:val="single" w:sz="4" w:space="0" w:color="000000"/>
                               <w:bottom w:val="single" w:sz="4" w:space="0" w:color="000000"/>
                               <w:right w:val="single" w:sz="4" w:space="0" w:color="000000"/>
-                              <w:insideH w:val="single" w:sz="4" w:space="0" w:color="000000"/>
-                              <w:insideV w:val="single" w:sz="4" w:space="0" w:color="000000"/>
                             </w:tcBorders>
                             <w:shd w:fill="auto" w:val="clear"/>
                           </w:tcPr>
@@ -13546,8 +12419,6 @@
                               <w:left w:val="single" w:sz="4" w:space="0" w:color="000000"/>
                               <w:bottom w:val="single" w:sz="4" w:space="0" w:color="000000"/>
                               <w:right w:val="single" w:sz="4" w:space="0" w:color="000000"/>
-                              <w:insideH w:val="single" w:sz="4" w:space="0" w:color="000000"/>
-                              <w:insideV w:val="single" w:sz="4" w:space="0" w:color="000000"/>
                             </w:tcBorders>
                             <w:shd w:fill="auto" w:val="clear"/>
                           </w:tcPr>
@@ -13585,8 +12456,6 @@
                               <w:left w:val="single" w:sz="4" w:space="0" w:color="000000"/>
                               <w:bottom w:val="single" w:sz="4" w:space="0" w:color="000000"/>
                               <w:right w:val="single" w:sz="4" w:space="0" w:color="000000"/>
-                              <w:insideH w:val="single" w:sz="4" w:space="0" w:color="000000"/>
-                              <w:insideV w:val="single" w:sz="4" w:space="0" w:color="000000"/>
                             </w:tcBorders>
                             <w:shd w:fill="auto" w:val="clear"/>
                           </w:tcPr>
@@ -13631,8 +12500,6 @@
                               <w:left w:val="single" w:sz="4" w:space="0" w:color="000000"/>
                               <w:bottom w:val="single" w:sz="4" w:space="0" w:color="000000"/>
                               <w:right w:val="single" w:sz="4" w:space="0" w:color="000000"/>
-                              <w:insideH w:val="single" w:sz="4" w:space="0" w:color="000000"/>
-                              <w:insideV w:val="single" w:sz="4" w:space="0" w:color="000000"/>
                             </w:tcBorders>
                             <w:shd w:fill="auto" w:val="clear"/>
                           </w:tcPr>
@@ -13676,8 +12543,6 @@
                               <w:left w:val="single" w:sz="4" w:space="0" w:color="000000"/>
                               <w:bottom w:val="single" w:sz="4" w:space="0" w:color="000000"/>
                               <w:right w:val="single" w:sz="4" w:space="0" w:color="000000"/>
-                              <w:insideH w:val="single" w:sz="4" w:space="0" w:color="000000"/>
-                              <w:insideV w:val="single" w:sz="4" w:space="0" w:color="000000"/>
                             </w:tcBorders>
                             <w:shd w:fill="auto" w:val="clear"/>
                           </w:tcPr>
@@ -13765,8 +12630,6 @@
                               <w:left w:val="single" w:sz="4" w:space="0" w:color="000000"/>
                               <w:bottom w:val="single" w:sz="4" w:space="0" w:color="000000"/>
                               <w:right w:val="single" w:sz="4" w:space="0" w:color="000000"/>
-                              <w:insideH w:val="single" w:sz="4" w:space="0" w:color="000000"/>
-                              <w:insideV w:val="single" w:sz="4" w:space="0" w:color="000000"/>
                             </w:tcBorders>
                             <w:shd w:fill="auto" w:val="clear"/>
                           </w:tcPr>
@@ -13809,8 +12672,6 @@
                               <w:left w:val="single" w:sz="4" w:space="0" w:color="000000"/>
                               <w:bottom w:val="single" w:sz="4" w:space="0" w:color="000000"/>
                               <w:right w:val="single" w:sz="4" w:space="0" w:color="000000"/>
-                              <w:insideH w:val="single" w:sz="4" w:space="0" w:color="000000"/>
-                              <w:insideV w:val="single" w:sz="4" w:space="0" w:color="000000"/>
                             </w:tcBorders>
                             <w:shd w:fill="auto" w:val="clear"/>
                           </w:tcPr>
@@ -13840,8 +12701,6 @@
                               <w:left w:val="single" w:sz="4" w:space="0" w:color="000000"/>
                               <w:bottom w:val="single" w:sz="4" w:space="0" w:color="000000"/>
                               <w:right w:val="single" w:sz="4" w:space="0" w:color="000000"/>
-                              <w:insideH w:val="single" w:sz="4" w:space="0" w:color="000000"/>
-                              <w:insideV w:val="single" w:sz="4" w:space="0" w:color="000000"/>
                             </w:tcBorders>
                             <w:shd w:fill="auto" w:val="clear"/>
                           </w:tcPr>
@@ -13876,8 +12735,6 @@
                               <w:left w:val="single" w:sz="4" w:space="0" w:color="000000"/>
                               <w:bottom w:val="single" w:sz="4" w:space="0" w:color="000000"/>
                               <w:right w:val="single" w:sz="4" w:space="0" w:color="000000"/>
-                              <w:insideH w:val="single" w:sz="4" w:space="0" w:color="000000"/>
-                              <w:insideV w:val="single" w:sz="4" w:space="0" w:color="000000"/>
                             </w:tcBorders>
                             <w:shd w:fill="auto" w:val="clear"/>
                           </w:tcPr>
@@ -13908,8 +12765,6 @@
                               <w:left w:val="single" w:sz="4" w:space="0" w:color="000000"/>
                               <w:bottom w:val="single" w:sz="4" w:space="0" w:color="000000"/>
                               <w:right w:val="single" w:sz="4" w:space="0" w:color="000000"/>
-                              <w:insideH w:val="single" w:sz="4" w:space="0" w:color="000000"/>
-                              <w:insideV w:val="single" w:sz="4" w:space="0" w:color="000000"/>
                             </w:tcBorders>
                             <w:shd w:fill="auto" w:val="clear"/>
                           </w:tcPr>
@@ -13945,8 +12800,6 @@
                               <w:left w:val="single" w:sz="4" w:space="0" w:color="000000"/>
                               <w:bottom w:val="single" w:sz="4" w:space="0" w:color="000000"/>
                               <w:right w:val="single" w:sz="4" w:space="0" w:color="000000"/>
-                              <w:insideH w:val="single" w:sz="4" w:space="0" w:color="000000"/>
-                              <w:insideV w:val="single" w:sz="4" w:space="0" w:color="000000"/>
                             </w:tcBorders>
                             <w:shd w:fill="auto" w:val="clear"/>
                           </w:tcPr>
@@ -13977,8 +12830,6 @@
                               <w:left w:val="single" w:sz="4" w:space="0" w:color="000000"/>
                               <w:bottom w:val="single" w:sz="4" w:space="0" w:color="000000"/>
                               <w:right w:val="single" w:sz="4" w:space="0" w:color="000000"/>
-                              <w:insideH w:val="single" w:sz="4" w:space="0" w:color="000000"/>
-                              <w:insideV w:val="single" w:sz="4" w:space="0" w:color="000000"/>
                             </w:tcBorders>
                             <w:shd w:fill="auto" w:val="clear"/>
                           </w:tcPr>
@@ -14014,8 +12865,6 @@
                               <w:left w:val="single" w:sz="4" w:space="0" w:color="000000"/>
                               <w:bottom w:val="single" w:sz="4" w:space="0" w:color="000000"/>
                               <w:right w:val="single" w:sz="4" w:space="0" w:color="000000"/>
-                              <w:insideH w:val="single" w:sz="4" w:space="0" w:color="000000"/>
-                              <w:insideV w:val="single" w:sz="4" w:space="0" w:color="000000"/>
                             </w:tcBorders>
                             <w:shd w:fill="auto" w:val="clear"/>
                           </w:tcPr>
@@ -14045,8 +12894,6 @@
                               <w:left w:val="single" w:sz="4" w:space="0" w:color="000000"/>
                               <w:bottom w:val="single" w:sz="4" w:space="0" w:color="000000"/>
                               <w:right w:val="single" w:sz="4" w:space="0" w:color="000000"/>
-                              <w:insideH w:val="single" w:sz="4" w:space="0" w:color="000000"/>
-                              <w:insideV w:val="single" w:sz="4" w:space="0" w:color="000000"/>
                             </w:tcBorders>
                             <w:shd w:fill="auto" w:val="clear"/>
                           </w:tcPr>
@@ -14082,8 +12929,6 @@
                               <w:left w:val="single" w:sz="4" w:space="0" w:color="000000"/>
                               <w:bottom w:val="single" w:sz="4" w:space="0" w:color="000000"/>
                               <w:right w:val="single" w:sz="4" w:space="0" w:color="000000"/>
-                              <w:insideH w:val="single" w:sz="4" w:space="0" w:color="000000"/>
-                              <w:insideV w:val="single" w:sz="4" w:space="0" w:color="000000"/>
                             </w:tcBorders>
                             <w:shd w:fill="auto" w:val="clear"/>
                           </w:tcPr>
@@ -14113,8 +12958,6 @@
                               <w:left w:val="single" w:sz="4" w:space="0" w:color="000000"/>
                               <w:bottom w:val="single" w:sz="4" w:space="0" w:color="000000"/>
                               <w:right w:val="single" w:sz="4" w:space="0" w:color="000000"/>
-                              <w:insideH w:val="single" w:sz="4" w:space="0" w:color="000000"/>
-                              <w:insideV w:val="single" w:sz="4" w:space="0" w:color="000000"/>
                             </w:tcBorders>
                             <w:shd w:fill="auto" w:val="clear"/>
                           </w:tcPr>
@@ -14151,8 +12994,6 @@
                               <w:left w:val="single" w:sz="4" w:space="0" w:color="000000"/>
                               <w:bottom w:val="single" w:sz="4" w:space="0" w:color="000000"/>
                               <w:right w:val="single" w:sz="4" w:space="0" w:color="000000"/>
-                              <w:insideH w:val="single" w:sz="4" w:space="0" w:color="000000"/>
-                              <w:insideV w:val="single" w:sz="4" w:space="0" w:color="000000"/>
                             </w:tcBorders>
                             <w:shd w:fill="auto" w:val="clear"/>
                           </w:tcPr>
@@ -14226,12 +13067,12 @@
                         <w:pStyle w:val="Contenidodelmarco"/>
                         <w:spacing w:before="0" w:after="160"/>
                         <w:rPr>
-                          <w:color w:val="auto"/>
+                          <w:color w:val="000000"/>
                         </w:rPr>
                       </w:pPr>
                       <w:r>
                         <w:rPr>
-                          <w:color w:val="auto"/>
+                          <w:color w:val="000000"/>
                         </w:rPr>
                       </w:r>
                     </w:p>
@@ -14282,7 +13123,14 @@
         <w:ind w:left="0" w:right="0" w:hanging="0"/>
         <w:jc w:val="left"/>
         <w:rPr>
-          <w:rFonts w:ascii="Arial" w:hAnsi="Arial" w:cs="Arial"/>
+          <w:b/>
+          <w:b/>
+          <w:bCs/>
+          <w:i w:val="false"/>
+          <w:i w:val="false"/>
+          <w:iCs w:val="false"/>
+          <w:sz w:val="28"/>
+          <w:szCs w:val="28"/>
         </w:rPr>
       </w:pPr>
       <w:r>
@@ -14310,12 +13158,7 @@
       </w:pPr>
       <w:r>
         <w:rPr>
-          <w:b/>
-          <w:bCs/>
-          <w:i w:val="false"/>
-          <w:iCs w:val="false"/>
-          <w:sz w:val="28"/>
-          <w:szCs w:val="28"/>
+          <w:rFonts w:cs="Arial" w:ascii="Arial" w:hAnsi="Arial"/>
         </w:rPr>
       </w:r>
     </w:p>
@@ -14333,12 +13176,7 @@
       </w:pPr>
       <w:r>
         <w:rPr>
-          <w:b/>
-          <w:bCs/>
-          <w:i w:val="false"/>
-          <w:iCs w:val="false"/>
-          <w:sz w:val="28"/>
-          <w:szCs w:val="28"/>
+          <w:rFonts w:cs="Arial" w:ascii="Arial" w:hAnsi="Arial"/>
         </w:rPr>
       </w:r>
     </w:p>
@@ -14356,12 +13194,7 @@
       </w:pPr>
       <w:r>
         <w:rPr>
-          <w:b/>
-          <w:bCs/>
-          <w:i w:val="false"/>
-          <w:iCs w:val="false"/>
-          <w:sz w:val="28"/>
-          <w:szCs w:val="28"/>
+          <w:rFonts w:cs="Arial" w:ascii="Arial" w:hAnsi="Arial"/>
         </w:rPr>
       </w:r>
     </w:p>
@@ -14379,12 +13212,7 @@
       </w:pPr>
       <w:r>
         <w:rPr>
-          <w:b/>
-          <w:bCs/>
-          <w:i w:val="false"/>
-          <w:iCs w:val="false"/>
-          <w:sz w:val="28"/>
-          <w:szCs w:val="28"/>
+          <w:rFonts w:cs="Arial" w:ascii="Arial" w:hAnsi="Arial"/>
         </w:rPr>
       </w:r>
     </w:p>
@@ -14402,12 +13230,7 @@
       </w:pPr>
       <w:r>
         <w:rPr>
-          <w:b/>
-          <w:bCs/>
-          <w:i w:val="false"/>
-          <w:iCs w:val="false"/>
-          <w:sz w:val="28"/>
-          <w:szCs w:val="28"/>
+          <w:rFonts w:cs="Arial" w:ascii="Arial" w:hAnsi="Arial"/>
         </w:rPr>
       </w:r>
     </w:p>
@@ -14420,6 +13243,25 @@
         <w:ind w:left="0" w:right="0" w:hanging="0"/>
         <w:jc w:val="left"/>
         <w:rPr>
+          <w:rFonts w:ascii="Arial" w:hAnsi="Arial" w:cs="Arial"/>
+        </w:rPr>
+      </w:pPr>
+      <w:r>
+        <w:rPr>
+          <w:rFonts w:cs="Arial" w:ascii="Arial" w:hAnsi="Arial"/>
+        </w:rPr>
+      </w:r>
+    </w:p>
+    <w:p>
+      <w:pPr>
+        <w:pStyle w:val="Normal"/>
+        <w:widowControl/>
+        <w:bidi w:val="0"/>
+        <w:spacing w:lineRule="auto" w:line="259" w:before="0" w:after="160"/>
+        <w:ind w:left="0" w:right="0" w:hanging="0"/>
+        <w:jc w:val="left"/>
+        <w:rPr>
+          <w:rFonts w:ascii="Arial" w:hAnsi="Arial" w:cs="Arial"/>
           <w:b/>
           <w:b/>
           <w:bCs/>
@@ -14431,23 +13273,17 @@
         </w:rPr>
       </w:pPr>
       <w:r>
-        <w:rPr>
-          <w:rFonts w:cs="Arial" w:ascii="Arial" w:hAnsi="Arial"/>
-          <w:b/>
-          <w:bCs/>
-          <w:i w:val="false"/>
-          <w:iCs w:val="false"/>
-          <w:sz w:val="28"/>
-          <w:szCs w:val="28"/>
-        </w:rPr>
-        <w:t>4</w:t>
-        <w:tab/>
-        <w:t>Diagramas</w:t>
-      </w:r>
-    </w:p>
-    <w:p>
-      <w:pPr>
-        <w:pStyle w:val="Normal"/>
+        <w:rPr/>
+      </w:r>
+    </w:p>
+    <w:p>
+      <w:pPr>
+        <w:pStyle w:val="Normal"/>
+        <w:widowControl/>
+        <w:bidi w:val="0"/>
+        <w:spacing w:lineRule="auto" w:line="259" w:before="0" w:after="160"/>
+        <w:ind w:left="0" w:right="0" w:hanging="0"/>
+        <w:jc w:val="left"/>
         <w:rPr>
           <w:b/>
           <w:b/>
@@ -14469,19 +13305,37 @@
           <w:sz w:val="28"/>
           <w:szCs w:val="28"/>
         </w:rPr>
-        <w:t>4.1</w:t>
+        <w:t>4</w:t>
         <w:tab/>
-      </w:r>
-      <w:r>
-        <w:rPr>
-          <w:rFonts w:cs="Arial" w:ascii="Arial" w:hAnsi="Arial"/>
-          <w:b/>
-          <w:bCs/>
+        <w:t>Diagramas</w:t>
+      </w:r>
+    </w:p>
+    <w:p>
+      <w:pPr>
+        <w:pStyle w:val="Normal"/>
+        <w:rPr>
+          <w:b/>
+          <w:b/>
+          <w:bCs/>
+          <w:i w:val="false"/>
           <w:i w:val="false"/>
           <w:iCs w:val="false"/>
           <w:sz w:val="28"/>
           <w:szCs w:val="28"/>
         </w:rPr>
+      </w:pPr>
+      <w:r>
+        <w:rPr>
+          <w:rFonts w:cs="Arial" w:ascii="Arial" w:hAnsi="Arial"/>
+          <w:b/>
+          <w:bCs/>
+          <w:i w:val="false"/>
+          <w:iCs w:val="false"/>
+          <w:sz w:val="28"/>
+          <w:szCs w:val="28"/>
+        </w:rPr>
+        <w:t>4.1</w:t>
+        <w:tab/>
         <w:t>Diagrama de Actividad</w:t>
       </w:r>
     </w:p>
@@ -15174,15 +14028,7 @@
         </w:rPr>
       </w:pPr>
       <w:r>
-        <w:rPr>
-          <w:rFonts w:cs="Arial" w:ascii="Arial" w:hAnsi="Arial"/>
-          <w:b/>
-          <w:bCs/>
-          <w:i w:val="false"/>
-          <w:iCs w:val="false"/>
-          <w:sz w:val="28"/>
-          <w:szCs w:val="28"/>
-        </w:rPr>
+        <w:rPr/>
         <w:drawing>
           <wp:inline distT="0" distB="0" distL="0" distR="0">
             <wp:extent cx="4058285" cy="6191885"/>
@@ -15231,12 +14077,7 @@
       </w:pPr>
       <w:r>
         <w:rPr>
-          <w:b/>
-          <w:bCs/>
-          <w:i w:val="false"/>
-          <w:iCs w:val="false"/>
-          <w:sz w:val="28"/>
-          <w:szCs w:val="28"/>
+          <w:rFonts w:cs="Arial" w:ascii="Arial" w:hAnsi="Arial"/>
         </w:rPr>
       </w:r>
     </w:p>
@@ -15249,12 +14090,7 @@
       </w:pPr>
       <w:r>
         <w:rPr>
-          <w:b/>
-          <w:bCs/>
-          <w:i w:val="false"/>
-          <w:iCs w:val="false"/>
-          <w:sz w:val="28"/>
-          <w:szCs w:val="28"/>
+          <w:rFonts w:cs="Arial" w:ascii="Arial" w:hAnsi="Arial"/>
         </w:rPr>
       </w:r>
     </w:p>
@@ -15267,12 +14103,7 @@
       </w:pPr>
       <w:r>
         <w:rPr>
-          <w:b/>
-          <w:bCs/>
-          <w:i w:val="false"/>
-          <w:iCs w:val="false"/>
-          <w:sz w:val="28"/>
-          <w:szCs w:val="28"/>
+          <w:rFonts w:cs="Arial" w:ascii="Arial" w:hAnsi="Arial"/>
         </w:rPr>
       </w:r>
     </w:p>
@@ -15285,12 +14116,7 @@
       </w:pPr>
       <w:r>
         <w:rPr>
-          <w:b/>
-          <w:bCs/>
-          <w:i w:val="false"/>
-          <w:iCs w:val="false"/>
-          <w:sz w:val="28"/>
-          <w:szCs w:val="28"/>
+          <w:rFonts w:cs="Arial" w:ascii="Arial" w:hAnsi="Arial"/>
         </w:rPr>
       </w:r>
     </w:p>
@@ -15439,7 +14265,9 @@
         </w:rPr>
       </w:pPr>
       <w:r>
-        <w:rPr/>
+        <w:rPr>
+          <w:i/>
+        </w:rPr>
       </w:r>
     </w:p>
     <w:p>
@@ -15633,27 +14461,10 @@
         <w:pStyle w:val="Normal"/>
         <w:spacing w:before="0" w:after="160"/>
         <w:jc w:val="center"/>
-        <w:rPr>
-          <w:b/>
-          <w:b/>
-          <w:bCs/>
-          <w:i w:val="false"/>
-          <w:i w:val="false"/>
-          <w:iCs w:val="false"/>
-          <w:sz w:val="28"/>
-          <w:szCs w:val="28"/>
-        </w:rPr>
-      </w:pPr>
-      <w:r>
-        <w:rPr>
-          <w:rFonts w:cs="Arial" w:ascii="Arial" w:hAnsi="Arial"/>
-          <w:b/>
-          <w:bCs/>
-          <w:i w:val="false"/>
-          <w:iCs w:val="false"/>
-          <w:sz w:val="28"/>
-          <w:szCs w:val="28"/>
-        </w:rPr>
+        <w:rPr/>
+      </w:pPr>
+      <w:r>
+        <w:rPr/>
         <w:drawing>
           <wp:inline distT="0" distB="0" distL="0" distR="0">
             <wp:extent cx="5271135" cy="3470275"/>
@@ -15844,147 +14655,93 @@
   <w:abstractNum w:abstractNumId="2">
     <w:lvl w:ilvl="0">
       <w:start w:val="1"/>
-      <w:numFmt w:val="bullet"/>
-      <w:lvlText w:val=""/>
+      <w:numFmt w:val="none"/>
+      <w:suff w:val="nothing"/>
+      <w:lvlText w:val=""/>
       <w:lvlJc w:val="left"/>
       <w:pPr>
-        <w:tabs>
-          <w:tab w:val="num" w:pos="720"/>
-        </w:tabs>
-        <w:ind w:left="720" w:hanging="360"/>
-      </w:pPr>
-      <w:rPr>
-        <w:rFonts w:ascii="Symbol" w:hAnsi="Symbol" w:cs="Symbol" w:hint="default"/>
-        <w:rFonts w:cs="OpenSymbol"/>
-      </w:rPr>
+        <w:ind w:left="0" w:hanging="0"/>
+      </w:pPr>
     </w:lvl>
     <w:lvl w:ilvl="1">
       <w:start w:val="1"/>
-      <w:numFmt w:val="bullet"/>
-      <w:lvlText w:val="◦"/>
+      <w:numFmt w:val="none"/>
+      <w:suff w:val="nothing"/>
+      <w:lvlText w:val=""/>
       <w:lvlJc w:val="left"/>
       <w:pPr>
-        <w:tabs>
-          <w:tab w:val="num" w:pos="1080"/>
-        </w:tabs>
-        <w:ind w:left="1080" w:hanging="360"/>
-      </w:pPr>
-      <w:rPr>
-        <w:rFonts w:ascii="OpenSymbol" w:hAnsi="OpenSymbol" w:cs="OpenSymbol" w:hint="default"/>
-        <w:rFonts w:cs="OpenSymbol"/>
-      </w:rPr>
+        <w:ind w:left="0" w:hanging="0"/>
+      </w:pPr>
     </w:lvl>
     <w:lvl w:ilvl="2">
       <w:start w:val="1"/>
-      <w:numFmt w:val="bullet"/>
-      <w:lvlText w:val="▪"/>
+      <w:numFmt w:val="none"/>
+      <w:suff w:val="nothing"/>
+      <w:lvlText w:val=""/>
       <w:lvlJc w:val="left"/>
       <w:pPr>
-        <w:tabs>
-          <w:tab w:val="num" w:pos="1440"/>
-        </w:tabs>
-        <w:ind w:left="1440" w:hanging="360"/>
-      </w:pPr>
-      <w:rPr>
-        <w:rFonts w:ascii="OpenSymbol" w:hAnsi="OpenSymbol" w:cs="OpenSymbol" w:hint="default"/>
-        <w:rFonts w:cs="OpenSymbol"/>
-      </w:rPr>
+        <w:ind w:left="0" w:hanging="0"/>
+      </w:pPr>
     </w:lvl>
     <w:lvl w:ilvl="3">
       <w:start w:val="1"/>
-      <w:numFmt w:val="bullet"/>
-      <w:lvlText w:val=""/>
+      <w:numFmt w:val="none"/>
+      <w:suff w:val="nothing"/>
+      <w:lvlText w:val=""/>
       <w:lvlJc w:val="left"/>
       <w:pPr>
-        <w:tabs>
-          <w:tab w:val="num" w:pos="1800"/>
-        </w:tabs>
-        <w:ind w:left="1800" w:hanging="360"/>
-      </w:pPr>
-      <w:rPr>
-        <w:rFonts w:ascii="Symbol" w:hAnsi="Symbol" w:cs="Symbol" w:hint="default"/>
-        <w:rFonts w:cs="OpenSymbol"/>
-      </w:rPr>
+        <w:ind w:left="0" w:hanging="0"/>
+      </w:pPr>
     </w:lvl>
     <w:lvl w:ilvl="4">
       <w:start w:val="1"/>
-      <w:numFmt w:val="bullet"/>
-      <w:lvlText w:val="◦"/>
+      <w:numFmt w:val="none"/>
+      <w:suff w:val="nothing"/>
+      <w:lvlText w:val=""/>
       <w:lvlJc w:val="left"/>
       <w:pPr>
-        <w:tabs>
-          <w:tab w:val="num" w:pos="2160"/>
-        </w:tabs>
-        <w:ind w:left="2160" w:hanging="360"/>
-      </w:pPr>
-      <w:rPr>
-        <w:rFonts w:ascii="OpenSymbol" w:hAnsi="OpenSymbol" w:cs="OpenSymbol" w:hint="default"/>
-        <w:rFonts w:cs="OpenSymbol"/>
-      </w:rPr>
+        <w:ind w:left="0" w:hanging="0"/>
+      </w:pPr>
     </w:lvl>
     <w:lvl w:ilvl="5">
       <w:start w:val="1"/>
-      <w:numFmt w:val="bullet"/>
-      <w:lvlText w:val="▪"/>
+      <w:numFmt w:val="none"/>
+      <w:suff w:val="nothing"/>
+      <w:lvlText w:val=""/>
       <w:lvlJc w:val="left"/>
       <w:pPr>
-        <w:tabs>
-          <w:tab w:val="num" w:pos="2520"/>
-        </w:tabs>
-        <w:ind w:left="2520" w:hanging="360"/>
-      </w:pPr>
-      <w:rPr>
-        <w:rFonts w:ascii="OpenSymbol" w:hAnsi="OpenSymbol" w:cs="OpenSymbol" w:hint="default"/>
-        <w:rFonts w:cs="OpenSymbol"/>
-      </w:rPr>
+        <w:ind w:left="0" w:hanging="0"/>
+      </w:pPr>
     </w:lvl>
     <w:lvl w:ilvl="6">
       <w:start w:val="1"/>
-      <w:numFmt w:val="bullet"/>
-      <w:lvlText w:val=""/>
+      <w:numFmt w:val="none"/>
+      <w:suff w:val="nothing"/>
+      <w:lvlText w:val=""/>
       <w:lvlJc w:val="left"/>
       <w:pPr>
-        <w:tabs>
-          <w:tab w:val="num" w:pos="2880"/>
-        </w:tabs>
-        <w:ind w:left="2880" w:hanging="360"/>
-      </w:pPr>
-      <w:rPr>
-        <w:rFonts w:ascii="Symbol" w:hAnsi="Symbol" w:cs="Symbol" w:hint="default"/>
-        <w:rFonts w:cs="OpenSymbol"/>
-      </w:rPr>
+        <w:ind w:left="0" w:hanging="0"/>
+      </w:pPr>
     </w:lvl>
     <w:lvl w:ilvl="7">
       <w:start w:val="1"/>
-      <w:numFmt w:val="bullet"/>
-      <w:lvlText w:val="◦"/>
+      <w:numFmt w:val="none"/>
+      <w:suff w:val="nothing"/>
+      <w:lvlText w:val=""/>
       <w:lvlJc w:val="left"/>
       <w:pPr>
-        <w:tabs>
-          <w:tab w:val="num" w:pos="3240"/>
-        </w:tabs>
-        <w:ind w:left="3240" w:hanging="360"/>
-      </w:pPr>
-      <w:rPr>
-        <w:rFonts w:ascii="OpenSymbol" w:hAnsi="OpenSymbol" w:cs="OpenSymbol" w:hint="default"/>
-        <w:rFonts w:cs="OpenSymbol"/>
-      </w:rPr>
+        <w:ind w:left="0" w:hanging="0"/>
+      </w:pPr>
     </w:lvl>
     <w:lvl w:ilvl="8">
       <w:start w:val="1"/>
-      <w:numFmt w:val="bullet"/>
-      <w:lvlText w:val="▪"/>
+      <w:numFmt w:val="none"/>
+      <w:suff w:val="nothing"/>
+      <w:lvlText w:val=""/>
       <w:lvlJc w:val="left"/>
       <w:pPr>
-        <w:tabs>
-          <w:tab w:val="num" w:pos="3600"/>
-        </w:tabs>
-        <w:ind w:left="3600" w:hanging="360"/>
-      </w:pPr>
-      <w:rPr>
-        <w:rFonts w:ascii="OpenSymbol" w:hAnsi="OpenSymbol" w:cs="OpenSymbol" w:hint="default"/>
-        <w:rFonts w:cs="OpenSymbol"/>
-      </w:rPr>
+        <w:ind w:left="0" w:hanging="0"/>
+      </w:pPr>
     </w:lvl>
   </w:abstractNum>
   <w:abstractNum w:abstractNumId="3">
@@ -16001,6 +14758,7 @@
       </w:pPr>
       <w:rPr>
         <w:rFonts w:ascii="Symbol" w:hAnsi="Symbol" w:cs="Symbol" w:hint="default"/>
+        <w:sz w:val="28"/>
         <w:rFonts w:cs="OpenSymbol"/>
       </w:rPr>
     </w:lvl>
@@ -16280,6 +15038,152 @@
     </w:lvl>
   </w:abstractNum>
   <w:abstractNum w:abstractNumId="5">
+    <w:lvl w:ilvl="0">
+      <w:start w:val="1"/>
+      <w:numFmt w:val="bullet"/>
+      <w:lvlText w:val=""/>
+      <w:lvlJc w:val="left"/>
+      <w:pPr>
+        <w:tabs>
+          <w:tab w:val="num" w:pos="720"/>
+        </w:tabs>
+        <w:ind w:left="720" w:hanging="360"/>
+      </w:pPr>
+      <w:rPr>
+        <w:rFonts w:ascii="Symbol" w:hAnsi="Symbol" w:cs="Symbol" w:hint="default"/>
+        <w:rFonts w:cs="OpenSymbol"/>
+      </w:rPr>
+    </w:lvl>
+    <w:lvl w:ilvl="1">
+      <w:start w:val="1"/>
+      <w:numFmt w:val="bullet"/>
+      <w:lvlText w:val="◦"/>
+      <w:lvlJc w:val="left"/>
+      <w:pPr>
+        <w:tabs>
+          <w:tab w:val="num" w:pos="1080"/>
+        </w:tabs>
+        <w:ind w:left="1080" w:hanging="360"/>
+      </w:pPr>
+      <w:rPr>
+        <w:rFonts w:ascii="OpenSymbol" w:hAnsi="OpenSymbol" w:cs="OpenSymbol" w:hint="default"/>
+        <w:rFonts w:cs="OpenSymbol"/>
+      </w:rPr>
+    </w:lvl>
+    <w:lvl w:ilvl="2">
+      <w:start w:val="1"/>
+      <w:numFmt w:val="bullet"/>
+      <w:lvlText w:val="▪"/>
+      <w:lvlJc w:val="left"/>
+      <w:pPr>
+        <w:tabs>
+          <w:tab w:val="num" w:pos="1440"/>
+        </w:tabs>
+        <w:ind w:left="1440" w:hanging="360"/>
+      </w:pPr>
+      <w:rPr>
+        <w:rFonts w:ascii="OpenSymbol" w:hAnsi="OpenSymbol" w:cs="OpenSymbol" w:hint="default"/>
+        <w:rFonts w:cs="OpenSymbol"/>
+      </w:rPr>
+    </w:lvl>
+    <w:lvl w:ilvl="3">
+      <w:start w:val="1"/>
+      <w:numFmt w:val="bullet"/>
+      <w:lvlText w:val=""/>
+      <w:lvlJc w:val="left"/>
+      <w:pPr>
+        <w:tabs>
+          <w:tab w:val="num" w:pos="1800"/>
+        </w:tabs>
+        <w:ind w:left="1800" w:hanging="360"/>
+      </w:pPr>
+      <w:rPr>
+        <w:rFonts w:ascii="Symbol" w:hAnsi="Symbol" w:cs="Symbol" w:hint="default"/>
+        <w:rFonts w:cs="OpenSymbol"/>
+      </w:rPr>
+    </w:lvl>
+    <w:lvl w:ilvl="4">
+      <w:start w:val="1"/>
+      <w:numFmt w:val="bullet"/>
+      <w:lvlText w:val="◦"/>
+      <w:lvlJc w:val="left"/>
+      <w:pPr>
+        <w:tabs>
+          <w:tab w:val="num" w:pos="2160"/>
+        </w:tabs>
+        <w:ind w:left="2160" w:hanging="360"/>
+      </w:pPr>
+      <w:rPr>
+        <w:rFonts w:ascii="OpenSymbol" w:hAnsi="OpenSymbol" w:cs="OpenSymbol" w:hint="default"/>
+        <w:rFonts w:cs="OpenSymbol"/>
+      </w:rPr>
+    </w:lvl>
+    <w:lvl w:ilvl="5">
+      <w:start w:val="1"/>
+      <w:numFmt w:val="bullet"/>
+      <w:lvlText w:val="▪"/>
+      <w:lvlJc w:val="left"/>
+      <w:pPr>
+        <w:tabs>
+          <w:tab w:val="num" w:pos="2520"/>
+        </w:tabs>
+        <w:ind w:left="2520" w:hanging="360"/>
+      </w:pPr>
+      <w:rPr>
+        <w:rFonts w:ascii="OpenSymbol" w:hAnsi="OpenSymbol" w:cs="OpenSymbol" w:hint="default"/>
+        <w:rFonts w:cs="OpenSymbol"/>
+      </w:rPr>
+    </w:lvl>
+    <w:lvl w:ilvl="6">
+      <w:start w:val="1"/>
+      <w:numFmt w:val="bullet"/>
+      <w:lvlText w:val=""/>
+      <w:lvlJc w:val="left"/>
+      <w:pPr>
+        <w:tabs>
+          <w:tab w:val="num" w:pos="2880"/>
+        </w:tabs>
+        <w:ind w:left="2880" w:hanging="360"/>
+      </w:pPr>
+      <w:rPr>
+        <w:rFonts w:ascii="Symbol" w:hAnsi="Symbol" w:cs="Symbol" w:hint="default"/>
+        <w:rFonts w:cs="OpenSymbol"/>
+      </w:rPr>
+    </w:lvl>
+    <w:lvl w:ilvl="7">
+      <w:start w:val="1"/>
+      <w:numFmt w:val="bullet"/>
+      <w:lvlText w:val="◦"/>
+      <w:lvlJc w:val="left"/>
+      <w:pPr>
+        <w:tabs>
+          <w:tab w:val="num" w:pos="3240"/>
+        </w:tabs>
+        <w:ind w:left="3240" w:hanging="360"/>
+      </w:pPr>
+      <w:rPr>
+        <w:rFonts w:ascii="OpenSymbol" w:hAnsi="OpenSymbol" w:cs="OpenSymbol" w:hint="default"/>
+        <w:rFonts w:cs="OpenSymbol"/>
+      </w:rPr>
+    </w:lvl>
+    <w:lvl w:ilvl="8">
+      <w:start w:val="1"/>
+      <w:numFmt w:val="bullet"/>
+      <w:lvlText w:val="▪"/>
+      <w:lvlJc w:val="left"/>
+      <w:pPr>
+        <w:tabs>
+          <w:tab w:val="num" w:pos="3600"/>
+        </w:tabs>
+        <w:ind w:left="3600" w:hanging="360"/>
+      </w:pPr>
+      <w:rPr>
+        <w:rFonts w:ascii="OpenSymbol" w:hAnsi="OpenSymbol" w:cs="OpenSymbol" w:hint="default"/>
+        <w:rFonts w:cs="OpenSymbol"/>
+      </w:rPr>
+    </w:lvl>
+  </w:abstractNum>
+  <w:abstractNum w:abstractNumId="6">
     <w:lvl w:ilvl="0">
       <w:start w:val="1"/>
       <w:numFmt w:val="bullet"/>
@@ -16439,6 +15343,9 @@
   </w:num>
   <w:num w:numId="5">
     <w:abstractNumId w:val="5"/>
+  </w:num>
+  <w:num w:numId="6">
+    <w:abstractNumId w:val="6"/>
   </w:num>
 </w:numbering>
 </file>
@@ -17031,6 +15938,271 @@
       <w:lang w:val="zxx" w:eastAsia="zxx" w:bidi="zxx"/>
     </w:rPr>
   </w:style>
+  <w:style w:type="character" w:styleId="ListLabel10">
+    <w:name w:val="ListLabel 10"/>
+    <w:qFormat/>
+    <w:rPr>
+      <w:rFonts w:cs="OpenSymbol"/>
+      <w:sz w:val="28"/>
+    </w:rPr>
+  </w:style>
+  <w:style w:type="character" w:styleId="ListLabel11">
+    <w:name w:val="ListLabel 11"/>
+    <w:qFormat/>
+    <w:rPr>
+      <w:rFonts w:cs="OpenSymbol"/>
+    </w:rPr>
+  </w:style>
+  <w:style w:type="character" w:styleId="ListLabel12">
+    <w:name w:val="ListLabel 12"/>
+    <w:qFormat/>
+    <w:rPr>
+      <w:rFonts w:cs="OpenSymbol"/>
+    </w:rPr>
+  </w:style>
+  <w:style w:type="character" w:styleId="ListLabel13">
+    <w:name w:val="ListLabel 13"/>
+    <w:qFormat/>
+    <w:rPr>
+      <w:rFonts w:cs="OpenSymbol"/>
+    </w:rPr>
+  </w:style>
+  <w:style w:type="character" w:styleId="ListLabel14">
+    <w:name w:val="ListLabel 14"/>
+    <w:qFormat/>
+    <w:rPr>
+      <w:rFonts w:cs="OpenSymbol"/>
+    </w:rPr>
+  </w:style>
+  <w:style w:type="character" w:styleId="ListLabel15">
+    <w:name w:val="ListLabel 15"/>
+    <w:qFormat/>
+    <w:rPr>
+      <w:rFonts w:cs="OpenSymbol"/>
+    </w:rPr>
+  </w:style>
+  <w:style w:type="character" w:styleId="ListLabel16">
+    <w:name w:val="ListLabel 16"/>
+    <w:qFormat/>
+    <w:rPr>
+      <w:rFonts w:cs="OpenSymbol"/>
+    </w:rPr>
+  </w:style>
+  <w:style w:type="character" w:styleId="ListLabel17">
+    <w:name w:val="ListLabel 17"/>
+    <w:qFormat/>
+    <w:rPr>
+      <w:rFonts w:cs="OpenSymbol"/>
+    </w:rPr>
+  </w:style>
+  <w:style w:type="character" w:styleId="ListLabel18">
+    <w:name w:val="ListLabel 18"/>
+    <w:qFormat/>
+    <w:rPr>
+      <w:rFonts w:cs="OpenSymbol"/>
+    </w:rPr>
+  </w:style>
+  <w:style w:type="character" w:styleId="ListLabel19">
+    <w:name w:val="ListLabel 19"/>
+    <w:qFormat/>
+    <w:rPr>
+      <w:rFonts w:cs="OpenSymbol"/>
+    </w:rPr>
+  </w:style>
+  <w:style w:type="character" w:styleId="ListLabel20">
+    <w:name w:val="ListLabel 20"/>
+    <w:qFormat/>
+    <w:rPr>
+      <w:rFonts w:cs="OpenSymbol"/>
+    </w:rPr>
+  </w:style>
+  <w:style w:type="character" w:styleId="ListLabel21">
+    <w:name w:val="ListLabel 21"/>
+    <w:qFormat/>
+    <w:rPr>
+      <w:rFonts w:cs="OpenSymbol"/>
+    </w:rPr>
+  </w:style>
+  <w:style w:type="character" w:styleId="ListLabel22">
+    <w:name w:val="ListLabel 22"/>
+    <w:qFormat/>
+    <w:rPr>
+      <w:rFonts w:cs="OpenSymbol"/>
+    </w:rPr>
+  </w:style>
+  <w:style w:type="character" w:styleId="ListLabel23">
+    <w:name w:val="ListLabel 23"/>
+    <w:qFormat/>
+    <w:rPr>
+      <w:rFonts w:cs="OpenSymbol"/>
+    </w:rPr>
+  </w:style>
+  <w:style w:type="character" w:styleId="ListLabel24">
+    <w:name w:val="ListLabel 24"/>
+    <w:qFormat/>
+    <w:rPr>
+      <w:rFonts w:cs="OpenSymbol"/>
+    </w:rPr>
+  </w:style>
+  <w:style w:type="character" w:styleId="ListLabel25">
+    <w:name w:val="ListLabel 25"/>
+    <w:qFormat/>
+    <w:rPr>
+      <w:rFonts w:cs="OpenSymbol"/>
+    </w:rPr>
+  </w:style>
+  <w:style w:type="character" w:styleId="ListLabel26">
+    <w:name w:val="ListLabel 26"/>
+    <w:qFormat/>
+    <w:rPr>
+      <w:rFonts w:cs="OpenSymbol"/>
+    </w:rPr>
+  </w:style>
+  <w:style w:type="character" w:styleId="ListLabel27">
+    <w:name w:val="ListLabel 27"/>
+    <w:qFormat/>
+    <w:rPr>
+      <w:rFonts w:cs="OpenSymbol"/>
+    </w:rPr>
+  </w:style>
+  <w:style w:type="character" w:styleId="ListLabel28">
+    <w:name w:val="ListLabel 28"/>
+    <w:qFormat/>
+    <w:rPr>
+      <w:rFonts w:cs="OpenSymbol"/>
+    </w:rPr>
+  </w:style>
+  <w:style w:type="character" w:styleId="ListLabel29">
+    <w:name w:val="ListLabel 29"/>
+    <w:qFormat/>
+    <w:rPr>
+      <w:rFonts w:cs="OpenSymbol"/>
+    </w:rPr>
+  </w:style>
+  <w:style w:type="character" w:styleId="ListLabel30">
+    <w:name w:val="ListLabel 30"/>
+    <w:qFormat/>
+    <w:rPr>
+      <w:rFonts w:cs="OpenSymbol"/>
+    </w:rPr>
+  </w:style>
+  <w:style w:type="character" w:styleId="ListLabel31">
+    <w:name w:val="ListLabel 31"/>
+    <w:qFormat/>
+    <w:rPr>
+      <w:rFonts w:cs="OpenSymbol"/>
+    </w:rPr>
+  </w:style>
+  <w:style w:type="character" w:styleId="ListLabel32">
+    <w:name w:val="ListLabel 32"/>
+    <w:qFormat/>
+    <w:rPr>
+      <w:rFonts w:cs="OpenSymbol"/>
+    </w:rPr>
+  </w:style>
+  <w:style w:type="character" w:styleId="ListLabel33">
+    <w:name w:val="ListLabel 33"/>
+    <w:qFormat/>
+    <w:rPr>
+      <w:rFonts w:cs="OpenSymbol"/>
+    </w:rPr>
+  </w:style>
+  <w:style w:type="character" w:styleId="ListLabel34">
+    <w:name w:val="ListLabel 34"/>
+    <w:qFormat/>
+    <w:rPr>
+      <w:rFonts w:cs="OpenSymbol"/>
+    </w:rPr>
+  </w:style>
+  <w:style w:type="character" w:styleId="ListLabel35">
+    <w:name w:val="ListLabel 35"/>
+    <w:qFormat/>
+    <w:rPr>
+      <w:rFonts w:cs="OpenSymbol"/>
+    </w:rPr>
+  </w:style>
+  <w:style w:type="character" w:styleId="ListLabel36">
+    <w:name w:val="ListLabel 36"/>
+    <w:qFormat/>
+    <w:rPr>
+      <w:rFonts w:cs="OpenSymbol"/>
+    </w:rPr>
+  </w:style>
+  <w:style w:type="character" w:styleId="ListLabel37">
+    <w:name w:val="ListLabel 37"/>
+    <w:qFormat/>
+    <w:rPr>
+      <w:rFonts w:cs="OpenSymbol"/>
+    </w:rPr>
+  </w:style>
+  <w:style w:type="character" w:styleId="ListLabel38">
+    <w:name w:val="ListLabel 38"/>
+    <w:qFormat/>
+    <w:rPr>
+      <w:rFonts w:cs="OpenSymbol"/>
+    </w:rPr>
+  </w:style>
+  <w:style w:type="character" w:styleId="ListLabel39">
+    <w:name w:val="ListLabel 39"/>
+    <w:qFormat/>
+    <w:rPr>
+      <w:rFonts w:cs="OpenSymbol"/>
+    </w:rPr>
+  </w:style>
+  <w:style w:type="character" w:styleId="ListLabel40">
+    <w:name w:val="ListLabel 40"/>
+    <w:qFormat/>
+    <w:rPr>
+      <w:rFonts w:cs="OpenSymbol"/>
+    </w:rPr>
+  </w:style>
+  <w:style w:type="character" w:styleId="ListLabel41">
+    <w:name w:val="ListLabel 41"/>
+    <w:qFormat/>
+    <w:rPr>
+      <w:rFonts w:cs="OpenSymbol"/>
+    </w:rPr>
+  </w:style>
+  <w:style w:type="character" w:styleId="ListLabel42">
+    <w:name w:val="ListLabel 42"/>
+    <w:qFormat/>
+    <w:rPr>
+      <w:rFonts w:cs="OpenSymbol"/>
+    </w:rPr>
+  </w:style>
+  <w:style w:type="character" w:styleId="ListLabel43">
+    <w:name w:val="ListLabel 43"/>
+    <w:qFormat/>
+    <w:rPr>
+      <w:rFonts w:cs="OpenSymbol"/>
+    </w:rPr>
+  </w:style>
+  <w:style w:type="character" w:styleId="ListLabel44">
+    <w:name w:val="ListLabel 44"/>
+    <w:qFormat/>
+    <w:rPr>
+      <w:rFonts w:cs="OpenSymbol"/>
+    </w:rPr>
+  </w:style>
+  <w:style w:type="character" w:styleId="ListLabel45">
+    <w:name w:val="ListLabel 45"/>
+    <w:qFormat/>
+    <w:rPr>
+      <w:rFonts w:cs="OpenSymbol"/>
+    </w:rPr>
+  </w:style>
+  <w:style w:type="character" w:styleId="ListLabel46">
+    <w:name w:val="ListLabel 46"/>
+    <w:qFormat/>
+    <w:rPr>
+      <w:rFonts w:ascii="Arial" w:hAnsi="Arial" w:cs="Arial"/>
+    </w:rPr>
+  </w:style>
+  <w:style w:type="character" w:styleId="ListLabel47">
+    <w:name w:val="ListLabel 47"/>
+    <w:qFormat/>
+    <w:rPr/>
+  </w:style>
   <w:style w:type="paragraph" w:styleId="Ttulo">
     <w:name w:val="Título"/>
     <w:basedOn w:val="Normal"/>
@@ -17235,9 +16407,10 @@
     <w:pPr/>
     <w:rPr/>
   </w:style>
-  <w:style w:type="paragraph" w:styleId="Ttulodelsumario">
+  <w:style w:type="paragraph" w:styleId="TOAHeading">
     <w:name w:val="TOA Heading"/>
     <w:basedOn w:val="Ttulo"/>
+    <w:qFormat/>
     <w:pPr>
       <w:suppressLineNumbers/>
       <w:ind w:left="0" w:hanging="0"/>

--- a/docs/servicio tecnico IEEE830.docx
+++ b/docs/servicio tecnico IEEE830.docx
@@ -1075,14 +1075,7 @@
     <w:p>
       <w:pPr>
         <w:pStyle w:val="Normal"/>
-        <w:rPr>
-          <w:rFonts w:ascii="Arial" w:hAnsi="Arial" w:cs="Arial"/>
-          <w:b/>
-          <w:b/>
-          <w:bCs/>
-          <w:sz w:val="22"/>
-          <w:szCs w:val="22"/>
-        </w:rPr>
+        <w:rPr/>
       </w:pPr>
       <w:r>
         <w:rPr>
@@ -1110,14 +1103,8 @@
         </w:rPr>
         <w:t>4.1</w:t>
         <w:tab/>
-        <w:t>Diagrama de Actividad……………………………....20</w:t>
-      </w:r>
-    </w:p>
-    <w:p>
-      <w:pPr>
-        <w:pStyle w:val="Normal"/>
-        <w:rPr/>
-      </w:pPr>
+        <w:t xml:space="preserve">Diagrama de </w:t>
+      </w:r>
       <w:r>
         <w:rPr>
           <w:rFonts w:cs="Arial" w:ascii="Arial" w:hAnsi="Arial"/>
@@ -1126,9 +1113,55 @@
           <w:sz w:val="22"/>
           <w:szCs w:val="22"/>
         </w:rPr>
+        <w:t>Estado………………………………</w:t>
+      </w:r>
+      <w:r>
+        <w:rPr>
+          <w:rFonts w:cs="Arial" w:ascii="Arial" w:hAnsi="Arial"/>
+          <w:b w:val="false"/>
+          <w:bCs w:val="false"/>
+          <w:sz w:val="22"/>
+          <w:szCs w:val="22"/>
+        </w:rPr>
+        <w:t>...20</w:t>
+      </w:r>
+    </w:p>
+    <w:p>
+      <w:pPr>
+        <w:pStyle w:val="Normal"/>
+        <w:rPr/>
+      </w:pPr>
+      <w:r>
+        <w:rPr>
+          <w:rFonts w:cs="Arial" w:ascii="Arial" w:hAnsi="Arial"/>
+          <w:b w:val="false"/>
+          <w:bCs w:val="false"/>
+          <w:sz w:val="22"/>
+          <w:szCs w:val="22"/>
+        </w:rPr>
         <w:t>4.2</w:t>
         <w:tab/>
-        <w:t>Diagrama de Interacción………………………….…26</w:t>
+        <w:t xml:space="preserve">Diagrama de </w:t>
+      </w:r>
+      <w:r>
+        <w:rPr>
+          <w:rFonts w:cs="Arial" w:ascii="Arial" w:hAnsi="Arial"/>
+          <w:b w:val="false"/>
+          <w:bCs w:val="false"/>
+          <w:sz w:val="22"/>
+          <w:szCs w:val="22"/>
+        </w:rPr>
+        <w:t>Secuencia</w:t>
+      </w:r>
+      <w:r>
+        <w:rPr>
+          <w:rFonts w:cs="Arial" w:ascii="Arial" w:hAnsi="Arial"/>
+          <w:b w:val="false"/>
+          <w:bCs w:val="false"/>
+          <w:sz w:val="22"/>
+          <w:szCs w:val="22"/>
+        </w:rPr>
+        <w:t>………………………….…26</w:t>
       </w:r>
     </w:p>
     <w:p>
@@ -13313,17 +13346,22 @@
     <w:p>
       <w:pPr>
         <w:pStyle w:val="Normal"/>
-        <w:rPr>
-          <w:b/>
-          <w:b/>
-          <w:bCs/>
-          <w:i w:val="false"/>
+        <w:rPr/>
+      </w:pPr>
+      <w:r>
+        <w:rPr>
+          <w:rFonts w:cs="Arial" w:ascii="Arial" w:hAnsi="Arial"/>
+          <w:b/>
+          <w:bCs/>
           <w:i w:val="false"/>
           <w:iCs w:val="false"/>
           <w:sz w:val="28"/>
           <w:szCs w:val="28"/>
         </w:rPr>
-      </w:pPr>
+        <w:t>4.1</w:t>
+        <w:tab/>
+        <w:t xml:space="preserve">Diagrama de </w:t>
+      </w:r>
       <w:r>
         <w:rPr>
           <w:rFonts w:cs="Arial" w:ascii="Arial" w:hAnsi="Arial"/>
@@ -13334,9 +13372,7 @@
           <w:sz w:val="28"/>
           <w:szCs w:val="28"/>
         </w:rPr>
-        <w:t>4.1</w:t>
-        <w:tab/>
-        <w:t>Diagrama de Actividad</w:t>
+        <w:t>Estado</w:t>
       </w:r>
     </w:p>
     <w:p>
@@ -14137,7 +14173,30 @@
         </w:rPr>
         <w:t xml:space="preserve">4.2 </w:t>
         <w:tab/>
-        <w:t>Diagrama de Interacción</w:t>
+        <w:t xml:space="preserve">Diagrama de </w:t>
+      </w:r>
+      <w:r>
+        <w:rPr>
+          <w:rFonts w:cs="Arial" w:ascii="Arial" w:hAnsi="Arial"/>
+          <w:b/>
+          <w:bCs/>
+          <w:i w:val="false"/>
+          <w:iCs w:val="false"/>
+          <w:sz w:val="28"/>
+          <w:szCs w:val="28"/>
+        </w:rPr>
+        <w:t>Secuencia</w:t>
+      </w:r>
+      <w:r>
+        <w:rPr>
+          <w:rFonts w:cs="Arial" w:ascii="Arial" w:hAnsi="Arial"/>
+          <w:b/>
+          <w:bCs/>
+          <w:i w:val="false"/>
+          <w:iCs w:val="false"/>
+          <w:sz w:val="28"/>
+          <w:szCs w:val="28"/>
+        </w:rPr>
         <w:br/>
       </w:r>
       <w:r>
@@ -14502,6 +14561,28 @@
             </a:graphic>
           </wp:inline>
         </w:drawing>
+      </w:r>
+    </w:p>
+    <w:p>
+      <w:pPr>
+        <w:pStyle w:val="Normal"/>
+        <w:spacing w:before="0" w:after="160"/>
+        <w:jc w:val="center"/>
+        <w:rPr/>
+      </w:pPr>
+      <w:r>
+        <w:rPr/>
+      </w:r>
+    </w:p>
+    <w:p>
+      <w:pPr>
+        <w:pStyle w:val="Normal"/>
+        <w:spacing w:before="0" w:after="160"/>
+        <w:jc w:val="left"/>
+        <w:rPr/>
+      </w:pPr>
+      <w:r>
+        <w:rPr/>
       </w:r>
     </w:p>
     <w:sectPr>

--- a/docs/servicio tecnico IEEE830.docx
+++ b/docs/servicio tecnico IEEE830.docx
@@ -219,9 +219,9 @@
         </w:tblCellMar>
       </w:tblPr>
       <w:tblGrid>
-        <w:gridCol w:w="2095"/>
+        <w:gridCol w:w="2094"/>
         <w:gridCol w:w="3143"/>
-        <w:gridCol w:w="3147"/>
+        <w:gridCol w:w="3148"/>
       </w:tblGrid>
       <w:tr>
         <w:trPr>
@@ -229,7 +229,7 @@
         </w:trPr>
         <w:tc>
           <w:tcPr>
-            <w:tcW w:w="2095" w:type="dxa"/>
+            <w:tcW w:w="2094" w:type="dxa"/>
             <w:tcBorders>
               <w:top w:val="single" w:sz="2" w:space="0" w:color="000000"/>
               <w:left w:val="single" w:sz="2" w:space="0" w:color="000000"/>
@@ -275,7 +275,7 @@
         </w:tc>
         <w:tc>
           <w:tcPr>
-            <w:tcW w:w="3147" w:type="dxa"/>
+            <w:tcW w:w="3148" w:type="dxa"/>
             <w:tcBorders>
               <w:top w:val="single" w:sz="2" w:space="0" w:color="000000"/>
               <w:left w:val="single" w:sz="2" w:space="0" w:color="000000"/>
@@ -302,7 +302,7 @@
         <w:trPr/>
         <w:tc>
           <w:tcPr>
-            <w:tcW w:w="2095" w:type="dxa"/>
+            <w:tcW w:w="2094" w:type="dxa"/>
             <w:tcBorders>
               <w:top w:val="single" w:sz="2" w:space="0" w:color="000000"/>
               <w:left w:val="single" w:sz="2" w:space="0" w:color="000000"/>
@@ -348,7 +348,7 @@
         </w:tc>
         <w:tc>
           <w:tcPr>
-            <w:tcW w:w="3147" w:type="dxa"/>
+            <w:tcW w:w="3148" w:type="dxa"/>
             <w:tcBorders>
               <w:top w:val="single" w:sz="2" w:space="0" w:color="000000"/>
               <w:left w:val="single" w:sz="2" w:space="0" w:color="000000"/>
@@ -920,19 +920,7 @@
         </w:rPr>
         <w:t>3.2.7</w:t>
         <w:tab/>
-        <w:t>baja…………………………………………………...</w:t>
-      </w:r>
-      <w:r>
-        <w:rPr>
-          <w:rFonts w:cs="Arial" w:ascii="Arial" w:hAnsi="Arial"/>
-        </w:rPr>
-        <w:t>1</w:t>
-      </w:r>
-      <w:r>
-        <w:rPr>
-          <w:rFonts w:cs="Arial" w:ascii="Arial" w:hAnsi="Arial"/>
-        </w:rPr>
-        <w:t>0</w:t>
+        <w:t>baja…………………………………………………...10</w:t>
       </w:r>
     </w:p>
     <w:p>
@@ -1025,6 +1013,7 @@
         <w:pStyle w:val="Normal"/>
         <w:rPr/>
       </w:pPr>
+      <w:bookmarkStart w:id="0" w:name="__DdeLink__962_137984813"/>
       <w:r>
         <w:rPr>
           <w:rFonts w:cs="Arial" w:ascii="Arial" w:hAnsi="Arial"/>
@@ -1032,6 +1021,79 @@
         <w:t>3.3.6</w:t>
         <w:tab/>
         <w:t>Portabilidad…………………………………………...12</w:t>
+      </w:r>
+      <w:bookmarkEnd w:id="0"/>
+    </w:p>
+    <w:p>
+      <w:pPr>
+        <w:pStyle w:val="Normal"/>
+        <w:rPr/>
+      </w:pPr>
+      <w:r>
+        <w:rPr>
+          <w:rFonts w:cs="Arial" w:ascii="Arial" w:hAnsi="Arial"/>
+        </w:rPr>
+        <w:t>3.3.</w:t>
+      </w:r>
+      <w:r>
+        <w:rPr>
+          <w:rFonts w:cs="Arial" w:ascii="Arial" w:hAnsi="Arial"/>
+        </w:rPr>
+        <w:t>7</w:t>
+      </w:r>
+      <w:r>
+        <w:rPr>
+          <w:rFonts w:cs="Arial" w:ascii="Arial" w:hAnsi="Arial"/>
+        </w:rPr>
+        <w:tab/>
+      </w:r>
+      <w:r>
+        <w:rPr>
+          <w:rFonts w:cs="Arial" w:ascii="Arial" w:hAnsi="Arial"/>
+        </w:rPr>
+        <w:t>Escalabilidad</w:t>
+      </w:r>
+      <w:r>
+        <w:rPr>
+          <w:rFonts w:cs="Arial" w:ascii="Arial" w:hAnsi="Arial"/>
+        </w:rPr>
+        <w:t>………………………………………....12</w:t>
+      </w:r>
+    </w:p>
+    <w:p>
+      <w:pPr>
+        <w:pStyle w:val="Normal"/>
+        <w:rPr/>
+      </w:pPr>
+      <w:r>
+        <w:rPr>
+          <w:rFonts w:cs="Arial" w:ascii="Arial" w:hAnsi="Arial"/>
+        </w:rPr>
+        <w:t>3.3.</w:t>
+      </w:r>
+      <w:r>
+        <w:rPr>
+          <w:rFonts w:cs="Arial" w:ascii="Arial" w:hAnsi="Arial"/>
+        </w:rPr>
+        <w:t>8</w:t>
+      </w:r>
+      <w:r>
+        <w:rPr>
+          <w:rFonts w:cs="Arial" w:ascii="Arial" w:hAnsi="Arial"/>
+        </w:rPr>
+        <w:tab/>
+      </w:r>
+      <w:r>
+        <w:rPr>
+          <w:rFonts w:cs="Arial" w:ascii="Arial" w:hAnsi="Arial"/>
+        </w:rPr>
+        <w:t>Usabilidad……………………………………………</w:t>
+      </w:r>
+      <w:r>
+        <w:rPr>
+          <w:rFonts w:cs="Arial" w:ascii="Arial" w:hAnsi="Arial"/>
+        </w:rPr>
+        <w:t>..12</w:t>
       </w:r>
     </w:p>
     <w:p>
@@ -1057,7 +1119,7 @@
         <w:pStyle w:val="Normal"/>
         <w:rPr/>
       </w:pPr>
-      <w:bookmarkStart w:id="0" w:name="__DdeLink__1914_430714609"/>
+      <w:bookmarkStart w:id="1" w:name="__DdeLink__1914_430714609"/>
       <w:r>
         <w:rPr>
           <w:rFonts w:cs="Arial" w:ascii="Arial" w:hAnsi="Arial"/>
@@ -1070,7 +1132,7 @@
         <w:tab/>
         <w:t>Casos de uso………………………………………....14</w:t>
       </w:r>
-      <w:bookmarkEnd w:id="0"/>
+      <w:bookmarkEnd w:id="1"/>
     </w:p>
     <w:p>
       <w:pPr>
@@ -1103,8 +1165,14 @@
         </w:rPr>
         <w:t>4.1</w:t>
         <w:tab/>
-        <w:t xml:space="preserve">Diagrama de </w:t>
-      </w:r>
+        <w:t>Diagrama de Estado………………………………...20</w:t>
+      </w:r>
+    </w:p>
+    <w:p>
+      <w:pPr>
+        <w:pStyle w:val="Normal"/>
+        <w:rPr/>
+      </w:pPr>
       <w:r>
         <w:rPr>
           <w:rFonts w:cs="Arial" w:ascii="Arial" w:hAnsi="Arial"/>
@@ -1113,55 +1181,9 @@
           <w:sz w:val="22"/>
           <w:szCs w:val="22"/>
         </w:rPr>
-        <w:t>Estado………………………………</w:t>
-      </w:r>
-      <w:r>
-        <w:rPr>
-          <w:rFonts w:cs="Arial" w:ascii="Arial" w:hAnsi="Arial"/>
-          <w:b w:val="false"/>
-          <w:bCs w:val="false"/>
-          <w:sz w:val="22"/>
-          <w:szCs w:val="22"/>
-        </w:rPr>
-        <w:t>...20</w:t>
-      </w:r>
-    </w:p>
-    <w:p>
-      <w:pPr>
-        <w:pStyle w:val="Normal"/>
-        <w:rPr/>
-      </w:pPr>
-      <w:r>
-        <w:rPr>
-          <w:rFonts w:cs="Arial" w:ascii="Arial" w:hAnsi="Arial"/>
-          <w:b w:val="false"/>
-          <w:bCs w:val="false"/>
-          <w:sz w:val="22"/>
-          <w:szCs w:val="22"/>
-        </w:rPr>
         <w:t>4.2</w:t>
         <w:tab/>
-        <w:t xml:space="preserve">Diagrama de </w:t>
-      </w:r>
-      <w:r>
-        <w:rPr>
-          <w:rFonts w:cs="Arial" w:ascii="Arial" w:hAnsi="Arial"/>
-          <w:b w:val="false"/>
-          <w:bCs w:val="false"/>
-          <w:sz w:val="22"/>
-          <w:szCs w:val="22"/>
-        </w:rPr>
-        <w:t>Secuencia</w:t>
-      </w:r>
-      <w:r>
-        <w:rPr>
-          <w:rFonts w:cs="Arial" w:ascii="Arial" w:hAnsi="Arial"/>
-          <w:b w:val="false"/>
-          <w:bCs w:val="false"/>
-          <w:sz w:val="22"/>
-          <w:szCs w:val="22"/>
-        </w:rPr>
-        <w:t>………………………….…26</w:t>
+        <w:t>Diagrama de Secuencia………………………….…26</w:t>
       </w:r>
     </w:p>
     <w:p>
@@ -1505,7 +1527,7 @@
         </w:rPr>
         <w:tab/>
       </w:r>
-      <w:bookmarkStart w:id="1" w:name="Introducci%25C3%25B3n"/>
+      <w:bookmarkStart w:id="2" w:name="Introducci%2525C3%2525B3n"/>
       <w:r>
         <w:rPr>
           <w:rFonts w:cs="Arial" w:ascii="Arial" w:hAnsi="Arial"/>
@@ -1516,7 +1538,7 @@
         </w:rPr>
         <w:t>Introducción</w:t>
       </w:r>
-      <w:bookmarkEnd w:id="1"/>
+      <w:bookmarkEnd w:id="2"/>
     </w:p>
     <w:p>
       <w:pPr>
@@ -2129,11 +2151,11 @@
         </w:tblCellMar>
       </w:tblPr>
       <w:tblGrid>
-        <w:gridCol w:w="2099"/>
+        <w:gridCol w:w="2098"/>
         <w:gridCol w:w="2325"/>
-        <w:gridCol w:w="1080"/>
+        <w:gridCol w:w="1079"/>
         <w:gridCol w:w="794"/>
-        <w:gridCol w:w="842"/>
+        <w:gridCol w:w="844"/>
       </w:tblGrid>
       <w:tr>
         <w:trPr>
@@ -2141,7 +2163,7 @@
         </w:trPr>
         <w:tc>
           <w:tcPr>
-            <w:tcW w:w="2099" w:type="dxa"/>
+            <w:tcW w:w="2098" w:type="dxa"/>
             <w:tcBorders>
               <w:top w:val="single" w:sz="4" w:space="0" w:color="000000"/>
               <w:left w:val="single" w:sz="4" w:space="0" w:color="000000"/>
@@ -2247,7 +2269,7 @@
         </w:tc>
         <w:tc>
           <w:tcPr>
-            <w:tcW w:w="2716" w:type="dxa"/>
+            <w:tcW w:w="2717" w:type="dxa"/>
             <w:gridSpan w:val="3"/>
             <w:tcBorders>
               <w:top w:val="single" w:sz="4" w:space="0" w:color="000000"/>
@@ -2305,7 +2327,7 @@
         <w:trPr/>
         <w:tc>
           <w:tcPr>
-            <w:tcW w:w="2099" w:type="dxa"/>
+            <w:tcW w:w="2098" w:type="dxa"/>
             <w:tcBorders>
               <w:top w:val="single" w:sz="4" w:space="0" w:color="000000"/>
               <w:left w:val="single" w:sz="4" w:space="0" w:color="000000"/>
@@ -2411,7 +2433,7 @@
         </w:tc>
         <w:tc>
           <w:tcPr>
-            <w:tcW w:w="1080" w:type="dxa"/>
+            <w:tcW w:w="1079" w:type="dxa"/>
             <w:tcBorders>
               <w:top w:val="single" w:sz="4" w:space="0" w:color="000000"/>
               <w:left w:val="single" w:sz="4" w:space="0" w:color="000000"/>
@@ -2464,7 +2486,7 @@
         </w:tc>
         <w:tc>
           <w:tcPr>
-            <w:tcW w:w="1636" w:type="dxa"/>
+            <w:tcW w:w="1638" w:type="dxa"/>
             <w:gridSpan w:val="2"/>
             <w:tcBorders>
               <w:top w:val="single" w:sz="4" w:space="0" w:color="000000"/>
@@ -2522,7 +2544,7 @@
         <w:trPr/>
         <w:tc>
           <w:tcPr>
-            <w:tcW w:w="2099" w:type="dxa"/>
+            <w:tcW w:w="2098" w:type="dxa"/>
             <w:tcBorders>
               <w:top w:val="single" w:sz="4" w:space="0" w:color="000000"/>
               <w:left w:val="single" w:sz="4" w:space="0" w:color="000000"/>
@@ -2628,7 +2650,7 @@
         </w:tc>
         <w:tc>
           <w:tcPr>
-            <w:tcW w:w="1080" w:type="dxa"/>
+            <w:tcW w:w="1079" w:type="dxa"/>
             <w:tcBorders>
               <w:top w:val="single" w:sz="4" w:space="0" w:color="000000"/>
               <w:left w:val="single" w:sz="4" w:space="0" w:color="000000"/>
@@ -2681,7 +2703,7 @@
         </w:tc>
         <w:tc>
           <w:tcPr>
-            <w:tcW w:w="1636" w:type="dxa"/>
+            <w:tcW w:w="1638" w:type="dxa"/>
             <w:gridSpan w:val="2"/>
             <w:tcBorders>
               <w:top w:val="single" w:sz="4" w:space="0" w:color="000000"/>
@@ -2739,7 +2761,7 @@
         <w:trPr/>
         <w:tc>
           <w:tcPr>
-            <w:tcW w:w="2099" w:type="dxa"/>
+            <w:tcW w:w="2098" w:type="dxa"/>
             <w:tcBorders>
               <w:top w:val="single" w:sz="4" w:space="0" w:color="000000"/>
               <w:left w:val="single" w:sz="4" w:space="0" w:color="000000"/>
@@ -2845,7 +2867,7 @@
         </w:tc>
         <w:tc>
           <w:tcPr>
-            <w:tcW w:w="1080" w:type="dxa"/>
+            <w:tcW w:w="1079" w:type="dxa"/>
             <w:tcBorders>
               <w:top w:val="single" w:sz="4" w:space="0" w:color="000000"/>
               <w:left w:val="single" w:sz="4" w:space="0" w:color="000000"/>
@@ -2951,7 +2973,7 @@
         </w:tc>
         <w:tc>
           <w:tcPr>
-            <w:tcW w:w="842" w:type="dxa"/>
+            <w:tcW w:w="844" w:type="dxa"/>
             <w:tcBorders>
               <w:top w:val="single" w:sz="4" w:space="0" w:color="000000"/>
               <w:left w:val="single" w:sz="4" w:space="0" w:color="000000"/>
@@ -5440,9 +5462,7 @@
     <w:p>
       <w:pPr>
         <w:pStyle w:val="Normal"/>
-        <w:rPr>
-          <w:rFonts w:ascii="Arial" w:hAnsi="Arial"/>
-        </w:rPr>
+        <w:rPr/>
       </w:pPr>
       <w:r>
         <w:rPr>
@@ -5452,7 +5472,7 @@
           <w:sz w:val="28"/>
           <w:szCs w:val="28"/>
         </w:rPr>
-        <w:t>3.3.1 Requisitos de rendimiento</w:t>
+        <w:t>3.3.1 Rendimiento</w:t>
       </w:r>
     </w:p>
     <w:p>
@@ -5496,20 +5516,19 @@
         </w:rPr>
       </w:pPr>
       <w:r>
-        <w:rPr/>
-      </w:r>
-    </w:p>
-    <w:p>
-      <w:pPr>
-        <w:pStyle w:val="Normal"/>
         <w:rPr>
           <w:rFonts w:ascii="Arial" w:hAnsi="Arial"/>
-          <w:b/>
           <w:b/>
           <w:bCs/>
           <w:sz w:val="28"/>
           <w:szCs w:val="28"/>
         </w:rPr>
+      </w:r>
+    </w:p>
+    <w:p>
+      <w:pPr>
+        <w:pStyle w:val="Normal"/>
+        <w:rPr/>
       </w:pPr>
       <w:r>
         <w:rPr>
@@ -5684,36 +5703,25 @@
     <w:p>
       <w:pPr>
         <w:pStyle w:val="Normal"/>
+        <w:rPr/>
+      </w:pPr>
+      <w:r>
         <w:rPr>
           <w:rFonts w:ascii="Arial" w:hAnsi="Arial"/>
         </w:rPr>
-      </w:pPr>
+        <w:t xml:space="preserve">   </w:t>
+      </w:r>
       <w:r>
         <w:rPr>
           <w:rFonts w:ascii="Arial" w:hAnsi="Arial"/>
         </w:rPr>
-        <w:t xml:space="preserve">   </w:t>
+        <w:tab/>
       </w:r>
       <w:r>
         <w:rPr>
           <w:rFonts w:ascii="Arial" w:hAnsi="Arial"/>
         </w:rPr>
-        <w:t>El sistema debe tener una interfaz de uso intuitiva y sencilla.</w:t>
-      </w:r>
-    </w:p>
-    <w:p>
-      <w:pPr>
-        <w:pStyle w:val="Normal"/>
-        <w:rPr>
-          <w:rFonts w:ascii="Arial" w:hAnsi="Arial"/>
-        </w:rPr>
-      </w:pPr>
-      <w:r>
-        <w:rPr>
-          <w:rFonts w:ascii="Arial" w:hAnsi="Arial"/>
-        </w:rPr>
-        <w:tab/>
-        <w:t>La interfaz de usuario debe ajustarse a las características de cada usuario.</w:t>
+        <w:t>El sistema busca ser lo mas fiable posible de manera que ante cualquier falla del equipo físico pueda reemplazarse las partes dañadas y seguir funcionando de manera normal.</w:t>
       </w:r>
     </w:p>
     <w:p>
@@ -5854,45 +5862,61 @@
         </w:rPr>
       </w:pPr>
       <w:r>
-        <w:rPr/>
-      </w:r>
-    </w:p>
-    <w:p>
-      <w:pPr>
-        <w:pStyle w:val="Normal"/>
         <w:rPr>
           <w:rFonts w:ascii="Arial" w:hAnsi="Arial"/>
-          <w:b/>
           <w:b/>
           <w:bCs/>
           <w:sz w:val="28"/>
           <w:szCs w:val="28"/>
         </w:rPr>
-      </w:pPr>
-      <w:r>
+      </w:r>
+    </w:p>
+    <w:p>
+      <w:pPr>
+        <w:pStyle w:val="Normal"/>
         <w:rPr>
           <w:rFonts w:ascii="Arial" w:hAnsi="Arial"/>
+          <w:b/>
           <w:b/>
           <w:bCs/>
           <w:sz w:val="28"/>
           <w:szCs w:val="28"/>
         </w:rPr>
+      </w:pPr>
+      <w:r>
+        <w:rPr>
+          <w:rFonts w:ascii="Arial" w:hAnsi="Arial"/>
+          <w:b/>
+          <w:bCs/>
+          <w:sz w:val="28"/>
+          <w:szCs w:val="28"/>
+        </w:rPr>
         <w:t>3.3.6 Portabilidad</w:t>
       </w:r>
     </w:p>
     <w:p>
       <w:pPr>
         <w:pStyle w:val="Normal"/>
+        <w:rPr/>
+      </w:pPr>
+      <w:r>
         <w:rPr>
           <w:rFonts w:ascii="Arial" w:hAnsi="Arial"/>
         </w:rPr>
-      </w:pPr>
+        <w:tab/>
+        <w:t>El sistema será impl</w:t>
+      </w:r>
       <w:r>
         <w:rPr>
           <w:rFonts w:ascii="Arial" w:hAnsi="Arial"/>
         </w:rPr>
-        <w:tab/>
-        <w:t>El sistema será implantado bajo la plataforma de Linux pero por la naturaleza del software utilizado puede funcionar en Windows, Linux o Mac.</w:t>
+        <w:t>ementa</w:t>
+      </w:r>
+      <w:r>
+        <w:rPr>
+          <w:rFonts w:ascii="Arial" w:hAnsi="Arial"/>
+        </w:rPr>
+        <w:t>do bajo la plataforma de Linux pero por la naturaleza del software utilizado puede funcionar en Windows, Linux o Mac.</w:t>
       </w:r>
     </w:p>
     <w:p>
@@ -5924,34 +5948,121 @@
         </w:rPr>
       </w:pPr>
       <w:r>
-        <w:rPr>
-          <w:rFonts w:cs="Arial" w:ascii="Arial" w:hAnsi="Arial"/>
+        <w:rPr/>
+      </w:r>
+    </w:p>
+    <w:p>
+      <w:pPr>
+        <w:pStyle w:val="Normal"/>
+        <w:rPr/>
+      </w:pPr>
+      <w:r>
+        <w:rPr>
+          <w:rFonts w:cs="Arial" w:ascii="Arial" w:hAnsi="Arial"/>
+          <w:b/>
+          <w:bCs/>
+          <w:sz w:val="28"/>
+          <w:szCs w:val="28"/>
+        </w:rPr>
+        <w:t>3.3.7 Escalabilidad</w:t>
+      </w:r>
+    </w:p>
+    <w:p>
+      <w:pPr>
+        <w:pStyle w:val="Normal"/>
+        <w:rPr>
+          <w:rFonts w:ascii="Arial" w:hAnsi="Arial"/>
+        </w:rPr>
+      </w:pPr>
+      <w:r>
+        <w:rPr>
+          <w:rFonts w:ascii="Arial" w:hAnsi="Arial"/>
+        </w:rPr>
+        <w:tab/>
+      </w:r>
+      <w:r>
+        <w:rPr>
+          <w:rFonts w:ascii="Arial" w:hAnsi="Arial"/>
+        </w:rPr>
+        <w:t>El codigo al desarrollarse de manera modular es facilmente escalable y es capaz de agregarse modulos de mayor complejidad para mejorar el sistema a futuro</w:t>
+      </w:r>
+    </w:p>
+    <w:p>
+      <w:pPr>
+        <w:pStyle w:val="Normal"/>
+        <w:rPr>
+          <w:rFonts w:ascii="Arial" w:hAnsi="Arial"/>
+        </w:rPr>
+      </w:pPr>
+      <w:r>
+        <w:rPr>
+          <w:rFonts w:ascii="Arial" w:hAnsi="Arial"/>
+        </w:rPr>
+      </w:r>
+    </w:p>
+    <w:p>
+      <w:pPr>
+        <w:pStyle w:val="Normal"/>
+        <w:rPr/>
+      </w:pPr>
+      <w:r>
+        <w:rPr>
+          <w:rFonts w:cs="Arial" w:ascii="Arial" w:hAnsi="Arial"/>
+          <w:b/>
+          <w:bCs/>
+          <w:sz w:val="28"/>
+          <w:szCs w:val="28"/>
+        </w:rPr>
+        <w:t>3.3.8 Usabilidad</w:t>
+      </w:r>
+    </w:p>
+    <w:p>
+      <w:pPr>
+        <w:pStyle w:val="Normal"/>
+        <w:rPr>
+          <w:b w:val="false"/>
           <w:b w:val="false"/>
           <w:bCs w:val="false"/>
           <w:sz w:val="22"/>
           <w:szCs w:val="22"/>
         </w:rPr>
-      </w:r>
-    </w:p>
-    <w:p>
-      <w:pPr>
-        <w:pStyle w:val="Normal"/>
-        <w:rPr>
-          <w:b/>
+      </w:pPr>
+      <w:r>
+        <w:rPr>
+          <w:rFonts w:cs="Arial" w:ascii="Arial" w:hAnsi="Arial"/>
+          <w:b w:val="false"/>
+          <w:bCs w:val="false"/>
+          <w:sz w:val="22"/>
+          <w:szCs w:val="22"/>
+        </w:rPr>
+        <w:tab/>
+        <w:t>Un conjunto de ventanas con botones, tablas, listas y cuadros de texto que aseguraran un fácil manejo del sistema y aprendizaje del mismo. Ademas la capacidad de utilizarlo desde cualquier navegador web asegura un ambiente comú</w:t>
+      </w:r>
+      <w:r>
+        <w:rPr>
+          <w:rFonts w:cs="Arial" w:ascii="Arial" w:hAnsi="Arial"/>
+          <w:b w:val="false"/>
+          <w:bCs w:val="false"/>
+          <w:sz w:val="22"/>
+          <w:szCs w:val="22"/>
+        </w:rPr>
+        <w:t>n y adaptable a cualquier situación.</w:t>
+      </w:r>
+    </w:p>
+    <w:p>
+      <w:pPr>
+        <w:pStyle w:val="Normal"/>
+        <w:rPr/>
+      </w:pPr>
+      <w:r>
+        <w:rPr>
+          <w:rFonts w:cs="Arial" w:ascii="Arial" w:hAnsi="Arial"/>
           <w:b/>
           <w:bCs/>
           <w:sz w:val="28"/>
           <w:szCs w:val="28"/>
         </w:rPr>
-      </w:pPr>
-      <w:r>
-        <w:rPr>
-          <w:rFonts w:cs="Arial" w:ascii="Arial" w:hAnsi="Arial"/>
-          <w:b/>
-          <w:bCs/>
-          <w:sz w:val="28"/>
-          <w:szCs w:val="28"/>
-        </w:rPr>
+        <w:br/>
         <w:t>3.4</w:t>
         <w:tab/>
         <w:t>Prototipado</w:t>
@@ -6450,7 +6561,15 @@
         </w:rPr>
       </w:pPr>
       <w:r>
-        <w:rPr/>
+        <w:rPr>
+          <w:rFonts w:cs="Arial" w:ascii="Arial" w:hAnsi="Arial"/>
+          <w:b/>
+          <w:bCs/>
+          <w:i w:val="false"/>
+          <w:iCs w:val="false"/>
+          <w:sz w:val="28"/>
+          <w:szCs w:val="28"/>
+        </w:rPr>
       </w:r>
     </w:p>
     <w:p>
@@ -9940,7 +10059,7 @@
                 <wp:positionV relativeFrom="paragraph">
                   <wp:posOffset>320040</wp:posOffset>
                 </wp:positionV>
-                <wp:extent cx="5716905" cy="6072505"/>
+                <wp:extent cx="5717540" cy="6072505"/>
                 <wp:effectExtent l="0" t="0" r="0" b="0"/>
                 <wp:wrapSquare wrapText="bothSides"/>
                 <wp:docPr id="6" name="Marco6"/>
@@ -9951,7 +10070,7 @@
                       <wps:spPr>
                         <a:xfrm>
                           <a:off x="0" y="0"/>
-                          <a:ext cx="5716440" cy="6071760"/>
+                          <a:ext cx="5716800" cy="6071760"/>
                         </a:xfrm>
                         <a:prstGeom prst="rect">
                           <a:avLst/>
@@ -10680,14 +10799,10 @@
                             <w:pPr>
                               <w:pStyle w:val="Contenidodelmarco"/>
                               <w:spacing w:before="0" w:after="160"/>
-                              <w:rPr>
-                                <w:color w:val="000000"/>
-                              </w:rPr>
+                              <w:rPr/>
                             </w:pPr>
                             <w:r>
-                              <w:rPr>
-                                <w:color w:val="000000"/>
-                              </w:rPr>
+                              <w:rPr/>
                             </w:r>
                           </w:p>
                         </w:txbxContent>
@@ -10703,7 +10818,7 @@
           </mc:Choice>
           <mc:Fallback>
             <w:pict>
-              <v:rect id="shape_0" ID="Marco6" stroked="f" style="position:absolute;margin-left:-3.75pt;margin-top:25.2pt;width:450.05pt;height:478.05pt;mso-position-horizontal-relative:margin">
+              <v:rect id="shape_0" ID="Marco6" stroked="f" style="position:absolute;margin-left:-3.75pt;margin-top:25.2pt;width:450.1pt;height:478.05pt;mso-position-horizontal-relative:margin">
                 <w10:wrap type="none"/>
                 <v:fill o:detectmouseclick="t" on="false"/>
                 <v:stroke color="#3465a4" joinstyle="round" endcap="flat"/>
@@ -11420,14 +11535,10 @@
                       <w:pPr>
                         <w:pStyle w:val="Contenidodelmarco"/>
                         <w:spacing w:before="0" w:after="160"/>
-                        <w:rPr>
-                          <w:color w:val="000000"/>
-                        </w:rPr>
+                        <w:rPr/>
                       </w:pPr>
                       <w:r>
-                        <w:rPr>
-                          <w:color w:val="000000"/>
-                        </w:rPr>
+                        <w:rPr/>
                       </w:r>
                     </w:p>
                   </w:txbxContent>
@@ -11615,7 +11726,7 @@
                 <wp:positionV relativeFrom="paragraph">
                   <wp:posOffset>320040</wp:posOffset>
                 </wp:positionV>
-                <wp:extent cx="5716905" cy="5483860"/>
+                <wp:extent cx="5717540" cy="5483860"/>
                 <wp:effectExtent l="0" t="0" r="0" b="0"/>
                 <wp:wrapSquare wrapText="bothSides"/>
                 <wp:docPr id="8" name="Marco7"/>
@@ -11626,7 +11737,7 @@
                       <wps:spPr>
                         <a:xfrm>
                           <a:off x="0" y="0"/>
-                          <a:ext cx="5716440" cy="5483160"/>
+                          <a:ext cx="5716800" cy="5483160"/>
                         </a:xfrm>
                         <a:prstGeom prst="rect">
                           <a:avLst/>
@@ -12357,14 +12468,10 @@
                             <w:pPr>
                               <w:pStyle w:val="Contenidodelmarco"/>
                               <w:spacing w:before="0" w:after="160"/>
-                              <w:rPr>
-                                <w:color w:val="000000"/>
-                              </w:rPr>
+                              <w:rPr/>
                             </w:pPr>
                             <w:r>
-                              <w:rPr>
-                                <w:color w:val="000000"/>
-                              </w:rPr>
+                              <w:rPr/>
                             </w:r>
                           </w:p>
                         </w:txbxContent>
@@ -12380,7 +12487,7 @@
           </mc:Choice>
           <mc:Fallback>
             <w:pict>
-              <v:rect id="shape_0" ID="Marco7" stroked="f" style="position:absolute;margin-left:-3.75pt;margin-top:25.2pt;width:450.05pt;height:431.7pt;mso-position-horizontal-relative:margin">
+              <v:rect id="shape_0" ID="Marco7" stroked="f" style="position:absolute;margin-left:-3.75pt;margin-top:25.2pt;width:450.1pt;height:431.7pt;mso-position-horizontal-relative:margin">
                 <w10:wrap type="none"/>
                 <v:fill o:detectmouseclick="t" on="false"/>
                 <v:stroke color="#3465a4" joinstyle="round" endcap="flat"/>
@@ -13099,14 +13206,10 @@
                       <w:pPr>
                         <w:pStyle w:val="Contenidodelmarco"/>
                         <w:spacing w:before="0" w:after="160"/>
-                        <w:rPr>
-                          <w:color w:val="000000"/>
-                        </w:rPr>
+                        <w:rPr/>
                       </w:pPr>
                       <w:r>
-                        <w:rPr>
-                          <w:color w:val="000000"/>
-                        </w:rPr>
+                        <w:rPr/>
                       </w:r>
                     </w:p>
                   </w:txbxContent>
@@ -13241,11 +13344,25 @@
         <w:jc w:val="left"/>
         <w:rPr>
           <w:rFonts w:ascii="Arial" w:hAnsi="Arial" w:cs="Arial"/>
-        </w:rPr>
-      </w:pPr>
-      <w:r>
-        <w:rPr>
-          <w:rFonts w:cs="Arial" w:ascii="Arial" w:hAnsi="Arial"/>
+          <w:b/>
+          <w:b/>
+          <w:bCs/>
+          <w:i w:val="false"/>
+          <w:i w:val="false"/>
+          <w:iCs w:val="false"/>
+          <w:sz w:val="28"/>
+          <w:szCs w:val="28"/>
+        </w:rPr>
+      </w:pPr>
+      <w:r>
+        <w:rPr>
+          <w:rFonts w:cs="Arial" w:ascii="Arial" w:hAnsi="Arial"/>
+          <w:b/>
+          <w:bCs/>
+          <w:i w:val="false"/>
+          <w:iCs w:val="false"/>
+          <w:sz w:val="28"/>
+          <w:szCs w:val="28"/>
         </w:rPr>
       </w:r>
     </w:p>
@@ -13258,43 +13375,6 @@
         <w:ind w:left="0" w:right="0" w:hanging="0"/>
         <w:jc w:val="left"/>
         <w:rPr>
-          <w:rFonts w:ascii="Arial" w:hAnsi="Arial" w:cs="Arial"/>
-        </w:rPr>
-      </w:pPr>
-      <w:r>
-        <w:rPr>
-          <w:rFonts w:cs="Arial" w:ascii="Arial" w:hAnsi="Arial"/>
-        </w:rPr>
-      </w:r>
-    </w:p>
-    <w:p>
-      <w:pPr>
-        <w:pStyle w:val="Normal"/>
-        <w:widowControl/>
-        <w:bidi w:val="0"/>
-        <w:spacing w:lineRule="auto" w:line="259" w:before="0" w:after="160"/>
-        <w:ind w:left="0" w:right="0" w:hanging="0"/>
-        <w:jc w:val="left"/>
-        <w:rPr>
-          <w:rFonts w:ascii="Arial" w:hAnsi="Arial" w:cs="Arial"/>
-        </w:rPr>
-      </w:pPr>
-      <w:r>
-        <w:rPr>
-          <w:rFonts w:cs="Arial" w:ascii="Arial" w:hAnsi="Arial"/>
-        </w:rPr>
-      </w:r>
-    </w:p>
-    <w:p>
-      <w:pPr>
-        <w:pStyle w:val="Normal"/>
-        <w:widowControl/>
-        <w:bidi w:val="0"/>
-        <w:spacing w:lineRule="auto" w:line="259" w:before="0" w:after="160"/>
-        <w:ind w:left="0" w:right="0" w:hanging="0"/>
-        <w:jc w:val="left"/>
-        <w:rPr>
-          <w:rFonts w:ascii="Arial" w:hAnsi="Arial" w:cs="Arial"/>
           <w:b/>
           <w:b/>
           <w:bCs/>
@@ -13306,27 +13386,24 @@
         </w:rPr>
       </w:pPr>
       <w:r>
-        <w:rPr/>
-      </w:r>
-    </w:p>
-    <w:p>
-      <w:pPr>
-        <w:pStyle w:val="Normal"/>
-        <w:widowControl/>
-        <w:bidi w:val="0"/>
-        <w:spacing w:lineRule="auto" w:line="259" w:before="0" w:after="160"/>
-        <w:ind w:left="0" w:right="0" w:hanging="0"/>
-        <w:jc w:val="left"/>
-        <w:rPr>
-          <w:b/>
-          <w:b/>
-          <w:bCs/>
-          <w:i w:val="false"/>
+        <w:rPr>
+          <w:rFonts w:cs="Arial" w:ascii="Arial" w:hAnsi="Arial"/>
+          <w:b/>
+          <w:bCs/>
           <w:i w:val="false"/>
           <w:iCs w:val="false"/>
           <w:sz w:val="28"/>
           <w:szCs w:val="28"/>
         </w:rPr>
+        <w:t>4</w:t>
+        <w:tab/>
+        <w:t>Diagramas</w:t>
+      </w:r>
+    </w:p>
+    <w:p>
+      <w:pPr>
+        <w:pStyle w:val="Normal"/>
+        <w:rPr/>
       </w:pPr>
       <w:r>
         <w:rPr>
@@ -13338,41 +13415,9 @@
           <w:sz w:val="28"/>
           <w:szCs w:val="28"/>
         </w:rPr>
-        <w:t>4</w:t>
-        <w:tab/>
-        <w:t>Diagramas</w:t>
-      </w:r>
-    </w:p>
-    <w:p>
-      <w:pPr>
-        <w:pStyle w:val="Normal"/>
-        <w:rPr/>
-      </w:pPr>
-      <w:r>
-        <w:rPr>
-          <w:rFonts w:cs="Arial" w:ascii="Arial" w:hAnsi="Arial"/>
-          <w:b/>
-          <w:bCs/>
-          <w:i w:val="false"/>
-          <w:iCs w:val="false"/>
-          <w:sz w:val="28"/>
-          <w:szCs w:val="28"/>
-        </w:rPr>
         <w:t>4.1</w:t>
         <w:tab/>
-        <w:t xml:space="preserve">Diagrama de </w:t>
-      </w:r>
-      <w:r>
-        <w:rPr>
-          <w:rFonts w:cs="Arial" w:ascii="Arial" w:hAnsi="Arial"/>
-          <w:b/>
-          <w:bCs/>
-          <w:i w:val="false"/>
-          <w:iCs w:val="false"/>
-          <w:sz w:val="28"/>
-          <w:szCs w:val="28"/>
-        </w:rPr>
-        <w:t>Estado</w:t>
+        <w:t>Diagrama de Estado</w:t>
       </w:r>
     </w:p>
     <w:p>
@@ -13468,33 +13513,6 @@
         <w:rPr/>
       </w:pPr>
       <w:r>
-        <w:rPr/>
-      </w:r>
-    </w:p>
-    <w:p>
-      <w:pPr>
-        <w:pStyle w:val="Normal"/>
-        <w:rPr/>
-      </w:pPr>
-      <w:r>
-        <w:rPr/>
-      </w:r>
-    </w:p>
-    <w:p>
-      <w:pPr>
-        <w:pStyle w:val="Normal"/>
-        <w:rPr/>
-      </w:pPr>
-      <w:r>
-        <w:rPr/>
-      </w:r>
-    </w:p>
-    <w:p>
-      <w:pPr>
-        <w:pStyle w:val="Normal"/>
-        <w:rPr/>
-      </w:pPr>
-      <w:r>
         <w:rPr>
           <w:i/>
         </w:rPr>
@@ -14173,30 +14191,7 @@
         </w:rPr>
         <w:t xml:space="preserve">4.2 </w:t>
         <w:tab/>
-        <w:t xml:space="preserve">Diagrama de </w:t>
-      </w:r>
-      <w:r>
-        <w:rPr>
-          <w:rFonts w:cs="Arial" w:ascii="Arial" w:hAnsi="Arial"/>
-          <w:b/>
-          <w:bCs/>
-          <w:i w:val="false"/>
-          <w:iCs w:val="false"/>
-          <w:sz w:val="28"/>
-          <w:szCs w:val="28"/>
-        </w:rPr>
-        <w:t>Secuencia</w:t>
-      </w:r>
-      <w:r>
-        <w:rPr>
-          <w:rFonts w:cs="Arial" w:ascii="Arial" w:hAnsi="Arial"/>
-          <w:b/>
-          <w:bCs/>
-          <w:i w:val="false"/>
-          <w:iCs w:val="false"/>
-          <w:sz w:val="28"/>
-          <w:szCs w:val="28"/>
-        </w:rPr>
+        <w:t>Diagrama de Secuencia</w:t>
         <w:br/>
       </w:r>
       <w:r>
@@ -16284,6 +16279,271 @@
     <w:qFormat/>
     <w:rPr/>
   </w:style>
+  <w:style w:type="character" w:styleId="ListLabel48">
+    <w:name w:val="ListLabel 48"/>
+    <w:qFormat/>
+    <w:rPr>
+      <w:rFonts w:cs="OpenSymbol"/>
+      <w:sz w:val="28"/>
+    </w:rPr>
+  </w:style>
+  <w:style w:type="character" w:styleId="ListLabel49">
+    <w:name w:val="ListLabel 49"/>
+    <w:qFormat/>
+    <w:rPr>
+      <w:rFonts w:cs="OpenSymbol"/>
+    </w:rPr>
+  </w:style>
+  <w:style w:type="character" w:styleId="ListLabel50">
+    <w:name w:val="ListLabel 50"/>
+    <w:qFormat/>
+    <w:rPr>
+      <w:rFonts w:cs="OpenSymbol"/>
+    </w:rPr>
+  </w:style>
+  <w:style w:type="character" w:styleId="ListLabel51">
+    <w:name w:val="ListLabel 51"/>
+    <w:qFormat/>
+    <w:rPr>
+      <w:rFonts w:cs="OpenSymbol"/>
+    </w:rPr>
+  </w:style>
+  <w:style w:type="character" w:styleId="ListLabel52">
+    <w:name w:val="ListLabel 52"/>
+    <w:qFormat/>
+    <w:rPr>
+      <w:rFonts w:cs="OpenSymbol"/>
+    </w:rPr>
+  </w:style>
+  <w:style w:type="character" w:styleId="ListLabel53">
+    <w:name w:val="ListLabel 53"/>
+    <w:qFormat/>
+    <w:rPr>
+      <w:rFonts w:cs="OpenSymbol"/>
+    </w:rPr>
+  </w:style>
+  <w:style w:type="character" w:styleId="ListLabel54">
+    <w:name w:val="ListLabel 54"/>
+    <w:qFormat/>
+    <w:rPr>
+      <w:rFonts w:cs="OpenSymbol"/>
+    </w:rPr>
+  </w:style>
+  <w:style w:type="character" w:styleId="ListLabel55">
+    <w:name w:val="ListLabel 55"/>
+    <w:qFormat/>
+    <w:rPr>
+      <w:rFonts w:cs="OpenSymbol"/>
+    </w:rPr>
+  </w:style>
+  <w:style w:type="character" w:styleId="ListLabel56">
+    <w:name w:val="ListLabel 56"/>
+    <w:qFormat/>
+    <w:rPr>
+      <w:rFonts w:cs="OpenSymbol"/>
+    </w:rPr>
+  </w:style>
+  <w:style w:type="character" w:styleId="ListLabel57">
+    <w:name w:val="ListLabel 57"/>
+    <w:qFormat/>
+    <w:rPr>
+      <w:rFonts w:cs="OpenSymbol"/>
+    </w:rPr>
+  </w:style>
+  <w:style w:type="character" w:styleId="ListLabel58">
+    <w:name w:val="ListLabel 58"/>
+    <w:qFormat/>
+    <w:rPr>
+      <w:rFonts w:cs="OpenSymbol"/>
+    </w:rPr>
+  </w:style>
+  <w:style w:type="character" w:styleId="ListLabel59">
+    <w:name w:val="ListLabel 59"/>
+    <w:qFormat/>
+    <w:rPr>
+      <w:rFonts w:cs="OpenSymbol"/>
+    </w:rPr>
+  </w:style>
+  <w:style w:type="character" w:styleId="ListLabel60">
+    <w:name w:val="ListLabel 60"/>
+    <w:qFormat/>
+    <w:rPr>
+      <w:rFonts w:cs="OpenSymbol"/>
+    </w:rPr>
+  </w:style>
+  <w:style w:type="character" w:styleId="ListLabel61">
+    <w:name w:val="ListLabel 61"/>
+    <w:qFormat/>
+    <w:rPr>
+      <w:rFonts w:cs="OpenSymbol"/>
+    </w:rPr>
+  </w:style>
+  <w:style w:type="character" w:styleId="ListLabel62">
+    <w:name w:val="ListLabel 62"/>
+    <w:qFormat/>
+    <w:rPr>
+      <w:rFonts w:cs="OpenSymbol"/>
+    </w:rPr>
+  </w:style>
+  <w:style w:type="character" w:styleId="ListLabel63">
+    <w:name w:val="ListLabel 63"/>
+    <w:qFormat/>
+    <w:rPr>
+      <w:rFonts w:cs="OpenSymbol"/>
+    </w:rPr>
+  </w:style>
+  <w:style w:type="character" w:styleId="ListLabel64">
+    <w:name w:val="ListLabel 64"/>
+    <w:qFormat/>
+    <w:rPr>
+      <w:rFonts w:cs="OpenSymbol"/>
+    </w:rPr>
+  </w:style>
+  <w:style w:type="character" w:styleId="ListLabel65">
+    <w:name w:val="ListLabel 65"/>
+    <w:qFormat/>
+    <w:rPr>
+      <w:rFonts w:cs="OpenSymbol"/>
+    </w:rPr>
+  </w:style>
+  <w:style w:type="character" w:styleId="ListLabel66">
+    <w:name w:val="ListLabel 66"/>
+    <w:qFormat/>
+    <w:rPr>
+      <w:rFonts w:cs="OpenSymbol"/>
+    </w:rPr>
+  </w:style>
+  <w:style w:type="character" w:styleId="ListLabel67">
+    <w:name w:val="ListLabel 67"/>
+    <w:qFormat/>
+    <w:rPr>
+      <w:rFonts w:cs="OpenSymbol"/>
+    </w:rPr>
+  </w:style>
+  <w:style w:type="character" w:styleId="ListLabel68">
+    <w:name w:val="ListLabel 68"/>
+    <w:qFormat/>
+    <w:rPr>
+      <w:rFonts w:cs="OpenSymbol"/>
+    </w:rPr>
+  </w:style>
+  <w:style w:type="character" w:styleId="ListLabel69">
+    <w:name w:val="ListLabel 69"/>
+    <w:qFormat/>
+    <w:rPr>
+      <w:rFonts w:cs="OpenSymbol"/>
+    </w:rPr>
+  </w:style>
+  <w:style w:type="character" w:styleId="ListLabel70">
+    <w:name w:val="ListLabel 70"/>
+    <w:qFormat/>
+    <w:rPr>
+      <w:rFonts w:cs="OpenSymbol"/>
+    </w:rPr>
+  </w:style>
+  <w:style w:type="character" w:styleId="ListLabel71">
+    <w:name w:val="ListLabel 71"/>
+    <w:qFormat/>
+    <w:rPr>
+      <w:rFonts w:cs="OpenSymbol"/>
+    </w:rPr>
+  </w:style>
+  <w:style w:type="character" w:styleId="ListLabel72">
+    <w:name w:val="ListLabel 72"/>
+    <w:qFormat/>
+    <w:rPr>
+      <w:rFonts w:cs="OpenSymbol"/>
+    </w:rPr>
+  </w:style>
+  <w:style w:type="character" w:styleId="ListLabel73">
+    <w:name w:val="ListLabel 73"/>
+    <w:qFormat/>
+    <w:rPr>
+      <w:rFonts w:cs="OpenSymbol"/>
+    </w:rPr>
+  </w:style>
+  <w:style w:type="character" w:styleId="ListLabel74">
+    <w:name w:val="ListLabel 74"/>
+    <w:qFormat/>
+    <w:rPr>
+      <w:rFonts w:cs="OpenSymbol"/>
+    </w:rPr>
+  </w:style>
+  <w:style w:type="character" w:styleId="ListLabel75">
+    <w:name w:val="ListLabel 75"/>
+    <w:qFormat/>
+    <w:rPr>
+      <w:rFonts w:cs="OpenSymbol"/>
+    </w:rPr>
+  </w:style>
+  <w:style w:type="character" w:styleId="ListLabel76">
+    <w:name w:val="ListLabel 76"/>
+    <w:qFormat/>
+    <w:rPr>
+      <w:rFonts w:cs="OpenSymbol"/>
+    </w:rPr>
+  </w:style>
+  <w:style w:type="character" w:styleId="ListLabel77">
+    <w:name w:val="ListLabel 77"/>
+    <w:qFormat/>
+    <w:rPr>
+      <w:rFonts w:cs="OpenSymbol"/>
+    </w:rPr>
+  </w:style>
+  <w:style w:type="character" w:styleId="ListLabel78">
+    <w:name w:val="ListLabel 78"/>
+    <w:qFormat/>
+    <w:rPr>
+      <w:rFonts w:cs="OpenSymbol"/>
+    </w:rPr>
+  </w:style>
+  <w:style w:type="character" w:styleId="ListLabel79">
+    <w:name w:val="ListLabel 79"/>
+    <w:qFormat/>
+    <w:rPr>
+      <w:rFonts w:cs="OpenSymbol"/>
+    </w:rPr>
+  </w:style>
+  <w:style w:type="character" w:styleId="ListLabel80">
+    <w:name w:val="ListLabel 80"/>
+    <w:qFormat/>
+    <w:rPr>
+      <w:rFonts w:cs="OpenSymbol"/>
+    </w:rPr>
+  </w:style>
+  <w:style w:type="character" w:styleId="ListLabel81">
+    <w:name w:val="ListLabel 81"/>
+    <w:qFormat/>
+    <w:rPr>
+      <w:rFonts w:cs="OpenSymbol"/>
+    </w:rPr>
+  </w:style>
+  <w:style w:type="character" w:styleId="ListLabel82">
+    <w:name w:val="ListLabel 82"/>
+    <w:qFormat/>
+    <w:rPr>
+      <w:rFonts w:cs="OpenSymbol"/>
+    </w:rPr>
+  </w:style>
+  <w:style w:type="character" w:styleId="ListLabel83">
+    <w:name w:val="ListLabel 83"/>
+    <w:qFormat/>
+    <w:rPr>
+      <w:rFonts w:cs="OpenSymbol"/>
+    </w:rPr>
+  </w:style>
+  <w:style w:type="character" w:styleId="ListLabel84">
+    <w:name w:val="ListLabel 84"/>
+    <w:qFormat/>
+    <w:rPr>
+      <w:rFonts w:ascii="Arial" w:hAnsi="Arial" w:cs="Arial"/>
+    </w:rPr>
+  </w:style>
+  <w:style w:type="character" w:styleId="ListLabel85">
+    <w:name w:val="ListLabel 85"/>
+    <w:qFormat/>
+    <w:rPr/>
+  </w:style>
   <w:style w:type="paragraph" w:styleId="Ttulo">
     <w:name w:val="Título"/>
     <w:basedOn w:val="Normal"/>

--- a/docs/servicio tecnico IEEE830.docx
+++ b/docs/servicio tecnico IEEE830.docx
@@ -219,9 +219,9 @@
         </w:tblCellMar>
       </w:tblPr>
       <w:tblGrid>
-        <w:gridCol w:w="2094"/>
+        <w:gridCol w:w="2093"/>
         <w:gridCol w:w="3143"/>
-        <w:gridCol w:w="3148"/>
+        <w:gridCol w:w="3149"/>
       </w:tblGrid>
       <w:tr>
         <w:trPr>
@@ -229,7 +229,7 @@
         </w:trPr>
         <w:tc>
           <w:tcPr>
-            <w:tcW w:w="2094" w:type="dxa"/>
+            <w:tcW w:w="2093" w:type="dxa"/>
             <w:tcBorders>
               <w:top w:val="single" w:sz="2" w:space="0" w:color="000000"/>
               <w:left w:val="single" w:sz="2" w:space="0" w:color="000000"/>
@@ -275,7 +275,7 @@
         </w:tc>
         <w:tc>
           <w:tcPr>
-            <w:tcW w:w="3148" w:type="dxa"/>
+            <w:tcW w:w="3149" w:type="dxa"/>
             <w:tcBorders>
               <w:top w:val="single" w:sz="2" w:space="0" w:color="000000"/>
               <w:left w:val="single" w:sz="2" w:space="0" w:color="000000"/>
@@ -302,7 +302,7 @@
         <w:trPr/>
         <w:tc>
           <w:tcPr>
-            <w:tcW w:w="2094" w:type="dxa"/>
+            <w:tcW w:w="2093" w:type="dxa"/>
             <w:tcBorders>
               <w:top w:val="single" w:sz="2" w:space="0" w:color="000000"/>
               <w:left w:val="single" w:sz="2" w:space="0" w:color="000000"/>
@@ -348,7 +348,7 @@
         </w:tc>
         <w:tc>
           <w:tcPr>
-            <w:tcW w:w="3148" w:type="dxa"/>
+            <w:tcW w:w="3149" w:type="dxa"/>
             <w:tcBorders>
               <w:top w:val="single" w:sz="2" w:space="0" w:color="000000"/>
               <w:left w:val="single" w:sz="2" w:space="0" w:color="000000"/>
@@ -1033,67 +1033,23 @@
         <w:rPr>
           <w:rFonts w:cs="Arial" w:ascii="Arial" w:hAnsi="Arial"/>
         </w:rPr>
-        <w:t>3.3.</w:t>
-      </w:r>
-      <w:r>
-        <w:rPr>
-          <w:rFonts w:cs="Arial" w:ascii="Arial" w:hAnsi="Arial"/>
-        </w:rPr>
-        <w:t>7</w:t>
-      </w:r>
-      <w:r>
-        <w:rPr>
-          <w:rFonts w:cs="Arial" w:ascii="Arial" w:hAnsi="Arial"/>
-        </w:rPr>
+        <w:t>3.3.7</w:t>
         <w:tab/>
-      </w:r>
-      <w:r>
-        <w:rPr>
-          <w:rFonts w:cs="Arial" w:ascii="Arial" w:hAnsi="Arial"/>
-        </w:rPr>
-        <w:t>Escalabilidad</w:t>
-      </w:r>
-      <w:r>
-        <w:rPr>
-          <w:rFonts w:cs="Arial" w:ascii="Arial" w:hAnsi="Arial"/>
-        </w:rPr>
-        <w:t>………………………………………....12</w:t>
-      </w:r>
-    </w:p>
-    <w:p>
-      <w:pPr>
-        <w:pStyle w:val="Normal"/>
-        <w:rPr/>
-      </w:pPr>
-      <w:r>
-        <w:rPr>
-          <w:rFonts w:cs="Arial" w:ascii="Arial" w:hAnsi="Arial"/>
-        </w:rPr>
-        <w:t>3.3.</w:t>
-      </w:r>
-      <w:r>
-        <w:rPr>
-          <w:rFonts w:cs="Arial" w:ascii="Arial" w:hAnsi="Arial"/>
-        </w:rPr>
-        <w:t>8</w:t>
-      </w:r>
-      <w:r>
-        <w:rPr>
-          <w:rFonts w:cs="Arial" w:ascii="Arial" w:hAnsi="Arial"/>
-        </w:rPr>
+        <w:t>Escalabilidad………………………………………....12</w:t>
+      </w:r>
+    </w:p>
+    <w:p>
+      <w:pPr>
+        <w:pStyle w:val="Normal"/>
+        <w:rPr/>
+      </w:pPr>
+      <w:r>
+        <w:rPr>
+          <w:rFonts w:cs="Arial" w:ascii="Arial" w:hAnsi="Arial"/>
+        </w:rPr>
+        <w:t>3.3.8</w:t>
         <w:tab/>
-      </w:r>
-      <w:r>
-        <w:rPr>
-          <w:rFonts w:cs="Arial" w:ascii="Arial" w:hAnsi="Arial"/>
-        </w:rPr>
-        <w:t>Usabilidad……………………………………………</w:t>
-      </w:r>
-      <w:r>
-        <w:rPr>
-          <w:rFonts w:cs="Arial" w:ascii="Arial" w:hAnsi="Arial"/>
-        </w:rPr>
-        <w:t>..12</w:t>
+        <w:t>Usabilidad……………………………………………..12</w:t>
       </w:r>
     </w:p>
     <w:p>
@@ -1163,9 +1119,7 @@
           <w:sz w:val="22"/>
           <w:szCs w:val="22"/>
         </w:rPr>
-        <w:t>4.1</w:t>
-        <w:tab/>
-        <w:t>Diagrama de Estado………………………………...20</w:t>
+        <w:t>4.1      Tarjetas CRC…………………………………………20</w:t>
       </w:r>
     </w:p>
     <w:p>
@@ -1181,7 +1135,63 @@
           <w:sz w:val="22"/>
           <w:szCs w:val="22"/>
         </w:rPr>
-        <w:t>4.2</w:t>
+        <w:t>4.</w:t>
+      </w:r>
+      <w:r>
+        <w:rPr>
+          <w:rFonts w:cs="Arial" w:ascii="Arial" w:hAnsi="Arial"/>
+          <w:b w:val="false"/>
+          <w:bCs w:val="false"/>
+          <w:sz w:val="22"/>
+          <w:szCs w:val="22"/>
+        </w:rPr>
+        <w:t>2</w:t>
+      </w:r>
+      <w:r>
+        <w:rPr>
+          <w:rFonts w:cs="Arial" w:ascii="Arial" w:hAnsi="Arial"/>
+          <w:b w:val="false"/>
+          <w:bCs w:val="false"/>
+          <w:sz w:val="22"/>
+          <w:szCs w:val="22"/>
+        </w:rPr>
+        <w:tab/>
+        <w:t>Diagrama de Estado………………………………...20</w:t>
+      </w:r>
+    </w:p>
+    <w:p>
+      <w:pPr>
+        <w:pStyle w:val="Normal"/>
+        <w:rPr/>
+      </w:pPr>
+      <w:r>
+        <w:rPr>
+          <w:rFonts w:cs="Arial" w:ascii="Arial" w:hAnsi="Arial"/>
+          <w:b w:val="false"/>
+          <w:bCs w:val="false"/>
+          <w:sz w:val="22"/>
+          <w:szCs w:val="22"/>
+        </w:rPr>
+        <w:t>4.</w:t>
+      </w:r>
+      <w:r>
+        <w:rPr>
+          <w:rFonts w:cs="Arial" w:ascii="Arial" w:hAnsi="Arial"/>
+          <w:b w:val="false"/>
+          <w:bCs w:val="false"/>
+          <w:sz w:val="22"/>
+          <w:szCs w:val="22"/>
+        </w:rPr>
+        <w:t>3</w:t>
+      </w:r>
+      <w:r>
+        <w:rPr>
+          <w:rFonts w:cs="Arial" w:ascii="Arial" w:hAnsi="Arial"/>
+          <w:b w:val="false"/>
+          <w:bCs w:val="false"/>
+          <w:sz w:val="22"/>
+          <w:szCs w:val="22"/>
+        </w:rPr>
         <w:tab/>
         <w:t>Diagrama de Secuencia………………………….…26</w:t>
       </w:r>
@@ -1191,17 +1201,18 @@
         <w:pStyle w:val="Normal"/>
         <w:rPr>
           <w:rFonts w:ascii="Arial" w:hAnsi="Arial" w:cs="Arial"/>
-          <w:b/>
-          <w:b/>
-          <w:bCs/>
-        </w:rPr>
-      </w:pPr>
-      <w:r>
-        <w:rPr>
-          <w:rFonts w:cs="Arial" w:ascii="Arial" w:hAnsi="Arial"/>
-          <w:b/>
-          <w:bCs/>
-        </w:rPr>
+          <w:b w:val="false"/>
+          <w:b w:val="false"/>
+          <w:bCs w:val="false"/>
+        </w:rPr>
+      </w:pPr>
+      <w:r>
+        <w:rPr>
+          <w:rFonts w:cs="Arial" w:ascii="Arial" w:hAnsi="Arial"/>
+          <w:b w:val="false"/>
+          <w:bCs w:val="false"/>
+        </w:rPr>
+        <w:t>4.4       Diagrama de Gantt………………………………….30</w:t>
       </w:r>
     </w:p>
     <w:p>
@@ -1527,7 +1538,7 @@
         </w:rPr>
         <w:tab/>
       </w:r>
-      <w:bookmarkStart w:id="2" w:name="Introducci%2525C3%2525B3n"/>
+      <w:bookmarkStart w:id="2" w:name="Introducci%252525C3%252525B3n"/>
       <w:r>
         <w:rPr>
           <w:rFonts w:cs="Arial" w:ascii="Arial" w:hAnsi="Arial"/>
@@ -2151,11 +2162,11 @@
         </w:tblCellMar>
       </w:tblPr>
       <w:tblGrid>
-        <w:gridCol w:w="2098"/>
+        <w:gridCol w:w="2097"/>
         <w:gridCol w:w="2325"/>
-        <w:gridCol w:w="1079"/>
+        <w:gridCol w:w="1078"/>
         <w:gridCol w:w="794"/>
-        <w:gridCol w:w="844"/>
+        <w:gridCol w:w="846"/>
       </w:tblGrid>
       <w:tr>
         <w:trPr>
@@ -2163,7 +2174,7 @@
         </w:trPr>
         <w:tc>
           <w:tcPr>
-            <w:tcW w:w="2098" w:type="dxa"/>
+            <w:tcW w:w="2097" w:type="dxa"/>
             <w:tcBorders>
               <w:top w:val="single" w:sz="4" w:space="0" w:color="000000"/>
               <w:left w:val="single" w:sz="4" w:space="0" w:color="000000"/>
@@ -2269,7 +2280,7 @@
         </w:tc>
         <w:tc>
           <w:tcPr>
-            <w:tcW w:w="2717" w:type="dxa"/>
+            <w:tcW w:w="2718" w:type="dxa"/>
             <w:gridSpan w:val="3"/>
             <w:tcBorders>
               <w:top w:val="single" w:sz="4" w:space="0" w:color="000000"/>
@@ -2327,7 +2338,7 @@
         <w:trPr/>
         <w:tc>
           <w:tcPr>
-            <w:tcW w:w="2098" w:type="dxa"/>
+            <w:tcW w:w="2097" w:type="dxa"/>
             <w:tcBorders>
               <w:top w:val="single" w:sz="4" w:space="0" w:color="000000"/>
               <w:left w:val="single" w:sz="4" w:space="0" w:color="000000"/>
@@ -2433,7 +2444,7 @@
         </w:tc>
         <w:tc>
           <w:tcPr>
-            <w:tcW w:w="1079" w:type="dxa"/>
+            <w:tcW w:w="1078" w:type="dxa"/>
             <w:tcBorders>
               <w:top w:val="single" w:sz="4" w:space="0" w:color="000000"/>
               <w:left w:val="single" w:sz="4" w:space="0" w:color="000000"/>
@@ -2486,7 +2497,7 @@
         </w:tc>
         <w:tc>
           <w:tcPr>
-            <w:tcW w:w="1638" w:type="dxa"/>
+            <w:tcW w:w="1640" w:type="dxa"/>
             <w:gridSpan w:val="2"/>
             <w:tcBorders>
               <w:top w:val="single" w:sz="4" w:space="0" w:color="000000"/>
@@ -2544,7 +2555,7 @@
         <w:trPr/>
         <w:tc>
           <w:tcPr>
-            <w:tcW w:w="2098" w:type="dxa"/>
+            <w:tcW w:w="2097" w:type="dxa"/>
             <w:tcBorders>
               <w:top w:val="single" w:sz="4" w:space="0" w:color="000000"/>
               <w:left w:val="single" w:sz="4" w:space="0" w:color="000000"/>
@@ -2650,7 +2661,7 @@
         </w:tc>
         <w:tc>
           <w:tcPr>
-            <w:tcW w:w="1079" w:type="dxa"/>
+            <w:tcW w:w="1078" w:type="dxa"/>
             <w:tcBorders>
               <w:top w:val="single" w:sz="4" w:space="0" w:color="000000"/>
               <w:left w:val="single" w:sz="4" w:space="0" w:color="000000"/>
@@ -2703,7 +2714,7 @@
         </w:tc>
         <w:tc>
           <w:tcPr>
-            <w:tcW w:w="1638" w:type="dxa"/>
+            <w:tcW w:w="1640" w:type="dxa"/>
             <w:gridSpan w:val="2"/>
             <w:tcBorders>
               <w:top w:val="single" w:sz="4" w:space="0" w:color="000000"/>
@@ -2761,7 +2772,7 @@
         <w:trPr/>
         <w:tc>
           <w:tcPr>
-            <w:tcW w:w="2098" w:type="dxa"/>
+            <w:tcW w:w="2097" w:type="dxa"/>
             <w:tcBorders>
               <w:top w:val="single" w:sz="4" w:space="0" w:color="000000"/>
               <w:left w:val="single" w:sz="4" w:space="0" w:color="000000"/>
@@ -2867,7 +2878,7 @@
         </w:tc>
         <w:tc>
           <w:tcPr>
-            <w:tcW w:w="1079" w:type="dxa"/>
+            <w:tcW w:w="1078" w:type="dxa"/>
             <w:tcBorders>
               <w:top w:val="single" w:sz="4" w:space="0" w:color="000000"/>
               <w:left w:val="single" w:sz="4" w:space="0" w:color="000000"/>
@@ -2973,7 +2984,7 @@
         </w:tc>
         <w:tc>
           <w:tcPr>
-            <w:tcW w:w="844" w:type="dxa"/>
+            <w:tcW w:w="846" w:type="dxa"/>
             <w:tcBorders>
               <w:top w:val="single" w:sz="4" w:space="0" w:color="000000"/>
               <w:left w:val="single" w:sz="4" w:space="0" w:color="000000"/>
@@ -5716,11 +5727,6 @@
           <w:rFonts w:ascii="Arial" w:hAnsi="Arial"/>
         </w:rPr>
         <w:tab/>
-      </w:r>
-      <w:r>
-        <w:rPr>
-          <w:rFonts w:ascii="Arial" w:hAnsi="Arial"/>
-        </w:rPr>
         <w:t>El sistema busca ser lo mas fiable posible de manera que ante cualquier falla del equipo físico pueda reemplazarse las partes dañadas y seguir funcionando de manera normal.</w:t>
       </w:r>
     </w:p>
@@ -5904,19 +5910,7 @@
           <w:rFonts w:ascii="Arial" w:hAnsi="Arial"/>
         </w:rPr>
         <w:tab/>
-        <w:t>El sistema será impl</w:t>
-      </w:r>
-      <w:r>
-        <w:rPr>
-          <w:rFonts w:ascii="Arial" w:hAnsi="Arial"/>
-        </w:rPr>
-        <w:t>ementa</w:t>
-      </w:r>
-      <w:r>
-        <w:rPr>
-          <w:rFonts w:ascii="Arial" w:hAnsi="Arial"/>
-        </w:rPr>
-        <w:t>do bajo la plataforma de Linux pero por la naturaleza del software utilizado puede funcionar en Windows, Linux o Mac.</w:t>
+        <w:t>El sistema será implementado bajo la plataforma de Linux pero por la naturaleza del software utilizado puede funcionar en Windows, Linux o Mac.</w:t>
       </w:r>
     </w:p>
     <w:p>
@@ -5948,7 +5942,13 @@
         </w:rPr>
       </w:pPr>
       <w:r>
-        <w:rPr/>
+        <w:rPr>
+          <w:rFonts w:cs="Arial" w:ascii="Arial" w:hAnsi="Arial"/>
+          <w:b w:val="false"/>
+          <w:bCs w:val="false"/>
+          <w:sz w:val="22"/>
+          <w:szCs w:val="22"/>
+        </w:rPr>
       </w:r>
     </w:p>
     <w:p>
@@ -5979,11 +5979,6 @@
           <w:rFonts w:ascii="Arial" w:hAnsi="Arial"/>
         </w:rPr>
         <w:tab/>
-      </w:r>
-      <w:r>
-        <w:rPr>
-          <w:rFonts w:ascii="Arial" w:hAnsi="Arial"/>
-        </w:rPr>
         <w:t>El codigo al desarrollarse de manera modular es facilmente escalable y es capaz de agregarse modulos de mayor complejidad para mejorar el sistema a futuro</w:t>
       </w:r>
     </w:p>
@@ -6036,17 +6031,7 @@
           <w:szCs w:val="22"/>
         </w:rPr>
         <w:tab/>
-        <w:t>Un conjunto de ventanas con botones, tablas, listas y cuadros de texto que aseguraran un fácil manejo del sistema y aprendizaje del mismo. Ademas la capacidad de utilizarlo desde cualquier navegador web asegura un ambiente comú</w:t>
-      </w:r>
-      <w:r>
-        <w:rPr>
-          <w:rFonts w:cs="Arial" w:ascii="Arial" w:hAnsi="Arial"/>
-          <w:b w:val="false"/>
-          <w:bCs w:val="false"/>
-          <w:sz w:val="22"/>
-          <w:szCs w:val="22"/>
-        </w:rPr>
-        <w:t>n y adaptable a cualquier situación.</w:t>
+        <w:t>Un conjunto de ventanas con botones, tablas, listas y cuadros de texto que aseguraran un fácil manejo del sistema y aprendizaje del mismo. Ademas la capacidad de utilizarlo desde cualquier navegador web asegura un ambiente común y adaptable a cualquier situación.</w:t>
       </w:r>
     </w:p>
     <w:p>
@@ -10059,7 +10044,7 @@
                 <wp:positionV relativeFrom="paragraph">
                   <wp:posOffset>320040</wp:posOffset>
                 </wp:positionV>
-                <wp:extent cx="5717540" cy="6072505"/>
+                <wp:extent cx="5718175" cy="6072505"/>
                 <wp:effectExtent l="0" t="0" r="0" b="0"/>
                 <wp:wrapSquare wrapText="bothSides"/>
                 <wp:docPr id="6" name="Marco6"/>
@@ -10070,7 +10055,7 @@
                       <wps:spPr>
                         <a:xfrm>
                           <a:off x="0" y="0"/>
-                          <a:ext cx="5716800" cy="6071760"/>
+                          <a:ext cx="5717520" cy="6071760"/>
                         </a:xfrm>
                         <a:prstGeom prst="rect">
                           <a:avLst/>
@@ -10799,10 +10784,14 @@
                             <w:pPr>
                               <w:pStyle w:val="Contenidodelmarco"/>
                               <w:spacing w:before="0" w:after="160"/>
-                              <w:rPr/>
+                              <w:rPr>
+                                <w:color w:val="000000"/>
+                              </w:rPr>
                             </w:pPr>
                             <w:r>
-                              <w:rPr/>
+                              <w:rPr>
+                                <w:color w:val="000000"/>
+                              </w:rPr>
                             </w:r>
                           </w:p>
                         </w:txbxContent>
@@ -10818,7 +10807,7 @@
           </mc:Choice>
           <mc:Fallback>
             <w:pict>
-              <v:rect id="shape_0" ID="Marco6" stroked="f" style="position:absolute;margin-left:-3.75pt;margin-top:25.2pt;width:450.1pt;height:478.05pt;mso-position-horizontal-relative:margin">
+              <v:rect id="shape_0" ID="Marco6" stroked="f" style="position:absolute;margin-left:-3.75pt;margin-top:25.2pt;width:450.15pt;height:478.05pt;mso-position-horizontal-relative:margin">
                 <w10:wrap type="none"/>
                 <v:fill o:detectmouseclick="t" on="false"/>
                 <v:stroke color="#3465a4" joinstyle="round" endcap="flat"/>
@@ -11535,10 +11524,14 @@
                       <w:pPr>
                         <w:pStyle w:val="Contenidodelmarco"/>
                         <w:spacing w:before="0" w:after="160"/>
-                        <w:rPr/>
+                        <w:rPr>
+                          <w:color w:val="000000"/>
+                        </w:rPr>
                       </w:pPr>
                       <w:r>
-                        <w:rPr/>
+                        <w:rPr>
+                          <w:color w:val="000000"/>
+                        </w:rPr>
                       </w:r>
                     </w:p>
                   </w:txbxContent>
@@ -11726,7 +11719,7 @@
                 <wp:positionV relativeFrom="paragraph">
                   <wp:posOffset>320040</wp:posOffset>
                 </wp:positionV>
-                <wp:extent cx="5717540" cy="5483860"/>
+                <wp:extent cx="5718175" cy="5483860"/>
                 <wp:effectExtent l="0" t="0" r="0" b="0"/>
                 <wp:wrapSquare wrapText="bothSides"/>
                 <wp:docPr id="8" name="Marco7"/>
@@ -11737,7 +11730,7 @@
                       <wps:spPr>
                         <a:xfrm>
                           <a:off x="0" y="0"/>
-                          <a:ext cx="5716800" cy="5483160"/>
+                          <a:ext cx="5717520" cy="5483160"/>
                         </a:xfrm>
                         <a:prstGeom prst="rect">
                           <a:avLst/>
@@ -12468,10 +12461,14 @@
                             <w:pPr>
                               <w:pStyle w:val="Contenidodelmarco"/>
                               <w:spacing w:before="0" w:after="160"/>
-                              <w:rPr/>
+                              <w:rPr>
+                                <w:color w:val="000000"/>
+                              </w:rPr>
                             </w:pPr>
                             <w:r>
-                              <w:rPr/>
+                              <w:rPr>
+                                <w:color w:val="000000"/>
+                              </w:rPr>
                             </w:r>
                           </w:p>
                         </w:txbxContent>
@@ -12487,7 +12484,7 @@
           </mc:Choice>
           <mc:Fallback>
             <w:pict>
-              <v:rect id="shape_0" ID="Marco7" stroked="f" style="position:absolute;margin-left:-3.75pt;margin-top:25.2pt;width:450.1pt;height:431.7pt;mso-position-horizontal-relative:margin">
+              <v:rect id="shape_0" ID="Marco7" stroked="f" style="position:absolute;margin-left:-3.75pt;margin-top:25.2pt;width:450.15pt;height:431.7pt;mso-position-horizontal-relative:margin">
                 <w10:wrap type="none"/>
                 <v:fill o:detectmouseclick="t" on="false"/>
                 <v:stroke color="#3465a4" joinstyle="round" endcap="flat"/>
@@ -13206,10 +13203,14 @@
                       <w:pPr>
                         <w:pStyle w:val="Contenidodelmarco"/>
                         <w:spacing w:before="0" w:after="160"/>
-                        <w:rPr/>
+                        <w:rPr>
+                          <w:color w:val="000000"/>
+                        </w:rPr>
                       </w:pPr>
                       <w:r>
-                        <w:rPr/>
+                        <w:rPr>
+                          <w:color w:val="000000"/>
+                        </w:rPr>
                       </w:r>
                     </w:p>
                   </w:txbxContent>
@@ -13259,6 +13260,7 @@
         <w:ind w:left="0" w:right="0" w:hanging="0"/>
         <w:jc w:val="left"/>
         <w:rPr>
+          <w:rFonts w:ascii="Arial" w:hAnsi="Arial" w:cs="Arial"/>
           <w:b/>
           <w:b/>
           <w:bCs/>
@@ -13270,14 +13272,7 @@
         </w:rPr>
       </w:pPr>
       <w:r>
-        <w:rPr>
-          <w:b/>
-          <w:bCs/>
-          <w:i w:val="false"/>
-          <w:iCs w:val="false"/>
-          <w:sz w:val="28"/>
-          <w:szCs w:val="28"/>
-        </w:rPr>
+        <w:rPr/>
       </w:r>
     </w:p>
     <w:p>
@@ -13288,14 +13283,21 @@
         <w:spacing w:lineRule="auto" w:line="259" w:before="0" w:after="160"/>
         <w:ind w:left="0" w:right="0" w:hanging="0"/>
         <w:jc w:val="left"/>
-        <w:rPr>
-          <w:rFonts w:ascii="Arial" w:hAnsi="Arial" w:cs="Arial"/>
-        </w:rPr>
-      </w:pPr>
-      <w:r>
-        <w:rPr>
-          <w:rFonts w:cs="Arial" w:ascii="Arial" w:hAnsi="Arial"/>
-        </w:rPr>
+        <w:rPr/>
+      </w:pPr>
+      <w:r>
+        <w:rPr>
+          <w:rFonts w:cs="Arial" w:ascii="Arial" w:hAnsi="Arial"/>
+          <w:b/>
+          <w:bCs/>
+          <w:i w:val="false"/>
+          <w:iCs w:val="false"/>
+          <w:sz w:val="28"/>
+          <w:szCs w:val="28"/>
+        </w:rPr>
+        <w:t>4</w:t>
+        <w:tab/>
+        <w:t>Diagramas</w:t>
       </w:r>
     </w:p>
     <w:p>
@@ -13306,16 +13308,130 @@
         <w:spacing w:lineRule="auto" w:line="259" w:before="0" w:after="160"/>
         <w:ind w:left="0" w:right="0" w:hanging="0"/>
         <w:jc w:val="left"/>
-        <w:rPr>
-          <w:rFonts w:ascii="Arial" w:hAnsi="Arial" w:cs="Arial"/>
-        </w:rPr>
-      </w:pPr>
-      <w:r>
-        <w:rPr>
-          <w:rFonts w:cs="Arial" w:ascii="Arial" w:hAnsi="Arial"/>
-        </w:rPr>
-      </w:r>
-    </w:p>
+        <w:rPr/>
+      </w:pPr>
+      <w:r>
+        <w:rPr>
+          <w:rFonts w:cs="Arial" w:ascii="Arial" w:hAnsi="Arial"/>
+          <w:b/>
+          <w:bCs/>
+          <w:i w:val="false"/>
+          <w:iCs w:val="false"/>
+          <w:sz w:val="28"/>
+          <w:szCs w:val="28"/>
+        </w:rPr>
+        <w:t>4.1     Tarjetas CRC</w:t>
+      </w:r>
+    </w:p>
+    <w:tbl>
+      <w:tblPr>
+        <w:tblW w:w="8385" w:type="dxa"/>
+        <w:jc w:val="left"/>
+        <w:tblInd w:w="0" w:type="dxa"/>
+        <w:tblCellMar>
+          <w:top w:w="55" w:type="dxa"/>
+          <w:left w:w="55" w:type="dxa"/>
+          <w:bottom w:w="55" w:type="dxa"/>
+          <w:right w:w="55" w:type="dxa"/>
+        </w:tblCellMar>
+      </w:tblPr>
+      <w:tblGrid>
+        <w:gridCol w:w="4192"/>
+        <w:gridCol w:w="4193"/>
+      </w:tblGrid>
+      <w:tr>
+        <w:trPr/>
+        <w:tc>
+          <w:tcPr>
+            <w:tcW w:w="8385" w:type="dxa"/>
+            <w:gridSpan w:val="2"/>
+            <w:tcBorders>
+              <w:top w:val="single" w:sz="2" w:space="0" w:color="000000"/>
+              <w:left w:val="single" w:sz="2" w:space="0" w:color="000000"/>
+              <w:bottom w:val="single" w:sz="2" w:space="0" w:color="000000"/>
+              <w:right w:val="single" w:sz="2" w:space="0" w:color="000000"/>
+            </w:tcBorders>
+            <w:shd w:fill="auto" w:val="clear"/>
+          </w:tcPr>
+          <w:p>
+            <w:pPr>
+              <w:pStyle w:val="Contenidodelatabla"/>
+              <w:spacing w:before="0" w:after="160"/>
+              <w:rPr/>
+            </w:pPr>
+            <w:r>
+              <w:rPr/>
+              <w:t>Cliente</w:t>
+            </w:r>
+          </w:p>
+        </w:tc>
+      </w:tr>
+      <w:tr>
+        <w:trPr/>
+        <w:tc>
+          <w:tcPr>
+            <w:tcW w:w="4192" w:type="dxa"/>
+            <w:tcBorders>
+              <w:left w:val="single" w:sz="2" w:space="0" w:color="000000"/>
+              <w:bottom w:val="single" w:sz="2" w:space="0" w:color="000000"/>
+            </w:tcBorders>
+            <w:shd w:fill="auto" w:val="clear"/>
+          </w:tcPr>
+          <w:p>
+            <w:pPr>
+              <w:pStyle w:val="Contenidodelatabla"/>
+              <w:rPr/>
+            </w:pPr>
+            <w:r>
+              <w:rPr/>
+              <w:t>Mostrar información sobre los clientes.</w:t>
+            </w:r>
+          </w:p>
+          <w:p>
+            <w:pPr>
+              <w:pStyle w:val="Contenidodelatabla"/>
+              <w:rPr/>
+            </w:pPr>
+            <w:r>
+              <w:rPr/>
+              <w:t>Apellido,nombre,dni,telefono,email</w:t>
+            </w:r>
+          </w:p>
+          <w:p>
+            <w:pPr>
+              <w:pStyle w:val="Contenidodelatabla"/>
+              <w:spacing w:before="0" w:after="160"/>
+              <w:rPr/>
+            </w:pPr>
+            <w:r>
+              <w:rPr/>
+            </w:r>
+          </w:p>
+        </w:tc>
+        <w:tc>
+          <w:tcPr>
+            <w:tcW w:w="4193" w:type="dxa"/>
+            <w:tcBorders>
+              <w:left w:val="single" w:sz="2" w:space="0" w:color="000000"/>
+              <w:bottom w:val="single" w:sz="2" w:space="0" w:color="000000"/>
+              <w:right w:val="single" w:sz="2" w:space="0" w:color="000000"/>
+            </w:tcBorders>
+            <w:shd w:fill="auto" w:val="clear"/>
+          </w:tcPr>
+          <w:p>
+            <w:pPr>
+              <w:pStyle w:val="Contenidodelatabla"/>
+              <w:spacing w:before="0" w:after="160"/>
+              <w:rPr/>
+            </w:pPr>
+            <w:r>
+              <w:rPr/>
+              <w:t>Manejo de clientes .</w:t>
+            </w:r>
+          </w:p>
+        </w:tc>
+      </w:tr>
+    </w:tbl>
     <w:p>
       <w:pPr>
         <w:pStyle w:val="Normal"/>
@@ -13326,14 +13442,134 @@
         <w:jc w:val="left"/>
         <w:rPr>
           <w:rFonts w:ascii="Arial" w:hAnsi="Arial" w:cs="Arial"/>
-        </w:rPr>
-      </w:pPr>
-      <w:r>
-        <w:rPr>
-          <w:rFonts w:cs="Arial" w:ascii="Arial" w:hAnsi="Arial"/>
-        </w:rPr>
-      </w:r>
-    </w:p>
+          <w:b/>
+          <w:b/>
+          <w:bCs/>
+          <w:i w:val="false"/>
+          <w:i w:val="false"/>
+          <w:iCs w:val="false"/>
+          <w:sz w:val="28"/>
+          <w:szCs w:val="28"/>
+        </w:rPr>
+      </w:pPr>
+      <w:r>
+        <w:rPr/>
+      </w:r>
+    </w:p>
+    <w:tbl>
+      <w:tblPr>
+        <w:tblW w:w="8385" w:type="dxa"/>
+        <w:jc w:val="left"/>
+        <w:tblInd w:w="0" w:type="dxa"/>
+        <w:tblCellMar>
+          <w:top w:w="55" w:type="dxa"/>
+          <w:left w:w="55" w:type="dxa"/>
+          <w:bottom w:w="55" w:type="dxa"/>
+          <w:right w:w="55" w:type="dxa"/>
+        </w:tblCellMar>
+      </w:tblPr>
+      <w:tblGrid>
+        <w:gridCol w:w="4192"/>
+        <w:gridCol w:w="4193"/>
+      </w:tblGrid>
+      <w:tr>
+        <w:trPr/>
+        <w:tc>
+          <w:tcPr>
+            <w:tcW w:w="8385" w:type="dxa"/>
+            <w:gridSpan w:val="2"/>
+            <w:tcBorders>
+              <w:top w:val="single" w:sz="2" w:space="0" w:color="000000"/>
+              <w:left w:val="single" w:sz="2" w:space="0" w:color="000000"/>
+              <w:bottom w:val="single" w:sz="2" w:space="0" w:color="000000"/>
+              <w:right w:val="single" w:sz="2" w:space="0" w:color="000000"/>
+            </w:tcBorders>
+            <w:shd w:fill="auto" w:val="clear"/>
+          </w:tcPr>
+          <w:p>
+            <w:pPr>
+              <w:pStyle w:val="Contenidodelatabla"/>
+              <w:spacing w:before="0" w:after="160"/>
+              <w:rPr/>
+            </w:pPr>
+            <w:r>
+              <w:rPr/>
+              <w:t>M</w:t>
+            </w:r>
+            <w:r>
+              <w:rPr/>
+              <w:t>anejo de clientes</w:t>
+            </w:r>
+          </w:p>
+        </w:tc>
+      </w:tr>
+      <w:tr>
+        <w:trPr/>
+        <w:tc>
+          <w:tcPr>
+            <w:tcW w:w="4192" w:type="dxa"/>
+            <w:tcBorders>
+              <w:left w:val="single" w:sz="2" w:space="0" w:color="000000"/>
+              <w:bottom w:val="single" w:sz="2" w:space="0" w:color="000000"/>
+            </w:tcBorders>
+            <w:shd w:fill="auto" w:val="clear"/>
+          </w:tcPr>
+          <w:p>
+            <w:pPr>
+              <w:pStyle w:val="Contenidodelatabla"/>
+              <w:rPr/>
+            </w:pPr>
+            <w:r>
+              <w:rPr/>
+              <w:t>Agregar un cliente.</w:t>
+            </w:r>
+          </w:p>
+          <w:p>
+            <w:pPr>
+              <w:pStyle w:val="Contenidodelatabla"/>
+              <w:rPr/>
+            </w:pPr>
+            <w:r>
+              <w:rPr/>
+              <w:t xml:space="preserve">Modificar un cliente. </w:t>
+            </w:r>
+          </w:p>
+          <w:p>
+            <w:pPr>
+              <w:pStyle w:val="Contenidodelatabla"/>
+              <w:spacing w:before="0" w:after="160"/>
+              <w:rPr/>
+            </w:pPr>
+            <w:r>
+              <w:rPr/>
+              <w:t>Eliminar un cliente.</w:t>
+            </w:r>
+          </w:p>
+        </w:tc>
+        <w:tc>
+          <w:tcPr>
+            <w:tcW w:w="4193" w:type="dxa"/>
+            <w:tcBorders>
+              <w:left w:val="single" w:sz="2" w:space="0" w:color="000000"/>
+              <w:bottom w:val="single" w:sz="2" w:space="0" w:color="000000"/>
+              <w:right w:val="single" w:sz="2" w:space="0" w:color="000000"/>
+            </w:tcBorders>
+            <w:shd w:fill="auto" w:val="clear"/>
+          </w:tcPr>
+          <w:p>
+            <w:pPr>
+              <w:pStyle w:val="Contenidodelatabla"/>
+              <w:spacing w:before="0" w:after="160"/>
+              <w:rPr/>
+            </w:pPr>
+            <w:r>
+              <w:rPr/>
+              <w:t>Cliente.</w:t>
+            </w:r>
+          </w:p>
+        </w:tc>
+      </w:tr>
+    </w:tbl>
     <w:p>
       <w:pPr>
         <w:pStyle w:val="Normal"/>
@@ -13355,17 +13591,118 @@
         </w:rPr>
       </w:pPr>
       <w:r>
-        <w:rPr>
-          <w:rFonts w:cs="Arial" w:ascii="Arial" w:hAnsi="Arial"/>
-          <w:b/>
-          <w:bCs/>
-          <w:i w:val="false"/>
-          <w:iCs w:val="false"/>
-          <w:sz w:val="28"/>
-          <w:szCs w:val="28"/>
-        </w:rPr>
-      </w:r>
-    </w:p>
+        <w:rPr/>
+      </w:r>
+    </w:p>
+    <w:tbl>
+      <w:tblPr>
+        <w:tblW w:w="8385" w:type="dxa"/>
+        <w:jc w:val="left"/>
+        <w:tblInd w:w="0" w:type="dxa"/>
+        <w:tblCellMar>
+          <w:top w:w="55" w:type="dxa"/>
+          <w:left w:w="55" w:type="dxa"/>
+          <w:bottom w:w="55" w:type="dxa"/>
+          <w:right w:w="55" w:type="dxa"/>
+        </w:tblCellMar>
+      </w:tblPr>
+      <w:tblGrid>
+        <w:gridCol w:w="4192"/>
+        <w:gridCol w:w="4193"/>
+      </w:tblGrid>
+      <w:tr>
+        <w:trPr/>
+        <w:tc>
+          <w:tcPr>
+            <w:tcW w:w="8385" w:type="dxa"/>
+            <w:gridSpan w:val="2"/>
+            <w:tcBorders>
+              <w:top w:val="single" w:sz="2" w:space="0" w:color="000000"/>
+              <w:left w:val="single" w:sz="2" w:space="0" w:color="000000"/>
+              <w:bottom w:val="single" w:sz="2" w:space="0" w:color="000000"/>
+              <w:right w:val="single" w:sz="2" w:space="0" w:color="000000"/>
+            </w:tcBorders>
+            <w:shd w:fill="auto" w:val="clear"/>
+          </w:tcPr>
+          <w:p>
+            <w:pPr>
+              <w:pStyle w:val="Contenidodelatabla"/>
+              <w:spacing w:before="0" w:after="160"/>
+              <w:rPr/>
+            </w:pPr>
+            <w:r>
+              <w:rPr/>
+              <w:t>Pedido</w:t>
+            </w:r>
+          </w:p>
+        </w:tc>
+      </w:tr>
+      <w:tr>
+        <w:trPr/>
+        <w:tc>
+          <w:tcPr>
+            <w:tcW w:w="4192" w:type="dxa"/>
+            <w:tcBorders>
+              <w:left w:val="single" w:sz="2" w:space="0" w:color="000000"/>
+              <w:bottom w:val="single" w:sz="2" w:space="0" w:color="000000"/>
+            </w:tcBorders>
+            <w:shd w:fill="auto" w:val="clear"/>
+          </w:tcPr>
+          <w:p>
+            <w:pPr>
+              <w:pStyle w:val="Contenidodelatabla"/>
+              <w:rPr/>
+            </w:pPr>
+            <w:r>
+              <w:rPr/>
+              <w:t>Mostrar información sobre los pedidos.</w:t>
+            </w:r>
+          </w:p>
+          <w:p>
+            <w:pPr>
+              <w:pStyle w:val="Contenidodelatabla"/>
+              <w:spacing w:before="0" w:after="160"/>
+              <w:rPr/>
+            </w:pPr>
+            <w:r>
+              <w:rPr/>
+              <w:t>Equipo,cliente,falla,observaciones,fecha de carga,estado.</w:t>
+            </w:r>
+          </w:p>
+        </w:tc>
+        <w:tc>
+          <w:tcPr>
+            <w:tcW w:w="4193" w:type="dxa"/>
+            <w:tcBorders>
+              <w:left w:val="single" w:sz="2" w:space="0" w:color="000000"/>
+              <w:bottom w:val="single" w:sz="2" w:space="0" w:color="000000"/>
+              <w:right w:val="single" w:sz="2" w:space="0" w:color="000000"/>
+            </w:tcBorders>
+            <w:shd w:fill="auto" w:val="clear"/>
+          </w:tcPr>
+          <w:p>
+            <w:pPr>
+              <w:pStyle w:val="Contenidodelatabla"/>
+              <w:rPr/>
+            </w:pPr>
+            <w:r>
+              <w:rPr/>
+              <w:t>Manejo de Pedidos.</w:t>
+            </w:r>
+          </w:p>
+          <w:p>
+            <w:pPr>
+              <w:pStyle w:val="Contenidodelatabla"/>
+              <w:spacing w:before="0" w:after="160"/>
+              <w:rPr/>
+            </w:pPr>
+            <w:r>
+              <w:rPr/>
+            </w:r>
+          </w:p>
+        </w:tc>
+      </w:tr>
+    </w:tbl>
     <w:p>
       <w:pPr>
         <w:pStyle w:val="Normal"/>
@@ -13375,6 +13712,7 @@
         <w:ind w:left="0" w:right="0" w:hanging="0"/>
         <w:jc w:val="left"/>
         <w:rPr>
+          <w:rFonts w:ascii="Arial" w:hAnsi="Arial" w:cs="Arial"/>
           <w:b/>
           <w:b/>
           <w:bCs/>
@@ -13386,36 +13724,343 @@
         </w:rPr>
       </w:pPr>
       <w:r>
-        <w:rPr>
-          <w:rFonts w:cs="Arial" w:ascii="Arial" w:hAnsi="Arial"/>
-          <w:b/>
-          <w:bCs/>
+        <w:rPr/>
+      </w:r>
+    </w:p>
+    <w:tbl>
+      <w:tblPr>
+        <w:tblW w:w="8385" w:type="dxa"/>
+        <w:jc w:val="left"/>
+        <w:tblInd w:w="0" w:type="dxa"/>
+        <w:tblCellMar>
+          <w:top w:w="55" w:type="dxa"/>
+          <w:left w:w="55" w:type="dxa"/>
+          <w:bottom w:w="55" w:type="dxa"/>
+          <w:right w:w="55" w:type="dxa"/>
+        </w:tblCellMar>
+      </w:tblPr>
+      <w:tblGrid>
+        <w:gridCol w:w="4192"/>
+        <w:gridCol w:w="4193"/>
+      </w:tblGrid>
+      <w:tr>
+        <w:trPr/>
+        <w:tc>
+          <w:tcPr>
+            <w:tcW w:w="8385" w:type="dxa"/>
+            <w:gridSpan w:val="2"/>
+            <w:tcBorders>
+              <w:top w:val="single" w:sz="2" w:space="0" w:color="000000"/>
+              <w:left w:val="single" w:sz="2" w:space="0" w:color="000000"/>
+              <w:bottom w:val="single" w:sz="2" w:space="0" w:color="000000"/>
+              <w:right w:val="single" w:sz="2" w:space="0" w:color="000000"/>
+            </w:tcBorders>
+            <w:shd w:fill="auto" w:val="clear"/>
+          </w:tcPr>
+          <w:p>
+            <w:pPr>
+              <w:pStyle w:val="Contenidodelatabla"/>
+              <w:spacing w:before="0" w:after="160"/>
+              <w:rPr/>
+            </w:pPr>
+            <w:r>
+              <w:rPr/>
+              <w:t>Manejo de pedidos</w:t>
+            </w:r>
+          </w:p>
+        </w:tc>
+      </w:tr>
+      <w:tr>
+        <w:trPr/>
+        <w:tc>
+          <w:tcPr>
+            <w:tcW w:w="4192" w:type="dxa"/>
+            <w:tcBorders>
+              <w:left w:val="single" w:sz="2" w:space="0" w:color="000000"/>
+              <w:bottom w:val="single" w:sz="2" w:space="0" w:color="000000"/>
+            </w:tcBorders>
+            <w:shd w:fill="auto" w:val="clear"/>
+          </w:tcPr>
+          <w:p>
+            <w:pPr>
+              <w:pStyle w:val="Contenidodelatabla"/>
+              <w:rPr/>
+            </w:pPr>
+            <w:r>
+              <w:rPr/>
+              <w:t>Agregar un nuevo pedi</w:t>
+            </w:r>
+            <w:r>
+              <w:rPr/>
+              <w:t>do.</w:t>
+            </w:r>
+          </w:p>
+          <w:p>
+            <w:pPr>
+              <w:pStyle w:val="Contenidodelatabla"/>
+              <w:rPr/>
+            </w:pPr>
+            <w:r>
+              <w:rPr/>
+              <w:t>Modificar un pedido.</w:t>
+            </w:r>
+          </w:p>
+          <w:p>
+            <w:pPr>
+              <w:pStyle w:val="Contenidodelatabla"/>
+              <w:spacing w:before="0" w:after="160"/>
+              <w:rPr/>
+            </w:pPr>
+            <w:r>
+              <w:rPr/>
+              <w:t>Eliminar un pedido.</w:t>
+            </w:r>
+          </w:p>
+        </w:tc>
+        <w:tc>
+          <w:tcPr>
+            <w:tcW w:w="4193" w:type="dxa"/>
+            <w:tcBorders>
+              <w:left w:val="single" w:sz="2" w:space="0" w:color="000000"/>
+              <w:bottom w:val="single" w:sz="2" w:space="0" w:color="000000"/>
+              <w:right w:val="single" w:sz="2" w:space="0" w:color="000000"/>
+            </w:tcBorders>
+            <w:shd w:fill="auto" w:val="clear"/>
+          </w:tcPr>
+          <w:p>
+            <w:pPr>
+              <w:pStyle w:val="Contenidodelatabla"/>
+              <w:rPr/>
+            </w:pPr>
+            <w:r>
+              <w:rPr/>
+              <w:t>Pedido</w:t>
+            </w:r>
+          </w:p>
+          <w:p>
+            <w:pPr>
+              <w:pStyle w:val="Contenidodelatabla"/>
+              <w:spacing w:before="0" w:after="160"/>
+              <w:rPr/>
+            </w:pPr>
+            <w:r>
+              <w:rPr/>
+            </w:r>
+          </w:p>
+        </w:tc>
+      </w:tr>
+    </w:tbl>
+    <w:p>
+      <w:pPr>
+        <w:pStyle w:val="Normal"/>
+        <w:widowControl/>
+        <w:bidi w:val="0"/>
+        <w:spacing w:lineRule="auto" w:line="259" w:before="0" w:after="160"/>
+        <w:ind w:left="0" w:right="0" w:hanging="0"/>
+        <w:jc w:val="left"/>
+        <w:rPr>
+          <w:rFonts w:ascii="Arial" w:hAnsi="Arial" w:cs="Arial"/>
+          <w:b/>
+          <w:b/>
+          <w:bCs/>
+          <w:i w:val="false"/>
           <w:i w:val="false"/>
           <w:iCs w:val="false"/>
           <w:sz w:val="28"/>
           <w:szCs w:val="28"/>
         </w:rPr>
-        <w:t>4</w:t>
-        <w:tab/>
-        <w:t>Diagramas</w:t>
-      </w:r>
-    </w:p>
-    <w:p>
-      <w:pPr>
-        <w:pStyle w:val="Normal"/>
-        <w:rPr/>
-      </w:pPr>
-      <w:r>
-        <w:rPr>
-          <w:rFonts w:cs="Arial" w:ascii="Arial" w:hAnsi="Arial"/>
-          <w:b/>
-          <w:bCs/>
+      </w:pPr>
+      <w:r>
+        <w:rPr/>
+      </w:r>
+    </w:p>
+    <w:p>
+      <w:pPr>
+        <w:pStyle w:val="Normal"/>
+        <w:widowControl/>
+        <w:bidi w:val="0"/>
+        <w:spacing w:lineRule="auto" w:line="259" w:before="0" w:after="160"/>
+        <w:ind w:left="0" w:right="0" w:hanging="0"/>
+        <w:jc w:val="left"/>
+        <w:rPr>
+          <w:rFonts w:ascii="Arial" w:hAnsi="Arial" w:cs="Arial"/>
+          <w:b/>
+          <w:b/>
+          <w:bCs/>
+          <w:i w:val="false"/>
           <w:i w:val="false"/>
           <w:iCs w:val="false"/>
           <w:sz w:val="28"/>
           <w:szCs w:val="28"/>
         </w:rPr>
-        <w:t>4.1</w:t>
+      </w:pPr>
+      <w:r>
+        <w:rPr/>
+      </w:r>
+    </w:p>
+    <w:tbl>
+      <w:tblPr>
+        <w:tblW w:w="8385" w:type="dxa"/>
+        <w:jc w:val="left"/>
+        <w:tblInd w:w="0" w:type="dxa"/>
+        <w:tblCellMar>
+          <w:top w:w="55" w:type="dxa"/>
+          <w:left w:w="55" w:type="dxa"/>
+          <w:bottom w:w="55" w:type="dxa"/>
+          <w:right w:w="55" w:type="dxa"/>
+        </w:tblCellMar>
+      </w:tblPr>
+      <w:tblGrid>
+        <w:gridCol w:w="4192"/>
+        <w:gridCol w:w="4193"/>
+      </w:tblGrid>
+      <w:tr>
+        <w:trPr/>
+        <w:tc>
+          <w:tcPr>
+            <w:tcW w:w="8385" w:type="dxa"/>
+            <w:gridSpan w:val="2"/>
+            <w:tcBorders>
+              <w:top w:val="single" w:sz="2" w:space="0" w:color="000000"/>
+              <w:left w:val="single" w:sz="2" w:space="0" w:color="000000"/>
+              <w:bottom w:val="single" w:sz="2" w:space="0" w:color="000000"/>
+              <w:right w:val="single" w:sz="2" w:space="0" w:color="000000"/>
+            </w:tcBorders>
+            <w:shd w:fill="auto" w:val="clear"/>
+          </w:tcPr>
+          <w:p>
+            <w:pPr>
+              <w:pStyle w:val="Contenidodelatabla"/>
+              <w:spacing w:before="0" w:after="160"/>
+              <w:rPr/>
+            </w:pPr>
+            <w:r>
+              <w:rPr/>
+              <w:t>Email</w:t>
+            </w:r>
+          </w:p>
+        </w:tc>
+      </w:tr>
+      <w:tr>
+        <w:trPr/>
+        <w:tc>
+          <w:tcPr>
+            <w:tcW w:w="4192" w:type="dxa"/>
+            <w:tcBorders>
+              <w:left w:val="single" w:sz="2" w:space="0" w:color="000000"/>
+              <w:bottom w:val="single" w:sz="2" w:space="0" w:color="000000"/>
+            </w:tcBorders>
+            <w:shd w:fill="auto" w:val="clear"/>
+          </w:tcPr>
+          <w:p>
+            <w:pPr>
+              <w:pStyle w:val="Contenidodelatabla"/>
+              <w:spacing w:before="0" w:after="160"/>
+              <w:rPr/>
+            </w:pPr>
+            <w:r>
+              <w:rPr/>
+              <w:t>Notificar vía mail al cliente.</w:t>
+            </w:r>
+          </w:p>
+        </w:tc>
+        <w:tc>
+          <w:tcPr>
+            <w:tcW w:w="4193" w:type="dxa"/>
+            <w:tcBorders>
+              <w:left w:val="single" w:sz="2" w:space="0" w:color="000000"/>
+              <w:bottom w:val="single" w:sz="2" w:space="0" w:color="000000"/>
+              <w:right w:val="single" w:sz="2" w:space="0" w:color="000000"/>
+            </w:tcBorders>
+            <w:shd w:fill="auto" w:val="clear"/>
+          </w:tcPr>
+          <w:p>
+            <w:pPr>
+              <w:pStyle w:val="Contenidodelatabla"/>
+              <w:rPr/>
+            </w:pPr>
+            <w:r>
+              <w:rPr/>
+              <w:t>Cliente.</w:t>
+            </w:r>
+          </w:p>
+          <w:p>
+            <w:pPr>
+              <w:pStyle w:val="Contenidodelatabla"/>
+              <w:spacing w:before="0" w:after="160"/>
+              <w:rPr/>
+            </w:pPr>
+            <w:r>
+              <w:rPr/>
+              <w:t>Pedido.</w:t>
+            </w:r>
+          </w:p>
+        </w:tc>
+      </w:tr>
+    </w:tbl>
+    <w:p>
+      <w:pPr>
+        <w:pStyle w:val="Normal"/>
+        <w:widowControl/>
+        <w:bidi w:val="0"/>
+        <w:spacing w:lineRule="auto" w:line="259" w:before="0" w:after="160"/>
+        <w:ind w:left="0" w:right="0" w:hanging="0"/>
+        <w:jc w:val="left"/>
+        <w:rPr>
+          <w:rFonts w:ascii="Arial" w:hAnsi="Arial" w:cs="Arial"/>
+          <w:b/>
+          <w:b/>
+          <w:bCs/>
+          <w:i w:val="false"/>
+          <w:i w:val="false"/>
+          <w:iCs w:val="false"/>
+          <w:sz w:val="28"/>
+          <w:szCs w:val="28"/>
+        </w:rPr>
+      </w:pPr>
+      <w:r>
+        <w:rPr/>
+      </w:r>
+    </w:p>
+    <w:p>
+      <w:pPr>
+        <w:pStyle w:val="Normal"/>
+        <w:rPr/>
+      </w:pPr>
+      <w:r>
+        <w:rPr>
+          <w:rFonts w:cs="Arial" w:ascii="Arial" w:hAnsi="Arial"/>
+          <w:b/>
+          <w:bCs/>
+          <w:i w:val="false"/>
+          <w:iCs w:val="false"/>
+          <w:sz w:val="28"/>
+          <w:szCs w:val="28"/>
+        </w:rPr>
+        <w:t>4.</w:t>
+      </w:r>
+      <w:r>
+        <w:rPr>
+          <w:rFonts w:cs="Arial" w:ascii="Arial" w:hAnsi="Arial"/>
+          <w:b/>
+          <w:bCs/>
+          <w:i w:val="false"/>
+          <w:iCs w:val="false"/>
+          <w:sz w:val="28"/>
+          <w:szCs w:val="28"/>
+        </w:rPr>
+        <w:t>2</w:t>
+      </w:r>
+      <w:r>
+        <w:rPr>
+          <w:rFonts w:cs="Arial" w:ascii="Arial" w:hAnsi="Arial"/>
+          <w:b/>
+          <w:bCs/>
+          <w:i w:val="false"/>
+          <w:iCs w:val="false"/>
+          <w:sz w:val="28"/>
+          <w:szCs w:val="28"/>
+        </w:rPr>
         <w:tab/>
         <w:t>Diagrama de Estado</w:t>
       </w:r>
@@ -14189,7 +14834,31 @@
           <w:sz w:val="28"/>
           <w:szCs w:val="28"/>
         </w:rPr>
-        <w:t xml:space="preserve">4.2 </w:t>
+        <w:t>4.</w:t>
+      </w:r>
+      <w:r>
+        <w:rPr>
+          <w:rFonts w:cs="Arial" w:ascii="Arial" w:hAnsi="Arial"/>
+          <w:b/>
+          <w:bCs/>
+          <w:i w:val="false"/>
+          <w:iCs w:val="false"/>
+          <w:sz w:val="28"/>
+          <w:szCs w:val="28"/>
+        </w:rPr>
+        <w:t>3</w:t>
+      </w:r>
+      <w:r>
+        <w:rPr>
+          <w:rFonts w:cs="Arial" w:ascii="Arial" w:hAnsi="Arial"/>
+          <w:b/>
+          <w:bCs/>
+          <w:i w:val="false"/>
+          <w:iCs w:val="false"/>
+          <w:sz w:val="28"/>
+          <w:szCs w:val="28"/>
+        </w:rPr>
+        <w:t xml:space="preserve"> </w:t>
         <w:tab/>
         <w:t>Diagrama de Secuencia</w:t>
         <w:br/>
@@ -14574,14 +15243,169 @@
         <w:pStyle w:val="Normal"/>
         <w:spacing w:before="0" w:after="160"/>
         <w:jc w:val="left"/>
-        <w:rPr/>
-      </w:pPr>
-      <w:r>
-        <w:rPr/>
+        <w:rPr>
+          <w:rFonts w:ascii="Arial" w:hAnsi="Arial"/>
+          <w:b/>
+          <w:b/>
+          <w:bCs/>
+          <w:sz w:val="28"/>
+          <w:szCs w:val="28"/>
+        </w:rPr>
+      </w:pPr>
+      <w:r>
+        <w:rPr>
+          <w:rFonts w:ascii="Arial" w:hAnsi="Arial"/>
+          <w:b/>
+          <w:bCs/>
+          <w:sz w:val="28"/>
+          <w:szCs w:val="28"/>
+        </w:rPr>
+      </w:r>
+    </w:p>
+    <w:p>
+      <w:pPr>
+        <w:pStyle w:val="Normal"/>
+        <w:spacing w:before="0" w:after="160"/>
+        <w:jc w:val="left"/>
+        <w:rPr>
+          <w:rFonts w:ascii="Arial" w:hAnsi="Arial"/>
+          <w:b/>
+          <w:b/>
+          <w:bCs/>
+          <w:sz w:val="28"/>
+          <w:szCs w:val="28"/>
+        </w:rPr>
+      </w:pPr>
+      <w:r>
+        <w:rPr>
+          <w:rFonts w:ascii="Arial" w:hAnsi="Arial"/>
+          <w:b/>
+          <w:bCs/>
+          <w:sz w:val="28"/>
+          <w:szCs w:val="28"/>
+        </w:rPr>
+      </w:r>
+    </w:p>
+    <w:p>
+      <w:pPr>
+        <w:pStyle w:val="Normal"/>
+        <w:spacing w:before="0" w:after="160"/>
+        <w:jc w:val="left"/>
+        <w:rPr>
+          <w:rFonts w:ascii="Arial" w:hAnsi="Arial"/>
+          <w:b/>
+          <w:b/>
+          <w:bCs/>
+          <w:sz w:val="28"/>
+          <w:szCs w:val="28"/>
+        </w:rPr>
+      </w:pPr>
+      <w:r>
+        <w:rPr>
+          <w:rFonts w:ascii="Arial" w:hAnsi="Arial"/>
+          <w:b/>
+          <w:bCs/>
+          <w:sz w:val="28"/>
+          <w:szCs w:val="28"/>
+        </w:rPr>
+        <w:t>4.4         Diagrama de gantt</w:t>
+      </w:r>
+    </w:p>
+    <w:p>
+      <w:pPr>
+        <w:pStyle w:val="Normal"/>
+        <w:spacing w:before="0" w:after="160"/>
+        <w:jc w:val="left"/>
+        <w:rPr>
+          <w:rFonts w:ascii="Arial" w:hAnsi="Arial"/>
+          <w:b/>
+          <w:b/>
+          <w:bCs/>
+          <w:sz w:val="28"/>
+          <w:szCs w:val="28"/>
+        </w:rPr>
+      </w:pPr>
+      <w:r>
+        <w:rPr>
+          <w:rFonts w:ascii="Arial" w:hAnsi="Arial"/>
+          <w:b/>
+          <w:bCs/>
+          <w:sz w:val="28"/>
+          <w:szCs w:val="28"/>
+        </w:rPr>
+      </w:r>
+    </w:p>
+    <w:p>
+      <w:pPr>
+        <w:pStyle w:val="Normal"/>
+        <w:spacing w:before="0" w:after="160"/>
+        <w:jc w:val="left"/>
+        <w:rPr>
+          <w:rFonts w:ascii="Arial" w:hAnsi="Arial"/>
+          <w:b/>
+          <w:b/>
+          <w:bCs/>
+          <w:sz w:val="28"/>
+          <w:szCs w:val="28"/>
+        </w:rPr>
+      </w:pPr>
+      <w:r>
+        <w:rPr>
+          <w:rFonts w:ascii="Arial" w:hAnsi="Arial"/>
+          <w:b/>
+          <w:bCs/>
+          <w:sz w:val="28"/>
+          <w:szCs w:val="28"/>
+        </w:rPr>
+        <w:drawing>
+          <wp:anchor behindDoc="0" distT="0" distB="0" distL="0" distR="0" simplePos="0" locked="0" layoutInCell="1" allowOverlap="1" relativeHeight="23">
+            <wp:simplePos x="0" y="0"/>
+            <wp:positionH relativeFrom="column">
+              <wp:align>center</wp:align>
+            </wp:positionH>
+            <wp:positionV relativeFrom="paragraph">
+              <wp:posOffset>635</wp:posOffset>
+            </wp:positionV>
+            <wp:extent cx="5324475" cy="879475"/>
+            <wp:effectExtent l="0" t="0" r="0" b="0"/>
+            <wp:wrapSquare wrapText="largest"/>
+            <wp:docPr id="22" name="Imagen16" descr=""/>
+            <wp:cNvGraphicFramePr>
+              <a:graphicFrameLocks xmlns:a="http://schemas.openxmlformats.org/drawingml/2006/main" noChangeAspect="1"/>
+            </wp:cNvGraphicFramePr>
+            <a:graphic xmlns:a="http://schemas.openxmlformats.org/drawingml/2006/main">
+              <a:graphicData uri="http://schemas.openxmlformats.org/drawingml/2006/picture">
+                <pic:pic xmlns:pic="http://schemas.openxmlformats.org/drawingml/2006/picture">
+                  <pic:nvPicPr>
+                    <pic:cNvPr id="22" name="Imagen16" descr=""/>
+                    <pic:cNvPicPr>
+                      <a:picLocks noChangeAspect="1" noChangeArrowheads="1"/>
+                    </pic:cNvPicPr>
+                  </pic:nvPicPr>
+                  <pic:blipFill>
+                    <a:blip r:embed="rId21"/>
+                    <a:stretch>
+                      <a:fillRect/>
+                    </a:stretch>
+                  </pic:blipFill>
+                  <pic:spPr bwMode="auto">
+                    <a:xfrm>
+                      <a:off x="0" y="0"/>
+                      <a:ext cx="5324475" cy="879475"/>
+                    </a:xfrm>
+                    <a:prstGeom prst="rect">
+                      <a:avLst/>
+                    </a:prstGeom>
+                  </pic:spPr>
+                </pic:pic>
+              </a:graphicData>
+            </a:graphic>
+          </wp:anchor>
+        </w:drawing>
       </w:r>
     </w:p>
     <w:sectPr>
-      <w:footerReference w:type="default" r:id="rId21"/>
+      <w:footerReference w:type="default" r:id="rId22"/>
       <w:type w:val="nextPage"/>
       <w:pgSz w:w="11906" w:h="16838"/>
       <w:pgMar w:left="1410" w:right="2111" w:header="0" w:top="1417" w:footer="1417" w:bottom="1969" w:gutter="0"/>
@@ -14621,7 +15445,7 @@
     </w:r>
     <w:r>
       <w:rPr/>
-      <w:t>28</w:t>
+      <w:t>5</w:t>
     </w:r>
     <w:r>
       <w:rPr/>
@@ -16544,6 +17368,271 @@
     <w:qFormat/>
     <w:rPr/>
   </w:style>
+  <w:style w:type="character" w:styleId="ListLabel86">
+    <w:name w:val="ListLabel 86"/>
+    <w:qFormat/>
+    <w:rPr>
+      <w:rFonts w:cs="OpenSymbol"/>
+      <w:sz w:val="28"/>
+    </w:rPr>
+  </w:style>
+  <w:style w:type="character" w:styleId="ListLabel87">
+    <w:name w:val="ListLabel 87"/>
+    <w:qFormat/>
+    <w:rPr>
+      <w:rFonts w:cs="OpenSymbol"/>
+    </w:rPr>
+  </w:style>
+  <w:style w:type="character" w:styleId="ListLabel88">
+    <w:name w:val="ListLabel 88"/>
+    <w:qFormat/>
+    <w:rPr>
+      <w:rFonts w:cs="OpenSymbol"/>
+    </w:rPr>
+  </w:style>
+  <w:style w:type="character" w:styleId="ListLabel89">
+    <w:name w:val="ListLabel 89"/>
+    <w:qFormat/>
+    <w:rPr>
+      <w:rFonts w:cs="OpenSymbol"/>
+    </w:rPr>
+  </w:style>
+  <w:style w:type="character" w:styleId="ListLabel90">
+    <w:name w:val="ListLabel 90"/>
+    <w:qFormat/>
+    <w:rPr>
+      <w:rFonts w:cs="OpenSymbol"/>
+    </w:rPr>
+  </w:style>
+  <w:style w:type="character" w:styleId="ListLabel91">
+    <w:name w:val="ListLabel 91"/>
+    <w:qFormat/>
+    <w:rPr>
+      <w:rFonts w:cs="OpenSymbol"/>
+    </w:rPr>
+  </w:style>
+  <w:style w:type="character" w:styleId="ListLabel92">
+    <w:name w:val="ListLabel 92"/>
+    <w:qFormat/>
+    <w:rPr>
+      <w:rFonts w:cs="OpenSymbol"/>
+    </w:rPr>
+  </w:style>
+  <w:style w:type="character" w:styleId="ListLabel93">
+    <w:name w:val="ListLabel 93"/>
+    <w:qFormat/>
+    <w:rPr>
+      <w:rFonts w:cs="OpenSymbol"/>
+    </w:rPr>
+  </w:style>
+  <w:style w:type="character" w:styleId="ListLabel94">
+    <w:name w:val="ListLabel 94"/>
+    <w:qFormat/>
+    <w:rPr>
+      <w:rFonts w:cs="OpenSymbol"/>
+    </w:rPr>
+  </w:style>
+  <w:style w:type="character" w:styleId="ListLabel95">
+    <w:name w:val="ListLabel 95"/>
+    <w:qFormat/>
+    <w:rPr>
+      <w:rFonts w:cs="OpenSymbol"/>
+    </w:rPr>
+  </w:style>
+  <w:style w:type="character" w:styleId="ListLabel96">
+    <w:name w:val="ListLabel 96"/>
+    <w:qFormat/>
+    <w:rPr>
+      <w:rFonts w:cs="OpenSymbol"/>
+    </w:rPr>
+  </w:style>
+  <w:style w:type="character" w:styleId="ListLabel97">
+    <w:name w:val="ListLabel 97"/>
+    <w:qFormat/>
+    <w:rPr>
+      <w:rFonts w:cs="OpenSymbol"/>
+    </w:rPr>
+  </w:style>
+  <w:style w:type="character" w:styleId="ListLabel98">
+    <w:name w:val="ListLabel 98"/>
+    <w:qFormat/>
+    <w:rPr>
+      <w:rFonts w:cs="OpenSymbol"/>
+    </w:rPr>
+  </w:style>
+  <w:style w:type="character" w:styleId="ListLabel99">
+    <w:name w:val="ListLabel 99"/>
+    <w:qFormat/>
+    <w:rPr>
+      <w:rFonts w:cs="OpenSymbol"/>
+    </w:rPr>
+  </w:style>
+  <w:style w:type="character" w:styleId="ListLabel100">
+    <w:name w:val="ListLabel 100"/>
+    <w:qFormat/>
+    <w:rPr>
+      <w:rFonts w:cs="OpenSymbol"/>
+    </w:rPr>
+  </w:style>
+  <w:style w:type="character" w:styleId="ListLabel101">
+    <w:name w:val="ListLabel 101"/>
+    <w:qFormat/>
+    <w:rPr>
+      <w:rFonts w:cs="OpenSymbol"/>
+    </w:rPr>
+  </w:style>
+  <w:style w:type="character" w:styleId="ListLabel102">
+    <w:name w:val="ListLabel 102"/>
+    <w:qFormat/>
+    <w:rPr>
+      <w:rFonts w:cs="OpenSymbol"/>
+    </w:rPr>
+  </w:style>
+  <w:style w:type="character" w:styleId="ListLabel103">
+    <w:name w:val="ListLabel 103"/>
+    <w:qFormat/>
+    <w:rPr>
+      <w:rFonts w:cs="OpenSymbol"/>
+    </w:rPr>
+  </w:style>
+  <w:style w:type="character" w:styleId="ListLabel104">
+    <w:name w:val="ListLabel 104"/>
+    <w:qFormat/>
+    <w:rPr>
+      <w:rFonts w:cs="OpenSymbol"/>
+    </w:rPr>
+  </w:style>
+  <w:style w:type="character" w:styleId="ListLabel105">
+    <w:name w:val="ListLabel 105"/>
+    <w:qFormat/>
+    <w:rPr>
+      <w:rFonts w:cs="OpenSymbol"/>
+    </w:rPr>
+  </w:style>
+  <w:style w:type="character" w:styleId="ListLabel106">
+    <w:name w:val="ListLabel 106"/>
+    <w:qFormat/>
+    <w:rPr>
+      <w:rFonts w:cs="OpenSymbol"/>
+    </w:rPr>
+  </w:style>
+  <w:style w:type="character" w:styleId="ListLabel107">
+    <w:name w:val="ListLabel 107"/>
+    <w:qFormat/>
+    <w:rPr>
+      <w:rFonts w:cs="OpenSymbol"/>
+    </w:rPr>
+  </w:style>
+  <w:style w:type="character" w:styleId="ListLabel108">
+    <w:name w:val="ListLabel 108"/>
+    <w:qFormat/>
+    <w:rPr>
+      <w:rFonts w:cs="OpenSymbol"/>
+    </w:rPr>
+  </w:style>
+  <w:style w:type="character" w:styleId="ListLabel109">
+    <w:name w:val="ListLabel 109"/>
+    <w:qFormat/>
+    <w:rPr>
+      <w:rFonts w:cs="OpenSymbol"/>
+    </w:rPr>
+  </w:style>
+  <w:style w:type="character" w:styleId="ListLabel110">
+    <w:name w:val="ListLabel 110"/>
+    <w:qFormat/>
+    <w:rPr>
+      <w:rFonts w:cs="OpenSymbol"/>
+    </w:rPr>
+  </w:style>
+  <w:style w:type="character" w:styleId="ListLabel111">
+    <w:name w:val="ListLabel 111"/>
+    <w:qFormat/>
+    <w:rPr>
+      <w:rFonts w:cs="OpenSymbol"/>
+    </w:rPr>
+  </w:style>
+  <w:style w:type="character" w:styleId="ListLabel112">
+    <w:name w:val="ListLabel 112"/>
+    <w:qFormat/>
+    <w:rPr>
+      <w:rFonts w:cs="OpenSymbol"/>
+    </w:rPr>
+  </w:style>
+  <w:style w:type="character" w:styleId="ListLabel113">
+    <w:name w:val="ListLabel 113"/>
+    <w:qFormat/>
+    <w:rPr>
+      <w:rFonts w:cs="OpenSymbol"/>
+    </w:rPr>
+  </w:style>
+  <w:style w:type="character" w:styleId="ListLabel114">
+    <w:name w:val="ListLabel 114"/>
+    <w:qFormat/>
+    <w:rPr>
+      <w:rFonts w:cs="OpenSymbol"/>
+    </w:rPr>
+  </w:style>
+  <w:style w:type="character" w:styleId="ListLabel115">
+    <w:name w:val="ListLabel 115"/>
+    <w:qFormat/>
+    <w:rPr>
+      <w:rFonts w:cs="OpenSymbol"/>
+    </w:rPr>
+  </w:style>
+  <w:style w:type="character" w:styleId="ListLabel116">
+    <w:name w:val="ListLabel 116"/>
+    <w:qFormat/>
+    <w:rPr>
+      <w:rFonts w:cs="OpenSymbol"/>
+    </w:rPr>
+  </w:style>
+  <w:style w:type="character" w:styleId="ListLabel117">
+    <w:name w:val="ListLabel 117"/>
+    <w:qFormat/>
+    <w:rPr>
+      <w:rFonts w:cs="OpenSymbol"/>
+    </w:rPr>
+  </w:style>
+  <w:style w:type="character" w:styleId="ListLabel118">
+    <w:name w:val="ListLabel 118"/>
+    <w:qFormat/>
+    <w:rPr>
+      <w:rFonts w:cs="OpenSymbol"/>
+    </w:rPr>
+  </w:style>
+  <w:style w:type="character" w:styleId="ListLabel119">
+    <w:name w:val="ListLabel 119"/>
+    <w:qFormat/>
+    <w:rPr>
+      <w:rFonts w:cs="OpenSymbol"/>
+    </w:rPr>
+  </w:style>
+  <w:style w:type="character" w:styleId="ListLabel120">
+    <w:name w:val="ListLabel 120"/>
+    <w:qFormat/>
+    <w:rPr>
+      <w:rFonts w:cs="OpenSymbol"/>
+    </w:rPr>
+  </w:style>
+  <w:style w:type="character" w:styleId="ListLabel121">
+    <w:name w:val="ListLabel 121"/>
+    <w:qFormat/>
+    <w:rPr>
+      <w:rFonts w:cs="OpenSymbol"/>
+    </w:rPr>
+  </w:style>
+  <w:style w:type="character" w:styleId="ListLabel122">
+    <w:name w:val="ListLabel 122"/>
+    <w:qFormat/>
+    <w:rPr>
+      <w:rFonts w:ascii="Arial" w:hAnsi="Arial" w:cs="Arial"/>
+    </w:rPr>
+  </w:style>
+  <w:style w:type="character" w:styleId="ListLabel123">
+    <w:name w:val="ListLabel 123"/>
+    <w:qFormat/>
+    <w:rPr/>
+  </w:style>
   <w:style w:type="paragraph" w:styleId="Ttulo">
     <w:name w:val="Título"/>
     <w:basedOn w:val="Normal"/>

--- a/docs/servicio tecnico IEEE830.docx
+++ b/docs/servicio tecnico IEEE830.docx
@@ -219,9 +219,9 @@
         </w:tblCellMar>
       </w:tblPr>
       <w:tblGrid>
-        <w:gridCol w:w="2093"/>
+        <w:gridCol w:w="2092"/>
         <w:gridCol w:w="3143"/>
-        <w:gridCol w:w="3149"/>
+        <w:gridCol w:w="3150"/>
       </w:tblGrid>
       <w:tr>
         <w:trPr>
@@ -229,7 +229,7 @@
         </w:trPr>
         <w:tc>
           <w:tcPr>
-            <w:tcW w:w="2093" w:type="dxa"/>
+            <w:tcW w:w="2092" w:type="dxa"/>
             <w:tcBorders>
               <w:top w:val="single" w:sz="2" w:space="0" w:color="000000"/>
               <w:left w:val="single" w:sz="2" w:space="0" w:color="000000"/>
@@ -275,7 +275,7 @@
         </w:tc>
         <w:tc>
           <w:tcPr>
-            <w:tcW w:w="3149" w:type="dxa"/>
+            <w:tcW w:w="3150" w:type="dxa"/>
             <w:tcBorders>
               <w:top w:val="single" w:sz="2" w:space="0" w:color="000000"/>
               <w:left w:val="single" w:sz="2" w:space="0" w:color="000000"/>
@@ -302,7 +302,7 @@
         <w:trPr/>
         <w:tc>
           <w:tcPr>
-            <w:tcW w:w="2093" w:type="dxa"/>
+            <w:tcW w:w="2092" w:type="dxa"/>
             <w:tcBorders>
               <w:top w:val="single" w:sz="2" w:space="0" w:color="000000"/>
               <w:left w:val="single" w:sz="2" w:space="0" w:color="000000"/>
@@ -348,7 +348,7 @@
         </w:tc>
         <w:tc>
           <w:tcPr>
-            <w:tcW w:w="3149" w:type="dxa"/>
+            <w:tcW w:w="3150" w:type="dxa"/>
             <w:tcBorders>
               <w:top w:val="single" w:sz="2" w:space="0" w:color="000000"/>
               <w:left w:val="single" w:sz="2" w:space="0" w:color="000000"/>
@@ -1103,7 +1103,17 @@
           <w:sz w:val="22"/>
           <w:szCs w:val="22"/>
         </w:rPr>
-        <w:t>4. Diagramas………………………………….………………..20</w:t>
+        <w:t>4. Diagramas………………………………….………………..2</w:t>
+      </w:r>
+      <w:r>
+        <w:rPr>
+          <w:rFonts w:cs="Arial" w:ascii="Arial" w:hAnsi="Arial"/>
+          <w:b/>
+          <w:bCs/>
+          <w:sz w:val="22"/>
+          <w:szCs w:val="22"/>
+        </w:rPr>
+        <w:t>1</w:t>
       </w:r>
     </w:p>
     <w:p>
@@ -1119,14 +1129,8 @@
           <w:sz w:val="22"/>
           <w:szCs w:val="22"/>
         </w:rPr>
-        <w:t>4.1      Tarjetas CRC…………………………………………20</w:t>
-      </w:r>
-    </w:p>
-    <w:p>
-      <w:pPr>
-        <w:pStyle w:val="Normal"/>
-        <w:rPr/>
-      </w:pPr>
+        <w:t>4.1      Tarjetas CRC…………………………………………2</w:t>
+      </w:r>
       <w:r>
         <w:rPr>
           <w:rFonts w:cs="Arial" w:ascii="Arial" w:hAnsi="Arial"/>
@@ -1135,8 +1139,14 @@
           <w:sz w:val="22"/>
           <w:szCs w:val="22"/>
         </w:rPr>
-        <w:t>4.</w:t>
-      </w:r>
+        <w:t>1</w:t>
+      </w:r>
+    </w:p>
+    <w:p>
+      <w:pPr>
+        <w:pStyle w:val="Normal"/>
+        <w:rPr/>
+      </w:pPr>
       <w:r>
         <w:rPr>
           <w:rFonts w:cs="Arial" w:ascii="Arial" w:hAnsi="Arial"/>
@@ -1145,7 +1155,9 @@
           <w:sz w:val="22"/>
           <w:szCs w:val="22"/>
         </w:rPr>
-        <w:t>2</w:t>
+        <w:t>4.2</w:t>
+        <w:tab/>
+        <w:t xml:space="preserve">Diagrama de </w:t>
       </w:r>
       <w:r>
         <w:rPr>
@@ -1155,15 +1167,8 @@
           <w:sz w:val="22"/>
           <w:szCs w:val="22"/>
         </w:rPr>
-        <w:tab/>
-        <w:t>Diagrama de Estado………………………………...20</w:t>
-      </w:r>
-    </w:p>
-    <w:p>
-      <w:pPr>
-        <w:pStyle w:val="Normal"/>
-        <w:rPr/>
-      </w:pPr>
+        <w:t>Actividad</w:t>
+      </w:r>
       <w:r>
         <w:rPr>
           <w:rFonts w:cs="Arial" w:ascii="Arial" w:hAnsi="Arial"/>
@@ -1172,7 +1177,7 @@
           <w:sz w:val="22"/>
           <w:szCs w:val="22"/>
         </w:rPr>
-        <w:t>4.</w:t>
+        <w:t>……………………………...2</w:t>
       </w:r>
       <w:r>
         <w:rPr>
@@ -1182,8 +1187,14 @@
           <w:sz w:val="22"/>
           <w:szCs w:val="22"/>
         </w:rPr>
-        <w:t>3</w:t>
-      </w:r>
+        <w:t>2</w:t>
+      </w:r>
+    </w:p>
+    <w:p>
+      <w:pPr>
+        <w:pStyle w:val="Normal"/>
+        <w:rPr/>
+      </w:pPr>
       <w:r>
         <w:rPr>
           <w:rFonts w:cs="Arial" w:ascii="Arial" w:hAnsi="Arial"/>
@@ -1192,19 +1203,25 @@
           <w:sz w:val="22"/>
           <w:szCs w:val="22"/>
         </w:rPr>
+        <w:t>4.3</w:t>
         <w:tab/>
-        <w:t>Diagrama de Secuencia………………………….…26</w:t>
-      </w:r>
-    </w:p>
-    <w:p>
-      <w:pPr>
-        <w:pStyle w:val="Normal"/>
-        <w:rPr>
-          <w:rFonts w:ascii="Arial" w:hAnsi="Arial" w:cs="Arial"/>
-          <w:b w:val="false"/>
+        <w:t>Diagrama de Secuencia………………………….…2</w:t>
+      </w:r>
+      <w:r>
+        <w:rPr>
+          <w:rFonts w:cs="Arial" w:ascii="Arial" w:hAnsi="Arial"/>
           <w:b w:val="false"/>
           <w:bCs w:val="false"/>
-        </w:rPr>
+          <w:sz w:val="22"/>
+          <w:szCs w:val="22"/>
+        </w:rPr>
+        <w:t>8</w:t>
+      </w:r>
+    </w:p>
+    <w:p>
+      <w:pPr>
+        <w:pStyle w:val="Normal"/>
+        <w:rPr/>
       </w:pPr>
       <w:r>
         <w:rPr>
@@ -1212,7 +1229,91 @@
           <w:b w:val="false"/>
           <w:bCs w:val="false"/>
         </w:rPr>
-        <w:t>4.4       Diagrama de Gantt………………………………….30</w:t>
+        <w:t>4.4       Diagrama de Gantt………………………………….3</w:t>
+      </w:r>
+      <w:r>
+        <w:rPr>
+          <w:rFonts w:cs="Arial" w:ascii="Arial" w:hAnsi="Arial"/>
+          <w:b w:val="false"/>
+          <w:bCs w:val="false"/>
+        </w:rPr>
+        <w:t>1</w:t>
+      </w:r>
+    </w:p>
+    <w:p>
+      <w:pPr>
+        <w:pStyle w:val="Normal"/>
+        <w:rPr/>
+      </w:pPr>
+      <w:r>
+        <w:rPr>
+          <w:rFonts w:cs="Arial" w:ascii="Arial" w:hAnsi="Arial"/>
+          <w:b w:val="false"/>
+          <w:bCs w:val="false"/>
+        </w:rPr>
+        <w:t>4.</w:t>
+      </w:r>
+      <w:r>
+        <w:rPr>
+          <w:rFonts w:cs="Arial" w:ascii="Arial" w:hAnsi="Arial"/>
+          <w:b w:val="false"/>
+          <w:bCs w:val="false"/>
+        </w:rPr>
+        <w:t>5</w:t>
+      </w:r>
+      <w:r>
+        <w:rPr>
+          <w:rFonts w:cs="Arial" w:ascii="Arial" w:hAnsi="Arial"/>
+          <w:b w:val="false"/>
+          <w:bCs w:val="false"/>
+        </w:rPr>
+        <w:t xml:space="preserve">       Diagrama de </w:t>
+      </w:r>
+      <w:r>
+        <w:rPr>
+          <w:rFonts w:cs="Arial" w:ascii="Arial" w:hAnsi="Arial"/>
+          <w:b w:val="false"/>
+          <w:bCs w:val="false"/>
+        </w:rPr>
+        <w:t>Flujo de Datos</w:t>
+      </w:r>
+      <w:r>
+        <w:rPr>
+          <w:rFonts w:cs="Arial" w:ascii="Arial" w:hAnsi="Arial"/>
+          <w:b w:val="false"/>
+          <w:bCs w:val="false"/>
+        </w:rPr>
+        <w:t>……………………….</w:t>
+      </w:r>
+      <w:r>
+        <w:rPr>
+          <w:rFonts w:cs="Arial" w:ascii="Arial" w:hAnsi="Arial"/>
+          <w:b w:val="false"/>
+          <w:bCs w:val="false"/>
+        </w:rPr>
+        <w:t>31</w:t>
+      </w:r>
+    </w:p>
+    <w:p>
+      <w:pPr>
+        <w:pStyle w:val="Normal"/>
+        <w:rPr/>
+      </w:pPr>
+      <w:r>
+        <w:rPr>
+          <w:rFonts w:cs="Arial" w:ascii="Arial" w:hAnsi="Arial"/>
+          <w:b w:val="false"/>
+          <w:bCs w:val="false"/>
+        </w:rPr>
+        <w:t>4.6       Diagrama de Colaboración………………………...</w:t>
+      </w:r>
+      <w:r>
+        <w:rPr>
+          <w:rFonts w:cs="Arial" w:ascii="Arial" w:hAnsi="Arial"/>
+          <w:b w:val="false"/>
+          <w:bCs w:val="false"/>
+        </w:rPr>
+        <w:t>33</w:t>
       </w:r>
     </w:p>
     <w:p>
@@ -1538,7 +1639,7 @@
         </w:rPr>
         <w:tab/>
       </w:r>
-      <w:bookmarkStart w:id="2" w:name="Introducci%252525C3%252525B3n"/>
+      <w:bookmarkStart w:id="2" w:name="Introducci%25252525C3%25252525B3n"/>
       <w:r>
         <w:rPr>
           <w:rFonts w:cs="Arial" w:ascii="Arial" w:hAnsi="Arial"/>
@@ -2163,10 +2264,10 @@
       </w:tblPr>
       <w:tblGrid>
         <w:gridCol w:w="2097"/>
-        <w:gridCol w:w="2325"/>
+        <w:gridCol w:w="2324"/>
         <w:gridCol w:w="1078"/>
         <w:gridCol w:w="794"/>
-        <w:gridCol w:w="846"/>
+        <w:gridCol w:w="847"/>
       </w:tblGrid>
       <w:tr>
         <w:trPr>
@@ -2227,7 +2328,7 @@
         </w:tc>
         <w:tc>
           <w:tcPr>
-            <w:tcW w:w="2325" w:type="dxa"/>
+            <w:tcW w:w="2324" w:type="dxa"/>
             <w:tcBorders>
               <w:top w:val="single" w:sz="4" w:space="0" w:color="000000"/>
               <w:left w:val="single" w:sz="4" w:space="0" w:color="000000"/>
@@ -2280,7 +2381,7 @@
         </w:tc>
         <w:tc>
           <w:tcPr>
-            <w:tcW w:w="2718" w:type="dxa"/>
+            <w:tcW w:w="2719" w:type="dxa"/>
             <w:gridSpan w:val="3"/>
             <w:tcBorders>
               <w:top w:val="single" w:sz="4" w:space="0" w:color="000000"/>
@@ -2391,7 +2492,7 @@
         </w:tc>
         <w:tc>
           <w:tcPr>
-            <w:tcW w:w="2325" w:type="dxa"/>
+            <w:tcW w:w="2324" w:type="dxa"/>
             <w:tcBorders>
               <w:top w:val="single" w:sz="4" w:space="0" w:color="000000"/>
               <w:left w:val="single" w:sz="4" w:space="0" w:color="000000"/>
@@ -2497,7 +2598,7 @@
         </w:tc>
         <w:tc>
           <w:tcPr>
-            <w:tcW w:w="1640" w:type="dxa"/>
+            <w:tcW w:w="1641" w:type="dxa"/>
             <w:gridSpan w:val="2"/>
             <w:tcBorders>
               <w:top w:val="single" w:sz="4" w:space="0" w:color="000000"/>
@@ -2608,7 +2709,7 @@
         </w:tc>
         <w:tc>
           <w:tcPr>
-            <w:tcW w:w="2325" w:type="dxa"/>
+            <w:tcW w:w="2324" w:type="dxa"/>
             <w:tcBorders>
               <w:top w:val="single" w:sz="4" w:space="0" w:color="000000"/>
               <w:left w:val="single" w:sz="4" w:space="0" w:color="000000"/>
@@ -2714,7 +2815,7 @@
         </w:tc>
         <w:tc>
           <w:tcPr>
-            <w:tcW w:w="1640" w:type="dxa"/>
+            <w:tcW w:w="1641" w:type="dxa"/>
             <w:gridSpan w:val="2"/>
             <w:tcBorders>
               <w:top w:val="single" w:sz="4" w:space="0" w:color="000000"/>
@@ -2825,7 +2926,7 @@
         </w:tc>
         <w:tc>
           <w:tcPr>
-            <w:tcW w:w="2325" w:type="dxa"/>
+            <w:tcW w:w="2324" w:type="dxa"/>
             <w:tcBorders>
               <w:top w:val="single" w:sz="4" w:space="0" w:color="000000"/>
               <w:left w:val="single" w:sz="4" w:space="0" w:color="000000"/>
@@ -2984,7 +3085,7 @@
         </w:tc>
         <w:tc>
           <w:tcPr>
-            <w:tcW w:w="846" w:type="dxa"/>
+            <w:tcW w:w="847" w:type="dxa"/>
             <w:tcBorders>
               <w:top w:val="single" w:sz="4" w:space="0" w:color="000000"/>
               <w:left w:val="single" w:sz="4" w:space="0" w:color="000000"/>
@@ -6405,136 +6506,6 @@
         <w:pStyle w:val="Normal"/>
         <w:rPr>
           <w:rFonts w:ascii="Arial" w:hAnsi="Arial" w:cs="Arial"/>
-        </w:rPr>
-      </w:pPr>
-      <w:r>
-        <w:rPr>
-          <w:rFonts w:cs="Arial" w:ascii="Arial" w:hAnsi="Arial"/>
-        </w:rPr>
-      </w:r>
-    </w:p>
-    <w:p>
-      <w:pPr>
-        <w:pStyle w:val="Normal"/>
-        <w:rPr>
-          <w:rFonts w:ascii="Arial" w:hAnsi="Arial" w:cs="Arial"/>
-        </w:rPr>
-      </w:pPr>
-      <w:r>
-        <w:rPr>
-          <w:rFonts w:cs="Arial" w:ascii="Arial" w:hAnsi="Arial"/>
-        </w:rPr>
-      </w:r>
-    </w:p>
-    <w:p>
-      <w:pPr>
-        <w:pStyle w:val="Normal"/>
-        <w:rPr>
-          <w:rFonts w:ascii="Arial" w:hAnsi="Arial" w:cs="Arial"/>
-        </w:rPr>
-      </w:pPr>
-      <w:r>
-        <w:rPr>
-          <w:rFonts w:cs="Arial" w:ascii="Arial" w:hAnsi="Arial"/>
-        </w:rPr>
-      </w:r>
-    </w:p>
-    <w:p>
-      <w:pPr>
-        <w:pStyle w:val="Normal"/>
-        <w:rPr>
-          <w:rFonts w:ascii="Arial" w:hAnsi="Arial" w:cs="Arial"/>
-        </w:rPr>
-      </w:pPr>
-      <w:r>
-        <w:rPr>
-          <w:rFonts w:cs="Arial" w:ascii="Arial" w:hAnsi="Arial"/>
-        </w:rPr>
-      </w:r>
-    </w:p>
-    <w:p>
-      <w:pPr>
-        <w:pStyle w:val="Normal"/>
-        <w:rPr>
-          <w:rFonts w:ascii="Arial" w:hAnsi="Arial" w:cs="Arial"/>
-        </w:rPr>
-      </w:pPr>
-      <w:r>
-        <w:rPr>
-          <w:rFonts w:cs="Arial" w:ascii="Arial" w:hAnsi="Arial"/>
-        </w:rPr>
-      </w:r>
-    </w:p>
-    <w:p>
-      <w:pPr>
-        <w:pStyle w:val="Normal"/>
-        <w:rPr>
-          <w:rFonts w:ascii="Arial" w:hAnsi="Arial" w:cs="Arial"/>
-        </w:rPr>
-      </w:pPr>
-      <w:r>
-        <w:rPr>
-          <w:rFonts w:cs="Arial" w:ascii="Arial" w:hAnsi="Arial"/>
-        </w:rPr>
-      </w:r>
-    </w:p>
-    <w:p>
-      <w:pPr>
-        <w:pStyle w:val="Normal"/>
-        <w:rPr>
-          <w:rFonts w:ascii="Arial" w:hAnsi="Arial" w:cs="Arial"/>
-        </w:rPr>
-      </w:pPr>
-      <w:r>
-        <w:rPr>
-          <w:rFonts w:cs="Arial" w:ascii="Arial" w:hAnsi="Arial"/>
-        </w:rPr>
-      </w:r>
-    </w:p>
-    <w:p>
-      <w:pPr>
-        <w:pStyle w:val="Normal"/>
-        <w:rPr>
-          <w:rFonts w:ascii="Arial" w:hAnsi="Arial" w:cs="Arial"/>
-        </w:rPr>
-      </w:pPr>
-      <w:r>
-        <w:rPr>
-          <w:rFonts w:cs="Arial" w:ascii="Arial" w:hAnsi="Arial"/>
-        </w:rPr>
-      </w:r>
-    </w:p>
-    <w:p>
-      <w:pPr>
-        <w:pStyle w:val="Normal"/>
-        <w:rPr>
-          <w:rFonts w:ascii="Arial" w:hAnsi="Arial" w:cs="Arial"/>
-        </w:rPr>
-      </w:pPr>
-      <w:r>
-        <w:rPr>
-          <w:rFonts w:cs="Arial" w:ascii="Arial" w:hAnsi="Arial"/>
-        </w:rPr>
-      </w:r>
-    </w:p>
-    <w:p>
-      <w:pPr>
-        <w:pStyle w:val="Normal"/>
-        <w:rPr>
-          <w:rFonts w:ascii="Arial" w:hAnsi="Arial" w:cs="Arial"/>
-        </w:rPr>
-      </w:pPr>
-      <w:r>
-        <w:rPr>
-          <w:rFonts w:cs="Arial" w:ascii="Arial" w:hAnsi="Arial"/>
-        </w:rPr>
-      </w:r>
-    </w:p>
-    <w:p>
-      <w:pPr>
-        <w:pStyle w:val="Normal"/>
-        <w:rPr>
-          <w:rFonts w:ascii="Arial" w:hAnsi="Arial" w:cs="Arial"/>
           <w:b/>
           <w:b/>
           <w:bCs/>
@@ -6635,6 +6606,7 @@
           <w:p>
             <w:pPr>
               <w:pStyle w:val="Normal"/>
+              <w:keepNext w:val="true"/>
               <w:widowControl/>
               <w:bidi w:val="0"/>
               <w:spacing w:lineRule="auto" w:line="276" w:before="0" w:after="200"/>
@@ -6671,6 +6643,7 @@
           <w:p>
             <w:pPr>
               <w:pStyle w:val="Normal"/>
+              <w:keepNext w:val="true"/>
               <w:widowControl/>
               <w:bidi w:val="0"/>
               <w:spacing w:lineRule="auto" w:line="276" w:before="0" w:after="200"/>
@@ -6708,6 +6681,7 @@
           <w:p>
             <w:pPr>
               <w:pStyle w:val="Normal"/>
+              <w:keepNext w:val="true"/>
               <w:widowControl/>
               <w:bidi w:val="0"/>
               <w:spacing w:lineRule="auto" w:line="276" w:before="0" w:after="200"/>
@@ -6751,6 +6725,7 @@
           <w:p>
             <w:pPr>
               <w:pStyle w:val="Normal"/>
+              <w:keepNext w:val="true"/>
               <w:widowControl/>
               <w:bidi w:val="0"/>
               <w:spacing w:lineRule="auto" w:line="276" w:before="0" w:after="200"/>
@@ -6794,6 +6769,7 @@
           <w:p>
             <w:pPr>
               <w:pStyle w:val="Normal"/>
+              <w:keepNext w:val="true"/>
               <w:spacing w:lineRule="auto" w:line="276"/>
               <w:rPr>
                 <w:color w:val="auto"/>
@@ -6881,6 +6857,7 @@
           <w:p>
             <w:pPr>
               <w:pStyle w:val="Normal"/>
+              <w:keepNext w:val="true"/>
               <w:widowControl/>
               <w:bidi w:val="0"/>
               <w:spacing w:lineRule="auto" w:line="276" w:before="0" w:after="200"/>
@@ -6923,6 +6900,7 @@
           <w:p>
             <w:pPr>
               <w:pStyle w:val="Normal"/>
+              <w:keepNext w:val="true"/>
               <w:spacing w:lineRule="auto" w:line="240" w:before="0" w:after="200"/>
               <w:jc w:val="center"/>
               <w:rPr>
@@ -6986,6 +6964,7 @@
           <w:p>
             <w:pPr>
               <w:pStyle w:val="Normal"/>
+              <w:keepNext w:val="true"/>
               <w:widowControl/>
               <w:bidi w:val="0"/>
               <w:spacing w:lineRule="auto" w:line="276" w:before="0" w:after="200"/>
@@ -7051,6 +7030,7 @@
           <w:p>
             <w:pPr>
               <w:pStyle w:val="Normal"/>
+              <w:keepNext w:val="true"/>
               <w:widowControl/>
               <w:bidi w:val="0"/>
               <w:spacing w:lineRule="auto" w:line="276" w:before="0" w:after="200"/>
@@ -7115,6 +7095,7 @@
           <w:p>
             <w:pPr>
               <w:pStyle w:val="Normal"/>
+              <w:keepNext w:val="true"/>
               <w:widowControl/>
               <w:bidi w:val="0"/>
               <w:spacing w:lineRule="auto" w:line="276" w:before="0" w:after="200"/>
@@ -7180,6 +7161,7 @@
           <w:p>
             <w:pPr>
               <w:pStyle w:val="Normal"/>
+              <w:keepNext w:val="true"/>
               <w:widowControl/>
               <w:bidi w:val="0"/>
               <w:spacing w:lineRule="auto" w:line="276" w:before="0" w:after="200"/>
@@ -7474,6 +7456,7 @@
           <w:p>
             <w:pPr>
               <w:pStyle w:val="Normal"/>
+              <w:keepNext w:val="true"/>
               <w:widowControl/>
               <w:bidi w:val="0"/>
               <w:spacing w:lineRule="auto" w:line="276" w:before="0" w:after="200"/>
@@ -7510,6 +7493,7 @@
           <w:p>
             <w:pPr>
               <w:pStyle w:val="Normal"/>
+              <w:keepNext w:val="true"/>
               <w:widowControl/>
               <w:bidi w:val="0"/>
               <w:spacing w:lineRule="auto" w:line="276" w:before="0" w:after="200"/>
@@ -7547,6 +7531,7 @@
           <w:p>
             <w:pPr>
               <w:pStyle w:val="Normal"/>
+              <w:keepNext w:val="true"/>
               <w:widowControl/>
               <w:bidi w:val="0"/>
               <w:spacing w:lineRule="auto" w:line="276" w:before="0" w:after="200"/>
@@ -7590,6 +7575,7 @@
           <w:p>
             <w:pPr>
               <w:pStyle w:val="Normal"/>
+              <w:keepNext w:val="true"/>
               <w:widowControl/>
               <w:bidi w:val="0"/>
               <w:spacing w:lineRule="auto" w:line="276" w:before="0" w:after="200"/>
@@ -7633,6 +7619,11 @@
           <w:p>
             <w:pPr>
               <w:pStyle w:val="Normal"/>
+              <w:keepNext w:val="true"/>
+              <w:widowControl/>
+              <w:bidi w:val="0"/>
+              <w:spacing w:lineRule="auto" w:line="259" w:before="0" w:after="160"/>
+              <w:jc w:val="left"/>
               <w:rPr>
                 <w:color w:val="auto"/>
               </w:rPr>
@@ -7720,6 +7711,7 @@
           <w:p>
             <w:pPr>
               <w:pStyle w:val="Normal"/>
+              <w:keepNext w:val="true"/>
               <w:widowControl/>
               <w:bidi w:val="0"/>
               <w:spacing w:lineRule="auto" w:line="276" w:before="0" w:after="200"/>
@@ -7762,6 +7754,7 @@
           <w:p>
             <w:pPr>
               <w:pStyle w:val="Normal"/>
+              <w:keepNext w:val="true"/>
               <w:spacing w:lineRule="auto" w:line="240" w:before="0" w:after="200"/>
               <w:jc w:val="center"/>
               <w:rPr>
@@ -7825,6 +7818,7 @@
           <w:p>
             <w:pPr>
               <w:pStyle w:val="Normal"/>
+              <w:keepNext w:val="true"/>
               <w:widowControl/>
               <w:bidi w:val="0"/>
               <w:spacing w:lineRule="auto" w:line="276" w:before="0" w:after="200"/>
@@ -7890,6 +7884,7 @@
           <w:p>
             <w:pPr>
               <w:pStyle w:val="Normal"/>
+              <w:keepNext w:val="true"/>
               <w:widowControl/>
               <w:bidi w:val="0"/>
               <w:spacing w:lineRule="auto" w:line="276" w:before="0" w:after="200"/>
@@ -7954,6 +7949,7 @@
           <w:p>
             <w:pPr>
               <w:pStyle w:val="Normal"/>
+              <w:keepNext w:val="true"/>
               <w:widowControl/>
               <w:bidi w:val="0"/>
               <w:spacing w:lineRule="auto" w:line="276" w:before="0" w:after="200"/>
@@ -8019,6 +8015,7 @@
           <w:p>
             <w:pPr>
               <w:pStyle w:val="Normal"/>
+              <w:keepNext w:val="true"/>
               <w:widowControl/>
               <w:bidi w:val="0"/>
               <w:spacing w:lineRule="auto" w:line="276" w:before="0" w:after="200"/>
@@ -8301,6 +8298,7 @@
           <w:p>
             <w:pPr>
               <w:pStyle w:val="Normal"/>
+              <w:keepNext w:val="true"/>
               <w:widowControl/>
               <w:bidi w:val="0"/>
               <w:spacing w:lineRule="auto" w:line="276" w:before="0" w:after="200"/>
@@ -8337,6 +8335,7 @@
           <w:p>
             <w:pPr>
               <w:pStyle w:val="Normal"/>
+              <w:keepNext w:val="true"/>
               <w:widowControl/>
               <w:bidi w:val="0"/>
               <w:spacing w:lineRule="auto" w:line="276" w:before="0" w:after="200"/>
@@ -8374,6 +8373,7 @@
           <w:p>
             <w:pPr>
               <w:pStyle w:val="Normal"/>
+              <w:keepNext w:val="true"/>
               <w:widowControl/>
               <w:bidi w:val="0"/>
               <w:spacing w:lineRule="auto" w:line="276" w:before="0" w:after="200"/>
@@ -8417,6 +8417,7 @@
           <w:p>
             <w:pPr>
               <w:pStyle w:val="Normal"/>
+              <w:keepNext w:val="true"/>
               <w:widowControl/>
               <w:bidi w:val="0"/>
               <w:spacing w:lineRule="auto" w:line="276" w:before="0" w:after="200"/>
@@ -8460,6 +8461,11 @@
           <w:p>
             <w:pPr>
               <w:pStyle w:val="Normal"/>
+              <w:keepNext w:val="true"/>
+              <w:widowControl/>
+              <w:bidi w:val="0"/>
+              <w:spacing w:lineRule="auto" w:line="259" w:before="0" w:after="160"/>
+              <w:jc w:val="left"/>
               <w:rPr>
                 <w:color w:val="auto"/>
               </w:rPr>
@@ -8547,6 +8553,7 @@
           <w:p>
             <w:pPr>
               <w:pStyle w:val="Normal"/>
+              <w:keepNext w:val="true"/>
               <w:widowControl/>
               <w:bidi w:val="0"/>
               <w:spacing w:lineRule="auto" w:line="276" w:before="0" w:after="200"/>
@@ -8589,6 +8596,7 @@
           <w:p>
             <w:pPr>
               <w:pStyle w:val="Normal"/>
+              <w:keepNext w:val="true"/>
               <w:spacing w:lineRule="auto" w:line="240" w:before="0" w:after="200"/>
               <w:jc w:val="center"/>
               <w:rPr>
@@ -8652,6 +8660,7 @@
           <w:p>
             <w:pPr>
               <w:pStyle w:val="Normal"/>
+              <w:keepNext w:val="true"/>
               <w:widowControl/>
               <w:bidi w:val="0"/>
               <w:spacing w:lineRule="auto" w:line="276" w:before="0" w:after="200"/>
@@ -8717,6 +8726,7 @@
           <w:p>
             <w:pPr>
               <w:pStyle w:val="Normal"/>
+              <w:keepNext w:val="true"/>
               <w:widowControl/>
               <w:bidi w:val="0"/>
               <w:spacing w:lineRule="auto" w:line="276" w:before="0" w:after="200"/>
@@ -8782,6 +8792,7 @@
           <w:p>
             <w:pPr>
               <w:pStyle w:val="Normal"/>
+              <w:keepNext w:val="true"/>
               <w:widowControl/>
               <w:bidi w:val="0"/>
               <w:spacing w:lineRule="auto" w:line="276" w:before="0" w:after="200"/>
@@ -8846,6 +8857,7 @@
           <w:p>
             <w:pPr>
               <w:pStyle w:val="Normal"/>
+              <w:keepNext w:val="true"/>
               <w:widowControl/>
               <w:bidi w:val="0"/>
               <w:spacing w:lineRule="auto" w:line="276" w:before="0" w:after="200"/>
@@ -9206,6 +9218,7 @@
           <w:p>
             <w:pPr>
               <w:pStyle w:val="Normal"/>
+              <w:keepNext w:val="true"/>
               <w:widowControl/>
               <w:bidi w:val="0"/>
               <w:spacing w:lineRule="auto" w:line="276" w:before="0" w:after="200"/>
@@ -9240,6 +9253,7 @@
           <w:p>
             <w:pPr>
               <w:pStyle w:val="Normal"/>
+              <w:keepNext w:val="true"/>
               <w:widowControl/>
               <w:bidi w:val="0"/>
               <w:spacing w:lineRule="auto" w:line="276" w:before="0" w:after="200"/>
@@ -9278,6 +9292,7 @@
           <w:p>
             <w:pPr>
               <w:pStyle w:val="Normal"/>
+              <w:keepNext w:val="true"/>
               <w:widowControl/>
               <w:bidi w:val="0"/>
               <w:spacing w:lineRule="auto" w:line="276" w:before="0" w:after="200"/>
@@ -9321,6 +9336,7 @@
           <w:p>
             <w:pPr>
               <w:pStyle w:val="Normal"/>
+              <w:keepNext w:val="true"/>
               <w:widowControl/>
               <w:bidi w:val="0"/>
               <w:spacing w:lineRule="auto" w:line="276" w:before="0" w:after="200"/>
@@ -9364,6 +9380,11 @@
           <w:p>
             <w:pPr>
               <w:pStyle w:val="Normal"/>
+              <w:keepNext w:val="true"/>
+              <w:widowControl/>
+              <w:bidi w:val="0"/>
+              <w:spacing w:lineRule="auto" w:line="259" w:before="0" w:after="160"/>
+              <w:jc w:val="left"/>
               <w:rPr>
                 <w:color w:val="auto"/>
               </w:rPr>
@@ -9451,6 +9472,7 @@
           <w:p>
             <w:pPr>
               <w:pStyle w:val="Normal"/>
+              <w:keepNext w:val="true"/>
               <w:widowControl/>
               <w:bidi w:val="0"/>
               <w:spacing w:lineRule="auto" w:line="276" w:before="0" w:after="200"/>
@@ -9493,6 +9515,7 @@
           <w:p>
             <w:pPr>
               <w:pStyle w:val="Normal"/>
+              <w:keepNext w:val="true"/>
               <w:spacing w:lineRule="auto" w:line="240" w:before="0" w:after="200"/>
               <w:jc w:val="center"/>
               <w:rPr>
@@ -9556,6 +9579,7 @@
           <w:p>
             <w:pPr>
               <w:pStyle w:val="Normal"/>
+              <w:keepNext w:val="true"/>
               <w:widowControl/>
               <w:bidi w:val="0"/>
               <w:spacing w:lineRule="auto" w:line="276" w:before="0" w:after="200"/>
@@ -9621,6 +9645,7 @@
           <w:p>
             <w:pPr>
               <w:pStyle w:val="Normal"/>
+              <w:keepNext w:val="true"/>
               <w:widowControl/>
               <w:bidi w:val="0"/>
               <w:spacing w:lineRule="auto" w:line="276" w:before="0" w:after="200"/>
@@ -9685,6 +9710,7 @@
           <w:p>
             <w:pPr>
               <w:pStyle w:val="Normal"/>
+              <w:keepNext w:val="true"/>
               <w:widowControl/>
               <w:bidi w:val="0"/>
               <w:spacing w:lineRule="auto" w:line="276" w:before="0" w:after="200"/>
@@ -9750,6 +9776,7 @@
           <w:p>
             <w:pPr>
               <w:pStyle w:val="Normal"/>
+              <w:keepNext w:val="true"/>
               <w:widowControl/>
               <w:bidi w:val="0"/>
               <w:spacing w:lineRule="auto" w:line="276" w:before="0" w:after="200"/>
@@ -10044,7 +10071,7 @@
                 <wp:positionV relativeFrom="paragraph">
                   <wp:posOffset>320040</wp:posOffset>
                 </wp:positionV>
-                <wp:extent cx="5718175" cy="6072505"/>
+                <wp:extent cx="5718810" cy="6072505"/>
                 <wp:effectExtent l="0" t="0" r="0" b="0"/>
                 <wp:wrapSquare wrapText="bothSides"/>
                 <wp:docPr id="6" name="Marco6"/>
@@ -10055,7 +10082,7 @@
                       <wps:spPr>
                         <a:xfrm>
                           <a:off x="0" y="0"/>
-                          <a:ext cx="5717520" cy="6071760"/>
+                          <a:ext cx="5718240" cy="6071760"/>
                         </a:xfrm>
                         <a:prstGeom prst="rect">
                           <a:avLst/>
@@ -10109,6 +10136,7 @@
                                 <w:p>
                                   <w:pPr>
                                     <w:pStyle w:val="Normal"/>
+                                    <w:keepNext w:val="true"/>
                                     <w:widowControl/>
                                     <w:bidi w:val="0"/>
                                     <w:spacing w:lineRule="auto" w:line="276" w:before="0" w:after="200"/>
@@ -10145,6 +10173,7 @@
                                 <w:p>
                                   <w:pPr>
                                     <w:pStyle w:val="Normal"/>
+                                    <w:keepNext w:val="true"/>
                                     <w:widowControl/>
                                     <w:bidi w:val="0"/>
                                     <w:spacing w:lineRule="auto" w:line="276" w:before="0" w:after="200"/>
@@ -10182,6 +10211,7 @@
                                 <w:p>
                                   <w:pPr>
                                     <w:pStyle w:val="Normal"/>
+                                    <w:keepNext w:val="true"/>
                                     <w:widowControl/>
                                     <w:bidi w:val="0"/>
                                     <w:spacing w:lineRule="auto" w:line="276" w:before="0" w:after="200"/>
@@ -10225,6 +10255,7 @@
                                 <w:p>
                                   <w:pPr>
                                     <w:pStyle w:val="Normal"/>
+                                    <w:keepNext w:val="true"/>
                                     <w:widowControl/>
                                     <w:bidi w:val="0"/>
                                     <w:spacing w:lineRule="auto" w:line="276" w:before="0" w:after="200"/>
@@ -10268,6 +10299,11 @@
                                 <w:p>
                                   <w:pPr>
                                     <w:pStyle w:val="Normal"/>
+                                    <w:keepNext w:val="true"/>
+                                    <w:widowControl/>
+                                    <w:bidi w:val="0"/>
+                                    <w:spacing w:lineRule="auto" w:line="259" w:before="0" w:after="160"/>
+                                    <w:jc w:val="left"/>
                                     <w:rPr>
                                       <w:color w:val="auto"/>
                                     </w:rPr>
@@ -10354,6 +10390,7 @@
                                 <w:p>
                                   <w:pPr>
                                     <w:pStyle w:val="Normal"/>
+                                    <w:keepNext w:val="true"/>
                                     <w:widowControl/>
                                     <w:bidi w:val="0"/>
                                     <w:spacing w:lineRule="auto" w:line="276" w:before="0" w:after="200"/>
@@ -10396,6 +10433,7 @@
                                 <w:p>
                                   <w:pPr>
                                     <w:pStyle w:val="Normal"/>
+                                    <w:keepNext w:val="true"/>
                                     <w:spacing w:lineRule="auto" w:line="240" w:before="0" w:after="200"/>
                                     <w:jc w:val="center"/>
                                     <w:rPr>
@@ -10459,6 +10497,7 @@
                                 <w:p>
                                   <w:pPr>
                                     <w:pStyle w:val="Normal"/>
+                                    <w:keepNext w:val="true"/>
                                     <w:widowControl/>
                                     <w:bidi w:val="0"/>
                                     <w:spacing w:lineRule="auto" w:line="276" w:before="0" w:after="200"/>
@@ -10524,6 +10563,7 @@
                                 <w:p>
                                   <w:pPr>
                                     <w:pStyle w:val="Normal"/>
+                                    <w:keepNext w:val="true"/>
                                     <w:widowControl/>
                                     <w:bidi w:val="0"/>
                                     <w:spacing w:lineRule="auto" w:line="276" w:before="0" w:after="200"/>
@@ -10588,6 +10628,7 @@
                                 <w:p>
                                   <w:pPr>
                                     <w:pStyle w:val="Normal"/>
+                                    <w:keepNext w:val="true"/>
                                     <w:widowControl/>
                                     <w:bidi w:val="0"/>
                                     <w:spacing w:lineRule="auto" w:line="276" w:before="0" w:after="200"/>
@@ -10653,6 +10694,7 @@
                                 <w:p>
                                   <w:pPr>
                                     <w:pStyle w:val="Normal"/>
+                                    <w:keepNext w:val="true"/>
                                     <w:widowControl/>
                                     <w:bidi w:val="0"/>
                                     <w:spacing w:lineRule="auto" w:line="276" w:before="0" w:after="200"/>
@@ -10784,14 +10826,10 @@
                             <w:pPr>
                               <w:pStyle w:val="Contenidodelmarco"/>
                               <w:spacing w:before="0" w:after="160"/>
-                              <w:rPr>
-                                <w:color w:val="000000"/>
-                              </w:rPr>
+                              <w:rPr/>
                             </w:pPr>
                             <w:r>
-                              <w:rPr>
-                                <w:color w:val="000000"/>
-                              </w:rPr>
+                              <w:rPr/>
                             </w:r>
                           </w:p>
                         </w:txbxContent>
@@ -10807,7 +10845,7 @@
           </mc:Choice>
           <mc:Fallback>
             <w:pict>
-              <v:rect id="shape_0" ID="Marco6" stroked="f" style="position:absolute;margin-left:-3.75pt;margin-top:25.2pt;width:450.15pt;height:478.05pt;mso-position-horizontal-relative:margin">
+              <v:rect id="shape_0" ID="Marco6" stroked="f" style="position:absolute;margin-left:-3.75pt;margin-top:25.2pt;width:450.2pt;height:478.05pt;mso-position-horizontal-relative:margin">
                 <w10:wrap type="none"/>
                 <v:fill o:detectmouseclick="t" on="false"/>
                 <v:stroke color="#3465a4" joinstyle="round" endcap="flat"/>
@@ -10849,6 +10887,7 @@
                           <w:p>
                             <w:pPr>
                               <w:pStyle w:val="Normal"/>
+                              <w:keepNext w:val="true"/>
                               <w:widowControl/>
                               <w:bidi w:val="0"/>
                               <w:spacing w:lineRule="auto" w:line="276" w:before="0" w:after="200"/>
@@ -10885,6 +10924,7 @@
                           <w:p>
                             <w:pPr>
                               <w:pStyle w:val="Normal"/>
+                              <w:keepNext w:val="true"/>
                               <w:widowControl/>
                               <w:bidi w:val="0"/>
                               <w:spacing w:lineRule="auto" w:line="276" w:before="0" w:after="200"/>
@@ -10922,6 +10962,7 @@
                           <w:p>
                             <w:pPr>
                               <w:pStyle w:val="Normal"/>
+                              <w:keepNext w:val="true"/>
                               <w:widowControl/>
                               <w:bidi w:val="0"/>
                               <w:spacing w:lineRule="auto" w:line="276" w:before="0" w:after="200"/>
@@ -10965,6 +11006,7 @@
                           <w:p>
                             <w:pPr>
                               <w:pStyle w:val="Normal"/>
+                              <w:keepNext w:val="true"/>
                               <w:widowControl/>
                               <w:bidi w:val="0"/>
                               <w:spacing w:lineRule="auto" w:line="276" w:before="0" w:after="200"/>
@@ -11008,6 +11050,11 @@
                           <w:p>
                             <w:pPr>
                               <w:pStyle w:val="Normal"/>
+                              <w:keepNext w:val="true"/>
+                              <w:widowControl/>
+                              <w:bidi w:val="0"/>
+                              <w:spacing w:lineRule="auto" w:line="259" w:before="0" w:after="160"/>
+                              <w:jc w:val="left"/>
                               <w:rPr>
                                 <w:color w:val="auto"/>
                               </w:rPr>
@@ -11094,6 +11141,7 @@
                           <w:p>
                             <w:pPr>
                               <w:pStyle w:val="Normal"/>
+                              <w:keepNext w:val="true"/>
                               <w:widowControl/>
                               <w:bidi w:val="0"/>
                               <w:spacing w:lineRule="auto" w:line="276" w:before="0" w:after="200"/>
@@ -11136,6 +11184,7 @@
                           <w:p>
                             <w:pPr>
                               <w:pStyle w:val="Normal"/>
+                              <w:keepNext w:val="true"/>
                               <w:spacing w:lineRule="auto" w:line="240" w:before="0" w:after="200"/>
                               <w:jc w:val="center"/>
                               <w:rPr>
@@ -11199,6 +11248,7 @@
                           <w:p>
                             <w:pPr>
                               <w:pStyle w:val="Normal"/>
+                              <w:keepNext w:val="true"/>
                               <w:widowControl/>
                               <w:bidi w:val="0"/>
                               <w:spacing w:lineRule="auto" w:line="276" w:before="0" w:after="200"/>
@@ -11264,6 +11314,7 @@
                           <w:p>
                             <w:pPr>
                               <w:pStyle w:val="Normal"/>
+                              <w:keepNext w:val="true"/>
                               <w:widowControl/>
                               <w:bidi w:val="0"/>
                               <w:spacing w:lineRule="auto" w:line="276" w:before="0" w:after="200"/>
@@ -11328,6 +11379,7 @@
                           <w:p>
                             <w:pPr>
                               <w:pStyle w:val="Normal"/>
+                              <w:keepNext w:val="true"/>
                               <w:widowControl/>
                               <w:bidi w:val="0"/>
                               <w:spacing w:lineRule="auto" w:line="276" w:before="0" w:after="200"/>
@@ -11393,6 +11445,7 @@
                           <w:p>
                             <w:pPr>
                               <w:pStyle w:val="Normal"/>
+                              <w:keepNext w:val="true"/>
                               <w:widowControl/>
                               <w:bidi w:val="0"/>
                               <w:spacing w:lineRule="auto" w:line="276" w:before="0" w:after="200"/>
@@ -11524,14 +11577,10 @@
                       <w:pPr>
                         <w:pStyle w:val="Contenidodelmarco"/>
                         <w:spacing w:before="0" w:after="160"/>
-                        <w:rPr>
-                          <w:color w:val="000000"/>
-                        </w:rPr>
+                        <w:rPr/>
                       </w:pPr>
                       <w:r>
-                        <w:rPr>
-                          <w:color w:val="000000"/>
-                        </w:rPr>
+                        <w:rPr/>
                       </w:r>
                     </w:p>
                   </w:txbxContent>
@@ -11719,7 +11768,7 @@
                 <wp:positionV relativeFrom="paragraph">
                   <wp:posOffset>320040</wp:posOffset>
                 </wp:positionV>
-                <wp:extent cx="5718175" cy="5483860"/>
+                <wp:extent cx="5718810" cy="5483860"/>
                 <wp:effectExtent l="0" t="0" r="0" b="0"/>
                 <wp:wrapSquare wrapText="bothSides"/>
                 <wp:docPr id="8" name="Marco7"/>
@@ -11730,7 +11779,7 @@
                       <wps:spPr>
                         <a:xfrm>
                           <a:off x="0" y="0"/>
-                          <a:ext cx="5717520" cy="5483160"/>
+                          <a:ext cx="5718240" cy="5483160"/>
                         </a:xfrm>
                         <a:prstGeom prst="rect">
                           <a:avLst/>
@@ -11784,6 +11833,7 @@
                                 <w:p>
                                   <w:pPr>
                                     <w:pStyle w:val="Normal"/>
+                                    <w:keepNext w:val="true"/>
                                     <w:widowControl/>
                                     <w:bidi w:val="0"/>
                                     <w:spacing w:lineRule="auto" w:line="276" w:before="0" w:after="200"/>
@@ -11820,6 +11870,7 @@
                                 <w:p>
                                   <w:pPr>
                                     <w:pStyle w:val="Normal"/>
+                                    <w:keepNext w:val="true"/>
                                     <w:widowControl/>
                                     <w:bidi w:val="0"/>
                                     <w:spacing w:lineRule="auto" w:line="276" w:before="0" w:after="200"/>
@@ -11857,6 +11908,7 @@
                                 <w:p>
                                   <w:pPr>
                                     <w:pStyle w:val="Normal"/>
+                                    <w:keepNext w:val="true"/>
                                     <w:tabs>
                                       <w:tab w:val="clear" w:pos="708"/>
                                       <w:tab w:val="left" w:pos="2265" w:leader="none"/>
@@ -11901,6 +11953,7 @@
                                 <w:p>
                                   <w:pPr>
                                     <w:pStyle w:val="Normal"/>
+                                    <w:keepNext w:val="true"/>
                                     <w:widowControl/>
                                     <w:bidi w:val="0"/>
                                     <w:spacing w:lineRule="auto" w:line="276" w:before="0" w:after="200"/>
@@ -11944,6 +11997,11 @@
                                 <w:p>
                                   <w:pPr>
                                     <w:pStyle w:val="Normal"/>
+                                    <w:keepNext w:val="true"/>
+                                    <w:widowControl/>
+                                    <w:bidi w:val="0"/>
+                                    <w:spacing w:lineRule="auto" w:line="259" w:before="0" w:after="160"/>
+                                    <w:jc w:val="left"/>
                                     <w:rPr>
                                       <w:color w:val="auto"/>
                                     </w:rPr>
@@ -12031,6 +12089,7 @@
                                 <w:p>
                                   <w:pPr>
                                     <w:pStyle w:val="Normal"/>
+                                    <w:keepNext w:val="true"/>
                                     <w:widowControl/>
                                     <w:bidi w:val="0"/>
                                     <w:spacing w:lineRule="auto" w:line="276" w:before="0" w:after="200"/>
@@ -12073,6 +12132,7 @@
                                 <w:p>
                                   <w:pPr>
                                     <w:pStyle w:val="Normal"/>
+                                    <w:keepNext w:val="true"/>
                                     <w:spacing w:lineRule="auto" w:line="240" w:before="0" w:after="200"/>
                                     <w:jc w:val="center"/>
                                     <w:rPr>
@@ -12136,6 +12196,7 @@
                                 <w:p>
                                   <w:pPr>
                                     <w:pStyle w:val="Normal"/>
+                                    <w:keepNext w:val="true"/>
                                     <w:widowControl/>
                                     <w:bidi w:val="0"/>
                                     <w:spacing w:lineRule="auto" w:line="276" w:before="0" w:after="200"/>
@@ -12201,6 +12262,7 @@
                                 <w:p>
                                   <w:pPr>
                                     <w:pStyle w:val="Normal"/>
+                                    <w:keepNext w:val="true"/>
                                     <w:widowControl/>
                                     <w:bidi w:val="0"/>
                                     <w:spacing w:lineRule="auto" w:line="276" w:before="0" w:after="200"/>
@@ -12266,6 +12328,7 @@
                                 <w:p>
                                   <w:pPr>
                                     <w:pStyle w:val="Normal"/>
+                                    <w:keepNext w:val="true"/>
                                     <w:widowControl/>
                                     <w:bidi w:val="0"/>
                                     <w:spacing w:lineRule="auto" w:line="276" w:before="0" w:after="200"/>
@@ -12330,6 +12393,7 @@
                                 <w:p>
                                   <w:pPr>
                                     <w:pStyle w:val="Normal"/>
+                                    <w:keepNext w:val="true"/>
                                     <w:widowControl/>
                                     <w:bidi w:val="0"/>
                                     <w:spacing w:lineRule="auto" w:line="276" w:before="0" w:after="200"/>
@@ -12461,14 +12525,10 @@
                             <w:pPr>
                               <w:pStyle w:val="Contenidodelmarco"/>
                               <w:spacing w:before="0" w:after="160"/>
-                              <w:rPr>
-                                <w:color w:val="000000"/>
-                              </w:rPr>
+                              <w:rPr/>
                             </w:pPr>
                             <w:r>
-                              <w:rPr>
-                                <w:color w:val="000000"/>
-                              </w:rPr>
+                              <w:rPr/>
                             </w:r>
                           </w:p>
                         </w:txbxContent>
@@ -12484,7 +12544,7 @@
           </mc:Choice>
           <mc:Fallback>
             <w:pict>
-              <v:rect id="shape_0" ID="Marco7" stroked="f" style="position:absolute;margin-left:-3.75pt;margin-top:25.2pt;width:450.15pt;height:431.7pt;mso-position-horizontal-relative:margin">
+              <v:rect id="shape_0" ID="Marco7" stroked="f" style="position:absolute;margin-left:-3.75pt;margin-top:25.2pt;width:450.2pt;height:431.7pt;mso-position-horizontal-relative:margin">
                 <w10:wrap type="none"/>
                 <v:fill o:detectmouseclick="t" on="false"/>
                 <v:stroke color="#3465a4" joinstyle="round" endcap="flat"/>
@@ -12526,6 +12586,7 @@
                           <w:p>
                             <w:pPr>
                               <w:pStyle w:val="Normal"/>
+                              <w:keepNext w:val="true"/>
                               <w:widowControl/>
                               <w:bidi w:val="0"/>
                               <w:spacing w:lineRule="auto" w:line="276" w:before="0" w:after="200"/>
@@ -12562,6 +12623,7 @@
                           <w:p>
                             <w:pPr>
                               <w:pStyle w:val="Normal"/>
+                              <w:keepNext w:val="true"/>
                               <w:widowControl/>
                               <w:bidi w:val="0"/>
                               <w:spacing w:lineRule="auto" w:line="276" w:before="0" w:after="200"/>
@@ -12599,6 +12661,7 @@
                           <w:p>
                             <w:pPr>
                               <w:pStyle w:val="Normal"/>
+                              <w:keepNext w:val="true"/>
                               <w:tabs>
                                 <w:tab w:val="clear" w:pos="708"/>
                                 <w:tab w:val="left" w:pos="2265" w:leader="none"/>
@@ -12643,6 +12706,7 @@
                           <w:p>
                             <w:pPr>
                               <w:pStyle w:val="Normal"/>
+                              <w:keepNext w:val="true"/>
                               <w:widowControl/>
                               <w:bidi w:val="0"/>
                               <w:spacing w:lineRule="auto" w:line="276" w:before="0" w:after="200"/>
@@ -12686,6 +12750,11 @@
                           <w:p>
                             <w:pPr>
                               <w:pStyle w:val="Normal"/>
+                              <w:keepNext w:val="true"/>
+                              <w:widowControl/>
+                              <w:bidi w:val="0"/>
+                              <w:spacing w:lineRule="auto" w:line="259" w:before="0" w:after="160"/>
+                              <w:jc w:val="left"/>
                               <w:rPr>
                                 <w:color w:val="auto"/>
                               </w:rPr>
@@ -12773,6 +12842,7 @@
                           <w:p>
                             <w:pPr>
                               <w:pStyle w:val="Normal"/>
+                              <w:keepNext w:val="true"/>
                               <w:widowControl/>
                               <w:bidi w:val="0"/>
                               <w:spacing w:lineRule="auto" w:line="276" w:before="0" w:after="200"/>
@@ -12815,6 +12885,7 @@
                           <w:p>
                             <w:pPr>
                               <w:pStyle w:val="Normal"/>
+                              <w:keepNext w:val="true"/>
                               <w:spacing w:lineRule="auto" w:line="240" w:before="0" w:after="200"/>
                               <w:jc w:val="center"/>
                               <w:rPr>
@@ -12878,6 +12949,7 @@
                           <w:p>
                             <w:pPr>
                               <w:pStyle w:val="Normal"/>
+                              <w:keepNext w:val="true"/>
                               <w:widowControl/>
                               <w:bidi w:val="0"/>
                               <w:spacing w:lineRule="auto" w:line="276" w:before="0" w:after="200"/>
@@ -12943,6 +13015,7 @@
                           <w:p>
                             <w:pPr>
                               <w:pStyle w:val="Normal"/>
+                              <w:keepNext w:val="true"/>
                               <w:widowControl/>
                               <w:bidi w:val="0"/>
                               <w:spacing w:lineRule="auto" w:line="276" w:before="0" w:after="200"/>
@@ -13008,6 +13081,7 @@
                           <w:p>
                             <w:pPr>
                               <w:pStyle w:val="Normal"/>
+                              <w:keepNext w:val="true"/>
                               <w:widowControl/>
                               <w:bidi w:val="0"/>
                               <w:spacing w:lineRule="auto" w:line="276" w:before="0" w:after="200"/>
@@ -13072,6 +13146,7 @@
                           <w:p>
                             <w:pPr>
                               <w:pStyle w:val="Normal"/>
+                              <w:keepNext w:val="true"/>
                               <w:widowControl/>
                               <w:bidi w:val="0"/>
                               <w:spacing w:lineRule="auto" w:line="276" w:before="0" w:after="200"/>
@@ -13203,14 +13278,10 @@
                       <w:pPr>
                         <w:pStyle w:val="Contenidodelmarco"/>
                         <w:spacing w:before="0" w:after="160"/>
-                        <w:rPr>
-                          <w:color w:val="000000"/>
-                        </w:rPr>
+                        <w:rPr/>
                       </w:pPr>
                       <w:r>
-                        <w:rPr>
-                          <w:color w:val="000000"/>
-                        </w:rPr>
+                        <w:rPr/>
                       </w:r>
                     </w:p>
                   </w:txbxContent>
@@ -13272,7 +13343,143 @@
         </w:rPr>
       </w:pPr>
       <w:r>
-        <w:rPr/>
+        <w:rPr>
+          <w:rFonts w:cs="Arial" w:ascii="Arial" w:hAnsi="Arial"/>
+          <w:b/>
+          <w:bCs/>
+          <w:i w:val="false"/>
+          <w:iCs w:val="false"/>
+          <w:sz w:val="28"/>
+          <w:szCs w:val="28"/>
+        </w:rPr>
+      </w:r>
+    </w:p>
+    <w:p>
+      <w:pPr>
+        <w:pStyle w:val="Normal"/>
+        <w:widowControl/>
+        <w:bidi w:val="0"/>
+        <w:spacing w:lineRule="auto" w:line="259" w:before="0" w:after="160"/>
+        <w:ind w:left="0" w:right="0" w:hanging="0"/>
+        <w:jc w:val="left"/>
+        <w:rPr>
+          <w:rFonts w:ascii="Arial" w:hAnsi="Arial" w:cs="Arial"/>
+          <w:b/>
+          <w:b/>
+          <w:bCs/>
+          <w:i w:val="false"/>
+          <w:i w:val="false"/>
+          <w:iCs w:val="false"/>
+          <w:sz w:val="28"/>
+          <w:szCs w:val="28"/>
+        </w:rPr>
+      </w:pPr>
+      <w:r>
+        <w:rPr>
+          <w:rFonts w:cs="Arial" w:ascii="Arial" w:hAnsi="Arial"/>
+          <w:b/>
+          <w:bCs/>
+          <w:i w:val="false"/>
+          <w:iCs w:val="false"/>
+          <w:sz w:val="28"/>
+          <w:szCs w:val="28"/>
+        </w:rPr>
+      </w:r>
+    </w:p>
+    <w:p>
+      <w:pPr>
+        <w:pStyle w:val="Normal"/>
+        <w:widowControl/>
+        <w:bidi w:val="0"/>
+        <w:spacing w:lineRule="auto" w:line="259" w:before="0" w:after="160"/>
+        <w:ind w:left="0" w:right="0" w:hanging="0"/>
+        <w:jc w:val="left"/>
+        <w:rPr>
+          <w:rFonts w:ascii="Arial" w:hAnsi="Arial" w:cs="Arial"/>
+          <w:b/>
+          <w:b/>
+          <w:bCs/>
+          <w:i w:val="false"/>
+          <w:i w:val="false"/>
+          <w:iCs w:val="false"/>
+          <w:sz w:val="28"/>
+          <w:szCs w:val="28"/>
+        </w:rPr>
+      </w:pPr>
+      <w:r>
+        <w:rPr>
+          <w:rFonts w:cs="Arial" w:ascii="Arial" w:hAnsi="Arial"/>
+          <w:b/>
+          <w:bCs/>
+          <w:i w:val="false"/>
+          <w:iCs w:val="false"/>
+          <w:sz w:val="28"/>
+          <w:szCs w:val="28"/>
+        </w:rPr>
+      </w:r>
+    </w:p>
+    <w:p>
+      <w:pPr>
+        <w:pStyle w:val="Normal"/>
+        <w:widowControl/>
+        <w:bidi w:val="0"/>
+        <w:spacing w:lineRule="auto" w:line="259" w:before="0" w:after="160"/>
+        <w:ind w:left="0" w:right="0" w:hanging="0"/>
+        <w:jc w:val="left"/>
+        <w:rPr>
+          <w:rFonts w:ascii="Arial" w:hAnsi="Arial" w:cs="Arial"/>
+          <w:b/>
+          <w:b/>
+          <w:bCs/>
+          <w:i w:val="false"/>
+          <w:i w:val="false"/>
+          <w:iCs w:val="false"/>
+          <w:sz w:val="28"/>
+          <w:szCs w:val="28"/>
+        </w:rPr>
+      </w:pPr>
+      <w:r>
+        <w:rPr>
+          <w:rFonts w:cs="Arial" w:ascii="Arial" w:hAnsi="Arial"/>
+          <w:b/>
+          <w:bCs/>
+          <w:i w:val="false"/>
+          <w:iCs w:val="false"/>
+          <w:sz w:val="28"/>
+          <w:szCs w:val="28"/>
+        </w:rPr>
+      </w:r>
+    </w:p>
+    <w:p>
+      <w:pPr>
+        <w:pStyle w:val="Normal"/>
+        <w:widowControl/>
+        <w:bidi w:val="0"/>
+        <w:spacing w:lineRule="auto" w:line="259" w:before="0" w:after="160"/>
+        <w:ind w:left="0" w:right="0" w:hanging="0"/>
+        <w:jc w:val="left"/>
+        <w:rPr>
+          <w:rFonts w:ascii="Arial" w:hAnsi="Arial" w:cs="Arial"/>
+          <w:b/>
+          <w:b/>
+          <w:bCs/>
+          <w:i w:val="false"/>
+          <w:i w:val="false"/>
+          <w:iCs w:val="false"/>
+          <w:sz w:val="28"/>
+          <w:szCs w:val="28"/>
+        </w:rPr>
+      </w:pPr>
+      <w:r>
+        <w:rPr>
+          <w:rFonts w:cs="Arial" w:ascii="Arial" w:hAnsi="Arial"/>
+          <w:b/>
+          <w:bCs/>
+          <w:i w:val="false"/>
+          <w:iCs w:val="false"/>
+          <w:sz w:val="28"/>
+          <w:szCs w:val="28"/>
+        </w:rPr>
       </w:r>
     </w:p>
     <w:p>
@@ -13337,13 +13544,13 @@
       </w:tblPr>
       <w:tblGrid>
         <w:gridCol w:w="4192"/>
-        <w:gridCol w:w="4193"/>
+        <w:gridCol w:w="4192"/>
       </w:tblGrid>
       <w:tr>
         <w:trPr/>
         <w:tc>
           <w:tcPr>
-            <w:tcW w:w="8385" w:type="dxa"/>
+            <w:tcW w:w="8384" w:type="dxa"/>
             <w:gridSpan w:val="2"/>
             <w:tcBorders>
               <w:top w:val="single" w:sz="2" w:space="0" w:color="000000"/>
@@ -13356,6 +13563,7 @@
           <w:p>
             <w:pPr>
               <w:pStyle w:val="Contenidodelatabla"/>
+              <w:keepNext w:val="true"/>
               <w:spacing w:before="0" w:after="160"/>
               <w:rPr/>
             </w:pPr>
@@ -13410,7 +13618,7 @@
         </w:tc>
         <w:tc>
           <w:tcPr>
-            <w:tcW w:w="4193" w:type="dxa"/>
+            <w:tcW w:w="4192" w:type="dxa"/>
             <w:tcBorders>
               <w:left w:val="single" w:sz="2" w:space="0" w:color="000000"/>
               <w:bottom w:val="single" w:sz="2" w:space="0" w:color="000000"/>
@@ -13453,7 +13661,15 @@
         </w:rPr>
       </w:pPr>
       <w:r>
-        <w:rPr/>
+        <w:rPr>
+          <w:rFonts w:cs="Arial" w:ascii="Arial" w:hAnsi="Arial"/>
+          <w:b/>
+          <w:bCs/>
+          <w:i w:val="false"/>
+          <w:iCs w:val="false"/>
+          <w:sz w:val="28"/>
+          <w:szCs w:val="28"/>
+        </w:rPr>
       </w:r>
     </w:p>
     <w:tbl>
@@ -13470,13 +13686,13 @@
       </w:tblPr>
       <w:tblGrid>
         <w:gridCol w:w="4192"/>
-        <w:gridCol w:w="4193"/>
+        <w:gridCol w:w="4192"/>
       </w:tblGrid>
       <w:tr>
         <w:trPr/>
         <w:tc>
           <w:tcPr>
-            <w:tcW w:w="8385" w:type="dxa"/>
+            <w:tcW w:w="8384" w:type="dxa"/>
             <w:gridSpan w:val="2"/>
             <w:tcBorders>
               <w:top w:val="single" w:sz="2" w:space="0" w:color="000000"/>
@@ -13489,16 +13705,13 @@
           <w:p>
             <w:pPr>
               <w:pStyle w:val="Contenidodelatabla"/>
+              <w:keepNext w:val="true"/>
               <w:spacing w:before="0" w:after="160"/>
               <w:rPr/>
             </w:pPr>
             <w:r>
               <w:rPr/>
-              <w:t>M</w:t>
-            </w:r>
-            <w:r>
-              <w:rPr/>
-              <w:t>anejo de clientes</w:t>
+              <w:t>Manejo de clientes</w:t>
             </w:r>
           </w:p>
         </w:tc>
@@ -13548,7 +13761,7 @@
         </w:tc>
         <w:tc>
           <w:tcPr>
-            <w:tcW w:w="4193" w:type="dxa"/>
+            <w:tcW w:w="4192" w:type="dxa"/>
             <w:tcBorders>
               <w:left w:val="single" w:sz="2" w:space="0" w:color="000000"/>
               <w:bottom w:val="single" w:sz="2" w:space="0" w:color="000000"/>
@@ -13591,7 +13804,15 @@
         </w:rPr>
       </w:pPr>
       <w:r>
-        <w:rPr/>
+        <w:rPr>
+          <w:rFonts w:cs="Arial" w:ascii="Arial" w:hAnsi="Arial"/>
+          <w:b/>
+          <w:bCs/>
+          <w:i w:val="false"/>
+          <w:iCs w:val="false"/>
+          <w:sz w:val="28"/>
+          <w:szCs w:val="28"/>
+        </w:rPr>
       </w:r>
     </w:p>
     <w:tbl>
@@ -13608,13 +13829,13 @@
       </w:tblPr>
       <w:tblGrid>
         <w:gridCol w:w="4192"/>
-        <w:gridCol w:w="4193"/>
+        <w:gridCol w:w="4192"/>
       </w:tblGrid>
       <w:tr>
         <w:trPr/>
         <w:tc>
           <w:tcPr>
-            <w:tcW w:w="8385" w:type="dxa"/>
+            <w:tcW w:w="8384" w:type="dxa"/>
             <w:gridSpan w:val="2"/>
             <w:tcBorders>
               <w:top w:val="single" w:sz="2" w:space="0" w:color="000000"/>
@@ -13627,6 +13848,7 @@
           <w:p>
             <w:pPr>
               <w:pStyle w:val="Contenidodelatabla"/>
+              <w:keepNext w:val="true"/>
               <w:spacing w:before="0" w:after="160"/>
               <w:rPr/>
             </w:pPr>
@@ -13672,7 +13894,7 @@
         </w:tc>
         <w:tc>
           <w:tcPr>
-            <w:tcW w:w="4193" w:type="dxa"/>
+            <w:tcW w:w="4192" w:type="dxa"/>
             <w:tcBorders>
               <w:left w:val="single" w:sz="2" w:space="0" w:color="000000"/>
               <w:bottom w:val="single" w:sz="2" w:space="0" w:color="000000"/>
@@ -13724,7 +13946,15 @@
         </w:rPr>
       </w:pPr>
       <w:r>
-        <w:rPr/>
+        <w:rPr>
+          <w:rFonts w:cs="Arial" w:ascii="Arial" w:hAnsi="Arial"/>
+          <w:b/>
+          <w:bCs/>
+          <w:i w:val="false"/>
+          <w:iCs w:val="false"/>
+          <w:sz w:val="28"/>
+          <w:szCs w:val="28"/>
+        </w:rPr>
       </w:r>
     </w:p>
     <w:tbl>
@@ -13741,13 +13971,13 @@
       </w:tblPr>
       <w:tblGrid>
         <w:gridCol w:w="4192"/>
-        <w:gridCol w:w="4193"/>
+        <w:gridCol w:w="4192"/>
       </w:tblGrid>
       <w:tr>
         <w:trPr/>
         <w:tc>
           <w:tcPr>
-            <w:tcW w:w="8385" w:type="dxa"/>
+            <w:tcW w:w="8384" w:type="dxa"/>
             <w:gridSpan w:val="2"/>
             <w:tcBorders>
               <w:top w:val="single" w:sz="2" w:space="0" w:color="000000"/>
@@ -13760,6 +13990,7 @@
           <w:p>
             <w:pPr>
               <w:pStyle w:val="Contenidodelatabla"/>
+              <w:keepNext w:val="true"/>
               <w:spacing w:before="0" w:after="160"/>
               <w:rPr/>
             </w:pPr>
@@ -13788,11 +14019,7 @@
             </w:pPr>
             <w:r>
               <w:rPr/>
-              <w:t>Agregar un nuevo pedi</w:t>
-            </w:r>
-            <w:r>
-              <w:rPr/>
-              <w:t>do.</w:t>
+              <w:t>Agregar un nuevo pedido.</w:t>
             </w:r>
           </w:p>
           <w:p>
@@ -13819,7 +14046,7 @@
         </w:tc>
         <w:tc>
           <w:tcPr>
-            <w:tcW w:w="4193" w:type="dxa"/>
+            <w:tcW w:w="4192" w:type="dxa"/>
             <w:tcBorders>
               <w:left w:val="single" w:sz="2" w:space="0" w:color="000000"/>
               <w:bottom w:val="single" w:sz="2" w:space="0" w:color="000000"/>
@@ -13871,7 +14098,15 @@
         </w:rPr>
       </w:pPr>
       <w:r>
-        <w:rPr/>
+        <w:rPr>
+          <w:rFonts w:cs="Arial" w:ascii="Arial" w:hAnsi="Arial"/>
+          <w:b/>
+          <w:bCs/>
+          <w:i w:val="false"/>
+          <w:iCs w:val="false"/>
+          <w:sz w:val="28"/>
+          <w:szCs w:val="28"/>
+        </w:rPr>
       </w:r>
     </w:p>
     <w:p>
@@ -13895,7 +14130,15 @@
         </w:rPr>
       </w:pPr>
       <w:r>
-        <w:rPr/>
+        <w:rPr>
+          <w:rFonts w:cs="Arial" w:ascii="Arial" w:hAnsi="Arial"/>
+          <w:b/>
+          <w:bCs/>
+          <w:i w:val="false"/>
+          <w:iCs w:val="false"/>
+          <w:sz w:val="28"/>
+          <w:szCs w:val="28"/>
+        </w:rPr>
       </w:r>
     </w:p>
     <w:tbl>
@@ -13912,13 +14155,13 @@
       </w:tblPr>
       <w:tblGrid>
         <w:gridCol w:w="4192"/>
-        <w:gridCol w:w="4193"/>
+        <w:gridCol w:w="4192"/>
       </w:tblGrid>
       <w:tr>
         <w:trPr/>
         <w:tc>
           <w:tcPr>
-            <w:tcW w:w="8385" w:type="dxa"/>
+            <w:tcW w:w="8384" w:type="dxa"/>
             <w:gridSpan w:val="2"/>
             <w:tcBorders>
               <w:top w:val="single" w:sz="2" w:space="0" w:color="000000"/>
@@ -13931,6 +14174,7 @@
           <w:p>
             <w:pPr>
               <w:pStyle w:val="Contenidodelatabla"/>
+              <w:keepNext w:val="true"/>
               <w:spacing w:before="0" w:after="160"/>
               <w:rPr/>
             </w:pPr>
@@ -13966,7 +14210,7 @@
         </w:tc>
         <w:tc>
           <w:tcPr>
-            <w:tcW w:w="4193" w:type="dxa"/>
+            <w:tcW w:w="4192" w:type="dxa"/>
             <w:tcBorders>
               <w:left w:val="single" w:sz="2" w:space="0" w:color="000000"/>
               <w:bottom w:val="single" w:sz="2" w:space="0" w:color="000000"/>
@@ -14019,15 +14263,6 @@
         </w:rPr>
       </w:pPr>
       <w:r>
-        <w:rPr/>
-      </w:r>
-    </w:p>
-    <w:p>
-      <w:pPr>
-        <w:pStyle w:val="Normal"/>
-        <w:rPr/>
-      </w:pPr>
-      <w:r>
         <w:rPr>
           <w:rFonts w:cs="Arial" w:ascii="Arial" w:hAnsi="Arial"/>
           <w:b/>
@@ -14037,8 +14272,13 @@
           <w:sz w:val="28"/>
           <w:szCs w:val="28"/>
         </w:rPr>
-        <w:t>4.</w:t>
-      </w:r>
+      </w:r>
+    </w:p>
+    <w:p>
+      <w:pPr>
+        <w:pStyle w:val="Normal"/>
+        <w:rPr/>
+      </w:pPr>
       <w:r>
         <w:rPr>
           <w:rFonts w:cs="Arial" w:ascii="Arial" w:hAnsi="Arial"/>
@@ -14049,7 +14289,9 @@
           <w:sz w:val="28"/>
           <w:szCs w:val="28"/>
         </w:rPr>
-        <w:t>2</w:t>
+        <w:t>4.2</w:t>
+        <w:tab/>
+        <w:t xml:space="preserve">Diagrama de </w:t>
       </w:r>
       <w:r>
         <w:rPr>
@@ -14061,8 +14303,7 @@
           <w:sz w:val="28"/>
           <w:szCs w:val="28"/>
         </w:rPr>
-        <w:tab/>
-        <w:t>Diagrama de Estado</w:t>
+        <w:t>Actividad</w:t>
       </w:r>
     </w:p>
     <w:p>
@@ -14155,27 +14396,37 @@
     <w:p>
       <w:pPr>
         <w:pStyle w:val="Normal"/>
-        <w:rPr/>
-      </w:pPr>
-      <w:r>
-        <w:rPr>
-          <w:i/>
-        </w:rPr>
-        <w:t>Modificación de Cliente:</w:t>
-      </w:r>
-    </w:p>
-    <w:p>
-      <w:pPr>
-        <w:pStyle w:val="Normal"/>
         <w:rPr>
           <w:i/>
           <w:i/>
         </w:rPr>
       </w:pPr>
       <w:r>
+        <w:rPr/>
+      </w:r>
+    </w:p>
+    <w:p>
+      <w:pPr>
+        <w:pStyle w:val="Normal"/>
         <w:rPr>
           <w:i/>
-        </w:rPr>
+          <w:i/>
+        </w:rPr>
+      </w:pPr>
+      <w:r>
+        <w:rPr/>
+      </w:r>
+    </w:p>
+    <w:p>
+      <w:pPr>
+        <w:pStyle w:val="Normal"/>
+        <w:rPr/>
+      </w:pPr>
+      <w:r>
+        <w:rPr>
+          <w:i/>
+        </w:rPr>
+        <w:t>Modificación de Cliente:</w:t>
       </w:r>
     </w:p>
     <w:p>
@@ -14276,24 +14527,19 @@
         <w:rPr/>
       </w:pPr>
       <w:r>
+        <w:rPr/>
+      </w:r>
+    </w:p>
+    <w:p>
+      <w:pPr>
+        <w:pStyle w:val="Normal"/>
+        <w:rPr/>
+      </w:pPr>
+      <w:r>
         <w:rPr>
           <w:i/>
         </w:rPr>
         <w:t>Baja de Cliente:</w:t>
-      </w:r>
-    </w:p>
-    <w:p>
-      <w:pPr>
-        <w:pStyle w:val="Normal"/>
-        <w:rPr>
-          <w:i/>
-          <w:i/>
-        </w:rPr>
-      </w:pPr>
-      <w:r>
-        <w:rPr>
-          <w:i/>
-        </w:rPr>
       </w:r>
     </w:p>
     <w:p>
@@ -14402,27 +14648,37 @@
     <w:p>
       <w:pPr>
         <w:pStyle w:val="Normal"/>
-        <w:rPr/>
-      </w:pPr>
-      <w:r>
-        <w:rPr>
-          <w:i/>
-        </w:rPr>
-        <w:t>Alta de Pedido:</w:t>
-      </w:r>
-    </w:p>
-    <w:p>
-      <w:pPr>
-        <w:pStyle w:val="Normal"/>
         <w:rPr>
           <w:i/>
           <w:i/>
         </w:rPr>
       </w:pPr>
       <w:r>
+        <w:rPr/>
+      </w:r>
+    </w:p>
+    <w:p>
+      <w:pPr>
+        <w:pStyle w:val="Normal"/>
         <w:rPr>
           <w:i/>
-        </w:rPr>
+          <w:i/>
+        </w:rPr>
+      </w:pPr>
+      <w:r>
+        <w:rPr/>
+      </w:r>
+    </w:p>
+    <w:p>
+      <w:pPr>
+        <w:pStyle w:val="Normal"/>
+        <w:rPr/>
+      </w:pPr>
+      <w:r>
+        <w:rPr>
+          <w:i/>
+        </w:rPr>
+        <w:t>Alta de Pedido:</w:t>
       </w:r>
     </w:p>
     <w:p>
@@ -14545,27 +14801,25 @@
     <w:p>
       <w:pPr>
         <w:pStyle w:val="Normal"/>
-        <w:rPr/>
-      </w:pPr>
-      <w:r>
-        <w:rPr>
-          <w:i/>
-        </w:rPr>
-        <w:t>Modificación de Pedido:</w:t>
-      </w:r>
-    </w:p>
-    <w:p>
-      <w:pPr>
-        <w:pStyle w:val="Normal"/>
         <w:rPr>
           <w:i/>
           <w:i/>
         </w:rPr>
       </w:pPr>
       <w:r>
+        <w:rPr/>
+      </w:r>
+    </w:p>
+    <w:p>
+      <w:pPr>
+        <w:pStyle w:val="Normal"/>
+        <w:rPr/>
+      </w:pPr>
+      <w:r>
         <w:rPr>
           <w:i/>
         </w:rPr>
+        <w:t>Modificación de Pedido:</w:t>
       </w:r>
     </w:p>
     <w:p>
@@ -14688,27 +14942,25 @@
     <w:p>
       <w:pPr>
         <w:pStyle w:val="Normal"/>
-        <w:rPr/>
-      </w:pPr>
-      <w:r>
-        <w:rPr>
-          <w:i/>
-        </w:rPr>
-        <w:t>Baja de Pedido:</w:t>
-      </w:r>
-    </w:p>
-    <w:p>
-      <w:pPr>
-        <w:pStyle w:val="Normal"/>
         <w:rPr>
           <w:i/>
           <w:i/>
         </w:rPr>
       </w:pPr>
       <w:r>
+        <w:rPr/>
+      </w:r>
+    </w:p>
+    <w:p>
+      <w:pPr>
+        <w:pStyle w:val="Normal"/>
+        <w:rPr/>
+      </w:pPr>
+      <w:r>
         <w:rPr>
           <w:i/>
         </w:rPr>
+        <w:t>Baja de Pedido:</w:t>
       </w:r>
     </w:p>
     <w:p>
@@ -14822,6 +15074,32 @@
     <w:p>
       <w:pPr>
         <w:pStyle w:val="Normal"/>
+        <w:rPr>
+          <w:rFonts w:ascii="Arial" w:hAnsi="Arial" w:cs="Arial"/>
+        </w:rPr>
+      </w:pPr>
+      <w:r>
+        <w:rPr>
+          <w:rFonts w:cs="Arial" w:ascii="Arial" w:hAnsi="Arial"/>
+        </w:rPr>
+      </w:r>
+    </w:p>
+    <w:p>
+      <w:pPr>
+        <w:pStyle w:val="Normal"/>
+        <w:rPr>
+          <w:rFonts w:ascii="Arial" w:hAnsi="Arial" w:cs="Arial"/>
+        </w:rPr>
+      </w:pPr>
+      <w:r>
+        <w:rPr>
+          <w:rFonts w:cs="Arial" w:ascii="Arial" w:hAnsi="Arial"/>
+        </w:rPr>
+      </w:r>
+    </w:p>
+    <w:p>
+      <w:pPr>
+        <w:pStyle w:val="Normal"/>
         <w:rPr/>
       </w:pPr>
       <w:r>
@@ -14834,31 +15112,7 @@
           <w:sz w:val="28"/>
           <w:szCs w:val="28"/>
         </w:rPr>
-        <w:t>4.</w:t>
-      </w:r>
-      <w:r>
-        <w:rPr>
-          <w:rFonts w:cs="Arial" w:ascii="Arial" w:hAnsi="Arial"/>
-          <w:b/>
-          <w:bCs/>
-          <w:i w:val="false"/>
-          <w:iCs w:val="false"/>
-          <w:sz w:val="28"/>
-          <w:szCs w:val="28"/>
-        </w:rPr>
-        <w:t>3</w:t>
-      </w:r>
-      <w:r>
-        <w:rPr>
-          <w:rFonts w:cs="Arial" w:ascii="Arial" w:hAnsi="Arial"/>
-          <w:b/>
-          <w:bCs/>
-          <w:i w:val="false"/>
-          <w:iCs w:val="false"/>
-          <w:sz w:val="28"/>
-          <w:szCs w:val="28"/>
-        </w:rPr>
-        <w:t xml:space="preserve"> </w:t>
+        <w:t xml:space="preserve">4.3 </w:t>
         <w:tab/>
         <w:t>Diagrama de Secuencia</w:t>
         <w:br/>
@@ -15267,15 +15521,20 @@
         <w:pStyle w:val="Normal"/>
         <w:spacing w:before="0" w:after="160"/>
         <w:jc w:val="left"/>
+        <w:rPr/>
+      </w:pPr>
+      <w:r>
         <w:rPr>
           <w:rFonts w:ascii="Arial" w:hAnsi="Arial"/>
-          <w:b/>
           <w:b/>
           <w:bCs/>
           <w:sz w:val="28"/>
           <w:szCs w:val="28"/>
         </w:rPr>
-      </w:pPr>
+        <w:t>4.4</w:t>
+        <w:tab/>
+        <w:t xml:space="preserve">Diagrama de </w:t>
+      </w:r>
       <w:r>
         <w:rPr>
           <w:rFonts w:ascii="Arial" w:hAnsi="Arial"/>
@@ -15284,79 +15543,34 @@
           <w:sz w:val="28"/>
           <w:szCs w:val="28"/>
         </w:rPr>
-      </w:r>
-    </w:p>
-    <w:p>
-      <w:pPr>
-        <w:pStyle w:val="Normal"/>
-        <w:spacing w:before="0" w:after="160"/>
-        <w:jc w:val="left"/>
+        <w:t>G</w:t>
+      </w:r>
+      <w:r>
         <w:rPr>
           <w:rFonts w:ascii="Arial" w:hAnsi="Arial"/>
-          <w:b/>
           <w:b/>
           <w:bCs/>
           <w:sz w:val="28"/>
           <w:szCs w:val="28"/>
         </w:rPr>
-      </w:pPr>
-      <w:r>
+        <w:t>antt</w:t>
+      </w:r>
+    </w:p>
+    <w:p>
+      <w:pPr>
+        <w:pStyle w:val="Normal"/>
+        <w:spacing w:before="0" w:after="160"/>
+        <w:jc w:val="left"/>
         <w:rPr>
           <w:rFonts w:ascii="Arial" w:hAnsi="Arial"/>
+          <w:b/>
           <w:b/>
           <w:bCs/>
           <w:sz w:val="28"/>
           <w:szCs w:val="28"/>
         </w:rPr>
-        <w:t>4.4         Diagrama de gantt</w:t>
-      </w:r>
-    </w:p>
-    <w:p>
-      <w:pPr>
-        <w:pStyle w:val="Normal"/>
-        <w:spacing w:before="0" w:after="160"/>
-        <w:jc w:val="left"/>
-        <w:rPr>
-          <w:rFonts w:ascii="Arial" w:hAnsi="Arial"/>
-          <w:b/>
-          <w:b/>
-          <w:bCs/>
-          <w:sz w:val="28"/>
-          <w:szCs w:val="28"/>
-        </w:rPr>
-      </w:pPr>
-      <w:r>
-        <w:rPr>
-          <w:rFonts w:ascii="Arial" w:hAnsi="Arial"/>
-          <w:b/>
-          <w:bCs/>
-          <w:sz w:val="28"/>
-          <w:szCs w:val="28"/>
-        </w:rPr>
-      </w:r>
-    </w:p>
-    <w:p>
-      <w:pPr>
-        <w:pStyle w:val="Normal"/>
-        <w:spacing w:before="0" w:after="160"/>
-        <w:jc w:val="left"/>
-        <w:rPr>
-          <w:rFonts w:ascii="Arial" w:hAnsi="Arial"/>
-          <w:b/>
-          <w:b/>
-          <w:bCs/>
-          <w:sz w:val="28"/>
-          <w:szCs w:val="28"/>
-        </w:rPr>
-      </w:pPr>
-      <w:r>
-        <w:rPr>
-          <w:rFonts w:ascii="Arial" w:hAnsi="Arial"/>
-          <w:b/>
-          <w:bCs/>
-          <w:sz w:val="28"/>
-          <w:szCs w:val="28"/>
-        </w:rPr>
+      </w:pPr>
+      <w:r>
         <w:drawing>
           <wp:anchor behindDoc="0" distT="0" distB="0" distL="0" distR="0" simplePos="0" locked="0" layoutInCell="1" allowOverlap="1" relativeHeight="23">
             <wp:simplePos x="0" y="0"/>
@@ -15366,7 +15580,7 @@
             <wp:positionV relativeFrom="paragraph">
               <wp:posOffset>635</wp:posOffset>
             </wp:positionV>
-            <wp:extent cx="5324475" cy="879475"/>
+            <wp:extent cx="6217285" cy="1075055"/>
             <wp:effectExtent l="0" t="0" r="0" b="0"/>
             <wp:wrapSquare wrapText="largest"/>
             <wp:docPr id="22" name="Imagen16" descr=""/>
@@ -15391,7 +15605,7 @@
                   <pic:spPr bwMode="auto">
                     <a:xfrm>
                       <a:off x="0" y="0"/>
-                      <a:ext cx="5324475" cy="879475"/>
+                      <a:ext cx="6217285" cy="1075055"/>
                     </a:xfrm>
                     <a:prstGeom prst="rect">
                       <a:avLst/>
@@ -15403,9 +15617,1282 @@
           </wp:anchor>
         </w:drawing>
       </w:r>
+      <w:r>
+        <w:rPr>
+          <w:rFonts w:ascii="Arial" w:hAnsi="Arial"/>
+          <w:b/>
+          <w:bCs/>
+          <w:sz w:val="28"/>
+          <w:szCs w:val="28"/>
+        </w:rPr>
+        <w:t>4.5</w:t>
+        <w:tab/>
+        <w:t>Diagrama de Flujo de Datos</w:t>
+      </w:r>
+    </w:p>
+    <w:p>
+      <w:pPr>
+        <w:pStyle w:val="Normal"/>
+        <w:spacing w:before="0" w:after="160"/>
+        <w:jc w:val="left"/>
+        <w:rPr>
+          <w:rFonts w:ascii="Calibri" w:hAnsi="Calibri"/>
+          <w:b w:val="false"/>
+          <w:b w:val="false"/>
+          <w:bCs w:val="false"/>
+          <w:i/>
+          <w:i/>
+          <w:iCs/>
+          <w:sz w:val="22"/>
+          <w:szCs w:val="22"/>
+        </w:rPr>
+      </w:pPr>
+      <w:r>
+        <w:rPr>
+          <w:rFonts w:ascii="Calibri" w:hAnsi="Calibri"/>
+          <w:b w:val="false"/>
+          <w:bCs w:val="false"/>
+          <w:i/>
+          <w:iCs/>
+          <w:sz w:val="22"/>
+          <w:szCs w:val="22"/>
+        </w:rPr>
+        <w:t>Alta Cliente:</w:t>
+      </w:r>
+    </w:p>
+    <w:p>
+      <w:pPr>
+        <w:pStyle w:val="Normal"/>
+        <w:spacing w:before="0" w:after="160"/>
+        <w:jc w:val="left"/>
+        <w:rPr>
+          <w:rFonts w:ascii="Calibri" w:hAnsi="Calibri"/>
+          <w:b w:val="false"/>
+          <w:b w:val="false"/>
+          <w:bCs w:val="false"/>
+          <w:i/>
+          <w:i/>
+          <w:iCs/>
+          <w:sz w:val="22"/>
+          <w:szCs w:val="22"/>
+        </w:rPr>
+      </w:pPr>
+      <w:r>
+        <w:drawing>
+          <wp:anchor behindDoc="0" distT="0" distB="0" distL="0" distR="0" simplePos="0" locked="0" layoutInCell="1" allowOverlap="1" relativeHeight="24">
+            <wp:simplePos x="0" y="0"/>
+            <wp:positionH relativeFrom="column">
+              <wp:align>center</wp:align>
+            </wp:positionH>
+            <wp:positionV relativeFrom="paragraph">
+              <wp:posOffset>635</wp:posOffset>
+            </wp:positionV>
+            <wp:extent cx="5324475" cy="2771140"/>
+            <wp:effectExtent l="0" t="0" r="0" b="0"/>
+            <wp:wrapTopAndBottom/>
+            <wp:docPr id="23" name="Imagen17" descr=""/>
+            <wp:cNvGraphicFramePr>
+              <a:graphicFrameLocks xmlns:a="http://schemas.openxmlformats.org/drawingml/2006/main" noChangeAspect="1"/>
+            </wp:cNvGraphicFramePr>
+            <a:graphic xmlns:a="http://schemas.openxmlformats.org/drawingml/2006/main">
+              <a:graphicData uri="http://schemas.openxmlformats.org/drawingml/2006/picture">
+                <pic:pic xmlns:pic="http://schemas.openxmlformats.org/drawingml/2006/picture">
+                  <pic:nvPicPr>
+                    <pic:cNvPr id="23" name="Imagen17" descr=""/>
+                    <pic:cNvPicPr>
+                      <a:picLocks noChangeAspect="1" noChangeArrowheads="1"/>
+                    </pic:cNvPicPr>
+                  </pic:nvPicPr>
+                  <pic:blipFill>
+                    <a:blip r:embed="rId22"/>
+                    <a:stretch>
+                      <a:fillRect/>
+                    </a:stretch>
+                  </pic:blipFill>
+                  <pic:spPr bwMode="auto">
+                    <a:xfrm>
+                      <a:off x="0" y="0"/>
+                      <a:ext cx="5324475" cy="2771140"/>
+                    </a:xfrm>
+                    <a:prstGeom prst="rect">
+                      <a:avLst/>
+                    </a:prstGeom>
+                  </pic:spPr>
+                </pic:pic>
+              </a:graphicData>
+            </a:graphic>
+          </wp:anchor>
+        </w:drawing>
+      </w:r>
+      <w:r>
+        <w:rPr>
+          <w:rFonts w:ascii="Calibri" w:hAnsi="Calibri"/>
+          <w:b w:val="false"/>
+          <w:bCs w:val="false"/>
+          <w:i/>
+          <w:iCs/>
+          <w:sz w:val="22"/>
+          <w:szCs w:val="22"/>
+        </w:rPr>
+        <w:t>Modificación Cliente:</w:t>
+      </w:r>
+    </w:p>
+    <w:p>
+      <w:pPr>
+        <w:pStyle w:val="Normal"/>
+        <w:spacing w:before="0" w:after="160"/>
+        <w:jc w:val="left"/>
+        <w:rPr>
+          <w:rFonts w:ascii="Calibri" w:hAnsi="Calibri"/>
+          <w:b w:val="false"/>
+          <w:b w:val="false"/>
+          <w:bCs w:val="false"/>
+          <w:i/>
+          <w:i/>
+          <w:iCs/>
+          <w:sz w:val="22"/>
+          <w:szCs w:val="22"/>
+        </w:rPr>
+      </w:pPr>
+      <w:r>
+        <w:rPr>
+          <w:rFonts w:ascii="Calibri" w:hAnsi="Calibri"/>
+          <w:b w:val="false"/>
+          <w:bCs w:val="false"/>
+          <w:i/>
+          <w:iCs/>
+          <w:sz w:val="22"/>
+          <w:szCs w:val="22"/>
+        </w:rPr>
+        <w:drawing>
+          <wp:anchor behindDoc="0" distT="0" distB="0" distL="0" distR="0" simplePos="0" locked="0" layoutInCell="1" allowOverlap="1" relativeHeight="25">
+            <wp:simplePos x="0" y="0"/>
+            <wp:positionH relativeFrom="column">
+              <wp:align>center</wp:align>
+            </wp:positionH>
+            <wp:positionV relativeFrom="paragraph">
+              <wp:posOffset>635</wp:posOffset>
+            </wp:positionV>
+            <wp:extent cx="5324475" cy="2995295"/>
+            <wp:effectExtent l="0" t="0" r="0" b="0"/>
+            <wp:wrapTopAndBottom/>
+            <wp:docPr id="24" name="Imagen18" descr=""/>
+            <wp:cNvGraphicFramePr>
+              <a:graphicFrameLocks xmlns:a="http://schemas.openxmlformats.org/drawingml/2006/main" noChangeAspect="1"/>
+            </wp:cNvGraphicFramePr>
+            <a:graphic xmlns:a="http://schemas.openxmlformats.org/drawingml/2006/main">
+              <a:graphicData uri="http://schemas.openxmlformats.org/drawingml/2006/picture">
+                <pic:pic xmlns:pic="http://schemas.openxmlformats.org/drawingml/2006/picture">
+                  <pic:nvPicPr>
+                    <pic:cNvPr id="24" name="Imagen18" descr=""/>
+                    <pic:cNvPicPr>
+                      <a:picLocks noChangeAspect="1" noChangeArrowheads="1"/>
+                    </pic:cNvPicPr>
+                  </pic:nvPicPr>
+                  <pic:blipFill>
+                    <a:blip r:embed="rId23"/>
+                    <a:stretch>
+                      <a:fillRect/>
+                    </a:stretch>
+                  </pic:blipFill>
+                  <pic:spPr bwMode="auto">
+                    <a:xfrm>
+                      <a:off x="0" y="0"/>
+                      <a:ext cx="5324475" cy="2995295"/>
+                    </a:xfrm>
+                    <a:prstGeom prst="rect">
+                      <a:avLst/>
+                    </a:prstGeom>
+                  </pic:spPr>
+                </pic:pic>
+              </a:graphicData>
+            </a:graphic>
+          </wp:anchor>
+        </w:drawing>
+      </w:r>
+    </w:p>
+    <w:p>
+      <w:pPr>
+        <w:pStyle w:val="Normal"/>
+        <w:spacing w:before="0" w:after="160"/>
+        <w:jc w:val="left"/>
+        <w:rPr>
+          <w:rFonts w:ascii="Calibri" w:hAnsi="Calibri"/>
+          <w:b w:val="false"/>
+          <w:b w:val="false"/>
+          <w:bCs w:val="false"/>
+          <w:i/>
+          <w:i/>
+          <w:iCs/>
+          <w:sz w:val="22"/>
+          <w:szCs w:val="22"/>
+        </w:rPr>
+      </w:pPr>
+      <w:r>
+        <w:rPr>
+          <w:rFonts w:ascii="Calibri" w:hAnsi="Calibri"/>
+          <w:b w:val="false"/>
+          <w:bCs w:val="false"/>
+          <w:i/>
+          <w:iCs/>
+          <w:sz w:val="22"/>
+          <w:szCs w:val="22"/>
+        </w:rPr>
+        <w:t>Baja Cliente:</w:t>
+      </w:r>
+    </w:p>
+    <w:p>
+      <w:pPr>
+        <w:pStyle w:val="Normal"/>
+        <w:spacing w:before="0" w:after="160"/>
+        <w:jc w:val="left"/>
+        <w:rPr>
+          <w:rFonts w:ascii="Calibri" w:hAnsi="Calibri"/>
+          <w:b w:val="false"/>
+          <w:b w:val="false"/>
+          <w:bCs w:val="false"/>
+          <w:i/>
+          <w:i/>
+          <w:iCs/>
+          <w:sz w:val="22"/>
+          <w:szCs w:val="22"/>
+        </w:rPr>
+      </w:pPr>
+      <w:r>
+        <w:drawing>
+          <wp:anchor behindDoc="0" distT="0" distB="0" distL="0" distR="0" simplePos="0" locked="0" layoutInCell="1" allowOverlap="1" relativeHeight="26">
+            <wp:simplePos x="0" y="0"/>
+            <wp:positionH relativeFrom="column">
+              <wp:align>center</wp:align>
+            </wp:positionH>
+            <wp:positionV relativeFrom="paragraph">
+              <wp:posOffset>635</wp:posOffset>
+            </wp:positionV>
+            <wp:extent cx="3745230" cy="1920875"/>
+            <wp:effectExtent l="0" t="0" r="0" b="0"/>
+            <wp:wrapTopAndBottom/>
+            <wp:docPr id="25" name="Imagen19" descr=""/>
+            <wp:cNvGraphicFramePr>
+              <a:graphicFrameLocks xmlns:a="http://schemas.openxmlformats.org/drawingml/2006/main" noChangeAspect="1"/>
+            </wp:cNvGraphicFramePr>
+            <a:graphic xmlns:a="http://schemas.openxmlformats.org/drawingml/2006/main">
+              <a:graphicData uri="http://schemas.openxmlformats.org/drawingml/2006/picture">
+                <pic:pic xmlns:pic="http://schemas.openxmlformats.org/drawingml/2006/picture">
+                  <pic:nvPicPr>
+                    <pic:cNvPr id="25" name="Imagen19" descr=""/>
+                    <pic:cNvPicPr>
+                      <a:picLocks noChangeAspect="1" noChangeArrowheads="1"/>
+                    </pic:cNvPicPr>
+                  </pic:nvPicPr>
+                  <pic:blipFill>
+                    <a:blip r:embed="rId24"/>
+                    <a:stretch>
+                      <a:fillRect/>
+                    </a:stretch>
+                  </pic:blipFill>
+                  <pic:spPr bwMode="auto">
+                    <a:xfrm>
+                      <a:off x="0" y="0"/>
+                      <a:ext cx="3745230" cy="1920875"/>
+                    </a:xfrm>
+                    <a:prstGeom prst="rect">
+                      <a:avLst/>
+                    </a:prstGeom>
+                  </pic:spPr>
+                </pic:pic>
+              </a:graphicData>
+            </a:graphic>
+          </wp:anchor>
+        </w:drawing>
+      </w:r>
+      <w:r>
+        <w:rPr>
+          <w:rFonts w:ascii="Calibri" w:hAnsi="Calibri"/>
+          <w:b w:val="false"/>
+          <w:bCs w:val="false"/>
+          <w:i/>
+          <w:iCs/>
+          <w:sz w:val="22"/>
+          <w:szCs w:val="22"/>
+        </w:rPr>
+        <w:t>Alta Pedido:</w:t>
+      </w:r>
+    </w:p>
+    <w:p>
+      <w:pPr>
+        <w:pStyle w:val="Normal"/>
+        <w:spacing w:before="0" w:after="160"/>
+        <w:jc w:val="left"/>
+        <w:rPr>
+          <w:rFonts w:ascii="Calibri" w:hAnsi="Calibri"/>
+          <w:b w:val="false"/>
+          <w:b w:val="false"/>
+          <w:bCs w:val="false"/>
+          <w:i/>
+          <w:i/>
+          <w:iCs/>
+          <w:sz w:val="22"/>
+          <w:szCs w:val="22"/>
+        </w:rPr>
+      </w:pPr>
+      <w:r>
+        <w:rPr>
+          <w:rFonts w:ascii="Calibri" w:hAnsi="Calibri"/>
+          <w:b w:val="false"/>
+          <w:bCs w:val="false"/>
+          <w:i/>
+          <w:iCs/>
+          <w:sz w:val="22"/>
+          <w:szCs w:val="22"/>
+        </w:rPr>
+        <w:drawing>
+          <wp:anchor behindDoc="0" distT="0" distB="0" distL="0" distR="0" simplePos="0" locked="0" layoutInCell="1" allowOverlap="1" relativeHeight="27">
+            <wp:simplePos x="0" y="0"/>
+            <wp:positionH relativeFrom="column">
+              <wp:align>center</wp:align>
+            </wp:positionH>
+            <wp:positionV relativeFrom="paragraph">
+              <wp:posOffset>635</wp:posOffset>
+            </wp:positionV>
+            <wp:extent cx="4736465" cy="2666365"/>
+            <wp:effectExtent l="0" t="0" r="0" b="0"/>
+            <wp:wrapTopAndBottom/>
+            <wp:docPr id="26" name="Imagen20" descr=""/>
+            <wp:cNvGraphicFramePr>
+              <a:graphicFrameLocks xmlns:a="http://schemas.openxmlformats.org/drawingml/2006/main" noChangeAspect="1"/>
+            </wp:cNvGraphicFramePr>
+            <a:graphic xmlns:a="http://schemas.openxmlformats.org/drawingml/2006/main">
+              <a:graphicData uri="http://schemas.openxmlformats.org/drawingml/2006/picture">
+                <pic:pic xmlns:pic="http://schemas.openxmlformats.org/drawingml/2006/picture">
+                  <pic:nvPicPr>
+                    <pic:cNvPr id="26" name="Imagen20" descr=""/>
+                    <pic:cNvPicPr>
+                      <a:picLocks noChangeAspect="1" noChangeArrowheads="1"/>
+                    </pic:cNvPicPr>
+                  </pic:nvPicPr>
+                  <pic:blipFill>
+                    <a:blip r:embed="rId25"/>
+                    <a:stretch>
+                      <a:fillRect/>
+                    </a:stretch>
+                  </pic:blipFill>
+                  <pic:spPr bwMode="auto">
+                    <a:xfrm>
+                      <a:off x="0" y="0"/>
+                      <a:ext cx="4736465" cy="2666365"/>
+                    </a:xfrm>
+                    <a:prstGeom prst="rect">
+                      <a:avLst/>
+                    </a:prstGeom>
+                  </pic:spPr>
+                </pic:pic>
+              </a:graphicData>
+            </a:graphic>
+          </wp:anchor>
+        </w:drawing>
+      </w:r>
+    </w:p>
+    <w:p>
+      <w:pPr>
+        <w:pStyle w:val="Normal"/>
+        <w:spacing w:before="0" w:after="160"/>
+        <w:jc w:val="left"/>
+        <w:rPr>
+          <w:rFonts w:ascii="Calibri" w:hAnsi="Calibri"/>
+          <w:b w:val="false"/>
+          <w:b w:val="false"/>
+          <w:bCs w:val="false"/>
+          <w:i/>
+          <w:i/>
+          <w:iCs/>
+          <w:sz w:val="22"/>
+          <w:szCs w:val="22"/>
+        </w:rPr>
+      </w:pPr>
+      <w:r>
+        <w:rPr>
+          <w:rFonts w:ascii="Calibri" w:hAnsi="Calibri"/>
+          <w:b w:val="false"/>
+          <w:bCs w:val="false"/>
+          <w:i/>
+          <w:iCs/>
+          <w:sz w:val="22"/>
+          <w:szCs w:val="22"/>
+        </w:rPr>
+        <w:t>Modificación Pedido:</w:t>
+      </w:r>
+    </w:p>
+    <w:p>
+      <w:pPr>
+        <w:pStyle w:val="Normal"/>
+        <w:spacing w:before="0" w:after="160"/>
+        <w:jc w:val="left"/>
+        <w:rPr>
+          <w:rFonts w:ascii="Calibri" w:hAnsi="Calibri"/>
+          <w:b w:val="false"/>
+          <w:b w:val="false"/>
+          <w:bCs w:val="false"/>
+          <w:i/>
+          <w:i/>
+          <w:iCs/>
+          <w:sz w:val="22"/>
+          <w:szCs w:val="22"/>
+        </w:rPr>
+      </w:pPr>
+      <w:r>
+        <w:rPr>
+          <w:rFonts w:ascii="Calibri" w:hAnsi="Calibri"/>
+          <w:b w:val="false"/>
+          <w:bCs w:val="false"/>
+          <w:i/>
+          <w:iCs/>
+          <w:sz w:val="22"/>
+          <w:szCs w:val="22"/>
+        </w:rPr>
+        <w:drawing>
+          <wp:anchor behindDoc="0" distT="0" distB="0" distL="0" distR="0" simplePos="0" locked="0" layoutInCell="1" allowOverlap="1" relativeHeight="28">
+            <wp:simplePos x="0" y="0"/>
+            <wp:positionH relativeFrom="column">
+              <wp:align>center</wp:align>
+            </wp:positionH>
+            <wp:positionV relativeFrom="paragraph">
+              <wp:posOffset>635</wp:posOffset>
+            </wp:positionV>
+            <wp:extent cx="4785360" cy="2691765"/>
+            <wp:effectExtent l="0" t="0" r="0" b="0"/>
+            <wp:wrapSquare wrapText="largest"/>
+            <wp:docPr id="27" name="Imagen21" descr=""/>
+            <wp:cNvGraphicFramePr>
+              <a:graphicFrameLocks xmlns:a="http://schemas.openxmlformats.org/drawingml/2006/main" noChangeAspect="1"/>
+            </wp:cNvGraphicFramePr>
+            <a:graphic xmlns:a="http://schemas.openxmlformats.org/drawingml/2006/main">
+              <a:graphicData uri="http://schemas.openxmlformats.org/drawingml/2006/picture">
+                <pic:pic xmlns:pic="http://schemas.openxmlformats.org/drawingml/2006/picture">
+                  <pic:nvPicPr>
+                    <pic:cNvPr id="27" name="Imagen21" descr=""/>
+                    <pic:cNvPicPr>
+                      <a:picLocks noChangeAspect="1" noChangeArrowheads="1"/>
+                    </pic:cNvPicPr>
+                  </pic:nvPicPr>
+                  <pic:blipFill>
+                    <a:blip r:embed="rId26"/>
+                    <a:stretch>
+                      <a:fillRect/>
+                    </a:stretch>
+                  </pic:blipFill>
+                  <pic:spPr bwMode="auto">
+                    <a:xfrm>
+                      <a:off x="0" y="0"/>
+                      <a:ext cx="4785360" cy="2691765"/>
+                    </a:xfrm>
+                    <a:prstGeom prst="rect">
+                      <a:avLst/>
+                    </a:prstGeom>
+                  </pic:spPr>
+                </pic:pic>
+              </a:graphicData>
+            </a:graphic>
+          </wp:anchor>
+        </w:drawing>
+      </w:r>
+    </w:p>
+    <w:p>
+      <w:pPr>
+        <w:pStyle w:val="Normal"/>
+        <w:spacing w:before="0" w:after="160"/>
+        <w:jc w:val="left"/>
+        <w:rPr>
+          <w:rFonts w:ascii="Calibri" w:hAnsi="Calibri"/>
+          <w:b w:val="false"/>
+          <w:b w:val="false"/>
+          <w:bCs w:val="false"/>
+          <w:i/>
+          <w:i/>
+          <w:iCs/>
+          <w:sz w:val="22"/>
+          <w:szCs w:val="22"/>
+        </w:rPr>
+      </w:pPr>
+      <w:r>
+        <w:rPr>
+          <w:rFonts w:ascii="Calibri" w:hAnsi="Calibri"/>
+          <w:b w:val="false"/>
+          <w:bCs w:val="false"/>
+          <w:i/>
+          <w:iCs/>
+          <w:sz w:val="22"/>
+          <w:szCs w:val="22"/>
+        </w:rPr>
+        <w:t>Baja Pedido:</w:t>
+      </w:r>
+    </w:p>
+    <w:p>
+      <w:pPr>
+        <w:pStyle w:val="Normal"/>
+        <w:spacing w:before="0" w:after="160"/>
+        <w:jc w:val="left"/>
+        <w:rPr>
+          <w:rFonts w:ascii="Arial" w:hAnsi="Arial"/>
+          <w:b/>
+          <w:b/>
+          <w:bCs/>
+          <w:i w:val="false"/>
+          <w:i w:val="false"/>
+          <w:iCs w:val="false"/>
+          <w:sz w:val="28"/>
+          <w:szCs w:val="28"/>
+        </w:rPr>
+      </w:pPr>
+      <w:r>
+        <w:drawing>
+          <wp:anchor behindDoc="0" distT="0" distB="0" distL="0" distR="0" simplePos="0" locked="0" layoutInCell="1" allowOverlap="1" relativeHeight="29">
+            <wp:simplePos x="0" y="0"/>
+            <wp:positionH relativeFrom="column">
+              <wp:align>center</wp:align>
+            </wp:positionH>
+            <wp:positionV relativeFrom="paragraph">
+              <wp:posOffset>635</wp:posOffset>
+            </wp:positionV>
+            <wp:extent cx="3452495" cy="2185670"/>
+            <wp:effectExtent l="0" t="0" r="0" b="0"/>
+            <wp:wrapTopAndBottom/>
+            <wp:docPr id="28" name="Imagen22" descr=""/>
+            <wp:cNvGraphicFramePr>
+              <a:graphicFrameLocks xmlns:a="http://schemas.openxmlformats.org/drawingml/2006/main" noChangeAspect="1"/>
+            </wp:cNvGraphicFramePr>
+            <a:graphic xmlns:a="http://schemas.openxmlformats.org/drawingml/2006/main">
+              <a:graphicData uri="http://schemas.openxmlformats.org/drawingml/2006/picture">
+                <pic:pic xmlns:pic="http://schemas.openxmlformats.org/drawingml/2006/picture">
+                  <pic:nvPicPr>
+                    <pic:cNvPr id="28" name="Imagen22" descr=""/>
+                    <pic:cNvPicPr>
+                      <a:picLocks noChangeAspect="1" noChangeArrowheads="1"/>
+                    </pic:cNvPicPr>
+                  </pic:nvPicPr>
+                  <pic:blipFill>
+                    <a:blip r:embed="rId27"/>
+                    <a:stretch>
+                      <a:fillRect/>
+                    </a:stretch>
+                  </pic:blipFill>
+                  <pic:spPr bwMode="auto">
+                    <a:xfrm>
+                      <a:off x="0" y="0"/>
+                      <a:ext cx="3452495" cy="2185670"/>
+                    </a:xfrm>
+                    <a:prstGeom prst="rect">
+                      <a:avLst/>
+                    </a:prstGeom>
+                  </pic:spPr>
+                </pic:pic>
+              </a:graphicData>
+            </a:graphic>
+          </wp:anchor>
+        </w:drawing>
+      </w:r>
+      <w:r>
+        <w:rPr>
+          <w:rFonts w:ascii="Arial" w:hAnsi="Arial"/>
+          <w:b/>
+          <w:bCs/>
+          <w:i w:val="false"/>
+          <w:iCs w:val="false"/>
+          <w:sz w:val="28"/>
+          <w:szCs w:val="28"/>
+        </w:rPr>
+        <w:t>4.6</w:t>
+        <w:tab/>
+        <w:t>Diagrama de Colaboración</w:t>
+      </w:r>
+    </w:p>
+    <w:p>
+      <w:pPr>
+        <w:pStyle w:val="Normal"/>
+        <w:spacing w:before="0" w:after="160"/>
+        <w:jc w:val="left"/>
+        <w:rPr>
+          <w:rFonts w:ascii="Calibri" w:hAnsi="Calibri"/>
+          <w:b w:val="false"/>
+          <w:b w:val="false"/>
+          <w:bCs w:val="false"/>
+          <w:i/>
+          <w:i/>
+          <w:iCs/>
+          <w:sz w:val="22"/>
+          <w:szCs w:val="22"/>
+        </w:rPr>
+      </w:pPr>
+      <w:r>
+        <w:rPr>
+          <w:rFonts w:ascii="Calibri" w:hAnsi="Calibri"/>
+          <w:b w:val="false"/>
+          <w:bCs w:val="false"/>
+          <w:i/>
+          <w:iCs/>
+          <w:sz w:val="22"/>
+          <w:szCs w:val="22"/>
+        </w:rPr>
+        <w:t>Alta Cliente:</w:t>
+      </w:r>
+    </w:p>
+    <w:p>
+      <w:pPr>
+        <w:pStyle w:val="Normal"/>
+        <w:spacing w:before="0" w:after="160"/>
+        <w:jc w:val="left"/>
+        <w:rPr>
+          <w:rFonts w:ascii="Calibri" w:hAnsi="Calibri"/>
+          <w:b w:val="false"/>
+          <w:b w:val="false"/>
+          <w:bCs w:val="false"/>
+          <w:i/>
+          <w:i/>
+          <w:iCs/>
+          <w:sz w:val="22"/>
+          <w:szCs w:val="22"/>
+        </w:rPr>
+      </w:pPr>
+      <w:r>
+        <w:drawing>
+          <wp:anchor behindDoc="0" distT="0" distB="0" distL="0" distR="0" simplePos="0" locked="0" layoutInCell="1" allowOverlap="1" relativeHeight="30">
+            <wp:simplePos x="0" y="0"/>
+            <wp:positionH relativeFrom="column">
+              <wp:align>center</wp:align>
+            </wp:positionH>
+            <wp:positionV relativeFrom="paragraph">
+              <wp:posOffset>635</wp:posOffset>
+            </wp:positionV>
+            <wp:extent cx="3737610" cy="2400300"/>
+            <wp:effectExtent l="0" t="0" r="0" b="0"/>
+            <wp:wrapTopAndBottom/>
+            <wp:docPr id="29" name="Imagen23" descr=""/>
+            <wp:cNvGraphicFramePr>
+              <a:graphicFrameLocks xmlns:a="http://schemas.openxmlformats.org/drawingml/2006/main" noChangeAspect="1"/>
+            </wp:cNvGraphicFramePr>
+            <a:graphic xmlns:a="http://schemas.openxmlformats.org/drawingml/2006/main">
+              <a:graphicData uri="http://schemas.openxmlformats.org/drawingml/2006/picture">
+                <pic:pic xmlns:pic="http://schemas.openxmlformats.org/drawingml/2006/picture">
+                  <pic:nvPicPr>
+                    <pic:cNvPr id="29" name="Imagen23" descr=""/>
+                    <pic:cNvPicPr>
+                      <a:picLocks noChangeAspect="1" noChangeArrowheads="1"/>
+                    </pic:cNvPicPr>
+                  </pic:nvPicPr>
+                  <pic:blipFill>
+                    <a:blip r:embed="rId28"/>
+                    <a:stretch>
+                      <a:fillRect/>
+                    </a:stretch>
+                  </pic:blipFill>
+                  <pic:spPr bwMode="auto">
+                    <a:xfrm>
+                      <a:off x="0" y="0"/>
+                      <a:ext cx="3737610" cy="2400300"/>
+                    </a:xfrm>
+                    <a:prstGeom prst="rect">
+                      <a:avLst/>
+                    </a:prstGeom>
+                  </pic:spPr>
+                </pic:pic>
+              </a:graphicData>
+            </a:graphic>
+          </wp:anchor>
+        </w:drawing>
+      </w:r>
+      <w:r>
+        <w:rPr>
+          <w:rFonts w:ascii="Calibri" w:hAnsi="Calibri"/>
+          <w:b w:val="false"/>
+          <w:bCs w:val="false"/>
+          <w:i/>
+          <w:iCs/>
+          <w:sz w:val="22"/>
+          <w:szCs w:val="22"/>
+        </w:rPr>
+        <w:t>Modificación Cliente:</w:t>
+      </w:r>
+    </w:p>
+    <w:p>
+      <w:pPr>
+        <w:pStyle w:val="Normal"/>
+        <w:spacing w:before="0" w:after="160"/>
+        <w:jc w:val="left"/>
+        <w:rPr>
+          <w:rFonts w:ascii="Calibri" w:hAnsi="Calibri"/>
+          <w:b w:val="false"/>
+          <w:b w:val="false"/>
+          <w:bCs w:val="false"/>
+          <w:i/>
+          <w:i/>
+          <w:iCs/>
+          <w:sz w:val="22"/>
+          <w:szCs w:val="22"/>
+        </w:rPr>
+      </w:pPr>
+      <w:r>
+        <w:rPr>
+          <w:rFonts w:ascii="Calibri" w:hAnsi="Calibri"/>
+          <w:b w:val="false"/>
+          <w:bCs w:val="false"/>
+          <w:i/>
+          <w:iCs/>
+          <w:sz w:val="22"/>
+          <w:szCs w:val="22"/>
+        </w:rPr>
+        <w:drawing>
+          <wp:anchor behindDoc="0" distT="0" distB="0" distL="0" distR="0" simplePos="0" locked="0" layoutInCell="1" allowOverlap="1" relativeHeight="31">
+            <wp:simplePos x="0" y="0"/>
+            <wp:positionH relativeFrom="column">
+              <wp:align>center</wp:align>
+            </wp:positionH>
+            <wp:positionV relativeFrom="paragraph">
+              <wp:posOffset>635</wp:posOffset>
+            </wp:positionV>
+            <wp:extent cx="3808095" cy="2245995"/>
+            <wp:effectExtent l="0" t="0" r="0" b="0"/>
+            <wp:wrapTopAndBottom/>
+            <wp:docPr id="30" name="Imagen24" descr=""/>
+            <wp:cNvGraphicFramePr>
+              <a:graphicFrameLocks xmlns:a="http://schemas.openxmlformats.org/drawingml/2006/main" noChangeAspect="1"/>
+            </wp:cNvGraphicFramePr>
+            <a:graphic xmlns:a="http://schemas.openxmlformats.org/drawingml/2006/main">
+              <a:graphicData uri="http://schemas.openxmlformats.org/drawingml/2006/picture">
+                <pic:pic xmlns:pic="http://schemas.openxmlformats.org/drawingml/2006/picture">
+                  <pic:nvPicPr>
+                    <pic:cNvPr id="30" name="Imagen24" descr=""/>
+                    <pic:cNvPicPr>
+                      <a:picLocks noChangeAspect="1" noChangeArrowheads="1"/>
+                    </pic:cNvPicPr>
+                  </pic:nvPicPr>
+                  <pic:blipFill>
+                    <a:blip r:embed="rId29"/>
+                    <a:stretch>
+                      <a:fillRect/>
+                    </a:stretch>
+                  </pic:blipFill>
+                  <pic:spPr bwMode="auto">
+                    <a:xfrm>
+                      <a:off x="0" y="0"/>
+                      <a:ext cx="3808095" cy="2245995"/>
+                    </a:xfrm>
+                    <a:prstGeom prst="rect">
+                      <a:avLst/>
+                    </a:prstGeom>
+                  </pic:spPr>
+                </pic:pic>
+              </a:graphicData>
+            </a:graphic>
+          </wp:anchor>
+        </w:drawing>
+      </w:r>
+    </w:p>
+    <w:p>
+      <w:pPr>
+        <w:pStyle w:val="Normal"/>
+        <w:spacing w:before="0" w:after="160"/>
+        <w:jc w:val="left"/>
+        <w:rPr>
+          <w:rFonts w:ascii="Calibri" w:hAnsi="Calibri"/>
+          <w:b w:val="false"/>
+          <w:b w:val="false"/>
+          <w:bCs w:val="false"/>
+          <w:i/>
+          <w:i/>
+          <w:iCs/>
+          <w:sz w:val="22"/>
+          <w:szCs w:val="22"/>
+        </w:rPr>
+      </w:pPr>
+      <w:r>
+        <w:rPr>
+          <w:rFonts w:ascii="Calibri" w:hAnsi="Calibri"/>
+          <w:b w:val="false"/>
+          <w:bCs w:val="false"/>
+          <w:i/>
+          <w:iCs/>
+          <w:sz w:val="22"/>
+          <w:szCs w:val="22"/>
+        </w:rPr>
+        <w:t>Baja Cliente:</w:t>
+      </w:r>
+    </w:p>
+    <w:p>
+      <w:pPr>
+        <w:pStyle w:val="Normal"/>
+        <w:spacing w:before="0" w:after="160"/>
+        <w:jc w:val="left"/>
+        <w:rPr>
+          <w:rFonts w:ascii="Calibri" w:hAnsi="Calibri"/>
+          <w:b w:val="false"/>
+          <w:b w:val="false"/>
+          <w:bCs w:val="false"/>
+          <w:i/>
+          <w:i/>
+          <w:iCs/>
+          <w:sz w:val="22"/>
+          <w:szCs w:val="22"/>
+        </w:rPr>
+      </w:pPr>
+      <w:r>
+        <w:drawing>
+          <wp:anchor behindDoc="0" distT="0" distB="0" distL="0" distR="0" simplePos="0" locked="0" layoutInCell="1" allowOverlap="1" relativeHeight="32">
+            <wp:simplePos x="0" y="0"/>
+            <wp:positionH relativeFrom="column">
+              <wp:align>center</wp:align>
+            </wp:positionH>
+            <wp:positionV relativeFrom="paragraph">
+              <wp:posOffset>635</wp:posOffset>
+            </wp:positionV>
+            <wp:extent cx="5016500" cy="2976880"/>
+            <wp:effectExtent l="0" t="0" r="0" b="0"/>
+            <wp:wrapTopAndBottom/>
+            <wp:docPr id="31" name="Imagen25" descr=""/>
+            <wp:cNvGraphicFramePr>
+              <a:graphicFrameLocks xmlns:a="http://schemas.openxmlformats.org/drawingml/2006/main" noChangeAspect="1"/>
+            </wp:cNvGraphicFramePr>
+            <a:graphic xmlns:a="http://schemas.openxmlformats.org/drawingml/2006/main">
+              <a:graphicData uri="http://schemas.openxmlformats.org/drawingml/2006/picture">
+                <pic:pic xmlns:pic="http://schemas.openxmlformats.org/drawingml/2006/picture">
+                  <pic:nvPicPr>
+                    <pic:cNvPr id="31" name="Imagen25" descr=""/>
+                    <pic:cNvPicPr>
+                      <a:picLocks noChangeAspect="1" noChangeArrowheads="1"/>
+                    </pic:cNvPicPr>
+                  </pic:nvPicPr>
+                  <pic:blipFill>
+                    <a:blip r:embed="rId30"/>
+                    <a:stretch>
+                      <a:fillRect/>
+                    </a:stretch>
+                  </pic:blipFill>
+                  <pic:spPr bwMode="auto">
+                    <a:xfrm>
+                      <a:off x="0" y="0"/>
+                      <a:ext cx="5016500" cy="2976880"/>
+                    </a:xfrm>
+                    <a:prstGeom prst="rect">
+                      <a:avLst/>
+                    </a:prstGeom>
+                  </pic:spPr>
+                </pic:pic>
+              </a:graphicData>
+            </a:graphic>
+          </wp:anchor>
+        </w:drawing>
+      </w:r>
+      <w:r>
+        <w:rPr>
+          <w:rFonts w:ascii="Calibri" w:hAnsi="Calibri"/>
+          <w:b w:val="false"/>
+          <w:bCs w:val="false"/>
+          <w:i/>
+          <w:iCs/>
+          <w:sz w:val="22"/>
+          <w:szCs w:val="22"/>
+        </w:rPr>
+        <w:t>Alta Pedido:</w:t>
+      </w:r>
+    </w:p>
+    <w:p>
+      <w:pPr>
+        <w:pStyle w:val="Normal"/>
+        <w:spacing w:before="0" w:after="160"/>
+        <w:jc w:val="left"/>
+        <w:rPr>
+          <w:rFonts w:ascii="Calibri" w:hAnsi="Calibri"/>
+          <w:b w:val="false"/>
+          <w:b w:val="false"/>
+          <w:bCs w:val="false"/>
+          <w:i/>
+          <w:i/>
+          <w:iCs/>
+          <w:sz w:val="22"/>
+          <w:szCs w:val="22"/>
+        </w:rPr>
+      </w:pPr>
+      <w:r>
+        <w:rPr>
+          <w:rFonts w:ascii="Calibri" w:hAnsi="Calibri"/>
+          <w:b w:val="false"/>
+          <w:bCs w:val="false"/>
+          <w:i/>
+          <w:iCs/>
+          <w:sz w:val="22"/>
+          <w:szCs w:val="22"/>
+        </w:rPr>
+        <w:drawing>
+          <wp:anchor behindDoc="0" distT="0" distB="0" distL="0" distR="0" simplePos="0" locked="0" layoutInCell="1" allowOverlap="1" relativeHeight="33">
+            <wp:simplePos x="0" y="0"/>
+            <wp:positionH relativeFrom="column">
+              <wp:align>center</wp:align>
+            </wp:positionH>
+            <wp:positionV relativeFrom="paragraph">
+              <wp:posOffset>635</wp:posOffset>
+            </wp:positionV>
+            <wp:extent cx="5024120" cy="3225800"/>
+            <wp:effectExtent l="0" t="0" r="0" b="0"/>
+            <wp:wrapTopAndBottom/>
+            <wp:docPr id="32" name="Imagen26" descr=""/>
+            <wp:cNvGraphicFramePr>
+              <a:graphicFrameLocks xmlns:a="http://schemas.openxmlformats.org/drawingml/2006/main" noChangeAspect="1"/>
+            </wp:cNvGraphicFramePr>
+            <a:graphic xmlns:a="http://schemas.openxmlformats.org/drawingml/2006/main">
+              <a:graphicData uri="http://schemas.openxmlformats.org/drawingml/2006/picture">
+                <pic:pic xmlns:pic="http://schemas.openxmlformats.org/drawingml/2006/picture">
+                  <pic:nvPicPr>
+                    <pic:cNvPr id="32" name="Imagen26" descr=""/>
+                    <pic:cNvPicPr>
+                      <a:picLocks noChangeAspect="1" noChangeArrowheads="1"/>
+                    </pic:cNvPicPr>
+                  </pic:nvPicPr>
+                  <pic:blipFill>
+                    <a:blip r:embed="rId31"/>
+                    <a:stretch>
+                      <a:fillRect/>
+                    </a:stretch>
+                  </pic:blipFill>
+                  <pic:spPr bwMode="auto">
+                    <a:xfrm>
+                      <a:off x="0" y="0"/>
+                      <a:ext cx="5024120" cy="3225800"/>
+                    </a:xfrm>
+                    <a:prstGeom prst="rect">
+                      <a:avLst/>
+                    </a:prstGeom>
+                  </pic:spPr>
+                </pic:pic>
+              </a:graphicData>
+            </a:graphic>
+          </wp:anchor>
+        </w:drawing>
+      </w:r>
+    </w:p>
+    <w:p>
+      <w:pPr>
+        <w:pStyle w:val="Normal"/>
+        <w:spacing w:before="0" w:after="160"/>
+        <w:jc w:val="left"/>
+        <w:rPr>
+          <w:rFonts w:ascii="Calibri" w:hAnsi="Calibri"/>
+          <w:b w:val="false"/>
+          <w:b w:val="false"/>
+          <w:bCs w:val="false"/>
+          <w:i/>
+          <w:i/>
+          <w:iCs/>
+          <w:sz w:val="22"/>
+          <w:szCs w:val="22"/>
+        </w:rPr>
+      </w:pPr>
+      <w:r>
+        <w:rPr>
+          <w:rFonts w:ascii="Calibri" w:hAnsi="Calibri"/>
+          <w:b w:val="false"/>
+          <w:bCs w:val="false"/>
+          <w:i/>
+          <w:iCs/>
+          <w:sz w:val="22"/>
+          <w:szCs w:val="22"/>
+        </w:rPr>
+      </w:r>
+    </w:p>
+    <w:p>
+      <w:pPr>
+        <w:pStyle w:val="Normal"/>
+        <w:spacing w:before="0" w:after="160"/>
+        <w:jc w:val="left"/>
+        <w:rPr>
+          <w:rFonts w:ascii="Calibri" w:hAnsi="Calibri"/>
+          <w:b w:val="false"/>
+          <w:b w:val="false"/>
+          <w:bCs w:val="false"/>
+          <w:i/>
+          <w:i/>
+          <w:iCs/>
+          <w:sz w:val="22"/>
+          <w:szCs w:val="22"/>
+        </w:rPr>
+      </w:pPr>
+      <w:r>
+        <w:rPr>
+          <w:rFonts w:ascii="Calibri" w:hAnsi="Calibri"/>
+          <w:b w:val="false"/>
+          <w:bCs w:val="false"/>
+          <w:i/>
+          <w:iCs/>
+          <w:sz w:val="22"/>
+          <w:szCs w:val="22"/>
+        </w:rPr>
+      </w:r>
+    </w:p>
+    <w:p>
+      <w:pPr>
+        <w:pStyle w:val="Normal"/>
+        <w:spacing w:before="0" w:after="160"/>
+        <w:jc w:val="left"/>
+        <w:rPr>
+          <w:rFonts w:ascii="Calibri" w:hAnsi="Calibri"/>
+          <w:b w:val="false"/>
+          <w:b w:val="false"/>
+          <w:bCs w:val="false"/>
+          <w:i/>
+          <w:i/>
+          <w:iCs/>
+          <w:sz w:val="22"/>
+          <w:szCs w:val="22"/>
+        </w:rPr>
+      </w:pPr>
+      <w:r>
+        <w:rPr>
+          <w:rFonts w:ascii="Calibri" w:hAnsi="Calibri"/>
+          <w:b w:val="false"/>
+          <w:bCs w:val="false"/>
+          <w:i/>
+          <w:iCs/>
+          <w:sz w:val="22"/>
+          <w:szCs w:val="22"/>
+        </w:rPr>
+      </w:r>
+    </w:p>
+    <w:p>
+      <w:pPr>
+        <w:pStyle w:val="Normal"/>
+        <w:spacing w:before="0" w:after="160"/>
+        <w:jc w:val="left"/>
+        <w:rPr>
+          <w:rFonts w:ascii="Calibri" w:hAnsi="Calibri"/>
+          <w:b w:val="false"/>
+          <w:b w:val="false"/>
+          <w:bCs w:val="false"/>
+          <w:i/>
+          <w:i/>
+          <w:iCs/>
+          <w:sz w:val="22"/>
+          <w:szCs w:val="22"/>
+        </w:rPr>
+      </w:pPr>
+      <w:r>
+        <w:rPr>
+          <w:rFonts w:ascii="Calibri" w:hAnsi="Calibri"/>
+          <w:b w:val="false"/>
+          <w:bCs w:val="false"/>
+          <w:i/>
+          <w:iCs/>
+          <w:sz w:val="22"/>
+          <w:szCs w:val="22"/>
+        </w:rPr>
+      </w:r>
+    </w:p>
+    <w:p>
+      <w:pPr>
+        <w:pStyle w:val="Normal"/>
+        <w:spacing w:before="0" w:after="160"/>
+        <w:jc w:val="left"/>
+        <w:rPr>
+          <w:rFonts w:ascii="Calibri" w:hAnsi="Calibri"/>
+          <w:b w:val="false"/>
+          <w:b w:val="false"/>
+          <w:bCs w:val="false"/>
+          <w:i/>
+          <w:i/>
+          <w:iCs/>
+          <w:sz w:val="22"/>
+          <w:szCs w:val="22"/>
+        </w:rPr>
+      </w:pPr>
+      <w:r>
+        <w:rPr>
+          <w:rFonts w:ascii="Calibri" w:hAnsi="Calibri"/>
+          <w:b w:val="false"/>
+          <w:bCs w:val="false"/>
+          <w:i/>
+          <w:iCs/>
+          <w:sz w:val="22"/>
+          <w:szCs w:val="22"/>
+        </w:rPr>
+        <w:t>Modificación Pedido:</w:t>
+      </w:r>
+    </w:p>
+    <w:p>
+      <w:pPr>
+        <w:pStyle w:val="Normal"/>
+        <w:spacing w:before="0" w:after="160"/>
+        <w:jc w:val="left"/>
+        <w:rPr>
+          <w:rFonts w:ascii="Calibri" w:hAnsi="Calibri"/>
+          <w:b w:val="false"/>
+          <w:b w:val="false"/>
+          <w:bCs w:val="false"/>
+          <w:i/>
+          <w:i/>
+          <w:iCs/>
+          <w:sz w:val="22"/>
+          <w:szCs w:val="22"/>
+        </w:rPr>
+      </w:pPr>
+      <w:r>
+        <w:rPr>
+          <w:rFonts w:ascii="Calibri" w:hAnsi="Calibri"/>
+          <w:b w:val="false"/>
+          <w:bCs w:val="false"/>
+          <w:i/>
+          <w:iCs/>
+          <w:sz w:val="22"/>
+          <w:szCs w:val="22"/>
+        </w:rPr>
+        <w:drawing>
+          <wp:anchor behindDoc="0" distT="0" distB="0" distL="0" distR="0" simplePos="0" locked="0" layoutInCell="1" allowOverlap="1" relativeHeight="34">
+            <wp:simplePos x="0" y="0"/>
+            <wp:positionH relativeFrom="column">
+              <wp:align>center</wp:align>
+            </wp:positionH>
+            <wp:positionV relativeFrom="paragraph">
+              <wp:posOffset>635</wp:posOffset>
+            </wp:positionV>
+            <wp:extent cx="4921250" cy="2901950"/>
+            <wp:effectExtent l="0" t="0" r="0" b="0"/>
+            <wp:wrapTopAndBottom/>
+            <wp:docPr id="33" name="Imagen27" descr=""/>
+            <wp:cNvGraphicFramePr>
+              <a:graphicFrameLocks xmlns:a="http://schemas.openxmlformats.org/drawingml/2006/main" noChangeAspect="1"/>
+            </wp:cNvGraphicFramePr>
+            <a:graphic xmlns:a="http://schemas.openxmlformats.org/drawingml/2006/main">
+              <a:graphicData uri="http://schemas.openxmlformats.org/drawingml/2006/picture">
+                <pic:pic xmlns:pic="http://schemas.openxmlformats.org/drawingml/2006/picture">
+                  <pic:nvPicPr>
+                    <pic:cNvPr id="33" name="Imagen27" descr=""/>
+                    <pic:cNvPicPr>
+                      <a:picLocks noChangeAspect="1" noChangeArrowheads="1"/>
+                    </pic:cNvPicPr>
+                  </pic:nvPicPr>
+                  <pic:blipFill>
+                    <a:blip r:embed="rId32"/>
+                    <a:stretch>
+                      <a:fillRect/>
+                    </a:stretch>
+                  </pic:blipFill>
+                  <pic:spPr bwMode="auto">
+                    <a:xfrm>
+                      <a:off x="0" y="0"/>
+                      <a:ext cx="4921250" cy="2901950"/>
+                    </a:xfrm>
+                    <a:prstGeom prst="rect">
+                      <a:avLst/>
+                    </a:prstGeom>
+                  </pic:spPr>
+                </pic:pic>
+              </a:graphicData>
+            </a:graphic>
+          </wp:anchor>
+        </w:drawing>
+      </w:r>
+    </w:p>
+    <w:p>
+      <w:pPr>
+        <w:pStyle w:val="Normal"/>
+        <w:spacing w:before="0" w:after="160"/>
+        <w:jc w:val="left"/>
+        <w:rPr>
+          <w:rFonts w:ascii="Calibri" w:hAnsi="Calibri"/>
+          <w:b w:val="false"/>
+          <w:b w:val="false"/>
+          <w:bCs w:val="false"/>
+          <w:i/>
+          <w:i/>
+          <w:iCs/>
+          <w:sz w:val="22"/>
+          <w:szCs w:val="22"/>
+        </w:rPr>
+      </w:pPr>
+      <w:r>
+        <w:rPr>
+          <w:rFonts w:ascii="Calibri" w:hAnsi="Calibri"/>
+          <w:b w:val="false"/>
+          <w:bCs w:val="false"/>
+          <w:i/>
+          <w:iCs/>
+          <w:sz w:val="22"/>
+          <w:szCs w:val="22"/>
+        </w:rPr>
+        <w:t>Baja Pedido:</w:t>
+      </w:r>
+    </w:p>
+    <w:p>
+      <w:pPr>
+        <w:pStyle w:val="Normal"/>
+        <w:spacing w:before="0" w:after="160"/>
+        <w:jc w:val="left"/>
+        <w:rPr>
+          <w:rFonts w:ascii="Calibri" w:hAnsi="Calibri"/>
+          <w:b w:val="false"/>
+          <w:b w:val="false"/>
+          <w:bCs w:val="false"/>
+          <w:i/>
+          <w:i/>
+          <w:iCs/>
+          <w:sz w:val="22"/>
+          <w:szCs w:val="22"/>
+        </w:rPr>
+      </w:pPr>
+      <w:r>
+        <w:rPr>
+          <w:rFonts w:ascii="Calibri" w:hAnsi="Calibri"/>
+          <w:b w:val="false"/>
+          <w:bCs w:val="false"/>
+          <w:i/>
+          <w:iCs/>
+          <w:sz w:val="22"/>
+          <w:szCs w:val="22"/>
+        </w:rPr>
+        <w:drawing>
+          <wp:anchor behindDoc="0" distT="0" distB="0" distL="0" distR="0" simplePos="0" locked="0" layoutInCell="1" allowOverlap="1" relativeHeight="35">
+            <wp:simplePos x="0" y="0"/>
+            <wp:positionH relativeFrom="column">
+              <wp:align>center</wp:align>
+            </wp:positionH>
+            <wp:positionV relativeFrom="paragraph">
+              <wp:posOffset>635</wp:posOffset>
+            </wp:positionV>
+            <wp:extent cx="5090160" cy="3020695"/>
+            <wp:effectExtent l="0" t="0" r="0" b="0"/>
+            <wp:wrapTopAndBottom/>
+            <wp:docPr id="34" name="Imagen28" descr=""/>
+            <wp:cNvGraphicFramePr>
+              <a:graphicFrameLocks xmlns:a="http://schemas.openxmlformats.org/drawingml/2006/main" noChangeAspect="1"/>
+            </wp:cNvGraphicFramePr>
+            <a:graphic xmlns:a="http://schemas.openxmlformats.org/drawingml/2006/main">
+              <a:graphicData uri="http://schemas.openxmlformats.org/drawingml/2006/picture">
+                <pic:pic xmlns:pic="http://schemas.openxmlformats.org/drawingml/2006/picture">
+                  <pic:nvPicPr>
+                    <pic:cNvPr id="34" name="Imagen28" descr=""/>
+                    <pic:cNvPicPr>
+                      <a:picLocks noChangeAspect="1" noChangeArrowheads="1"/>
+                    </pic:cNvPicPr>
+                  </pic:nvPicPr>
+                  <pic:blipFill>
+                    <a:blip r:embed="rId33"/>
+                    <a:stretch>
+                      <a:fillRect/>
+                    </a:stretch>
+                  </pic:blipFill>
+                  <pic:spPr bwMode="auto">
+                    <a:xfrm>
+                      <a:off x="0" y="0"/>
+                      <a:ext cx="5090160" cy="3020695"/>
+                    </a:xfrm>
+                    <a:prstGeom prst="rect">
+                      <a:avLst/>
+                    </a:prstGeom>
+                  </pic:spPr>
+                </pic:pic>
+              </a:graphicData>
+            </a:graphic>
+          </wp:anchor>
+        </w:drawing>
+      </w:r>
     </w:p>
     <w:sectPr>
-      <w:footerReference w:type="default" r:id="rId22"/>
+      <w:footerReference w:type="default" r:id="rId34"/>
       <w:type w:val="nextPage"/>
       <w:pgSz w:w="11906" w:h="16838"/>
       <w:pgMar w:left="1410" w:right="2111" w:header="0" w:top="1417" w:footer="1417" w:bottom="1969" w:gutter="0"/>
@@ -15445,7 +16932,7 @@
     </w:r>
     <w:r>
       <w:rPr/>
-      <w:t>5</w:t>
+      <w:t>3</w:t>
     </w:r>
     <w:r>
       <w:rPr/>
@@ -17633,6 +19120,271 @@
     <w:qFormat/>
     <w:rPr/>
   </w:style>
+  <w:style w:type="character" w:styleId="ListLabel124">
+    <w:name w:val="ListLabel 124"/>
+    <w:qFormat/>
+    <w:rPr>
+      <w:rFonts w:cs="OpenSymbol"/>
+      <w:sz w:val="28"/>
+    </w:rPr>
+  </w:style>
+  <w:style w:type="character" w:styleId="ListLabel125">
+    <w:name w:val="ListLabel 125"/>
+    <w:qFormat/>
+    <w:rPr>
+      <w:rFonts w:cs="OpenSymbol"/>
+    </w:rPr>
+  </w:style>
+  <w:style w:type="character" w:styleId="ListLabel126">
+    <w:name w:val="ListLabel 126"/>
+    <w:qFormat/>
+    <w:rPr>
+      <w:rFonts w:cs="OpenSymbol"/>
+    </w:rPr>
+  </w:style>
+  <w:style w:type="character" w:styleId="ListLabel127">
+    <w:name w:val="ListLabel 127"/>
+    <w:qFormat/>
+    <w:rPr>
+      <w:rFonts w:cs="OpenSymbol"/>
+    </w:rPr>
+  </w:style>
+  <w:style w:type="character" w:styleId="ListLabel128">
+    <w:name w:val="ListLabel 128"/>
+    <w:qFormat/>
+    <w:rPr>
+      <w:rFonts w:cs="OpenSymbol"/>
+    </w:rPr>
+  </w:style>
+  <w:style w:type="character" w:styleId="ListLabel129">
+    <w:name w:val="ListLabel 129"/>
+    <w:qFormat/>
+    <w:rPr>
+      <w:rFonts w:cs="OpenSymbol"/>
+    </w:rPr>
+  </w:style>
+  <w:style w:type="character" w:styleId="ListLabel130">
+    <w:name w:val="ListLabel 130"/>
+    <w:qFormat/>
+    <w:rPr>
+      <w:rFonts w:cs="OpenSymbol"/>
+    </w:rPr>
+  </w:style>
+  <w:style w:type="character" w:styleId="ListLabel131">
+    <w:name w:val="ListLabel 131"/>
+    <w:qFormat/>
+    <w:rPr>
+      <w:rFonts w:cs="OpenSymbol"/>
+    </w:rPr>
+  </w:style>
+  <w:style w:type="character" w:styleId="ListLabel132">
+    <w:name w:val="ListLabel 132"/>
+    <w:qFormat/>
+    <w:rPr>
+      <w:rFonts w:cs="OpenSymbol"/>
+    </w:rPr>
+  </w:style>
+  <w:style w:type="character" w:styleId="ListLabel133">
+    <w:name w:val="ListLabel 133"/>
+    <w:qFormat/>
+    <w:rPr>
+      <w:rFonts w:cs="OpenSymbol"/>
+    </w:rPr>
+  </w:style>
+  <w:style w:type="character" w:styleId="ListLabel134">
+    <w:name w:val="ListLabel 134"/>
+    <w:qFormat/>
+    <w:rPr>
+      <w:rFonts w:cs="OpenSymbol"/>
+    </w:rPr>
+  </w:style>
+  <w:style w:type="character" w:styleId="ListLabel135">
+    <w:name w:val="ListLabel 135"/>
+    <w:qFormat/>
+    <w:rPr>
+      <w:rFonts w:cs="OpenSymbol"/>
+    </w:rPr>
+  </w:style>
+  <w:style w:type="character" w:styleId="ListLabel136">
+    <w:name w:val="ListLabel 136"/>
+    <w:qFormat/>
+    <w:rPr>
+      <w:rFonts w:cs="OpenSymbol"/>
+    </w:rPr>
+  </w:style>
+  <w:style w:type="character" w:styleId="ListLabel137">
+    <w:name w:val="ListLabel 137"/>
+    <w:qFormat/>
+    <w:rPr>
+      <w:rFonts w:cs="OpenSymbol"/>
+    </w:rPr>
+  </w:style>
+  <w:style w:type="character" w:styleId="ListLabel138">
+    <w:name w:val="ListLabel 138"/>
+    <w:qFormat/>
+    <w:rPr>
+      <w:rFonts w:cs="OpenSymbol"/>
+    </w:rPr>
+  </w:style>
+  <w:style w:type="character" w:styleId="ListLabel139">
+    <w:name w:val="ListLabel 139"/>
+    <w:qFormat/>
+    <w:rPr>
+      <w:rFonts w:cs="OpenSymbol"/>
+    </w:rPr>
+  </w:style>
+  <w:style w:type="character" w:styleId="ListLabel140">
+    <w:name w:val="ListLabel 140"/>
+    <w:qFormat/>
+    <w:rPr>
+      <w:rFonts w:cs="OpenSymbol"/>
+    </w:rPr>
+  </w:style>
+  <w:style w:type="character" w:styleId="ListLabel141">
+    <w:name w:val="ListLabel 141"/>
+    <w:qFormat/>
+    <w:rPr>
+      <w:rFonts w:cs="OpenSymbol"/>
+    </w:rPr>
+  </w:style>
+  <w:style w:type="character" w:styleId="ListLabel142">
+    <w:name w:val="ListLabel 142"/>
+    <w:qFormat/>
+    <w:rPr>
+      <w:rFonts w:cs="OpenSymbol"/>
+    </w:rPr>
+  </w:style>
+  <w:style w:type="character" w:styleId="ListLabel143">
+    <w:name w:val="ListLabel 143"/>
+    <w:qFormat/>
+    <w:rPr>
+      <w:rFonts w:cs="OpenSymbol"/>
+    </w:rPr>
+  </w:style>
+  <w:style w:type="character" w:styleId="ListLabel144">
+    <w:name w:val="ListLabel 144"/>
+    <w:qFormat/>
+    <w:rPr>
+      <w:rFonts w:cs="OpenSymbol"/>
+    </w:rPr>
+  </w:style>
+  <w:style w:type="character" w:styleId="ListLabel145">
+    <w:name w:val="ListLabel 145"/>
+    <w:qFormat/>
+    <w:rPr>
+      <w:rFonts w:cs="OpenSymbol"/>
+    </w:rPr>
+  </w:style>
+  <w:style w:type="character" w:styleId="ListLabel146">
+    <w:name w:val="ListLabel 146"/>
+    <w:qFormat/>
+    <w:rPr>
+      <w:rFonts w:cs="OpenSymbol"/>
+    </w:rPr>
+  </w:style>
+  <w:style w:type="character" w:styleId="ListLabel147">
+    <w:name w:val="ListLabel 147"/>
+    <w:qFormat/>
+    <w:rPr>
+      <w:rFonts w:cs="OpenSymbol"/>
+    </w:rPr>
+  </w:style>
+  <w:style w:type="character" w:styleId="ListLabel148">
+    <w:name w:val="ListLabel 148"/>
+    <w:qFormat/>
+    <w:rPr>
+      <w:rFonts w:cs="OpenSymbol"/>
+    </w:rPr>
+  </w:style>
+  <w:style w:type="character" w:styleId="ListLabel149">
+    <w:name w:val="ListLabel 149"/>
+    <w:qFormat/>
+    <w:rPr>
+      <w:rFonts w:cs="OpenSymbol"/>
+    </w:rPr>
+  </w:style>
+  <w:style w:type="character" w:styleId="ListLabel150">
+    <w:name w:val="ListLabel 150"/>
+    <w:qFormat/>
+    <w:rPr>
+      <w:rFonts w:cs="OpenSymbol"/>
+    </w:rPr>
+  </w:style>
+  <w:style w:type="character" w:styleId="ListLabel151">
+    <w:name w:val="ListLabel 151"/>
+    <w:qFormat/>
+    <w:rPr>
+      <w:rFonts w:cs="OpenSymbol"/>
+    </w:rPr>
+  </w:style>
+  <w:style w:type="character" w:styleId="ListLabel152">
+    <w:name w:val="ListLabel 152"/>
+    <w:qFormat/>
+    <w:rPr>
+      <w:rFonts w:cs="OpenSymbol"/>
+    </w:rPr>
+  </w:style>
+  <w:style w:type="character" w:styleId="ListLabel153">
+    <w:name w:val="ListLabel 153"/>
+    <w:qFormat/>
+    <w:rPr>
+      <w:rFonts w:cs="OpenSymbol"/>
+    </w:rPr>
+  </w:style>
+  <w:style w:type="character" w:styleId="ListLabel154">
+    <w:name w:val="ListLabel 154"/>
+    <w:qFormat/>
+    <w:rPr>
+      <w:rFonts w:cs="OpenSymbol"/>
+    </w:rPr>
+  </w:style>
+  <w:style w:type="character" w:styleId="ListLabel155">
+    <w:name w:val="ListLabel 155"/>
+    <w:qFormat/>
+    <w:rPr>
+      <w:rFonts w:cs="OpenSymbol"/>
+    </w:rPr>
+  </w:style>
+  <w:style w:type="character" w:styleId="ListLabel156">
+    <w:name w:val="ListLabel 156"/>
+    <w:qFormat/>
+    <w:rPr>
+      <w:rFonts w:cs="OpenSymbol"/>
+    </w:rPr>
+  </w:style>
+  <w:style w:type="character" w:styleId="ListLabel157">
+    <w:name w:val="ListLabel 157"/>
+    <w:qFormat/>
+    <w:rPr>
+      <w:rFonts w:cs="OpenSymbol"/>
+    </w:rPr>
+  </w:style>
+  <w:style w:type="character" w:styleId="ListLabel158">
+    <w:name w:val="ListLabel 158"/>
+    <w:qFormat/>
+    <w:rPr>
+      <w:rFonts w:cs="OpenSymbol"/>
+    </w:rPr>
+  </w:style>
+  <w:style w:type="character" w:styleId="ListLabel159">
+    <w:name w:val="ListLabel 159"/>
+    <w:qFormat/>
+    <w:rPr>
+      <w:rFonts w:cs="OpenSymbol"/>
+    </w:rPr>
+  </w:style>
+  <w:style w:type="character" w:styleId="ListLabel160">
+    <w:name w:val="ListLabel 160"/>
+    <w:qFormat/>
+    <w:rPr>
+      <w:rFonts w:ascii="Arial" w:hAnsi="Arial" w:cs="Arial"/>
+    </w:rPr>
+  </w:style>
+  <w:style w:type="character" w:styleId="ListLabel161">
+    <w:name w:val="ListLabel 161"/>
+    <w:qFormat/>
+    <w:rPr/>
+  </w:style>
   <w:style w:type="paragraph" w:styleId="Ttulo">
     <w:name w:val="Título"/>
     <w:basedOn w:val="Normal"/>

--- a/docs/servicio tecnico IEEE830.docx
+++ b/docs/servicio tecnico IEEE830.docx
@@ -219,9 +219,9 @@
         </w:tblCellMar>
       </w:tblPr>
       <w:tblGrid>
-        <w:gridCol w:w="2092"/>
-        <w:gridCol w:w="3143"/>
-        <w:gridCol w:w="3150"/>
+        <w:gridCol w:w="2091"/>
+        <w:gridCol w:w="3142"/>
+        <w:gridCol w:w="3152"/>
       </w:tblGrid>
       <w:tr>
         <w:trPr>
@@ -229,7 +229,7 @@
         </w:trPr>
         <w:tc>
           <w:tcPr>
-            <w:tcW w:w="2092" w:type="dxa"/>
+            <w:tcW w:w="2091" w:type="dxa"/>
             <w:tcBorders>
               <w:top w:val="single" w:sz="2" w:space="0" w:color="000000"/>
               <w:left w:val="single" w:sz="2" w:space="0" w:color="000000"/>
@@ -252,7 +252,7 @@
         </w:tc>
         <w:tc>
           <w:tcPr>
-            <w:tcW w:w="3143" w:type="dxa"/>
+            <w:tcW w:w="3142" w:type="dxa"/>
             <w:tcBorders>
               <w:top w:val="single" w:sz="2" w:space="0" w:color="000000"/>
               <w:left w:val="single" w:sz="2" w:space="0" w:color="000000"/>
@@ -275,7 +275,7 @@
         </w:tc>
         <w:tc>
           <w:tcPr>
-            <w:tcW w:w="3150" w:type="dxa"/>
+            <w:tcW w:w="3152" w:type="dxa"/>
             <w:tcBorders>
               <w:top w:val="single" w:sz="2" w:space="0" w:color="000000"/>
               <w:left w:val="single" w:sz="2" w:space="0" w:color="000000"/>
@@ -302,7 +302,7 @@
         <w:trPr/>
         <w:tc>
           <w:tcPr>
-            <w:tcW w:w="2092" w:type="dxa"/>
+            <w:tcW w:w="2091" w:type="dxa"/>
             <w:tcBorders>
               <w:top w:val="single" w:sz="2" w:space="0" w:color="000000"/>
               <w:left w:val="single" w:sz="2" w:space="0" w:color="000000"/>
@@ -325,7 +325,7 @@
         </w:tc>
         <w:tc>
           <w:tcPr>
-            <w:tcW w:w="3143" w:type="dxa"/>
+            <w:tcW w:w="3142" w:type="dxa"/>
             <w:tcBorders>
               <w:top w:val="single" w:sz="2" w:space="0" w:color="000000"/>
               <w:left w:val="single" w:sz="2" w:space="0" w:color="000000"/>
@@ -348,7 +348,7 @@
         </w:tc>
         <w:tc>
           <w:tcPr>
-            <w:tcW w:w="3150" w:type="dxa"/>
+            <w:tcW w:w="3152" w:type="dxa"/>
             <w:tcBorders>
               <w:top w:val="single" w:sz="2" w:space="0" w:color="000000"/>
               <w:left w:val="single" w:sz="2" w:space="0" w:color="000000"/>
@@ -850,7 +850,13 @@
         </w:rPr>
         <w:t>3.2.2</w:t>
         <w:tab/>
-        <w:t>consulta de información…………………………….10</w:t>
+        <w:t>consulta de información……………………………...</w:t>
+      </w:r>
+      <w:r>
+        <w:rPr>
+          <w:rFonts w:cs="Arial" w:ascii="Arial" w:hAnsi="Arial"/>
+        </w:rPr>
+        <w:t>9</w:t>
       </w:r>
     </w:p>
     <w:p>
@@ -962,7 +968,13 @@
         </w:rPr>
         <w:t>3.3.2</w:t>
         <w:tab/>
-        <w:t>Seguridad……………………………………………..11</w:t>
+        <w:t>Seguridad……………………………………………..1</w:t>
+      </w:r>
+      <w:r>
+        <w:rPr>
+          <w:rFonts w:cs="Arial" w:ascii="Arial" w:hAnsi="Arial"/>
+        </w:rPr>
+        <w:t>0</w:t>
       </w:r>
     </w:p>
     <w:p>
@@ -1020,9 +1032,15 @@
         </w:rPr>
         <w:t>3.3.6</w:t>
         <w:tab/>
-        <w:t>Portabilidad…………………………………………...12</w:t>
+        <w:t>Portabilidad…………………………………………...1</w:t>
       </w:r>
       <w:bookmarkEnd w:id="0"/>
+      <w:r>
+        <w:rPr>
+          <w:rFonts w:cs="Arial" w:ascii="Arial" w:hAnsi="Arial"/>
+        </w:rPr>
+        <w:t>1</w:t>
+      </w:r>
     </w:p>
     <w:p>
       <w:pPr>
@@ -1113,7 +1131,7 @@
           <w:sz w:val="22"/>
           <w:szCs w:val="22"/>
         </w:rPr>
-        <w:t>1</w:t>
+        <w:t>0</w:t>
       </w:r>
     </w:p>
     <w:p>
@@ -1139,7 +1157,7 @@
           <w:sz w:val="22"/>
           <w:szCs w:val="22"/>
         </w:rPr>
-        <w:t>1</w:t>
+        <w:t>0</w:t>
       </w:r>
     </w:p>
     <w:p>
@@ -1157,7 +1175,7 @@
         </w:rPr>
         <w:t>4.2</w:t>
         <w:tab/>
-        <w:t xml:space="preserve">Diagrama de </w:t>
+        <w:t>Diagrama de Actividad……………………………...2</w:t>
       </w:r>
       <w:r>
         <w:rPr>
@@ -1167,8 +1185,14 @@
           <w:sz w:val="22"/>
           <w:szCs w:val="22"/>
         </w:rPr>
-        <w:t>Actividad</w:t>
-      </w:r>
+        <w:t>1</w:t>
+      </w:r>
+    </w:p>
+    <w:p>
+      <w:pPr>
+        <w:pStyle w:val="Normal"/>
+        <w:rPr/>
+      </w:pPr>
       <w:r>
         <w:rPr>
           <w:rFonts w:cs="Arial" w:ascii="Arial" w:hAnsi="Arial"/>
@@ -1177,7 +1201,9 @@
           <w:sz w:val="22"/>
           <w:szCs w:val="22"/>
         </w:rPr>
-        <w:t>……………………………...2</w:t>
+        <w:t>4.3</w:t>
+        <w:tab/>
+        <w:t>Diagrama de Secuencia………………………….…2</w:t>
       </w:r>
       <w:r>
         <w:rPr>
@@ -1187,7 +1213,7 @@
           <w:sz w:val="22"/>
           <w:szCs w:val="22"/>
         </w:rPr>
-        <w:t>2</w:t>
+        <w:t>7</w:t>
       </w:r>
     </w:p>
     <w:p>
@@ -1200,22 +1226,16 @@
           <w:rFonts w:cs="Arial" w:ascii="Arial" w:hAnsi="Arial"/>
           <w:b w:val="false"/>
           <w:bCs w:val="false"/>
-          <w:sz w:val="22"/>
-          <w:szCs w:val="22"/>
-        </w:rPr>
-        <w:t>4.3</w:t>
-        <w:tab/>
-        <w:t>Diagrama de Secuencia………………………….…2</w:t>
+        </w:rPr>
+        <w:t>4.4       Diagrama de Gantt………………………………….3</w:t>
       </w:r>
       <w:r>
         <w:rPr>
           <w:rFonts w:cs="Arial" w:ascii="Arial" w:hAnsi="Arial"/>
           <w:b w:val="false"/>
           <w:bCs w:val="false"/>
-          <w:sz w:val="22"/>
-          <w:szCs w:val="22"/>
-        </w:rPr>
-        <w:t>8</w:t>
+        </w:rPr>
+        <w:t>0</w:t>
       </w:r>
     </w:p>
     <w:p>
@@ -1229,7 +1249,7 @@
           <w:b w:val="false"/>
           <w:bCs w:val="false"/>
         </w:rPr>
-        <w:t>4.4       Diagrama de Gantt………………………………….3</w:t>
+        <w:t>4.5       Diagrama de Flujo de Datos……………………….3</w:t>
       </w:r>
       <w:r>
         <w:rPr>
@@ -1237,7 +1257,7 @@
           <w:b w:val="false"/>
           <w:bCs w:val="false"/>
         </w:rPr>
-        <w:t>1</w:t>
+        <w:t>0</w:t>
       </w:r>
     </w:p>
     <w:p>
@@ -1251,7 +1271,7 @@
           <w:b w:val="false"/>
           <w:bCs w:val="false"/>
         </w:rPr>
-        <w:t>4.</w:t>
+        <w:t>4.6       Diagrama de Colaboración………………………...3</w:t>
       </w:r>
       <w:r>
         <w:rPr>
@@ -1259,61 +1279,7 @@
           <w:b w:val="false"/>
           <w:bCs w:val="false"/>
         </w:rPr>
-        <w:t>5</w:t>
-      </w:r>
-      <w:r>
-        <w:rPr>
-          <w:rFonts w:cs="Arial" w:ascii="Arial" w:hAnsi="Arial"/>
-          <w:b w:val="false"/>
-          <w:bCs w:val="false"/>
-        </w:rPr>
-        <w:t xml:space="preserve">       Diagrama de </w:t>
-      </w:r>
-      <w:r>
-        <w:rPr>
-          <w:rFonts w:cs="Arial" w:ascii="Arial" w:hAnsi="Arial"/>
-          <w:b w:val="false"/>
-          <w:bCs w:val="false"/>
-        </w:rPr>
-        <w:t>Flujo de Datos</w:t>
-      </w:r>
-      <w:r>
-        <w:rPr>
-          <w:rFonts w:cs="Arial" w:ascii="Arial" w:hAnsi="Arial"/>
-          <w:b w:val="false"/>
-          <w:bCs w:val="false"/>
-        </w:rPr>
-        <w:t>……………………….</w:t>
-      </w:r>
-      <w:r>
-        <w:rPr>
-          <w:rFonts w:cs="Arial" w:ascii="Arial" w:hAnsi="Arial"/>
-          <w:b w:val="false"/>
-          <w:bCs w:val="false"/>
-        </w:rPr>
-        <w:t>31</w:t>
-      </w:r>
-    </w:p>
-    <w:p>
-      <w:pPr>
-        <w:pStyle w:val="Normal"/>
-        <w:rPr/>
-      </w:pPr>
-      <w:r>
-        <w:rPr>
-          <w:rFonts w:cs="Arial" w:ascii="Arial" w:hAnsi="Arial"/>
-          <w:b w:val="false"/>
-          <w:bCs w:val="false"/>
-        </w:rPr>
-        <w:t>4.6       Diagrama de Colaboración………………………...</w:t>
-      </w:r>
-      <w:r>
-        <w:rPr>
-          <w:rFonts w:cs="Arial" w:ascii="Arial" w:hAnsi="Arial"/>
-          <w:b w:val="false"/>
-          <w:bCs w:val="false"/>
-        </w:rPr>
-        <w:t>33</w:t>
+        <w:t>2</w:t>
       </w:r>
     </w:p>
     <w:p>
@@ -1539,107 +1505,19 @@
     <w:p>
       <w:pPr>
         <w:pStyle w:val="Normal"/>
-        <w:rPr>
-          <w:rFonts w:ascii="Arial" w:hAnsi="Arial" w:cs="Arial"/>
-          <w:b/>
+        <w:rPr/>
+      </w:pPr>
+      <w:r>
+        <w:rPr>
+          <w:rFonts w:cs="Arial" w:ascii="Arial" w:hAnsi="Arial"/>
           <w:b/>
           <w:bCs/>
           <w:sz w:val="28"/>
           <w:szCs w:val="28"/>
         </w:rPr>
-      </w:pPr>
-      <w:r>
-        <w:rPr>
-          <w:rFonts w:cs="Arial" w:ascii="Arial" w:hAnsi="Arial"/>
-          <w:b/>
-          <w:bCs/>
-          <w:sz w:val="28"/>
-          <w:szCs w:val="28"/>
-        </w:rPr>
-      </w:r>
-    </w:p>
-    <w:p>
-      <w:pPr>
-        <w:pStyle w:val="Normal"/>
-        <w:rPr>
-          <w:rFonts w:ascii="Arial" w:hAnsi="Arial" w:cs="Arial"/>
-          <w:b/>
-          <w:b/>
-          <w:bCs/>
-          <w:sz w:val="28"/>
-          <w:szCs w:val="28"/>
-        </w:rPr>
-      </w:pPr>
-      <w:r>
-        <w:rPr>
-          <w:rFonts w:cs="Arial" w:ascii="Arial" w:hAnsi="Arial"/>
-          <w:b/>
-          <w:bCs/>
-          <w:sz w:val="28"/>
-          <w:szCs w:val="28"/>
-        </w:rPr>
-      </w:r>
-    </w:p>
-    <w:p>
-      <w:pPr>
-        <w:pStyle w:val="Normal"/>
-        <w:rPr>
-          <w:rFonts w:ascii="Arial" w:hAnsi="Arial" w:cs="Arial"/>
-          <w:b/>
-          <w:b/>
-          <w:bCs/>
-          <w:sz w:val="28"/>
-          <w:szCs w:val="28"/>
-        </w:rPr>
-      </w:pPr>
-      <w:r>
-        <w:rPr>
-          <w:rFonts w:cs="Arial" w:ascii="Arial" w:hAnsi="Arial"/>
-          <w:b/>
-          <w:bCs/>
-          <w:sz w:val="28"/>
-          <w:szCs w:val="28"/>
-        </w:rPr>
-      </w:r>
-    </w:p>
-    <w:p>
-      <w:pPr>
-        <w:pStyle w:val="Normal"/>
-        <w:rPr>
-          <w:rFonts w:ascii="Arial" w:hAnsi="Arial" w:cs="Arial"/>
-          <w:b/>
-          <w:b/>
-          <w:bCs/>
-          <w:sz w:val="28"/>
-          <w:szCs w:val="28"/>
-        </w:rPr>
-      </w:pPr>
-      <w:r>
-        <w:rPr>
-          <w:rFonts w:cs="Arial" w:ascii="Arial" w:hAnsi="Arial"/>
-          <w:b/>
-          <w:bCs/>
-          <w:sz w:val="28"/>
-          <w:szCs w:val="28"/>
-        </w:rPr>
-      </w:r>
-    </w:p>
-    <w:p>
-      <w:pPr>
-        <w:pStyle w:val="Normal"/>
-        <w:rPr/>
-      </w:pPr>
-      <w:r>
-        <w:rPr>
-          <w:rFonts w:cs="Arial" w:ascii="Arial" w:hAnsi="Arial"/>
-          <w:b/>
-          <w:bCs/>
-          <w:sz w:val="28"/>
-          <w:szCs w:val="28"/>
-        </w:rPr>
         <w:tab/>
       </w:r>
-      <w:bookmarkStart w:id="2" w:name="Introducci%25252525C3%25252525B3n"/>
+      <w:bookmarkStart w:id="2" w:name="Introducci%2525252525C3%2525252525B3n"/>
       <w:r>
         <w:rPr>
           <w:rFonts w:cs="Arial" w:ascii="Arial" w:hAnsi="Arial"/>
@@ -2264,10 +2142,10 @@
       </w:tblPr>
       <w:tblGrid>
         <w:gridCol w:w="2097"/>
-        <w:gridCol w:w="2324"/>
-        <w:gridCol w:w="1078"/>
+        <w:gridCol w:w="2323"/>
+        <w:gridCol w:w="1077"/>
         <w:gridCol w:w="794"/>
-        <w:gridCol w:w="847"/>
+        <w:gridCol w:w="849"/>
       </w:tblGrid>
       <w:tr>
         <w:trPr>
@@ -2328,7 +2206,7 @@
         </w:tc>
         <w:tc>
           <w:tcPr>
-            <w:tcW w:w="2324" w:type="dxa"/>
+            <w:tcW w:w="2323" w:type="dxa"/>
             <w:tcBorders>
               <w:top w:val="single" w:sz="4" w:space="0" w:color="000000"/>
               <w:left w:val="single" w:sz="4" w:space="0" w:color="000000"/>
@@ -2381,7 +2259,7 @@
         </w:tc>
         <w:tc>
           <w:tcPr>
-            <w:tcW w:w="2719" w:type="dxa"/>
+            <w:tcW w:w="2720" w:type="dxa"/>
             <w:gridSpan w:val="3"/>
             <w:tcBorders>
               <w:top w:val="single" w:sz="4" w:space="0" w:color="000000"/>
@@ -2492,7 +2370,7 @@
         </w:tc>
         <w:tc>
           <w:tcPr>
-            <w:tcW w:w="2324" w:type="dxa"/>
+            <w:tcW w:w="2323" w:type="dxa"/>
             <w:tcBorders>
               <w:top w:val="single" w:sz="4" w:space="0" w:color="000000"/>
               <w:left w:val="single" w:sz="4" w:space="0" w:color="000000"/>
@@ -2545,7 +2423,7 @@
         </w:tc>
         <w:tc>
           <w:tcPr>
-            <w:tcW w:w="1078" w:type="dxa"/>
+            <w:tcW w:w="1077" w:type="dxa"/>
             <w:tcBorders>
               <w:top w:val="single" w:sz="4" w:space="0" w:color="000000"/>
               <w:left w:val="single" w:sz="4" w:space="0" w:color="000000"/>
@@ -2598,7 +2476,7 @@
         </w:tc>
         <w:tc>
           <w:tcPr>
-            <w:tcW w:w="1641" w:type="dxa"/>
+            <w:tcW w:w="1643" w:type="dxa"/>
             <w:gridSpan w:val="2"/>
             <w:tcBorders>
               <w:top w:val="single" w:sz="4" w:space="0" w:color="000000"/>
@@ -2709,7 +2587,7 @@
         </w:tc>
         <w:tc>
           <w:tcPr>
-            <w:tcW w:w="2324" w:type="dxa"/>
+            <w:tcW w:w="2323" w:type="dxa"/>
             <w:tcBorders>
               <w:top w:val="single" w:sz="4" w:space="0" w:color="000000"/>
               <w:left w:val="single" w:sz="4" w:space="0" w:color="000000"/>
@@ -2762,7 +2640,7 @@
         </w:tc>
         <w:tc>
           <w:tcPr>
-            <w:tcW w:w="1078" w:type="dxa"/>
+            <w:tcW w:w="1077" w:type="dxa"/>
             <w:tcBorders>
               <w:top w:val="single" w:sz="4" w:space="0" w:color="000000"/>
               <w:left w:val="single" w:sz="4" w:space="0" w:color="000000"/>
@@ -2815,7 +2693,7 @@
         </w:tc>
         <w:tc>
           <w:tcPr>
-            <w:tcW w:w="1641" w:type="dxa"/>
+            <w:tcW w:w="1643" w:type="dxa"/>
             <w:gridSpan w:val="2"/>
             <w:tcBorders>
               <w:top w:val="single" w:sz="4" w:space="0" w:color="000000"/>
@@ -2926,7 +2804,7 @@
         </w:tc>
         <w:tc>
           <w:tcPr>
-            <w:tcW w:w="2324" w:type="dxa"/>
+            <w:tcW w:w="2323" w:type="dxa"/>
             <w:tcBorders>
               <w:top w:val="single" w:sz="4" w:space="0" w:color="000000"/>
               <w:left w:val="single" w:sz="4" w:space="0" w:color="000000"/>
@@ -2979,7 +2857,7 @@
         </w:tc>
         <w:tc>
           <w:tcPr>
-            <w:tcW w:w="1078" w:type="dxa"/>
+            <w:tcW w:w="1077" w:type="dxa"/>
             <w:tcBorders>
               <w:top w:val="single" w:sz="4" w:space="0" w:color="000000"/>
               <w:left w:val="single" w:sz="4" w:space="0" w:color="000000"/>
@@ -3085,7 +2963,7 @@
         </w:tc>
         <w:tc>
           <w:tcPr>
-            <w:tcW w:w="847" w:type="dxa"/>
+            <w:tcW w:w="849" w:type="dxa"/>
             <w:tcBorders>
               <w:top w:val="single" w:sz="4" w:space="0" w:color="000000"/>
               <w:left w:val="single" w:sz="4" w:space="0" w:color="000000"/>
@@ -3239,28 +3117,6 @@
           <w:sz w:val="28"/>
           <w:szCs w:val="28"/>
         </w:rPr>
-      </w:r>
-    </w:p>
-    <w:p>
-      <w:pPr>
-        <w:pStyle w:val="Normal"/>
-        <w:rPr>
-          <w:rFonts w:ascii="Arial" w:hAnsi="Arial" w:cs="Arial"/>
-          <w:b/>
-          <w:b/>
-          <w:bCs/>
-          <w:sz w:val="28"/>
-          <w:szCs w:val="28"/>
-        </w:rPr>
-      </w:pPr>
-      <w:r>
-        <w:rPr>
-          <w:rFonts w:cs="Arial" w:ascii="Arial" w:hAnsi="Arial"/>
-          <w:b/>
-          <w:bCs/>
-          <w:sz w:val="28"/>
-          <w:szCs w:val="28"/>
-        </w:rPr>
         <w:t>2.1</w:t>
         <w:tab/>
         <w:t>Perspectiva del Producto</w:t>
@@ -3400,29 +3256,6 @@
         <w:t>2.3</w:t>
         <w:tab/>
         <w:t>Características de los Usuarios</w:t>
-      </w:r>
-    </w:p>
-    <w:p>
-      <w:pPr>
-        <w:pStyle w:val="Normal"/>
-        <w:jc w:val="left"/>
-        <w:rPr>
-          <w:rFonts w:ascii="Arial" w:hAnsi="Arial" w:cs="Arial"/>
-          <w:b/>
-          <w:b/>
-          <w:bCs/>
-          <w:sz w:val="28"/>
-          <w:szCs w:val="28"/>
-        </w:rPr>
-      </w:pPr>
-      <w:r>
-        <w:rPr>
-          <w:rFonts w:cs="Arial" w:ascii="Arial" w:hAnsi="Arial"/>
-          <w:b/>
-          <w:bCs/>
-          <w:sz w:val="28"/>
-          <w:szCs w:val="28"/>
-        </w:rPr>
       </w:r>
     </w:p>
     <w:tbl>
@@ -3502,10 +3335,7 @@
               <w:spacing w:before="0" w:after="160"/>
               <w:ind w:left="0" w:hanging="0"/>
               <w:jc w:val="left"/>
-              <w:rPr>
-                <w:rFonts w:cs="Arial"/>
-                <w:lang w:val="es-ES_tradnl"/>
-              </w:rPr>
+              <w:rPr/>
             </w:pPr>
             <w:r>
               <w:rPr>
@@ -3576,10 +3406,7 @@
               <w:spacing w:before="0" w:after="160"/>
               <w:ind w:left="0" w:hanging="0"/>
               <w:jc w:val="left"/>
-              <w:rPr>
-                <w:rFonts w:cs="Arial"/>
-                <w:lang w:val="es-ES_tradnl"/>
-              </w:rPr>
+              <w:rPr/>
             </w:pPr>
             <w:r>
               <w:rPr>
@@ -3650,10 +3477,7 @@
               <w:spacing w:before="0" w:after="160"/>
               <w:ind w:left="0" w:hanging="0"/>
               <w:jc w:val="left"/>
-              <w:rPr>
-                <w:rFonts w:cs="Arial"/>
-                <w:lang w:val="es-ES_tradnl"/>
-              </w:rPr>
+              <w:rPr/>
             </w:pPr>
             <w:r>
               <w:rPr>
@@ -4206,13 +4030,23 @@
         </w:rPr>
       </w:pPr>
       <w:r>
-        <w:rPr>
-          <w:rFonts w:cs="Arial" w:ascii="Arial" w:hAnsi="Arial"/>
+        <w:rPr/>
+      </w:r>
+    </w:p>
+    <w:p>
+      <w:pPr>
+        <w:pStyle w:val="Normal"/>
+        <w:rPr>
+          <w:rFonts w:ascii="Arial" w:hAnsi="Arial" w:cs="Arial"/>
+          <w:b/>
           <w:b/>
           <w:bCs/>
           <w:sz w:val="28"/>
           <w:szCs w:val="28"/>
         </w:rPr>
+      </w:pPr>
+      <w:r>
+        <w:rPr/>
       </w:r>
     </w:p>
     <w:p>
@@ -4228,13 +4062,23 @@
         </w:rPr>
       </w:pPr>
       <w:r>
-        <w:rPr>
-          <w:rFonts w:cs="Arial" w:ascii="Arial" w:hAnsi="Arial"/>
+        <w:rPr/>
+      </w:r>
+    </w:p>
+    <w:p>
+      <w:pPr>
+        <w:pStyle w:val="Normal"/>
+        <w:rPr>
+          <w:rFonts w:ascii="Arial" w:hAnsi="Arial" w:cs="Arial"/>
+          <w:b/>
           <w:b/>
           <w:bCs/>
           <w:sz w:val="28"/>
           <w:szCs w:val="28"/>
         </w:rPr>
+      </w:pPr>
+      <w:r>
+        <w:rPr/>
       </w:r>
     </w:p>
     <w:p>
@@ -4728,63 +4572,19 @@
     <w:p>
       <w:pPr>
         <w:pStyle w:val="Normal"/>
-        <w:rPr>
-          <w:rFonts w:ascii="Arial" w:hAnsi="Arial"/>
-          <w:b/>
+        <w:rPr/>
+      </w:pPr>
+      <w:r>
+        <w:rPr>
+          <w:rFonts w:cs="Arial" w:ascii="Arial" w:hAnsi="Arial"/>
           <w:b/>
           <w:bCs/>
           <w:sz w:val="28"/>
           <w:szCs w:val="28"/>
         </w:rPr>
-      </w:pPr>
-      <w:r>
-        <w:rPr>
-          <w:rFonts w:ascii="Arial" w:hAnsi="Arial"/>
-          <w:b/>
-          <w:bCs/>
-          <w:sz w:val="28"/>
-          <w:szCs w:val="28"/>
-        </w:rPr>
-      </w:r>
-    </w:p>
-    <w:p>
-      <w:pPr>
-        <w:pStyle w:val="Normal"/>
-        <w:rPr/>
-      </w:pPr>
-      <w:r>
-        <w:rPr>
-          <w:rFonts w:cs="Arial" w:ascii="Arial" w:hAnsi="Arial"/>
-          <w:b/>
-          <w:bCs/>
-          <w:sz w:val="28"/>
-          <w:szCs w:val="28"/>
-        </w:rPr>
         <w:t xml:space="preserve">3.1. </w:t>
         <w:tab/>
         <w:t>INTERFACES EXTERNAS</w:t>
-      </w:r>
-    </w:p>
-    <w:p>
-      <w:pPr>
-        <w:pStyle w:val="Normal"/>
-        <w:rPr>
-          <w:rFonts w:ascii="Arial" w:hAnsi="Arial" w:cs="Arial"/>
-          <w:b/>
-          <w:b/>
-          <w:bCs/>
-          <w:sz w:val="28"/>
-          <w:szCs w:val="28"/>
-        </w:rPr>
-      </w:pPr>
-      <w:r>
-        <w:rPr>
-          <w:rFonts w:cs="Arial" w:ascii="Arial" w:hAnsi="Arial"/>
-          <w:b/>
-          <w:bCs/>
-          <w:sz w:val="28"/>
-          <w:szCs w:val="28"/>
-        </w:rPr>
       </w:r>
     </w:p>
     <w:p>
@@ -5089,14 +4889,61 @@
     <w:p>
       <w:pPr>
         <w:pStyle w:val="Normal"/>
-        <w:rPr>
-          <w:rFonts w:ascii="Arial" w:hAnsi="Arial" w:cs="Arial"/>
-          <w:b/>
+        <w:rPr/>
+      </w:pPr>
+      <w:r>
+        <w:rPr>
+          <w:rFonts w:cs="Arial" w:ascii="Arial" w:hAnsi="Arial"/>
           <w:b/>
           <w:bCs/>
           <w:sz w:val="28"/>
           <w:szCs w:val="28"/>
         </w:rPr>
+        <w:t>3.2.1</w:t>
+        <w:tab/>
+        <w:t>Autentificación del usuario.</w:t>
+      </w:r>
+    </w:p>
+    <w:p>
+      <w:pPr>
+        <w:pStyle w:val="Normal"/>
+        <w:rPr>
+          <w:rFonts w:ascii="Arial" w:hAnsi="Arial" w:cs="Arial"/>
+        </w:rPr>
+      </w:pPr>
+      <w:r>
+        <w:rPr>
+          <w:rFonts w:cs="Arial" w:ascii="Arial" w:hAnsi="Arial"/>
+          <w:b/>
+          <w:bCs/>
+        </w:rPr>
+        <w:tab/>
+        <w:t>Autentificación del usuario</w:t>
+      </w:r>
+      <w:r>
+        <w:rPr>
+          <w:rFonts w:cs="Arial" w:ascii="Arial" w:hAnsi="Arial"/>
+        </w:rPr>
+        <w:t>: el usuario deberá loguearse para poder acceder a cualquier parte del sistema.</w:t>
+      </w:r>
+    </w:p>
+    <w:p>
+      <w:pPr>
+        <w:pStyle w:val="Normal"/>
+        <w:rPr>
+          <w:rFonts w:ascii="Arial" w:hAnsi="Arial" w:cs="Arial"/>
+        </w:rPr>
+      </w:pPr>
+      <w:r>
+        <w:rPr>
+          <w:rFonts w:cs="Arial" w:ascii="Arial" w:hAnsi="Arial"/>
+        </w:rPr>
+      </w:r>
+    </w:p>
+    <w:p>
+      <w:pPr>
+        <w:pStyle w:val="Normal"/>
+        <w:rPr/>
       </w:pPr>
       <w:r>
         <w:rPr>
@@ -5106,6 +4953,99 @@
           <w:sz w:val="28"/>
           <w:szCs w:val="28"/>
         </w:rPr>
+        <w:t>3.2.2</w:t>
+        <w:tab/>
+        <w:t>Consulta de información.</w:t>
+      </w:r>
+    </w:p>
+    <w:p>
+      <w:pPr>
+        <w:pStyle w:val="Normal"/>
+        <w:rPr/>
+      </w:pPr>
+      <w:r>
+        <w:rPr>
+          <w:rFonts w:cs="Arial" w:ascii="Arial" w:hAnsi="Arial"/>
+          <w:b/>
+          <w:bCs/>
+        </w:rPr>
+        <w:tab/>
+        <w:t>Consultar información:</w:t>
+      </w:r>
+      <w:r>
+        <w:rPr>
+          <w:rFonts w:cs="Arial" w:ascii="Arial" w:hAnsi="Arial"/>
+        </w:rPr>
+        <w:t xml:space="preserve"> el sistema ofrecerá al usuario información sobre los pedidos y clientes.</w:t>
+      </w:r>
+    </w:p>
+    <w:p>
+      <w:pPr>
+        <w:pStyle w:val="Normal"/>
+        <w:rPr/>
+      </w:pPr>
+      <w:r>
+        <w:rPr>
+          <w:rFonts w:cs="Arial" w:ascii="Arial" w:hAnsi="Arial"/>
+          <w:b/>
+          <w:bCs/>
+        </w:rPr>
+        <w:t xml:space="preserve">         </w:t>
+      </w:r>
+      <w:r>
+        <w:rPr>
+          <w:rFonts w:cs="Arial" w:ascii="Arial" w:hAnsi="Arial"/>
+          <w:b/>
+          <w:bCs/>
+        </w:rPr>
+        <w:t>Lista pedidos:</w:t>
+      </w:r>
+      <w:r>
+        <w:rPr>
+          <w:rFonts w:cs="Arial" w:ascii="Arial" w:hAnsi="Arial"/>
+        </w:rPr>
+        <w:t xml:space="preserve"> Muestra información sobre los pedidos también permite cambiar el estado del mismo y notificar al cliente.</w:t>
+      </w:r>
+    </w:p>
+    <w:p>
+      <w:pPr>
+        <w:pStyle w:val="Normal"/>
+        <w:rPr/>
+      </w:pPr>
+      <w:r>
+        <w:rPr>
+          <w:rFonts w:cs="Arial" w:ascii="Arial" w:hAnsi="Arial"/>
+          <w:b/>
+          <w:bCs/>
+        </w:rPr>
+        <w:t xml:space="preserve">         </w:t>
+      </w:r>
+      <w:r>
+        <w:rPr>
+          <w:rFonts w:cs="Arial" w:ascii="Arial" w:hAnsi="Arial"/>
+          <w:b/>
+          <w:bCs/>
+        </w:rPr>
+        <w:t>Lista clientes:</w:t>
+      </w:r>
+      <w:r>
+        <w:rPr>
+          <w:rFonts w:cs="Arial" w:ascii="Arial" w:hAnsi="Arial"/>
+        </w:rPr>
+        <w:t xml:space="preserve"> Muestra información sobre los clientes.</w:t>
+      </w:r>
+    </w:p>
+    <w:p>
+      <w:pPr>
+        <w:pStyle w:val="Normal"/>
+        <w:rPr>
+          <w:rFonts w:ascii="Arial" w:hAnsi="Arial" w:cs="Arial"/>
+        </w:rPr>
+      </w:pPr>
+      <w:r>
+        <w:rPr>
+          <w:rFonts w:cs="Arial" w:ascii="Arial" w:hAnsi="Arial"/>
+        </w:rPr>
       </w:r>
     </w:p>
     <w:p>
@@ -5121,9 +5061,30 @@
           <w:sz w:val="28"/>
           <w:szCs w:val="28"/>
         </w:rPr>
-        <w:t>3.2.1</w:t>
+        <w:t>3.2.3</w:t>
         <w:tab/>
-        <w:t>Autentificación del usuario.</w:t>
+        <w:t>Alta de cliente.</w:t>
+      </w:r>
+    </w:p>
+    <w:p>
+      <w:pPr>
+        <w:pStyle w:val="Normal"/>
+        <w:rPr/>
+      </w:pPr>
+      <w:r>
+        <w:rPr>
+          <w:rFonts w:cs="Arial" w:ascii="Arial" w:hAnsi="Arial"/>
+          <w:b/>
+          <w:bCs/>
+        </w:rPr>
+        <w:tab/>
+        <w:t>Alta de cliente:</w:t>
+      </w:r>
+      <w:r>
+        <w:rPr>
+          <w:rFonts w:cs="Arial" w:ascii="Arial" w:hAnsi="Arial"/>
+        </w:rPr>
+        <w:t xml:space="preserve"> Permite al usuario dar de alta a un cliente. El sistema mostrara un formulario con los campos apellido,nombre,dni,fecha de nacimiento,dirección y email el cual deberá ser completado por el usuario.</w:t>
       </w:r>
     </w:p>
     <w:p>
@@ -5131,34 +5092,16 @@
         <w:pStyle w:val="Normal"/>
         <w:rPr>
           <w:rFonts w:ascii="Arial" w:hAnsi="Arial" w:cs="Arial"/>
-        </w:rPr>
-      </w:pPr>
-      <w:r>
-        <w:rPr>
-          <w:rFonts w:cs="Arial" w:ascii="Arial" w:hAnsi="Arial"/>
+          <w:b/>
           <w:b/>
           <w:bCs/>
         </w:rPr>
-        <w:tab/>
-        <w:t>Autentificación del usuario</w:t>
-      </w:r>
-      <w:r>
-        <w:rPr>
-          <w:rFonts w:cs="Arial" w:ascii="Arial" w:hAnsi="Arial"/>
-        </w:rPr>
-        <w:t>: el usuario deberá loguearse para poder acceder a cualquier parte del sistema.</w:t>
-      </w:r>
-    </w:p>
-    <w:p>
-      <w:pPr>
-        <w:pStyle w:val="Normal"/>
-        <w:rPr>
-          <w:rFonts w:ascii="Arial" w:hAnsi="Arial" w:cs="Arial"/>
-        </w:rPr>
-      </w:pPr>
-      <w:r>
-        <w:rPr>
-          <w:rFonts w:cs="Arial" w:ascii="Arial" w:hAnsi="Arial"/>
+      </w:pPr>
+      <w:r>
+        <w:rPr>
+          <w:rFonts w:cs="Arial" w:ascii="Arial" w:hAnsi="Arial"/>
+          <w:b/>
+          <w:bCs/>
         </w:rPr>
       </w:r>
     </w:p>
@@ -5175,9 +5118,9 @@
           <w:sz w:val="28"/>
           <w:szCs w:val="28"/>
         </w:rPr>
-        <w:t>3.2.2</w:t>
+        <w:t>3.2.4</w:t>
         <w:tab/>
-        <w:t>Consulta de información.</w:t>
+        <w:t>Alta de pedido.</w:t>
       </w:r>
     </w:p>
     <w:p>
@@ -5192,69 +5135,13 @@
           <w:bCs/>
         </w:rPr>
         <w:tab/>
-        <w:t>Consultar información:</w:t>
-      </w:r>
-      <w:r>
-        <w:rPr>
-          <w:rFonts w:cs="Arial" w:ascii="Arial" w:hAnsi="Arial"/>
-        </w:rPr>
-        <w:t xml:space="preserve"> el sistema ofrecerá al usuario información sobre los pedidos y clientes.</w:t>
-      </w:r>
-    </w:p>
-    <w:p>
-      <w:pPr>
-        <w:pStyle w:val="Normal"/>
-        <w:rPr/>
-      </w:pPr>
-      <w:r>
-        <w:rPr>
-          <w:rFonts w:cs="Arial" w:ascii="Arial" w:hAnsi="Arial"/>
-          <w:b/>
-          <w:bCs/>
-        </w:rPr>
-        <w:t xml:space="preserve">         </w:t>
-      </w:r>
-      <w:r>
-        <w:rPr>
-          <w:rFonts w:cs="Arial" w:ascii="Arial" w:hAnsi="Arial"/>
-          <w:b/>
-          <w:bCs/>
-        </w:rPr>
-        <w:t>Lista pedidos:</w:t>
-      </w:r>
-      <w:r>
-        <w:rPr>
-          <w:rFonts w:cs="Arial" w:ascii="Arial" w:hAnsi="Arial"/>
-        </w:rPr>
-        <w:t xml:space="preserve"> Muestra información sobre los pedidos también permite cambiar el estado del mismo y notificar al cliente.</w:t>
-      </w:r>
-    </w:p>
-    <w:p>
-      <w:pPr>
-        <w:pStyle w:val="Normal"/>
-        <w:rPr/>
-      </w:pPr>
-      <w:r>
-        <w:rPr>
-          <w:rFonts w:cs="Arial" w:ascii="Arial" w:hAnsi="Arial"/>
-          <w:b/>
-          <w:bCs/>
-        </w:rPr>
-        <w:t xml:space="preserve">         </w:t>
-      </w:r>
-      <w:r>
-        <w:rPr>
-          <w:rFonts w:cs="Arial" w:ascii="Arial" w:hAnsi="Arial"/>
-          <w:b/>
-          <w:bCs/>
-        </w:rPr>
-        <w:t>Lista clientes:</w:t>
-      </w:r>
-      <w:r>
-        <w:rPr>
-          <w:rFonts w:cs="Arial" w:ascii="Arial" w:hAnsi="Arial"/>
-        </w:rPr>
-        <w:t xml:space="preserve"> Muestra información sobre los clientes.</w:t>
+        <w:t>Alta de pedido:</w:t>
+      </w:r>
+      <w:r>
+        <w:rPr>
+          <w:rFonts w:cs="Arial" w:ascii="Arial" w:hAnsi="Arial"/>
+        </w:rPr>
+        <w:t xml:space="preserve"> permite al usuario dar de alta un pedido .El sistema mostrara un formulario con los campos equipo,dni del cliente,falla,observaciones.</w:t>
       </w:r>
     </w:p>
     <w:p>
@@ -5283,9 +5170,9 @@
           <w:sz w:val="28"/>
           <w:szCs w:val="28"/>
         </w:rPr>
-        <w:t>3.2.3</w:t>
+        <w:t>3.2.5</w:t>
         <w:tab/>
-        <w:t>Alta de cliente.</w:t>
+        <w:t>Modificar información.</w:t>
       </w:r>
     </w:p>
     <w:p>
@@ -5300,13 +5187,13 @@
           <w:bCs/>
         </w:rPr>
         <w:tab/>
-        <w:t>Alta de cliente:</w:t>
-      </w:r>
-      <w:r>
-        <w:rPr>
-          <w:rFonts w:cs="Arial" w:ascii="Arial" w:hAnsi="Arial"/>
-        </w:rPr>
-        <w:t xml:space="preserve"> Permite al usuario dar de alta a un cliente. El sistema mostrara un formulario con los campos apellido,nombre,dni,fecha de nacimiento,dirección y email el cual deberá ser completado por el usuario.</w:t>
+        <w:t xml:space="preserve">Modificar información: </w:t>
+      </w:r>
+      <w:r>
+        <w:rPr>
+          <w:rFonts w:cs="Arial" w:ascii="Arial" w:hAnsi="Arial"/>
+        </w:rPr>
+        <w:t>Permite al usuario modificar a un cliente.</w:t>
       </w:r>
     </w:p>
     <w:p>
@@ -5315,74 +5202,11 @@
         <w:rPr>
           <w:rFonts w:ascii="Arial" w:hAnsi="Arial" w:cs="Arial"/>
           <w:b/>
-          <w:b/>
-          <w:bCs/>
-        </w:rPr>
-      </w:pPr>
-      <w:r>
-        <w:rPr>
-          <w:rFonts w:cs="Arial" w:ascii="Arial" w:hAnsi="Arial"/>
-          <w:b/>
-          <w:bCs/>
-        </w:rPr>
-      </w:r>
-    </w:p>
-    <w:p>
-      <w:pPr>
-        <w:pStyle w:val="Normal"/>
-        <w:rPr/>
-      </w:pPr>
-      <w:r>
-        <w:rPr>
-          <w:rFonts w:cs="Arial" w:ascii="Arial" w:hAnsi="Arial"/>
           <w:b/>
           <w:bCs/>
           <w:sz w:val="28"/>
           <w:szCs w:val="28"/>
         </w:rPr>
-        <w:t>3.2.4</w:t>
-        <w:tab/>
-        <w:t>Alta de pedido.</w:t>
-      </w:r>
-    </w:p>
-    <w:p>
-      <w:pPr>
-        <w:pStyle w:val="Normal"/>
-        <w:rPr/>
-      </w:pPr>
-      <w:r>
-        <w:rPr>
-          <w:rFonts w:cs="Arial" w:ascii="Arial" w:hAnsi="Arial"/>
-          <w:b/>
-          <w:bCs/>
-        </w:rPr>
-        <w:tab/>
-        <w:t>Alta de pedido:</w:t>
-      </w:r>
-      <w:r>
-        <w:rPr>
-          <w:rFonts w:cs="Arial" w:ascii="Arial" w:hAnsi="Arial"/>
-        </w:rPr>
-        <w:t xml:space="preserve"> permite al usuario dar de alta un pedido .El sistema mostrara un formulario con los campos equipo,dni del cliente,falla,observaciones.</w:t>
-      </w:r>
-    </w:p>
-    <w:p>
-      <w:pPr>
-        <w:pStyle w:val="Normal"/>
-        <w:rPr>
-          <w:rFonts w:ascii="Arial" w:hAnsi="Arial" w:cs="Arial"/>
-        </w:rPr>
-      </w:pPr>
-      <w:r>
-        <w:rPr>
-          <w:rFonts w:cs="Arial" w:ascii="Arial" w:hAnsi="Arial"/>
-        </w:rPr>
-      </w:r>
-    </w:p>
-    <w:p>
-      <w:pPr>
-        <w:pStyle w:val="Normal"/>
-        <w:rPr/>
       </w:pPr>
       <w:r>
         <w:rPr>
@@ -5392,43 +5216,66 @@
           <w:sz w:val="28"/>
           <w:szCs w:val="28"/>
         </w:rPr>
-        <w:t>3.2.5</w:t>
-        <w:tab/>
-        <w:t>Modificar información.</w:t>
-      </w:r>
-    </w:p>
-    <w:p>
-      <w:pPr>
-        <w:pStyle w:val="Normal"/>
-        <w:rPr/>
-      </w:pPr>
-      <w:r>
-        <w:rPr>
-          <w:rFonts w:cs="Arial" w:ascii="Arial" w:hAnsi="Arial"/>
-          <w:b/>
-          <w:bCs/>
-        </w:rPr>
-        <w:tab/>
-        <w:t xml:space="preserve">Modificar información: </w:t>
-      </w:r>
-      <w:r>
-        <w:rPr>
-          <w:rFonts w:cs="Arial" w:ascii="Arial" w:hAnsi="Arial"/>
-        </w:rPr>
-        <w:t>Permite al usuario modificar a un cliente.</w:t>
-      </w:r>
-    </w:p>
-    <w:p>
-      <w:pPr>
-        <w:pStyle w:val="Normal"/>
-        <w:rPr>
-          <w:rFonts w:ascii="Arial" w:hAnsi="Arial" w:cs="Arial"/>
-          <w:b/>
+      </w:r>
+    </w:p>
+    <w:p>
+      <w:pPr>
+        <w:pStyle w:val="Normal"/>
+        <w:rPr/>
+      </w:pPr>
+      <w:r>
+        <w:rPr>
+          <w:rFonts w:cs="Arial" w:ascii="Arial" w:hAnsi="Arial"/>
           <w:b/>
           <w:bCs/>
           <w:sz w:val="28"/>
           <w:szCs w:val="28"/>
         </w:rPr>
+        <w:t>3.2.6</w:t>
+        <w:tab/>
+        <w:t>Editar pedido.</w:t>
+      </w:r>
+    </w:p>
+    <w:p>
+      <w:pPr>
+        <w:pStyle w:val="Normal"/>
+        <w:rPr>
+          <w:rFonts w:ascii="Arial" w:hAnsi="Arial" w:cs="Arial"/>
+        </w:rPr>
+      </w:pPr>
+      <w:r>
+        <w:rPr>
+          <w:rFonts w:cs="Arial" w:ascii="Arial" w:hAnsi="Arial"/>
+          <w:b/>
+          <w:bCs/>
+        </w:rPr>
+        <w:tab/>
+        <w:t>Editar pedido:</w:t>
+      </w:r>
+      <w:r>
+        <w:rPr>
+          <w:rFonts w:cs="Arial" w:ascii="Arial" w:hAnsi="Arial"/>
+        </w:rPr>
+        <w:t xml:space="preserve"> Permite al usuario editar un pedido en caso de un error en la información o para cambiar el estado del pedido.</w:t>
+      </w:r>
+    </w:p>
+    <w:p>
+      <w:pPr>
+        <w:pStyle w:val="Normal"/>
+        <w:rPr>
+          <w:rFonts w:ascii="Arial" w:hAnsi="Arial" w:cs="Arial"/>
+        </w:rPr>
+      </w:pPr>
+      <w:r>
+        <w:rPr>
+          <w:rFonts w:cs="Arial" w:ascii="Arial" w:hAnsi="Arial"/>
+        </w:rPr>
+      </w:r>
+    </w:p>
+    <w:p>
+      <w:pPr>
+        <w:pStyle w:val="Normal"/>
+        <w:rPr/>
       </w:pPr>
       <w:r>
         <w:rPr>
@@ -5438,125 +5285,114 @@
           <w:sz w:val="28"/>
           <w:szCs w:val="28"/>
         </w:rPr>
-      </w:r>
-    </w:p>
-    <w:p>
-      <w:pPr>
-        <w:pStyle w:val="Normal"/>
-        <w:rPr/>
-      </w:pPr>
-      <w:r>
-        <w:rPr>
-          <w:rFonts w:cs="Arial" w:ascii="Arial" w:hAnsi="Arial"/>
+        <w:t>3.2.7</w:t>
+        <w:tab/>
+        <w:t>Baja.</w:t>
+      </w:r>
+    </w:p>
+    <w:p>
+      <w:pPr>
+        <w:pStyle w:val="Normal"/>
+        <w:rPr/>
+      </w:pPr>
+      <w:r>
+        <w:rPr>
+          <w:rFonts w:cs="Arial" w:ascii="Arial" w:hAnsi="Arial"/>
+          <w:b/>
+          <w:bCs/>
+        </w:rPr>
+        <w:tab/>
+        <w:t xml:space="preserve">Baja: </w:t>
+      </w:r>
+      <w:r>
+        <w:rPr>
+          <w:rFonts w:cs="Arial" w:ascii="Arial" w:hAnsi="Arial"/>
+        </w:rPr>
+        <w:t>permite al usuario dar de baja un pedido o cliente.</w:t>
+      </w:r>
+    </w:p>
+    <w:p>
+      <w:pPr>
+        <w:pStyle w:val="Normal"/>
+        <w:rPr>
+          <w:rFonts w:ascii="Arial" w:hAnsi="Arial" w:cs="Arial"/>
+        </w:rPr>
+      </w:pPr>
+      <w:r>
+        <w:rPr>
+          <w:rFonts w:cs="Arial" w:ascii="Arial" w:hAnsi="Arial"/>
+        </w:rPr>
+      </w:r>
+    </w:p>
+    <w:p>
+      <w:pPr>
+        <w:pStyle w:val="Normal"/>
+        <w:rPr>
+          <w:rFonts w:ascii="Arial" w:hAnsi="Arial"/>
+          <w:b/>
           <w:b/>
           <w:bCs/>
           <w:sz w:val="28"/>
           <w:szCs w:val="28"/>
         </w:rPr>
-        <w:t>3.2.6</w:t>
-        <w:tab/>
-        <w:t>Editar pedido.</w:t>
-      </w:r>
-    </w:p>
-    <w:p>
-      <w:pPr>
-        <w:pStyle w:val="Normal"/>
-        <w:rPr>
-          <w:rFonts w:ascii="Arial" w:hAnsi="Arial" w:cs="Arial"/>
-        </w:rPr>
-      </w:pPr>
-      <w:r>
-        <w:rPr>
-          <w:rFonts w:cs="Arial" w:ascii="Arial" w:hAnsi="Arial"/>
-          <w:b/>
-          <w:bCs/>
-        </w:rPr>
-        <w:tab/>
-        <w:t>Editar pedido:</w:t>
-      </w:r>
-      <w:r>
-        <w:rPr>
-          <w:rFonts w:cs="Arial" w:ascii="Arial" w:hAnsi="Arial"/>
-        </w:rPr>
-        <w:t xml:space="preserve"> Permite al usuario editar un pedido en caso de un error en la información o para cambiar el estado del pedido.</w:t>
-      </w:r>
-    </w:p>
-    <w:p>
-      <w:pPr>
-        <w:pStyle w:val="Normal"/>
-        <w:rPr>
-          <w:rFonts w:ascii="Arial" w:hAnsi="Arial" w:cs="Arial"/>
-        </w:rPr>
-      </w:pPr>
-      <w:r>
-        <w:rPr>
-          <w:rFonts w:cs="Arial" w:ascii="Arial" w:hAnsi="Arial"/>
-        </w:rPr>
-      </w:r>
-    </w:p>
-    <w:p>
-      <w:pPr>
-        <w:pStyle w:val="Normal"/>
-        <w:rPr/>
-      </w:pPr>
-      <w:r>
-        <w:rPr>
-          <w:rFonts w:cs="Arial" w:ascii="Arial" w:hAnsi="Arial"/>
+      </w:pPr>
+      <w:r>
+        <w:rPr>
+          <w:rFonts w:ascii="Arial" w:hAnsi="Arial"/>
           <w:b/>
           <w:bCs/>
           <w:sz w:val="28"/>
           <w:szCs w:val="28"/>
         </w:rPr>
-        <w:t>3.2.7</w:t>
+        <w:t>3.3</w:t>
         <w:tab/>
-        <w:t>Baja.</w:t>
-      </w:r>
-    </w:p>
-    <w:p>
-      <w:pPr>
-        <w:pStyle w:val="Normal"/>
-        <w:rPr/>
-      </w:pPr>
-      <w:r>
-        <w:rPr>
-          <w:rFonts w:cs="Arial" w:ascii="Arial" w:hAnsi="Arial"/>
-          <w:b/>
-          <w:bCs/>
-        </w:rPr>
-        <w:tab/>
-        <w:t xml:space="preserve">Baja: </w:t>
-      </w:r>
-      <w:r>
-        <w:rPr>
-          <w:rFonts w:cs="Arial" w:ascii="Arial" w:hAnsi="Arial"/>
-        </w:rPr>
-        <w:t>permite al usuario dar de baja un pedido o cliente.</w:t>
-      </w:r>
-    </w:p>
-    <w:p>
-      <w:pPr>
-        <w:pStyle w:val="Normal"/>
-        <w:rPr>
-          <w:rFonts w:ascii="Arial" w:hAnsi="Arial" w:cs="Arial"/>
-        </w:rPr>
-      </w:pPr>
-      <w:r>
-        <w:rPr>
-          <w:rFonts w:cs="Arial" w:ascii="Arial" w:hAnsi="Arial"/>
-        </w:rPr>
-      </w:r>
-    </w:p>
-    <w:p>
-      <w:pPr>
-        <w:pStyle w:val="Normal"/>
+        <w:t>Requisitos no funcionales</w:t>
+      </w:r>
+    </w:p>
+    <w:p>
+      <w:pPr>
+        <w:pStyle w:val="Normal"/>
+        <w:rPr/>
+      </w:pPr>
+      <w:r>
         <w:rPr>
           <w:rFonts w:ascii="Arial" w:hAnsi="Arial"/>
-          <w:b/>
           <w:b/>
           <w:bCs/>
           <w:sz w:val="28"/>
           <w:szCs w:val="28"/>
         </w:rPr>
+        <w:t>3.3.1 Rendimiento</w:t>
+      </w:r>
+    </w:p>
+    <w:p>
+      <w:pPr>
+        <w:pStyle w:val="Normal"/>
+        <w:rPr/>
+      </w:pPr>
+      <w:r>
+        <w:rPr>
+          <w:rFonts w:ascii="Arial" w:hAnsi="Arial"/>
+        </w:rPr>
+        <w:tab/>
+        <w:t>Garantizar que el diseño de las consultas u otro proceso no afecte el desempeño de la base de datos, ni considerablemente el tráfico de la red.</w:t>
+      </w:r>
+    </w:p>
+    <w:p>
+      <w:pPr>
+        <w:pStyle w:val="Normal"/>
+        <w:rPr>
+          <w:rFonts w:ascii="Arial" w:hAnsi="Arial"/>
+        </w:rPr>
+      </w:pPr>
+      <w:r>
+        <w:rPr/>
+      </w:r>
+    </w:p>
+    <w:p>
+      <w:pPr>
+        <w:pStyle w:val="Normal"/>
+        <w:rPr/>
       </w:pPr>
       <w:r>
         <w:rPr>
@@ -5566,15 +5402,154 @@
           <w:sz w:val="28"/>
           <w:szCs w:val="28"/>
         </w:rPr>
-        <w:t>3.3</w:t>
+        <w:t>3.3.2</w:t>
         <w:tab/>
-        <w:t>Requisitos no funcionales</w:t>
-      </w:r>
-    </w:p>
-    <w:p>
-      <w:pPr>
-        <w:pStyle w:val="Normal"/>
-        <w:rPr/>
+        <w:t>Seguridad</w:t>
+      </w:r>
+    </w:p>
+    <w:p>
+      <w:pPr>
+        <w:pStyle w:val="Normal"/>
+        <w:rPr>
+          <w:rFonts w:ascii="Arial" w:hAnsi="Arial"/>
+        </w:rPr>
+      </w:pPr>
+      <w:r>
+        <w:rPr>
+          <w:rFonts w:ascii="Arial" w:hAnsi="Arial"/>
+        </w:rPr>
+        <w:tab/>
+        <w:t>Garantizar la confiabilidad, la seguridad y el desempeño del sistema informático a los diferentes usuarios. En este sentido la información almacenada o registros realizados podrán ser consultados y actualizados permanente y simultáneamente, sin que se afecte el tiempo de respuesta.</w:t>
+      </w:r>
+    </w:p>
+    <w:p>
+      <w:pPr>
+        <w:pStyle w:val="Normal"/>
+        <w:rPr>
+          <w:rFonts w:ascii="Arial" w:hAnsi="Arial"/>
+        </w:rPr>
+      </w:pPr>
+      <w:r>
+        <w:rPr>
+          <w:rFonts w:ascii="Arial" w:hAnsi="Arial"/>
+        </w:rPr>
+        <w:tab/>
+      </w:r>
+      <w:r>
+        <w:rPr>
+          <w:rFonts w:cs="Arial" w:ascii="Arial" w:hAnsi="Arial"/>
+        </w:rPr>
+        <w:t>Para poder ingresar al sistema el usuario deberá loguearse con un nombre de usuario y contraseña, de ser incorrecta le mostrará un mensaje de error.</w:t>
+      </w:r>
+    </w:p>
+    <w:p>
+      <w:pPr>
+        <w:pStyle w:val="Normal"/>
+        <w:rPr/>
+      </w:pPr>
+      <w:r>
+        <w:rPr>
+          <w:rFonts w:cs="Arial" w:ascii="Arial" w:hAnsi="Arial"/>
+        </w:rPr>
+        <w:t>El sistema tendrá 3 tipos de usuarios:</w:t>
+      </w:r>
+    </w:p>
+    <w:p>
+      <w:pPr>
+        <w:pStyle w:val="Normal"/>
+        <w:rPr/>
+      </w:pPr>
+      <w:r>
+        <w:rPr>
+          <w:rFonts w:cs="Arial" w:ascii="Arial" w:hAnsi="Arial"/>
+          <w:b/>
+          <w:bCs/>
+        </w:rPr>
+        <w:t>Dueño:</w:t>
+      </w:r>
+      <w:r>
+        <w:rPr>
+          <w:rFonts w:cs="Arial" w:ascii="Arial" w:hAnsi="Arial"/>
+        </w:rPr>
+        <w:t xml:space="preserve"> Es el dueño de la organización y tendrá acceso completo al sistema pudiendo agregar/eliminar/modificar clientes y pedidos.</w:t>
+      </w:r>
+    </w:p>
+    <w:p>
+      <w:pPr>
+        <w:pStyle w:val="Normal"/>
+        <w:rPr/>
+      </w:pPr>
+      <w:r>
+        <w:rPr>
+          <w:rFonts w:cs="Arial" w:ascii="Arial" w:hAnsi="Arial"/>
+          <w:b/>
+          <w:bCs/>
+        </w:rPr>
+        <w:t>Encargado/Hijo:</w:t>
+      </w:r>
+      <w:r>
+        <w:rPr>
+          <w:rFonts w:cs="Arial" w:ascii="Arial" w:hAnsi="Arial"/>
+        </w:rPr>
+        <w:t xml:space="preserve"> Es el encargado de la organización cuando el dueño no está y tendrá acceso completo al sistema pudiendo agregar/eliminar/modificar clientes y pedidos.</w:t>
+      </w:r>
+    </w:p>
+    <w:p>
+      <w:pPr>
+        <w:pStyle w:val="Normal"/>
+        <w:rPr>
+          <w:rFonts w:ascii="Arial" w:hAnsi="Arial"/>
+        </w:rPr>
+      </w:pPr>
+      <w:r>
+        <w:rPr>
+          <w:rFonts w:cs="Arial" w:ascii="Arial" w:hAnsi="Arial"/>
+          <w:b/>
+          <w:bCs/>
+        </w:rPr>
+        <w:t>Empleado Reparación:</w:t>
+      </w:r>
+      <w:r>
+        <w:rPr>
+          <w:rFonts w:cs="Arial" w:ascii="Arial" w:hAnsi="Arial"/>
+        </w:rPr>
+        <w:t xml:space="preserve"> Es el empleado de la organización y podrá agregar pedidos, clientes y modificar el estado de un pedido.</w:t>
+      </w:r>
+    </w:p>
+    <w:p>
+      <w:pPr>
+        <w:pStyle w:val="Normal"/>
+        <w:rPr>
+          <w:rFonts w:ascii="Arial" w:hAnsi="Arial"/>
+        </w:rPr>
+      </w:pPr>
+      <w:r>
+        <w:rPr>
+          <w:rFonts w:ascii="Arial" w:hAnsi="Arial"/>
+        </w:rPr>
+        <w:tab/>
+        <w:t>Facilidades y controles para permitir el acceso a la información al personal autorizado, con la intención de consultar y manejar información pertinente para cada una de ellas.</w:t>
+      </w:r>
+    </w:p>
+    <w:p>
+      <w:pPr>
+        <w:pStyle w:val="Normal"/>
+        <w:rPr>
+          <w:rFonts w:ascii="Arial" w:hAnsi="Arial"/>
+        </w:rPr>
+      </w:pPr>
+      <w:r>
+        <w:rPr>
+          <w:rFonts w:ascii="Arial" w:hAnsi="Arial"/>
+        </w:rPr>
+      </w:r>
+    </w:p>
+    <w:p>
+      <w:pPr>
+        <w:pStyle w:val="Normal"/>
+        <w:rPr>
+          <w:rFonts w:ascii="Arial" w:hAnsi="Arial"/>
+        </w:rPr>
       </w:pPr>
       <w:r>
         <w:rPr>
@@ -5584,22 +5559,28 @@
           <w:sz w:val="28"/>
           <w:szCs w:val="28"/>
         </w:rPr>
-        <w:t>3.3.1 Rendimiento</w:t>
-      </w:r>
-    </w:p>
-    <w:p>
-      <w:pPr>
-        <w:pStyle w:val="Normal"/>
+        <w:t>3.3.3</w:t>
+        <w:tab/>
+        <w:t>Fiabilidad</w:t>
+      </w:r>
+    </w:p>
+    <w:p>
+      <w:pPr>
+        <w:pStyle w:val="Normal"/>
+        <w:rPr/>
+      </w:pPr>
+      <w:r>
         <w:rPr>
           <w:rFonts w:ascii="Arial" w:hAnsi="Arial"/>
         </w:rPr>
-      </w:pPr>
+        <w:t xml:space="preserve">   </w:t>
+      </w:r>
       <w:r>
         <w:rPr>
           <w:rFonts w:ascii="Arial" w:hAnsi="Arial"/>
         </w:rPr>
         <w:tab/>
-        <w:t>Garantizar que el diseño de las consultas u otro proceso no afecte el desempeño de la base de datos, ni considerablemente el tráfico de la red.</w:t>
+        <w:t>El sistema busca ser lo mas fiable posible de manera que ante cualquier falla del equipo físico pueda reemplazarse las partes dañadas y seguir funcionando de manera normal.</w:t>
       </w:r>
     </w:p>
     <w:p>
@@ -5635,12 +5616,43 @@
           <w:sz w:val="28"/>
           <w:szCs w:val="28"/>
         </w:rPr>
-      </w:r>
-    </w:p>
-    <w:p>
-      <w:pPr>
-        <w:pStyle w:val="Normal"/>
-        <w:rPr/>
+        <w:t>3.3.4 Disponibilidad</w:t>
+      </w:r>
+    </w:p>
+    <w:p>
+      <w:pPr>
+        <w:pStyle w:val="Normal"/>
+        <w:rPr>
+          <w:rFonts w:ascii="Arial" w:hAnsi="Arial"/>
+        </w:rPr>
+      </w:pPr>
+      <w:r>
+        <w:rPr>
+          <w:rFonts w:ascii="Arial" w:hAnsi="Arial"/>
+        </w:rPr>
+        <w:tab/>
+        <w:t>La disponibilidad del sistema debe ser continua durante los horarios de trabajo de la organización, y un plan de backups garantizando la información incluso en caso de una falla total del mismo o piezas individuales.</w:t>
+      </w:r>
+    </w:p>
+    <w:p>
+      <w:pPr>
+        <w:pStyle w:val="Normal"/>
+        <w:rPr>
+          <w:rFonts w:ascii="Arial" w:hAnsi="Arial"/>
+        </w:rPr>
+      </w:pPr>
+      <w:r>
+        <w:rPr>
+          <w:rFonts w:ascii="Arial" w:hAnsi="Arial"/>
+        </w:rPr>
+      </w:r>
+    </w:p>
+    <w:p>
+      <w:pPr>
+        <w:pStyle w:val="Normal"/>
+        <w:rPr>
+          <w:rFonts w:ascii="Arial" w:hAnsi="Arial"/>
+        </w:rPr>
       </w:pPr>
       <w:r>
         <w:rPr>
@@ -5650,266 +5662,6 @@
           <w:sz w:val="28"/>
           <w:szCs w:val="28"/>
         </w:rPr>
-        <w:t>3.3.2</w:t>
-        <w:tab/>
-        <w:t>Seguridad</w:t>
-      </w:r>
-    </w:p>
-    <w:p>
-      <w:pPr>
-        <w:pStyle w:val="Normal"/>
-        <w:rPr>
-          <w:rFonts w:ascii="Arial" w:hAnsi="Arial"/>
-        </w:rPr>
-      </w:pPr>
-      <w:r>
-        <w:rPr>
-          <w:rFonts w:ascii="Arial" w:hAnsi="Arial"/>
-        </w:rPr>
-        <w:tab/>
-        <w:t>Garantizar la confiabilidad, la seguridad y el desempeño del sistema informático a los diferentes usuarios. En este sentido la información almacenada o registros realizados podrán ser consultados y actualizados permanente y simultáneamente, sin que se afecte el tiempo de respuesta.</w:t>
-      </w:r>
-    </w:p>
-    <w:p>
-      <w:pPr>
-        <w:pStyle w:val="Normal"/>
-        <w:rPr>
-          <w:rFonts w:ascii="Arial" w:hAnsi="Arial"/>
-        </w:rPr>
-      </w:pPr>
-      <w:r>
-        <w:rPr>
-          <w:rFonts w:ascii="Arial" w:hAnsi="Arial"/>
-        </w:rPr>
-        <w:tab/>
-      </w:r>
-      <w:r>
-        <w:rPr>
-          <w:rFonts w:cs="Arial" w:ascii="Arial" w:hAnsi="Arial"/>
-        </w:rPr>
-        <w:t>Para poder ingresar al sistema el usuario deberá loguearse con un nombre de usuario y contraseña, de ser incorrecta le mostrará un mensaje de error.</w:t>
-      </w:r>
-    </w:p>
-    <w:p>
-      <w:pPr>
-        <w:pStyle w:val="Normal"/>
-        <w:rPr/>
-      </w:pPr>
-      <w:r>
-        <w:rPr>
-          <w:rFonts w:cs="Arial" w:ascii="Arial" w:hAnsi="Arial"/>
-        </w:rPr>
-        <w:t>El sistema tendrá 3 tipos de usuarios:</w:t>
-      </w:r>
-    </w:p>
-    <w:p>
-      <w:pPr>
-        <w:pStyle w:val="Normal"/>
-        <w:rPr/>
-      </w:pPr>
-      <w:r>
-        <w:rPr>
-          <w:rFonts w:cs="Arial" w:ascii="Arial" w:hAnsi="Arial"/>
-          <w:b/>
-          <w:bCs/>
-        </w:rPr>
-        <w:t>Dueño:</w:t>
-      </w:r>
-      <w:r>
-        <w:rPr>
-          <w:rFonts w:cs="Arial" w:ascii="Arial" w:hAnsi="Arial"/>
-        </w:rPr>
-        <w:t xml:space="preserve"> Es el dueño de la organización y tendrá acceso completo al sistema pudiendo agregar/eliminar/modificar clientes y pedidos.</w:t>
-      </w:r>
-    </w:p>
-    <w:p>
-      <w:pPr>
-        <w:pStyle w:val="Normal"/>
-        <w:rPr/>
-      </w:pPr>
-      <w:r>
-        <w:rPr>
-          <w:rFonts w:cs="Arial" w:ascii="Arial" w:hAnsi="Arial"/>
-          <w:b/>
-          <w:bCs/>
-        </w:rPr>
-        <w:t>Encargado/Hijo:</w:t>
-      </w:r>
-      <w:r>
-        <w:rPr>
-          <w:rFonts w:cs="Arial" w:ascii="Arial" w:hAnsi="Arial"/>
-        </w:rPr>
-        <w:t xml:space="preserve"> Es el encargado de la organización cuando el dueño no está y tendrá acceso completo al sistema pudiendo agregar/eliminar/modificar clientes y pedidos.</w:t>
-      </w:r>
-    </w:p>
-    <w:p>
-      <w:pPr>
-        <w:pStyle w:val="Normal"/>
-        <w:rPr>
-          <w:rFonts w:ascii="Arial" w:hAnsi="Arial"/>
-        </w:rPr>
-      </w:pPr>
-      <w:r>
-        <w:rPr>
-          <w:rFonts w:cs="Arial" w:ascii="Arial" w:hAnsi="Arial"/>
-          <w:b/>
-          <w:bCs/>
-        </w:rPr>
-        <w:t>Empleado Reparación:</w:t>
-      </w:r>
-      <w:r>
-        <w:rPr>
-          <w:rFonts w:cs="Arial" w:ascii="Arial" w:hAnsi="Arial"/>
-        </w:rPr>
-        <w:t xml:space="preserve"> Es el empleado de la organización y podrá agregar pedidos, clientes y modificar el estado de un pedido.</w:t>
-      </w:r>
-    </w:p>
-    <w:p>
-      <w:pPr>
-        <w:pStyle w:val="Normal"/>
-        <w:rPr>
-          <w:rFonts w:ascii="Arial" w:hAnsi="Arial"/>
-        </w:rPr>
-      </w:pPr>
-      <w:r>
-        <w:rPr>
-          <w:rFonts w:ascii="Arial" w:hAnsi="Arial"/>
-        </w:rPr>
-        <w:tab/>
-        <w:t>Facilidades y controles para permitir el acceso a la información al personal autorizado, con la intención de consultar y manejar información pertinente para cada una de ellas.</w:t>
-      </w:r>
-    </w:p>
-    <w:p>
-      <w:pPr>
-        <w:pStyle w:val="Normal"/>
-        <w:rPr>
-          <w:rFonts w:ascii="Arial" w:hAnsi="Arial"/>
-        </w:rPr>
-      </w:pPr>
-      <w:r>
-        <w:rPr>
-          <w:rFonts w:ascii="Arial" w:hAnsi="Arial"/>
-        </w:rPr>
-      </w:r>
-    </w:p>
-    <w:p>
-      <w:pPr>
-        <w:pStyle w:val="Normal"/>
-        <w:rPr>
-          <w:rFonts w:ascii="Arial" w:hAnsi="Arial"/>
-        </w:rPr>
-      </w:pPr>
-      <w:r>
-        <w:rPr>
-          <w:rFonts w:ascii="Arial" w:hAnsi="Arial"/>
-          <w:b/>
-          <w:bCs/>
-          <w:sz w:val="28"/>
-          <w:szCs w:val="28"/>
-        </w:rPr>
-        <w:t>3.3.3</w:t>
-        <w:tab/>
-        <w:t>Fiabilidad</w:t>
-      </w:r>
-    </w:p>
-    <w:p>
-      <w:pPr>
-        <w:pStyle w:val="Normal"/>
-        <w:rPr/>
-      </w:pPr>
-      <w:r>
-        <w:rPr>
-          <w:rFonts w:ascii="Arial" w:hAnsi="Arial"/>
-        </w:rPr>
-        <w:t xml:space="preserve">   </w:t>
-      </w:r>
-      <w:r>
-        <w:rPr>
-          <w:rFonts w:ascii="Arial" w:hAnsi="Arial"/>
-        </w:rPr>
-        <w:tab/>
-        <w:t>El sistema busca ser lo mas fiable posible de manera que ante cualquier falla del equipo físico pueda reemplazarse las partes dañadas y seguir funcionando de manera normal.</w:t>
-      </w:r>
-    </w:p>
-    <w:p>
-      <w:pPr>
-        <w:pStyle w:val="Normal"/>
-        <w:rPr>
-          <w:rFonts w:ascii="Arial" w:hAnsi="Arial"/>
-        </w:rPr>
-      </w:pPr>
-      <w:r>
-        <w:rPr>
-          <w:rFonts w:ascii="Arial" w:hAnsi="Arial"/>
-        </w:rPr>
-      </w:r>
-    </w:p>
-    <w:p>
-      <w:pPr>
-        <w:pStyle w:val="Normal"/>
-        <w:rPr>
-          <w:rFonts w:ascii="Arial" w:hAnsi="Arial"/>
-          <w:b/>
-          <w:b/>
-          <w:bCs/>
-          <w:sz w:val="28"/>
-          <w:szCs w:val="28"/>
-        </w:rPr>
-      </w:pPr>
-      <w:r>
-        <w:rPr>
-          <w:rFonts w:ascii="Arial" w:hAnsi="Arial"/>
-          <w:b/>
-          <w:bCs/>
-          <w:sz w:val="28"/>
-          <w:szCs w:val="28"/>
-        </w:rPr>
-        <w:t>3.3.4 Disponibilidad</w:t>
-      </w:r>
-    </w:p>
-    <w:p>
-      <w:pPr>
-        <w:pStyle w:val="Normal"/>
-        <w:rPr>
-          <w:rFonts w:ascii="Arial" w:hAnsi="Arial"/>
-        </w:rPr>
-      </w:pPr>
-      <w:r>
-        <w:rPr>
-          <w:rFonts w:ascii="Arial" w:hAnsi="Arial"/>
-        </w:rPr>
-        <w:tab/>
-        <w:t>La disponibilidad del sistema debe ser continua durante los horarios de trabajo de la organización, y un plan de backups garantizando la información incluso en caso de una falla total del mismo o piezas individuales.</w:t>
-      </w:r>
-    </w:p>
-    <w:p>
-      <w:pPr>
-        <w:pStyle w:val="Normal"/>
-        <w:rPr>
-          <w:rFonts w:ascii="Arial" w:hAnsi="Arial"/>
-        </w:rPr>
-      </w:pPr>
-      <w:r>
-        <w:rPr>
-          <w:rFonts w:ascii="Arial" w:hAnsi="Arial"/>
-        </w:rPr>
-      </w:r>
-    </w:p>
-    <w:p>
-      <w:pPr>
-        <w:pStyle w:val="Normal"/>
-        <w:rPr>
-          <w:rFonts w:ascii="Arial" w:hAnsi="Arial"/>
-        </w:rPr>
-      </w:pPr>
-      <w:r>
-        <w:rPr>
-          <w:rFonts w:ascii="Arial" w:hAnsi="Arial"/>
-          <w:b/>
-          <w:bCs/>
-          <w:sz w:val="28"/>
-          <w:szCs w:val="28"/>
-        </w:rPr>
         <w:t>3.3.5 Mantenibilidad</w:t>
       </w:r>
     </w:p>
@@ -5931,9 +5683,7 @@
     <w:p>
       <w:pPr>
         <w:pStyle w:val="Normal"/>
-        <w:rPr>
-          <w:rFonts w:ascii="Arial" w:hAnsi="Arial"/>
-        </w:rPr>
+        <w:rPr/>
       </w:pPr>
       <w:r>
         <w:rPr>
@@ -5951,31 +5701,7 @@
         </w:rPr>
       </w:pPr>
       <w:r>
-        <w:rPr>
-          <w:rFonts w:ascii="Arial" w:hAnsi="Arial"/>
-        </w:rPr>
-      </w:r>
-    </w:p>
-    <w:p>
-      <w:pPr>
-        <w:pStyle w:val="Normal"/>
-        <w:rPr>
-          <w:rFonts w:ascii="Arial" w:hAnsi="Arial"/>
-          <w:b/>
-          <w:b/>
-          <w:bCs/>
-          <w:sz w:val="28"/>
-          <w:szCs w:val="28"/>
-        </w:rPr>
-      </w:pPr>
-      <w:r>
-        <w:rPr>
-          <w:rFonts w:ascii="Arial" w:hAnsi="Arial"/>
-          <w:b/>
-          <w:bCs/>
-          <w:sz w:val="28"/>
-          <w:szCs w:val="28"/>
-        </w:rPr>
+        <w:rPr/>
       </w:r>
     </w:p>
     <w:p>
@@ -6071,9 +5797,7 @@
     <w:p>
       <w:pPr>
         <w:pStyle w:val="Normal"/>
-        <w:rPr>
-          <w:rFonts w:ascii="Arial" w:hAnsi="Arial"/>
-        </w:rPr>
+        <w:rPr/>
       </w:pPr>
       <w:r>
         <w:rPr>
@@ -6081,19 +5805,6 @@
         </w:rPr>
         <w:tab/>
         <w:t>El codigo al desarrollarse de manera modular es facilmente escalable y es capaz de agregarse modulos de mayor complejidad para mejorar el sistema a futuro</w:t>
-      </w:r>
-    </w:p>
-    <w:p>
-      <w:pPr>
-        <w:pStyle w:val="Normal"/>
-        <w:rPr>
-          <w:rFonts w:ascii="Arial" w:hAnsi="Arial"/>
-        </w:rPr>
-      </w:pPr>
-      <w:r>
-        <w:rPr>
-          <w:rFonts w:ascii="Arial" w:hAnsi="Arial"/>
-        </w:rPr>
       </w:r>
     </w:p>
     <w:p>
@@ -6115,31 +5826,19 @@
     <w:p>
       <w:pPr>
         <w:pStyle w:val="Normal"/>
-        <w:rPr>
-          <w:b w:val="false"/>
+        <w:rPr/>
+      </w:pPr>
+      <w:r>
+        <w:rPr>
+          <w:rFonts w:cs="Arial" w:ascii="Arial" w:hAnsi="Arial"/>
           <w:b w:val="false"/>
           <w:bCs w:val="false"/>
           <w:sz w:val="22"/>
           <w:szCs w:val="22"/>
         </w:rPr>
-      </w:pPr>
-      <w:r>
-        <w:rPr>
-          <w:rFonts w:cs="Arial" w:ascii="Arial" w:hAnsi="Arial"/>
-          <w:b w:val="false"/>
-          <w:bCs w:val="false"/>
-          <w:sz w:val="22"/>
-          <w:szCs w:val="22"/>
-        </w:rPr>
         <w:tab/>
         <w:t>Un conjunto de ventanas con botones, tablas, listas y cuadros de texto que aseguraran un fácil manejo del sistema y aprendizaje del mismo. Ademas la capacidad de utilizarlo desde cualquier navegador web asegura un ambiente común y adaptable a cualquier situación.</w:t>
       </w:r>
-    </w:p>
-    <w:p>
-      <w:pPr>
-        <w:pStyle w:val="Normal"/>
-        <w:rPr/>
-      </w:pPr>
       <w:r>
         <w:rPr>
           <w:rFonts w:cs="Arial" w:ascii="Arial" w:hAnsi="Arial"/>
@@ -6184,16 +5883,7 @@
     <w:p>
       <w:pPr>
         <w:pStyle w:val="Normal"/>
-        <w:rPr>
-          <w:b/>
-          <w:b/>
-          <w:bCs/>
-          <w:i/>
-          <w:i/>
-          <w:iCs/>
-          <w:sz w:val="22"/>
-          <w:szCs w:val="22"/>
-        </w:rPr>
+        <w:rPr/>
       </w:pPr>
       <w:r>
         <w:drawing>
@@ -6205,9 +5895,9 @@
             <wp:positionV relativeFrom="paragraph">
               <wp:posOffset>635</wp:posOffset>
             </wp:positionV>
-            <wp:extent cx="5337810" cy="3048635"/>
+            <wp:extent cx="4850765" cy="2771140"/>
             <wp:effectExtent l="0" t="0" r="0" b="0"/>
-            <wp:wrapSquare wrapText="largest"/>
+            <wp:wrapTopAndBottom/>
             <wp:docPr id="3" name="Imagen13" descr=""/>
             <wp:cNvGraphicFramePr>
               <a:graphicFrameLocks xmlns:a="http://schemas.openxmlformats.org/drawingml/2006/main" noChangeAspect="1"/>
@@ -6230,7 +5920,7 @@
                   <pic:spPr bwMode="auto">
                     <a:xfrm>
                       <a:off x="0" y="0"/>
-                      <a:ext cx="5337810" cy="3048635"/>
+                      <a:ext cx="4850765" cy="2771140"/>
                     </a:xfrm>
                     <a:prstGeom prst="rect">
                       <a:avLst/>
@@ -6287,9 +5977,9 @@
             <wp:positionV relativeFrom="paragraph">
               <wp:posOffset>635</wp:posOffset>
             </wp:positionV>
-            <wp:extent cx="5324475" cy="3041015"/>
+            <wp:extent cx="4907915" cy="2802890"/>
             <wp:effectExtent l="0" t="0" r="0" b="0"/>
-            <wp:wrapSquare wrapText="largest"/>
+            <wp:wrapTopAndBottom/>
             <wp:docPr id="4" name="Imagen14" descr=""/>
             <wp:cNvGraphicFramePr>
               <a:graphicFrameLocks xmlns:a="http://schemas.openxmlformats.org/drawingml/2006/main" noChangeAspect="1"/>
@@ -6312,7 +6002,7 @@
                   <pic:spPr bwMode="auto">
                     <a:xfrm>
                       <a:off x="0" y="0"/>
-                      <a:ext cx="5324475" cy="3041015"/>
+                      <a:ext cx="4907915" cy="2802890"/>
                     </a:xfrm>
                     <a:prstGeom prst="rect">
                       <a:avLst/>
@@ -6328,16 +6018,7 @@
     <w:p>
       <w:pPr>
         <w:pStyle w:val="Normal"/>
-        <w:rPr>
-          <w:b/>
-          <w:b/>
-          <w:bCs/>
-          <w:i/>
-          <w:i/>
-          <w:iCs/>
-          <w:sz w:val="22"/>
-          <w:szCs w:val="22"/>
-        </w:rPr>
+        <w:rPr/>
       </w:pPr>
       <w:r>
         <w:rPr>
@@ -6374,7 +6055,7 @@
             </wp:positionV>
             <wp:extent cx="5280025" cy="3015615"/>
             <wp:effectExtent l="0" t="0" r="0" b="0"/>
-            <wp:wrapSquare wrapText="largest"/>
+            <wp:wrapTopAndBottom/>
             <wp:docPr id="5" name="Imagen15" descr=""/>
             <wp:cNvGraphicFramePr>
               <a:graphicFrameLocks xmlns:a="http://schemas.openxmlformats.org/drawingml/2006/main" noChangeAspect="1"/>
@@ -6415,97 +6096,6 @@
         <w:pStyle w:val="Normal"/>
         <w:rPr>
           <w:rFonts w:ascii="Arial" w:hAnsi="Arial" w:cs="Arial"/>
-        </w:rPr>
-      </w:pPr>
-      <w:r>
-        <w:rPr>
-          <w:rFonts w:cs="Arial" w:ascii="Arial" w:hAnsi="Arial"/>
-        </w:rPr>
-      </w:r>
-    </w:p>
-    <w:p>
-      <w:pPr>
-        <w:pStyle w:val="Normal"/>
-        <w:rPr>
-          <w:rFonts w:ascii="Arial" w:hAnsi="Arial" w:cs="Arial"/>
-        </w:rPr>
-      </w:pPr>
-      <w:r>
-        <w:rPr>
-          <w:rFonts w:cs="Arial" w:ascii="Arial" w:hAnsi="Arial"/>
-        </w:rPr>
-      </w:r>
-    </w:p>
-    <w:p>
-      <w:pPr>
-        <w:pStyle w:val="Normal"/>
-        <w:rPr>
-          <w:rFonts w:ascii="Arial" w:hAnsi="Arial" w:cs="Arial"/>
-        </w:rPr>
-      </w:pPr>
-      <w:r>
-        <w:rPr>
-          <w:rFonts w:cs="Arial" w:ascii="Arial" w:hAnsi="Arial"/>
-        </w:rPr>
-      </w:r>
-    </w:p>
-    <w:p>
-      <w:pPr>
-        <w:pStyle w:val="Normal"/>
-        <w:rPr>
-          <w:rFonts w:ascii="Arial" w:hAnsi="Arial" w:cs="Arial"/>
-        </w:rPr>
-      </w:pPr>
-      <w:r>
-        <w:rPr>
-          <w:rFonts w:cs="Arial" w:ascii="Arial" w:hAnsi="Arial"/>
-        </w:rPr>
-      </w:r>
-    </w:p>
-    <w:p>
-      <w:pPr>
-        <w:pStyle w:val="Normal"/>
-        <w:rPr>
-          <w:rFonts w:ascii="Arial" w:hAnsi="Arial" w:cs="Arial"/>
-        </w:rPr>
-      </w:pPr>
-      <w:r>
-        <w:rPr>
-          <w:rFonts w:cs="Arial" w:ascii="Arial" w:hAnsi="Arial"/>
-        </w:rPr>
-      </w:r>
-    </w:p>
-    <w:p>
-      <w:pPr>
-        <w:pStyle w:val="Normal"/>
-        <w:rPr>
-          <w:rFonts w:ascii="Arial" w:hAnsi="Arial" w:cs="Arial"/>
-        </w:rPr>
-      </w:pPr>
-      <w:r>
-        <w:rPr>
-          <w:rFonts w:cs="Arial" w:ascii="Arial" w:hAnsi="Arial"/>
-        </w:rPr>
-      </w:r>
-    </w:p>
-    <w:p>
-      <w:pPr>
-        <w:pStyle w:val="Normal"/>
-        <w:rPr>
-          <w:rFonts w:ascii="Arial" w:hAnsi="Arial" w:cs="Arial"/>
-        </w:rPr>
-      </w:pPr>
-      <w:r>
-        <w:rPr>
-          <w:rFonts w:cs="Arial" w:ascii="Arial" w:hAnsi="Arial"/>
-        </w:rPr>
-      </w:r>
-    </w:p>
-    <w:p>
-      <w:pPr>
-        <w:pStyle w:val="Normal"/>
-        <w:rPr>
-          <w:rFonts w:ascii="Arial" w:hAnsi="Arial" w:cs="Arial"/>
           <w:b/>
           <w:b/>
           <w:bCs/>
@@ -6517,21 +6107,14 @@
         </w:rPr>
       </w:pPr>
       <w:r>
-        <w:rPr>
-          <w:rFonts w:cs="Arial" w:ascii="Arial" w:hAnsi="Arial"/>
-          <w:b/>
-          <w:bCs/>
-          <w:i w:val="false"/>
-          <w:iCs w:val="false"/>
-          <w:sz w:val="28"/>
-          <w:szCs w:val="28"/>
-        </w:rPr>
-      </w:r>
-    </w:p>
-    <w:p>
-      <w:pPr>
-        <w:pStyle w:val="Normal"/>
-        <w:rPr>
+        <w:rPr/>
+      </w:r>
+    </w:p>
+    <w:p>
+      <w:pPr>
+        <w:pStyle w:val="Normal"/>
+        <w:rPr>
+          <w:rFonts w:ascii="Arial" w:hAnsi="Arial" w:cs="Arial"/>
           <w:b/>
           <w:b/>
           <w:bCs/>
@@ -6543,6 +6126,262 @@
         </w:rPr>
       </w:pPr>
       <w:r>
+        <w:rPr/>
+      </w:r>
+    </w:p>
+    <w:p>
+      <w:pPr>
+        <w:pStyle w:val="Normal"/>
+        <w:rPr>
+          <w:rFonts w:ascii="Arial" w:hAnsi="Arial" w:cs="Arial"/>
+          <w:b/>
+          <w:b/>
+          <w:bCs/>
+          <w:i w:val="false"/>
+          <w:i w:val="false"/>
+          <w:iCs w:val="false"/>
+          <w:sz w:val="28"/>
+          <w:szCs w:val="28"/>
+        </w:rPr>
+      </w:pPr>
+      <w:r>
+        <w:rPr/>
+      </w:r>
+    </w:p>
+    <w:p>
+      <w:pPr>
+        <w:pStyle w:val="Normal"/>
+        <w:rPr>
+          <w:rFonts w:ascii="Arial" w:hAnsi="Arial" w:cs="Arial"/>
+          <w:b/>
+          <w:b/>
+          <w:bCs/>
+          <w:i w:val="false"/>
+          <w:i w:val="false"/>
+          <w:iCs w:val="false"/>
+          <w:sz w:val="28"/>
+          <w:szCs w:val="28"/>
+        </w:rPr>
+      </w:pPr>
+      <w:r>
+        <w:rPr/>
+      </w:r>
+    </w:p>
+    <w:p>
+      <w:pPr>
+        <w:pStyle w:val="Normal"/>
+        <w:rPr>
+          <w:rFonts w:ascii="Arial" w:hAnsi="Arial" w:cs="Arial"/>
+          <w:b/>
+          <w:b/>
+          <w:bCs/>
+          <w:i w:val="false"/>
+          <w:i w:val="false"/>
+          <w:iCs w:val="false"/>
+          <w:sz w:val="28"/>
+          <w:szCs w:val="28"/>
+        </w:rPr>
+      </w:pPr>
+      <w:r>
+        <w:rPr/>
+      </w:r>
+    </w:p>
+    <w:p>
+      <w:pPr>
+        <w:pStyle w:val="Normal"/>
+        <w:rPr>
+          <w:rFonts w:ascii="Arial" w:hAnsi="Arial" w:cs="Arial"/>
+          <w:b/>
+          <w:b/>
+          <w:bCs/>
+          <w:i w:val="false"/>
+          <w:i w:val="false"/>
+          <w:iCs w:val="false"/>
+          <w:sz w:val="28"/>
+          <w:szCs w:val="28"/>
+        </w:rPr>
+      </w:pPr>
+      <w:r>
+        <w:rPr/>
+      </w:r>
+    </w:p>
+    <w:p>
+      <w:pPr>
+        <w:pStyle w:val="Normal"/>
+        <w:rPr>
+          <w:rFonts w:ascii="Arial" w:hAnsi="Arial" w:cs="Arial"/>
+          <w:b/>
+          <w:b/>
+          <w:bCs/>
+          <w:i w:val="false"/>
+          <w:i w:val="false"/>
+          <w:iCs w:val="false"/>
+          <w:sz w:val="28"/>
+          <w:szCs w:val="28"/>
+        </w:rPr>
+      </w:pPr>
+      <w:r>
+        <w:rPr/>
+      </w:r>
+    </w:p>
+    <w:p>
+      <w:pPr>
+        <w:pStyle w:val="Normal"/>
+        <w:rPr>
+          <w:rFonts w:ascii="Arial" w:hAnsi="Arial" w:cs="Arial"/>
+          <w:b/>
+          <w:b/>
+          <w:bCs/>
+          <w:i w:val="false"/>
+          <w:i w:val="false"/>
+          <w:iCs w:val="false"/>
+          <w:sz w:val="28"/>
+          <w:szCs w:val="28"/>
+        </w:rPr>
+      </w:pPr>
+      <w:r>
+        <w:rPr/>
+      </w:r>
+    </w:p>
+    <w:p>
+      <w:pPr>
+        <w:pStyle w:val="Normal"/>
+        <w:rPr>
+          <w:rFonts w:ascii="Arial" w:hAnsi="Arial" w:cs="Arial"/>
+          <w:b/>
+          <w:b/>
+          <w:bCs/>
+          <w:i w:val="false"/>
+          <w:i w:val="false"/>
+          <w:iCs w:val="false"/>
+          <w:sz w:val="28"/>
+          <w:szCs w:val="28"/>
+        </w:rPr>
+      </w:pPr>
+      <w:r>
+        <w:rPr/>
+      </w:r>
+    </w:p>
+    <w:p>
+      <w:pPr>
+        <w:pStyle w:val="Normal"/>
+        <w:rPr>
+          <w:rFonts w:ascii="Arial" w:hAnsi="Arial" w:cs="Arial"/>
+          <w:b/>
+          <w:b/>
+          <w:bCs/>
+          <w:i w:val="false"/>
+          <w:i w:val="false"/>
+          <w:iCs w:val="false"/>
+          <w:sz w:val="28"/>
+          <w:szCs w:val="28"/>
+        </w:rPr>
+      </w:pPr>
+      <w:r>
+        <w:rPr/>
+      </w:r>
+    </w:p>
+    <w:p>
+      <w:pPr>
+        <w:pStyle w:val="Normal"/>
+        <w:rPr>
+          <w:rFonts w:ascii="Arial" w:hAnsi="Arial" w:cs="Arial"/>
+          <w:b/>
+          <w:b/>
+          <w:bCs/>
+          <w:i w:val="false"/>
+          <w:i w:val="false"/>
+          <w:iCs w:val="false"/>
+          <w:sz w:val="28"/>
+          <w:szCs w:val="28"/>
+        </w:rPr>
+      </w:pPr>
+      <w:r>
+        <w:rPr/>
+      </w:r>
+    </w:p>
+    <w:p>
+      <w:pPr>
+        <w:pStyle w:val="Normal"/>
+        <w:rPr>
+          <w:rFonts w:ascii="Arial" w:hAnsi="Arial" w:cs="Arial"/>
+          <w:b/>
+          <w:b/>
+          <w:bCs/>
+          <w:i w:val="false"/>
+          <w:i w:val="false"/>
+          <w:iCs w:val="false"/>
+          <w:sz w:val="28"/>
+          <w:szCs w:val="28"/>
+        </w:rPr>
+      </w:pPr>
+      <w:r>
+        <w:rPr/>
+      </w:r>
+    </w:p>
+    <w:p>
+      <w:pPr>
+        <w:pStyle w:val="Normal"/>
+        <w:rPr>
+          <w:rFonts w:ascii="Arial" w:hAnsi="Arial" w:cs="Arial"/>
+          <w:b/>
+          <w:b/>
+          <w:bCs/>
+          <w:i w:val="false"/>
+          <w:i w:val="false"/>
+          <w:iCs w:val="false"/>
+          <w:sz w:val="28"/>
+          <w:szCs w:val="28"/>
+        </w:rPr>
+      </w:pPr>
+      <w:r>
+        <w:rPr/>
+      </w:r>
+    </w:p>
+    <w:p>
+      <w:pPr>
+        <w:pStyle w:val="Normal"/>
+        <w:rPr>
+          <w:rFonts w:ascii="Arial" w:hAnsi="Arial" w:cs="Arial"/>
+          <w:b/>
+          <w:b/>
+          <w:bCs/>
+          <w:i w:val="false"/>
+          <w:i w:val="false"/>
+          <w:iCs w:val="false"/>
+          <w:sz w:val="28"/>
+          <w:szCs w:val="28"/>
+        </w:rPr>
+      </w:pPr>
+      <w:r>
+        <w:rPr/>
+      </w:r>
+    </w:p>
+    <w:p>
+      <w:pPr>
+        <w:pStyle w:val="Normal"/>
+        <w:rPr>
+          <w:rFonts w:ascii="Arial" w:hAnsi="Arial" w:cs="Arial"/>
+          <w:b/>
+          <w:b/>
+          <w:bCs/>
+          <w:i w:val="false"/>
+          <w:i w:val="false"/>
+          <w:iCs w:val="false"/>
+          <w:sz w:val="28"/>
+          <w:szCs w:val="28"/>
+        </w:rPr>
+      </w:pPr>
+      <w:r>
+        <w:rPr/>
+      </w:r>
+    </w:p>
+    <w:p>
+      <w:pPr>
+        <w:pStyle w:val="Normal"/>
+        <w:rPr/>
+      </w:pPr>
+      <w:r>
         <w:rPr>
           <w:rFonts w:cs="Arial" w:ascii="Arial" w:hAnsi="Arial"/>
           <w:b/>
@@ -6555,19 +6394,6 @@
         <w:t xml:space="preserve">3.5 </w:t>
         <w:tab/>
         <w:t>Casos de Uso</w:t>
-      </w:r>
-    </w:p>
-    <w:p>
-      <w:pPr>
-        <w:pStyle w:val="Normal"/>
-        <w:rPr>
-          <w:rFonts w:ascii="Arial" w:hAnsi="Arial" w:cs="Arial"/>
-        </w:rPr>
-      </w:pPr>
-      <w:r>
-        <w:rPr>
-          <w:rFonts w:cs="Arial" w:ascii="Arial" w:hAnsi="Arial"/>
-        </w:rPr>
       </w:r>
     </w:p>
     <w:tbl>
@@ -10071,7 +9897,7 @@
                 <wp:positionV relativeFrom="paragraph">
                   <wp:posOffset>320040</wp:posOffset>
                 </wp:positionV>
-                <wp:extent cx="5718810" cy="6072505"/>
+                <wp:extent cx="5719445" cy="6072505"/>
                 <wp:effectExtent l="0" t="0" r="0" b="0"/>
                 <wp:wrapSquare wrapText="bothSides"/>
                 <wp:docPr id="6" name="Marco6"/>
@@ -10082,7 +9908,7 @@
                       <wps:spPr>
                         <a:xfrm>
                           <a:off x="0" y="0"/>
-                          <a:ext cx="5718240" cy="6071760"/>
+                          <a:ext cx="5718960" cy="6071760"/>
                         </a:xfrm>
                         <a:prstGeom prst="rect">
                           <a:avLst/>
@@ -10826,10 +10652,14 @@
                             <w:pPr>
                               <w:pStyle w:val="Contenidodelmarco"/>
                               <w:spacing w:before="0" w:after="160"/>
-                              <w:rPr/>
+                              <w:rPr>
+                                <w:color w:val="000000"/>
+                              </w:rPr>
                             </w:pPr>
                             <w:r>
-                              <w:rPr/>
+                              <w:rPr>
+                                <w:color w:val="000000"/>
+                              </w:rPr>
                             </w:r>
                           </w:p>
                         </w:txbxContent>
@@ -10845,7 +10675,7 @@
           </mc:Choice>
           <mc:Fallback>
             <w:pict>
-              <v:rect id="shape_0" ID="Marco6" stroked="f" style="position:absolute;margin-left:-3.75pt;margin-top:25.2pt;width:450.2pt;height:478.05pt;mso-position-horizontal-relative:margin">
+              <v:rect id="shape_0" ID="Marco6" stroked="f" style="position:absolute;margin-left:-3.75pt;margin-top:25.2pt;width:450.25pt;height:478.05pt;mso-position-horizontal-relative:margin">
                 <w10:wrap type="none"/>
                 <v:fill o:detectmouseclick="t" on="false"/>
                 <v:stroke color="#3465a4" joinstyle="round" endcap="flat"/>
@@ -11577,10 +11407,14 @@
                       <w:pPr>
                         <w:pStyle w:val="Contenidodelmarco"/>
                         <w:spacing w:before="0" w:after="160"/>
-                        <w:rPr/>
+                        <w:rPr>
+                          <w:color w:val="000000"/>
+                        </w:rPr>
                       </w:pPr>
                       <w:r>
-                        <w:rPr/>
+                        <w:rPr>
+                          <w:color w:val="000000"/>
+                        </w:rPr>
                       </w:r>
                     </w:p>
                   </w:txbxContent>
@@ -11768,7 +11602,7 @@
                 <wp:positionV relativeFrom="paragraph">
                   <wp:posOffset>320040</wp:posOffset>
                 </wp:positionV>
-                <wp:extent cx="5718810" cy="5483860"/>
+                <wp:extent cx="5719445" cy="5483860"/>
                 <wp:effectExtent l="0" t="0" r="0" b="0"/>
                 <wp:wrapSquare wrapText="bothSides"/>
                 <wp:docPr id="8" name="Marco7"/>
@@ -11779,7 +11613,7 @@
                       <wps:spPr>
                         <a:xfrm>
                           <a:off x="0" y="0"/>
-                          <a:ext cx="5718240" cy="5483160"/>
+                          <a:ext cx="5718960" cy="5483160"/>
                         </a:xfrm>
                         <a:prstGeom prst="rect">
                           <a:avLst/>
@@ -12525,10 +12359,14 @@
                             <w:pPr>
                               <w:pStyle w:val="Contenidodelmarco"/>
                               <w:spacing w:before="0" w:after="160"/>
-                              <w:rPr/>
+                              <w:rPr>
+                                <w:color w:val="000000"/>
+                              </w:rPr>
                             </w:pPr>
                             <w:r>
-                              <w:rPr/>
+                              <w:rPr>
+                                <w:color w:val="000000"/>
+                              </w:rPr>
                             </w:r>
                           </w:p>
                         </w:txbxContent>
@@ -12544,7 +12382,7 @@
           </mc:Choice>
           <mc:Fallback>
             <w:pict>
-              <v:rect id="shape_0" ID="Marco7" stroked="f" style="position:absolute;margin-left:-3.75pt;margin-top:25.2pt;width:450.2pt;height:431.7pt;mso-position-horizontal-relative:margin">
+              <v:rect id="shape_0" ID="Marco7" stroked="f" style="position:absolute;margin-left:-3.75pt;margin-top:25.2pt;width:450.25pt;height:431.7pt;mso-position-horizontal-relative:margin">
                 <w10:wrap type="none"/>
                 <v:fill o:detectmouseclick="t" on="false"/>
                 <v:stroke color="#3465a4" joinstyle="round" endcap="flat"/>
@@ -13278,10 +13116,14 @@
                       <w:pPr>
                         <w:pStyle w:val="Contenidodelmarco"/>
                         <w:spacing w:before="0" w:after="160"/>
-                        <w:rPr/>
+                        <w:rPr>
+                          <w:color w:val="000000"/>
+                        </w:rPr>
                       </w:pPr>
                       <w:r>
-                        <w:rPr/>
+                        <w:rPr>
+                          <w:color w:val="000000"/>
+                        </w:rPr>
                       </w:r>
                     </w:p>
                   </w:txbxContent>
@@ -13301,6 +13143,7 @@
         <w:ind w:left="0" w:right="0" w:hanging="0"/>
         <w:jc w:val="left"/>
         <w:rPr>
+          <w:rFonts w:ascii="Arial" w:hAnsi="Arial" w:cs="Arial"/>
           <w:b/>
           <w:b/>
           <w:bCs/>
@@ -13312,14 +13155,7 @@
         </w:rPr>
       </w:pPr>
       <w:r>
-        <w:rPr>
-          <w:b/>
-          <w:bCs/>
-          <w:i w:val="false"/>
-          <w:iCs w:val="false"/>
-          <w:sz w:val="28"/>
-          <w:szCs w:val="28"/>
-        </w:rPr>
+        <w:rPr/>
       </w:r>
     </w:p>
     <w:p>
@@ -13343,15 +13179,7 @@
         </w:rPr>
       </w:pPr>
       <w:r>
-        <w:rPr>
-          <w:rFonts w:cs="Arial" w:ascii="Arial" w:hAnsi="Arial"/>
-          <w:b/>
-          <w:bCs/>
-          <w:i w:val="false"/>
-          <w:iCs w:val="false"/>
-          <w:sz w:val="28"/>
-          <w:szCs w:val="28"/>
-        </w:rPr>
+        <w:rPr/>
       </w:r>
     </w:p>
     <w:p>
@@ -13375,15 +13203,7 @@
         </w:rPr>
       </w:pPr>
       <w:r>
-        <w:rPr>
-          <w:rFonts w:cs="Arial" w:ascii="Arial" w:hAnsi="Arial"/>
-          <w:b/>
-          <w:bCs/>
-          <w:i w:val="false"/>
-          <w:iCs w:val="false"/>
-          <w:sz w:val="28"/>
-          <w:szCs w:val="28"/>
-        </w:rPr>
+        <w:rPr/>
       </w:r>
     </w:p>
     <w:p>
@@ -13407,15 +13227,7 @@
         </w:rPr>
       </w:pPr>
       <w:r>
-        <w:rPr>
-          <w:rFonts w:cs="Arial" w:ascii="Arial" w:hAnsi="Arial"/>
-          <w:b/>
-          <w:bCs/>
-          <w:i w:val="false"/>
-          <w:iCs w:val="false"/>
-          <w:sz w:val="28"/>
-          <w:szCs w:val="28"/>
-        </w:rPr>
+        <w:rPr/>
       </w:r>
     </w:p>
     <w:p>
@@ -13439,15 +13251,7 @@
         </w:rPr>
       </w:pPr>
       <w:r>
-        <w:rPr>
-          <w:rFonts w:cs="Arial" w:ascii="Arial" w:hAnsi="Arial"/>
-          <w:b/>
-          <w:bCs/>
-          <w:i w:val="false"/>
-          <w:iCs w:val="false"/>
-          <w:sz w:val="28"/>
-          <w:szCs w:val="28"/>
-        </w:rPr>
+        <w:rPr/>
       </w:r>
     </w:p>
     <w:p>
@@ -13471,15 +13275,55 @@
         </w:rPr>
       </w:pPr>
       <w:r>
-        <w:rPr>
-          <w:rFonts w:cs="Arial" w:ascii="Arial" w:hAnsi="Arial"/>
+        <w:rPr/>
+      </w:r>
+    </w:p>
+    <w:p>
+      <w:pPr>
+        <w:pStyle w:val="Normal"/>
+        <w:widowControl/>
+        <w:bidi w:val="0"/>
+        <w:spacing w:lineRule="auto" w:line="259" w:before="0" w:after="160"/>
+        <w:ind w:left="0" w:right="0" w:hanging="0"/>
+        <w:jc w:val="left"/>
+        <w:rPr>
+          <w:rFonts w:ascii="Arial" w:hAnsi="Arial" w:cs="Arial"/>
+          <w:b/>
           <w:b/>
           <w:bCs/>
+          <w:i w:val="false"/>
           <w:i w:val="false"/>
           <w:iCs w:val="false"/>
           <w:sz w:val="28"/>
           <w:szCs w:val="28"/>
         </w:rPr>
+      </w:pPr>
+      <w:r>
+        <w:rPr/>
+      </w:r>
+    </w:p>
+    <w:p>
+      <w:pPr>
+        <w:pStyle w:val="Normal"/>
+        <w:widowControl/>
+        <w:bidi w:val="0"/>
+        <w:spacing w:lineRule="auto" w:line="259" w:before="0" w:after="160"/>
+        <w:ind w:left="0" w:right="0" w:hanging="0"/>
+        <w:jc w:val="left"/>
+        <w:rPr>
+          <w:rFonts w:ascii="Arial" w:hAnsi="Arial" w:cs="Arial"/>
+          <w:b/>
+          <w:b/>
+          <w:bCs/>
+          <w:i w:val="false"/>
+          <w:i w:val="false"/>
+          <w:iCs w:val="false"/>
+          <w:sz w:val="28"/>
+          <w:szCs w:val="28"/>
+        </w:rPr>
+      </w:pPr>
+      <w:r>
+        <w:rPr/>
       </w:r>
     </w:p>
     <w:p>
@@ -14109,38 +13953,6 @@
         </w:rPr>
       </w:r>
     </w:p>
-    <w:p>
-      <w:pPr>
-        <w:pStyle w:val="Normal"/>
-        <w:widowControl/>
-        <w:bidi w:val="0"/>
-        <w:spacing w:lineRule="auto" w:line="259" w:before="0" w:after="160"/>
-        <w:ind w:left="0" w:right="0" w:hanging="0"/>
-        <w:jc w:val="left"/>
-        <w:rPr>
-          <w:rFonts w:ascii="Arial" w:hAnsi="Arial" w:cs="Arial"/>
-          <w:b/>
-          <w:b/>
-          <w:bCs/>
-          <w:i w:val="false"/>
-          <w:i w:val="false"/>
-          <w:iCs w:val="false"/>
-          <w:sz w:val="28"/>
-          <w:szCs w:val="28"/>
-        </w:rPr>
-      </w:pPr>
-      <w:r>
-        <w:rPr>
-          <w:rFonts w:cs="Arial" w:ascii="Arial" w:hAnsi="Arial"/>
-          <w:b/>
-          <w:bCs/>
-          <w:i w:val="false"/>
-          <w:iCs w:val="false"/>
-          <w:sz w:val="28"/>
-          <w:szCs w:val="28"/>
-        </w:rPr>
-      </w:r>
-    </w:p>
     <w:tbl>
       <w:tblPr>
         <w:tblW w:w="8385" w:type="dxa"/>
@@ -14277,6 +14089,25 @@
     <w:p>
       <w:pPr>
         <w:pStyle w:val="Normal"/>
+        <w:rPr>
+          <w:rFonts w:ascii="Arial" w:hAnsi="Arial" w:cs="Arial"/>
+          <w:b/>
+          <w:b/>
+          <w:bCs/>
+          <w:i w:val="false"/>
+          <w:i w:val="false"/>
+          <w:iCs w:val="false"/>
+          <w:sz w:val="28"/>
+          <w:szCs w:val="28"/>
+        </w:rPr>
+      </w:pPr>
+      <w:r>
+        <w:rPr/>
+      </w:r>
+    </w:p>
+    <w:p>
+      <w:pPr>
+        <w:pStyle w:val="Normal"/>
         <w:rPr/>
       </w:pPr>
       <w:r>
@@ -14291,19 +14122,7 @@
         </w:rPr>
         <w:t>4.2</w:t>
         <w:tab/>
-        <w:t xml:space="preserve">Diagrama de </w:t>
-      </w:r>
-      <w:r>
-        <w:rPr>
-          <w:rFonts w:cs="Arial" w:ascii="Arial" w:hAnsi="Arial"/>
-          <w:b/>
-          <w:bCs/>
-          <w:i w:val="false"/>
-          <w:iCs w:val="false"/>
-          <w:sz w:val="28"/>
-          <w:szCs w:val="28"/>
-        </w:rPr>
-        <w:t>Actividad</w:t>
+        <w:t>Diagrama de Actividad</w:t>
       </w:r>
     </w:p>
     <w:p>
@@ -14402,7 +14221,9 @@
         </w:rPr>
       </w:pPr>
       <w:r>
-        <w:rPr/>
+        <w:rPr>
+          <w:i/>
+        </w:rPr>
       </w:r>
     </w:p>
     <w:p>
@@ -14414,7 +14235,9 @@
         </w:rPr>
       </w:pPr>
       <w:r>
-        <w:rPr/>
+        <w:rPr>
+          <w:i/>
+        </w:rPr>
       </w:r>
     </w:p>
     <w:p>
@@ -14654,7 +14477,9 @@
         </w:rPr>
       </w:pPr>
       <w:r>
-        <w:rPr/>
+        <w:rPr>
+          <w:i/>
+        </w:rPr>
       </w:r>
     </w:p>
     <w:p>
@@ -14666,7 +14491,9 @@
         </w:rPr>
       </w:pPr>
       <w:r>
-        <w:rPr/>
+        <w:rPr>
+          <w:i/>
+        </w:rPr>
       </w:r>
     </w:p>
     <w:p>
@@ -14807,7 +14634,9 @@
         </w:rPr>
       </w:pPr>
       <w:r>
-        <w:rPr/>
+        <w:rPr>
+          <w:i/>
+        </w:rPr>
       </w:r>
     </w:p>
     <w:p>
@@ -14948,7 +14777,9 @@
         </w:rPr>
       </w:pPr>
       <w:r>
-        <w:rPr/>
+        <w:rPr>
+          <w:i/>
+        </w:rPr>
       </w:r>
     </w:p>
     <w:p>
@@ -15533,46 +15364,26 @@
         </w:rPr>
         <w:t>4.4</w:t>
         <w:tab/>
-        <w:t xml:space="preserve">Diagrama de </w:t>
-      </w:r>
-      <w:r>
+        <w:t>Diagrama de Gantt</w:t>
+      </w:r>
+    </w:p>
+    <w:p>
+      <w:pPr>
+        <w:pStyle w:val="Normal"/>
+        <w:spacing w:before="0" w:after="160"/>
+        <w:jc w:val="left"/>
         <w:rPr>
           <w:rFonts w:ascii="Arial" w:hAnsi="Arial"/>
+          <w:b/>
           <w:b/>
           <w:bCs/>
           <w:sz w:val="28"/>
           <w:szCs w:val="28"/>
         </w:rPr>
-        <w:t>G</w:t>
-      </w:r>
-      <w:r>
-        <w:rPr>
-          <w:rFonts w:ascii="Arial" w:hAnsi="Arial"/>
-          <w:b/>
-          <w:bCs/>
-          <w:sz w:val="28"/>
-          <w:szCs w:val="28"/>
-        </w:rPr>
-        <w:t>antt</w:t>
-      </w:r>
-    </w:p>
-    <w:p>
-      <w:pPr>
-        <w:pStyle w:val="Normal"/>
-        <w:spacing w:before="0" w:after="160"/>
-        <w:jc w:val="left"/>
-        <w:rPr>
-          <w:rFonts w:ascii="Arial" w:hAnsi="Arial"/>
-          <w:b/>
-          <w:b/>
-          <w:bCs/>
-          <w:sz w:val="28"/>
-          <w:szCs w:val="28"/>
-        </w:rPr>
       </w:pPr>
       <w:r>
         <w:drawing>
-          <wp:anchor behindDoc="0" distT="0" distB="0" distL="0" distR="0" simplePos="0" locked="0" layoutInCell="1" allowOverlap="1" relativeHeight="23">
+          <wp:anchor behindDoc="0" distT="0" distB="0" distL="0" distR="0" simplePos="0" locked="0" layoutInCell="1" allowOverlap="1" relativeHeight="7">
             <wp:simplePos x="0" y="0"/>
             <wp:positionH relativeFrom="column">
               <wp:align>center</wp:align>
@@ -15625,7 +15436,17 @@
           <w:sz w:val="28"/>
           <w:szCs w:val="28"/>
         </w:rPr>
-        <w:t>4.5</w:t>
+        <w:t>4</w:t>
+      </w:r>
+      <w:r>
+        <w:rPr>
+          <w:rFonts w:ascii="Arial" w:hAnsi="Arial"/>
+          <w:b/>
+          <w:bCs/>
+          <w:sz w:val="28"/>
+          <w:szCs w:val="28"/>
+        </w:rPr>
+        <w:t>.5</w:t>
         <w:tab/>
         <w:t>Diagrama de Flujo de Datos</w:t>
       </w:r>
@@ -15649,7 +15470,6 @@
       </w:pPr>
       <w:r>
         <w:rPr>
-          <w:rFonts w:ascii="Calibri" w:hAnsi="Calibri"/>
           <w:b w:val="false"/>
           <w:bCs w:val="false"/>
           <w:i/>
@@ -15679,7 +15499,7 @@
       </w:pPr>
       <w:r>
         <w:drawing>
-          <wp:anchor behindDoc="0" distT="0" distB="0" distL="0" distR="0" simplePos="0" locked="0" layoutInCell="1" allowOverlap="1" relativeHeight="24">
+          <wp:anchor behindDoc="0" distT="0" distB="0" distL="0" distR="0" simplePos="0" locked="0" layoutInCell="1" allowOverlap="1" relativeHeight="8">
             <wp:simplePos x="0" y="0"/>
             <wp:positionH relativeFrom="column">
               <wp:align>center</wp:align>
@@ -15726,7 +15546,6 @@
       </w:r>
       <w:r>
         <w:rPr>
-          <w:rFonts w:ascii="Calibri" w:hAnsi="Calibri"/>
           <w:b w:val="false"/>
           <w:bCs w:val="false"/>
           <w:i/>
@@ -15734,7 +15553,18 @@
           <w:sz w:val="22"/>
           <w:szCs w:val="22"/>
         </w:rPr>
-        <w:t>Modificación Cliente:</w:t>
+        <w:t>M</w:t>
+      </w:r>
+      <w:r>
+        <w:rPr>
+          <w:b w:val="false"/>
+          <w:bCs w:val="false"/>
+          <w:i/>
+          <w:iCs/>
+          <w:sz w:val="22"/>
+          <w:szCs w:val="22"/>
+        </w:rPr>
+        <w:t>odificación Cliente:</w:t>
       </w:r>
     </w:p>
     <w:p>
@@ -15756,7 +15586,6 @@
       </w:pPr>
       <w:r>
         <w:rPr>
-          <w:rFonts w:ascii="Calibri" w:hAnsi="Calibri"/>
           <w:b w:val="false"/>
           <w:bCs w:val="false"/>
           <w:i/>
@@ -15765,7 +15594,7 @@
           <w:szCs w:val="22"/>
         </w:rPr>
         <w:drawing>
-          <wp:anchor behindDoc="0" distT="0" distB="0" distL="0" distR="0" simplePos="0" locked="0" layoutInCell="1" allowOverlap="1" relativeHeight="25">
+          <wp:anchor behindDoc="0" distT="0" distB="0" distL="0" distR="0" simplePos="0" locked="0" layoutInCell="1" allowOverlap="1" relativeHeight="9">
             <wp:simplePos x="0" y="0"/>
             <wp:positionH relativeFrom="column">
               <wp:align>center</wp:align>
@@ -15830,7 +15659,6 @@
       </w:pPr>
       <w:r>
         <w:rPr>
-          <w:rFonts w:ascii="Calibri" w:hAnsi="Calibri"/>
           <w:b w:val="false"/>
           <w:bCs w:val="false"/>
           <w:i/>
@@ -15860,7 +15688,7 @@
       </w:pPr>
       <w:r>
         <w:drawing>
-          <wp:anchor behindDoc="0" distT="0" distB="0" distL="0" distR="0" simplePos="0" locked="0" layoutInCell="1" allowOverlap="1" relativeHeight="26">
+          <wp:anchor behindDoc="0" distT="0" distB="0" distL="0" distR="0" simplePos="0" locked="0" layoutInCell="1" allowOverlap="1" relativeHeight="10">
             <wp:simplePos x="0" y="0"/>
             <wp:positionH relativeFrom="column">
               <wp:align>center</wp:align>
@@ -15907,7 +15735,6 @@
       </w:r>
       <w:r>
         <w:rPr>
-          <w:rFonts w:ascii="Calibri" w:hAnsi="Calibri"/>
           <w:b w:val="false"/>
           <w:bCs w:val="false"/>
           <w:i/>
@@ -15915,7 +15742,18 @@
           <w:sz w:val="22"/>
           <w:szCs w:val="22"/>
         </w:rPr>
-        <w:t>Alta Pedido:</w:t>
+        <w:t>A</w:t>
+      </w:r>
+      <w:r>
+        <w:rPr>
+          <w:b w:val="false"/>
+          <w:bCs w:val="false"/>
+          <w:i/>
+          <w:iCs/>
+          <w:sz w:val="22"/>
+          <w:szCs w:val="22"/>
+        </w:rPr>
+        <w:t>lta Pedido:</w:t>
       </w:r>
     </w:p>
     <w:p>
@@ -15937,7 +15775,6 @@
       </w:pPr>
       <w:r>
         <w:rPr>
-          <w:rFonts w:ascii="Calibri" w:hAnsi="Calibri"/>
           <w:b w:val="false"/>
           <w:bCs w:val="false"/>
           <w:i/>
@@ -15946,7 +15783,7 @@
           <w:szCs w:val="22"/>
         </w:rPr>
         <w:drawing>
-          <wp:anchor behindDoc="0" distT="0" distB="0" distL="0" distR="0" simplePos="0" locked="0" layoutInCell="1" allowOverlap="1" relativeHeight="27">
+          <wp:anchor behindDoc="0" distT="0" distB="0" distL="0" distR="0" simplePos="0" locked="0" layoutInCell="1" allowOverlap="1" relativeHeight="11">
             <wp:simplePos x="0" y="0"/>
             <wp:positionH relativeFrom="column">
               <wp:align>center</wp:align>
@@ -16011,7 +15848,6 @@
       </w:pPr>
       <w:r>
         <w:rPr>
-          <w:rFonts w:ascii="Calibri" w:hAnsi="Calibri"/>
           <w:b w:val="false"/>
           <w:bCs w:val="false"/>
           <w:i/>
@@ -16041,7 +15877,6 @@
       </w:pPr>
       <w:r>
         <w:rPr>
-          <w:rFonts w:ascii="Calibri" w:hAnsi="Calibri"/>
           <w:b w:val="false"/>
           <w:bCs w:val="false"/>
           <w:i/>
@@ -16050,7 +15885,7 @@
           <w:szCs w:val="22"/>
         </w:rPr>
         <w:drawing>
-          <wp:anchor behindDoc="0" distT="0" distB="0" distL="0" distR="0" simplePos="0" locked="0" layoutInCell="1" allowOverlap="1" relativeHeight="28">
+          <wp:anchor behindDoc="0" distT="0" distB="0" distL="0" distR="0" simplePos="0" locked="0" layoutInCell="1" allowOverlap="1" relativeHeight="12">
             <wp:simplePos x="0" y="0"/>
             <wp:positionH relativeFrom="column">
               <wp:align>center</wp:align>
@@ -16115,7 +15950,6 @@
       </w:pPr>
       <w:r>
         <w:rPr>
-          <w:rFonts w:ascii="Calibri" w:hAnsi="Calibri"/>
           <w:b w:val="false"/>
           <w:bCs w:val="false"/>
           <w:i/>
@@ -16145,7 +15979,7 @@
       </w:pPr>
       <w:r>
         <w:drawing>
-          <wp:anchor behindDoc="0" distT="0" distB="0" distL="0" distR="0" simplePos="0" locked="0" layoutInCell="1" allowOverlap="1" relativeHeight="29">
+          <wp:anchor behindDoc="0" distT="0" distB="0" distL="0" distR="0" simplePos="0" locked="0" layoutInCell="1" allowOverlap="1" relativeHeight="13">
             <wp:simplePos x="0" y="0"/>
             <wp:positionH relativeFrom="column">
               <wp:align>center</wp:align>
@@ -16200,7 +16034,19 @@
           <w:sz w:val="28"/>
           <w:szCs w:val="28"/>
         </w:rPr>
-        <w:t>4.6</w:t>
+        <w:t>4</w:t>
+      </w:r>
+      <w:r>
+        <w:rPr>
+          <w:rFonts w:ascii="Arial" w:hAnsi="Arial"/>
+          <w:b/>
+          <w:bCs/>
+          <w:i w:val="false"/>
+          <w:iCs w:val="false"/>
+          <w:sz w:val="28"/>
+          <w:szCs w:val="28"/>
+        </w:rPr>
+        <w:t>.6</w:t>
         <w:tab/>
         <w:t>Diagrama de Colaboración</w:t>
       </w:r>
@@ -16224,7 +16070,6 @@
       </w:pPr>
       <w:r>
         <w:rPr>
-          <w:rFonts w:ascii="Calibri" w:hAnsi="Calibri"/>
           <w:b w:val="false"/>
           <w:bCs w:val="false"/>
           <w:i/>
@@ -16254,7 +16099,7 @@
       </w:pPr>
       <w:r>
         <w:drawing>
-          <wp:anchor behindDoc="0" distT="0" distB="0" distL="0" distR="0" simplePos="0" locked="0" layoutInCell="1" allowOverlap="1" relativeHeight="30">
+          <wp:anchor behindDoc="0" distT="0" distB="0" distL="0" distR="0" simplePos="0" locked="0" layoutInCell="1" allowOverlap="1" relativeHeight="14">
             <wp:simplePos x="0" y="0"/>
             <wp:positionH relativeFrom="column">
               <wp:align>center</wp:align>
@@ -16301,7 +16146,6 @@
       </w:r>
       <w:r>
         <w:rPr>
-          <w:rFonts w:ascii="Calibri" w:hAnsi="Calibri"/>
           <w:b w:val="false"/>
           <w:bCs w:val="false"/>
           <w:i/>
@@ -16309,7 +16153,18 @@
           <w:sz w:val="22"/>
           <w:szCs w:val="22"/>
         </w:rPr>
-        <w:t>Modificación Cliente:</w:t>
+        <w:t>M</w:t>
+      </w:r>
+      <w:r>
+        <w:rPr>
+          <w:b w:val="false"/>
+          <w:bCs w:val="false"/>
+          <w:i/>
+          <w:iCs/>
+          <w:sz w:val="22"/>
+          <w:szCs w:val="22"/>
+        </w:rPr>
+        <w:t>odificación Cliente:</w:t>
       </w:r>
     </w:p>
     <w:p>
@@ -16331,7 +16186,6 @@
       </w:pPr>
       <w:r>
         <w:rPr>
-          <w:rFonts w:ascii="Calibri" w:hAnsi="Calibri"/>
           <w:b w:val="false"/>
           <w:bCs w:val="false"/>
           <w:i/>
@@ -16340,7 +16194,7 @@
           <w:szCs w:val="22"/>
         </w:rPr>
         <w:drawing>
-          <wp:anchor behindDoc="0" distT="0" distB="0" distL="0" distR="0" simplePos="0" locked="0" layoutInCell="1" allowOverlap="1" relativeHeight="31">
+          <wp:anchor behindDoc="0" distT="0" distB="0" distL="0" distR="0" simplePos="0" locked="0" layoutInCell="1" allowOverlap="1" relativeHeight="15">
             <wp:simplePos x="0" y="0"/>
             <wp:positionH relativeFrom="column">
               <wp:align>center</wp:align>
@@ -16405,7 +16259,6 @@
       </w:pPr>
       <w:r>
         <w:rPr>
-          <w:rFonts w:ascii="Calibri" w:hAnsi="Calibri"/>
           <w:b w:val="false"/>
           <w:bCs w:val="false"/>
           <w:i/>
@@ -16435,7 +16288,7 @@
       </w:pPr>
       <w:r>
         <w:drawing>
-          <wp:anchor behindDoc="0" distT="0" distB="0" distL="0" distR="0" simplePos="0" locked="0" layoutInCell="1" allowOverlap="1" relativeHeight="32">
+          <wp:anchor behindDoc="0" distT="0" distB="0" distL="0" distR="0" simplePos="0" locked="0" layoutInCell="1" allowOverlap="1" relativeHeight="16">
             <wp:simplePos x="0" y="0"/>
             <wp:positionH relativeFrom="column">
               <wp:align>center</wp:align>
@@ -16482,7 +16335,6 @@
       </w:r>
       <w:r>
         <w:rPr>
-          <w:rFonts w:ascii="Calibri" w:hAnsi="Calibri"/>
           <w:b w:val="false"/>
           <w:bCs w:val="false"/>
           <w:i/>
@@ -16490,7 +16342,18 @@
           <w:sz w:val="22"/>
           <w:szCs w:val="22"/>
         </w:rPr>
-        <w:t>Alta Pedido:</w:t>
+        <w:t>A</w:t>
+      </w:r>
+      <w:r>
+        <w:rPr>
+          <w:b w:val="false"/>
+          <w:bCs w:val="false"/>
+          <w:i/>
+          <w:iCs/>
+          <w:sz w:val="22"/>
+          <w:szCs w:val="22"/>
+        </w:rPr>
+        <w:t>lta Pedido:</w:t>
       </w:r>
     </w:p>
     <w:p>
@@ -16512,7 +16375,6 @@
       </w:pPr>
       <w:r>
         <w:rPr>
-          <w:rFonts w:ascii="Calibri" w:hAnsi="Calibri"/>
           <w:b w:val="false"/>
           <w:bCs w:val="false"/>
           <w:i/>
@@ -16521,7 +16383,7 @@
           <w:szCs w:val="22"/>
         </w:rPr>
         <w:drawing>
-          <wp:anchor behindDoc="0" distT="0" distB="0" distL="0" distR="0" simplePos="0" locked="0" layoutInCell="1" allowOverlap="1" relativeHeight="33">
+          <wp:anchor behindDoc="0" distT="0" distB="0" distL="0" distR="0" simplePos="0" locked="0" layoutInCell="1" allowOverlap="1" relativeHeight="17">
             <wp:simplePos x="0" y="0"/>
             <wp:positionH relativeFrom="column">
               <wp:align>center</wp:align>
@@ -16586,7 +16448,6 @@
       </w:pPr>
       <w:r>
         <w:rPr>
-          <w:rFonts w:ascii="Calibri" w:hAnsi="Calibri"/>
           <w:b w:val="false"/>
           <w:bCs w:val="false"/>
           <w:i/>
@@ -16615,7 +16476,6 @@
       </w:pPr>
       <w:r>
         <w:rPr>
-          <w:rFonts w:ascii="Calibri" w:hAnsi="Calibri"/>
           <w:b w:val="false"/>
           <w:bCs w:val="false"/>
           <w:i/>
@@ -16644,7 +16504,6 @@
       </w:pPr>
       <w:r>
         <w:rPr>
-          <w:rFonts w:ascii="Calibri" w:hAnsi="Calibri"/>
           <w:b w:val="false"/>
           <w:bCs w:val="false"/>
           <w:i/>
@@ -16673,7 +16532,6 @@
       </w:pPr>
       <w:r>
         <w:rPr>
-          <w:rFonts w:ascii="Calibri" w:hAnsi="Calibri"/>
           <w:b w:val="false"/>
           <w:bCs w:val="false"/>
           <w:i/>
@@ -16702,7 +16560,6 @@
       </w:pPr>
       <w:r>
         <w:rPr>
-          <w:rFonts w:ascii="Calibri" w:hAnsi="Calibri"/>
           <w:b w:val="false"/>
           <w:bCs w:val="false"/>
           <w:i/>
@@ -16732,7 +16589,6 @@
       </w:pPr>
       <w:r>
         <w:rPr>
-          <w:rFonts w:ascii="Calibri" w:hAnsi="Calibri"/>
           <w:b w:val="false"/>
           <w:bCs w:val="false"/>
           <w:i/>
@@ -16741,7 +16597,7 @@
           <w:szCs w:val="22"/>
         </w:rPr>
         <w:drawing>
-          <wp:anchor behindDoc="0" distT="0" distB="0" distL="0" distR="0" simplePos="0" locked="0" layoutInCell="1" allowOverlap="1" relativeHeight="34">
+          <wp:anchor behindDoc="0" distT="0" distB="0" distL="0" distR="0" simplePos="0" locked="0" layoutInCell="1" allowOverlap="1" relativeHeight="18">
             <wp:simplePos x="0" y="0"/>
             <wp:positionH relativeFrom="column">
               <wp:align>center</wp:align>
@@ -16806,7 +16662,6 @@
       </w:pPr>
       <w:r>
         <w:rPr>
-          <w:rFonts w:ascii="Calibri" w:hAnsi="Calibri"/>
           <w:b w:val="false"/>
           <w:bCs w:val="false"/>
           <w:i/>
@@ -16822,30 +16677,12 @@
         <w:pStyle w:val="Normal"/>
         <w:spacing w:before="0" w:after="160"/>
         <w:jc w:val="left"/>
-        <w:rPr>
-          <w:rFonts w:ascii="Calibri" w:hAnsi="Calibri"/>
-          <w:b w:val="false"/>
-          <w:b w:val="false"/>
-          <w:bCs w:val="false"/>
-          <w:i/>
-          <w:i/>
-          <w:iCs/>
-          <w:sz w:val="22"/>
-          <w:szCs w:val="22"/>
-        </w:rPr>
-      </w:pPr>
-      <w:r>
-        <w:rPr>
-          <w:rFonts w:ascii="Calibri" w:hAnsi="Calibri"/>
-          <w:b w:val="false"/>
-          <w:bCs w:val="false"/>
-          <w:i/>
-          <w:iCs/>
-          <w:sz w:val="22"/>
-          <w:szCs w:val="22"/>
-        </w:rPr>
+        <w:rPr/>
+      </w:pPr>
+      <w:r>
+        <w:rPr/>
         <w:drawing>
-          <wp:anchor behindDoc="0" distT="0" distB="0" distL="0" distR="0" simplePos="0" locked="0" layoutInCell="1" allowOverlap="1" relativeHeight="35">
+          <wp:anchor behindDoc="0" distT="0" distB="0" distL="0" distR="0" simplePos="0" locked="0" layoutInCell="1" allowOverlap="1" relativeHeight="19">
             <wp:simplePos x="0" y="0"/>
             <wp:positionH relativeFrom="column">
               <wp:align>center</wp:align>
@@ -16932,7 +16769,7 @@
     </w:r>
     <w:r>
       <w:rPr/>
-      <w:t>3</w:t>
+      <w:t>10</w:t>
     </w:r>
     <w:r>
       <w:rPr/>
@@ -19385,6 +19222,271 @@
     <w:qFormat/>
     <w:rPr/>
   </w:style>
+  <w:style w:type="character" w:styleId="ListLabel162">
+    <w:name w:val="ListLabel 162"/>
+    <w:qFormat/>
+    <w:rPr>
+      <w:rFonts w:cs="OpenSymbol"/>
+      <w:sz w:val="28"/>
+    </w:rPr>
+  </w:style>
+  <w:style w:type="character" w:styleId="ListLabel163">
+    <w:name w:val="ListLabel 163"/>
+    <w:qFormat/>
+    <w:rPr>
+      <w:rFonts w:cs="OpenSymbol"/>
+    </w:rPr>
+  </w:style>
+  <w:style w:type="character" w:styleId="ListLabel164">
+    <w:name w:val="ListLabel 164"/>
+    <w:qFormat/>
+    <w:rPr>
+      <w:rFonts w:cs="OpenSymbol"/>
+    </w:rPr>
+  </w:style>
+  <w:style w:type="character" w:styleId="ListLabel165">
+    <w:name w:val="ListLabel 165"/>
+    <w:qFormat/>
+    <w:rPr>
+      <w:rFonts w:cs="OpenSymbol"/>
+    </w:rPr>
+  </w:style>
+  <w:style w:type="character" w:styleId="ListLabel166">
+    <w:name w:val="ListLabel 166"/>
+    <w:qFormat/>
+    <w:rPr>
+      <w:rFonts w:cs="OpenSymbol"/>
+    </w:rPr>
+  </w:style>
+  <w:style w:type="character" w:styleId="ListLabel167">
+    <w:name w:val="ListLabel 167"/>
+    <w:qFormat/>
+    <w:rPr>
+      <w:rFonts w:cs="OpenSymbol"/>
+    </w:rPr>
+  </w:style>
+  <w:style w:type="character" w:styleId="ListLabel168">
+    <w:name w:val="ListLabel 168"/>
+    <w:qFormat/>
+    <w:rPr>
+      <w:rFonts w:cs="OpenSymbol"/>
+    </w:rPr>
+  </w:style>
+  <w:style w:type="character" w:styleId="ListLabel169">
+    <w:name w:val="ListLabel 169"/>
+    <w:qFormat/>
+    <w:rPr>
+      <w:rFonts w:cs="OpenSymbol"/>
+    </w:rPr>
+  </w:style>
+  <w:style w:type="character" w:styleId="ListLabel170">
+    <w:name w:val="ListLabel 170"/>
+    <w:qFormat/>
+    <w:rPr>
+      <w:rFonts w:cs="OpenSymbol"/>
+    </w:rPr>
+  </w:style>
+  <w:style w:type="character" w:styleId="ListLabel171">
+    <w:name w:val="ListLabel 171"/>
+    <w:qFormat/>
+    <w:rPr>
+      <w:rFonts w:cs="OpenSymbol"/>
+    </w:rPr>
+  </w:style>
+  <w:style w:type="character" w:styleId="ListLabel172">
+    <w:name w:val="ListLabel 172"/>
+    <w:qFormat/>
+    <w:rPr>
+      <w:rFonts w:cs="OpenSymbol"/>
+    </w:rPr>
+  </w:style>
+  <w:style w:type="character" w:styleId="ListLabel173">
+    <w:name w:val="ListLabel 173"/>
+    <w:qFormat/>
+    <w:rPr>
+      <w:rFonts w:cs="OpenSymbol"/>
+    </w:rPr>
+  </w:style>
+  <w:style w:type="character" w:styleId="ListLabel174">
+    <w:name w:val="ListLabel 174"/>
+    <w:qFormat/>
+    <w:rPr>
+      <w:rFonts w:cs="OpenSymbol"/>
+    </w:rPr>
+  </w:style>
+  <w:style w:type="character" w:styleId="ListLabel175">
+    <w:name w:val="ListLabel 175"/>
+    <w:qFormat/>
+    <w:rPr>
+      <w:rFonts w:cs="OpenSymbol"/>
+    </w:rPr>
+  </w:style>
+  <w:style w:type="character" w:styleId="ListLabel176">
+    <w:name w:val="ListLabel 176"/>
+    <w:qFormat/>
+    <w:rPr>
+      <w:rFonts w:cs="OpenSymbol"/>
+    </w:rPr>
+  </w:style>
+  <w:style w:type="character" w:styleId="ListLabel177">
+    <w:name w:val="ListLabel 177"/>
+    <w:qFormat/>
+    <w:rPr>
+      <w:rFonts w:cs="OpenSymbol"/>
+    </w:rPr>
+  </w:style>
+  <w:style w:type="character" w:styleId="ListLabel178">
+    <w:name w:val="ListLabel 178"/>
+    <w:qFormat/>
+    <w:rPr>
+      <w:rFonts w:cs="OpenSymbol"/>
+    </w:rPr>
+  </w:style>
+  <w:style w:type="character" w:styleId="ListLabel179">
+    <w:name w:val="ListLabel 179"/>
+    <w:qFormat/>
+    <w:rPr>
+      <w:rFonts w:cs="OpenSymbol"/>
+    </w:rPr>
+  </w:style>
+  <w:style w:type="character" w:styleId="ListLabel180">
+    <w:name w:val="ListLabel 180"/>
+    <w:qFormat/>
+    <w:rPr>
+      <w:rFonts w:cs="OpenSymbol"/>
+    </w:rPr>
+  </w:style>
+  <w:style w:type="character" w:styleId="ListLabel181">
+    <w:name w:val="ListLabel 181"/>
+    <w:qFormat/>
+    <w:rPr>
+      <w:rFonts w:cs="OpenSymbol"/>
+    </w:rPr>
+  </w:style>
+  <w:style w:type="character" w:styleId="ListLabel182">
+    <w:name w:val="ListLabel 182"/>
+    <w:qFormat/>
+    <w:rPr>
+      <w:rFonts w:cs="OpenSymbol"/>
+    </w:rPr>
+  </w:style>
+  <w:style w:type="character" w:styleId="ListLabel183">
+    <w:name w:val="ListLabel 183"/>
+    <w:qFormat/>
+    <w:rPr>
+      <w:rFonts w:cs="OpenSymbol"/>
+    </w:rPr>
+  </w:style>
+  <w:style w:type="character" w:styleId="ListLabel184">
+    <w:name w:val="ListLabel 184"/>
+    <w:qFormat/>
+    <w:rPr>
+      <w:rFonts w:cs="OpenSymbol"/>
+    </w:rPr>
+  </w:style>
+  <w:style w:type="character" w:styleId="ListLabel185">
+    <w:name w:val="ListLabel 185"/>
+    <w:qFormat/>
+    <w:rPr>
+      <w:rFonts w:cs="OpenSymbol"/>
+    </w:rPr>
+  </w:style>
+  <w:style w:type="character" w:styleId="ListLabel186">
+    <w:name w:val="ListLabel 186"/>
+    <w:qFormat/>
+    <w:rPr>
+      <w:rFonts w:cs="OpenSymbol"/>
+    </w:rPr>
+  </w:style>
+  <w:style w:type="character" w:styleId="ListLabel187">
+    <w:name w:val="ListLabel 187"/>
+    <w:qFormat/>
+    <w:rPr>
+      <w:rFonts w:cs="OpenSymbol"/>
+    </w:rPr>
+  </w:style>
+  <w:style w:type="character" w:styleId="ListLabel188">
+    <w:name w:val="ListLabel 188"/>
+    <w:qFormat/>
+    <w:rPr>
+      <w:rFonts w:cs="OpenSymbol"/>
+    </w:rPr>
+  </w:style>
+  <w:style w:type="character" w:styleId="ListLabel189">
+    <w:name w:val="ListLabel 189"/>
+    <w:qFormat/>
+    <w:rPr>
+      <w:rFonts w:cs="OpenSymbol"/>
+    </w:rPr>
+  </w:style>
+  <w:style w:type="character" w:styleId="ListLabel190">
+    <w:name w:val="ListLabel 190"/>
+    <w:qFormat/>
+    <w:rPr>
+      <w:rFonts w:cs="OpenSymbol"/>
+    </w:rPr>
+  </w:style>
+  <w:style w:type="character" w:styleId="ListLabel191">
+    <w:name w:val="ListLabel 191"/>
+    <w:qFormat/>
+    <w:rPr>
+      <w:rFonts w:cs="OpenSymbol"/>
+    </w:rPr>
+  </w:style>
+  <w:style w:type="character" w:styleId="ListLabel192">
+    <w:name w:val="ListLabel 192"/>
+    <w:qFormat/>
+    <w:rPr>
+      <w:rFonts w:cs="OpenSymbol"/>
+    </w:rPr>
+  </w:style>
+  <w:style w:type="character" w:styleId="ListLabel193">
+    <w:name w:val="ListLabel 193"/>
+    <w:qFormat/>
+    <w:rPr>
+      <w:rFonts w:cs="OpenSymbol"/>
+    </w:rPr>
+  </w:style>
+  <w:style w:type="character" w:styleId="ListLabel194">
+    <w:name w:val="ListLabel 194"/>
+    <w:qFormat/>
+    <w:rPr>
+      <w:rFonts w:cs="OpenSymbol"/>
+    </w:rPr>
+  </w:style>
+  <w:style w:type="character" w:styleId="ListLabel195">
+    <w:name w:val="ListLabel 195"/>
+    <w:qFormat/>
+    <w:rPr>
+      <w:rFonts w:cs="OpenSymbol"/>
+    </w:rPr>
+  </w:style>
+  <w:style w:type="character" w:styleId="ListLabel196">
+    <w:name w:val="ListLabel 196"/>
+    <w:qFormat/>
+    <w:rPr>
+      <w:rFonts w:cs="OpenSymbol"/>
+    </w:rPr>
+  </w:style>
+  <w:style w:type="character" w:styleId="ListLabel197">
+    <w:name w:val="ListLabel 197"/>
+    <w:qFormat/>
+    <w:rPr>
+      <w:rFonts w:cs="OpenSymbol"/>
+    </w:rPr>
+  </w:style>
+  <w:style w:type="character" w:styleId="ListLabel198">
+    <w:name w:val="ListLabel 198"/>
+    <w:qFormat/>
+    <w:rPr>
+      <w:rFonts w:ascii="Arial" w:hAnsi="Arial" w:cs="Arial"/>
+    </w:rPr>
+  </w:style>
+  <w:style w:type="character" w:styleId="ListLabel199">
+    <w:name w:val="ListLabel 199"/>
+    <w:qFormat/>
+    <w:rPr/>
+  </w:style>
   <w:style w:type="paragraph" w:styleId="Ttulo">
     <w:name w:val="Título"/>
     <w:basedOn w:val="Normal"/>
